--- a/TS-Padam/TS-1.5/TS 1.5 Sanskrit Pada Paatam Corrections.docx
+++ b/TS-Padam/TS-1.5/TS 1.5 Sanskrit Pada Paatam Corrections.docx
@@ -1,6 +1,6 @@
 
 <file path=word/document.xml><?xml version="1.0" encoding="utf-8"?>
-<w:document xmlns:wpc="http://schemas.microsoft.com/office/word/2010/wordprocessingCanvas" xmlns:cx="http://schemas.microsoft.com/office/drawing/2014/chartex" xmlns:cx1="http://schemas.microsoft.com/office/drawing/2015/9/8/chartex" xmlns:cx2="http://schemas.microsoft.com/office/drawing/2015/10/21/chartex" xmlns:cx3="http://schemas.microsoft.com/office/drawing/2016/5/9/chartex" xmlns:cx4="http://schemas.microsoft.com/office/drawing/2016/5/10/chartex" xmlns:cx5="http://schemas.microsoft.com/office/drawing/2016/5/11/chartex" xmlns:cx6="http://schemas.microsoft.com/office/drawing/2016/5/12/chartex" xmlns:cx7="http://schemas.microsoft.com/office/drawing/2016/5/13/chartex" xmlns:cx8="http://schemas.microsoft.com/office/drawing/2016/5/14/chartex" xmlns:mc="http://schemas.openxmlformats.org/markup-compatibility/2006" xmlns:aink="http://schemas.microsoft.com/office/drawing/2016/ink" xmlns:am3d="http://schemas.microsoft.com/office/drawing/2017/model3d" xmlns:o="urn:schemas-microsoft-com:office:office" xmlns:r="http://schemas.openxmlformats.org/officeDocument/2006/relationships" xmlns:m="http://schemas.openxmlformats.org/officeDocument/2006/math" xmlns:v="urn:schemas-microsoft-com:vml" xmlns:wp14="http://schemas.microsoft.com/office/word/2010/wordprocessingDrawing" xmlns:wp="http://schemas.openxmlformats.org/drawingml/2006/wordprocessingDrawing" xmlns:w10="urn:schemas-microsoft-com:office:word" xmlns:w="http://schemas.openxmlformats.org/wordprocessingml/2006/main" xmlns:w14="http://schemas.microsoft.com/office/word/2010/wordml" xmlns:w15="http://schemas.microsoft.com/office/word/2012/wordml" xmlns:w16cex="http://schemas.microsoft.com/office/word/2018/wordml/cex" xmlns:w16cid="http://schemas.microsoft.com/office/word/2016/wordml/cid" xmlns:w16="http://schemas.microsoft.com/office/word/2018/wordml" xmlns:w16se="http://schemas.microsoft.com/office/word/2015/wordml/symex" xmlns:wpg="http://schemas.microsoft.com/office/word/2010/wordprocessingGroup" xmlns:wpi="http://schemas.microsoft.com/office/word/2010/wordprocessingInk" xmlns:wne="http://schemas.microsoft.com/office/word/2006/wordml" xmlns:wps="http://schemas.microsoft.com/office/word/2010/wordprocessingShape" mc:Ignorable="w14 w15 w16se w16cid w16 w16cex wp14">
+<w:document xmlns:wpc="http://schemas.microsoft.com/office/word/2010/wordprocessingCanvas" xmlns:cx="http://schemas.microsoft.com/office/drawing/2014/chartex" xmlns:cx1="http://schemas.microsoft.com/office/drawing/2015/9/8/chartex" xmlns:mc="http://schemas.openxmlformats.org/markup-compatibility/2006" xmlns:o="urn:schemas-microsoft-com:office:office" xmlns:r="http://schemas.openxmlformats.org/officeDocument/2006/relationships" xmlns:m="http://schemas.openxmlformats.org/officeDocument/2006/math" xmlns:v="urn:schemas-microsoft-com:vml" xmlns:wp14="http://schemas.microsoft.com/office/word/2010/wordprocessingDrawing" xmlns:wp="http://schemas.openxmlformats.org/drawingml/2006/wordprocessingDrawing" xmlns:w10="urn:schemas-microsoft-com:office:word" xmlns:w="http://schemas.openxmlformats.org/wordprocessingml/2006/main" xmlns:w14="http://schemas.microsoft.com/office/word/2010/wordml" xmlns:w15="http://schemas.microsoft.com/office/word/2012/wordml" xmlns:w16se="http://schemas.microsoft.com/office/word/2015/wordml/symex" xmlns:wpg="http://schemas.microsoft.com/office/word/2010/wordprocessingGroup" xmlns:wpi="http://schemas.microsoft.com/office/word/2010/wordprocessingInk" xmlns:wne="http://schemas.microsoft.com/office/word/2006/wordml" xmlns:wps="http://schemas.microsoft.com/office/word/2010/wordprocessingShape" mc:Ignorable="w14 w15 w16se wp14">
   <w:body>
     <w:p>
       <w:pPr>
@@ -22,7 +22,51 @@
           <w:szCs w:val="32"/>
           <w:u w:val="single"/>
         </w:rPr>
-        <w:t xml:space="preserve">TS Pada Paatam </w:t>
+        <w:t xml:space="preserve">TS </w:t>
+      </w:r>
+      <w:proofErr w:type="spellStart"/>
+      <w:r>
+        <w:rPr>
+          <w:b/>
+          <w:bCs/>
+          <w:sz w:val="32"/>
+          <w:szCs w:val="32"/>
+          <w:u w:val="single"/>
+        </w:rPr>
+        <w:t>Pada</w:t>
+      </w:r>
+      <w:proofErr w:type="spellEnd"/>
+      <w:r>
+        <w:rPr>
+          <w:b/>
+          <w:bCs/>
+          <w:sz w:val="32"/>
+          <w:szCs w:val="32"/>
+          <w:u w:val="single"/>
+        </w:rPr>
+        <w:t xml:space="preserve"> </w:t>
+      </w:r>
+      <w:proofErr w:type="spellStart"/>
+      <w:r>
+        <w:rPr>
+          <w:b/>
+          <w:bCs/>
+          <w:sz w:val="32"/>
+          <w:szCs w:val="32"/>
+          <w:u w:val="single"/>
+        </w:rPr>
+        <w:t>Paatam</w:t>
+      </w:r>
+      <w:proofErr w:type="spellEnd"/>
+      <w:r>
+        <w:rPr>
+          <w:b/>
+          <w:bCs/>
+          <w:sz w:val="32"/>
+          <w:szCs w:val="32"/>
+          <w:u w:val="single"/>
+        </w:rPr>
+        <w:t xml:space="preserve"> </w:t>
       </w:r>
       <w:r>
         <w:rPr>
@@ -92,7 +136,18 @@
           <w:szCs w:val="32"/>
           <w:u w:val="single"/>
         </w:rPr>
-        <w:t xml:space="preserve">Observed till </w:t>
+        <w:t xml:space="preserve">Observed </w:t>
+      </w:r>
+      <w:proofErr w:type="gramStart"/>
+      <w:r>
+        <w:rPr>
+          <w:b/>
+          <w:bCs/>
+          <w:sz w:val="32"/>
+          <w:szCs w:val="32"/>
+          <w:u w:val="single"/>
+        </w:rPr>
+        <w:t xml:space="preserve">till </w:t>
       </w:r>
       <w:r>
         <w:rPr>
@@ -105,6 +160,7 @@
         </w:rPr>
         <w:t>???????</w:t>
       </w:r>
+      <w:proofErr w:type="gramEnd"/>
     </w:p>
     <w:p>
       <w:pPr>
@@ -268,8 +324,20 @@
                 <w:sz w:val="28"/>
                 <w:szCs w:val="28"/>
               </w:rPr>
-              <w:t>TS 1.5.2.2 – Vaakyam</w:t>
-            </w:r>
+              <w:t xml:space="preserve">TS 1.5.2.2 – </w:t>
+            </w:r>
+            <w:proofErr w:type="spellStart"/>
+            <w:r>
+              <w:rPr>
+                <w:rFonts w:cs="Arial"/>
+                <w:b/>
+                <w:bCs/>
+                <w:sz w:val="28"/>
+                <w:szCs w:val="28"/>
+              </w:rPr>
+              <w:t>Vaakyam</w:t>
+            </w:r>
+            <w:proofErr w:type="spellEnd"/>
           </w:p>
           <w:p>
             <w:pPr>
@@ -312,13 +380,23 @@
                 <w:szCs w:val="28"/>
               </w:rPr>
             </w:pPr>
+            <w:proofErr w:type="spellStart"/>
             <w:r>
               <w:rPr>
                 <w:b/>
                 <w:sz w:val="28"/>
                 <w:szCs w:val="28"/>
               </w:rPr>
-              <w:t>Panchaati No.- 5</w:t>
+              <w:t>Panchaati</w:t>
+            </w:r>
+            <w:proofErr w:type="spellEnd"/>
+            <w:r>
+              <w:rPr>
+                <w:b/>
+                <w:sz w:val="28"/>
+                <w:szCs w:val="28"/>
+              </w:rPr>
+              <w:t xml:space="preserve"> No.- 5</w:t>
             </w:r>
           </w:p>
         </w:tc>
@@ -346,6 +424,7 @@
                 <w:szCs w:val="40"/>
               </w:rPr>
             </w:pPr>
+            <w:proofErr w:type="spellStart"/>
             <w:r>
               <w:rPr>
                 <w:rFonts w:ascii="BRH Devanagari Extra" w:hAnsi="BRH Devanagari Extra" w:cs="BRH Devanagari Extra"/>
@@ -363,6 +442,7 @@
               </w:rPr>
               <w:t>¨Éå</w:t>
             </w:r>
+            <w:proofErr w:type="spellEnd"/>
             <w:r>
               <w:rPr>
                 <w:rFonts w:ascii="BRH Malayalam Extra" w:hAnsi="BRH Malayalam Extra" w:cs="BRH Devanagari Extra"/>
@@ -377,8 +457,18 @@
                 <w:sz w:val="40"/>
                 <w:szCs w:val="40"/>
               </w:rPr>
-              <w:t xml:space="preserve"> zÉ</w:t>
-            </w:r>
+              <w:t xml:space="preserve"> </w:t>
+            </w:r>
+            <w:proofErr w:type="spellStart"/>
+            <w:r>
+              <w:rPr>
+                <w:rFonts w:ascii="BRH Devanagari Extra" w:hAnsi="BRH Devanagari Extra" w:cs="BRH Devanagari Extra"/>
+                <w:sz w:val="40"/>
+                <w:szCs w:val="40"/>
+              </w:rPr>
+              <w:t>zÉ</w:t>
+            </w:r>
+            <w:proofErr w:type="spellEnd"/>
             <w:r>
               <w:rPr>
                 <w:rFonts w:ascii="BRH Malayalam Extra" w:hAnsi="BRH Malayalam Extra" w:cs="BRH Devanagari Extra"/>
@@ -387,14 +477,34 @@
               </w:rPr>
               <w:t>–</w:t>
             </w:r>
-            <w:r>
-              <w:rPr>
-                <w:rFonts w:ascii="BRH Devanagari Extra" w:hAnsi="BRH Devanagari Extra" w:cs="BRH Devanagari Extra"/>
-                <w:sz w:val="40"/>
-                <w:szCs w:val="40"/>
-              </w:rPr>
-              <w:t>iÉÉ¤ÉþUÉ pÉuÉÎliÉ</w:t>
-            </w:r>
+            <w:proofErr w:type="spellStart"/>
+            <w:r>
+              <w:rPr>
+                <w:rFonts w:ascii="BRH Devanagari Extra" w:hAnsi="BRH Devanagari Extra" w:cs="BRH Devanagari Extra"/>
+                <w:sz w:val="40"/>
+                <w:szCs w:val="40"/>
+              </w:rPr>
+              <w:t>iÉÉ¤ÉþUÉ</w:t>
+            </w:r>
+            <w:proofErr w:type="spellEnd"/>
+            <w:r>
+              <w:rPr>
+                <w:rFonts w:ascii="BRH Devanagari Extra" w:hAnsi="BRH Devanagari Extra" w:cs="BRH Devanagari Extra"/>
+                <w:sz w:val="40"/>
+                <w:szCs w:val="40"/>
+              </w:rPr>
+              <w:t xml:space="preserve"> </w:t>
+            </w:r>
+            <w:proofErr w:type="spellStart"/>
+            <w:r>
+              <w:rPr>
+                <w:rFonts w:ascii="BRH Devanagari Extra" w:hAnsi="BRH Devanagari Extra" w:cs="BRH Devanagari Extra"/>
+                <w:sz w:val="40"/>
+                <w:szCs w:val="40"/>
+              </w:rPr>
+              <w:t>pÉuÉÎliÉ</w:t>
+            </w:r>
+            <w:proofErr w:type="spellEnd"/>
           </w:p>
         </w:tc>
         <w:tc>
@@ -421,6 +531,7 @@
                 <w:szCs w:val="40"/>
               </w:rPr>
             </w:pPr>
+            <w:proofErr w:type="spellStart"/>
             <w:r>
               <w:rPr>
                 <w:rFonts w:ascii="BRH Devanagari Extra" w:hAnsi="BRH Devanagari Extra" w:cs="BRH Devanagari Extra"/>
@@ -438,14 +549,25 @@
               </w:rPr>
               <w:t>¨Éå</w:t>
             </w:r>
-            <w:r>
-              <w:rPr>
-                <w:rFonts w:ascii="BRH Devanagari Extra" w:hAnsi="BRH Devanagari Extra" w:cs="BRH Devanagari Extra"/>
-                <w:sz w:val="40"/>
-                <w:szCs w:val="40"/>
-              </w:rPr>
-              <w:t xml:space="preserve"> zÉ</w:t>
-            </w:r>
+            <w:proofErr w:type="spellEnd"/>
+            <w:r>
+              <w:rPr>
+                <w:rFonts w:ascii="BRH Devanagari Extra" w:hAnsi="BRH Devanagari Extra" w:cs="BRH Devanagari Extra"/>
+                <w:sz w:val="40"/>
+                <w:szCs w:val="40"/>
+              </w:rPr>
+              <w:t xml:space="preserve"> </w:t>
+            </w:r>
+            <w:proofErr w:type="spellStart"/>
+            <w:r>
+              <w:rPr>
+                <w:rFonts w:ascii="BRH Devanagari Extra" w:hAnsi="BRH Devanagari Extra" w:cs="BRH Devanagari Extra"/>
+                <w:sz w:val="40"/>
+                <w:szCs w:val="40"/>
+              </w:rPr>
+              <w:t>zÉ</w:t>
+            </w:r>
+            <w:proofErr w:type="spellEnd"/>
             <w:r>
               <w:rPr>
                 <w:rFonts w:ascii="BRH Malayalam Extra" w:hAnsi="BRH Malayalam Extra" w:cs="BRH Devanagari Extra"/>
@@ -454,20 +576,40 @@
               </w:rPr>
               <w:t>–</w:t>
             </w:r>
-            <w:r>
-              <w:rPr>
-                <w:rFonts w:ascii="BRH Devanagari Extra" w:hAnsi="BRH Devanagari Extra" w:cs="BRH Devanagari Extra"/>
-                <w:sz w:val="40"/>
-                <w:szCs w:val="40"/>
-              </w:rPr>
-              <w:t>iÉÉ¤ÉþUÉ pÉuÉÎliÉ</w:t>
-            </w:r>
+            <w:proofErr w:type="spellStart"/>
+            <w:r>
+              <w:rPr>
+                <w:rFonts w:ascii="BRH Devanagari Extra" w:hAnsi="BRH Devanagari Extra" w:cs="BRH Devanagari Extra"/>
+                <w:sz w:val="40"/>
+                <w:szCs w:val="40"/>
+              </w:rPr>
+              <w:t>iÉÉ¤ÉþUÉ</w:t>
+            </w:r>
+            <w:proofErr w:type="spellEnd"/>
+            <w:r>
+              <w:rPr>
+                <w:rFonts w:ascii="BRH Devanagari Extra" w:hAnsi="BRH Devanagari Extra" w:cs="BRH Devanagari Extra"/>
+                <w:sz w:val="40"/>
+                <w:szCs w:val="40"/>
+              </w:rPr>
+              <w:t xml:space="preserve"> </w:t>
+            </w:r>
+            <w:proofErr w:type="spellStart"/>
+            <w:r>
+              <w:rPr>
+                <w:rFonts w:ascii="BRH Devanagari Extra" w:hAnsi="BRH Devanagari Extra" w:cs="BRH Devanagari Extra"/>
+                <w:sz w:val="40"/>
+                <w:szCs w:val="40"/>
+              </w:rPr>
+              <w:t>pÉuÉÎliÉ</w:t>
+            </w:r>
+            <w:proofErr w:type="spellEnd"/>
           </w:p>
         </w:tc>
       </w:tr>
       <w:tr>
         <w:trPr>
-          <w:trHeight w:val="1796"/>
+          <w:trHeight w:val="1640"/>
         </w:trPr>
         <w:tc>
           <w:tcPr>
@@ -503,8 +645,20 @@
                 <w:sz w:val="28"/>
                 <w:szCs w:val="28"/>
               </w:rPr>
-              <w:t>TS 1.5.2.2 – Padam</w:t>
-            </w:r>
+              <w:t xml:space="preserve">TS 1.5.2.2 – </w:t>
+            </w:r>
+            <w:proofErr w:type="spellStart"/>
+            <w:r>
+              <w:rPr>
+                <w:rFonts w:cs="Arial"/>
+                <w:b/>
+                <w:bCs/>
+                <w:sz w:val="28"/>
+                <w:szCs w:val="28"/>
+              </w:rPr>
+              <w:t>Padam</w:t>
+            </w:r>
+            <w:proofErr w:type="spellEnd"/>
           </w:p>
           <w:p>
             <w:pPr>
@@ -521,6 +675,7 @@
                 <w:szCs w:val="28"/>
               </w:rPr>
             </w:pPr>
+            <w:proofErr w:type="spellStart"/>
             <w:r>
               <w:rPr>
                 <w:rFonts w:cs="Arial"/>
@@ -529,7 +684,18 @@
                 <w:sz w:val="28"/>
                 <w:szCs w:val="28"/>
               </w:rPr>
-              <w:t>Padam No. – 1</w:t>
+              <w:t>Padam</w:t>
+            </w:r>
+            <w:proofErr w:type="spellEnd"/>
+            <w:r>
+              <w:rPr>
+                <w:rFonts w:cs="Arial"/>
+                <w:b/>
+                <w:bCs/>
+                <w:sz w:val="28"/>
+                <w:szCs w:val="28"/>
+              </w:rPr>
+              <w:t xml:space="preserve"> No. – 1</w:t>
             </w:r>
           </w:p>
           <w:p>
@@ -547,6 +713,7 @@
                 <w:szCs w:val="28"/>
               </w:rPr>
             </w:pPr>
+            <w:proofErr w:type="spellStart"/>
             <w:r>
               <w:rPr>
                 <w:rFonts w:cs="Arial"/>
@@ -555,7 +722,18 @@
                 <w:sz w:val="28"/>
                 <w:szCs w:val="28"/>
               </w:rPr>
-              <w:t>Panchaati No.- 5</w:t>
+              <w:t>Panchaati</w:t>
+            </w:r>
+            <w:proofErr w:type="spellEnd"/>
+            <w:r>
+              <w:rPr>
+                <w:rFonts w:cs="Arial"/>
+                <w:b/>
+                <w:bCs/>
+                <w:sz w:val="28"/>
+                <w:szCs w:val="28"/>
+              </w:rPr>
+              <w:t xml:space="preserve"> No.- 5</w:t>
             </w:r>
           </w:p>
         </w:tc>
@@ -583,6 +761,7 @@
                 <w:szCs w:val="40"/>
               </w:rPr>
             </w:pPr>
+            <w:proofErr w:type="spellStart"/>
             <w:r>
               <w:rPr>
                 <w:rFonts w:ascii="BRH Devanagari Extra" w:hAnsi="BRH Devanagari Extra" w:cs="BRH Devanagari Extra"/>
@@ -591,6 +770,7 @@
               </w:rPr>
               <w:t>kÉ</w:t>
             </w:r>
+            <w:proofErr w:type="spellEnd"/>
             <w:r>
               <w:rPr>
                 <w:rFonts w:ascii="BRH Malayalam Extra" w:hAnsi="BRH Malayalam Extra" w:cs="BRH Devanagari Extra"/>
@@ -606,8 +786,19 @@
                 <w:szCs w:val="40"/>
                 <w:highlight w:val="yellow"/>
               </w:rPr>
-              <w:t>¨Éå</w:t>
-            </w:r>
+              <w:t>¨</w:t>
+            </w:r>
+            <w:proofErr w:type="spellStart"/>
+            <w:r>
+              <w:rPr>
+                <w:rFonts w:ascii="BRH Devanagari Extra" w:hAnsi="BRH Devanagari Extra" w:cs="BRH Devanagari Extra"/>
+                <w:sz w:val="40"/>
+                <w:szCs w:val="40"/>
+                <w:highlight w:val="yellow"/>
+              </w:rPr>
+              <w:t>Éå</w:t>
+            </w:r>
+            <w:proofErr w:type="spellEnd"/>
             <w:r>
               <w:rPr>
                 <w:rFonts w:ascii="BRH Malayalam Extra" w:hAnsi="BRH Malayalam Extra" w:cs="BRH Devanagari Extra"/>
@@ -622,8 +813,18 @@
                 <w:sz w:val="40"/>
                 <w:szCs w:val="40"/>
               </w:rPr>
-              <w:t xml:space="preserve"> | zÉ</w:t>
-            </w:r>
+              <w:t xml:space="preserve"> | </w:t>
+            </w:r>
+            <w:proofErr w:type="spellStart"/>
+            <w:r>
+              <w:rPr>
+                <w:rFonts w:ascii="BRH Devanagari Extra" w:hAnsi="BRH Devanagari Extra" w:cs="BRH Devanagari Extra"/>
+                <w:sz w:val="40"/>
+                <w:szCs w:val="40"/>
+              </w:rPr>
+              <w:t>zÉ</w:t>
+            </w:r>
+            <w:proofErr w:type="spellEnd"/>
             <w:r>
               <w:rPr>
                 <w:rFonts w:ascii="BRH Malayalam Extra" w:hAnsi="BRH Malayalam Extra" w:cs="BRH Devanagari Extra"/>
@@ -632,6 +833,7 @@
               </w:rPr>
               <w:t>–</w:t>
             </w:r>
+            <w:proofErr w:type="spellStart"/>
             <w:r>
               <w:rPr>
                 <w:rFonts w:ascii="BRH Devanagari Extra" w:hAnsi="BRH Devanagari Extra" w:cs="BRH Devanagari Extra"/>
@@ -640,6 +842,7 @@
               </w:rPr>
               <w:t>iÉÉ¤ÉþUÉ</w:t>
             </w:r>
+            <w:proofErr w:type="spellEnd"/>
             <w:r>
               <w:rPr>
                 <w:rFonts w:ascii="BRH Malayalam Extra" w:hAnsi="BRH Malayalam Extra" w:cs="BRH Devanagari Extra"/>
@@ -654,7 +857,25 @@
                 <w:sz w:val="40"/>
                 <w:szCs w:val="40"/>
               </w:rPr>
-              <w:t xml:space="preserve"> CÌiÉþ </w:t>
+              <w:t xml:space="preserve"> </w:t>
+            </w:r>
+            <w:proofErr w:type="spellStart"/>
+            <w:r>
+              <w:rPr>
+                <w:rFonts w:ascii="BRH Devanagari Extra" w:hAnsi="BRH Devanagari Extra" w:cs="BRH Devanagari Extra"/>
+                <w:sz w:val="40"/>
+                <w:szCs w:val="40"/>
+              </w:rPr>
+              <w:t>CÌiÉþ</w:t>
+            </w:r>
+            <w:proofErr w:type="spellEnd"/>
+            <w:r>
+              <w:rPr>
+                <w:rFonts w:ascii="BRH Devanagari Extra" w:hAnsi="BRH Devanagari Extra" w:cs="BRH Devanagari Extra"/>
+                <w:sz w:val="40"/>
+                <w:szCs w:val="40"/>
+              </w:rPr>
+              <w:t xml:space="preserve"> </w:t>
             </w:r>
           </w:p>
           <w:p>
@@ -670,6 +891,7 @@
                 <w:szCs w:val="36"/>
               </w:rPr>
             </w:pPr>
+            <w:proofErr w:type="spellStart"/>
             <w:r>
               <w:rPr>
                 <w:rFonts w:ascii="BRH Devanagari Extra" w:hAnsi="BRH Devanagari Extra" w:cs="BRH Devanagari Extra"/>
@@ -678,6 +900,7 @@
               </w:rPr>
               <w:t>zÉ</w:t>
             </w:r>
+            <w:proofErr w:type="spellEnd"/>
             <w:r>
               <w:rPr>
                 <w:rFonts w:ascii="BRH Malayalam Extra" w:hAnsi="BRH Malayalam Extra" w:cs="BRH Devanagari Extra"/>
@@ -686,13 +909,23 @@
               </w:rPr>
               <w:t>–</w:t>
             </w:r>
-            <w:r>
-              <w:rPr>
-                <w:rFonts w:ascii="BRH Devanagari Extra" w:hAnsi="BRH Devanagari Extra" w:cs="BRH Devanagari Extra"/>
-                <w:sz w:val="40"/>
-                <w:szCs w:val="40"/>
-              </w:rPr>
-              <w:t>iÉ - A</w:t>
+            <w:proofErr w:type="spellStart"/>
+            <w:r>
+              <w:rPr>
+                <w:rFonts w:ascii="BRH Devanagari Extra" w:hAnsi="BRH Devanagari Extra" w:cs="BRH Devanagari Extra"/>
+                <w:sz w:val="40"/>
+                <w:szCs w:val="40"/>
+              </w:rPr>
+              <w:t>iÉ</w:t>
+            </w:r>
+            <w:proofErr w:type="spellEnd"/>
+            <w:r>
+              <w:rPr>
+                <w:rFonts w:ascii="BRH Devanagari Extra" w:hAnsi="BRH Devanagari Extra" w:cs="BRH Devanagari Extra"/>
+                <w:sz w:val="40"/>
+                <w:szCs w:val="40"/>
+              </w:rPr>
+              <w:t xml:space="preserve"> - A</w:t>
             </w:r>
             <w:r>
               <w:rPr>
@@ -768,6 +1001,7 @@
                 <w:szCs w:val="40"/>
               </w:rPr>
             </w:pPr>
+            <w:proofErr w:type="spellStart"/>
             <w:r>
               <w:rPr>
                 <w:rFonts w:ascii="BRH Devanagari Extra" w:hAnsi="BRH Devanagari Extra" w:cs="BRH Devanagari Extra"/>
@@ -776,6 +1010,7 @@
               </w:rPr>
               <w:t>kÉ</w:t>
             </w:r>
+            <w:proofErr w:type="spellEnd"/>
             <w:r>
               <w:rPr>
                 <w:rFonts w:ascii="BRH Malayalam Extra" w:hAnsi="BRH Malayalam Extra" w:cs="BRH Devanagari Extra"/>
@@ -791,16 +1026,37 @@
                 <w:szCs w:val="40"/>
                 <w:highlight w:val="green"/>
               </w:rPr>
-              <w:t>¨Éå</w:t>
-            </w:r>
-            <w:r>
-              <w:rPr>
-                <w:rFonts w:ascii="BRH Devanagari Extra" w:hAnsi="BRH Devanagari Extra" w:cs="BRH Devanagari Extra"/>
-                <w:sz w:val="40"/>
-                <w:szCs w:val="40"/>
-              </w:rPr>
-              <w:t xml:space="preserve"> | zÉ</w:t>
-            </w:r>
+              <w:t>¨</w:t>
+            </w:r>
+            <w:proofErr w:type="spellStart"/>
+            <w:r>
+              <w:rPr>
+                <w:rFonts w:ascii="BRH Devanagari Extra" w:hAnsi="BRH Devanagari Extra" w:cs="BRH Devanagari Extra"/>
+                <w:sz w:val="40"/>
+                <w:szCs w:val="40"/>
+                <w:highlight w:val="green"/>
+              </w:rPr>
+              <w:t>Éå</w:t>
+            </w:r>
+            <w:proofErr w:type="spellEnd"/>
+            <w:r>
+              <w:rPr>
+                <w:rFonts w:ascii="BRH Devanagari Extra" w:hAnsi="BRH Devanagari Extra" w:cs="BRH Devanagari Extra"/>
+                <w:sz w:val="40"/>
+                <w:szCs w:val="40"/>
+              </w:rPr>
+              <w:t xml:space="preserve"> | </w:t>
+            </w:r>
+            <w:proofErr w:type="spellStart"/>
+            <w:r>
+              <w:rPr>
+                <w:rFonts w:ascii="BRH Devanagari Extra" w:hAnsi="BRH Devanagari Extra" w:cs="BRH Devanagari Extra"/>
+                <w:sz w:val="40"/>
+                <w:szCs w:val="40"/>
+              </w:rPr>
+              <w:t>zÉ</w:t>
+            </w:r>
+            <w:proofErr w:type="spellEnd"/>
             <w:r>
               <w:rPr>
                 <w:rFonts w:ascii="BRH Malayalam Extra" w:hAnsi="BRH Malayalam Extra" w:cs="BRH Devanagari Extra"/>
@@ -809,6 +1065,7 @@
               </w:rPr>
               <w:t>–</w:t>
             </w:r>
+            <w:proofErr w:type="spellStart"/>
             <w:r>
               <w:rPr>
                 <w:rFonts w:ascii="BRH Devanagari Extra" w:hAnsi="BRH Devanagari Extra" w:cs="BRH Devanagari Extra"/>
@@ -817,6 +1074,7 @@
               </w:rPr>
               <w:t>iÉÉ¤ÉþUÉ</w:t>
             </w:r>
+            <w:proofErr w:type="spellEnd"/>
             <w:r>
               <w:rPr>
                 <w:rFonts w:ascii="BRH Malayalam Extra" w:hAnsi="BRH Malayalam Extra" w:cs="BRH Devanagari Extra"/>
@@ -831,7 +1089,25 @@
                 <w:sz w:val="40"/>
                 <w:szCs w:val="40"/>
               </w:rPr>
-              <w:t xml:space="preserve"> CÌiÉþ </w:t>
+              <w:t xml:space="preserve"> </w:t>
+            </w:r>
+            <w:proofErr w:type="spellStart"/>
+            <w:r>
+              <w:rPr>
+                <w:rFonts w:ascii="BRH Devanagari Extra" w:hAnsi="BRH Devanagari Extra" w:cs="BRH Devanagari Extra"/>
+                <w:sz w:val="40"/>
+                <w:szCs w:val="40"/>
+              </w:rPr>
+              <w:t>CÌiÉþ</w:t>
+            </w:r>
+            <w:proofErr w:type="spellEnd"/>
+            <w:r>
+              <w:rPr>
+                <w:rFonts w:ascii="BRH Devanagari Extra" w:hAnsi="BRH Devanagari Extra" w:cs="BRH Devanagari Extra"/>
+                <w:sz w:val="40"/>
+                <w:szCs w:val="40"/>
+              </w:rPr>
+              <w:t xml:space="preserve"> </w:t>
             </w:r>
           </w:p>
           <w:p>
@@ -847,6 +1123,7 @@
                 <w:szCs w:val="36"/>
               </w:rPr>
             </w:pPr>
+            <w:proofErr w:type="spellStart"/>
             <w:r>
               <w:rPr>
                 <w:rFonts w:ascii="BRH Devanagari Extra" w:hAnsi="BRH Devanagari Extra" w:cs="BRH Devanagari Extra"/>
@@ -855,6 +1132,7 @@
               </w:rPr>
               <w:t>zÉ</w:t>
             </w:r>
+            <w:proofErr w:type="spellEnd"/>
             <w:r>
               <w:rPr>
                 <w:rFonts w:ascii="BRH Malayalam Extra" w:hAnsi="BRH Malayalam Extra" w:cs="BRH Devanagari Extra"/>
@@ -863,13 +1141,23 @@
               </w:rPr>
               <w:t>–</w:t>
             </w:r>
-            <w:r>
-              <w:rPr>
-                <w:rFonts w:ascii="BRH Devanagari Extra" w:hAnsi="BRH Devanagari Extra" w:cs="BRH Devanagari Extra"/>
-                <w:sz w:val="40"/>
-                <w:szCs w:val="40"/>
-              </w:rPr>
-              <w:t>iÉ - A</w:t>
+            <w:proofErr w:type="spellStart"/>
+            <w:r>
+              <w:rPr>
+                <w:rFonts w:ascii="BRH Devanagari Extra" w:hAnsi="BRH Devanagari Extra" w:cs="BRH Devanagari Extra"/>
+                <w:sz w:val="40"/>
+                <w:szCs w:val="40"/>
+              </w:rPr>
+              <w:t>iÉ</w:t>
+            </w:r>
+            <w:proofErr w:type="spellEnd"/>
+            <w:r>
+              <w:rPr>
+                <w:rFonts w:ascii="BRH Devanagari Extra" w:hAnsi="BRH Devanagari Extra" w:cs="BRH Devanagari Extra"/>
+                <w:sz w:val="40"/>
+                <w:szCs w:val="40"/>
+              </w:rPr>
+              <w:t xml:space="preserve"> - A</w:t>
             </w:r>
             <w:r>
               <w:rPr>
@@ -948,6 +1236,7 @@
                 <w:rFonts w:cs="Arial"/>
                 <w:b/>
                 <w:bCs/>
+                <w:color w:val="FF0000"/>
                 <w:sz w:val="28"/>
                 <w:szCs w:val="28"/>
               </w:rPr>
@@ -957,11 +1246,25 @@
                 <w:rFonts w:cs="Arial"/>
                 <w:b/>
                 <w:bCs/>
-                <w:sz w:val="28"/>
-                <w:szCs w:val="28"/>
-              </w:rPr>
-              <w:t>TS 1.5.7.4 – Padam</w:t>
-            </w:r>
+                <w:color w:val="FF0000"/>
+                <w:sz w:val="28"/>
+                <w:szCs w:val="28"/>
+              </w:rPr>
+              <w:t xml:space="preserve">TS 1.5.7.3 – </w:t>
+            </w:r>
+            <w:proofErr w:type="spellStart"/>
+            <w:r>
+              <w:rPr>
+                <w:rFonts w:cs="Arial"/>
+                <w:b/>
+                <w:bCs/>
+                <w:color w:val="FF0000"/>
+                <w:sz w:val="28"/>
+                <w:szCs w:val="28"/>
+              </w:rPr>
+              <w:t>Padam</w:t>
+            </w:r>
+            <w:proofErr w:type="spellEnd"/>
           </w:p>
           <w:p>
             <w:pPr>
@@ -974,19 +1277,34 @@
                 <w:rFonts w:cs="Arial"/>
                 <w:b/>
                 <w:bCs/>
-                <w:sz w:val="28"/>
-                <w:szCs w:val="28"/>
-              </w:rPr>
-            </w:pPr>
+                <w:color w:val="FF0000"/>
+                <w:sz w:val="28"/>
+                <w:szCs w:val="28"/>
+              </w:rPr>
+            </w:pPr>
+            <w:proofErr w:type="spellStart"/>
             <w:r>
               <w:rPr>
                 <w:rFonts w:cs="Arial"/>
                 <w:b/>
                 <w:bCs/>
-                <w:sz w:val="28"/>
-                <w:szCs w:val="28"/>
-              </w:rPr>
-              <w:t>Padam No. – 7</w:t>
+                <w:color w:val="FF0000"/>
+                <w:sz w:val="28"/>
+                <w:szCs w:val="28"/>
+              </w:rPr>
+              <w:t>Padam</w:t>
+            </w:r>
+            <w:proofErr w:type="spellEnd"/>
+            <w:r>
+              <w:rPr>
+                <w:rFonts w:cs="Arial"/>
+                <w:b/>
+                <w:bCs/>
+                <w:color w:val="FF0000"/>
+                <w:sz w:val="28"/>
+                <w:szCs w:val="28"/>
+              </w:rPr>
+              <w:t xml:space="preserve"> No. – 3</w:t>
             </w:r>
           </w:p>
           <w:p>
@@ -1004,15 +1322,29 @@
                 <w:szCs w:val="28"/>
               </w:rPr>
             </w:pPr>
+            <w:proofErr w:type="spellStart"/>
             <w:r>
               <w:rPr>
                 <w:rFonts w:cs="Arial"/>
                 <w:b/>
                 <w:bCs/>
-                <w:sz w:val="28"/>
-                <w:szCs w:val="28"/>
-              </w:rPr>
-              <w:t>Panchaati No.- 28</w:t>
+                <w:color w:val="FF0000"/>
+                <w:sz w:val="28"/>
+                <w:szCs w:val="28"/>
+              </w:rPr>
+              <w:t>Panchaati</w:t>
+            </w:r>
+            <w:proofErr w:type="spellEnd"/>
+            <w:r>
+              <w:rPr>
+                <w:rFonts w:cs="Arial"/>
+                <w:b/>
+                <w:bCs/>
+                <w:color w:val="FF0000"/>
+                <w:sz w:val="28"/>
+                <w:szCs w:val="28"/>
+              </w:rPr>
+              <w:t xml:space="preserve"> No.- 27</w:t>
             </w:r>
           </w:p>
         </w:tc>
@@ -1030,18 +1362,18 @@
           <w:p>
             <w:pPr>
               <w:rPr>
-                <w:rFonts w:ascii="BRH Malayalam Extra" w:hAnsi="BRH Malayalam Extra" w:cs="BRH Malayalam Extra"/>
-                <w:sz w:val="40"/>
-                <w:szCs w:val="36"/>
-              </w:rPr>
-            </w:pPr>
-            <w:r>
-              <w:rPr>
-                <w:rFonts w:ascii="BRH Devanagari Extra" w:hAnsi="BRH Devanagari Extra" w:cs="BRH Devanagari Extra"/>
-                <w:sz w:val="40"/>
-                <w:szCs w:val="40"/>
-              </w:rPr>
-              <w:t>ÌiÉ</w:t>
+                <w:rFonts w:ascii="BRH Devanagari Extra" w:hAnsi="BRH Devanagari Extra" w:cs="BRH Devanagari Extra"/>
+                <w:sz w:val="40"/>
+                <w:szCs w:val="40"/>
+              </w:rPr>
+            </w:pPr>
+            <w:r>
+              <w:rPr>
+                <w:rFonts w:ascii="BRH Devanagari Extra" w:hAnsi="BRH Devanagari Extra" w:cs="BRH Devanagari Extra"/>
+                <w:sz w:val="40"/>
+                <w:szCs w:val="40"/>
+              </w:rPr>
+              <w:t>G</w:t>
             </w:r>
             <w:r>
               <w:rPr>
@@ -1051,13 +1383,23 @@
               </w:rPr>
               <w:t>–</w:t>
             </w:r>
-            <w:r>
-              <w:rPr>
-                <w:rFonts w:ascii="BRH Devanagari Extra" w:hAnsi="BRH Devanagari Extra" w:cs="BRH Devanagari Extra"/>
-                <w:sz w:val="40"/>
-                <w:szCs w:val="40"/>
-              </w:rPr>
-              <w:t>¸</w:t>
+            <w:proofErr w:type="spellStart"/>
+            <w:r>
+              <w:rPr>
+                <w:rFonts w:ascii="BRH Devanagari Extra" w:hAnsi="BRH Devanagari Extra" w:cs="BRH Devanagari Extra"/>
+                <w:sz w:val="40"/>
+                <w:szCs w:val="40"/>
+              </w:rPr>
+              <w:t>iÉuÉþÈ</w:t>
+            </w:r>
+            <w:proofErr w:type="spellEnd"/>
+            <w:r>
+              <w:rPr>
+                <w:rFonts w:ascii="BRH Devanagari Extra" w:hAnsi="BRH Devanagari Extra" w:cs="BRH Devanagari Extra"/>
+                <w:sz w:val="40"/>
+                <w:szCs w:val="40"/>
+              </w:rPr>
+              <w:t xml:space="preserve"> | G</w:t>
             </w:r>
             <w:r>
               <w:rPr>
@@ -1067,63 +1409,45 @@
               </w:rPr>
               <w:t>–</w:t>
             </w:r>
-            <w:r>
-              <w:rPr>
-                <w:rFonts w:ascii="BRH Devanagari Extra" w:hAnsi="BRH Devanagari Extra" w:cs="BRH Devanagari Extra"/>
-                <w:sz w:val="40"/>
-                <w:szCs w:val="40"/>
-              </w:rPr>
-              <w:t>iÉå</w:t>
-            </w:r>
+            <w:proofErr w:type="spellStart"/>
+            <w:r>
+              <w:rPr>
+                <w:rFonts w:ascii="BRH Devanagari Extra" w:hAnsi="BRH Devanagari Extra" w:cs="BRH Devanagari Extra"/>
+                <w:sz w:val="40"/>
+                <w:szCs w:val="40"/>
+              </w:rPr>
+              <w:t>iÉÑwÉÑþ</w:t>
+            </w:r>
+            <w:proofErr w:type="spellEnd"/>
+            <w:r>
+              <w:rPr>
+                <w:rFonts w:ascii="BRH Devanagari Extra" w:hAnsi="BRH Devanagari Extra" w:cs="BRH Devanagari Extra"/>
+                <w:sz w:val="40"/>
+                <w:szCs w:val="40"/>
+              </w:rPr>
+              <w:t xml:space="preserve"> | </w:t>
+            </w:r>
+            <w:proofErr w:type="spellStart"/>
+            <w:r>
+              <w:rPr>
+                <w:rFonts w:ascii="BRH Devanagari Extra" w:hAnsi="BRH Devanagari Extra" w:cs="BRH Devanagari Extra"/>
+                <w:sz w:val="40"/>
+                <w:szCs w:val="40"/>
+                <w:highlight w:val="yellow"/>
+              </w:rPr>
+              <w:t>Lå</w:t>
+            </w:r>
+            <w:proofErr w:type="spellEnd"/>
             <w:r>
               <w:rPr>
                 <w:rFonts w:ascii="BRH Malayalam Extra" w:hAnsi="BRH Malayalam Extra" w:cs="BRH Devanagari Extra"/>
                 <w:sz w:val="32"/>
                 <w:szCs w:val="40"/>
-              </w:rPr>
-              <w:t>–</w:t>
-            </w:r>
-            <w:r>
-              <w:rPr>
-                <w:rFonts w:ascii="BRH Devanagari Extra" w:hAnsi="BRH Devanagari Extra" w:cs="BRH Devanagari Extra"/>
-                <w:sz w:val="40"/>
-                <w:szCs w:val="40"/>
-              </w:rPr>
-              <w:t xml:space="preserve"> | </w:t>
-            </w:r>
-            <w:r>
-              <w:rPr>
-                <w:rFonts w:ascii="BRH Devanagari Extra" w:hAnsi="BRH Devanagari Extra" w:cs="BRH Devanagari Extra"/>
-                <w:sz w:val="40"/>
-                <w:szCs w:val="40"/>
-              </w:rPr>
-              <w:t>rÉÉ</w:t>
-            </w:r>
-            <w:r>
-              <w:rPr>
-                <w:rFonts w:ascii="BRH Devanagari" w:hAnsi="BRH Devanagari" w:cs="BRH Devanagari"/>
-                <w:sz w:val="40"/>
-                <w:szCs w:val="40"/>
                 <w:highlight w:val="yellow"/>
               </w:rPr>
-              <w:t>cgÉæ</w:t>
-            </w:r>
-            <w:r>
-              <w:rPr>
-                <w:rFonts w:ascii="BRH Devanagari Extra" w:hAnsi="BRH Devanagari Extra" w:cs="BRH Devanagari Extra"/>
-                <w:sz w:val="40"/>
-                <w:szCs w:val="40"/>
-              </w:rPr>
-              <w:t xml:space="preserve"> | L</w:t>
-            </w:r>
-            <w:r>
-              <w:rPr>
-                <w:rFonts w:ascii="BRH Malayalam Extra" w:hAnsi="BRH Malayalam Extra" w:cs="BRH Devanagari Extra"/>
-                <w:sz w:val="32"/>
-                <w:szCs w:val="40"/>
-              </w:rPr>
-              <w:t>–</w:t>
-            </w:r>
+              <w:t>–</w:t>
+            </w:r>
+            <w:proofErr w:type="spellStart"/>
             <w:r>
               <w:rPr>
                 <w:rFonts w:ascii="BRH Devanagari Extra" w:hAnsi="BRH Devanagari Extra" w:cs="BRH Devanagari Extra"/>
@@ -1132,6 +1456,7 @@
               </w:rPr>
               <w:t>uÉ</w:t>
             </w:r>
+            <w:proofErr w:type="spellEnd"/>
             <w:r>
               <w:rPr>
                 <w:rFonts w:ascii="BRH Devanagari Extra" w:hAnsi="BRH Devanagari Extra" w:cs="BRH Devanagari Extra"/>
@@ -1161,11 +1486,310 @@
               <w:adjustRightInd w:val="0"/>
               <w:spacing w:before="0" w:line="240" w:lineRule="auto"/>
               <w:rPr>
+                <w:rFonts w:ascii="BRH Devanagari Extra" w:hAnsi="BRH Devanagari Extra" w:cs="BRH Devanagari Extra"/>
+                <w:sz w:val="40"/>
+                <w:szCs w:val="40"/>
+              </w:rPr>
+            </w:pPr>
+            <w:r>
+              <w:rPr>
+                <w:rFonts w:ascii="BRH Devanagari Extra" w:hAnsi="BRH Devanagari Extra" w:cs="BRH Devanagari Extra"/>
+                <w:sz w:val="40"/>
+                <w:szCs w:val="40"/>
+              </w:rPr>
+              <w:t>G</w:t>
+            </w:r>
+            <w:r>
+              <w:rPr>
+                <w:rFonts w:ascii="BRH Malayalam Extra" w:hAnsi="BRH Malayalam Extra" w:cs="BRH Devanagari Extra"/>
+                <w:sz w:val="32"/>
+                <w:szCs w:val="40"/>
+              </w:rPr>
+              <w:t>–</w:t>
+            </w:r>
+            <w:proofErr w:type="spellStart"/>
+            <w:r>
+              <w:rPr>
+                <w:rFonts w:ascii="BRH Devanagari Extra" w:hAnsi="BRH Devanagari Extra" w:cs="BRH Devanagari Extra"/>
+                <w:sz w:val="40"/>
+                <w:szCs w:val="40"/>
+              </w:rPr>
+              <w:t>iÉuÉþÈ</w:t>
+            </w:r>
+            <w:proofErr w:type="spellEnd"/>
+            <w:r>
+              <w:rPr>
+                <w:rFonts w:ascii="BRH Devanagari Extra" w:hAnsi="BRH Devanagari Extra" w:cs="BRH Devanagari Extra"/>
+                <w:sz w:val="40"/>
+                <w:szCs w:val="40"/>
+              </w:rPr>
+              <w:t xml:space="preserve"> | G</w:t>
+            </w:r>
+            <w:r>
+              <w:rPr>
+                <w:rFonts w:ascii="BRH Malayalam Extra" w:hAnsi="BRH Malayalam Extra" w:cs="BRH Devanagari Extra"/>
+                <w:sz w:val="32"/>
+                <w:szCs w:val="40"/>
+              </w:rPr>
+              <w:t>–</w:t>
+            </w:r>
+            <w:proofErr w:type="spellStart"/>
+            <w:r>
+              <w:rPr>
+                <w:rFonts w:ascii="BRH Devanagari Extra" w:hAnsi="BRH Devanagari Extra" w:cs="BRH Devanagari Extra"/>
+                <w:sz w:val="40"/>
+                <w:szCs w:val="40"/>
+              </w:rPr>
+              <w:t>iÉÑwÉÑþ</w:t>
+            </w:r>
+            <w:proofErr w:type="spellEnd"/>
+            <w:r>
+              <w:rPr>
+                <w:rFonts w:ascii="BRH Devanagari Extra" w:hAnsi="BRH Devanagari Extra" w:cs="BRH Devanagari Extra"/>
+                <w:sz w:val="40"/>
+                <w:szCs w:val="40"/>
+              </w:rPr>
+              <w:t xml:space="preserve"> | </w:t>
+            </w:r>
+            <w:r>
+              <w:rPr>
+                <w:rFonts w:ascii="BRH Devanagari Extra" w:hAnsi="BRH Devanagari Extra" w:cs="BRH Devanagari Extra"/>
+                <w:sz w:val="40"/>
+                <w:szCs w:val="40"/>
+                <w:highlight w:val="green"/>
+              </w:rPr>
+              <w:t>L</w:t>
+            </w:r>
+            <w:r>
+              <w:rPr>
+                <w:rFonts w:ascii="BRH Malayalam Extra" w:hAnsi="BRH Malayalam Extra" w:cs="BRH Devanagari Extra"/>
+                <w:sz w:val="32"/>
+                <w:szCs w:val="40"/>
+                <w:highlight w:val="green"/>
+              </w:rPr>
+              <w:t>–</w:t>
+            </w:r>
+            <w:proofErr w:type="spellStart"/>
+            <w:r>
+              <w:rPr>
+                <w:rFonts w:ascii="BRH Devanagari Extra" w:hAnsi="BRH Devanagari Extra" w:cs="BRH Devanagari Extra"/>
+                <w:sz w:val="40"/>
+                <w:szCs w:val="40"/>
+              </w:rPr>
+              <w:t>uÉ</w:t>
+            </w:r>
+            <w:proofErr w:type="spellEnd"/>
+            <w:r>
+              <w:rPr>
+                <w:rFonts w:ascii="BRH Devanagari Extra" w:hAnsi="BRH Devanagari Extra" w:cs="BRH Devanagari Extra"/>
+                <w:sz w:val="40"/>
+                <w:szCs w:val="40"/>
+              </w:rPr>
+              <w:t xml:space="preserve"> | </w:t>
+            </w:r>
+            <w:r>
+              <w:rPr>
+                <w:bCs/>
+                <w:sz w:val="32"/>
+                <w:szCs w:val="32"/>
+              </w:rPr>
+              <w:t>(it is not</w:t>
+            </w:r>
+            <w:r>
+              <w:rPr>
+                <w:rFonts w:ascii="BRH Devanagari Extra" w:hAnsi="BRH Devanagari Extra" w:cs="BRH Devanagari Extra"/>
+                <w:sz w:val="40"/>
+                <w:szCs w:val="40"/>
+              </w:rPr>
+              <w:t xml:space="preserve"> </w:t>
+            </w:r>
+            <w:r>
+              <w:rPr>
+                <w:bCs/>
+                <w:sz w:val="32"/>
+                <w:szCs w:val="32"/>
+              </w:rPr>
+              <w:t>“</w:t>
+            </w:r>
+            <w:proofErr w:type="spellStart"/>
+            <w:r>
+              <w:rPr>
+                <w:bCs/>
+                <w:sz w:val="32"/>
+                <w:szCs w:val="32"/>
+              </w:rPr>
+              <w:t>ai</w:t>
+            </w:r>
+            <w:proofErr w:type="spellEnd"/>
+            <w:r>
+              <w:rPr>
+                <w:bCs/>
+                <w:sz w:val="32"/>
+                <w:szCs w:val="32"/>
+              </w:rPr>
+              <w:t>”</w:t>
+            </w:r>
+            <w:r>
+              <w:rPr>
+                <w:bCs/>
+                <w:sz w:val="32"/>
+                <w:szCs w:val="32"/>
+              </w:rPr>
+              <w:t>)</w:t>
+            </w:r>
+          </w:p>
+        </w:tc>
+      </w:tr>
+      <w:tr>
+        <w:trPr>
+          <w:trHeight w:val="1113"/>
+        </w:trPr>
+        <w:tc>
+          <w:tcPr>
+            <w:tcW w:w="3310" w:type="dxa"/>
+            <w:tcBorders>
+              <w:top w:val="single" w:sz="4" w:space="0" w:color="000000"/>
+              <w:left w:val="single" w:sz="4" w:space="0" w:color="000000"/>
+              <w:bottom w:val="single" w:sz="4" w:space="0" w:color="000000"/>
+              <w:right w:val="single" w:sz="4" w:space="0" w:color="000000"/>
+            </w:tcBorders>
+            <w:shd w:val="clear" w:color="auto" w:fill="auto"/>
+          </w:tcPr>
+          <w:p>
+            <w:pPr>
+              <w:widowControl w:val="0"/>
+              <w:autoSpaceDE w:val="0"/>
+              <w:autoSpaceDN w:val="0"/>
+              <w:adjustRightInd w:val="0"/>
+              <w:spacing w:before="0" w:line="240" w:lineRule="auto"/>
+              <w:rPr>
+                <w:rFonts w:cs="Arial"/>
+                <w:b/>
+                <w:bCs/>
+                <w:sz w:val="28"/>
+                <w:szCs w:val="28"/>
+              </w:rPr>
+            </w:pPr>
+            <w:r>
+              <w:rPr>
+                <w:rFonts w:cs="Arial"/>
+                <w:b/>
+                <w:bCs/>
+                <w:sz w:val="28"/>
+                <w:szCs w:val="28"/>
+              </w:rPr>
+              <w:t xml:space="preserve">TS 1.5.7.4 – </w:t>
+            </w:r>
+            <w:proofErr w:type="spellStart"/>
+            <w:r>
+              <w:rPr>
+                <w:rFonts w:cs="Arial"/>
+                <w:b/>
+                <w:bCs/>
+                <w:sz w:val="28"/>
+                <w:szCs w:val="28"/>
+              </w:rPr>
+              <w:t>Padam</w:t>
+            </w:r>
+            <w:proofErr w:type="spellEnd"/>
+          </w:p>
+          <w:p>
+            <w:pPr>
+              <w:widowControl w:val="0"/>
+              <w:autoSpaceDE w:val="0"/>
+              <w:autoSpaceDN w:val="0"/>
+              <w:adjustRightInd w:val="0"/>
+              <w:spacing w:before="0" w:line="240" w:lineRule="auto"/>
+              <w:rPr>
+                <w:rFonts w:cs="Arial"/>
+                <w:b/>
+                <w:bCs/>
+                <w:sz w:val="28"/>
+                <w:szCs w:val="28"/>
+              </w:rPr>
+            </w:pPr>
+            <w:proofErr w:type="spellStart"/>
+            <w:r>
+              <w:rPr>
+                <w:rFonts w:cs="Arial"/>
+                <w:b/>
+                <w:bCs/>
+                <w:sz w:val="28"/>
+                <w:szCs w:val="28"/>
+              </w:rPr>
+              <w:t>Padam</w:t>
+            </w:r>
+            <w:proofErr w:type="spellEnd"/>
+            <w:r>
+              <w:rPr>
+                <w:rFonts w:cs="Arial"/>
+                <w:b/>
+                <w:bCs/>
+                <w:sz w:val="28"/>
+                <w:szCs w:val="28"/>
+              </w:rPr>
+              <w:t xml:space="preserve"> No. – 7</w:t>
+            </w:r>
+          </w:p>
+          <w:p>
+            <w:pPr>
+              <w:widowControl w:val="0"/>
+              <w:autoSpaceDE w:val="0"/>
+              <w:autoSpaceDN w:val="0"/>
+              <w:adjustRightInd w:val="0"/>
+              <w:spacing w:before="0" w:line="240" w:lineRule="auto"/>
+              <w:rPr>
+                <w:rFonts w:cs="Arial"/>
+                <w:b/>
+                <w:bCs/>
+                <w:sz w:val="28"/>
+                <w:szCs w:val="28"/>
+              </w:rPr>
+            </w:pPr>
+            <w:proofErr w:type="spellStart"/>
+            <w:r>
+              <w:rPr>
+                <w:rFonts w:cs="Arial"/>
+                <w:b/>
+                <w:bCs/>
+                <w:sz w:val="28"/>
+                <w:szCs w:val="28"/>
+              </w:rPr>
+              <w:t>Panchaati</w:t>
+            </w:r>
+            <w:proofErr w:type="spellEnd"/>
+            <w:r>
+              <w:rPr>
+                <w:rFonts w:cs="Arial"/>
+                <w:b/>
+                <w:bCs/>
+                <w:sz w:val="28"/>
+                <w:szCs w:val="28"/>
+              </w:rPr>
+              <w:t xml:space="preserve"> No.- 28</w:t>
+            </w:r>
+          </w:p>
+        </w:tc>
+        <w:tc>
+          <w:tcPr>
+            <w:tcW w:w="5387" w:type="dxa"/>
+            <w:tcBorders>
+              <w:top w:val="single" w:sz="4" w:space="0" w:color="000000"/>
+              <w:left w:val="single" w:sz="4" w:space="0" w:color="000000"/>
+              <w:bottom w:val="single" w:sz="4" w:space="0" w:color="000000"/>
+              <w:right w:val="single" w:sz="4" w:space="0" w:color="000000"/>
+            </w:tcBorders>
+            <w:shd w:val="clear" w:color="auto" w:fill="auto"/>
+          </w:tcPr>
+          <w:p>
+            <w:pPr>
+              <w:rPr>
                 <w:rFonts w:ascii="BRH Malayalam Extra" w:hAnsi="BRH Malayalam Extra" w:cs="BRH Malayalam Extra"/>
                 <w:sz w:val="40"/>
                 <w:szCs w:val="36"/>
               </w:rPr>
             </w:pPr>
+            <w:proofErr w:type="spellStart"/>
             <w:r>
               <w:rPr>
                 <w:rFonts w:ascii="BRH Devanagari Extra" w:hAnsi="BRH Devanagari Extra" w:cs="BRH Devanagari Extra"/>
@@ -1174,6 +1798,7 @@
               </w:rPr>
               <w:t>ÌiÉ</w:t>
             </w:r>
+            <w:proofErr w:type="spellEnd"/>
             <w:r>
               <w:rPr>
                 <w:rFonts w:ascii="BRH Malayalam Extra" w:hAnsi="BRH Malayalam Extra" w:cs="BRH Devanagari Extra"/>
@@ -1198,6 +1823,7 @@
               </w:rPr>
               <w:t>–</w:t>
             </w:r>
+            <w:proofErr w:type="spellStart"/>
             <w:r>
               <w:rPr>
                 <w:rFonts w:ascii="BRH Devanagari Extra" w:hAnsi="BRH Devanagari Extra" w:cs="BRH Devanagari Extra"/>
@@ -1206,6 +1832,7 @@
               </w:rPr>
               <w:t>iÉå</w:t>
             </w:r>
+            <w:proofErr w:type="spellEnd"/>
             <w:r>
               <w:rPr>
                 <w:rFonts w:ascii="BRH Malayalam Extra" w:hAnsi="BRH Malayalam Extra" w:cs="BRH Devanagari Extra"/>
@@ -1222,6 +1849,7 @@
               </w:rPr>
               <w:t xml:space="preserve"> | </w:t>
             </w:r>
+            <w:proofErr w:type="spellStart"/>
             <w:r>
               <w:rPr>
                 <w:rFonts w:ascii="BRH Devanagari Extra" w:hAnsi="BRH Devanagari Extra" w:cs="BRH Devanagari Extra"/>
@@ -1235,6 +1863,145 @@
                 <w:rFonts w:ascii="BRH Devanagari" w:hAnsi="BRH Devanagari" w:cs="BRH Devanagari"/>
                 <w:sz w:val="40"/>
                 <w:szCs w:val="40"/>
+                <w:highlight w:val="yellow"/>
+              </w:rPr>
+              <w:t>cgÉæ</w:t>
+            </w:r>
+            <w:proofErr w:type="spellEnd"/>
+            <w:r>
+              <w:rPr>
+                <w:rFonts w:ascii="BRH Devanagari Extra" w:hAnsi="BRH Devanagari Extra" w:cs="BRH Devanagari Extra"/>
+                <w:sz w:val="40"/>
+                <w:szCs w:val="40"/>
+              </w:rPr>
+              <w:t xml:space="preserve"> | L</w:t>
+            </w:r>
+            <w:r>
+              <w:rPr>
+                <w:rFonts w:ascii="BRH Malayalam Extra" w:hAnsi="BRH Malayalam Extra" w:cs="BRH Devanagari Extra"/>
+                <w:sz w:val="32"/>
+                <w:szCs w:val="40"/>
+              </w:rPr>
+              <w:t>–</w:t>
+            </w:r>
+            <w:proofErr w:type="spellStart"/>
+            <w:r>
+              <w:rPr>
+                <w:rFonts w:ascii="BRH Devanagari Extra" w:hAnsi="BRH Devanagari Extra" w:cs="BRH Devanagari Extra"/>
+                <w:sz w:val="40"/>
+                <w:szCs w:val="40"/>
+              </w:rPr>
+              <w:t>uÉ</w:t>
+            </w:r>
+            <w:proofErr w:type="spellEnd"/>
+            <w:r>
+              <w:rPr>
+                <w:rFonts w:ascii="BRH Devanagari Extra" w:hAnsi="BRH Devanagari Extra" w:cs="BRH Devanagari Extra"/>
+                <w:sz w:val="40"/>
+                <w:szCs w:val="40"/>
+              </w:rPr>
+              <w:t xml:space="preserve"> |</w:t>
+            </w:r>
+          </w:p>
+        </w:tc>
+        <w:tc>
+          <w:tcPr>
+            <w:tcW w:w="5528" w:type="dxa"/>
+            <w:tcBorders>
+              <w:top w:val="single" w:sz="4" w:space="0" w:color="000000"/>
+              <w:left w:val="single" w:sz="4" w:space="0" w:color="000000"/>
+              <w:bottom w:val="single" w:sz="4" w:space="0" w:color="000000"/>
+              <w:right w:val="single" w:sz="4" w:space="0" w:color="000000"/>
+            </w:tcBorders>
+            <w:shd w:val="clear" w:color="auto" w:fill="auto"/>
+          </w:tcPr>
+          <w:p>
+            <w:pPr>
+              <w:widowControl w:val="0"/>
+              <w:autoSpaceDE w:val="0"/>
+              <w:autoSpaceDN w:val="0"/>
+              <w:adjustRightInd w:val="0"/>
+              <w:spacing w:before="0" w:line="240" w:lineRule="auto"/>
+              <w:rPr>
+                <w:rFonts w:ascii="BRH Malayalam Extra" w:hAnsi="BRH Malayalam Extra" w:cs="BRH Malayalam Extra"/>
+                <w:sz w:val="40"/>
+                <w:szCs w:val="36"/>
+              </w:rPr>
+            </w:pPr>
+            <w:proofErr w:type="spellStart"/>
+            <w:r>
+              <w:rPr>
+                <w:rFonts w:ascii="BRH Devanagari Extra" w:hAnsi="BRH Devanagari Extra" w:cs="BRH Devanagari Extra"/>
+                <w:sz w:val="40"/>
+                <w:szCs w:val="40"/>
+              </w:rPr>
+              <w:t>ÌiÉ</w:t>
+            </w:r>
+            <w:proofErr w:type="spellEnd"/>
+            <w:r>
+              <w:rPr>
+                <w:rFonts w:ascii="BRH Malayalam Extra" w:hAnsi="BRH Malayalam Extra" w:cs="BRH Devanagari Extra"/>
+                <w:sz w:val="32"/>
+                <w:szCs w:val="40"/>
+              </w:rPr>
+              <w:t>–</w:t>
+            </w:r>
+            <w:r>
+              <w:rPr>
+                <w:rFonts w:ascii="BRH Devanagari Extra" w:hAnsi="BRH Devanagari Extra" w:cs="BRH Devanagari Extra"/>
+                <w:sz w:val="40"/>
+                <w:szCs w:val="40"/>
+              </w:rPr>
+              <w:t>¸</w:t>
+            </w:r>
+            <w:r>
+              <w:rPr>
+                <w:rFonts w:ascii="BRH Malayalam Extra" w:hAnsi="BRH Malayalam Extra" w:cs="BRH Devanagari Extra"/>
+                <w:sz w:val="32"/>
+                <w:szCs w:val="40"/>
+              </w:rPr>
+              <w:t>–</w:t>
+            </w:r>
+            <w:proofErr w:type="spellStart"/>
+            <w:r>
+              <w:rPr>
+                <w:rFonts w:ascii="BRH Devanagari Extra" w:hAnsi="BRH Devanagari Extra" w:cs="BRH Devanagari Extra"/>
+                <w:sz w:val="40"/>
+                <w:szCs w:val="40"/>
+              </w:rPr>
+              <w:t>iÉå</w:t>
+            </w:r>
+            <w:proofErr w:type="spellEnd"/>
+            <w:r>
+              <w:rPr>
+                <w:rFonts w:ascii="BRH Malayalam Extra" w:hAnsi="BRH Malayalam Extra" w:cs="BRH Devanagari Extra"/>
+                <w:sz w:val="32"/>
+                <w:szCs w:val="40"/>
+              </w:rPr>
+              <w:t>–</w:t>
+            </w:r>
+            <w:r>
+              <w:rPr>
+                <w:rFonts w:ascii="BRH Devanagari Extra" w:hAnsi="BRH Devanagari Extra" w:cs="BRH Devanagari Extra"/>
+                <w:sz w:val="40"/>
+                <w:szCs w:val="40"/>
+              </w:rPr>
+              <w:t xml:space="preserve"> | </w:t>
+            </w:r>
+            <w:proofErr w:type="spellStart"/>
+            <w:r>
+              <w:rPr>
+                <w:rFonts w:ascii="BRH Devanagari Extra" w:hAnsi="BRH Devanagari Extra" w:cs="BRH Devanagari Extra"/>
+                <w:sz w:val="40"/>
+                <w:szCs w:val="40"/>
+              </w:rPr>
+              <w:t>rÉÉ</w:t>
+            </w:r>
+            <w:r>
+              <w:rPr>
+                <w:rFonts w:ascii="BRH Devanagari" w:hAnsi="BRH Devanagari" w:cs="BRH Devanagari"/>
+                <w:sz w:val="40"/>
+                <w:szCs w:val="40"/>
                 <w:highlight w:val="green"/>
               </w:rPr>
               <w:t>cgÉ</w:t>
@@ -1248,6 +2015,7 @@
               </w:rPr>
               <w:t>É</w:t>
             </w:r>
+            <w:proofErr w:type="spellEnd"/>
             <w:r>
               <w:rPr>
                 <w:rFonts w:ascii="BRH Devanagari Extra" w:hAnsi="BRH Devanagari Extra" w:cs="BRH Devanagari Extra"/>
@@ -1264,6 +2032,7 @@
               </w:rPr>
               <w:t>–</w:t>
             </w:r>
+            <w:proofErr w:type="spellStart"/>
             <w:r>
               <w:rPr>
                 <w:rFonts w:ascii="BRH Devanagari Extra" w:hAnsi="BRH Devanagari Extra" w:cs="BRH Devanagari Extra"/>
@@ -1271,6 +2040,383 @@
                 <w:szCs w:val="40"/>
               </w:rPr>
               <w:t>uÉ</w:t>
+            </w:r>
+            <w:proofErr w:type="spellEnd"/>
+          </w:p>
+        </w:tc>
+      </w:tr>
+      <w:tr>
+        <w:trPr>
+          <w:trHeight w:val="966"/>
+        </w:trPr>
+        <w:tc>
+          <w:tcPr>
+            <w:tcW w:w="3310" w:type="dxa"/>
+            <w:tcBorders>
+              <w:top w:val="single" w:sz="4" w:space="0" w:color="000000"/>
+              <w:left w:val="single" w:sz="4" w:space="0" w:color="000000"/>
+              <w:bottom w:val="single" w:sz="4" w:space="0" w:color="000000"/>
+              <w:right w:val="single" w:sz="4" w:space="0" w:color="000000"/>
+            </w:tcBorders>
+            <w:shd w:val="clear" w:color="auto" w:fill="auto"/>
+          </w:tcPr>
+          <w:p>
+            <w:pPr>
+              <w:widowControl w:val="0"/>
+              <w:autoSpaceDE w:val="0"/>
+              <w:autoSpaceDN w:val="0"/>
+              <w:adjustRightInd w:val="0"/>
+              <w:spacing w:before="0" w:line="240" w:lineRule="auto"/>
+              <w:rPr>
+                <w:rFonts w:cs="Arial"/>
+                <w:b/>
+                <w:bCs/>
+                <w:color w:val="FF0000"/>
+                <w:sz w:val="28"/>
+                <w:szCs w:val="28"/>
+              </w:rPr>
+            </w:pPr>
+            <w:r>
+              <w:rPr>
+                <w:rFonts w:cs="Arial"/>
+                <w:b/>
+                <w:bCs/>
+                <w:color w:val="FF0000"/>
+                <w:sz w:val="28"/>
+                <w:szCs w:val="28"/>
+              </w:rPr>
+              <w:t xml:space="preserve">TS 1.5.11.4 – </w:t>
+            </w:r>
+            <w:proofErr w:type="spellStart"/>
+            <w:r>
+              <w:rPr>
+                <w:rFonts w:cs="Arial"/>
+                <w:b/>
+                <w:bCs/>
+                <w:color w:val="FF0000"/>
+                <w:sz w:val="28"/>
+                <w:szCs w:val="28"/>
+              </w:rPr>
+              <w:t>Padam</w:t>
+            </w:r>
+            <w:proofErr w:type="spellEnd"/>
+          </w:p>
+          <w:p>
+            <w:pPr>
+              <w:widowControl w:val="0"/>
+              <w:autoSpaceDE w:val="0"/>
+              <w:autoSpaceDN w:val="0"/>
+              <w:adjustRightInd w:val="0"/>
+              <w:spacing w:before="0" w:line="240" w:lineRule="auto"/>
+              <w:rPr>
+                <w:rFonts w:cs="Arial"/>
+                <w:b/>
+                <w:bCs/>
+                <w:color w:val="FF0000"/>
+                <w:sz w:val="28"/>
+                <w:szCs w:val="28"/>
+              </w:rPr>
+            </w:pPr>
+            <w:proofErr w:type="spellStart"/>
+            <w:r>
+              <w:rPr>
+                <w:rFonts w:cs="Arial"/>
+                <w:b/>
+                <w:bCs/>
+                <w:color w:val="FF0000"/>
+                <w:sz w:val="28"/>
+                <w:szCs w:val="28"/>
+              </w:rPr>
+              <w:t>Padam</w:t>
+            </w:r>
+            <w:proofErr w:type="spellEnd"/>
+            <w:r>
+              <w:rPr>
+                <w:rFonts w:cs="Arial"/>
+                <w:b/>
+                <w:bCs/>
+                <w:color w:val="FF0000"/>
+                <w:sz w:val="28"/>
+                <w:szCs w:val="28"/>
+              </w:rPr>
+              <w:t xml:space="preserve"> No. – 24</w:t>
+            </w:r>
+          </w:p>
+          <w:p>
+            <w:pPr>
+              <w:widowControl w:val="0"/>
+              <w:autoSpaceDE w:val="0"/>
+              <w:autoSpaceDN w:val="0"/>
+              <w:adjustRightInd w:val="0"/>
+              <w:spacing w:before="0" w:line="240" w:lineRule="auto"/>
+              <w:rPr>
+                <w:rFonts w:cs="Arial"/>
+                <w:bCs/>
+                <w:sz w:val="28"/>
+                <w:szCs w:val="28"/>
+              </w:rPr>
+            </w:pPr>
+            <w:proofErr w:type="spellStart"/>
+            <w:r>
+              <w:rPr>
+                <w:rFonts w:cs="Arial"/>
+                <w:b/>
+                <w:bCs/>
+                <w:color w:val="FF0000"/>
+                <w:sz w:val="28"/>
+                <w:szCs w:val="28"/>
+              </w:rPr>
+              <w:t>Panchaati</w:t>
+            </w:r>
+            <w:proofErr w:type="spellEnd"/>
+            <w:r>
+              <w:rPr>
+                <w:rFonts w:cs="Arial"/>
+                <w:b/>
+                <w:bCs/>
+                <w:color w:val="FF0000"/>
+                <w:sz w:val="28"/>
+                <w:szCs w:val="28"/>
+              </w:rPr>
+              <w:t xml:space="preserve"> No.- 50</w:t>
+            </w:r>
+          </w:p>
+        </w:tc>
+        <w:tc>
+          <w:tcPr>
+            <w:tcW w:w="5387" w:type="dxa"/>
+            <w:tcBorders>
+              <w:top w:val="single" w:sz="4" w:space="0" w:color="000000"/>
+              <w:left w:val="single" w:sz="4" w:space="0" w:color="000000"/>
+              <w:bottom w:val="single" w:sz="4" w:space="0" w:color="000000"/>
+              <w:right w:val="single" w:sz="4" w:space="0" w:color="000000"/>
+            </w:tcBorders>
+            <w:shd w:val="clear" w:color="auto" w:fill="auto"/>
+          </w:tcPr>
+          <w:p>
+            <w:pPr>
+              <w:widowControl w:val="0"/>
+              <w:autoSpaceDE w:val="0"/>
+              <w:autoSpaceDN w:val="0"/>
+              <w:adjustRightInd w:val="0"/>
+              <w:spacing w:line="264" w:lineRule="auto"/>
+              <w:rPr>
+                <w:rFonts w:ascii="BRH Malayalam Extra" w:hAnsi="BRH Malayalam Extra" w:cs="BRH Malayalam Extra"/>
+                <w:sz w:val="40"/>
+                <w:szCs w:val="40"/>
+                <w:lang w:val="en-IN" w:eastAsia="en-IN"/>
+              </w:rPr>
+            </w:pPr>
+            <w:proofErr w:type="spellStart"/>
+            <w:r>
+              <w:rPr>
+                <w:rFonts w:ascii="BRH Devanagari Extra" w:hAnsi="BRH Devanagari Extra" w:cs="BRH Devanagari Extra"/>
+                <w:sz w:val="40"/>
+                <w:szCs w:val="40"/>
+              </w:rPr>
+              <w:t>M×ü</w:t>
+            </w:r>
+            <w:proofErr w:type="spellEnd"/>
+            <w:r>
+              <w:rPr>
+                <w:rFonts w:ascii="BRH Malayalam Extra" w:hAnsi="BRH Malayalam Extra" w:cs="BRH Devanagari Extra"/>
+                <w:sz w:val="32"/>
+                <w:szCs w:val="40"/>
+              </w:rPr>
+              <w:t>–</w:t>
+            </w:r>
+            <w:r>
+              <w:rPr>
+                <w:rFonts w:ascii="BRH Devanagari Extra" w:hAnsi="BRH Devanagari Extra" w:cs="BRH Devanagari Extra"/>
+                <w:sz w:val="40"/>
+                <w:szCs w:val="40"/>
+              </w:rPr>
+              <w:t>¹ÏÈ |</w:t>
+            </w:r>
+            <w:r>
+              <w:rPr>
+                <w:rFonts w:ascii="BRH Devanagari Extra" w:hAnsi="BRH Devanagari Extra" w:cs="BRH Devanagari Extra"/>
+                <w:sz w:val="40"/>
+                <w:szCs w:val="40"/>
+              </w:rPr>
+              <w:t xml:space="preserve"> </w:t>
+            </w:r>
+            <w:proofErr w:type="spellStart"/>
+            <w:r>
+              <w:rPr>
+                <w:rFonts w:ascii="BRH Devanagari Extra" w:hAnsi="BRH Devanagari Extra" w:cs="BRH Devanagari Extra"/>
+                <w:sz w:val="40"/>
+                <w:szCs w:val="40"/>
+              </w:rPr>
+              <w:t>xÉÔ</w:t>
+            </w:r>
+            <w:r>
+              <w:rPr>
+                <w:rFonts w:ascii="BRH Devanagari Extra" w:hAnsi="BRH Devanagari Extra" w:cs="BRH Devanagari Extra"/>
+                <w:sz w:val="40"/>
+                <w:szCs w:val="40"/>
+                <w:highlight w:val="yellow"/>
+              </w:rPr>
+              <w:t>rÉïþ</w:t>
+            </w:r>
+            <w:bookmarkStart w:id="0" w:name="_GoBack"/>
+            <w:bookmarkEnd w:id="0"/>
+            <w:proofErr w:type="spellEnd"/>
+            <w:r>
+              <w:rPr>
+                <w:rFonts w:ascii="BRH Devanagari Extra" w:hAnsi="BRH Devanagari Extra" w:cs="BRH Devanagari Extra"/>
+                <w:sz w:val="40"/>
+                <w:szCs w:val="40"/>
+              </w:rPr>
+              <w:t xml:space="preserve"> | C</w:t>
+            </w:r>
+            <w:r>
+              <w:rPr>
+                <w:rFonts w:ascii="BRH Malayalam Extra" w:hAnsi="BRH Malayalam Extra" w:cs="BRH Devanagari Extra"/>
+                <w:sz w:val="32"/>
+                <w:szCs w:val="40"/>
+              </w:rPr>
+              <w:t>–</w:t>
+            </w:r>
+            <w:proofErr w:type="spellStart"/>
+            <w:r>
+              <w:rPr>
+                <w:rFonts w:ascii="BRH Devanagari Extra" w:hAnsi="BRH Devanagari Extra" w:cs="BRH Devanagari Extra"/>
+                <w:sz w:val="40"/>
+                <w:szCs w:val="40"/>
+              </w:rPr>
+              <w:t>uÉ</w:t>
+            </w:r>
+            <w:proofErr w:type="spellEnd"/>
+            <w:r>
+              <w:rPr>
+                <w:rFonts w:ascii="BRH Malayalam Extra" w:hAnsi="BRH Malayalam Extra" w:cs="BRH Devanagari Extra"/>
+                <w:sz w:val="32"/>
+                <w:szCs w:val="40"/>
+              </w:rPr>
+              <w:t>–</w:t>
+            </w:r>
+            <w:r>
+              <w:rPr>
+                <w:rFonts w:ascii="BRH Devanagari Extra" w:hAnsi="BRH Devanagari Extra" w:cs="BRH Devanagari Extra"/>
+                <w:sz w:val="40"/>
+                <w:szCs w:val="40"/>
+              </w:rPr>
+              <w:t xml:space="preserve"> |</w:t>
+            </w:r>
+          </w:p>
+        </w:tc>
+        <w:tc>
+          <w:tcPr>
+            <w:tcW w:w="5528" w:type="dxa"/>
+            <w:tcBorders>
+              <w:top w:val="single" w:sz="4" w:space="0" w:color="000000"/>
+              <w:left w:val="single" w:sz="4" w:space="0" w:color="000000"/>
+              <w:bottom w:val="single" w:sz="4" w:space="0" w:color="000000"/>
+              <w:right w:val="single" w:sz="4" w:space="0" w:color="000000"/>
+            </w:tcBorders>
+            <w:shd w:val="clear" w:color="auto" w:fill="auto"/>
+          </w:tcPr>
+          <w:p>
+            <w:pPr>
+              <w:widowControl w:val="0"/>
+              <w:autoSpaceDE w:val="0"/>
+              <w:autoSpaceDN w:val="0"/>
+              <w:adjustRightInd w:val="0"/>
+              <w:spacing w:before="0" w:line="240" w:lineRule="auto"/>
+              <w:rPr>
+                <w:rFonts w:ascii="BRH Malayalam Extra" w:hAnsi="BRH Malayalam Extra" w:cs="BRH Malayalam Extra"/>
+                <w:sz w:val="40"/>
+                <w:szCs w:val="40"/>
+                <w:lang w:val="en-IN" w:eastAsia="en-IN"/>
+              </w:rPr>
+            </w:pPr>
+            <w:proofErr w:type="spellStart"/>
+            <w:r>
+              <w:rPr>
+                <w:rFonts w:ascii="BRH Devanagari Extra" w:hAnsi="BRH Devanagari Extra" w:cs="BRH Devanagari Extra"/>
+                <w:sz w:val="40"/>
+                <w:szCs w:val="40"/>
+              </w:rPr>
+              <w:t>M×ü</w:t>
+            </w:r>
+            <w:proofErr w:type="spellEnd"/>
+            <w:r>
+              <w:rPr>
+                <w:rFonts w:ascii="BRH Malayalam Extra" w:hAnsi="BRH Malayalam Extra" w:cs="BRH Devanagari Extra"/>
+                <w:sz w:val="32"/>
+                <w:szCs w:val="40"/>
+              </w:rPr>
+              <w:t>–</w:t>
+            </w:r>
+            <w:r>
+              <w:rPr>
+                <w:rFonts w:ascii="BRH Devanagari Extra" w:hAnsi="BRH Devanagari Extra" w:cs="BRH Devanagari Extra"/>
+                <w:sz w:val="40"/>
+                <w:szCs w:val="40"/>
+              </w:rPr>
+              <w:t xml:space="preserve">¹ÏÈ | </w:t>
+            </w:r>
+            <w:proofErr w:type="spellStart"/>
+            <w:r>
+              <w:rPr>
+                <w:rFonts w:ascii="BRH Devanagari Extra" w:hAnsi="BRH Devanagari Extra" w:cs="BRH Devanagari Extra"/>
+                <w:sz w:val="40"/>
+                <w:szCs w:val="40"/>
+              </w:rPr>
+              <w:t>xÉÔ</w:t>
+            </w:r>
+            <w:r>
+              <w:rPr>
+                <w:rFonts w:ascii="BRH Devanagari Extra" w:hAnsi="BRH Devanagari Extra" w:cs="BRH Devanagari Extra"/>
+                <w:sz w:val="40"/>
+                <w:szCs w:val="40"/>
+                <w:highlight w:val="green"/>
+              </w:rPr>
+              <w:t>rÉïþÈ</w:t>
+            </w:r>
+            <w:proofErr w:type="spellEnd"/>
+            <w:r>
+              <w:rPr>
+                <w:rFonts w:ascii="BRH Devanagari Extra" w:hAnsi="BRH Devanagari Extra" w:cs="BRH Devanagari Extra"/>
+                <w:sz w:val="40"/>
+                <w:szCs w:val="40"/>
+              </w:rPr>
+              <w:t xml:space="preserve"> | C</w:t>
+            </w:r>
+            <w:r>
+              <w:rPr>
+                <w:rFonts w:ascii="BRH Malayalam Extra" w:hAnsi="BRH Malayalam Extra" w:cs="BRH Devanagari Extra"/>
+                <w:sz w:val="32"/>
+                <w:szCs w:val="40"/>
+              </w:rPr>
+              <w:t>–</w:t>
+            </w:r>
+            <w:proofErr w:type="spellStart"/>
+            <w:r>
+              <w:rPr>
+                <w:rFonts w:ascii="BRH Devanagari Extra" w:hAnsi="BRH Devanagari Extra" w:cs="BRH Devanagari Extra"/>
+                <w:sz w:val="40"/>
+                <w:szCs w:val="40"/>
+              </w:rPr>
+              <w:t>uÉ</w:t>
+            </w:r>
+            <w:proofErr w:type="spellEnd"/>
+            <w:r>
+              <w:rPr>
+                <w:rFonts w:ascii="BRH Malayalam Extra" w:hAnsi="BRH Malayalam Extra" w:cs="BRH Devanagari Extra"/>
+                <w:sz w:val="32"/>
+                <w:szCs w:val="40"/>
+              </w:rPr>
+              <w:t>–</w:t>
+            </w:r>
+            <w:r>
+              <w:rPr>
+                <w:rFonts w:ascii="BRH Devanagari Extra" w:hAnsi="BRH Devanagari Extra" w:cs="BRH Devanagari Extra"/>
+                <w:sz w:val="40"/>
+                <w:szCs w:val="40"/>
+              </w:rPr>
+              <w:t xml:space="preserve"> |</w:t>
             </w:r>
           </w:p>
         </w:tc>
@@ -1348,7 +2494,52 @@
           <w:szCs w:val="32"/>
           <w:u w:val="single"/>
         </w:rPr>
-        <w:t xml:space="preserve">TS Pada Paatam </w:t>
+        <w:lastRenderedPageBreak/>
+        <w:t xml:space="preserve">TS </w:t>
+      </w:r>
+      <w:proofErr w:type="spellStart"/>
+      <w:r>
+        <w:rPr>
+          <w:b/>
+          <w:bCs/>
+          <w:sz w:val="32"/>
+          <w:szCs w:val="32"/>
+          <w:u w:val="single"/>
+        </w:rPr>
+        <w:t>Pada</w:t>
+      </w:r>
+      <w:proofErr w:type="spellEnd"/>
+      <w:r>
+        <w:rPr>
+          <w:b/>
+          <w:bCs/>
+          <w:sz w:val="32"/>
+          <w:szCs w:val="32"/>
+          <w:u w:val="single"/>
+        </w:rPr>
+        <w:t xml:space="preserve"> </w:t>
+      </w:r>
+      <w:proofErr w:type="spellStart"/>
+      <w:r>
+        <w:rPr>
+          <w:b/>
+          <w:bCs/>
+          <w:sz w:val="32"/>
+          <w:szCs w:val="32"/>
+          <w:u w:val="single"/>
+        </w:rPr>
+        <w:t>Paatam</w:t>
+      </w:r>
+      <w:proofErr w:type="spellEnd"/>
+      <w:r>
+        <w:rPr>
+          <w:b/>
+          <w:bCs/>
+          <w:sz w:val="32"/>
+          <w:szCs w:val="32"/>
+          <w:u w:val="single"/>
+        </w:rPr>
+        <w:t xml:space="preserve"> </w:t>
       </w:r>
       <w:r>
         <w:rPr>
@@ -1612,9 +2803,19 @@
                 <w:sz w:val="28"/>
                 <w:szCs w:val="28"/>
               </w:rPr>
-              <w:lastRenderedPageBreak/>
-              <w:t>TS 1.5.3.2 – Vaakyam</w:t>
-            </w:r>
+              <w:t xml:space="preserve">TS 1.5.3.2 – </w:t>
+            </w:r>
+            <w:proofErr w:type="spellStart"/>
+            <w:r>
+              <w:rPr>
+                <w:rFonts w:cs="Arial"/>
+                <w:bCs/>
+                <w:sz w:val="28"/>
+                <w:szCs w:val="28"/>
+              </w:rPr>
+              <w:t>Vaakyam</w:t>
+            </w:r>
+            <w:proofErr w:type="spellEnd"/>
           </w:p>
           <w:p>
             <w:pPr>
@@ -1654,12 +2855,21 @@
                 <w:szCs w:val="28"/>
               </w:rPr>
             </w:pPr>
-            <w:r>
-              <w:rPr>
-                <w:sz w:val="28"/>
-                <w:szCs w:val="28"/>
-              </w:rPr>
-              <w:t>Panchaati No.- 11</w:t>
+            <w:proofErr w:type="spellStart"/>
+            <w:r>
+              <w:rPr>
+                <w:sz w:val="28"/>
+                <w:szCs w:val="28"/>
+              </w:rPr>
+              <w:t>Panchaati</w:t>
+            </w:r>
+            <w:proofErr w:type="spellEnd"/>
+            <w:r>
+              <w:rPr>
+                <w:sz w:val="28"/>
+                <w:szCs w:val="28"/>
+              </w:rPr>
+              <w:t xml:space="preserve"> No.- 11</w:t>
             </w:r>
           </w:p>
         </w:tc>
@@ -1687,6 +2897,7 @@
                 <w:szCs w:val="40"/>
               </w:rPr>
             </w:pPr>
+            <w:proofErr w:type="spellStart"/>
             <w:r>
               <w:rPr>
                 <w:rFonts w:ascii="BRH Devanagari Extra" w:hAnsi="BRH Devanagari Extra" w:cs="BRH Devanagari Extra"/>
@@ -1695,6 +2906,7 @@
               </w:rPr>
               <w:t>xÉ</w:t>
             </w:r>
+            <w:proofErr w:type="spellEnd"/>
             <w:r>
               <w:rPr>
                 <w:rFonts w:ascii="BRH Malayalam Extra" w:hAnsi="BRH Malayalam Extra" w:cs="BRH Devanagari Extra"/>
@@ -1703,14 +2915,25 @@
               </w:rPr>
               <w:t>–</w:t>
             </w:r>
-            <w:r>
-              <w:rPr>
-                <w:rFonts w:ascii="BRH Devanagari Extra" w:hAnsi="BRH Devanagari Extra" w:cs="BRH Devanagari Extra"/>
-                <w:sz w:val="40"/>
-                <w:szCs w:val="40"/>
-              </w:rPr>
-              <w:t xml:space="preserve">miÉ </w:t>
-            </w:r>
+            <w:proofErr w:type="spellStart"/>
+            <w:r>
+              <w:rPr>
+                <w:rFonts w:ascii="BRH Devanagari Extra" w:hAnsi="BRH Devanagari Extra" w:cs="BRH Devanagari Extra"/>
+                <w:sz w:val="40"/>
+                <w:szCs w:val="40"/>
+              </w:rPr>
+              <w:t>miÉ</w:t>
+            </w:r>
+            <w:proofErr w:type="spellEnd"/>
+            <w:r>
+              <w:rPr>
+                <w:rFonts w:ascii="BRH Devanagari Extra" w:hAnsi="BRH Devanagari Extra" w:cs="BRH Devanagari Extra"/>
+                <w:sz w:val="40"/>
+                <w:szCs w:val="40"/>
+              </w:rPr>
+              <w:t xml:space="preserve"> </w:t>
+            </w:r>
+            <w:proofErr w:type="spellStart"/>
             <w:r>
               <w:rPr>
                 <w:rFonts w:ascii="BRH Devanagari Extra" w:hAnsi="BRH Devanagari Extra" w:cs="BRH Devanagari Extra"/>
@@ -1720,13 +2943,32 @@
               </w:rPr>
               <w:t>iÉå</w:t>
             </w:r>
-            <w:r>
-              <w:rPr>
-                <w:rFonts w:ascii="BRH Devanagari Extra" w:hAnsi="BRH Devanagari Extra" w:cs="BRH Devanagari Extra"/>
-                <w:sz w:val="40"/>
-                <w:szCs w:val="40"/>
-              </w:rPr>
-              <w:t xml:space="preserve"> AalÉå </w:t>
+            <w:proofErr w:type="spellEnd"/>
+            <w:r>
+              <w:rPr>
+                <w:rFonts w:ascii="BRH Devanagari Extra" w:hAnsi="BRH Devanagari Extra" w:cs="BRH Devanagari Extra"/>
+                <w:sz w:val="40"/>
+                <w:szCs w:val="40"/>
+              </w:rPr>
+              <w:t xml:space="preserve"> </w:t>
+            </w:r>
+            <w:proofErr w:type="spellStart"/>
+            <w:r>
+              <w:rPr>
+                <w:rFonts w:ascii="BRH Devanagari Extra" w:hAnsi="BRH Devanagari Extra" w:cs="BRH Devanagari Extra"/>
+                <w:sz w:val="40"/>
+                <w:szCs w:val="40"/>
+              </w:rPr>
+              <w:t>AalÉå</w:t>
+            </w:r>
+            <w:proofErr w:type="spellEnd"/>
+            <w:r>
+              <w:rPr>
+                <w:rFonts w:ascii="BRH Devanagari Extra" w:hAnsi="BRH Devanagari Extra" w:cs="BRH Devanagari Extra"/>
+                <w:sz w:val="40"/>
+                <w:szCs w:val="40"/>
+              </w:rPr>
+              <w:t xml:space="preserve"> </w:t>
             </w:r>
           </w:p>
         </w:tc>
@@ -1754,6 +2996,7 @@
                 <w:szCs w:val="40"/>
               </w:rPr>
             </w:pPr>
+            <w:proofErr w:type="spellStart"/>
             <w:r>
               <w:rPr>
                 <w:rFonts w:ascii="BRH Devanagari Extra" w:hAnsi="BRH Devanagari Extra" w:cs="BRH Devanagari Extra"/>
@@ -1762,6 +3005,7 @@
               </w:rPr>
               <w:t>xÉ</w:t>
             </w:r>
+            <w:proofErr w:type="spellEnd"/>
             <w:r>
               <w:rPr>
                 <w:rFonts w:ascii="BRH Malayalam Extra" w:hAnsi="BRH Malayalam Extra" w:cs="BRH Devanagari Extra"/>
@@ -1770,14 +3014,25 @@
               </w:rPr>
               <w:t>–</w:t>
             </w:r>
-            <w:r>
-              <w:rPr>
-                <w:rFonts w:ascii="BRH Devanagari Extra" w:hAnsi="BRH Devanagari Extra" w:cs="BRH Devanagari Extra"/>
-                <w:sz w:val="40"/>
-                <w:szCs w:val="40"/>
-              </w:rPr>
-              <w:t xml:space="preserve">miÉ </w:t>
-            </w:r>
+            <w:proofErr w:type="spellStart"/>
+            <w:r>
+              <w:rPr>
+                <w:rFonts w:ascii="BRH Devanagari Extra" w:hAnsi="BRH Devanagari Extra" w:cs="BRH Devanagari Extra"/>
+                <w:sz w:val="40"/>
+                <w:szCs w:val="40"/>
+              </w:rPr>
+              <w:t>miÉ</w:t>
+            </w:r>
+            <w:proofErr w:type="spellEnd"/>
+            <w:r>
+              <w:rPr>
+                <w:rFonts w:ascii="BRH Devanagari Extra" w:hAnsi="BRH Devanagari Extra" w:cs="BRH Devanagari Extra"/>
+                <w:sz w:val="40"/>
+                <w:szCs w:val="40"/>
+              </w:rPr>
+              <w:t xml:space="preserve"> </w:t>
+            </w:r>
+            <w:proofErr w:type="spellStart"/>
             <w:r>
               <w:rPr>
                 <w:rFonts w:ascii="BRH Devanagari Extra" w:hAnsi="BRH Devanagari Extra" w:cs="BRH Devanagari Extra"/>
@@ -1793,8 +3048,27 @@
                 <w:sz w:val="40"/>
                 <w:szCs w:val="40"/>
               </w:rPr>
-              <w:t>þå AalÉå</w:t>
-            </w:r>
+              <w:t>þå</w:t>
+            </w:r>
+            <w:proofErr w:type="spellEnd"/>
+            <w:r>
+              <w:rPr>
+                <w:rFonts w:ascii="BRH Devanagari Extra" w:hAnsi="BRH Devanagari Extra" w:cs="BRH Devanagari Extra"/>
+                <w:sz w:val="40"/>
+                <w:szCs w:val="40"/>
+              </w:rPr>
+              <w:t xml:space="preserve"> </w:t>
+            </w:r>
+            <w:proofErr w:type="spellStart"/>
+            <w:r>
+              <w:rPr>
+                <w:rFonts w:ascii="BRH Devanagari Extra" w:hAnsi="BRH Devanagari Extra" w:cs="BRH Devanagari Extra"/>
+                <w:sz w:val="40"/>
+                <w:szCs w:val="40"/>
+              </w:rPr>
+              <w:t>AalÉå</w:t>
+            </w:r>
+            <w:proofErr w:type="spellEnd"/>
           </w:p>
         </w:tc>
       </w:tr>
@@ -1868,7 +3142,51 @@
           <w:szCs w:val="32"/>
           <w:u w:val="single"/>
         </w:rPr>
-        <w:t xml:space="preserve">TS Pada Paatam </w:t>
+        <w:t xml:space="preserve">TS </w:t>
+      </w:r>
+      <w:proofErr w:type="spellStart"/>
+      <w:r>
+        <w:rPr>
+          <w:b/>
+          <w:bCs/>
+          <w:sz w:val="32"/>
+          <w:szCs w:val="32"/>
+          <w:u w:val="single"/>
+        </w:rPr>
+        <w:t>Pada</w:t>
+      </w:r>
+      <w:proofErr w:type="spellEnd"/>
+      <w:r>
+        <w:rPr>
+          <w:b/>
+          <w:bCs/>
+          <w:sz w:val="32"/>
+          <w:szCs w:val="32"/>
+          <w:u w:val="single"/>
+        </w:rPr>
+        <w:t xml:space="preserve"> </w:t>
+      </w:r>
+      <w:proofErr w:type="spellStart"/>
+      <w:r>
+        <w:rPr>
+          <w:b/>
+          <w:bCs/>
+          <w:sz w:val="32"/>
+          <w:szCs w:val="32"/>
+          <w:u w:val="single"/>
+        </w:rPr>
+        <w:t>Paatam</w:t>
+      </w:r>
+      <w:proofErr w:type="spellEnd"/>
+      <w:r>
+        <w:rPr>
+          <w:b/>
+          <w:bCs/>
+          <w:sz w:val="32"/>
+          <w:szCs w:val="32"/>
+          <w:u w:val="single"/>
+        </w:rPr>
+        <w:t xml:space="preserve"> </w:t>
       </w:r>
       <w:r>
         <w:rPr>
@@ -2168,8 +3486,19 @@
                 <w:sz w:val="28"/>
                 <w:szCs w:val="28"/>
               </w:rPr>
-              <w:t xml:space="preserve"> Vaakyam</w:t>
-            </w:r>
+              <w:t xml:space="preserve"> </w:t>
+            </w:r>
+            <w:proofErr w:type="spellStart"/>
+            <w:r>
+              <w:rPr>
+                <w:rFonts w:cs="Arial"/>
+                <w:bCs/>
+                <w:sz w:val="28"/>
+                <w:szCs w:val="28"/>
+              </w:rPr>
+              <w:t>Vaakyam</w:t>
+            </w:r>
+            <w:proofErr w:type="spellEnd"/>
           </w:p>
           <w:p>
             <w:pPr>
@@ -2210,12 +3539,21 @@
                 <w:szCs w:val="28"/>
               </w:rPr>
             </w:pPr>
-            <w:r>
-              <w:rPr>
-                <w:sz w:val="28"/>
-                <w:szCs w:val="28"/>
-              </w:rPr>
-              <w:t>Panchaati No.- 2</w:t>
+            <w:proofErr w:type="spellStart"/>
+            <w:r>
+              <w:rPr>
+                <w:sz w:val="28"/>
+                <w:szCs w:val="28"/>
+              </w:rPr>
+              <w:t>Panchaati</w:t>
+            </w:r>
+            <w:proofErr w:type="spellEnd"/>
+            <w:r>
+              <w:rPr>
+                <w:sz w:val="28"/>
+                <w:szCs w:val="28"/>
+              </w:rPr>
+              <w:t xml:space="preserve"> No.- 2</w:t>
             </w:r>
           </w:p>
         </w:tc>
@@ -2241,6 +3579,7 @@
                 <w:szCs w:val="40"/>
               </w:rPr>
             </w:pPr>
+            <w:proofErr w:type="spellStart"/>
             <w:r>
               <w:rPr>
                 <w:rFonts w:ascii="BRH Devanagari Extra" w:hAnsi="BRH Devanagari Extra" w:cs="BRH Devanagari Extra"/>
@@ -2258,14 +3597,43 @@
               </w:rPr>
               <w:t>ÌiÉ</w:t>
             </w:r>
-            <w:r>
-              <w:rPr>
-                <w:rFonts w:ascii="BRH Devanagari Extra" w:hAnsi="BRH Devanagari Extra" w:cs="BRH Devanagari Extra"/>
-                <w:sz w:val="40"/>
-                <w:szCs w:val="40"/>
-              </w:rPr>
-              <w:t xml:space="preserve"> iÉÇ mÉÔ</w:t>
-            </w:r>
+            <w:proofErr w:type="spellEnd"/>
+            <w:r>
+              <w:rPr>
+                <w:rFonts w:ascii="BRH Devanagari Extra" w:hAnsi="BRH Devanagari Extra" w:cs="BRH Devanagari Extra"/>
+                <w:sz w:val="40"/>
+                <w:szCs w:val="40"/>
+              </w:rPr>
+              <w:t xml:space="preserve"> </w:t>
+            </w:r>
+            <w:proofErr w:type="spellStart"/>
+            <w:r>
+              <w:rPr>
+                <w:rFonts w:ascii="BRH Devanagari Extra" w:hAnsi="BRH Devanagari Extra" w:cs="BRH Devanagari Extra"/>
+                <w:sz w:val="40"/>
+                <w:szCs w:val="40"/>
+              </w:rPr>
+              <w:t>iÉÇ</w:t>
+            </w:r>
+            <w:proofErr w:type="spellEnd"/>
+            <w:r>
+              <w:rPr>
+                <w:rFonts w:ascii="BRH Devanagari Extra" w:hAnsi="BRH Devanagari Extra" w:cs="BRH Devanagari Extra"/>
+                <w:sz w:val="40"/>
+                <w:szCs w:val="40"/>
+              </w:rPr>
+              <w:t xml:space="preserve"> </w:t>
+            </w:r>
+            <w:proofErr w:type="spellStart"/>
+            <w:r>
+              <w:rPr>
+                <w:rFonts w:ascii="BRH Devanagari Extra" w:hAnsi="BRH Devanagari Extra" w:cs="BRH Devanagari Extra"/>
+                <w:sz w:val="40"/>
+                <w:szCs w:val="40"/>
+              </w:rPr>
+              <w:t>mÉÔ</w:t>
+            </w:r>
+            <w:proofErr w:type="spellEnd"/>
             <w:r>
               <w:rPr>
                 <w:rFonts w:ascii="BRH Malayalam Extra" w:hAnsi="BRH Malayalam Extra" w:cs="BRH Devanagari Extra"/>
@@ -2274,6 +3642,7 @@
               </w:rPr>
               <w:t>–</w:t>
             </w:r>
+            <w:proofErr w:type="spellStart"/>
             <w:r>
               <w:rPr>
                 <w:rFonts w:ascii="BRH Devanagari Extra" w:hAnsi="BRH Devanagari Extra" w:cs="BRH Devanagari Extra"/>
@@ -2282,6 +3651,7 @@
               </w:rPr>
               <w:t>wÉÉÅÅkÉþ¨É</w:t>
             </w:r>
+            <w:proofErr w:type="spellEnd"/>
             <w:r>
               <w:rPr>
                 <w:rFonts w:ascii="BRH Malayalam Extra" w:hAnsi="BRH Malayalam Extra" w:cs="BRH Devanagari Extra"/>
@@ -2296,8 +3666,18 @@
                 <w:sz w:val="40"/>
                 <w:szCs w:val="40"/>
               </w:rPr>
-              <w:t xml:space="preserve"> iÉålÉþ</w:t>
-            </w:r>
+              <w:t xml:space="preserve"> </w:t>
+            </w:r>
+            <w:proofErr w:type="spellStart"/>
+            <w:r>
+              <w:rPr>
+                <w:rFonts w:ascii="BRH Devanagari Extra" w:hAnsi="BRH Devanagari Extra" w:cs="BRH Devanagari Extra"/>
+                <w:sz w:val="40"/>
+                <w:szCs w:val="40"/>
+              </w:rPr>
+              <w:t>iÉålÉþ</w:t>
+            </w:r>
+            <w:proofErr w:type="spellEnd"/>
           </w:p>
         </w:tc>
         <w:tc>
@@ -2322,6 +3702,7 @@
                 <w:szCs w:val="40"/>
               </w:rPr>
             </w:pPr>
+            <w:proofErr w:type="spellStart"/>
             <w:r>
               <w:rPr>
                 <w:rFonts w:ascii="BRH Devanagari Extra" w:hAnsi="BRH Devanagari Extra" w:cs="BRH Devanagari Extra"/>
@@ -2339,6 +3720,7 @@
               </w:rPr>
               <w:t>ÌiÉ</w:t>
             </w:r>
+            <w:proofErr w:type="spellEnd"/>
             <w:r>
               <w:rPr>
                 <w:rFonts w:ascii="BRH Malayalam Extra" w:hAnsi="BRH Malayalam Extra" w:cs="BRH Devanagari Extra"/>
@@ -2353,8 +3735,36 @@
                 <w:sz w:val="40"/>
                 <w:szCs w:val="40"/>
               </w:rPr>
-              <w:t xml:space="preserve"> iÉÇ mÉÔ</w:t>
-            </w:r>
+              <w:t xml:space="preserve"> </w:t>
+            </w:r>
+            <w:proofErr w:type="spellStart"/>
+            <w:r>
+              <w:rPr>
+                <w:rFonts w:ascii="BRH Devanagari Extra" w:hAnsi="BRH Devanagari Extra" w:cs="BRH Devanagari Extra"/>
+                <w:sz w:val="40"/>
+                <w:szCs w:val="40"/>
+              </w:rPr>
+              <w:t>iÉÇ</w:t>
+            </w:r>
+            <w:proofErr w:type="spellEnd"/>
+            <w:r>
+              <w:rPr>
+                <w:rFonts w:ascii="BRH Devanagari Extra" w:hAnsi="BRH Devanagari Extra" w:cs="BRH Devanagari Extra"/>
+                <w:sz w:val="40"/>
+                <w:szCs w:val="40"/>
+              </w:rPr>
+              <w:t xml:space="preserve"> </w:t>
+            </w:r>
+            <w:proofErr w:type="spellStart"/>
+            <w:r>
+              <w:rPr>
+                <w:rFonts w:ascii="BRH Devanagari Extra" w:hAnsi="BRH Devanagari Extra" w:cs="BRH Devanagari Extra"/>
+                <w:sz w:val="40"/>
+                <w:szCs w:val="40"/>
+              </w:rPr>
+              <w:t>mÉÔ</w:t>
+            </w:r>
+            <w:proofErr w:type="spellEnd"/>
             <w:r>
               <w:rPr>
                 <w:rFonts w:ascii="BRH Malayalam Extra" w:hAnsi="BRH Malayalam Extra" w:cs="BRH Devanagari Extra"/>
@@ -2363,6 +3773,7 @@
               </w:rPr>
               <w:t>–</w:t>
             </w:r>
+            <w:proofErr w:type="spellStart"/>
             <w:r>
               <w:rPr>
                 <w:rFonts w:ascii="BRH Devanagari Extra" w:hAnsi="BRH Devanagari Extra" w:cs="BRH Devanagari Extra"/>
@@ -2371,6 +3782,7 @@
               </w:rPr>
               <w:t>wÉÉÅÅkÉþ¨É</w:t>
             </w:r>
+            <w:proofErr w:type="spellEnd"/>
             <w:r>
               <w:rPr>
                 <w:rFonts w:ascii="BRH Malayalam Extra" w:hAnsi="BRH Malayalam Extra" w:cs="BRH Devanagari Extra"/>
@@ -2385,8 +3797,18 @@
                 <w:sz w:val="40"/>
                 <w:szCs w:val="40"/>
               </w:rPr>
-              <w:t xml:space="preserve"> iÉålÉþ</w:t>
-            </w:r>
+              <w:t xml:space="preserve"> </w:t>
+            </w:r>
+            <w:proofErr w:type="spellStart"/>
+            <w:r>
+              <w:rPr>
+                <w:rFonts w:ascii="BRH Devanagari Extra" w:hAnsi="BRH Devanagari Extra" w:cs="BRH Devanagari Extra"/>
+                <w:sz w:val="40"/>
+                <w:szCs w:val="40"/>
+              </w:rPr>
+              <w:t>iÉålÉþ</w:t>
+            </w:r>
+            <w:proofErr w:type="spellEnd"/>
           </w:p>
         </w:tc>
       </w:tr>
@@ -2426,8 +3848,19 @@
                 <w:sz w:val="28"/>
                 <w:szCs w:val="28"/>
               </w:rPr>
-              <w:t>TS 1.5.2.2 – Vaakyam</w:t>
-            </w:r>
+              <w:t xml:space="preserve">TS 1.5.2.2 – </w:t>
+            </w:r>
+            <w:proofErr w:type="spellStart"/>
+            <w:r>
+              <w:rPr>
+                <w:rFonts w:cs="Arial"/>
+                <w:bCs/>
+                <w:sz w:val="28"/>
+                <w:szCs w:val="28"/>
+              </w:rPr>
+              <w:t>Vaakyam</w:t>
+            </w:r>
+            <w:proofErr w:type="spellEnd"/>
           </w:p>
           <w:p>
             <w:pPr>
@@ -2476,12 +3909,21 @@
                 <w:szCs w:val="28"/>
               </w:rPr>
             </w:pPr>
-            <w:r>
-              <w:rPr>
-                <w:sz w:val="28"/>
-                <w:szCs w:val="28"/>
-              </w:rPr>
-              <w:t>Panchaati No.- 6</w:t>
+            <w:proofErr w:type="spellStart"/>
+            <w:r>
+              <w:rPr>
+                <w:sz w:val="28"/>
+                <w:szCs w:val="28"/>
+              </w:rPr>
+              <w:t>Panchaati</w:t>
+            </w:r>
+            <w:proofErr w:type="spellEnd"/>
+            <w:r>
+              <w:rPr>
+                <w:sz w:val="28"/>
+                <w:szCs w:val="28"/>
+              </w:rPr>
+              <w:t xml:space="preserve"> No.- 6</w:t>
             </w:r>
           </w:p>
         </w:tc>
@@ -2509,6 +3951,7 @@
                 <w:szCs w:val="36"/>
               </w:rPr>
             </w:pPr>
+            <w:proofErr w:type="spellStart"/>
             <w:r>
               <w:rPr>
                 <w:rFonts w:ascii="BRH Devanagari Extra" w:hAnsi="BRH Devanagari Extra" w:cs="BRH Devanagari Extra"/>
@@ -2517,6 +3960,7 @@
               </w:rPr>
               <w:t>uÉÉcÉ</w:t>
             </w:r>
+            <w:proofErr w:type="spellEnd"/>
             <w:r>
               <w:rPr>
                 <w:rFonts w:ascii="BRH Malayalam Extra" w:hAnsi="BRH Malayalam Extra" w:cs="BRH Devanagari Extra"/>
@@ -2525,6 +3969,7 @@
               </w:rPr>
               <w:t>–</w:t>
             </w:r>
+            <w:proofErr w:type="spellStart"/>
             <w:r>
               <w:rPr>
                 <w:rFonts w:ascii="BRH Devanagari Extra" w:hAnsi="BRH Devanagari Extra" w:cs="BRH Devanagari Extra"/>
@@ -2533,6 +3978,7 @@
               </w:rPr>
               <w:t>óè</w:t>
             </w:r>
+            <w:proofErr w:type="spellEnd"/>
             <w:r>
               <w:rPr>
                 <w:rFonts w:ascii="BRH Malayalam Extra" w:hAnsi="BRH Malayalam Extra" w:cs="BRH Devanagari Extra"/>
@@ -2547,7 +3993,16 @@
                 <w:sz w:val="40"/>
                 <w:szCs w:val="40"/>
               </w:rPr>
-              <w:t xml:space="preserve"> xÉ</w:t>
+              <w:t xml:space="preserve"> </w:t>
+            </w:r>
+            <w:proofErr w:type="spellStart"/>
+            <w:r>
+              <w:rPr>
+                <w:rFonts w:ascii="BRH Devanagari Extra" w:hAnsi="BRH Devanagari Extra" w:cs="BRH Devanagari Extra"/>
+                <w:sz w:val="40"/>
+                <w:szCs w:val="40"/>
+              </w:rPr>
+              <w:t>xÉ</w:t>
             </w:r>
             <w:r>
               <w:rPr>
@@ -2558,6 +4013,7 @@
               </w:rPr>
               <w:t>ò</w:t>
             </w:r>
+            <w:proofErr w:type="spellEnd"/>
             <w:r>
               <w:rPr>
                 <w:rFonts w:ascii="BRH Devanagari Extra" w:hAnsi="BRH Devanagari Extra" w:cs="BRH Devanagari Extra"/>
@@ -2588,7 +4044,25 @@
                 <w:sz w:val="40"/>
                 <w:szCs w:val="40"/>
               </w:rPr>
-              <w:t xml:space="preserve">Ç ÆrÉeÉþqÉÉlÉ </w:t>
+              <w:t xml:space="preserve">Ç </w:t>
+            </w:r>
+            <w:proofErr w:type="spellStart"/>
+            <w:r>
+              <w:rPr>
+                <w:rFonts w:ascii="BRH Devanagari Extra" w:hAnsi="BRH Devanagari Extra" w:cs="BRH Devanagari Extra"/>
+                <w:sz w:val="40"/>
+                <w:szCs w:val="40"/>
+              </w:rPr>
+              <w:t>ÆrÉeÉþqÉÉlÉ</w:t>
+            </w:r>
+            <w:proofErr w:type="spellEnd"/>
+            <w:r>
+              <w:rPr>
+                <w:rFonts w:ascii="BRH Devanagari Extra" w:hAnsi="BRH Devanagari Extra" w:cs="BRH Devanagari Extra"/>
+                <w:sz w:val="40"/>
+                <w:szCs w:val="40"/>
+              </w:rPr>
+              <w:t xml:space="preserve"> </w:t>
             </w:r>
           </w:p>
         </w:tc>
@@ -2616,6 +4090,7 @@
                 <w:szCs w:val="36"/>
               </w:rPr>
             </w:pPr>
+            <w:proofErr w:type="spellStart"/>
             <w:r>
               <w:rPr>
                 <w:rFonts w:ascii="BRH Devanagari Extra" w:hAnsi="BRH Devanagari Extra" w:cs="BRH Devanagari Extra"/>
@@ -2624,6 +4099,7 @@
               </w:rPr>
               <w:t>uÉÉcÉ</w:t>
             </w:r>
+            <w:proofErr w:type="spellEnd"/>
             <w:r>
               <w:rPr>
                 <w:rFonts w:ascii="BRH Malayalam Extra" w:hAnsi="BRH Malayalam Extra" w:cs="BRH Devanagari Extra"/>
@@ -2632,6 +4108,7 @@
               </w:rPr>
               <w:t>–</w:t>
             </w:r>
+            <w:proofErr w:type="spellStart"/>
             <w:r>
               <w:rPr>
                 <w:rFonts w:ascii="BRH Devanagari Extra" w:hAnsi="BRH Devanagari Extra" w:cs="BRH Devanagari Extra"/>
@@ -2640,6 +4117,7 @@
               </w:rPr>
               <w:t>óè</w:t>
             </w:r>
+            <w:proofErr w:type="spellEnd"/>
             <w:r>
               <w:rPr>
                 <w:rFonts w:ascii="BRH Malayalam Extra" w:hAnsi="BRH Malayalam Extra" w:cs="BRH Devanagari Extra"/>
@@ -2695,7 +4173,25 @@
                 <w:sz w:val="40"/>
                 <w:szCs w:val="40"/>
               </w:rPr>
-              <w:t xml:space="preserve">Ç ÆrÉeÉþqÉÉlÉ </w:t>
+              <w:t xml:space="preserve">Ç </w:t>
+            </w:r>
+            <w:proofErr w:type="spellStart"/>
+            <w:r>
+              <w:rPr>
+                <w:rFonts w:ascii="BRH Devanagari Extra" w:hAnsi="BRH Devanagari Extra" w:cs="BRH Devanagari Extra"/>
+                <w:sz w:val="40"/>
+                <w:szCs w:val="40"/>
+              </w:rPr>
+              <w:t>ÆrÉeÉþqÉÉlÉ</w:t>
+            </w:r>
+            <w:proofErr w:type="spellEnd"/>
+            <w:r>
+              <w:rPr>
+                <w:rFonts w:ascii="BRH Devanagari Extra" w:hAnsi="BRH Devanagari Extra" w:cs="BRH Devanagari Extra"/>
+                <w:sz w:val="40"/>
+                <w:szCs w:val="40"/>
+              </w:rPr>
+              <w:t xml:space="preserve"> </w:t>
             </w:r>
             <w:r>
               <w:rPr>
@@ -2799,6 +4295,7 @@
               </w:rPr>
               <w:t xml:space="preserve"> </w:t>
             </w:r>
+            <w:proofErr w:type="spellStart"/>
             <w:r>
               <w:rPr>
                 <w:rFonts w:cs="Arial"/>
@@ -2808,6 +4305,7 @@
               </w:rPr>
               <w:t>Padam</w:t>
             </w:r>
+            <w:proofErr w:type="spellEnd"/>
           </w:p>
           <w:p>
             <w:pPr>
@@ -2823,14 +4321,25 @@
                 <w:szCs w:val="28"/>
               </w:rPr>
             </w:pPr>
-            <w:r>
-              <w:rPr>
-                <w:rFonts w:cs="Arial"/>
-                <w:bCs/>
-                <w:sz w:val="28"/>
-                <w:szCs w:val="28"/>
-              </w:rPr>
-              <w:t>Padam No. – 50</w:t>
+            <w:proofErr w:type="spellStart"/>
+            <w:r>
+              <w:rPr>
+                <w:rFonts w:cs="Arial"/>
+                <w:bCs/>
+                <w:sz w:val="28"/>
+                <w:szCs w:val="28"/>
+              </w:rPr>
+              <w:t>Padam</w:t>
+            </w:r>
+            <w:proofErr w:type="spellEnd"/>
+            <w:r>
+              <w:rPr>
+                <w:rFonts w:cs="Arial"/>
+                <w:bCs/>
+                <w:sz w:val="28"/>
+                <w:szCs w:val="28"/>
+              </w:rPr>
+              <w:t xml:space="preserve"> No. – 50</w:t>
             </w:r>
           </w:p>
           <w:p>
@@ -2847,12 +4356,21 @@
                 <w:szCs w:val="28"/>
               </w:rPr>
             </w:pPr>
-            <w:r>
-              <w:rPr>
-                <w:sz w:val="28"/>
-                <w:szCs w:val="28"/>
-              </w:rPr>
-              <w:t>Panchaati No.- 6</w:t>
+            <w:proofErr w:type="spellStart"/>
+            <w:r>
+              <w:rPr>
+                <w:sz w:val="28"/>
+                <w:szCs w:val="28"/>
+              </w:rPr>
+              <w:t>Panchaati</w:t>
+            </w:r>
+            <w:proofErr w:type="spellEnd"/>
+            <w:r>
+              <w:rPr>
+                <w:sz w:val="28"/>
+                <w:szCs w:val="28"/>
+              </w:rPr>
+              <w:t xml:space="preserve"> No.- 6</w:t>
             </w:r>
           </w:p>
         </w:tc>
@@ -2880,6 +4398,7 @@
                 <w:szCs w:val="36"/>
               </w:rPr>
             </w:pPr>
+            <w:proofErr w:type="spellStart"/>
             <w:r>
               <w:rPr>
                 <w:rFonts w:ascii="BRH Devanagari Extra" w:hAnsi="BRH Devanagari Extra" w:cs="BRH Devanagari Extra"/>
@@ -2888,6 +4407,7 @@
               </w:rPr>
               <w:t>AmÉþUÉpÉÉuÉÉ</w:t>
             </w:r>
+            <w:proofErr w:type="spellEnd"/>
             <w:r>
               <w:rPr>
                 <w:rFonts w:ascii="BRH Malayalam Extra" w:hAnsi="BRH Malayalam Extra" w:cs="BRH Devanagari Extra"/>
@@ -2896,6 +4416,7 @@
               </w:rPr>
               <w:t>–</w:t>
             </w:r>
+            <w:proofErr w:type="spellStart"/>
             <w:r>
               <w:rPr>
                 <w:rFonts w:ascii="BRH Devanagari Extra" w:hAnsi="BRH Devanagari Extra" w:cs="BRH Devanagari Extra"/>
@@ -2919,8 +4440,27 @@
                 <w:sz w:val="40"/>
                 <w:szCs w:val="40"/>
               </w:rPr>
-              <w:t>mÉþUÉ - pÉÉ</w:t>
-            </w:r>
+              <w:t>mÉþUÉ</w:t>
+            </w:r>
+            <w:proofErr w:type="spellEnd"/>
+            <w:r>
+              <w:rPr>
+                <w:rFonts w:ascii="BRH Devanagari Extra" w:hAnsi="BRH Devanagari Extra" w:cs="BRH Devanagari Extra"/>
+                <w:sz w:val="40"/>
+                <w:szCs w:val="40"/>
+              </w:rPr>
+              <w:t xml:space="preserve"> - </w:t>
+            </w:r>
+            <w:proofErr w:type="spellStart"/>
+            <w:r>
+              <w:rPr>
+                <w:rFonts w:ascii="BRH Devanagari Extra" w:hAnsi="BRH Devanagari Extra" w:cs="BRH Devanagari Extra"/>
+                <w:sz w:val="40"/>
+                <w:szCs w:val="40"/>
+              </w:rPr>
+              <w:t>pÉÉ</w:t>
+            </w:r>
+            <w:proofErr w:type="spellEnd"/>
             <w:r>
               <w:rPr>
                 <w:rFonts w:ascii="BRH Malayalam Extra" w:hAnsi="BRH Malayalam Extra" w:cs="BRH Devanagari Extra"/>
@@ -2929,6 +4469,7 @@
               </w:rPr>
               <w:t>–</w:t>
             </w:r>
+            <w:proofErr w:type="spellStart"/>
             <w:r>
               <w:rPr>
                 <w:rFonts w:ascii="BRH Devanagari Extra" w:hAnsi="BRH Devanagari Extra" w:cs="BRH Devanagari Extra"/>
@@ -2937,6 +4478,7 @@
               </w:rPr>
               <w:t>uÉÉ</w:t>
             </w:r>
+            <w:proofErr w:type="spellEnd"/>
             <w:r>
               <w:rPr>
                 <w:rFonts w:ascii="BRH Malayalam Extra" w:hAnsi="BRH Malayalam Extra" w:cs="BRH Devanagari Extra"/>
@@ -2945,6 +4487,7 @@
               </w:rPr>
               <w:t>–</w:t>
             </w:r>
+            <w:proofErr w:type="spellStart"/>
             <w:r>
               <w:rPr>
                 <w:rFonts w:ascii="BRH Devanagari Extra" w:hAnsi="BRH Devanagari Extra" w:cs="BRH Devanagari Extra"/>
@@ -2953,6 +4496,7 @@
               </w:rPr>
               <w:t>rÉ</w:t>
             </w:r>
+            <w:proofErr w:type="spellEnd"/>
             <w:r>
               <w:rPr>
                 <w:rFonts w:ascii="BRH Malayalam Extra" w:hAnsi="BRH Malayalam Extra" w:cs="BRH Devanagari Extra"/>
@@ -3015,6 +4559,7 @@
                 <w:szCs w:val="36"/>
               </w:rPr>
             </w:pPr>
+            <w:proofErr w:type="spellStart"/>
             <w:r>
               <w:rPr>
                 <w:rFonts w:ascii="BRH Devanagari Extra" w:hAnsi="BRH Devanagari Extra" w:cs="BRH Devanagari Extra"/>
@@ -3023,6 +4568,7 @@
               </w:rPr>
               <w:t>AmÉþUÉpÉÉuÉÉ</w:t>
             </w:r>
+            <w:proofErr w:type="spellEnd"/>
             <w:r>
               <w:rPr>
                 <w:rFonts w:ascii="BRH Malayalam Extra" w:hAnsi="BRH Malayalam Extra" w:cs="BRH Devanagari Extra"/>
@@ -3031,6 +4577,7 @@
               </w:rPr>
               <w:t>–</w:t>
             </w:r>
+            <w:proofErr w:type="spellStart"/>
             <w:r>
               <w:rPr>
                 <w:rFonts w:ascii="BRH Devanagari Extra" w:hAnsi="BRH Devanagari Extra" w:cs="BRH Devanagari Extra"/>
@@ -3054,8 +4601,27 @@
                 <w:sz w:val="40"/>
                 <w:szCs w:val="40"/>
               </w:rPr>
-              <w:t>mÉþUÉ - pÉÉ</w:t>
-            </w:r>
+              <w:t>mÉþUÉ</w:t>
+            </w:r>
+            <w:proofErr w:type="spellEnd"/>
+            <w:r>
+              <w:rPr>
+                <w:rFonts w:ascii="BRH Devanagari Extra" w:hAnsi="BRH Devanagari Extra" w:cs="BRH Devanagari Extra"/>
+                <w:sz w:val="40"/>
+                <w:szCs w:val="40"/>
+              </w:rPr>
+              <w:t xml:space="preserve"> - </w:t>
+            </w:r>
+            <w:proofErr w:type="spellStart"/>
+            <w:r>
+              <w:rPr>
+                <w:rFonts w:ascii="BRH Devanagari Extra" w:hAnsi="BRH Devanagari Extra" w:cs="BRH Devanagari Extra"/>
+                <w:sz w:val="40"/>
+                <w:szCs w:val="40"/>
+              </w:rPr>
+              <w:t>pÉÉ</w:t>
+            </w:r>
+            <w:proofErr w:type="spellEnd"/>
             <w:r>
               <w:rPr>
                 <w:rFonts w:ascii="BRH Malayalam Extra" w:hAnsi="BRH Malayalam Extra" w:cs="BRH Devanagari Extra"/>
@@ -3064,6 +4630,7 @@
               </w:rPr>
               <w:t>–</w:t>
             </w:r>
+            <w:proofErr w:type="spellStart"/>
             <w:r>
               <w:rPr>
                 <w:rFonts w:ascii="BRH Devanagari Extra" w:hAnsi="BRH Devanagari Extra" w:cs="BRH Devanagari Extra"/>
@@ -3072,6 +4639,7 @@
               </w:rPr>
               <w:t>uÉÉ</w:t>
             </w:r>
+            <w:proofErr w:type="spellEnd"/>
             <w:r>
               <w:rPr>
                 <w:rFonts w:ascii="BRH Malayalam Extra" w:hAnsi="BRH Malayalam Extra" w:cs="BRH Devanagari Extra"/>
@@ -3080,6 +4648,7 @@
               </w:rPr>
               <w:t>–</w:t>
             </w:r>
+            <w:proofErr w:type="spellStart"/>
             <w:r>
               <w:rPr>
                 <w:rFonts w:ascii="BRH Devanagari Extra" w:hAnsi="BRH Devanagari Extra" w:cs="BRH Devanagari Extra"/>
@@ -3088,6 +4657,7 @@
               </w:rPr>
               <w:t>rÉ</w:t>
             </w:r>
+            <w:proofErr w:type="spellEnd"/>
             <w:r>
               <w:rPr>
                 <w:rFonts w:ascii="BRH Malayalam Extra" w:hAnsi="BRH Malayalam Extra" w:cs="BRH Devanagari Extra"/>
@@ -3163,6 +4733,7 @@
                 <w:sz w:val="28"/>
                 <w:szCs w:val="28"/>
               </w:rPr>
+              <w:lastRenderedPageBreak/>
               <w:t>TS 1.5.2.4</w:t>
             </w:r>
             <w:r>
@@ -3190,8 +4761,19 @@
                 <w:sz w:val="28"/>
                 <w:szCs w:val="28"/>
               </w:rPr>
-              <w:t xml:space="preserve"> Vaakyam</w:t>
-            </w:r>
+              <w:t xml:space="preserve"> </w:t>
+            </w:r>
+            <w:proofErr w:type="spellStart"/>
+            <w:r>
+              <w:rPr>
+                <w:rFonts w:cs="Arial"/>
+                <w:bCs/>
+                <w:sz w:val="28"/>
+                <w:szCs w:val="28"/>
+              </w:rPr>
+              <w:t>Vaakyam</w:t>
+            </w:r>
+            <w:proofErr w:type="spellEnd"/>
           </w:p>
           <w:p>
             <w:pPr>
@@ -3240,12 +4822,21 @@
                 <w:szCs w:val="28"/>
               </w:rPr>
             </w:pPr>
-            <w:r>
-              <w:rPr>
-                <w:sz w:val="28"/>
-                <w:szCs w:val="28"/>
-              </w:rPr>
-              <w:t>Panchaati No.- 8</w:t>
+            <w:proofErr w:type="spellStart"/>
+            <w:r>
+              <w:rPr>
+                <w:sz w:val="28"/>
+                <w:szCs w:val="28"/>
+              </w:rPr>
+              <w:t>Panchaati</w:t>
+            </w:r>
+            <w:proofErr w:type="spellEnd"/>
+            <w:r>
+              <w:rPr>
+                <w:sz w:val="28"/>
+                <w:szCs w:val="28"/>
+              </w:rPr>
+              <w:t xml:space="preserve"> No.- 8</w:t>
             </w:r>
           </w:p>
         </w:tc>
@@ -3273,6 +4864,7 @@
                 <w:szCs w:val="36"/>
               </w:rPr>
             </w:pPr>
+            <w:proofErr w:type="spellStart"/>
             <w:r>
               <w:rPr>
                 <w:rFonts w:ascii="BRH Devanagari Extra" w:hAnsi="BRH Devanagari Extra" w:cs="BRH Devanagari Extra"/>
@@ -3281,6 +4873,7 @@
               </w:rPr>
               <w:t>MüþiÉï</w:t>
             </w:r>
+            <w:proofErr w:type="spellEnd"/>
             <w:r>
               <w:rPr>
                 <w:rFonts w:ascii="BRH Malayalam Extra" w:hAnsi="BRH Malayalam Extra" w:cs="BRH Devanagari Extra"/>
@@ -3289,6 +4882,7 @@
               </w:rPr>
               <w:t>–</w:t>
             </w:r>
+            <w:proofErr w:type="spellStart"/>
             <w:r>
               <w:rPr>
                 <w:rFonts w:ascii="BRH Devanagari Extra" w:hAnsi="BRH Devanagari Extra" w:cs="BRH Devanagari Extra"/>
@@ -3298,14 +4892,43 @@
               </w:rPr>
               <w:t>urÉÇ</w:t>
             </w:r>
-            <w:r>
-              <w:rPr>
-                <w:rFonts w:ascii="BRH Devanagari Extra" w:hAnsi="BRH Devanagari Extra" w:cs="BRH Devanagari Extra"/>
-                <w:sz w:val="40"/>
-                <w:szCs w:val="40"/>
-              </w:rPr>
-              <w:t xml:space="preserve"> ÆrÉeÉÑþ rÉï</w:t>
-            </w:r>
+            <w:proofErr w:type="spellEnd"/>
+            <w:r>
+              <w:rPr>
+                <w:rFonts w:ascii="BRH Devanagari Extra" w:hAnsi="BRH Devanagari Extra" w:cs="BRH Devanagari Extra"/>
+                <w:sz w:val="40"/>
+                <w:szCs w:val="40"/>
+              </w:rPr>
+              <w:t xml:space="preserve"> </w:t>
+            </w:r>
+            <w:proofErr w:type="spellStart"/>
+            <w:r>
+              <w:rPr>
+                <w:rFonts w:ascii="BRH Devanagari Extra" w:hAnsi="BRH Devanagari Extra" w:cs="BRH Devanagari Extra"/>
+                <w:sz w:val="40"/>
+                <w:szCs w:val="40"/>
+              </w:rPr>
+              <w:t>ÆrÉeÉÑþ</w:t>
+            </w:r>
+            <w:proofErr w:type="spellEnd"/>
+            <w:r>
+              <w:rPr>
+                <w:rFonts w:ascii="BRH Devanagari Extra" w:hAnsi="BRH Devanagari Extra" w:cs="BRH Devanagari Extra"/>
+                <w:sz w:val="40"/>
+                <w:szCs w:val="40"/>
+              </w:rPr>
+              <w:t xml:space="preserve"> </w:t>
+            </w:r>
+            <w:proofErr w:type="spellStart"/>
+            <w:r>
+              <w:rPr>
+                <w:rFonts w:ascii="BRH Devanagari Extra" w:hAnsi="BRH Devanagari Extra" w:cs="BRH Devanagari Extra"/>
+                <w:sz w:val="40"/>
+                <w:szCs w:val="40"/>
+              </w:rPr>
+              <w:t>rÉï</w:t>
+            </w:r>
+            <w:proofErr w:type="spellEnd"/>
             <w:r>
               <w:rPr>
                 <w:rFonts w:ascii="BRH Malayalam Extra" w:hAnsi="BRH Malayalam Extra" w:cs="BRH Devanagari Extra"/>
@@ -3320,8 +4943,18 @@
                 <w:sz w:val="40"/>
                 <w:szCs w:val="40"/>
               </w:rPr>
-              <w:t>¥ÉxrÉ</w:t>
-            </w:r>
+              <w:t>¥</w:t>
+            </w:r>
+            <w:proofErr w:type="spellStart"/>
+            <w:r>
+              <w:rPr>
+                <w:rFonts w:ascii="BRH Devanagari Extra" w:hAnsi="BRH Devanagari Extra" w:cs="BRH Devanagari Extra"/>
+                <w:sz w:val="40"/>
+                <w:szCs w:val="40"/>
+              </w:rPr>
+              <w:t>ÉxrÉ</w:t>
+            </w:r>
+            <w:proofErr w:type="spellEnd"/>
           </w:p>
         </w:tc>
         <w:tc>
@@ -3348,6 +4981,7 @@
                 <w:szCs w:val="36"/>
               </w:rPr>
             </w:pPr>
+            <w:proofErr w:type="spellStart"/>
             <w:r>
               <w:rPr>
                 <w:rFonts w:ascii="BRH Devanagari Extra" w:hAnsi="BRH Devanagari Extra" w:cs="BRH Devanagari Extra"/>
@@ -3356,6 +4990,7 @@
               </w:rPr>
               <w:t>MüþiÉï</w:t>
             </w:r>
+            <w:proofErr w:type="spellEnd"/>
             <w:r>
               <w:rPr>
                 <w:rFonts w:ascii="BRH Malayalam Extra" w:hAnsi="BRH Malayalam Extra" w:cs="BRH Devanagari Extra"/>
@@ -3364,6 +4999,7 @@
               </w:rPr>
               <w:t>–</w:t>
             </w:r>
+            <w:proofErr w:type="spellStart"/>
             <w:r>
               <w:rPr>
                 <w:rFonts w:ascii="BRH Devanagari Extra" w:hAnsi="BRH Devanagari Extra" w:cs="BRH Devanagari Extra"/>
@@ -3373,14 +5009,43 @@
               </w:rPr>
               <w:t>urÉþÇ</w:t>
             </w:r>
-            <w:r>
-              <w:rPr>
-                <w:rFonts w:ascii="BRH Devanagari Extra" w:hAnsi="BRH Devanagari Extra" w:cs="BRH Devanagari Extra"/>
-                <w:sz w:val="40"/>
-                <w:szCs w:val="40"/>
-              </w:rPr>
-              <w:t xml:space="preserve"> ÆrÉeÉÑþ rÉï</w:t>
-            </w:r>
+            <w:proofErr w:type="spellEnd"/>
+            <w:r>
+              <w:rPr>
+                <w:rFonts w:ascii="BRH Devanagari Extra" w:hAnsi="BRH Devanagari Extra" w:cs="BRH Devanagari Extra"/>
+                <w:sz w:val="40"/>
+                <w:szCs w:val="40"/>
+              </w:rPr>
+              <w:t xml:space="preserve"> </w:t>
+            </w:r>
+            <w:proofErr w:type="spellStart"/>
+            <w:r>
+              <w:rPr>
+                <w:rFonts w:ascii="BRH Devanagari Extra" w:hAnsi="BRH Devanagari Extra" w:cs="BRH Devanagari Extra"/>
+                <w:sz w:val="40"/>
+                <w:szCs w:val="40"/>
+              </w:rPr>
+              <w:t>ÆrÉeÉÑþ</w:t>
+            </w:r>
+            <w:proofErr w:type="spellEnd"/>
+            <w:r>
+              <w:rPr>
+                <w:rFonts w:ascii="BRH Devanagari Extra" w:hAnsi="BRH Devanagari Extra" w:cs="BRH Devanagari Extra"/>
+                <w:sz w:val="40"/>
+                <w:szCs w:val="40"/>
+              </w:rPr>
+              <w:t xml:space="preserve"> </w:t>
+            </w:r>
+            <w:proofErr w:type="spellStart"/>
+            <w:r>
+              <w:rPr>
+                <w:rFonts w:ascii="BRH Devanagari Extra" w:hAnsi="BRH Devanagari Extra" w:cs="BRH Devanagari Extra"/>
+                <w:sz w:val="40"/>
+                <w:szCs w:val="40"/>
+              </w:rPr>
+              <w:t>rÉï</w:t>
+            </w:r>
+            <w:proofErr w:type="spellEnd"/>
             <w:r>
               <w:rPr>
                 <w:rFonts w:ascii="BRH Malayalam Extra" w:hAnsi="BRH Malayalam Extra" w:cs="BRH Devanagari Extra"/>
@@ -3395,8 +5060,18 @@
                 <w:sz w:val="40"/>
                 <w:szCs w:val="40"/>
               </w:rPr>
-              <w:t>¥ÉxrÉ</w:t>
-            </w:r>
+              <w:t>¥</w:t>
+            </w:r>
+            <w:proofErr w:type="spellStart"/>
+            <w:r>
+              <w:rPr>
+                <w:rFonts w:ascii="BRH Devanagari Extra" w:hAnsi="BRH Devanagari Extra" w:cs="BRH Devanagari Extra"/>
+                <w:sz w:val="40"/>
+                <w:szCs w:val="40"/>
+              </w:rPr>
+              <w:t>ÉxrÉ</w:t>
+            </w:r>
+            <w:proofErr w:type="spellEnd"/>
           </w:p>
         </w:tc>
       </w:tr>
@@ -3465,6 +5140,7 @@
               </w:rPr>
               <w:t xml:space="preserve"> </w:t>
             </w:r>
+            <w:proofErr w:type="spellStart"/>
             <w:r>
               <w:rPr>
                 <w:rFonts w:cs="Arial"/>
@@ -3474,6 +5150,7 @@
               </w:rPr>
               <w:t>Padam</w:t>
             </w:r>
+            <w:proofErr w:type="spellEnd"/>
           </w:p>
           <w:p>
             <w:pPr>
@@ -3489,14 +5166,25 @@
                 <w:szCs w:val="28"/>
               </w:rPr>
             </w:pPr>
-            <w:r>
-              <w:rPr>
-                <w:rFonts w:cs="Arial"/>
-                <w:bCs/>
-                <w:sz w:val="28"/>
-                <w:szCs w:val="28"/>
-              </w:rPr>
-              <w:t>Padam No. – 14</w:t>
+            <w:proofErr w:type="spellStart"/>
+            <w:r>
+              <w:rPr>
+                <w:rFonts w:cs="Arial"/>
+                <w:bCs/>
+                <w:sz w:val="28"/>
+                <w:szCs w:val="28"/>
+              </w:rPr>
+              <w:t>Padam</w:t>
+            </w:r>
+            <w:proofErr w:type="spellEnd"/>
+            <w:r>
+              <w:rPr>
+                <w:rFonts w:cs="Arial"/>
+                <w:bCs/>
+                <w:sz w:val="28"/>
+                <w:szCs w:val="28"/>
+              </w:rPr>
+              <w:t xml:space="preserve"> No. – 14</w:t>
             </w:r>
           </w:p>
           <w:p>
@@ -3513,12 +5201,21 @@
                 <w:szCs w:val="28"/>
               </w:rPr>
             </w:pPr>
-            <w:r>
-              <w:rPr>
-                <w:sz w:val="28"/>
-                <w:szCs w:val="28"/>
-              </w:rPr>
-              <w:t>Panchaati No.- 8</w:t>
+            <w:proofErr w:type="spellStart"/>
+            <w:r>
+              <w:rPr>
+                <w:sz w:val="28"/>
+                <w:szCs w:val="28"/>
+              </w:rPr>
+              <w:t>Panchaati</w:t>
+            </w:r>
+            <w:proofErr w:type="spellEnd"/>
+            <w:r>
+              <w:rPr>
+                <w:sz w:val="28"/>
+                <w:szCs w:val="28"/>
+              </w:rPr>
+              <w:t xml:space="preserve"> No.- 8</w:t>
             </w:r>
           </w:p>
         </w:tc>
@@ -3546,6 +5243,7 @@
                 <w:szCs w:val="36"/>
               </w:rPr>
             </w:pPr>
+            <w:proofErr w:type="spellStart"/>
             <w:r>
               <w:rPr>
                 <w:rFonts w:ascii="BRH Devanagari Extra" w:hAnsi="BRH Devanagari Extra" w:cs="BRH Devanagari Extra"/>
@@ -3555,6 +5253,7 @@
               </w:rPr>
               <w:t>xÉ</w:t>
             </w:r>
+            <w:proofErr w:type="spellEnd"/>
             <w:r>
               <w:rPr>
                 <w:rFonts w:ascii="BRH Malayalam Extra" w:hAnsi="BRH Malayalam Extra" w:cs="BRH Devanagari Extra"/>
@@ -3563,6 +5262,7 @@
               </w:rPr>
               <w:t>–</w:t>
             </w:r>
+            <w:proofErr w:type="spellStart"/>
             <w:r>
               <w:rPr>
                 <w:rFonts w:ascii="BRH Devanagari Extra" w:hAnsi="BRH Devanagari Extra" w:cs="BRH Devanagari Extra"/>
@@ -3571,6 +5271,7 @@
               </w:rPr>
               <w:t>pÉÉ</w:t>
             </w:r>
+            <w:proofErr w:type="spellEnd"/>
             <w:r>
               <w:rPr>
                 <w:rFonts w:ascii="BRH Malayalam Extra" w:hAnsi="BRH Malayalam Extra" w:cs="BRH Devanagari Extra"/>
@@ -3585,8 +5286,36 @@
                 <w:sz w:val="40"/>
                 <w:szCs w:val="40"/>
               </w:rPr>
-              <w:t>UÉ CÌiÉþ xÉÇ-pÉÉ</w:t>
-            </w:r>
+              <w:t xml:space="preserve">UÉ </w:t>
+            </w:r>
+            <w:proofErr w:type="spellStart"/>
+            <w:r>
+              <w:rPr>
+                <w:rFonts w:ascii="BRH Devanagari Extra" w:hAnsi="BRH Devanagari Extra" w:cs="BRH Devanagari Extra"/>
+                <w:sz w:val="40"/>
+                <w:szCs w:val="40"/>
+              </w:rPr>
+              <w:t>CÌiÉþ</w:t>
+            </w:r>
+            <w:proofErr w:type="spellEnd"/>
+            <w:r>
+              <w:rPr>
+                <w:rFonts w:ascii="BRH Devanagari Extra" w:hAnsi="BRH Devanagari Extra" w:cs="BRH Devanagari Extra"/>
+                <w:sz w:val="40"/>
+                <w:szCs w:val="40"/>
+              </w:rPr>
+              <w:t xml:space="preserve"> </w:t>
+            </w:r>
+            <w:proofErr w:type="spellStart"/>
+            <w:r>
+              <w:rPr>
+                <w:rFonts w:ascii="BRH Devanagari Extra" w:hAnsi="BRH Devanagari Extra" w:cs="BRH Devanagari Extra"/>
+                <w:sz w:val="40"/>
+                <w:szCs w:val="40"/>
+              </w:rPr>
+              <w:t>xÉÇ-pÉÉ</w:t>
+            </w:r>
+            <w:proofErr w:type="spellEnd"/>
             <w:r>
               <w:rPr>
                 <w:rFonts w:ascii="BRH Malayalam Extra" w:hAnsi="BRH Malayalam Extra" w:cs="BRH Devanagari Extra"/>
@@ -3601,7 +5330,43 @@
                 <w:sz w:val="40"/>
                 <w:szCs w:val="40"/>
               </w:rPr>
-              <w:t>UÉÈ | lÉ | rÉeÉÑþÈ |</w:t>
+              <w:t xml:space="preserve">UÉÈ | </w:t>
+            </w:r>
+            <w:proofErr w:type="spellStart"/>
+            <w:r>
+              <w:rPr>
+                <w:rFonts w:ascii="BRH Devanagari Extra" w:hAnsi="BRH Devanagari Extra" w:cs="BRH Devanagari Extra"/>
+                <w:sz w:val="40"/>
+                <w:szCs w:val="40"/>
+              </w:rPr>
+              <w:t>lÉ</w:t>
+            </w:r>
+            <w:proofErr w:type="spellEnd"/>
+            <w:r>
+              <w:rPr>
+                <w:rFonts w:ascii="BRH Devanagari Extra" w:hAnsi="BRH Devanagari Extra" w:cs="BRH Devanagari Extra"/>
+                <w:sz w:val="40"/>
+                <w:szCs w:val="40"/>
+              </w:rPr>
+              <w:t xml:space="preserve"> | </w:t>
+            </w:r>
+            <w:proofErr w:type="spellStart"/>
+            <w:r>
+              <w:rPr>
+                <w:rFonts w:ascii="BRH Devanagari Extra" w:hAnsi="BRH Devanagari Extra" w:cs="BRH Devanagari Extra"/>
+                <w:sz w:val="40"/>
+                <w:szCs w:val="40"/>
+              </w:rPr>
+              <w:t>rÉeÉÑþÈ</w:t>
+            </w:r>
+            <w:proofErr w:type="spellEnd"/>
+            <w:r>
+              <w:rPr>
+                <w:rFonts w:ascii="BRH Devanagari Extra" w:hAnsi="BRH Devanagari Extra" w:cs="BRH Devanagari Extra"/>
+                <w:sz w:val="40"/>
+                <w:szCs w:val="40"/>
+              </w:rPr>
+              <w:t xml:space="preserve"> |</w:t>
             </w:r>
           </w:p>
         </w:tc>
@@ -3629,6 +5394,7 @@
                 <w:szCs w:val="36"/>
               </w:rPr>
             </w:pPr>
+            <w:proofErr w:type="spellStart"/>
             <w:r>
               <w:rPr>
                 <w:rFonts w:ascii="BRH Devanagari Extra" w:hAnsi="BRH Devanagari Extra" w:cs="BRH Devanagari Extra"/>
@@ -3638,6 +5404,7 @@
               </w:rPr>
               <w:t>xÉÇ</w:t>
             </w:r>
+            <w:proofErr w:type="spellEnd"/>
             <w:r>
               <w:rPr>
                 <w:rFonts w:ascii="BRH Malayalam Extra" w:hAnsi="BRH Malayalam Extra" w:cs="BRH Devanagari Extra"/>
@@ -3647,6 +5414,7 @@
               </w:rPr>
               <w:t>–</w:t>
             </w:r>
+            <w:proofErr w:type="spellStart"/>
             <w:r>
               <w:rPr>
                 <w:rFonts w:ascii="BRH Devanagari Extra" w:hAnsi="BRH Devanagari Extra" w:cs="BRH Devanagari Extra"/>
@@ -3655,6 +5423,7 @@
               </w:rPr>
               <w:t>pÉÉ</w:t>
             </w:r>
+            <w:proofErr w:type="spellEnd"/>
             <w:r>
               <w:rPr>
                 <w:rFonts w:ascii="BRH Malayalam Extra" w:hAnsi="BRH Malayalam Extra" w:cs="BRH Devanagari Extra"/>
@@ -3669,8 +5438,36 @@
                 <w:sz w:val="40"/>
                 <w:szCs w:val="40"/>
               </w:rPr>
-              <w:t>UÉ CÌiÉþ xÉÇ-pÉÉ</w:t>
-            </w:r>
+              <w:t xml:space="preserve">UÉ </w:t>
+            </w:r>
+            <w:proofErr w:type="spellStart"/>
+            <w:r>
+              <w:rPr>
+                <w:rFonts w:ascii="BRH Devanagari Extra" w:hAnsi="BRH Devanagari Extra" w:cs="BRH Devanagari Extra"/>
+                <w:sz w:val="40"/>
+                <w:szCs w:val="40"/>
+              </w:rPr>
+              <w:t>CÌiÉþ</w:t>
+            </w:r>
+            <w:proofErr w:type="spellEnd"/>
+            <w:r>
+              <w:rPr>
+                <w:rFonts w:ascii="BRH Devanagari Extra" w:hAnsi="BRH Devanagari Extra" w:cs="BRH Devanagari Extra"/>
+                <w:sz w:val="40"/>
+                <w:szCs w:val="40"/>
+              </w:rPr>
+              <w:t xml:space="preserve"> </w:t>
+            </w:r>
+            <w:proofErr w:type="spellStart"/>
+            <w:r>
+              <w:rPr>
+                <w:rFonts w:ascii="BRH Devanagari Extra" w:hAnsi="BRH Devanagari Extra" w:cs="BRH Devanagari Extra"/>
+                <w:sz w:val="40"/>
+                <w:szCs w:val="40"/>
+              </w:rPr>
+              <w:t>xÉÇ-pÉÉ</w:t>
+            </w:r>
+            <w:proofErr w:type="spellEnd"/>
             <w:r>
               <w:rPr>
                 <w:rFonts w:ascii="BRH Malayalam Extra" w:hAnsi="BRH Malayalam Extra" w:cs="BRH Devanagari Extra"/>
@@ -3685,7 +5482,43 @@
                 <w:sz w:val="40"/>
                 <w:szCs w:val="40"/>
               </w:rPr>
-              <w:t>UÉÈ | lÉ | rÉeÉÑþÈ |</w:t>
+              <w:t xml:space="preserve">UÉÈ | </w:t>
+            </w:r>
+            <w:proofErr w:type="spellStart"/>
+            <w:r>
+              <w:rPr>
+                <w:rFonts w:ascii="BRH Devanagari Extra" w:hAnsi="BRH Devanagari Extra" w:cs="BRH Devanagari Extra"/>
+                <w:sz w:val="40"/>
+                <w:szCs w:val="40"/>
+              </w:rPr>
+              <w:t>lÉ</w:t>
+            </w:r>
+            <w:proofErr w:type="spellEnd"/>
+            <w:r>
+              <w:rPr>
+                <w:rFonts w:ascii="BRH Devanagari Extra" w:hAnsi="BRH Devanagari Extra" w:cs="BRH Devanagari Extra"/>
+                <w:sz w:val="40"/>
+                <w:szCs w:val="40"/>
+              </w:rPr>
+              <w:t xml:space="preserve"> | </w:t>
+            </w:r>
+            <w:proofErr w:type="spellStart"/>
+            <w:r>
+              <w:rPr>
+                <w:rFonts w:ascii="BRH Devanagari Extra" w:hAnsi="BRH Devanagari Extra" w:cs="BRH Devanagari Extra"/>
+                <w:sz w:val="40"/>
+                <w:szCs w:val="40"/>
+              </w:rPr>
+              <w:t>rÉeÉÑþÈ</w:t>
+            </w:r>
+            <w:proofErr w:type="spellEnd"/>
+            <w:r>
+              <w:rPr>
+                <w:rFonts w:ascii="BRH Devanagari Extra" w:hAnsi="BRH Devanagari Extra" w:cs="BRH Devanagari Extra"/>
+                <w:sz w:val="40"/>
+                <w:szCs w:val="40"/>
+              </w:rPr>
+              <w:t xml:space="preserve"> |</w:t>
             </w:r>
           </w:p>
         </w:tc>
@@ -3726,7 +5559,6 @@
                 <w:sz w:val="28"/>
                 <w:szCs w:val="28"/>
               </w:rPr>
-              <w:lastRenderedPageBreak/>
               <w:t>TS 1.5.5.2</w:t>
             </w:r>
             <w:r>
@@ -3756,6 +5588,7 @@
               </w:rPr>
               <w:t xml:space="preserve"> </w:t>
             </w:r>
+            <w:proofErr w:type="spellStart"/>
             <w:r>
               <w:rPr>
                 <w:rFonts w:cs="Arial"/>
@@ -3765,6 +5598,7 @@
               </w:rPr>
               <w:t>Padam</w:t>
             </w:r>
+            <w:proofErr w:type="spellEnd"/>
           </w:p>
           <w:p>
             <w:pPr>
@@ -3780,14 +5614,25 @@
                 <w:szCs w:val="28"/>
               </w:rPr>
             </w:pPr>
-            <w:r>
-              <w:rPr>
-                <w:rFonts w:cs="Arial"/>
-                <w:bCs/>
-                <w:sz w:val="28"/>
-                <w:szCs w:val="28"/>
-              </w:rPr>
-              <w:t>Padam No. – 35</w:t>
+            <w:proofErr w:type="spellStart"/>
+            <w:r>
+              <w:rPr>
+                <w:rFonts w:cs="Arial"/>
+                <w:bCs/>
+                <w:sz w:val="28"/>
+                <w:szCs w:val="28"/>
+              </w:rPr>
+              <w:t>Padam</w:t>
+            </w:r>
+            <w:proofErr w:type="spellEnd"/>
+            <w:r>
+              <w:rPr>
+                <w:rFonts w:cs="Arial"/>
+                <w:bCs/>
+                <w:sz w:val="28"/>
+                <w:szCs w:val="28"/>
+              </w:rPr>
+              <w:t xml:space="preserve"> No. – 35</w:t>
             </w:r>
           </w:p>
           <w:p>
@@ -3804,12 +5649,21 @@
                 <w:szCs w:val="28"/>
               </w:rPr>
             </w:pPr>
-            <w:r>
-              <w:rPr>
-                <w:sz w:val="28"/>
-                <w:szCs w:val="28"/>
-              </w:rPr>
-              <w:t>Panchaati No.- 18</w:t>
+            <w:proofErr w:type="spellStart"/>
+            <w:r>
+              <w:rPr>
+                <w:sz w:val="28"/>
+                <w:szCs w:val="28"/>
+              </w:rPr>
+              <w:t>Panchaati</w:t>
+            </w:r>
+            <w:proofErr w:type="spellEnd"/>
+            <w:r>
+              <w:rPr>
+                <w:sz w:val="28"/>
+                <w:szCs w:val="28"/>
+              </w:rPr>
+              <w:t xml:space="preserve"> No.- 18</w:t>
             </w:r>
           </w:p>
         </w:tc>
@@ -3837,6 +5691,7 @@
                 <w:szCs w:val="36"/>
               </w:rPr>
             </w:pPr>
+            <w:proofErr w:type="spellStart"/>
             <w:r>
               <w:rPr>
                 <w:rFonts w:ascii="BRH Devanagari Extra" w:hAnsi="BRH Devanagari Extra" w:cs="BRH Devanagari Extra"/>
@@ -3845,6 +5700,7 @@
               </w:rPr>
               <w:t>xÉÑ</w:t>
             </w:r>
+            <w:proofErr w:type="spellEnd"/>
             <w:r>
               <w:rPr>
                 <w:rFonts w:ascii="BRH Malayalam Extra" w:hAnsi="BRH Malayalam Extra" w:cs="BRH Devanagari Extra"/>
@@ -3853,6 +5709,7 @@
               </w:rPr>
               <w:t>–</w:t>
             </w:r>
+            <w:proofErr w:type="spellStart"/>
             <w:r>
               <w:rPr>
                 <w:rFonts w:ascii="BRH Devanagari Extra" w:hAnsi="BRH Devanagari Extra" w:cs="BRH Devanagari Extra"/>
@@ -3861,6 +5718,7 @@
               </w:rPr>
               <w:t>uÉ</w:t>
             </w:r>
+            <w:proofErr w:type="spellEnd"/>
             <w:r>
               <w:rPr>
                 <w:rFonts w:ascii="BRH Malayalam Extra" w:hAnsi="BRH Malayalam Extra" w:cs="BRH Devanagari Extra"/>
@@ -3877,6 +5735,7 @@
               </w:rPr>
               <w:t xml:space="preserve"> | </w:t>
             </w:r>
+            <w:proofErr w:type="spellStart"/>
             <w:r>
               <w:rPr>
                 <w:rFonts w:ascii="BRH Devanagari Extra" w:hAnsi="BRH Devanagari Extra" w:cs="BRH Devanagari Extra"/>
@@ -3892,7 +5751,34 @@
                 <w:sz w:val="40"/>
                 <w:szCs w:val="40"/>
               </w:rPr>
-              <w:t>eÉïÿqÉç | CwÉÿqÉç |</w:t>
+              <w:t>eÉïÿqÉç</w:t>
+            </w:r>
+            <w:proofErr w:type="spellEnd"/>
+            <w:r>
+              <w:rPr>
+                <w:rFonts w:ascii="BRH Devanagari Extra" w:hAnsi="BRH Devanagari Extra" w:cs="BRH Devanagari Extra"/>
+                <w:sz w:val="40"/>
+                <w:szCs w:val="40"/>
+              </w:rPr>
+              <w:t xml:space="preserve"> | </w:t>
+            </w:r>
+            <w:proofErr w:type="spellStart"/>
+            <w:r>
+              <w:rPr>
+                <w:rFonts w:ascii="BRH Devanagari Extra" w:hAnsi="BRH Devanagari Extra" w:cs="BRH Devanagari Extra"/>
+                <w:sz w:val="40"/>
+                <w:szCs w:val="40"/>
+              </w:rPr>
+              <w:t>CwÉÿqÉç</w:t>
+            </w:r>
+            <w:proofErr w:type="spellEnd"/>
+            <w:r>
+              <w:rPr>
+                <w:rFonts w:ascii="BRH Devanagari Extra" w:hAnsi="BRH Devanagari Extra" w:cs="BRH Devanagari Extra"/>
+                <w:sz w:val="40"/>
+                <w:szCs w:val="40"/>
+              </w:rPr>
+              <w:t xml:space="preserve"> |</w:t>
             </w:r>
           </w:p>
         </w:tc>
@@ -3920,6 +5806,7 @@
                 <w:szCs w:val="36"/>
               </w:rPr>
             </w:pPr>
+            <w:proofErr w:type="spellStart"/>
             <w:r>
               <w:rPr>
                 <w:rFonts w:ascii="BRH Devanagari Extra" w:hAnsi="BRH Devanagari Extra" w:cs="BRH Devanagari Extra"/>
@@ -3928,6 +5815,7 @@
               </w:rPr>
               <w:t>xÉÑ</w:t>
             </w:r>
+            <w:proofErr w:type="spellEnd"/>
             <w:r>
               <w:rPr>
                 <w:rFonts w:ascii="BRH Malayalam Extra" w:hAnsi="BRH Malayalam Extra" w:cs="BRH Devanagari Extra"/>
@@ -3936,6 +5824,7 @@
               </w:rPr>
               <w:t>–</w:t>
             </w:r>
+            <w:proofErr w:type="spellStart"/>
             <w:r>
               <w:rPr>
                 <w:rFonts w:ascii="BRH Devanagari Extra" w:hAnsi="BRH Devanagari Extra" w:cs="BRH Devanagari Extra"/>
@@ -3944,6 +5833,7 @@
               </w:rPr>
               <w:t>uÉ</w:t>
             </w:r>
+            <w:proofErr w:type="spellEnd"/>
             <w:r>
               <w:rPr>
                 <w:rFonts w:ascii="BRH Malayalam Extra" w:hAnsi="BRH Malayalam Extra" w:cs="BRH Devanagari Extra"/>
@@ -3971,13 +5861,41 @@
               </w:rPr>
               <w:t>F</w:t>
             </w:r>
-            <w:r>
-              <w:rPr>
-                <w:rFonts w:ascii="BRH Devanagari Extra" w:hAnsi="BRH Devanagari Extra" w:cs="BRH Devanagari Extra"/>
-                <w:sz w:val="40"/>
-                <w:szCs w:val="40"/>
-              </w:rPr>
-              <w:t>eÉïÿqÉç | CwÉÿqÉç |</w:t>
+            <w:proofErr w:type="spellStart"/>
+            <w:r>
+              <w:rPr>
+                <w:rFonts w:ascii="BRH Devanagari Extra" w:hAnsi="BRH Devanagari Extra" w:cs="BRH Devanagari Extra"/>
+                <w:sz w:val="40"/>
+                <w:szCs w:val="40"/>
+              </w:rPr>
+              <w:t>eÉïÿqÉç</w:t>
+            </w:r>
+            <w:proofErr w:type="spellEnd"/>
+            <w:r>
+              <w:rPr>
+                <w:rFonts w:ascii="BRH Devanagari Extra" w:hAnsi="BRH Devanagari Extra" w:cs="BRH Devanagari Extra"/>
+                <w:sz w:val="40"/>
+                <w:szCs w:val="40"/>
+              </w:rPr>
+              <w:t xml:space="preserve"> | </w:t>
+            </w:r>
+            <w:proofErr w:type="spellStart"/>
+            <w:r>
+              <w:rPr>
+                <w:rFonts w:ascii="BRH Devanagari Extra" w:hAnsi="BRH Devanagari Extra" w:cs="BRH Devanagari Extra"/>
+                <w:sz w:val="40"/>
+                <w:szCs w:val="40"/>
+              </w:rPr>
+              <w:t>CwÉÿqÉç</w:t>
+            </w:r>
+            <w:proofErr w:type="spellEnd"/>
+            <w:r>
+              <w:rPr>
+                <w:rFonts w:ascii="BRH Devanagari Extra" w:hAnsi="BRH Devanagari Extra" w:cs="BRH Devanagari Extra"/>
+                <w:sz w:val="40"/>
+                <w:szCs w:val="40"/>
+              </w:rPr>
+              <w:t xml:space="preserve"> |</w:t>
             </w:r>
           </w:p>
         </w:tc>
@@ -4047,6 +5965,7 @@
               </w:rPr>
               <w:t xml:space="preserve"> </w:t>
             </w:r>
+            <w:proofErr w:type="spellStart"/>
             <w:r>
               <w:rPr>
                 <w:rFonts w:cs="Arial"/>
@@ -4056,6 +5975,7 @@
               </w:rPr>
               <w:t>Padam</w:t>
             </w:r>
+            <w:proofErr w:type="spellEnd"/>
           </w:p>
           <w:p>
             <w:pPr>
@@ -4071,14 +5991,25 @@
                 <w:szCs w:val="28"/>
               </w:rPr>
             </w:pPr>
-            <w:r>
-              <w:rPr>
-                <w:rFonts w:cs="Arial"/>
-                <w:bCs/>
-                <w:sz w:val="28"/>
-                <w:szCs w:val="28"/>
-              </w:rPr>
-              <w:t>Padam No. – 39</w:t>
+            <w:proofErr w:type="spellStart"/>
+            <w:r>
+              <w:rPr>
+                <w:rFonts w:cs="Arial"/>
+                <w:bCs/>
+                <w:sz w:val="28"/>
+                <w:szCs w:val="28"/>
+              </w:rPr>
+              <w:t>Padam</w:t>
+            </w:r>
+            <w:proofErr w:type="spellEnd"/>
+            <w:r>
+              <w:rPr>
+                <w:rFonts w:cs="Arial"/>
+                <w:bCs/>
+                <w:sz w:val="28"/>
+                <w:szCs w:val="28"/>
+              </w:rPr>
+              <w:t xml:space="preserve"> No. – 39</w:t>
             </w:r>
           </w:p>
           <w:p>
@@ -4095,12 +6026,21 @@
                 <w:szCs w:val="28"/>
               </w:rPr>
             </w:pPr>
-            <w:r>
-              <w:rPr>
-                <w:sz w:val="28"/>
-                <w:szCs w:val="28"/>
-              </w:rPr>
-              <w:t>Panchaati No.- 20</w:t>
+            <w:proofErr w:type="spellStart"/>
+            <w:r>
+              <w:rPr>
+                <w:sz w:val="28"/>
+                <w:szCs w:val="28"/>
+              </w:rPr>
+              <w:t>Panchaati</w:t>
+            </w:r>
+            <w:proofErr w:type="spellEnd"/>
+            <w:r>
+              <w:rPr>
+                <w:sz w:val="28"/>
+                <w:szCs w:val="28"/>
+              </w:rPr>
+              <w:t xml:space="preserve"> No.- 20</w:t>
             </w:r>
           </w:p>
         </w:tc>
@@ -4128,6 +6068,7 @@
                 <w:szCs w:val="40"/>
               </w:rPr>
             </w:pPr>
+            <w:proofErr w:type="spellStart"/>
             <w:r>
               <w:rPr>
                 <w:rFonts w:ascii="BRH Devanagari Extra" w:hAnsi="BRH Devanagari Extra" w:cs="BRH Devanagari Extra"/>
@@ -4136,6 +6077,7 @@
               </w:rPr>
               <w:t>xÉÑ</w:t>
             </w:r>
+            <w:proofErr w:type="spellEnd"/>
             <w:r>
               <w:rPr>
                 <w:rFonts w:ascii="BRH Malayalam Extra" w:hAnsi="BRH Malayalam Extra" w:cs="BRH Devanagari Extra"/>
@@ -4144,6 +6086,7 @@
               </w:rPr>
               <w:t>–</w:t>
             </w:r>
+            <w:proofErr w:type="spellStart"/>
             <w:r>
               <w:rPr>
                 <w:rFonts w:ascii="BRH Devanagari Extra" w:hAnsi="BRH Devanagari Extra" w:cs="BRH Devanagari Extra"/>
@@ -4152,6 +6095,7 @@
               </w:rPr>
               <w:t>uÉÏUÉþxÉ</w:t>
             </w:r>
+            <w:proofErr w:type="spellEnd"/>
             <w:r>
               <w:rPr>
                 <w:rFonts w:ascii="BRH Malayalam Extra" w:hAnsi="BRH Malayalam Extra" w:cs="BRH Devanagari Extra"/>
@@ -4166,8 +6110,27 @@
                 <w:sz w:val="36"/>
                 <w:szCs w:val="40"/>
               </w:rPr>
-              <w:t xml:space="preserve"> CÌiÉ </w:t>
-            </w:r>
+              <w:t xml:space="preserve"> </w:t>
+            </w:r>
+            <w:proofErr w:type="spellStart"/>
+            <w:r>
+              <w:rPr>
+                <w:rFonts w:ascii="BRH Devanagari Extra" w:hAnsi="BRH Devanagari Extra" w:cs="BRH Devanagari Extra"/>
+                <w:sz w:val="36"/>
+                <w:szCs w:val="40"/>
+              </w:rPr>
+              <w:t>CÌiÉ</w:t>
+            </w:r>
+            <w:proofErr w:type="spellEnd"/>
+            <w:r>
+              <w:rPr>
+                <w:rFonts w:ascii="BRH Devanagari Extra" w:hAnsi="BRH Devanagari Extra" w:cs="BRH Devanagari Extra"/>
+                <w:sz w:val="36"/>
+                <w:szCs w:val="40"/>
+              </w:rPr>
+              <w:t xml:space="preserve"> </w:t>
+            </w:r>
+            <w:proofErr w:type="spellStart"/>
             <w:r>
               <w:rPr>
                 <w:rFonts w:ascii="BRH Devanagari Extra" w:hAnsi="BRH Devanagari Extra" w:cs="BRH Devanagari Extra"/>
@@ -4177,13 +6140,32 @@
               </w:rPr>
               <w:t>xÉÑþ</w:t>
             </w:r>
-            <w:r>
-              <w:rPr>
-                <w:rFonts w:ascii="BRH Devanagari Extra" w:hAnsi="BRH Devanagari Extra" w:cs="BRH Devanagari Extra"/>
-                <w:sz w:val="36"/>
-                <w:szCs w:val="40"/>
-              </w:rPr>
-              <w:t xml:space="preserve"> - uÉÏUÉþxÉÈ | </w:t>
+            <w:proofErr w:type="spellEnd"/>
+            <w:r>
+              <w:rPr>
+                <w:rFonts w:ascii="BRH Devanagari Extra" w:hAnsi="BRH Devanagari Extra" w:cs="BRH Devanagari Extra"/>
+                <w:sz w:val="36"/>
+                <w:szCs w:val="40"/>
+              </w:rPr>
+              <w:t xml:space="preserve"> - </w:t>
+            </w:r>
+            <w:proofErr w:type="spellStart"/>
+            <w:r>
+              <w:rPr>
+                <w:rFonts w:ascii="BRH Devanagari Extra" w:hAnsi="BRH Devanagari Extra" w:cs="BRH Devanagari Extra"/>
+                <w:sz w:val="36"/>
+                <w:szCs w:val="40"/>
+              </w:rPr>
+              <w:t>uÉÏUÉþxÉÈ</w:t>
+            </w:r>
+            <w:proofErr w:type="spellEnd"/>
+            <w:r>
+              <w:rPr>
+                <w:rFonts w:ascii="BRH Devanagari Extra" w:hAnsi="BRH Devanagari Extra" w:cs="BRH Devanagari Extra"/>
+                <w:sz w:val="36"/>
+                <w:szCs w:val="40"/>
+              </w:rPr>
+              <w:t xml:space="preserve"> | </w:t>
             </w:r>
           </w:p>
           <w:p>
@@ -4199,13 +6181,23 @@
                 <w:szCs w:val="36"/>
               </w:rPr>
             </w:pPr>
-            <w:r>
-              <w:rPr>
-                <w:rFonts w:ascii="BRH Devanagari Extra" w:hAnsi="BRH Devanagari Extra" w:cs="BRH Devanagari Extra"/>
-                <w:sz w:val="36"/>
-                <w:szCs w:val="40"/>
-              </w:rPr>
-              <w:t>ASÉÿprÉqÉç ||</w:t>
+            <w:proofErr w:type="spellStart"/>
+            <w:r>
+              <w:rPr>
+                <w:rFonts w:ascii="BRH Devanagari Extra" w:hAnsi="BRH Devanagari Extra" w:cs="BRH Devanagari Extra"/>
+                <w:sz w:val="36"/>
+                <w:szCs w:val="40"/>
+              </w:rPr>
+              <w:t>ASÉÿprÉqÉç</w:t>
+            </w:r>
+            <w:proofErr w:type="spellEnd"/>
+            <w:r>
+              <w:rPr>
+                <w:rFonts w:ascii="BRH Devanagari Extra" w:hAnsi="BRH Devanagari Extra" w:cs="BRH Devanagari Extra"/>
+                <w:sz w:val="36"/>
+                <w:szCs w:val="40"/>
+              </w:rPr>
+              <w:t xml:space="preserve"> ||</w:t>
             </w:r>
           </w:p>
         </w:tc>
@@ -4233,6 +6225,7 @@
                 <w:szCs w:val="40"/>
               </w:rPr>
             </w:pPr>
+            <w:proofErr w:type="spellStart"/>
             <w:r>
               <w:rPr>
                 <w:rFonts w:ascii="BRH Devanagari Extra" w:hAnsi="BRH Devanagari Extra" w:cs="BRH Devanagari Extra"/>
@@ -4241,6 +6234,7 @@
               </w:rPr>
               <w:t>xÉÑ</w:t>
             </w:r>
+            <w:proofErr w:type="spellEnd"/>
             <w:r>
               <w:rPr>
                 <w:rFonts w:ascii="BRH Malayalam Extra" w:hAnsi="BRH Malayalam Extra" w:cs="BRH Devanagari Extra"/>
@@ -4249,6 +6243,7 @@
               </w:rPr>
               <w:t>–</w:t>
             </w:r>
+            <w:proofErr w:type="spellStart"/>
             <w:r>
               <w:rPr>
                 <w:rFonts w:ascii="BRH Devanagari Extra" w:hAnsi="BRH Devanagari Extra" w:cs="BRH Devanagari Extra"/>
@@ -4257,6 +6252,7 @@
               </w:rPr>
               <w:t>uÉÏUÉþxÉ</w:t>
             </w:r>
+            <w:proofErr w:type="spellEnd"/>
             <w:r>
               <w:rPr>
                 <w:rFonts w:ascii="BRH Malayalam Extra" w:hAnsi="BRH Malayalam Extra" w:cs="BRH Devanagari Extra"/>
@@ -4271,7 +6267,16 @@
                 <w:sz w:val="36"/>
                 <w:szCs w:val="40"/>
               </w:rPr>
-              <w:t xml:space="preserve"> C</w:t>
+              <w:t xml:space="preserve"> </w:t>
+            </w:r>
+            <w:proofErr w:type="spellStart"/>
+            <w:r>
+              <w:rPr>
+                <w:rFonts w:ascii="BRH Devanagari Extra" w:hAnsi="BRH Devanagari Extra" w:cs="BRH Devanagari Extra"/>
+                <w:sz w:val="36"/>
+                <w:szCs w:val="40"/>
+              </w:rPr>
+              <w:t>C</w:t>
             </w:r>
             <w:r>
               <w:rPr>
@@ -4288,7 +6293,52 @@
                 <w:sz w:val="36"/>
                 <w:szCs w:val="40"/>
               </w:rPr>
-              <w:t xml:space="preserve">þ xÉÑ - uÉÏUÉþxÉÈ | </w:t>
+              <w:t>þ</w:t>
+            </w:r>
+            <w:proofErr w:type="spellEnd"/>
+            <w:r>
+              <w:rPr>
+                <w:rFonts w:ascii="BRH Devanagari Extra" w:hAnsi="BRH Devanagari Extra" w:cs="BRH Devanagari Extra"/>
+                <w:sz w:val="36"/>
+                <w:szCs w:val="40"/>
+              </w:rPr>
+              <w:t xml:space="preserve"> </w:t>
+            </w:r>
+            <w:proofErr w:type="spellStart"/>
+            <w:r>
+              <w:rPr>
+                <w:rFonts w:ascii="BRH Devanagari Extra" w:hAnsi="BRH Devanagari Extra" w:cs="BRH Devanagari Extra"/>
+                <w:sz w:val="36"/>
+                <w:szCs w:val="40"/>
+              </w:rPr>
+              <w:t>xÉÑ</w:t>
+            </w:r>
+            <w:proofErr w:type="spellEnd"/>
+            <w:r>
+              <w:rPr>
+                <w:rFonts w:ascii="BRH Devanagari Extra" w:hAnsi="BRH Devanagari Extra" w:cs="BRH Devanagari Extra"/>
+                <w:sz w:val="36"/>
+                <w:szCs w:val="40"/>
+              </w:rPr>
+              <w:t xml:space="preserve"> - </w:t>
+            </w:r>
+            <w:proofErr w:type="spellStart"/>
+            <w:r>
+              <w:rPr>
+                <w:rFonts w:ascii="BRH Devanagari Extra" w:hAnsi="BRH Devanagari Extra" w:cs="BRH Devanagari Extra"/>
+                <w:sz w:val="36"/>
+                <w:szCs w:val="40"/>
+              </w:rPr>
+              <w:t>uÉÏUÉþxÉÈ</w:t>
+            </w:r>
+            <w:proofErr w:type="spellEnd"/>
+            <w:r>
+              <w:rPr>
+                <w:rFonts w:ascii="BRH Devanagari Extra" w:hAnsi="BRH Devanagari Extra" w:cs="BRH Devanagari Extra"/>
+                <w:sz w:val="36"/>
+                <w:szCs w:val="40"/>
+              </w:rPr>
+              <w:t xml:space="preserve"> | </w:t>
             </w:r>
           </w:p>
           <w:p>
@@ -4304,13 +6354,23 @@
                 <w:szCs w:val="36"/>
               </w:rPr>
             </w:pPr>
-            <w:r>
-              <w:rPr>
-                <w:rFonts w:ascii="BRH Devanagari Extra" w:hAnsi="BRH Devanagari Extra" w:cs="BRH Devanagari Extra"/>
-                <w:sz w:val="36"/>
-                <w:szCs w:val="40"/>
-              </w:rPr>
-              <w:t>ASÉÿprÉqÉç ||</w:t>
+            <w:proofErr w:type="spellStart"/>
+            <w:r>
+              <w:rPr>
+                <w:rFonts w:ascii="BRH Devanagari Extra" w:hAnsi="BRH Devanagari Extra" w:cs="BRH Devanagari Extra"/>
+                <w:sz w:val="36"/>
+                <w:szCs w:val="40"/>
+              </w:rPr>
+              <w:t>ASÉÿprÉqÉç</w:t>
+            </w:r>
+            <w:proofErr w:type="spellEnd"/>
+            <w:r>
+              <w:rPr>
+                <w:rFonts w:ascii="BRH Devanagari Extra" w:hAnsi="BRH Devanagari Extra" w:cs="BRH Devanagari Extra"/>
+                <w:sz w:val="36"/>
+                <w:szCs w:val="40"/>
+              </w:rPr>
+              <w:t xml:space="preserve"> ||</w:t>
             </w:r>
           </w:p>
         </w:tc>
@@ -4378,8 +6438,19 @@
                 <w:sz w:val="28"/>
                 <w:szCs w:val="28"/>
               </w:rPr>
-              <w:t xml:space="preserve"> Vaakyam</w:t>
-            </w:r>
+              <w:t xml:space="preserve"> </w:t>
+            </w:r>
+            <w:proofErr w:type="spellStart"/>
+            <w:r>
+              <w:rPr>
+                <w:rFonts w:cs="Arial"/>
+                <w:bCs/>
+                <w:sz w:val="28"/>
+                <w:szCs w:val="28"/>
+              </w:rPr>
+              <w:t>Vaakyam</w:t>
+            </w:r>
+            <w:proofErr w:type="spellEnd"/>
           </w:p>
           <w:p>
             <w:pPr>
@@ -4419,12 +6490,21 @@
                 <w:szCs w:val="28"/>
               </w:rPr>
             </w:pPr>
-            <w:r>
-              <w:rPr>
-                <w:sz w:val="28"/>
-                <w:szCs w:val="28"/>
-              </w:rPr>
-              <w:t>Panchaati No.- 23</w:t>
+            <w:proofErr w:type="spellStart"/>
+            <w:r>
+              <w:rPr>
+                <w:sz w:val="28"/>
+                <w:szCs w:val="28"/>
+              </w:rPr>
+              <w:t>Panchaati</w:t>
+            </w:r>
+            <w:proofErr w:type="spellEnd"/>
+            <w:r>
+              <w:rPr>
+                <w:sz w:val="28"/>
+                <w:szCs w:val="28"/>
+              </w:rPr>
+              <w:t xml:space="preserve"> No.- 23</w:t>
             </w:r>
           </w:p>
         </w:tc>
@@ -4452,6 +6532,7 @@
                 <w:szCs w:val="36"/>
               </w:rPr>
             </w:pPr>
+            <w:proofErr w:type="spellStart"/>
             <w:r>
               <w:rPr>
                 <w:rFonts w:ascii="BRH Devanagari Extra" w:hAnsi="BRH Devanagari Extra" w:cs="BRH Devanagari Extra"/>
@@ -4460,6 +6541,7 @@
               </w:rPr>
               <w:t>xÉ</w:t>
             </w:r>
+            <w:proofErr w:type="spellEnd"/>
             <w:r>
               <w:rPr>
                 <w:rFonts w:ascii="BRH Malayalam Extra" w:hAnsi="BRH Malayalam Extra" w:cs="BRH Devanagari Extra"/>
@@ -4468,6 +6550,7 @@
               </w:rPr>
               <w:t>–</w:t>
             </w:r>
+            <w:proofErr w:type="spellStart"/>
             <w:r>
               <w:rPr>
                 <w:rFonts w:ascii="BRH Devanagari Extra" w:hAnsi="BRH Devanagari Extra" w:cs="BRH Devanagari Extra"/>
@@ -4485,6 +6568,7 @@
               </w:rPr>
               <w:t>ûxÉë</w:t>
             </w:r>
+            <w:proofErr w:type="spellEnd"/>
             <w:r>
               <w:rPr>
                 <w:rFonts w:ascii="BRH Malayalam Extra" w:hAnsi="BRH Malayalam Extra" w:cs="BRH Devanagari Extra"/>
@@ -4493,6 +6577,7 @@
               </w:rPr>
               <w:t>–</w:t>
             </w:r>
+            <w:proofErr w:type="spellStart"/>
             <w:r>
               <w:rPr>
                 <w:rFonts w:ascii="BRH Devanagari Extra" w:hAnsi="BRH Devanagari Extra" w:cs="BRH Devanagari Extra"/>
@@ -4501,6 +6586,7 @@
               </w:rPr>
               <w:t>mÉÉå</w:t>
             </w:r>
+            <w:proofErr w:type="spellEnd"/>
             <w:r>
               <w:rPr>
                 <w:rFonts w:ascii="BRH Malayalam Extra" w:hAnsi="BRH Malayalam Extra" w:cs="BRH Devanagari Extra"/>
@@ -4509,14 +6595,34 @@
               </w:rPr>
               <w:t>–</w:t>
             </w:r>
-            <w:r>
-              <w:rPr>
-                <w:rFonts w:ascii="BRH Devanagari Extra" w:hAnsi="BRH Devanagari Extra" w:cs="BRH Devanagari Extra"/>
-                <w:sz w:val="40"/>
-                <w:szCs w:val="40"/>
-              </w:rPr>
-              <w:t>wÉÇ ÆuÉþÈ</w:t>
-            </w:r>
+            <w:proofErr w:type="spellStart"/>
+            <w:r>
+              <w:rPr>
+                <w:rFonts w:ascii="BRH Devanagari Extra" w:hAnsi="BRH Devanagari Extra" w:cs="BRH Devanagari Extra"/>
+                <w:sz w:val="40"/>
+                <w:szCs w:val="40"/>
+              </w:rPr>
+              <w:t>wÉÇ</w:t>
+            </w:r>
+            <w:proofErr w:type="spellEnd"/>
+            <w:r>
+              <w:rPr>
+                <w:rFonts w:ascii="BRH Devanagari Extra" w:hAnsi="BRH Devanagari Extra" w:cs="BRH Devanagari Extra"/>
+                <w:sz w:val="40"/>
+                <w:szCs w:val="40"/>
+              </w:rPr>
+              <w:t xml:space="preserve"> </w:t>
+            </w:r>
+            <w:proofErr w:type="spellStart"/>
+            <w:r>
+              <w:rPr>
+                <w:rFonts w:ascii="BRH Devanagari Extra" w:hAnsi="BRH Devanagari Extra" w:cs="BRH Devanagari Extra"/>
+                <w:sz w:val="40"/>
+                <w:szCs w:val="40"/>
+              </w:rPr>
+              <w:t>ÆuÉþÈ</w:t>
+            </w:r>
+            <w:proofErr w:type="spellEnd"/>
           </w:p>
         </w:tc>
         <w:tc>
@@ -4543,6 +6649,7 @@
                 <w:szCs w:val="36"/>
               </w:rPr>
             </w:pPr>
+            <w:proofErr w:type="spellStart"/>
             <w:r>
               <w:rPr>
                 <w:rFonts w:ascii="BRH Devanagari Extra" w:hAnsi="BRH Devanagari Extra" w:cs="BRH Devanagari Extra"/>
@@ -4551,6 +6658,7 @@
               </w:rPr>
               <w:t>xÉ</w:t>
             </w:r>
+            <w:proofErr w:type="spellEnd"/>
             <w:r>
               <w:rPr>
                 <w:rFonts w:ascii="BRH Malayalam Extra" w:hAnsi="BRH Malayalam Extra" w:cs="BRH Devanagari Extra"/>
@@ -4559,6 +6667,7 @@
               </w:rPr>
               <w:t>–</w:t>
             </w:r>
+            <w:proofErr w:type="spellStart"/>
             <w:r>
               <w:rPr>
                 <w:rFonts w:ascii="BRH Devanagari Extra" w:hAnsi="BRH Devanagari Extra" w:cs="BRH Devanagari Extra"/>
@@ -4568,6 +6677,7 @@
               </w:rPr>
               <w:t>Wû</w:t>
             </w:r>
+            <w:proofErr w:type="spellEnd"/>
             <w:r>
               <w:rPr>
                 <w:rFonts w:ascii="BRH Malayalam Extra" w:hAnsi="BRH Malayalam Extra" w:cs="BRH Devanagari Extra"/>
@@ -4576,6 +6686,7 @@
               </w:rPr>
               <w:t>–</w:t>
             </w:r>
+            <w:proofErr w:type="spellStart"/>
             <w:r>
               <w:rPr>
                 <w:rFonts w:ascii="BRH Devanagari Extra" w:hAnsi="BRH Devanagari Extra" w:cs="BRH Devanagari Extra"/>
@@ -4584,6 +6695,7 @@
               </w:rPr>
               <w:t>xÉë</w:t>
             </w:r>
+            <w:proofErr w:type="spellEnd"/>
             <w:r>
               <w:rPr>
                 <w:rFonts w:ascii="BRH Malayalam Extra" w:hAnsi="BRH Malayalam Extra" w:cs="BRH Devanagari Extra"/>
@@ -4592,6 +6704,7 @@
               </w:rPr>
               <w:t>–</w:t>
             </w:r>
+            <w:proofErr w:type="spellStart"/>
             <w:r>
               <w:rPr>
                 <w:rFonts w:ascii="BRH Devanagari Extra" w:hAnsi="BRH Devanagari Extra" w:cs="BRH Devanagari Extra"/>
@@ -4600,6 +6713,7 @@
               </w:rPr>
               <w:t>mÉÉå</w:t>
             </w:r>
+            <w:proofErr w:type="spellEnd"/>
             <w:r>
               <w:rPr>
                 <w:rFonts w:ascii="BRH Malayalam Extra" w:hAnsi="BRH Malayalam Extra" w:cs="BRH Devanagari Extra"/>
@@ -4608,14 +6722,34 @@
               </w:rPr>
               <w:t>–</w:t>
             </w:r>
-            <w:r>
-              <w:rPr>
-                <w:rFonts w:ascii="BRH Devanagari Extra" w:hAnsi="BRH Devanagari Extra" w:cs="BRH Devanagari Extra"/>
-                <w:sz w:val="40"/>
-                <w:szCs w:val="40"/>
-              </w:rPr>
-              <w:t>wÉÇ ÆuÉþÈ</w:t>
-            </w:r>
+            <w:proofErr w:type="spellStart"/>
+            <w:r>
+              <w:rPr>
+                <w:rFonts w:ascii="BRH Devanagari Extra" w:hAnsi="BRH Devanagari Extra" w:cs="BRH Devanagari Extra"/>
+                <w:sz w:val="40"/>
+                <w:szCs w:val="40"/>
+              </w:rPr>
+              <w:t>wÉÇ</w:t>
+            </w:r>
+            <w:proofErr w:type="spellEnd"/>
+            <w:r>
+              <w:rPr>
+                <w:rFonts w:ascii="BRH Devanagari Extra" w:hAnsi="BRH Devanagari Extra" w:cs="BRH Devanagari Extra"/>
+                <w:sz w:val="40"/>
+                <w:szCs w:val="40"/>
+              </w:rPr>
+              <w:t xml:space="preserve"> </w:t>
+            </w:r>
+            <w:proofErr w:type="spellStart"/>
+            <w:r>
+              <w:rPr>
+                <w:rFonts w:ascii="BRH Devanagari Extra" w:hAnsi="BRH Devanagari Extra" w:cs="BRH Devanagari Extra"/>
+                <w:sz w:val="40"/>
+                <w:szCs w:val="40"/>
+              </w:rPr>
+              <w:t>ÆuÉþÈ</w:t>
+            </w:r>
+            <w:proofErr w:type="spellEnd"/>
           </w:p>
         </w:tc>
       </w:tr>
@@ -4684,6 +6818,7 @@
               </w:rPr>
               <w:t xml:space="preserve"> </w:t>
             </w:r>
+            <w:proofErr w:type="spellStart"/>
             <w:r>
               <w:rPr>
                 <w:rFonts w:cs="Arial"/>
@@ -4693,6 +6828,7 @@
               </w:rPr>
               <w:t>Padam</w:t>
             </w:r>
+            <w:proofErr w:type="spellEnd"/>
           </w:p>
           <w:p>
             <w:pPr>
@@ -4708,14 +6844,25 @@
                 <w:szCs w:val="28"/>
               </w:rPr>
             </w:pPr>
-            <w:r>
-              <w:rPr>
-                <w:rFonts w:cs="Arial"/>
-                <w:bCs/>
-                <w:sz w:val="28"/>
-                <w:szCs w:val="28"/>
-              </w:rPr>
-              <w:t>Padam No. – 43</w:t>
+            <w:proofErr w:type="spellStart"/>
+            <w:r>
+              <w:rPr>
+                <w:rFonts w:cs="Arial"/>
+                <w:bCs/>
+                <w:sz w:val="28"/>
+                <w:szCs w:val="28"/>
+              </w:rPr>
+              <w:t>Padam</w:t>
+            </w:r>
+            <w:proofErr w:type="spellEnd"/>
+            <w:r>
+              <w:rPr>
+                <w:rFonts w:cs="Arial"/>
+                <w:bCs/>
+                <w:sz w:val="28"/>
+                <w:szCs w:val="28"/>
+              </w:rPr>
+              <w:t xml:space="preserve"> No. – 43</w:t>
             </w:r>
           </w:p>
           <w:p>
@@ -4732,12 +6879,21 @@
                 <w:szCs w:val="28"/>
               </w:rPr>
             </w:pPr>
-            <w:r>
-              <w:rPr>
-                <w:sz w:val="28"/>
-                <w:szCs w:val="28"/>
-              </w:rPr>
-              <w:t>Panchaati No.- 23</w:t>
+            <w:proofErr w:type="spellStart"/>
+            <w:r>
+              <w:rPr>
+                <w:sz w:val="28"/>
+                <w:szCs w:val="28"/>
+              </w:rPr>
+              <w:t>Panchaati</w:t>
+            </w:r>
+            <w:proofErr w:type="spellEnd"/>
+            <w:r>
+              <w:rPr>
+                <w:sz w:val="28"/>
+                <w:szCs w:val="28"/>
+              </w:rPr>
+              <w:t xml:space="preserve"> No.- 23</w:t>
             </w:r>
           </w:p>
         </w:tc>
@@ -4765,6 +6921,7 @@
                 <w:szCs w:val="36"/>
               </w:rPr>
             </w:pPr>
+            <w:proofErr w:type="spellStart"/>
             <w:r>
               <w:rPr>
                 <w:rFonts w:ascii="BRH Devanagari Extra" w:hAnsi="BRH Devanagari Extra" w:cs="BRH Devanagari Extra"/>
@@ -4773,6 +6930,7 @@
               </w:rPr>
               <w:t>xrÉÉå</w:t>
             </w:r>
+            <w:proofErr w:type="spellEnd"/>
             <w:r>
               <w:rPr>
                 <w:rFonts w:ascii="BRH Malayalam Extra" w:hAnsi="BRH Malayalam Extra" w:cs="BRH Devanagari Extra"/>
@@ -4781,14 +6939,25 @@
               </w:rPr>
               <w:t>–</w:t>
             </w:r>
-            <w:r>
-              <w:rPr>
-                <w:rFonts w:ascii="BRH Devanagari Extra" w:hAnsi="BRH Devanagari Extra" w:cs="BRH Devanagari Extra"/>
-                <w:sz w:val="40"/>
-                <w:szCs w:val="40"/>
-              </w:rPr>
-              <w:t xml:space="preserve">lÉÉÈ | </w:t>
-            </w:r>
+            <w:proofErr w:type="spellStart"/>
+            <w:r>
+              <w:rPr>
+                <w:rFonts w:ascii="BRH Devanagari Extra" w:hAnsi="BRH Devanagari Extra" w:cs="BRH Devanagari Extra"/>
+                <w:sz w:val="40"/>
+                <w:szCs w:val="40"/>
+              </w:rPr>
+              <w:t>lÉÉÈ</w:t>
+            </w:r>
+            <w:proofErr w:type="spellEnd"/>
+            <w:r>
+              <w:rPr>
+                <w:rFonts w:ascii="BRH Devanagari Extra" w:hAnsi="BRH Devanagari Extra" w:cs="BRH Devanagari Extra"/>
+                <w:sz w:val="40"/>
+                <w:szCs w:val="40"/>
+              </w:rPr>
+              <w:t xml:space="preserve"> | </w:t>
+            </w:r>
+            <w:proofErr w:type="spellStart"/>
             <w:r>
               <w:rPr>
                 <w:rFonts w:ascii="BRH Devanagari Extra" w:hAnsi="BRH Devanagari Extra" w:cs="BRH Devanagari Extra"/>
@@ -4798,13 +6967,32 @@
               </w:rPr>
               <w:t>qÉÉ</w:t>
             </w:r>
-            <w:r>
-              <w:rPr>
-                <w:rFonts w:ascii="BRH Devanagari Extra" w:hAnsi="BRH Devanagari Extra" w:cs="BRH Devanagari Extra"/>
-                <w:sz w:val="40"/>
-                <w:szCs w:val="40"/>
-              </w:rPr>
-              <w:t xml:space="preserve"> | LÌiÉþ |</w:t>
+            <w:proofErr w:type="spellEnd"/>
+            <w:r>
+              <w:rPr>
+                <w:rFonts w:ascii="BRH Devanagari Extra" w:hAnsi="BRH Devanagari Extra" w:cs="BRH Devanagari Extra"/>
+                <w:sz w:val="40"/>
+                <w:szCs w:val="40"/>
+              </w:rPr>
+              <w:t xml:space="preserve"> | </w:t>
+            </w:r>
+            <w:proofErr w:type="spellStart"/>
+            <w:r>
+              <w:rPr>
+                <w:rFonts w:ascii="BRH Devanagari Extra" w:hAnsi="BRH Devanagari Extra" w:cs="BRH Devanagari Extra"/>
+                <w:sz w:val="40"/>
+                <w:szCs w:val="40"/>
+              </w:rPr>
+              <w:t>LÌiÉþ</w:t>
+            </w:r>
+            <w:proofErr w:type="spellEnd"/>
+            <w:r>
+              <w:rPr>
+                <w:rFonts w:ascii="BRH Devanagari Extra" w:hAnsi="BRH Devanagari Extra" w:cs="BRH Devanagari Extra"/>
+                <w:sz w:val="40"/>
+                <w:szCs w:val="40"/>
+              </w:rPr>
+              <w:t xml:space="preserve"> |</w:t>
             </w:r>
           </w:p>
         </w:tc>
@@ -4832,6 +7020,7 @@
                 <w:szCs w:val="36"/>
               </w:rPr>
             </w:pPr>
+            <w:proofErr w:type="spellStart"/>
             <w:r>
               <w:rPr>
                 <w:rFonts w:ascii="BRH Devanagari Extra" w:hAnsi="BRH Devanagari Extra" w:cs="BRH Devanagari Extra"/>
@@ -4840,6 +7029,7 @@
               </w:rPr>
               <w:t>xrÉÉå</w:t>
             </w:r>
+            <w:proofErr w:type="spellEnd"/>
             <w:r>
               <w:rPr>
                 <w:rFonts w:ascii="BRH Malayalam Extra" w:hAnsi="BRH Malayalam Extra" w:cs="BRH Devanagari Extra"/>
@@ -4848,14 +7038,25 @@
               </w:rPr>
               <w:t>–</w:t>
             </w:r>
-            <w:r>
-              <w:rPr>
-                <w:rFonts w:ascii="BRH Devanagari Extra" w:hAnsi="BRH Devanagari Extra" w:cs="BRH Devanagari Extra"/>
-                <w:sz w:val="40"/>
-                <w:szCs w:val="40"/>
-              </w:rPr>
-              <w:t xml:space="preserve">lÉÉÈ | </w:t>
-            </w:r>
+            <w:proofErr w:type="spellStart"/>
+            <w:r>
+              <w:rPr>
+                <w:rFonts w:ascii="BRH Devanagari Extra" w:hAnsi="BRH Devanagari Extra" w:cs="BRH Devanagari Extra"/>
+                <w:sz w:val="40"/>
+                <w:szCs w:val="40"/>
+              </w:rPr>
+              <w:t>lÉÉÈ</w:t>
+            </w:r>
+            <w:proofErr w:type="spellEnd"/>
+            <w:r>
+              <w:rPr>
+                <w:rFonts w:ascii="BRH Devanagari Extra" w:hAnsi="BRH Devanagari Extra" w:cs="BRH Devanagari Extra"/>
+                <w:sz w:val="40"/>
+                <w:szCs w:val="40"/>
+              </w:rPr>
+              <w:t xml:space="preserve"> | </w:t>
+            </w:r>
+            <w:proofErr w:type="spellStart"/>
             <w:r>
               <w:rPr>
                 <w:rFonts w:ascii="BRH Devanagari Extra" w:hAnsi="BRH Devanagari Extra" w:cs="BRH Devanagari Extra"/>
@@ -4865,6 +7066,7 @@
               </w:rPr>
               <w:t>qÉÉ</w:t>
             </w:r>
+            <w:proofErr w:type="spellEnd"/>
             <w:r>
               <w:rPr>
                 <w:rFonts w:ascii="BRH Malayalam Extra" w:hAnsi="BRH Malayalam Extra" w:cs="BRH Devanagari Extra"/>
@@ -4879,7 +7081,25 @@
                 <w:sz w:val="40"/>
                 <w:szCs w:val="40"/>
               </w:rPr>
-              <w:t xml:space="preserve"> | LÌiÉþ |</w:t>
+              <w:t xml:space="preserve"> | </w:t>
+            </w:r>
+            <w:proofErr w:type="spellStart"/>
+            <w:r>
+              <w:rPr>
+                <w:rFonts w:ascii="BRH Devanagari Extra" w:hAnsi="BRH Devanagari Extra" w:cs="BRH Devanagari Extra"/>
+                <w:sz w:val="40"/>
+                <w:szCs w:val="40"/>
+              </w:rPr>
+              <w:t>LÌiÉþ</w:t>
+            </w:r>
+            <w:proofErr w:type="spellEnd"/>
+            <w:r>
+              <w:rPr>
+                <w:rFonts w:ascii="BRH Devanagari Extra" w:hAnsi="BRH Devanagari Extra" w:cs="BRH Devanagari Extra"/>
+                <w:sz w:val="40"/>
+                <w:szCs w:val="40"/>
+              </w:rPr>
+              <w:t xml:space="preserve"> |</w:t>
             </w:r>
           </w:p>
         </w:tc>
@@ -4949,6 +7169,7 @@
               </w:rPr>
               <w:t xml:space="preserve"> </w:t>
             </w:r>
+            <w:proofErr w:type="spellStart"/>
             <w:r>
               <w:rPr>
                 <w:rFonts w:cs="Arial"/>
@@ -4958,6 +7179,7 @@
               </w:rPr>
               <w:t>Padam</w:t>
             </w:r>
+            <w:proofErr w:type="spellEnd"/>
           </w:p>
           <w:p>
             <w:pPr>
@@ -4973,14 +7195,25 @@
                 <w:szCs w:val="28"/>
               </w:rPr>
             </w:pPr>
-            <w:r>
-              <w:rPr>
-                <w:rFonts w:cs="Arial"/>
-                <w:bCs/>
-                <w:sz w:val="28"/>
-                <w:szCs w:val="28"/>
-              </w:rPr>
-              <w:t>Padam No. – 35</w:t>
+            <w:proofErr w:type="spellStart"/>
+            <w:r>
+              <w:rPr>
+                <w:rFonts w:cs="Arial"/>
+                <w:bCs/>
+                <w:sz w:val="28"/>
+                <w:szCs w:val="28"/>
+              </w:rPr>
+              <w:t>Padam</w:t>
+            </w:r>
+            <w:proofErr w:type="spellEnd"/>
+            <w:r>
+              <w:rPr>
+                <w:rFonts w:cs="Arial"/>
+                <w:bCs/>
+                <w:sz w:val="28"/>
+                <w:szCs w:val="28"/>
+              </w:rPr>
+              <w:t xml:space="preserve"> No. – 35</w:t>
             </w:r>
           </w:p>
           <w:p>
@@ -4997,12 +7230,21 @@
                 <w:szCs w:val="28"/>
               </w:rPr>
             </w:pPr>
-            <w:r>
-              <w:rPr>
-                <w:sz w:val="28"/>
-                <w:szCs w:val="28"/>
-              </w:rPr>
-              <w:t>Panchaati No.- 24</w:t>
+            <w:proofErr w:type="spellStart"/>
+            <w:r>
+              <w:rPr>
+                <w:sz w:val="28"/>
+                <w:szCs w:val="28"/>
+              </w:rPr>
+              <w:t>Panchaati</w:t>
+            </w:r>
+            <w:proofErr w:type="spellEnd"/>
+            <w:r>
+              <w:rPr>
+                <w:sz w:val="28"/>
+                <w:szCs w:val="28"/>
+              </w:rPr>
+              <w:t xml:space="preserve"> No.- 24</w:t>
             </w:r>
           </w:p>
         </w:tc>
@@ -5030,6 +7272,7 @@
                 <w:szCs w:val="36"/>
               </w:rPr>
             </w:pPr>
+            <w:proofErr w:type="spellStart"/>
             <w:r>
               <w:rPr>
                 <w:rFonts w:ascii="BRH Devanagari Extra" w:hAnsi="BRH Devanagari Extra" w:cs="BRH Devanagari Extra"/>
@@ -5045,8 +7288,63 @@
                 <w:sz w:val="40"/>
                 <w:szCs w:val="40"/>
               </w:rPr>
-              <w:t>rÉþÈ | CiÉç | lÉÑ | iÉå</w:t>
-            </w:r>
+              <w:t>rÉþÈ</w:t>
+            </w:r>
+            <w:proofErr w:type="spellEnd"/>
+            <w:r>
+              <w:rPr>
+                <w:rFonts w:ascii="BRH Devanagari Extra" w:hAnsi="BRH Devanagari Extra" w:cs="BRH Devanagari Extra"/>
+                <w:sz w:val="40"/>
+                <w:szCs w:val="40"/>
+              </w:rPr>
+              <w:t xml:space="preserve"> | </w:t>
+            </w:r>
+            <w:proofErr w:type="spellStart"/>
+            <w:r>
+              <w:rPr>
+                <w:rFonts w:ascii="BRH Devanagari Extra" w:hAnsi="BRH Devanagari Extra" w:cs="BRH Devanagari Extra"/>
+                <w:sz w:val="40"/>
+                <w:szCs w:val="40"/>
+              </w:rPr>
+              <w:t>CiÉç</w:t>
+            </w:r>
+            <w:proofErr w:type="spellEnd"/>
+            <w:r>
+              <w:rPr>
+                <w:rFonts w:ascii="BRH Devanagari Extra" w:hAnsi="BRH Devanagari Extra" w:cs="BRH Devanagari Extra"/>
+                <w:sz w:val="40"/>
+                <w:szCs w:val="40"/>
+              </w:rPr>
+              <w:t xml:space="preserve"> | </w:t>
+            </w:r>
+            <w:proofErr w:type="spellStart"/>
+            <w:r>
+              <w:rPr>
+                <w:rFonts w:ascii="BRH Devanagari Extra" w:hAnsi="BRH Devanagari Extra" w:cs="BRH Devanagari Extra"/>
+                <w:sz w:val="40"/>
+                <w:szCs w:val="40"/>
+              </w:rPr>
+              <w:t>lÉÑ</w:t>
+            </w:r>
+            <w:proofErr w:type="spellEnd"/>
+            <w:r>
+              <w:rPr>
+                <w:rFonts w:ascii="BRH Devanagari Extra" w:hAnsi="BRH Devanagari Extra" w:cs="BRH Devanagari Extra"/>
+                <w:sz w:val="40"/>
+                <w:szCs w:val="40"/>
+              </w:rPr>
+              <w:t xml:space="preserve"> | </w:t>
+            </w:r>
+            <w:proofErr w:type="spellStart"/>
+            <w:r>
+              <w:rPr>
+                <w:rFonts w:ascii="BRH Devanagari Extra" w:hAnsi="BRH Devanagari Extra" w:cs="BRH Devanagari Extra"/>
+                <w:sz w:val="40"/>
+                <w:szCs w:val="40"/>
+              </w:rPr>
+              <w:t>iÉå</w:t>
+            </w:r>
+            <w:proofErr w:type="spellEnd"/>
             <w:r>
               <w:rPr>
                 <w:rFonts w:ascii="BRH Malayalam Extra" w:hAnsi="BRH Malayalam Extra" w:cs="BRH Devanagari Extra"/>
@@ -5092,6 +7390,7 @@
                 <w:szCs w:val="36"/>
               </w:rPr>
             </w:pPr>
+            <w:proofErr w:type="spellStart"/>
             <w:r>
               <w:rPr>
                 <w:rFonts w:ascii="BRH Devanagari Extra" w:hAnsi="BRH Devanagari Extra" w:cs="BRH Devanagari Extra"/>
@@ -5107,8 +7406,63 @@
                 <w:sz w:val="40"/>
                 <w:szCs w:val="40"/>
               </w:rPr>
-              <w:t>ÔrÉþÈ | CiÉç | lÉÑ | iÉå</w:t>
-            </w:r>
+              <w:t>ÔrÉþÈ</w:t>
+            </w:r>
+            <w:proofErr w:type="spellEnd"/>
+            <w:r>
+              <w:rPr>
+                <w:rFonts w:ascii="BRH Devanagari Extra" w:hAnsi="BRH Devanagari Extra" w:cs="BRH Devanagari Extra"/>
+                <w:sz w:val="40"/>
+                <w:szCs w:val="40"/>
+              </w:rPr>
+              <w:t xml:space="preserve"> | </w:t>
+            </w:r>
+            <w:proofErr w:type="spellStart"/>
+            <w:r>
+              <w:rPr>
+                <w:rFonts w:ascii="BRH Devanagari Extra" w:hAnsi="BRH Devanagari Extra" w:cs="BRH Devanagari Extra"/>
+                <w:sz w:val="40"/>
+                <w:szCs w:val="40"/>
+              </w:rPr>
+              <w:t>CiÉç</w:t>
+            </w:r>
+            <w:proofErr w:type="spellEnd"/>
+            <w:r>
+              <w:rPr>
+                <w:rFonts w:ascii="BRH Devanagari Extra" w:hAnsi="BRH Devanagari Extra" w:cs="BRH Devanagari Extra"/>
+                <w:sz w:val="40"/>
+                <w:szCs w:val="40"/>
+              </w:rPr>
+              <w:t xml:space="preserve"> | </w:t>
+            </w:r>
+            <w:proofErr w:type="spellStart"/>
+            <w:r>
+              <w:rPr>
+                <w:rFonts w:ascii="BRH Devanagari Extra" w:hAnsi="BRH Devanagari Extra" w:cs="BRH Devanagari Extra"/>
+                <w:sz w:val="40"/>
+                <w:szCs w:val="40"/>
+              </w:rPr>
+              <w:t>lÉÑ</w:t>
+            </w:r>
+            <w:proofErr w:type="spellEnd"/>
+            <w:r>
+              <w:rPr>
+                <w:rFonts w:ascii="BRH Devanagari Extra" w:hAnsi="BRH Devanagari Extra" w:cs="BRH Devanagari Extra"/>
+                <w:sz w:val="40"/>
+                <w:szCs w:val="40"/>
+              </w:rPr>
+              <w:t xml:space="preserve"> | </w:t>
+            </w:r>
+            <w:proofErr w:type="spellStart"/>
+            <w:r>
+              <w:rPr>
+                <w:rFonts w:ascii="BRH Devanagari Extra" w:hAnsi="BRH Devanagari Extra" w:cs="BRH Devanagari Extra"/>
+                <w:sz w:val="40"/>
+                <w:szCs w:val="40"/>
+              </w:rPr>
+              <w:t>iÉå</w:t>
+            </w:r>
+            <w:proofErr w:type="spellEnd"/>
             <w:r>
               <w:rPr>
                 <w:rFonts w:ascii="BRH Malayalam Extra" w:hAnsi="BRH Malayalam Extra" w:cs="BRH Devanagari Extra"/>
@@ -5193,6 +7547,7 @@
               </w:rPr>
               <w:t xml:space="preserve"> </w:t>
             </w:r>
+            <w:proofErr w:type="spellStart"/>
             <w:r>
               <w:rPr>
                 <w:rFonts w:cs="Arial"/>
@@ -5202,6 +7557,7 @@
               </w:rPr>
               <w:t>Padam</w:t>
             </w:r>
+            <w:proofErr w:type="spellEnd"/>
           </w:p>
           <w:p>
             <w:pPr>
@@ -5217,14 +7573,25 @@
                 <w:szCs w:val="28"/>
               </w:rPr>
             </w:pPr>
-            <w:r>
-              <w:rPr>
-                <w:rFonts w:cs="Arial"/>
-                <w:bCs/>
-                <w:sz w:val="28"/>
-                <w:szCs w:val="28"/>
-              </w:rPr>
-              <w:t>Padam No. – 49</w:t>
+            <w:proofErr w:type="spellStart"/>
+            <w:r>
+              <w:rPr>
+                <w:rFonts w:cs="Arial"/>
+                <w:bCs/>
+                <w:sz w:val="28"/>
+                <w:szCs w:val="28"/>
+              </w:rPr>
+              <w:t>Padam</w:t>
+            </w:r>
+            <w:proofErr w:type="spellEnd"/>
+            <w:r>
+              <w:rPr>
+                <w:rFonts w:cs="Arial"/>
+                <w:bCs/>
+                <w:sz w:val="28"/>
+                <w:szCs w:val="28"/>
+              </w:rPr>
+              <w:t xml:space="preserve"> No. – 49</w:t>
             </w:r>
           </w:p>
           <w:p>
@@ -5241,12 +7608,21 @@
                 <w:szCs w:val="28"/>
               </w:rPr>
             </w:pPr>
-            <w:r>
-              <w:rPr>
-                <w:sz w:val="28"/>
-                <w:szCs w:val="28"/>
-              </w:rPr>
-              <w:t>Panchaati No.- 33</w:t>
+            <w:proofErr w:type="spellStart"/>
+            <w:r>
+              <w:rPr>
+                <w:sz w:val="28"/>
+                <w:szCs w:val="28"/>
+              </w:rPr>
+              <w:t>Panchaati</w:t>
+            </w:r>
+            <w:proofErr w:type="spellEnd"/>
+            <w:r>
+              <w:rPr>
+                <w:sz w:val="28"/>
+                <w:szCs w:val="28"/>
+              </w:rPr>
+              <w:t xml:space="preserve"> No.- 33</w:t>
             </w:r>
           </w:p>
         </w:tc>
@@ -5290,6 +7666,7 @@
               </w:rPr>
               <w:t>–</w:t>
             </w:r>
+            <w:proofErr w:type="spellStart"/>
             <w:r>
               <w:rPr>
                 <w:rFonts w:ascii="BRH Devanagari Extra" w:hAnsi="BRH Devanagari Extra" w:cs="BRH Devanagari Extra"/>
@@ -5298,6 +7675,7 @@
               </w:rPr>
               <w:t>mÉSÉþÍpÉ</w:t>
             </w:r>
+            <w:proofErr w:type="spellEnd"/>
             <w:r>
               <w:rPr>
                 <w:rFonts w:ascii="BRH Malayalam Extra" w:hAnsi="BRH Malayalam Extra" w:cs="BRH Devanagari Extra"/>
@@ -5306,14 +7684,52 @@
               </w:rPr>
               <w:t>–</w:t>
             </w:r>
-            <w:r>
-              <w:rPr>
-                <w:rFonts w:ascii="BRH Devanagari Extra" w:hAnsi="BRH Devanagari Extra" w:cs="BRH Devanagari Extra"/>
-                <w:sz w:val="40"/>
-                <w:szCs w:val="40"/>
-              </w:rPr>
-              <w:t>ËUÌiÉþ Ì² - mÉSÉþÍpÉÈ | aÉÉUç.WûþmÉirÉ</w:t>
-            </w:r>
+            <w:proofErr w:type="spellStart"/>
+            <w:r>
+              <w:rPr>
+                <w:rFonts w:ascii="BRH Devanagari Extra" w:hAnsi="BRH Devanagari Extra" w:cs="BRH Devanagari Extra"/>
+                <w:sz w:val="40"/>
+                <w:szCs w:val="40"/>
+              </w:rPr>
+              <w:t>ËUÌiÉþ</w:t>
+            </w:r>
+            <w:proofErr w:type="spellEnd"/>
+            <w:r>
+              <w:rPr>
+                <w:rFonts w:ascii="BRH Devanagari Extra" w:hAnsi="BRH Devanagari Extra" w:cs="BRH Devanagari Extra"/>
+                <w:sz w:val="40"/>
+                <w:szCs w:val="40"/>
+              </w:rPr>
+              <w:t xml:space="preserve"> Ì² - </w:t>
+            </w:r>
+            <w:proofErr w:type="spellStart"/>
+            <w:r>
+              <w:rPr>
+                <w:rFonts w:ascii="BRH Devanagari Extra" w:hAnsi="BRH Devanagari Extra" w:cs="BRH Devanagari Extra"/>
+                <w:sz w:val="40"/>
+                <w:szCs w:val="40"/>
+              </w:rPr>
+              <w:t>mÉSÉþÍpÉÈ</w:t>
+            </w:r>
+            <w:proofErr w:type="spellEnd"/>
+            <w:r>
+              <w:rPr>
+                <w:rFonts w:ascii="BRH Devanagari Extra" w:hAnsi="BRH Devanagari Extra" w:cs="BRH Devanagari Extra"/>
+                <w:sz w:val="40"/>
+                <w:szCs w:val="40"/>
+              </w:rPr>
+              <w:t xml:space="preserve"> | </w:t>
+            </w:r>
+            <w:proofErr w:type="spellStart"/>
+            <w:r>
+              <w:rPr>
+                <w:rFonts w:ascii="BRH Devanagari Extra" w:hAnsi="BRH Devanagari Extra" w:cs="BRH Devanagari Extra"/>
+                <w:sz w:val="40"/>
+                <w:szCs w:val="40"/>
+              </w:rPr>
+              <w:t>aÉÉUç.WûþmÉirÉ</w:t>
+            </w:r>
+            <w:proofErr w:type="spellEnd"/>
             <w:r>
               <w:rPr>
                 <w:rFonts w:ascii="BRH Malayalam Extra" w:hAnsi="BRH Malayalam Extra" w:cs="BRH Devanagari Extra"/>
@@ -5322,6 +7738,7 @@
               </w:rPr>
               <w:t>–</w:t>
             </w:r>
+            <w:proofErr w:type="spellStart"/>
             <w:r>
               <w:rPr>
                 <w:rFonts w:ascii="BRH Devanagari Extra" w:hAnsi="BRH Devanagari Extra" w:cs="BRH Devanagari Extra"/>
@@ -5330,6 +7747,7 @@
               </w:rPr>
               <w:t>ÍqÉÌiÉ</w:t>
             </w:r>
+            <w:proofErr w:type="spellEnd"/>
             <w:r>
               <w:rPr>
                 <w:rFonts w:ascii="BRH Malayalam Extra" w:hAnsi="BRH Malayalam Extra" w:cs="BRH Devanagari Extra"/>
@@ -5344,8 +7762,27 @@
                 <w:sz w:val="40"/>
                 <w:szCs w:val="40"/>
               </w:rPr>
-              <w:t xml:space="preserve"> aÉÉUç.Wûþ - </w:t>
-            </w:r>
+              <w:t xml:space="preserve"> </w:t>
+            </w:r>
+            <w:proofErr w:type="spellStart"/>
+            <w:r>
+              <w:rPr>
+                <w:rFonts w:ascii="BRH Devanagari Extra" w:hAnsi="BRH Devanagari Extra" w:cs="BRH Devanagari Extra"/>
+                <w:sz w:val="40"/>
+                <w:szCs w:val="40"/>
+              </w:rPr>
+              <w:t>aÉÉUç.Wûþ</w:t>
+            </w:r>
+            <w:proofErr w:type="spellEnd"/>
+            <w:r>
+              <w:rPr>
+                <w:rFonts w:ascii="BRH Devanagari Extra" w:hAnsi="BRH Devanagari Extra" w:cs="BRH Devanagari Extra"/>
+                <w:sz w:val="40"/>
+                <w:szCs w:val="40"/>
+              </w:rPr>
+              <w:t xml:space="preserve"> - </w:t>
+            </w:r>
+            <w:proofErr w:type="spellStart"/>
             <w:r>
               <w:rPr>
                 <w:rFonts w:ascii="BRH Devanagari Extra" w:hAnsi="BRH Devanagari Extra" w:cs="BRH Devanagari Extra"/>
@@ -5363,6 +7800,7 @@
               </w:rPr>
               <w:t>irÉ</w:t>
             </w:r>
+            <w:proofErr w:type="spellEnd"/>
             <w:r>
               <w:rPr>
                 <w:rFonts w:ascii="BRH Malayalam Extra" w:hAnsi="BRH Malayalam Extra" w:cs="BRH Devanagari Extra"/>
@@ -5371,13 +7809,23 @@
               </w:rPr>
               <w:t>–</w:t>
             </w:r>
-            <w:r>
-              <w:rPr>
-                <w:rFonts w:ascii="BRH Devanagari Extra" w:hAnsi="BRH Devanagari Extra" w:cs="BRH Devanagari Extra"/>
-                <w:sz w:val="40"/>
-                <w:szCs w:val="40"/>
-              </w:rPr>
-              <w:t>qÉç |</w:t>
+            <w:proofErr w:type="spellStart"/>
+            <w:r>
+              <w:rPr>
+                <w:rFonts w:ascii="BRH Devanagari Extra" w:hAnsi="BRH Devanagari Extra" w:cs="BRH Devanagari Extra"/>
+                <w:sz w:val="40"/>
+                <w:szCs w:val="40"/>
+              </w:rPr>
+              <w:t>qÉç</w:t>
+            </w:r>
+            <w:proofErr w:type="spellEnd"/>
+            <w:r>
+              <w:rPr>
+                <w:rFonts w:ascii="BRH Devanagari Extra" w:hAnsi="BRH Devanagari Extra" w:cs="BRH Devanagari Extra"/>
+                <w:sz w:val="40"/>
+                <w:szCs w:val="40"/>
+              </w:rPr>
+              <w:t xml:space="preserve"> |</w:t>
             </w:r>
           </w:p>
         </w:tc>
@@ -5421,6 +7869,7 @@
               </w:rPr>
               <w:t>–</w:t>
             </w:r>
+            <w:proofErr w:type="spellStart"/>
             <w:r>
               <w:rPr>
                 <w:rFonts w:ascii="BRH Devanagari Extra" w:hAnsi="BRH Devanagari Extra" w:cs="BRH Devanagari Extra"/>
@@ -5429,6 +7878,7 @@
               </w:rPr>
               <w:t>mÉSÉþÍpÉ</w:t>
             </w:r>
+            <w:proofErr w:type="spellEnd"/>
             <w:r>
               <w:rPr>
                 <w:rFonts w:ascii="BRH Malayalam Extra" w:hAnsi="BRH Malayalam Extra" w:cs="BRH Devanagari Extra"/>
@@ -5437,14 +7887,52 @@
               </w:rPr>
               <w:t>–</w:t>
             </w:r>
-            <w:r>
-              <w:rPr>
-                <w:rFonts w:ascii="BRH Devanagari Extra" w:hAnsi="BRH Devanagari Extra" w:cs="BRH Devanagari Extra"/>
-                <w:sz w:val="40"/>
-                <w:szCs w:val="40"/>
-              </w:rPr>
-              <w:t>ËUÌiÉþ Ì² - mÉSÉþÍpÉÈ | aÉÉUç.WûþmÉirÉ</w:t>
-            </w:r>
+            <w:proofErr w:type="spellStart"/>
+            <w:r>
+              <w:rPr>
+                <w:rFonts w:ascii="BRH Devanagari Extra" w:hAnsi="BRH Devanagari Extra" w:cs="BRH Devanagari Extra"/>
+                <w:sz w:val="40"/>
+                <w:szCs w:val="40"/>
+              </w:rPr>
+              <w:t>ËUÌiÉþ</w:t>
+            </w:r>
+            <w:proofErr w:type="spellEnd"/>
+            <w:r>
+              <w:rPr>
+                <w:rFonts w:ascii="BRH Devanagari Extra" w:hAnsi="BRH Devanagari Extra" w:cs="BRH Devanagari Extra"/>
+                <w:sz w:val="40"/>
+                <w:szCs w:val="40"/>
+              </w:rPr>
+              <w:t xml:space="preserve"> Ì² - </w:t>
+            </w:r>
+            <w:proofErr w:type="spellStart"/>
+            <w:r>
+              <w:rPr>
+                <w:rFonts w:ascii="BRH Devanagari Extra" w:hAnsi="BRH Devanagari Extra" w:cs="BRH Devanagari Extra"/>
+                <w:sz w:val="40"/>
+                <w:szCs w:val="40"/>
+              </w:rPr>
+              <w:t>mÉSÉþÍpÉÈ</w:t>
+            </w:r>
+            <w:proofErr w:type="spellEnd"/>
+            <w:r>
+              <w:rPr>
+                <w:rFonts w:ascii="BRH Devanagari Extra" w:hAnsi="BRH Devanagari Extra" w:cs="BRH Devanagari Extra"/>
+                <w:sz w:val="40"/>
+                <w:szCs w:val="40"/>
+              </w:rPr>
+              <w:t xml:space="preserve"> | </w:t>
+            </w:r>
+            <w:proofErr w:type="spellStart"/>
+            <w:r>
+              <w:rPr>
+                <w:rFonts w:ascii="BRH Devanagari Extra" w:hAnsi="BRH Devanagari Extra" w:cs="BRH Devanagari Extra"/>
+                <w:sz w:val="40"/>
+                <w:szCs w:val="40"/>
+              </w:rPr>
+              <w:t>aÉÉUç.WûþmÉirÉ</w:t>
+            </w:r>
+            <w:proofErr w:type="spellEnd"/>
             <w:r>
               <w:rPr>
                 <w:rFonts w:ascii="BRH Malayalam Extra" w:hAnsi="BRH Malayalam Extra" w:cs="BRH Devanagari Extra"/>
@@ -5453,6 +7941,7 @@
               </w:rPr>
               <w:t>–</w:t>
             </w:r>
+            <w:proofErr w:type="spellStart"/>
             <w:r>
               <w:rPr>
                 <w:rFonts w:ascii="BRH Devanagari Extra" w:hAnsi="BRH Devanagari Extra" w:cs="BRH Devanagari Extra"/>
@@ -5461,6 +7950,7 @@
               </w:rPr>
               <w:t>ÍqÉÌiÉ</w:t>
             </w:r>
+            <w:proofErr w:type="spellEnd"/>
             <w:r>
               <w:rPr>
                 <w:rFonts w:ascii="BRH Malayalam Extra" w:hAnsi="BRH Malayalam Extra" w:cs="BRH Devanagari Extra"/>
@@ -5475,8 +7965,27 @@
                 <w:sz w:val="40"/>
                 <w:szCs w:val="40"/>
               </w:rPr>
-              <w:t xml:space="preserve"> aÉÉUç.Wûþ - </w:t>
-            </w:r>
+              <w:t xml:space="preserve"> </w:t>
+            </w:r>
+            <w:proofErr w:type="spellStart"/>
+            <w:r>
+              <w:rPr>
+                <w:rFonts w:ascii="BRH Devanagari Extra" w:hAnsi="BRH Devanagari Extra" w:cs="BRH Devanagari Extra"/>
+                <w:sz w:val="40"/>
+                <w:szCs w:val="40"/>
+              </w:rPr>
+              <w:t>aÉÉUç.Wûþ</w:t>
+            </w:r>
+            <w:proofErr w:type="spellEnd"/>
+            <w:r>
+              <w:rPr>
+                <w:rFonts w:ascii="BRH Devanagari Extra" w:hAnsi="BRH Devanagari Extra" w:cs="BRH Devanagari Extra"/>
+                <w:sz w:val="40"/>
+                <w:szCs w:val="40"/>
+              </w:rPr>
+              <w:t xml:space="preserve"> - </w:t>
+            </w:r>
+            <w:proofErr w:type="spellStart"/>
             <w:r>
               <w:rPr>
                 <w:rFonts w:ascii="BRH Devanagari Extra" w:hAnsi="BRH Devanagari Extra" w:cs="BRH Devanagari Extra"/>
@@ -5486,6 +7995,7 @@
               </w:rPr>
               <w:t>mÉ</w:t>
             </w:r>
+            <w:proofErr w:type="spellEnd"/>
             <w:r>
               <w:rPr>
                 <w:rFonts w:ascii="BRH Malayalam Extra" w:hAnsi="BRH Malayalam Extra" w:cs="BRH Devanagari Extra"/>
@@ -5494,6 +8004,7 @@
               </w:rPr>
               <w:t>–</w:t>
             </w:r>
+            <w:proofErr w:type="spellStart"/>
             <w:r>
               <w:rPr>
                 <w:rFonts w:ascii="BRH Devanagari Extra" w:hAnsi="BRH Devanagari Extra" w:cs="BRH Devanagari Extra"/>
@@ -5502,6 +8013,7 @@
               </w:rPr>
               <w:t>irÉ</w:t>
             </w:r>
+            <w:proofErr w:type="spellEnd"/>
             <w:r>
               <w:rPr>
                 <w:rFonts w:ascii="BRH Malayalam Extra" w:hAnsi="BRH Malayalam Extra" w:cs="BRH Devanagari Extra"/>
@@ -5510,13 +8022,23 @@
               </w:rPr>
               <w:t>–</w:t>
             </w:r>
-            <w:r>
-              <w:rPr>
-                <w:rFonts w:ascii="BRH Devanagari Extra" w:hAnsi="BRH Devanagari Extra" w:cs="BRH Devanagari Extra"/>
-                <w:sz w:val="40"/>
-                <w:szCs w:val="40"/>
-              </w:rPr>
-              <w:t>qÉç |</w:t>
+            <w:proofErr w:type="spellStart"/>
+            <w:r>
+              <w:rPr>
+                <w:rFonts w:ascii="BRH Devanagari Extra" w:hAnsi="BRH Devanagari Extra" w:cs="BRH Devanagari Extra"/>
+                <w:sz w:val="40"/>
+                <w:szCs w:val="40"/>
+              </w:rPr>
+              <w:t>qÉç</w:t>
+            </w:r>
+            <w:proofErr w:type="spellEnd"/>
+            <w:r>
+              <w:rPr>
+                <w:rFonts w:ascii="BRH Devanagari Extra" w:hAnsi="BRH Devanagari Extra" w:cs="BRH Devanagari Extra"/>
+                <w:sz w:val="40"/>
+                <w:szCs w:val="40"/>
+              </w:rPr>
+              <w:t xml:space="preserve"> |</w:t>
             </w:r>
           </w:p>
         </w:tc>
@@ -5557,8 +8079,20 @@
                 <w:sz w:val="28"/>
                 <w:szCs w:val="28"/>
               </w:rPr>
-              <w:t>TS 1.5.8.4 – Vaakyam</w:t>
-            </w:r>
+              <w:lastRenderedPageBreak/>
+              <w:t xml:space="preserve">TS 1.5.8.4 – </w:t>
+            </w:r>
+            <w:proofErr w:type="spellStart"/>
+            <w:r>
+              <w:rPr>
+                <w:rFonts w:cs="Arial"/>
+                <w:bCs/>
+                <w:sz w:val="28"/>
+                <w:szCs w:val="28"/>
+              </w:rPr>
+              <w:t>Vaakyam</w:t>
+            </w:r>
+            <w:proofErr w:type="spellEnd"/>
           </w:p>
           <w:p>
             <w:pPr>
@@ -5598,12 +8132,21 @@
                 <w:szCs w:val="28"/>
               </w:rPr>
             </w:pPr>
-            <w:r>
-              <w:rPr>
-                <w:sz w:val="28"/>
-                <w:szCs w:val="28"/>
-              </w:rPr>
-              <w:t>Panchaati No.- 34</w:t>
+            <w:proofErr w:type="spellStart"/>
+            <w:r>
+              <w:rPr>
+                <w:sz w:val="28"/>
+                <w:szCs w:val="28"/>
+              </w:rPr>
+              <w:t>Panchaati</w:t>
+            </w:r>
+            <w:proofErr w:type="spellEnd"/>
+            <w:r>
+              <w:rPr>
+                <w:sz w:val="28"/>
+                <w:szCs w:val="28"/>
+              </w:rPr>
+              <w:t xml:space="preserve"> No.- 34</w:t>
             </w:r>
           </w:p>
         </w:tc>
@@ -5647,13 +8190,50 @@
               </w:rPr>
               <w:t>–</w:t>
             </w:r>
-            <w:r>
-              <w:rPr>
-                <w:rFonts w:ascii="BRH Devanagari Extra" w:hAnsi="BRH Devanagari Extra" w:cs="BRH Devanagari Extra"/>
-                <w:sz w:val="40"/>
-                <w:szCs w:val="40"/>
-              </w:rPr>
-              <w:t>eÉÉï uÉþÈ mÉzrÉ</w:t>
+            <w:proofErr w:type="spellStart"/>
+            <w:r>
+              <w:rPr>
+                <w:rFonts w:ascii="BRH Devanagari Extra" w:hAnsi="BRH Devanagari Extra" w:cs="BRH Devanagari Extra"/>
+                <w:sz w:val="40"/>
+                <w:szCs w:val="40"/>
+              </w:rPr>
+              <w:t>eÉÉï</w:t>
+            </w:r>
+            <w:proofErr w:type="spellEnd"/>
+            <w:r>
+              <w:rPr>
+                <w:rFonts w:ascii="BRH Devanagari Extra" w:hAnsi="BRH Devanagari Extra" w:cs="BRH Devanagari Extra"/>
+                <w:sz w:val="40"/>
+                <w:szCs w:val="40"/>
+              </w:rPr>
+              <w:t xml:space="preserve"> </w:t>
+            </w:r>
+            <w:proofErr w:type="spellStart"/>
+            <w:r>
+              <w:rPr>
+                <w:rFonts w:ascii="BRH Devanagari Extra" w:hAnsi="BRH Devanagari Extra" w:cs="BRH Devanagari Extra"/>
+                <w:sz w:val="40"/>
+                <w:szCs w:val="40"/>
+              </w:rPr>
+              <w:t>uÉþÈ</w:t>
+            </w:r>
+            <w:proofErr w:type="spellEnd"/>
+            <w:r>
+              <w:rPr>
+                <w:rFonts w:ascii="BRH Devanagari Extra" w:hAnsi="BRH Devanagari Extra" w:cs="BRH Devanagari Extra"/>
+                <w:sz w:val="40"/>
+                <w:szCs w:val="40"/>
+              </w:rPr>
+              <w:t xml:space="preserve"> </w:t>
+            </w:r>
+            <w:proofErr w:type="spellStart"/>
+            <w:r>
+              <w:rPr>
+                <w:rFonts w:ascii="BRH Devanagari Extra" w:hAnsi="BRH Devanagari Extra" w:cs="BRH Devanagari Extra"/>
+                <w:sz w:val="40"/>
+                <w:szCs w:val="40"/>
+              </w:rPr>
+              <w:t>mÉzrÉ</w:t>
             </w:r>
             <w:r>
               <w:rPr>
@@ -5662,7 +8242,27 @@
                 <w:szCs w:val="40"/>
                 <w:highlight w:val="yellow"/>
               </w:rPr>
-              <w:t>ÉÇ Æ</w:t>
+              <w:t>ÉÇ</w:t>
+            </w:r>
+            <w:proofErr w:type="spellEnd"/>
+            <w:r>
+              <w:rPr>
+                <w:rFonts w:ascii="BRH Devanagari Extra" w:hAnsi="BRH Devanagari Extra" w:cs="BRH Devanagari Extra"/>
+                <w:sz w:val="40"/>
+                <w:szCs w:val="40"/>
+                <w:highlight w:val="yellow"/>
+              </w:rPr>
+              <w:t xml:space="preserve"> </w:t>
+            </w:r>
+            <w:proofErr w:type="spellStart"/>
+            <w:r>
+              <w:rPr>
+                <w:rFonts w:ascii="BRH Devanagari Extra" w:hAnsi="BRH Devanagari Extra" w:cs="BRH Devanagari Extra"/>
+                <w:sz w:val="40"/>
+                <w:szCs w:val="40"/>
+                <w:highlight w:val="yellow"/>
+              </w:rPr>
+              <w:t>Æ</w:t>
             </w:r>
             <w:r>
               <w:rPr>
@@ -5672,6 +8272,7 @@
               </w:rPr>
               <w:t>rÉÔ</w:t>
             </w:r>
+            <w:proofErr w:type="spellEnd"/>
             <w:r>
               <w:rPr>
                 <w:rFonts w:ascii="BRH Malayalam Extra" w:hAnsi="BRH Malayalam Extra" w:cs="BRH Devanagari Extra"/>
@@ -5680,6 +8281,7 @@
               </w:rPr>
               <w:t>–</w:t>
             </w:r>
+            <w:proofErr w:type="spellStart"/>
             <w:r>
               <w:rPr>
                 <w:rFonts w:ascii="BRH Devanagari Extra" w:hAnsi="BRH Devanagari Extra" w:cs="BRH Devanagari Extra"/>
@@ -5688,6 +8290,7 @@
               </w:rPr>
               <w:t>eÉÉï</w:t>
             </w:r>
+            <w:proofErr w:type="spellEnd"/>
           </w:p>
         </w:tc>
         <w:tc>
@@ -5730,13 +8333,50 @@
               </w:rPr>
               <w:t>–</w:t>
             </w:r>
-            <w:r>
-              <w:rPr>
-                <w:rFonts w:ascii="BRH Devanagari Extra" w:hAnsi="BRH Devanagari Extra" w:cs="BRH Devanagari Extra"/>
-                <w:sz w:val="40"/>
-                <w:szCs w:val="40"/>
-              </w:rPr>
-              <w:t>eÉÉï uÉþÈ mÉzrÉÉ</w:t>
+            <w:proofErr w:type="spellStart"/>
+            <w:r>
+              <w:rPr>
+                <w:rFonts w:ascii="BRH Devanagari Extra" w:hAnsi="BRH Devanagari Extra" w:cs="BRH Devanagari Extra"/>
+                <w:sz w:val="40"/>
+                <w:szCs w:val="40"/>
+              </w:rPr>
+              <w:t>eÉÉï</w:t>
+            </w:r>
+            <w:proofErr w:type="spellEnd"/>
+            <w:r>
+              <w:rPr>
+                <w:rFonts w:ascii="BRH Devanagari Extra" w:hAnsi="BRH Devanagari Extra" w:cs="BRH Devanagari Extra"/>
+                <w:sz w:val="40"/>
+                <w:szCs w:val="40"/>
+              </w:rPr>
+              <w:t xml:space="preserve"> </w:t>
+            </w:r>
+            <w:proofErr w:type="spellStart"/>
+            <w:r>
+              <w:rPr>
+                <w:rFonts w:ascii="BRH Devanagari Extra" w:hAnsi="BRH Devanagari Extra" w:cs="BRH Devanagari Extra"/>
+                <w:sz w:val="40"/>
+                <w:szCs w:val="40"/>
+              </w:rPr>
+              <w:t>uÉþÈ</w:t>
+            </w:r>
+            <w:proofErr w:type="spellEnd"/>
+            <w:r>
+              <w:rPr>
+                <w:rFonts w:ascii="BRH Devanagari Extra" w:hAnsi="BRH Devanagari Extra" w:cs="BRH Devanagari Extra"/>
+                <w:sz w:val="40"/>
+                <w:szCs w:val="40"/>
+              </w:rPr>
+              <w:t xml:space="preserve"> </w:t>
+            </w:r>
+            <w:proofErr w:type="spellStart"/>
+            <w:r>
+              <w:rPr>
+                <w:rFonts w:ascii="BRH Devanagari Extra" w:hAnsi="BRH Devanagari Extra" w:cs="BRH Devanagari Extra"/>
+                <w:sz w:val="40"/>
+                <w:szCs w:val="40"/>
+              </w:rPr>
+              <w:t>mÉzrÉÉ</w:t>
             </w:r>
             <w:r>
               <w:rPr>
@@ -5755,6 +8395,7 @@
               </w:rPr>
               <w:t>Ô</w:t>
             </w:r>
+            <w:proofErr w:type="spellEnd"/>
             <w:r>
               <w:rPr>
                 <w:rFonts w:ascii="BRH Malayalam Extra" w:hAnsi="BRH Malayalam Extra" w:cs="BRH Devanagari Extra"/>
@@ -5763,6 +8404,7 @@
               </w:rPr>
               <w:t>–</w:t>
             </w:r>
+            <w:proofErr w:type="spellStart"/>
             <w:r>
               <w:rPr>
                 <w:rFonts w:ascii="BRH Devanagari Extra" w:hAnsi="BRH Devanagari Extra" w:cs="BRH Devanagari Extra"/>
@@ -5771,6 +8413,7 @@
               </w:rPr>
               <w:t>eÉÉï</w:t>
             </w:r>
+            <w:proofErr w:type="spellEnd"/>
           </w:p>
         </w:tc>
       </w:tr>
@@ -5810,7 +8453,6 @@
                 <w:sz w:val="28"/>
                 <w:szCs w:val="28"/>
               </w:rPr>
-              <w:lastRenderedPageBreak/>
               <w:t>TS 1.5.11.2</w:t>
             </w:r>
             <w:r>
@@ -5840,6 +8482,7 @@
               </w:rPr>
               <w:t xml:space="preserve"> </w:t>
             </w:r>
+            <w:proofErr w:type="spellStart"/>
             <w:r>
               <w:rPr>
                 <w:rFonts w:cs="Arial"/>
@@ -5849,6 +8492,7 @@
               </w:rPr>
               <w:t>Padam</w:t>
             </w:r>
+            <w:proofErr w:type="spellEnd"/>
           </w:p>
           <w:p>
             <w:pPr>
@@ -5864,14 +8508,25 @@
                 <w:szCs w:val="28"/>
               </w:rPr>
             </w:pPr>
-            <w:r>
-              <w:rPr>
-                <w:rFonts w:cs="Arial"/>
-                <w:bCs/>
-                <w:sz w:val="28"/>
-                <w:szCs w:val="28"/>
-              </w:rPr>
-              <w:t>Padam No. – 40</w:t>
+            <w:proofErr w:type="spellStart"/>
+            <w:r>
+              <w:rPr>
+                <w:rFonts w:cs="Arial"/>
+                <w:bCs/>
+                <w:sz w:val="28"/>
+                <w:szCs w:val="28"/>
+              </w:rPr>
+              <w:t>Padam</w:t>
+            </w:r>
+            <w:proofErr w:type="spellEnd"/>
+            <w:r>
+              <w:rPr>
+                <w:rFonts w:cs="Arial"/>
+                <w:bCs/>
+                <w:sz w:val="28"/>
+                <w:szCs w:val="28"/>
+              </w:rPr>
+              <w:t xml:space="preserve"> No. – 40</w:t>
             </w:r>
           </w:p>
           <w:p>
@@ -5888,12 +8543,21 @@
                 <w:szCs w:val="28"/>
               </w:rPr>
             </w:pPr>
-            <w:r>
-              <w:rPr>
-                <w:sz w:val="28"/>
-                <w:szCs w:val="28"/>
-              </w:rPr>
-              <w:t>Panchaati No.- 48</w:t>
+            <w:proofErr w:type="spellStart"/>
+            <w:r>
+              <w:rPr>
+                <w:sz w:val="28"/>
+                <w:szCs w:val="28"/>
+              </w:rPr>
+              <w:t>Panchaati</w:t>
+            </w:r>
+            <w:proofErr w:type="spellEnd"/>
+            <w:r>
+              <w:rPr>
+                <w:sz w:val="28"/>
+                <w:szCs w:val="28"/>
+              </w:rPr>
+              <w:t xml:space="preserve"> No.- 48</w:t>
             </w:r>
           </w:p>
         </w:tc>
@@ -5937,6 +8601,7 @@
               </w:rPr>
               <w:t>–</w:t>
             </w:r>
+            <w:proofErr w:type="spellStart"/>
             <w:r>
               <w:rPr>
                 <w:rFonts w:ascii="BRH Devanagari Extra" w:hAnsi="BRH Devanagari Extra" w:cs="BRH Devanagari Extra"/>
@@ -5945,6 +8610,7 @@
               </w:rPr>
               <w:t>alÉå</w:t>
             </w:r>
+            <w:proofErr w:type="spellEnd"/>
             <w:r>
               <w:rPr>
                 <w:rFonts w:ascii="BRH Malayalam Extra" w:hAnsi="BRH Malayalam Extra" w:cs="BRH Devanagari Extra"/>
@@ -5959,8 +8625,18 @@
                 <w:sz w:val="40"/>
                 <w:szCs w:val="40"/>
               </w:rPr>
-              <w:t xml:space="preserve"> | qÉ</w:t>
-            </w:r>
+              <w:t xml:space="preserve"> | </w:t>
+            </w:r>
+            <w:proofErr w:type="spellStart"/>
+            <w:r>
+              <w:rPr>
+                <w:rFonts w:ascii="BRH Devanagari Extra" w:hAnsi="BRH Devanagari Extra" w:cs="BRH Devanagari Extra"/>
+                <w:sz w:val="40"/>
+                <w:szCs w:val="40"/>
+              </w:rPr>
+              <w:t>qÉ</w:t>
+            </w:r>
+            <w:proofErr w:type="spellEnd"/>
             <w:r>
               <w:rPr>
                 <w:rFonts w:ascii="BRH Malayalam Extra" w:hAnsi="BRH Malayalam Extra" w:cs="BRH Devanagari Extra"/>
@@ -5969,6 +8645,7 @@
               </w:rPr>
               <w:t>–</w:t>
             </w:r>
+            <w:proofErr w:type="spellStart"/>
             <w:r>
               <w:rPr>
                 <w:rFonts w:ascii="BRH Devanagari Extra" w:hAnsi="BRH Devanagari Extra" w:cs="BRH Devanagari Extra"/>
@@ -5977,6 +8654,7 @@
               </w:rPr>
               <w:t>bÉuÉ</w:t>
             </w:r>
+            <w:proofErr w:type="spellEnd"/>
             <w:r>
               <w:rPr>
                 <w:rFonts w:ascii="BRH Malayalam Extra" w:hAnsi="BRH Malayalam Extra" w:cs="BRH Devanagari Extra"/>
@@ -5985,14 +8663,34 @@
               </w:rPr>
               <w:t>–</w:t>
             </w:r>
-            <w:r>
-              <w:rPr>
-                <w:rFonts w:ascii="BRH Devanagari Extra" w:hAnsi="BRH Devanagari Extra" w:cs="BRH Devanagari Extra"/>
-                <w:sz w:val="40"/>
-                <w:szCs w:val="40"/>
-              </w:rPr>
-              <w:t>ÎjxuÉÌiÉþ qÉ</w:t>
-            </w:r>
+            <w:proofErr w:type="spellStart"/>
+            <w:r>
+              <w:rPr>
+                <w:rFonts w:ascii="BRH Devanagari Extra" w:hAnsi="BRH Devanagari Extra" w:cs="BRH Devanagari Extra"/>
+                <w:sz w:val="40"/>
+                <w:szCs w:val="40"/>
+              </w:rPr>
+              <w:t>ÎjxuÉÌiÉþ</w:t>
+            </w:r>
+            <w:proofErr w:type="spellEnd"/>
+            <w:r>
+              <w:rPr>
+                <w:rFonts w:ascii="BRH Devanagari Extra" w:hAnsi="BRH Devanagari Extra" w:cs="BRH Devanagari Extra"/>
+                <w:sz w:val="40"/>
+                <w:szCs w:val="40"/>
+              </w:rPr>
+              <w:t xml:space="preserve"> </w:t>
+            </w:r>
+            <w:proofErr w:type="spellStart"/>
+            <w:r>
+              <w:rPr>
+                <w:rFonts w:ascii="BRH Devanagari Extra" w:hAnsi="BRH Devanagari Extra" w:cs="BRH Devanagari Extra"/>
+                <w:sz w:val="40"/>
+                <w:szCs w:val="40"/>
+              </w:rPr>
+              <w:t>qÉ</w:t>
+            </w:r>
+            <w:proofErr w:type="spellEnd"/>
             <w:r>
               <w:rPr>
                 <w:rFonts w:ascii="BRH Malayalam Extra" w:hAnsi="BRH Malayalam Extra" w:cs="BRH Devanagari Extra"/>
@@ -6001,14 +8699,25 @@
               </w:rPr>
               <w:t>–</w:t>
             </w:r>
-            <w:r>
-              <w:rPr>
-                <w:rFonts w:ascii="BRH Devanagari Extra" w:hAnsi="BRH Devanagari Extra" w:cs="BRH Devanagari Extra"/>
-                <w:sz w:val="40"/>
-                <w:szCs w:val="40"/>
-              </w:rPr>
-              <w:t xml:space="preserve">bÉuÉþiÉç - </w:t>
-            </w:r>
+            <w:proofErr w:type="spellStart"/>
+            <w:r>
+              <w:rPr>
+                <w:rFonts w:ascii="BRH Devanagari Extra" w:hAnsi="BRH Devanagari Extra" w:cs="BRH Devanagari Extra"/>
+                <w:sz w:val="40"/>
+                <w:szCs w:val="40"/>
+              </w:rPr>
+              <w:t>bÉuÉþiÉç</w:t>
+            </w:r>
+            <w:proofErr w:type="spellEnd"/>
+            <w:r>
+              <w:rPr>
+                <w:rFonts w:ascii="BRH Devanagari Extra" w:hAnsi="BRH Devanagari Extra" w:cs="BRH Devanagari Extra"/>
+                <w:sz w:val="40"/>
+                <w:szCs w:val="40"/>
+              </w:rPr>
+              <w:t xml:space="preserve"> - </w:t>
+            </w:r>
+            <w:proofErr w:type="spellStart"/>
             <w:r>
               <w:rPr>
                 <w:rFonts w:ascii="BRH Devanagari Extra" w:hAnsi="BRH Devanagari Extra" w:cs="BRH Devanagari Extra"/>
@@ -6024,7 +8733,16 @@
                 <w:sz w:val="40"/>
                 <w:szCs w:val="40"/>
               </w:rPr>
-              <w:t>Ñ |</w:t>
+              <w:t>Ñ</w:t>
+            </w:r>
+            <w:proofErr w:type="spellEnd"/>
+            <w:r>
+              <w:rPr>
+                <w:rFonts w:ascii="BRH Devanagari Extra" w:hAnsi="BRH Devanagari Extra" w:cs="BRH Devanagari Extra"/>
+                <w:sz w:val="40"/>
+                <w:szCs w:val="40"/>
+              </w:rPr>
+              <w:t xml:space="preserve"> |</w:t>
             </w:r>
           </w:p>
         </w:tc>
@@ -6068,6 +8786,7 @@
               </w:rPr>
               <w:t>–</w:t>
             </w:r>
+            <w:proofErr w:type="spellStart"/>
             <w:r>
               <w:rPr>
                 <w:rFonts w:ascii="BRH Devanagari Extra" w:hAnsi="BRH Devanagari Extra" w:cs="BRH Devanagari Extra"/>
@@ -6076,6 +8795,7 @@
               </w:rPr>
               <w:t>alÉå</w:t>
             </w:r>
+            <w:proofErr w:type="spellEnd"/>
             <w:r>
               <w:rPr>
                 <w:rFonts w:ascii="BRH Malayalam Extra" w:hAnsi="BRH Malayalam Extra" w:cs="BRH Devanagari Extra"/>
@@ -6090,8 +8810,18 @@
                 <w:sz w:val="40"/>
                 <w:szCs w:val="40"/>
               </w:rPr>
-              <w:t xml:space="preserve"> | qÉ</w:t>
-            </w:r>
+              <w:t xml:space="preserve"> | </w:t>
+            </w:r>
+            <w:proofErr w:type="spellStart"/>
+            <w:r>
+              <w:rPr>
+                <w:rFonts w:ascii="BRH Devanagari Extra" w:hAnsi="BRH Devanagari Extra" w:cs="BRH Devanagari Extra"/>
+                <w:sz w:val="40"/>
+                <w:szCs w:val="40"/>
+              </w:rPr>
+              <w:t>qÉ</w:t>
+            </w:r>
+            <w:proofErr w:type="spellEnd"/>
             <w:r>
               <w:rPr>
                 <w:rFonts w:ascii="BRH Malayalam Extra" w:hAnsi="BRH Malayalam Extra" w:cs="BRH Devanagari Extra"/>
@@ -6100,6 +8830,7 @@
               </w:rPr>
               <w:t>–</w:t>
             </w:r>
+            <w:proofErr w:type="spellStart"/>
             <w:r>
               <w:rPr>
                 <w:rFonts w:ascii="BRH Devanagari Extra" w:hAnsi="BRH Devanagari Extra" w:cs="BRH Devanagari Extra"/>
@@ -6108,6 +8839,7 @@
               </w:rPr>
               <w:t>bÉuÉ</w:t>
             </w:r>
+            <w:proofErr w:type="spellEnd"/>
             <w:r>
               <w:rPr>
                 <w:rFonts w:ascii="BRH Malayalam Extra" w:hAnsi="BRH Malayalam Extra" w:cs="BRH Devanagari Extra"/>
@@ -6116,14 +8848,34 @@
               </w:rPr>
               <w:t>–</w:t>
             </w:r>
-            <w:r>
-              <w:rPr>
-                <w:rFonts w:ascii="BRH Devanagari Extra" w:hAnsi="BRH Devanagari Extra" w:cs="BRH Devanagari Extra"/>
-                <w:sz w:val="40"/>
-                <w:szCs w:val="40"/>
-              </w:rPr>
-              <w:t>ÎjxuÉÌiÉþ qÉ</w:t>
-            </w:r>
+            <w:proofErr w:type="spellStart"/>
+            <w:r>
+              <w:rPr>
+                <w:rFonts w:ascii="BRH Devanagari Extra" w:hAnsi="BRH Devanagari Extra" w:cs="BRH Devanagari Extra"/>
+                <w:sz w:val="40"/>
+                <w:szCs w:val="40"/>
+              </w:rPr>
+              <w:t>ÎjxuÉÌiÉþ</w:t>
+            </w:r>
+            <w:proofErr w:type="spellEnd"/>
+            <w:r>
+              <w:rPr>
+                <w:rFonts w:ascii="BRH Devanagari Extra" w:hAnsi="BRH Devanagari Extra" w:cs="BRH Devanagari Extra"/>
+                <w:sz w:val="40"/>
+                <w:szCs w:val="40"/>
+              </w:rPr>
+              <w:t xml:space="preserve"> </w:t>
+            </w:r>
+            <w:proofErr w:type="spellStart"/>
+            <w:r>
+              <w:rPr>
+                <w:rFonts w:ascii="BRH Devanagari Extra" w:hAnsi="BRH Devanagari Extra" w:cs="BRH Devanagari Extra"/>
+                <w:sz w:val="40"/>
+                <w:szCs w:val="40"/>
+              </w:rPr>
+              <w:t>qÉ</w:t>
+            </w:r>
+            <w:proofErr w:type="spellEnd"/>
             <w:r>
               <w:rPr>
                 <w:rFonts w:ascii="BRH Malayalam Extra" w:hAnsi="BRH Malayalam Extra" w:cs="BRH Devanagari Extra"/>
@@ -6132,14 +8884,25 @@
               </w:rPr>
               <w:t>–</w:t>
             </w:r>
-            <w:r>
-              <w:rPr>
-                <w:rFonts w:ascii="BRH Devanagari Extra" w:hAnsi="BRH Devanagari Extra" w:cs="BRH Devanagari Extra"/>
-                <w:sz w:val="40"/>
-                <w:szCs w:val="40"/>
-              </w:rPr>
-              <w:t xml:space="preserve">bÉuÉþiÉç - </w:t>
-            </w:r>
+            <w:proofErr w:type="spellStart"/>
+            <w:r>
+              <w:rPr>
+                <w:rFonts w:ascii="BRH Devanagari Extra" w:hAnsi="BRH Devanagari Extra" w:cs="BRH Devanagari Extra"/>
+                <w:sz w:val="40"/>
+                <w:szCs w:val="40"/>
+              </w:rPr>
+              <w:t>bÉuÉþiÉç</w:t>
+            </w:r>
+            <w:proofErr w:type="spellEnd"/>
+            <w:r>
+              <w:rPr>
+                <w:rFonts w:ascii="BRH Devanagari Extra" w:hAnsi="BRH Devanagari Extra" w:cs="BRH Devanagari Extra"/>
+                <w:sz w:val="40"/>
+                <w:szCs w:val="40"/>
+              </w:rPr>
+              <w:t xml:space="preserve"> - </w:t>
+            </w:r>
+            <w:proofErr w:type="spellStart"/>
             <w:r>
               <w:rPr>
                 <w:rFonts w:ascii="BRH Devanagari Extra" w:hAnsi="BRH Devanagari Extra" w:cs="BRH Devanagari Extra"/>
@@ -6149,6 +8912,7 @@
               </w:rPr>
               <w:t>xÉ</w:t>
             </w:r>
+            <w:proofErr w:type="spellEnd"/>
             <w:r>
               <w:rPr>
                 <w:rFonts w:ascii="BRH Malayalam Extra" w:hAnsi="BRH Malayalam Extra" w:cs="BRH Devanagari Extra"/>
@@ -6243,6 +9007,7 @@
               </w:rPr>
               <w:t xml:space="preserve"> </w:t>
             </w:r>
+            <w:proofErr w:type="spellStart"/>
             <w:r>
               <w:rPr>
                 <w:rFonts w:cs="Arial"/>
@@ -6252,6 +9017,7 @@
               </w:rPr>
               <w:t>Padam</w:t>
             </w:r>
+            <w:proofErr w:type="spellEnd"/>
           </w:p>
           <w:p>
             <w:pPr>
@@ -6267,14 +9033,25 @@
                 <w:szCs w:val="28"/>
               </w:rPr>
             </w:pPr>
-            <w:r>
-              <w:rPr>
-                <w:rFonts w:cs="Arial"/>
-                <w:bCs/>
-                <w:sz w:val="28"/>
-                <w:szCs w:val="28"/>
-              </w:rPr>
-              <w:t>Padam No. – 35</w:t>
+            <w:proofErr w:type="spellStart"/>
+            <w:r>
+              <w:rPr>
+                <w:rFonts w:cs="Arial"/>
+                <w:bCs/>
+                <w:sz w:val="28"/>
+                <w:szCs w:val="28"/>
+              </w:rPr>
+              <w:t>Padam</w:t>
+            </w:r>
+            <w:proofErr w:type="spellEnd"/>
+            <w:r>
+              <w:rPr>
+                <w:rFonts w:cs="Arial"/>
+                <w:bCs/>
+                <w:sz w:val="28"/>
+                <w:szCs w:val="28"/>
+              </w:rPr>
+              <w:t xml:space="preserve"> No. – 35</w:t>
             </w:r>
           </w:p>
           <w:p>
@@ -6291,12 +9068,21 @@
                 <w:szCs w:val="28"/>
               </w:rPr>
             </w:pPr>
-            <w:r>
-              <w:rPr>
-                <w:sz w:val="28"/>
-                <w:szCs w:val="28"/>
-              </w:rPr>
-              <w:t>Panchaati No.- 49</w:t>
+            <w:proofErr w:type="spellStart"/>
+            <w:r>
+              <w:rPr>
+                <w:sz w:val="28"/>
+                <w:szCs w:val="28"/>
+              </w:rPr>
+              <w:t>Panchaati</w:t>
+            </w:r>
+            <w:proofErr w:type="spellEnd"/>
+            <w:r>
+              <w:rPr>
+                <w:sz w:val="28"/>
+                <w:szCs w:val="28"/>
+              </w:rPr>
+              <w:t xml:space="preserve"> No.- 49</w:t>
             </w:r>
           </w:p>
         </w:tc>
@@ -6350,6 +9136,7 @@
               </w:rPr>
               <w:t>–</w:t>
             </w:r>
+            <w:proofErr w:type="spellStart"/>
             <w:r>
               <w:rPr>
                 <w:rFonts w:ascii="BRH Devanagari Extra" w:hAnsi="BRH Devanagari Extra" w:cs="BRH Devanagari Extra"/>
@@ -6372,8 +9159,27 @@
                 <w:sz w:val="40"/>
                 <w:szCs w:val="40"/>
               </w:rPr>
-              <w:t>þÍxÉ | ÍzÉ</w:t>
-            </w:r>
+              <w:t>þÍxÉ</w:t>
+            </w:r>
+            <w:proofErr w:type="spellEnd"/>
+            <w:r>
+              <w:rPr>
+                <w:rFonts w:ascii="BRH Devanagari Extra" w:hAnsi="BRH Devanagari Extra" w:cs="BRH Devanagari Extra"/>
+                <w:sz w:val="40"/>
+                <w:szCs w:val="40"/>
+              </w:rPr>
+              <w:t xml:space="preserve"> | </w:t>
+            </w:r>
+            <w:proofErr w:type="spellStart"/>
+            <w:r>
+              <w:rPr>
+                <w:rFonts w:ascii="BRH Devanagari Extra" w:hAnsi="BRH Devanagari Extra" w:cs="BRH Devanagari Extra"/>
+                <w:sz w:val="40"/>
+                <w:szCs w:val="40"/>
+              </w:rPr>
+              <w:t>ÍzÉ</w:t>
+            </w:r>
+            <w:proofErr w:type="spellEnd"/>
             <w:r>
               <w:rPr>
                 <w:rFonts w:ascii="BRH Malayalam Extra" w:hAnsi="BRH Malayalam Extra" w:cs="BRH Devanagari Extra"/>
@@ -6398,6 +9204,7 @@
               </w:rPr>
               <w:t>–</w:t>
             </w:r>
+            <w:proofErr w:type="spellStart"/>
             <w:r>
               <w:rPr>
                 <w:rFonts w:ascii="BRH Devanagari Extra" w:hAnsi="BRH Devanagari Extra" w:cs="BRH Devanagari Extra"/>
@@ -6406,6 +9213,7 @@
               </w:rPr>
               <w:t>jÉ</w:t>
             </w:r>
+            <w:proofErr w:type="spellEnd"/>
             <w:r>
               <w:rPr>
                 <w:rFonts w:ascii="BRH Malayalam Extra" w:hAnsi="BRH Malayalam Extra" w:cs="BRH Devanagari Extra"/>
@@ -6456,6 +9264,7 @@
               </w:rPr>
               <w:t xml:space="preserve">UÉeÉ³Éçþ | </w:t>
             </w:r>
+            <w:proofErr w:type="spellStart"/>
             <w:r>
               <w:rPr>
                 <w:rFonts w:ascii="BRH Devanagari Extra" w:hAnsi="BRH Devanagari Extra" w:cs="BRH Devanagari Extra"/>
@@ -6487,8 +9296,27 @@
                 <w:sz w:val="40"/>
                 <w:szCs w:val="40"/>
               </w:rPr>
-              <w:t>þÍxÉ | ÍzÉ</w:t>
-            </w:r>
+              <w:t>þÍxÉ</w:t>
+            </w:r>
+            <w:proofErr w:type="spellEnd"/>
+            <w:r>
+              <w:rPr>
+                <w:rFonts w:ascii="BRH Devanagari Extra" w:hAnsi="BRH Devanagari Extra" w:cs="BRH Devanagari Extra"/>
+                <w:sz w:val="40"/>
+                <w:szCs w:val="40"/>
+              </w:rPr>
+              <w:t xml:space="preserve"> | </w:t>
+            </w:r>
+            <w:proofErr w:type="spellStart"/>
+            <w:r>
+              <w:rPr>
+                <w:rFonts w:ascii="BRH Devanagari Extra" w:hAnsi="BRH Devanagari Extra" w:cs="BRH Devanagari Extra"/>
+                <w:sz w:val="40"/>
+                <w:szCs w:val="40"/>
+              </w:rPr>
+              <w:t>ÍzÉ</w:t>
+            </w:r>
+            <w:proofErr w:type="spellEnd"/>
             <w:r>
               <w:rPr>
                 <w:rFonts w:ascii="BRH Malayalam Extra" w:hAnsi="BRH Malayalam Extra" w:cs="BRH Devanagari Extra"/>
@@ -6513,6 +9341,7 @@
               </w:rPr>
               <w:t>–</w:t>
             </w:r>
+            <w:proofErr w:type="spellStart"/>
             <w:r>
               <w:rPr>
                 <w:rFonts w:ascii="BRH Devanagari Extra" w:hAnsi="BRH Devanagari Extra" w:cs="BRH Devanagari Extra"/>
@@ -6521,6 +9350,7 @@
               </w:rPr>
               <w:t>jÉ</w:t>
             </w:r>
+            <w:proofErr w:type="spellEnd"/>
             <w:r>
               <w:rPr>
                 <w:rFonts w:ascii="BRH Malayalam Extra" w:hAnsi="BRH Malayalam Extra" w:cs="BRH Devanagari Extra"/>
@@ -6594,7 +9424,51 @@
           <w:szCs w:val="32"/>
           <w:u w:val="single"/>
         </w:rPr>
-        <w:t xml:space="preserve">TS Pada Paatam </w:t>
+        <w:t xml:space="preserve">TS </w:t>
+      </w:r>
+      <w:proofErr w:type="spellStart"/>
+      <w:r>
+        <w:rPr>
+          <w:b/>
+          <w:bCs/>
+          <w:sz w:val="32"/>
+          <w:szCs w:val="32"/>
+          <w:u w:val="single"/>
+        </w:rPr>
+        <w:t>Pada</w:t>
+      </w:r>
+      <w:proofErr w:type="spellEnd"/>
+      <w:r>
+        <w:rPr>
+          <w:b/>
+          <w:bCs/>
+          <w:sz w:val="32"/>
+          <w:szCs w:val="32"/>
+          <w:u w:val="single"/>
+        </w:rPr>
+        <w:t xml:space="preserve"> </w:t>
+      </w:r>
+      <w:proofErr w:type="spellStart"/>
+      <w:r>
+        <w:rPr>
+          <w:b/>
+          <w:bCs/>
+          <w:sz w:val="32"/>
+          <w:szCs w:val="32"/>
+          <w:u w:val="single"/>
+        </w:rPr>
+        <w:t>Paatam</w:t>
+      </w:r>
+      <w:proofErr w:type="spellEnd"/>
+      <w:r>
+        <w:rPr>
+          <w:b/>
+          <w:bCs/>
+          <w:sz w:val="32"/>
+          <w:szCs w:val="32"/>
+          <w:u w:val="single"/>
+        </w:rPr>
+        <w:t xml:space="preserve"> </w:t>
       </w:r>
       <w:r>
         <w:rPr>
@@ -6604,7 +9478,18 @@
           <w:szCs w:val="32"/>
           <w:u w:val="single"/>
         </w:rPr>
-        <w:t>– TS 1</w:t>
+        <w:t xml:space="preserve">– TS </w:t>
+      </w:r>
+      <w:proofErr w:type="gramStart"/>
+      <w:r>
+        <w:rPr>
+          <w:b/>
+          <w:bCs/>
+          <w:sz w:val="32"/>
+          <w:szCs w:val="32"/>
+          <w:u w:val="single"/>
+        </w:rPr>
+        <w:t>1</w:t>
       </w:r>
       <w:r>
         <w:rPr>
@@ -6624,7 +9509,18 @@
           <w:szCs w:val="32"/>
           <w:u w:val="single"/>
         </w:rPr>
-        <w:t xml:space="preserve"> Sanskrit Corrections –</w:t>
+        <w:t xml:space="preserve"> Sanskrit</w:t>
+      </w:r>
+      <w:proofErr w:type="gramEnd"/>
+      <w:r>
+        <w:rPr>
+          <w:b/>
+          <w:bCs/>
+          <w:sz w:val="32"/>
+          <w:szCs w:val="32"/>
+          <w:u w:val="single"/>
+        </w:rPr>
+        <w:t xml:space="preserve"> Corrections –</w:t>
       </w:r>
       <w:r>
         <w:rPr>
@@ -6914,8 +9810,19 @@
                 <w:sz w:val="28"/>
                 <w:szCs w:val="28"/>
               </w:rPr>
-              <w:t xml:space="preserve"> Vaakyam</w:t>
-            </w:r>
+              <w:t xml:space="preserve"> </w:t>
+            </w:r>
+            <w:proofErr w:type="spellStart"/>
+            <w:r>
+              <w:rPr>
+                <w:rFonts w:cs="Arial"/>
+                <w:bCs/>
+                <w:sz w:val="28"/>
+                <w:szCs w:val="28"/>
+              </w:rPr>
+              <w:t>Vaakyam</w:t>
+            </w:r>
+            <w:proofErr w:type="spellEnd"/>
           </w:p>
           <w:p>
             <w:pPr>
@@ -6960,8 +9867,17 @@
                 <w:sz w:val="28"/>
                 <w:szCs w:val="28"/>
               </w:rPr>
-              <w:t>4th Panchaati</w:t>
-            </w:r>
+              <w:t xml:space="preserve">4th </w:t>
+            </w:r>
+            <w:proofErr w:type="spellStart"/>
+            <w:r>
+              <w:rPr>
+                <w:sz w:val="28"/>
+                <w:szCs w:val="28"/>
+              </w:rPr>
+              <w:t>Panchaati</w:t>
+            </w:r>
+            <w:proofErr w:type="spellEnd"/>
           </w:p>
         </w:tc>
         <w:tc>
@@ -6986,6 +9902,7 @@
                 <w:szCs w:val="40"/>
               </w:rPr>
             </w:pPr>
+            <w:proofErr w:type="spellStart"/>
             <w:r>
               <w:rPr>
                 <w:rFonts w:ascii="BRH Devanagari Extra" w:hAnsi="BRH Devanagari Extra" w:cs="BRH Devanagari Extra"/>
@@ -6994,6 +9911,7 @@
               </w:rPr>
               <w:t>mÉë</w:t>
             </w:r>
+            <w:proofErr w:type="spellEnd"/>
             <w:r>
               <w:rPr>
                 <w:rFonts w:ascii="BRH Malayalam Extra" w:hAnsi="BRH Malayalam Extra" w:cs="BRH Devanagari Extra"/>
@@ -7002,14 +9920,34 @@
               </w:rPr>
               <w:t>–</w:t>
             </w:r>
-            <w:r>
-              <w:rPr>
-                <w:rFonts w:ascii="BRH Devanagari Extra" w:hAnsi="BRH Devanagari Extra" w:cs="BRH Devanagari Extra"/>
-                <w:sz w:val="40"/>
-                <w:szCs w:val="40"/>
-              </w:rPr>
-              <w:t>eÉÉÇ mÉ</w:t>
-            </w:r>
+            <w:proofErr w:type="spellStart"/>
+            <w:r>
+              <w:rPr>
+                <w:rFonts w:ascii="BRH Devanagari Extra" w:hAnsi="BRH Devanagari Extra" w:cs="BRH Devanagari Extra"/>
+                <w:sz w:val="40"/>
+                <w:szCs w:val="40"/>
+              </w:rPr>
+              <w:t>eÉÉÇ</w:t>
+            </w:r>
+            <w:proofErr w:type="spellEnd"/>
+            <w:r>
+              <w:rPr>
+                <w:rFonts w:ascii="BRH Devanagari Extra" w:hAnsi="BRH Devanagari Extra" w:cs="BRH Devanagari Extra"/>
+                <w:sz w:val="40"/>
+                <w:szCs w:val="40"/>
+              </w:rPr>
+              <w:t xml:space="preserve"> </w:t>
+            </w:r>
+            <w:proofErr w:type="spellStart"/>
+            <w:r>
+              <w:rPr>
+                <w:rFonts w:ascii="BRH Devanagari Extra" w:hAnsi="BRH Devanagari Extra" w:cs="BRH Devanagari Extra"/>
+                <w:sz w:val="40"/>
+                <w:szCs w:val="40"/>
+              </w:rPr>
+              <w:t>mÉ</w:t>
+            </w:r>
+            <w:proofErr w:type="spellEnd"/>
             <w:r>
               <w:rPr>
                 <w:rFonts w:ascii="BRH Malayalam Extra" w:hAnsi="BRH Malayalam Extra" w:cs="BRH Devanagari Extra"/>
@@ -7018,13 +9956,32 @@
               </w:rPr>
               <w:t>–</w:t>
             </w:r>
-            <w:r>
-              <w:rPr>
-                <w:rFonts w:ascii="BRH Devanagari Extra" w:hAnsi="BRH Devanagari Extra" w:cs="BRH Devanagari Extra"/>
-                <w:sz w:val="40"/>
-                <w:szCs w:val="40"/>
-              </w:rPr>
-              <w:t>zÉÔlÉç rÉeÉþ</w:t>
+            <w:proofErr w:type="spellStart"/>
+            <w:r>
+              <w:rPr>
+                <w:rFonts w:ascii="BRH Devanagari Extra" w:hAnsi="BRH Devanagari Extra" w:cs="BRH Devanagari Extra"/>
+                <w:sz w:val="40"/>
+                <w:szCs w:val="40"/>
+              </w:rPr>
+              <w:t>zÉÔlÉç</w:t>
+            </w:r>
+            <w:proofErr w:type="spellEnd"/>
+            <w:r>
+              <w:rPr>
+                <w:rFonts w:ascii="BRH Devanagari Extra" w:hAnsi="BRH Devanagari Extra" w:cs="BRH Devanagari Extra"/>
+                <w:sz w:val="40"/>
+                <w:szCs w:val="40"/>
+              </w:rPr>
+              <w:t xml:space="preserve"> </w:t>
+            </w:r>
+            <w:proofErr w:type="spellStart"/>
+            <w:r>
+              <w:rPr>
+                <w:rFonts w:ascii="BRH Devanagari Extra" w:hAnsi="BRH Devanagari Extra" w:cs="BRH Devanagari Extra"/>
+                <w:sz w:val="40"/>
+                <w:szCs w:val="40"/>
+              </w:rPr>
+              <w:t>rÉeÉþ</w:t>
             </w:r>
             <w:r>
               <w:rPr>
@@ -7035,6 +9992,7 @@
               </w:rPr>
               <w:t>qÉÉ</w:t>
             </w:r>
+            <w:proofErr w:type="spellEnd"/>
             <w:r>
               <w:rPr>
                 <w:rFonts w:ascii="BRH Malayalam Extra" w:hAnsi="BRH Malayalam Extra" w:cs="BRH Devanagari Extra"/>
@@ -7043,6 +10001,7 @@
               </w:rPr>
               <w:t>–</w:t>
             </w:r>
+            <w:proofErr w:type="spellStart"/>
             <w:r>
               <w:rPr>
                 <w:rFonts w:ascii="BRH Devanagari Extra" w:hAnsi="BRH Devanagari Extra" w:cs="BRH Devanagari Extra"/>
@@ -7051,6 +10010,7 @@
               </w:rPr>
               <w:t>lÉxrÉÉåmÉþ</w:t>
             </w:r>
+            <w:proofErr w:type="spellEnd"/>
           </w:p>
         </w:tc>
         <w:tc>
@@ -7075,6 +10035,7 @@
                 <w:szCs w:val="40"/>
               </w:rPr>
             </w:pPr>
+            <w:proofErr w:type="spellStart"/>
             <w:r>
               <w:rPr>
                 <w:rFonts w:ascii="BRH Devanagari Extra" w:hAnsi="BRH Devanagari Extra" w:cs="BRH Devanagari Extra"/>
@@ -7083,6 +10044,7 @@
               </w:rPr>
               <w:t>mÉë</w:t>
             </w:r>
+            <w:proofErr w:type="spellEnd"/>
             <w:r>
               <w:rPr>
                 <w:rFonts w:ascii="BRH Malayalam Extra" w:hAnsi="BRH Malayalam Extra" w:cs="BRH Devanagari Extra"/>
@@ -7091,14 +10053,34 @@
               </w:rPr>
               <w:t>–</w:t>
             </w:r>
-            <w:r>
-              <w:rPr>
-                <w:rFonts w:ascii="BRH Devanagari Extra" w:hAnsi="BRH Devanagari Extra" w:cs="BRH Devanagari Extra"/>
-                <w:sz w:val="40"/>
-                <w:szCs w:val="40"/>
-              </w:rPr>
-              <w:t>eÉÉÇ mÉ</w:t>
-            </w:r>
+            <w:proofErr w:type="spellStart"/>
+            <w:r>
+              <w:rPr>
+                <w:rFonts w:ascii="BRH Devanagari Extra" w:hAnsi="BRH Devanagari Extra" w:cs="BRH Devanagari Extra"/>
+                <w:sz w:val="40"/>
+                <w:szCs w:val="40"/>
+              </w:rPr>
+              <w:t>eÉÉÇ</w:t>
+            </w:r>
+            <w:proofErr w:type="spellEnd"/>
+            <w:r>
+              <w:rPr>
+                <w:rFonts w:ascii="BRH Devanagari Extra" w:hAnsi="BRH Devanagari Extra" w:cs="BRH Devanagari Extra"/>
+                <w:sz w:val="40"/>
+                <w:szCs w:val="40"/>
+              </w:rPr>
+              <w:t xml:space="preserve"> </w:t>
+            </w:r>
+            <w:proofErr w:type="spellStart"/>
+            <w:r>
+              <w:rPr>
+                <w:rFonts w:ascii="BRH Devanagari Extra" w:hAnsi="BRH Devanagari Extra" w:cs="BRH Devanagari Extra"/>
+                <w:sz w:val="40"/>
+                <w:szCs w:val="40"/>
+              </w:rPr>
+              <w:t>mÉ</w:t>
+            </w:r>
+            <w:proofErr w:type="spellEnd"/>
             <w:r>
               <w:rPr>
                 <w:rFonts w:ascii="BRH Malayalam Extra" w:hAnsi="BRH Malayalam Extra" w:cs="BRH Devanagari Extra"/>
@@ -7107,13 +10089,32 @@
               </w:rPr>
               <w:t>–</w:t>
             </w:r>
-            <w:r>
-              <w:rPr>
-                <w:rFonts w:ascii="BRH Devanagari Extra" w:hAnsi="BRH Devanagari Extra" w:cs="BRH Devanagari Extra"/>
-                <w:sz w:val="40"/>
-                <w:szCs w:val="40"/>
-              </w:rPr>
-              <w:t>zÉÔlÉç rÉeÉþqÉÉ</w:t>
+            <w:proofErr w:type="spellStart"/>
+            <w:r>
+              <w:rPr>
+                <w:rFonts w:ascii="BRH Devanagari Extra" w:hAnsi="BRH Devanagari Extra" w:cs="BRH Devanagari Extra"/>
+                <w:sz w:val="40"/>
+                <w:szCs w:val="40"/>
+              </w:rPr>
+              <w:t>zÉÔlÉç</w:t>
+            </w:r>
+            <w:proofErr w:type="spellEnd"/>
+            <w:r>
+              <w:rPr>
+                <w:rFonts w:ascii="BRH Devanagari Extra" w:hAnsi="BRH Devanagari Extra" w:cs="BRH Devanagari Extra"/>
+                <w:sz w:val="40"/>
+                <w:szCs w:val="40"/>
+              </w:rPr>
+              <w:t xml:space="preserve"> </w:t>
+            </w:r>
+            <w:proofErr w:type="spellStart"/>
+            <w:r>
+              <w:rPr>
+                <w:rFonts w:ascii="BRH Devanagari Extra" w:hAnsi="BRH Devanagari Extra" w:cs="BRH Devanagari Extra"/>
+                <w:sz w:val="40"/>
+                <w:szCs w:val="40"/>
+              </w:rPr>
+              <w:t>rÉeÉþqÉÉ</w:t>
             </w:r>
             <w:r>
               <w:rPr>
@@ -7124,6 +10125,7 @@
               </w:rPr>
               <w:t>lÉ</w:t>
             </w:r>
+            <w:proofErr w:type="spellEnd"/>
             <w:r>
               <w:rPr>
                 <w:rFonts w:ascii="BRH Malayalam Extra" w:hAnsi="BRH Malayalam Extra" w:cs="BRH Devanagari Extra"/>
@@ -7133,6 +10135,7 @@
               </w:rPr>
               <w:t>–</w:t>
             </w:r>
+            <w:proofErr w:type="spellStart"/>
             <w:r>
               <w:rPr>
                 <w:rFonts w:ascii="BRH Devanagari Extra" w:hAnsi="BRH Devanagari Extra" w:cs="BRH Devanagari Extra"/>
@@ -7141,6 +10144,7 @@
               </w:rPr>
               <w:t>xrÉÉåmÉþ</w:t>
             </w:r>
+            <w:proofErr w:type="spellEnd"/>
           </w:p>
         </w:tc>
       </w:tr>
@@ -7207,8 +10211,19 @@
                 <w:sz w:val="28"/>
                 <w:szCs w:val="28"/>
               </w:rPr>
-              <w:t xml:space="preserve"> Vaakyam</w:t>
-            </w:r>
+              <w:t xml:space="preserve"> </w:t>
+            </w:r>
+            <w:proofErr w:type="spellStart"/>
+            <w:r>
+              <w:rPr>
+                <w:rFonts w:cs="Arial"/>
+                <w:bCs/>
+                <w:sz w:val="28"/>
+                <w:szCs w:val="28"/>
+              </w:rPr>
+              <w:t>Vaakyam</w:t>
+            </w:r>
+            <w:proofErr w:type="spellEnd"/>
           </w:p>
           <w:p>
             <w:pPr>
@@ -7253,8 +10268,17 @@
                 <w:sz w:val="28"/>
                 <w:szCs w:val="28"/>
               </w:rPr>
-              <w:t>25th Panchaati</w:t>
-            </w:r>
+              <w:t xml:space="preserve">25th </w:t>
+            </w:r>
+            <w:proofErr w:type="spellStart"/>
+            <w:r>
+              <w:rPr>
+                <w:sz w:val="28"/>
+                <w:szCs w:val="28"/>
+              </w:rPr>
+              <w:t>Panchaati</w:t>
+            </w:r>
+            <w:proofErr w:type="spellEnd"/>
           </w:p>
         </w:tc>
         <w:tc>
@@ -7281,6 +10305,7 @@
                 <w:szCs w:val="40"/>
               </w:rPr>
             </w:pPr>
+            <w:proofErr w:type="spellStart"/>
             <w:r>
               <w:rPr>
                 <w:rFonts w:ascii="BRH Devanagari Extra" w:hAnsi="BRH Devanagari Extra" w:cs="BRH Devanagari Extra"/>
@@ -7289,6 +10314,7 @@
               </w:rPr>
               <w:t>mÉ</w:t>
             </w:r>
+            <w:proofErr w:type="spellEnd"/>
             <w:r>
               <w:rPr>
                 <w:rFonts w:ascii="BRH Malayalam Extra" w:hAnsi="BRH Malayalam Extra" w:cs="BRH Devanagari Extra"/>
@@ -7297,6 +10323,7 @@
               </w:rPr>
               <w:t>–</w:t>
             </w:r>
+            <w:proofErr w:type="spellStart"/>
             <w:r>
               <w:rPr>
                 <w:rFonts w:ascii="BRH Devanagari Extra" w:hAnsi="BRH Devanagari Extra" w:cs="BRH Devanagari Extra"/>
@@ -7305,6 +10332,7 @@
               </w:rPr>
               <w:t>zÉÔÌlÉ</w:t>
             </w:r>
+            <w:proofErr w:type="spellEnd"/>
             <w:r>
               <w:rPr>
                 <w:rFonts w:ascii="BRH Malayalam Extra" w:hAnsi="BRH Malayalam Extra" w:cs="BRH Devanagari Extra"/>
@@ -7313,14 +10341,25 @@
               </w:rPr>
               <w:t>–</w:t>
             </w:r>
-            <w:r>
-              <w:rPr>
-                <w:rFonts w:ascii="BRH Devanagari Extra" w:hAnsi="BRH Devanagari Extra" w:cs="BRH Devanagari Extra"/>
-                <w:sz w:val="40"/>
-                <w:szCs w:val="40"/>
-              </w:rPr>
-              <w:t xml:space="preserve">qÉÇ </w:t>
-            </w:r>
+            <w:proofErr w:type="spellStart"/>
+            <w:r>
+              <w:rPr>
+                <w:rFonts w:ascii="BRH Devanagari Extra" w:hAnsi="BRH Devanagari Extra" w:cs="BRH Devanagari Extra"/>
+                <w:sz w:val="40"/>
+                <w:szCs w:val="40"/>
+              </w:rPr>
+              <w:t>qÉÇ</w:t>
+            </w:r>
+            <w:proofErr w:type="spellEnd"/>
+            <w:r>
+              <w:rPr>
+                <w:rFonts w:ascii="BRH Devanagari Extra" w:hAnsi="BRH Devanagari Extra" w:cs="BRH Devanagari Extra"/>
+                <w:sz w:val="40"/>
+                <w:szCs w:val="40"/>
+              </w:rPr>
+              <w:t xml:space="preserve"> </w:t>
+            </w:r>
+            <w:proofErr w:type="spellStart"/>
             <w:r>
               <w:rPr>
                 <w:rFonts w:ascii="BRH Devanagari Extra" w:hAnsi="BRH Devanagari Extra" w:cs="BRH Devanagari Extra"/>
@@ -7329,6 +10368,7 @@
               </w:rPr>
               <w:t>ÆsÉÉå</w:t>
             </w:r>
+            <w:proofErr w:type="spellEnd"/>
             <w:r>
               <w:rPr>
                 <w:rFonts w:ascii="BRH Malayalam Extra" w:hAnsi="BRH Malayalam Extra" w:cs="BRH Devanagari Extra"/>
@@ -7337,6 +10377,7 @@
               </w:rPr>
               <w:t>–</w:t>
             </w:r>
+            <w:proofErr w:type="spellStart"/>
             <w:r>
               <w:rPr>
                 <w:rFonts w:ascii="BRH Devanagari Extra" w:hAnsi="BRH Devanagari Extra" w:cs="BRH Devanagari Extra"/>
@@ -7362,6 +10403,7 @@
               </w:rPr>
               <w:t>æþirÉ</w:t>
             </w:r>
+            <w:proofErr w:type="spellEnd"/>
             <w:r>
               <w:rPr>
                 <w:rFonts w:ascii="BRH Malayalam Extra" w:hAnsi="BRH Malayalam Extra" w:cs="BRH Devanagari Extra"/>
@@ -7370,14 +10412,34 @@
               </w:rPr>
               <w:t>–</w:t>
             </w:r>
-            <w:r>
-              <w:rPr>
-                <w:rFonts w:ascii="BRH Devanagari Extra" w:hAnsi="BRH Devanagari Extra" w:cs="BRH Devanagari Extra"/>
-                <w:sz w:val="40"/>
-                <w:szCs w:val="40"/>
-              </w:rPr>
-              <w:t>xrÉ mÉë</w:t>
-            </w:r>
+            <w:proofErr w:type="spellStart"/>
+            <w:r>
+              <w:rPr>
+                <w:rFonts w:ascii="BRH Devanagari Extra" w:hAnsi="BRH Devanagari Extra" w:cs="BRH Devanagari Extra"/>
+                <w:sz w:val="40"/>
+                <w:szCs w:val="40"/>
+              </w:rPr>
+              <w:t>xrÉ</w:t>
+            </w:r>
+            <w:proofErr w:type="spellEnd"/>
+            <w:r>
+              <w:rPr>
+                <w:rFonts w:ascii="BRH Devanagari Extra" w:hAnsi="BRH Devanagari Extra" w:cs="BRH Devanagari Extra"/>
+                <w:sz w:val="40"/>
+                <w:szCs w:val="40"/>
+              </w:rPr>
+              <w:t xml:space="preserve"> </w:t>
+            </w:r>
+            <w:proofErr w:type="spellStart"/>
+            <w:r>
+              <w:rPr>
+                <w:rFonts w:ascii="BRH Devanagari Extra" w:hAnsi="BRH Devanagari Extra" w:cs="BRH Devanagari Extra"/>
+                <w:sz w:val="40"/>
+                <w:szCs w:val="40"/>
+              </w:rPr>
+              <w:t>mÉë</w:t>
+            </w:r>
+            <w:proofErr w:type="spellEnd"/>
             <w:r>
               <w:rPr>
                 <w:rFonts w:ascii="BRH Malayalam Extra" w:hAnsi="BRH Malayalam Extra" w:cs="BRH Devanagari Extra"/>
@@ -7392,8 +10454,18 @@
                 <w:sz w:val="40"/>
                 <w:szCs w:val="40"/>
               </w:rPr>
-              <w:t>¦ÉÉqÉlÉÑ</w:t>
-            </w:r>
+              <w:t>¦</w:t>
+            </w:r>
+            <w:proofErr w:type="spellStart"/>
+            <w:r>
+              <w:rPr>
+                <w:rFonts w:ascii="BRH Devanagari Extra" w:hAnsi="BRH Devanagari Extra" w:cs="BRH Devanagari Extra"/>
+                <w:sz w:val="40"/>
+                <w:szCs w:val="40"/>
+              </w:rPr>
+              <w:t>ÉÉqÉlÉÑ</w:t>
+            </w:r>
+            <w:proofErr w:type="spellEnd"/>
             <w:r>
               <w:rPr>
                 <w:rFonts w:ascii="BRH Malayalam Extra" w:hAnsi="BRH Malayalam Extra" w:cs="BRH Devanagari Extra"/>
@@ -7428,6 +10500,7 @@
                 <w:szCs w:val="40"/>
               </w:rPr>
             </w:pPr>
+            <w:proofErr w:type="spellStart"/>
             <w:r>
               <w:rPr>
                 <w:rFonts w:ascii="BRH Devanagari Extra" w:hAnsi="BRH Devanagari Extra" w:cs="BRH Devanagari Extra"/>
@@ -7436,6 +10509,7 @@
               </w:rPr>
               <w:t>mÉ</w:t>
             </w:r>
+            <w:proofErr w:type="spellEnd"/>
             <w:r>
               <w:rPr>
                 <w:rFonts w:ascii="BRH Malayalam Extra" w:hAnsi="BRH Malayalam Extra" w:cs="BRH Devanagari Extra"/>
@@ -7444,6 +10518,7 @@
               </w:rPr>
               <w:t>–</w:t>
             </w:r>
+            <w:proofErr w:type="spellStart"/>
             <w:r>
               <w:rPr>
                 <w:rFonts w:ascii="BRH Devanagari Extra" w:hAnsi="BRH Devanagari Extra" w:cs="BRH Devanagari Extra"/>
@@ -7452,6 +10527,7 @@
               </w:rPr>
               <w:t>zÉÔÌlÉ</w:t>
             </w:r>
+            <w:proofErr w:type="spellEnd"/>
             <w:r>
               <w:rPr>
                 <w:rFonts w:ascii="BRH Malayalam Extra" w:hAnsi="BRH Malayalam Extra" w:cs="BRH Devanagari Extra"/>
@@ -7460,14 +10536,25 @@
               </w:rPr>
               <w:t>–</w:t>
             </w:r>
-            <w:r>
-              <w:rPr>
-                <w:rFonts w:ascii="BRH Devanagari Extra" w:hAnsi="BRH Devanagari Extra" w:cs="BRH Devanagari Extra"/>
-                <w:sz w:val="40"/>
-                <w:szCs w:val="40"/>
-              </w:rPr>
-              <w:t xml:space="preserve">qÉÇ </w:t>
-            </w:r>
+            <w:proofErr w:type="spellStart"/>
+            <w:r>
+              <w:rPr>
+                <w:rFonts w:ascii="BRH Devanagari Extra" w:hAnsi="BRH Devanagari Extra" w:cs="BRH Devanagari Extra"/>
+                <w:sz w:val="40"/>
+                <w:szCs w:val="40"/>
+              </w:rPr>
+              <w:t>qÉÇ</w:t>
+            </w:r>
+            <w:proofErr w:type="spellEnd"/>
+            <w:r>
+              <w:rPr>
+                <w:rFonts w:ascii="BRH Devanagari Extra" w:hAnsi="BRH Devanagari Extra" w:cs="BRH Devanagari Extra"/>
+                <w:sz w:val="40"/>
+                <w:szCs w:val="40"/>
+              </w:rPr>
+              <w:t xml:space="preserve"> </w:t>
+            </w:r>
+            <w:proofErr w:type="spellStart"/>
             <w:r>
               <w:rPr>
                 <w:rFonts w:ascii="BRH Devanagari Extra" w:hAnsi="BRH Devanagari Extra" w:cs="BRH Devanagari Extra"/>
@@ -7476,6 +10563,7 @@
               </w:rPr>
               <w:t>ÆsÉÉå</w:t>
             </w:r>
+            <w:proofErr w:type="spellEnd"/>
             <w:r>
               <w:rPr>
                 <w:rFonts w:ascii="BRH Malayalam Extra" w:hAnsi="BRH Malayalam Extra" w:cs="BRH Devanagari Extra"/>
@@ -7484,6 +10572,7 @@
               </w:rPr>
               <w:t>–</w:t>
             </w:r>
+            <w:proofErr w:type="spellStart"/>
             <w:r>
               <w:rPr>
                 <w:rFonts w:ascii="BRH Devanagari Extra" w:hAnsi="BRH Devanagari Extra" w:cs="BRH Devanagari Extra"/>
@@ -7525,6 +10614,7 @@
               </w:rPr>
               <w:t>irÉ</w:t>
             </w:r>
+            <w:proofErr w:type="spellEnd"/>
             <w:r>
               <w:rPr>
                 <w:rFonts w:ascii="BRH Malayalam Extra" w:hAnsi="BRH Malayalam Extra" w:cs="BRH Devanagari Extra"/>
@@ -7533,14 +10623,34 @@
               </w:rPr>
               <w:t>–</w:t>
             </w:r>
-            <w:r>
-              <w:rPr>
-                <w:rFonts w:ascii="BRH Devanagari Extra" w:hAnsi="BRH Devanagari Extra" w:cs="BRH Devanagari Extra"/>
-                <w:sz w:val="40"/>
-                <w:szCs w:val="40"/>
-              </w:rPr>
-              <w:t>xrÉ mÉë</w:t>
-            </w:r>
+            <w:proofErr w:type="spellStart"/>
+            <w:r>
+              <w:rPr>
+                <w:rFonts w:ascii="BRH Devanagari Extra" w:hAnsi="BRH Devanagari Extra" w:cs="BRH Devanagari Extra"/>
+                <w:sz w:val="40"/>
+                <w:szCs w:val="40"/>
+              </w:rPr>
+              <w:t>xrÉ</w:t>
+            </w:r>
+            <w:proofErr w:type="spellEnd"/>
+            <w:r>
+              <w:rPr>
+                <w:rFonts w:ascii="BRH Devanagari Extra" w:hAnsi="BRH Devanagari Extra" w:cs="BRH Devanagari Extra"/>
+                <w:sz w:val="40"/>
+                <w:szCs w:val="40"/>
+              </w:rPr>
+              <w:t xml:space="preserve"> </w:t>
+            </w:r>
+            <w:proofErr w:type="spellStart"/>
+            <w:r>
+              <w:rPr>
+                <w:rFonts w:ascii="BRH Devanagari Extra" w:hAnsi="BRH Devanagari Extra" w:cs="BRH Devanagari Extra"/>
+                <w:sz w:val="40"/>
+                <w:szCs w:val="40"/>
+              </w:rPr>
+              <w:t>mÉë</w:t>
+            </w:r>
+            <w:proofErr w:type="spellEnd"/>
             <w:r>
               <w:rPr>
                 <w:rFonts w:ascii="BRH Malayalam Extra" w:hAnsi="BRH Malayalam Extra" w:cs="BRH Devanagari Extra"/>
@@ -7555,8 +10665,18 @@
                 <w:sz w:val="40"/>
                 <w:szCs w:val="40"/>
               </w:rPr>
-              <w:t>¦ÉÉqÉlÉÑ</w:t>
-            </w:r>
+              <w:t>¦</w:t>
+            </w:r>
+            <w:proofErr w:type="spellStart"/>
+            <w:r>
+              <w:rPr>
+                <w:rFonts w:ascii="BRH Devanagari Extra" w:hAnsi="BRH Devanagari Extra" w:cs="BRH Devanagari Extra"/>
+                <w:sz w:val="40"/>
+                <w:szCs w:val="40"/>
+              </w:rPr>
+              <w:t>ÉÉqÉlÉÑ</w:t>
+            </w:r>
+            <w:proofErr w:type="spellEnd"/>
             <w:r>
               <w:rPr>
                 <w:rFonts w:ascii="BRH Malayalam Extra" w:hAnsi="BRH Malayalam Extra" w:cs="BRH Devanagari Extra"/>
@@ -7649,6 +10769,7 @@
                 <w:sz w:val="28"/>
                 <w:szCs w:val="28"/>
               </w:rPr>
+              <w:lastRenderedPageBreak/>
               <w:t>TS 1.5.7.3</w:t>
             </w:r>
             <w:r>
@@ -7676,8 +10797,19 @@
                 <w:sz w:val="28"/>
                 <w:szCs w:val="28"/>
               </w:rPr>
-              <w:t xml:space="preserve"> Vaakyam</w:t>
-            </w:r>
+              <w:t xml:space="preserve"> </w:t>
+            </w:r>
+            <w:proofErr w:type="spellStart"/>
+            <w:r>
+              <w:rPr>
+                <w:rFonts w:cs="Arial"/>
+                <w:bCs/>
+                <w:sz w:val="28"/>
+                <w:szCs w:val="28"/>
+              </w:rPr>
+              <w:t>Vaakyam</w:t>
+            </w:r>
+            <w:proofErr w:type="spellEnd"/>
           </w:p>
           <w:p>
             <w:pPr>
@@ -7722,8 +10854,17 @@
                 <w:sz w:val="28"/>
                 <w:szCs w:val="28"/>
               </w:rPr>
-              <w:t>27th Panchaati</w:t>
-            </w:r>
+              <w:t xml:space="preserve">27th </w:t>
+            </w:r>
+            <w:proofErr w:type="spellStart"/>
+            <w:r>
+              <w:rPr>
+                <w:sz w:val="28"/>
+                <w:szCs w:val="28"/>
+              </w:rPr>
+              <w:t>Panchaati</w:t>
+            </w:r>
+            <w:proofErr w:type="spellEnd"/>
           </w:p>
         </w:tc>
         <w:tc>
@@ -7760,14 +10901,17 @@
                 <w:szCs w:val="40"/>
               </w:rPr>
             </w:pPr>
-            <w:r>
-              <w:rPr>
-                <w:rFonts w:ascii="BRH Devanagari Extra" w:hAnsi="BRH Devanagari Extra" w:cs="BRH Devanagari Extra"/>
-                <w:sz w:val="40"/>
-                <w:szCs w:val="40"/>
-              </w:rPr>
+            <w:proofErr w:type="spellStart"/>
+            <w:r>
+              <w:rPr>
+                <w:rFonts w:ascii="BRH Devanagari Extra" w:hAnsi="BRH Devanagari Extra" w:cs="BRH Devanagari Extra"/>
+                <w:sz w:val="40"/>
+                <w:szCs w:val="40"/>
+              </w:rPr>
+              <w:lastRenderedPageBreak/>
               <w:t>xÉÇÆuÉjxÉ</w:t>
             </w:r>
+            <w:proofErr w:type="spellEnd"/>
             <w:r>
               <w:rPr>
                 <w:rFonts w:ascii="BRH Malayalam Extra" w:hAnsi="BRH Malayalam Extra" w:cs="BRH Devanagari Extra"/>
@@ -7784,6 +10928,7 @@
               </w:rPr>
               <w:t xml:space="preserve">UÈ </w:t>
             </w:r>
+            <w:proofErr w:type="spellStart"/>
             <w:r>
               <w:rPr>
                 <w:rFonts w:ascii="BRH Devanagari Extra" w:hAnsi="BRH Devanagari Extra" w:cs="BRH Devanagari Extra"/>
@@ -7801,6 +10946,7 @@
               </w:rPr>
               <w:t>þ</w:t>
             </w:r>
+            <w:proofErr w:type="spellEnd"/>
             <w:r>
               <w:rPr>
                 <w:rFonts w:ascii="BRH Malayalam Extra" w:hAnsi="BRH Malayalam Extra" w:cs="BRH Devanagari Extra"/>
@@ -7809,6 +10955,7 @@
               </w:rPr>
               <w:t>–</w:t>
             </w:r>
+            <w:proofErr w:type="spellStart"/>
             <w:r>
               <w:rPr>
                 <w:rFonts w:ascii="BRH Devanagari Extra" w:hAnsi="BRH Devanagari Extra" w:cs="BRH Devanagari Extra"/>
@@ -7833,6 +10980,7 @@
               </w:rPr>
               <w:t>uÉjxÉ</w:t>
             </w:r>
+            <w:proofErr w:type="spellEnd"/>
             <w:r>
               <w:rPr>
                 <w:rFonts w:ascii="BRH Malayalam Extra" w:hAnsi="BRH Malayalam Extra" w:cs="BRH Devanagari Extra"/>
@@ -7857,6 +11005,7 @@
               </w:rPr>
               <w:t>–</w:t>
             </w:r>
+            <w:proofErr w:type="spellStart"/>
             <w:r>
               <w:rPr>
                 <w:rFonts w:ascii="BRH Devanagari Extra" w:hAnsi="BRH Devanagari Extra" w:cs="BRH Devanagari Extra"/>
@@ -7865,6 +11014,7 @@
               </w:rPr>
               <w:t>uÉ</w:t>
             </w:r>
+            <w:proofErr w:type="spellEnd"/>
           </w:p>
         </w:tc>
         <w:tc>
@@ -7901,14 +11051,17 @@
                 <w:szCs w:val="40"/>
               </w:rPr>
             </w:pPr>
-            <w:r>
-              <w:rPr>
-                <w:rFonts w:ascii="BRH Devanagari Extra" w:hAnsi="BRH Devanagari Extra" w:cs="BRH Devanagari Extra"/>
-                <w:sz w:val="40"/>
-                <w:szCs w:val="40"/>
-              </w:rPr>
+            <w:proofErr w:type="spellStart"/>
+            <w:r>
+              <w:rPr>
+                <w:rFonts w:ascii="BRH Devanagari Extra" w:hAnsi="BRH Devanagari Extra" w:cs="BRH Devanagari Extra"/>
+                <w:sz w:val="40"/>
+                <w:szCs w:val="40"/>
+              </w:rPr>
+              <w:lastRenderedPageBreak/>
               <w:t>xÉÇÆuÉjxÉ</w:t>
             </w:r>
+            <w:proofErr w:type="spellEnd"/>
             <w:r>
               <w:rPr>
                 <w:rFonts w:ascii="BRH Malayalam Extra" w:hAnsi="BRH Malayalam Extra" w:cs="BRH Devanagari Extra"/>
@@ -7925,6 +11078,7 @@
               </w:rPr>
               <w:t xml:space="preserve">UÈ </w:t>
             </w:r>
+            <w:proofErr w:type="spellStart"/>
             <w:r>
               <w:rPr>
                 <w:rFonts w:ascii="BRH Devanagari Extra" w:hAnsi="BRH Devanagari Extra" w:cs="BRH Devanagari Extra"/>
@@ -7958,6 +11112,7 @@
               </w:rPr>
               <w:t>uÉjxÉ</w:t>
             </w:r>
+            <w:proofErr w:type="spellEnd"/>
             <w:r>
               <w:rPr>
                 <w:rFonts w:ascii="BRH Malayalam Extra" w:hAnsi="BRH Malayalam Extra" w:cs="BRH Devanagari Extra"/>
@@ -7982,6 +11137,7 @@
               </w:rPr>
               <w:t>–</w:t>
             </w:r>
+            <w:proofErr w:type="spellStart"/>
             <w:r>
               <w:rPr>
                 <w:rFonts w:ascii="BRH Devanagari Extra" w:hAnsi="BRH Devanagari Extra" w:cs="BRH Devanagari Extra"/>
@@ -7990,6 +11146,7 @@
               </w:rPr>
               <w:t>uÉ</w:t>
             </w:r>
+            <w:proofErr w:type="spellEnd"/>
           </w:p>
           <w:p>
             <w:pPr>
@@ -8016,7 +11173,43 @@
                 <w:sz w:val="28"/>
                 <w:szCs w:val="28"/>
               </w:rPr>
-              <w:t>unwanted lower swaran under “sa” deleted</w:t>
+              <w:t xml:space="preserve">unwanted lower </w:t>
+            </w:r>
+            <w:proofErr w:type="spellStart"/>
+            <w:r>
+              <w:rPr>
+                <w:bCs/>
+                <w:sz w:val="28"/>
+                <w:szCs w:val="28"/>
+              </w:rPr>
+              <w:t>swaran</w:t>
+            </w:r>
+            <w:proofErr w:type="spellEnd"/>
+            <w:r>
+              <w:rPr>
+                <w:bCs/>
+                <w:sz w:val="28"/>
+                <w:szCs w:val="28"/>
+              </w:rPr>
+              <w:t xml:space="preserve"> under “</w:t>
+            </w:r>
+            <w:proofErr w:type="spellStart"/>
+            <w:r>
+              <w:rPr>
+                <w:bCs/>
+                <w:sz w:val="28"/>
+                <w:szCs w:val="28"/>
+              </w:rPr>
+              <w:t>sa</w:t>
+            </w:r>
+            <w:proofErr w:type="spellEnd"/>
+            <w:r>
+              <w:rPr>
+                <w:bCs/>
+                <w:sz w:val="28"/>
+                <w:szCs w:val="28"/>
+              </w:rPr>
+              <w:t>” deleted</w:t>
             </w:r>
             <w:r>
               <w:rPr>
@@ -8085,7 +11278,51 @@
           <w:szCs w:val="32"/>
           <w:u w:val="single"/>
         </w:rPr>
-        <w:t xml:space="preserve">TS Pada Paatam – TS 1.5 Sanskrit </w:t>
+        <w:t xml:space="preserve">TS </w:t>
+      </w:r>
+      <w:proofErr w:type="spellStart"/>
+      <w:r>
+        <w:rPr>
+          <w:b/>
+          <w:bCs/>
+          <w:sz w:val="32"/>
+          <w:szCs w:val="32"/>
+          <w:u w:val="single"/>
+        </w:rPr>
+        <w:t>Pada</w:t>
+      </w:r>
+      <w:proofErr w:type="spellEnd"/>
+      <w:r>
+        <w:rPr>
+          <w:b/>
+          <w:bCs/>
+          <w:sz w:val="32"/>
+          <w:szCs w:val="32"/>
+          <w:u w:val="single"/>
+        </w:rPr>
+        <w:t xml:space="preserve"> </w:t>
+      </w:r>
+      <w:proofErr w:type="spellStart"/>
+      <w:r>
+        <w:rPr>
+          <w:b/>
+          <w:bCs/>
+          <w:sz w:val="32"/>
+          <w:szCs w:val="32"/>
+          <w:u w:val="single"/>
+        </w:rPr>
+        <w:t>Paatam</w:t>
+      </w:r>
+      <w:proofErr w:type="spellEnd"/>
+      <w:r>
+        <w:rPr>
+          <w:b/>
+          <w:bCs/>
+          <w:sz w:val="32"/>
+          <w:szCs w:val="32"/>
+          <w:u w:val="single"/>
+        </w:rPr>
+        <w:t xml:space="preserve"> – TS 1.5 Sanskrit </w:t>
       </w:r>
       <w:r>
         <w:rPr>
@@ -8330,8 +11567,19 @@
                 <w:sz w:val="28"/>
                 <w:szCs w:val="32"/>
               </w:rPr>
-              <w:t>1.5.1.4 - Vaakyam</w:t>
-            </w:r>
+              <w:t xml:space="preserve">1.5.1.4 - </w:t>
+            </w:r>
+            <w:proofErr w:type="spellStart"/>
+            <w:r>
+              <w:rPr>
+                <w:rFonts w:cs="Arial"/>
+                <w:bCs/>
+                <w:sz w:val="28"/>
+                <w:szCs w:val="32"/>
+              </w:rPr>
+              <w:t>Vaakyam</w:t>
+            </w:r>
+            <w:proofErr w:type="spellEnd"/>
           </w:p>
           <w:p>
             <w:pPr>
@@ -8359,8 +11607,19 @@
                 <w:sz w:val="28"/>
                 <w:szCs w:val="32"/>
               </w:rPr>
-              <w:t>th Panchaati</w:t>
-            </w:r>
+              <w:t xml:space="preserve">th </w:t>
+            </w:r>
+            <w:proofErr w:type="spellStart"/>
+            <w:r>
+              <w:rPr>
+                <w:rFonts w:cs="Arial"/>
+                <w:bCs/>
+                <w:sz w:val="28"/>
+                <w:szCs w:val="32"/>
+              </w:rPr>
+              <w:t>Panchaati</w:t>
+            </w:r>
+            <w:proofErr w:type="spellEnd"/>
           </w:p>
         </w:tc>
         <w:tc>
@@ -8395,13 +11654,23 @@
               </w:rPr>
               <w:t>–</w:t>
             </w:r>
-            <w:r>
-              <w:rPr>
-                <w:rFonts w:ascii="BRH Devanagari Extra" w:hAnsi="BRH Devanagari Extra" w:cs="BRH Devanagari Extra"/>
-                <w:sz w:val="36"/>
-                <w:szCs w:val="40"/>
-              </w:rPr>
-              <w:t>iÉÑprÉþ L</w:t>
+            <w:proofErr w:type="spellStart"/>
+            <w:r>
+              <w:rPr>
+                <w:rFonts w:ascii="BRH Devanagari Extra" w:hAnsi="BRH Devanagari Extra" w:cs="BRH Devanagari Extra"/>
+                <w:sz w:val="36"/>
+                <w:szCs w:val="40"/>
+              </w:rPr>
+              <w:t>iÉÑprÉþ</w:t>
+            </w:r>
+            <w:proofErr w:type="spellEnd"/>
+            <w:r>
+              <w:rPr>
+                <w:rFonts w:ascii="BRH Devanagari Extra" w:hAnsi="BRH Devanagari Extra" w:cs="BRH Devanagari Extra"/>
+                <w:sz w:val="36"/>
+                <w:szCs w:val="40"/>
+              </w:rPr>
+              <w:t xml:space="preserve"> L</w:t>
             </w:r>
             <w:r>
               <w:rPr>
@@ -8411,6 +11680,7 @@
               </w:rPr>
               <w:t>–</w:t>
             </w:r>
+            <w:proofErr w:type="spellStart"/>
             <w:r>
               <w:rPr>
                 <w:rFonts w:ascii="BRH Devanagari Extra" w:hAnsi="BRH Devanagari Extra" w:cs="BRH Devanagari Extra"/>
@@ -8419,6 +11689,7 @@
               </w:rPr>
               <w:t>uÉælÉþqÉuÉ</w:t>
             </w:r>
+            <w:proofErr w:type="spellEnd"/>
             <w:r>
               <w:rPr>
                 <w:rFonts w:ascii="BRH Malayalam Extra" w:hAnsi="BRH Malayalam Extra" w:cs="BRH Devanagari Extra"/>
@@ -8427,6 +11698,7 @@
               </w:rPr>
               <w:t>–</w:t>
             </w:r>
+            <w:proofErr w:type="spellStart"/>
             <w:r>
               <w:rPr>
                 <w:rFonts w:ascii="BRH Devanagari Extra" w:hAnsi="BRH Devanagari Extra" w:cs="BRH Devanagari Extra"/>
@@ -8449,8 +11721,18 @@
                 <w:sz w:val="36"/>
                 <w:szCs w:val="40"/>
               </w:rPr>
-              <w:t>krÉÉÅÅ*</w:t>
-            </w:r>
+              <w:t>krÉÉÅÅ</w:t>
+            </w:r>
+            <w:proofErr w:type="spellEnd"/>
+            <w:r>
+              <w:rPr>
+                <w:rFonts w:ascii="BRH Devanagari Extra" w:hAnsi="BRH Devanagari Extra" w:cs="BRH Devanagari Extra"/>
+                <w:sz w:val="36"/>
+                <w:szCs w:val="40"/>
+              </w:rPr>
+              <w:t>*</w:t>
+            </w:r>
+            <w:proofErr w:type="spellStart"/>
             <w:r>
               <w:rPr>
                 <w:rFonts w:ascii="BRH Devanagari Extra" w:hAnsi="BRH Devanagari Extra" w:cs="BRH Devanagari Extra"/>
@@ -8460,6 +11742,7 @@
               </w:rPr>
               <w:t>kÉ¨Éå</w:t>
             </w:r>
+            <w:proofErr w:type="spellEnd"/>
           </w:p>
         </w:tc>
         <w:tc>
@@ -8492,13 +11775,23 @@
               </w:rPr>
               <w:t>–</w:t>
             </w:r>
-            <w:r>
-              <w:rPr>
-                <w:rFonts w:ascii="BRH Devanagari Extra" w:hAnsi="BRH Devanagari Extra" w:cs="BRH Devanagari Extra"/>
-                <w:sz w:val="40"/>
-                <w:szCs w:val="40"/>
-              </w:rPr>
-              <w:t>iÉÑprÉþ L</w:t>
+            <w:proofErr w:type="spellStart"/>
+            <w:r>
+              <w:rPr>
+                <w:rFonts w:ascii="BRH Devanagari Extra" w:hAnsi="BRH Devanagari Extra" w:cs="BRH Devanagari Extra"/>
+                <w:sz w:val="40"/>
+                <w:szCs w:val="40"/>
+              </w:rPr>
+              <w:t>iÉÑprÉþ</w:t>
+            </w:r>
+            <w:proofErr w:type="spellEnd"/>
+            <w:r>
+              <w:rPr>
+                <w:rFonts w:ascii="BRH Devanagari Extra" w:hAnsi="BRH Devanagari Extra" w:cs="BRH Devanagari Extra"/>
+                <w:sz w:val="40"/>
+                <w:szCs w:val="40"/>
+              </w:rPr>
+              <w:t xml:space="preserve"> L</w:t>
             </w:r>
             <w:r>
               <w:rPr>
@@ -8508,6 +11801,7 @@
               </w:rPr>
               <w:t>–</w:t>
             </w:r>
+            <w:proofErr w:type="spellStart"/>
             <w:r>
               <w:rPr>
                 <w:rFonts w:ascii="BRH Devanagari Extra" w:hAnsi="BRH Devanagari Extra" w:cs="BRH Devanagari Extra"/>
@@ -8516,6 +11810,7 @@
               </w:rPr>
               <w:t>uÉælÉþqÉuÉ</w:t>
             </w:r>
+            <w:proofErr w:type="spellEnd"/>
             <w:r>
               <w:rPr>
                 <w:rFonts w:ascii="BRH Malayalam Extra" w:hAnsi="BRH Malayalam Extra" w:cs="BRH Devanagari Extra"/>
@@ -8524,6 +11819,7 @@
               </w:rPr>
               <w:t>–</w:t>
             </w:r>
+            <w:proofErr w:type="spellStart"/>
             <w:r>
               <w:rPr>
                 <w:rFonts w:ascii="BRH Devanagari Extra" w:hAnsi="BRH Devanagari Extra" w:cs="BRH Devanagari Extra"/>
@@ -8555,8 +11851,18 @@
                 <w:sz w:val="40"/>
                 <w:szCs w:val="40"/>
               </w:rPr>
-              <w:t>krÉÉÅÅ*</w:t>
-            </w:r>
+              <w:t>krÉÉÅÅ</w:t>
+            </w:r>
+            <w:proofErr w:type="spellEnd"/>
+            <w:r>
+              <w:rPr>
+                <w:rFonts w:ascii="BRH Devanagari Extra" w:hAnsi="BRH Devanagari Extra" w:cs="BRH Devanagari Extra"/>
+                <w:sz w:val="40"/>
+                <w:szCs w:val="40"/>
+              </w:rPr>
+              <w:t>*</w:t>
+            </w:r>
+            <w:proofErr w:type="spellStart"/>
             <w:r>
               <w:rPr>
                 <w:rFonts w:ascii="BRH Devanagari Extra" w:hAnsi="BRH Devanagari Extra" w:cs="BRH Devanagari Extra"/>
@@ -8584,6 +11890,7 @@
               </w:rPr>
               <w:t>¨Éå</w:t>
             </w:r>
+            <w:proofErr w:type="spellEnd"/>
           </w:p>
         </w:tc>
       </w:tr>
@@ -8618,7 +11925,27 @@
                 <w:sz w:val="32"/>
                 <w:szCs w:val="36"/>
               </w:rPr>
-              <w:t>1.5.5.1 (Padam)</w:t>
+              <w:t>1.5.5.1 (</w:t>
+            </w:r>
+            <w:proofErr w:type="spellStart"/>
+            <w:r>
+              <w:rPr>
+                <w:rFonts w:cs="Arial"/>
+                <w:bCs/>
+                <w:sz w:val="32"/>
+                <w:szCs w:val="36"/>
+              </w:rPr>
+              <w:t>Padam</w:t>
+            </w:r>
+            <w:proofErr w:type="spellEnd"/>
+            <w:r>
+              <w:rPr>
+                <w:rFonts w:cs="Arial"/>
+                <w:bCs/>
+                <w:sz w:val="32"/>
+                <w:szCs w:val="36"/>
+              </w:rPr>
+              <w:t>)</w:t>
             </w:r>
           </w:p>
           <w:p>
@@ -8659,8 +11986,19 @@
                 <w:szCs w:val="28"/>
                 <w:lang w:bidi="ta-IN"/>
               </w:rPr>
-              <w:t xml:space="preserve"> Panchaati</w:t>
-            </w:r>
+              <w:t xml:space="preserve"> </w:t>
+            </w:r>
+            <w:proofErr w:type="spellStart"/>
+            <w:r>
+              <w:rPr>
+                <w:rFonts w:cs="Arial"/>
+                <w:sz w:val="28"/>
+                <w:szCs w:val="28"/>
+                <w:lang w:bidi="ta-IN"/>
+              </w:rPr>
+              <w:t>Panchaati</w:t>
+            </w:r>
+            <w:proofErr w:type="spellEnd"/>
           </w:p>
         </w:tc>
         <w:tc>
@@ -8692,6 +12030,7 @@
               </w:rPr>
               <w:t>–</w:t>
             </w:r>
+            <w:proofErr w:type="spellStart"/>
             <w:r>
               <w:rPr>
                 <w:rFonts w:ascii="BRH Devanagari Extra" w:hAnsi="BRH Devanagari Extra" w:cs="BRH Devanagari Extra"/>
@@ -8700,6 +12039,7 @@
               </w:rPr>
               <w:t>kuÉ</w:t>
             </w:r>
+            <w:proofErr w:type="spellEnd"/>
             <w:r>
               <w:rPr>
                 <w:rFonts w:ascii="BRH Malayalam Extra" w:hAnsi="BRH Malayalam Extra" w:cs="BRH Devanagari Extra"/>
@@ -8708,6 +12048,7 @@
               </w:rPr>
               <w:t>–</w:t>
             </w:r>
+            <w:proofErr w:type="spellStart"/>
             <w:r>
               <w:rPr>
                 <w:rFonts w:ascii="BRH Devanagari Extra" w:hAnsi="BRH Devanagari Extra" w:cs="BRH Devanagari Extra"/>
@@ -8725,6 +12066,7 @@
               </w:rPr>
               <w:t>åwÉÔþ</w:t>
             </w:r>
+            <w:proofErr w:type="spellEnd"/>
           </w:p>
         </w:tc>
         <w:tc>
@@ -8758,6 +12100,7 @@
               </w:rPr>
               <w:t>–</w:t>
             </w:r>
+            <w:proofErr w:type="spellStart"/>
             <w:r>
               <w:rPr>
                 <w:rFonts w:ascii="BRH Devanagari Extra" w:hAnsi="BRH Devanagari Extra" w:cs="BRH Devanagari Extra"/>
@@ -8766,6 +12109,7 @@
               </w:rPr>
               <w:t>kuÉ</w:t>
             </w:r>
+            <w:proofErr w:type="spellEnd"/>
             <w:r>
               <w:rPr>
                 <w:rFonts w:ascii="BRH Malayalam Extra" w:hAnsi="BRH Malayalam Extra" w:cs="BRH Devanagari Extra"/>
@@ -8774,6 +12118,7 @@
               </w:rPr>
               <w:t>–</w:t>
             </w:r>
+            <w:proofErr w:type="spellStart"/>
             <w:r>
               <w:rPr>
                 <w:rFonts w:ascii="BRH Devanagari Extra" w:hAnsi="BRH Devanagari Extra" w:cs="BRH Devanagari Extra"/>
@@ -8797,7 +12142,16 @@
                 <w:sz w:val="36"/>
                 <w:szCs w:val="40"/>
               </w:rPr>
-              <w:t xml:space="preserve">þ  </w:t>
+              <w:t>þ</w:t>
+            </w:r>
+            <w:proofErr w:type="spellEnd"/>
+            <w:r>
+              <w:rPr>
+                <w:rFonts w:ascii="BRH Devanagari Extra" w:hAnsi="BRH Devanagari Extra" w:cs="BRH Devanagari Extra"/>
+                <w:sz w:val="36"/>
+                <w:szCs w:val="40"/>
+              </w:rPr>
+              <w:t xml:space="preserve">  </w:t>
             </w:r>
             <w:r>
               <w:rPr>
@@ -8806,7 +12160,27 @@
                 <w:szCs w:val="28"/>
                 <w:lang w:bidi="ta-IN"/>
               </w:rPr>
-              <w:t>(it is hraswam)</w:t>
+              <w:t xml:space="preserve">(it is </w:t>
+            </w:r>
+            <w:proofErr w:type="spellStart"/>
+            <w:r>
+              <w:rPr>
+                <w:rFonts w:cs="Arial"/>
+                <w:sz w:val="36"/>
+                <w:szCs w:val="28"/>
+                <w:lang w:bidi="ta-IN"/>
+              </w:rPr>
+              <w:t>hraswam</w:t>
+            </w:r>
+            <w:proofErr w:type="spellEnd"/>
+            <w:r>
+              <w:rPr>
+                <w:rFonts w:cs="Arial"/>
+                <w:sz w:val="36"/>
+                <w:szCs w:val="28"/>
+                <w:lang w:bidi="ta-IN"/>
+              </w:rPr>
+              <w:t>)</w:t>
             </w:r>
           </w:p>
         </w:tc>
@@ -8845,8 +12219,19 @@
                 <w:sz w:val="28"/>
                 <w:szCs w:val="32"/>
               </w:rPr>
-              <w:t>1.5.5.1 - Vaakyam</w:t>
-            </w:r>
+              <w:t xml:space="preserve">1.5.5.1 - </w:t>
+            </w:r>
+            <w:proofErr w:type="spellStart"/>
+            <w:r>
+              <w:rPr>
+                <w:rFonts w:cs="Arial"/>
+                <w:bCs/>
+                <w:sz w:val="28"/>
+                <w:szCs w:val="32"/>
+              </w:rPr>
+              <w:t>Vaakyam</w:t>
+            </w:r>
+            <w:proofErr w:type="spellEnd"/>
           </w:p>
           <w:p>
             <w:pPr>
@@ -8875,8 +12260,19 @@
                 <w:sz w:val="28"/>
                 <w:szCs w:val="32"/>
               </w:rPr>
-              <w:t>th Panchaati</w:t>
-            </w:r>
+              <w:t xml:space="preserve">th </w:t>
+            </w:r>
+            <w:proofErr w:type="spellStart"/>
+            <w:r>
+              <w:rPr>
+                <w:rFonts w:cs="Arial"/>
+                <w:bCs/>
+                <w:sz w:val="28"/>
+                <w:szCs w:val="32"/>
+              </w:rPr>
+              <w:t>Panchaati</w:t>
+            </w:r>
+            <w:proofErr w:type="spellEnd"/>
           </w:p>
         </w:tc>
         <w:tc>
@@ -8896,6 +12292,7 @@
                 <w:szCs w:val="32"/>
               </w:rPr>
             </w:pPr>
+            <w:proofErr w:type="spellStart"/>
             <w:r>
               <w:rPr>
                 <w:rFonts w:ascii="BRH Devanagari Extra" w:hAnsi="BRH Devanagari Extra" w:cs="BRH Devanagari Extra"/>
@@ -8929,6 +12326,7 @@
               </w:rPr>
               <w:t>lÉÉå</w:t>
             </w:r>
+            <w:proofErr w:type="spellEnd"/>
             <w:r>
               <w:rPr>
                 <w:rFonts w:ascii="BRH Malayalam Extra" w:hAnsi="BRH Malayalam Extra" w:cs="BRH Devanagari Extra"/>
@@ -8943,8 +12341,18 @@
                 <w:sz w:val="40"/>
                 <w:szCs w:val="40"/>
               </w:rPr>
-              <w:t xml:space="preserve"> pÉ×aÉþuÉÉå</w:t>
-            </w:r>
+              <w:t xml:space="preserve"> </w:t>
+            </w:r>
+            <w:proofErr w:type="spellStart"/>
+            <w:r>
+              <w:rPr>
+                <w:rFonts w:ascii="BRH Devanagari Extra" w:hAnsi="BRH Devanagari Extra" w:cs="BRH Devanagari Extra"/>
+                <w:sz w:val="40"/>
+                <w:szCs w:val="40"/>
+              </w:rPr>
+              <w:t>pÉ×aÉþuÉÉå</w:t>
+            </w:r>
+            <w:proofErr w:type="spellEnd"/>
           </w:p>
         </w:tc>
         <w:tc>
@@ -8961,6 +12369,7 @@
                 <w:szCs w:val="32"/>
               </w:rPr>
             </w:pPr>
+            <w:proofErr w:type="spellStart"/>
             <w:r>
               <w:rPr>
                 <w:rFonts w:ascii="BRH Devanagari Extra" w:hAnsi="BRH Devanagari Extra" w:cs="BRH Devanagari Extra"/>
@@ -8995,6 +12404,7 @@
               </w:rPr>
               <w:t>uÉÉlÉÉå</w:t>
             </w:r>
+            <w:proofErr w:type="spellEnd"/>
             <w:r>
               <w:rPr>
                 <w:rFonts w:ascii="BRH Malayalam Extra" w:hAnsi="BRH Malayalam Extra" w:cs="BRH Devanagari Extra"/>
@@ -9009,8 +12419,18 @@
                 <w:sz w:val="40"/>
                 <w:szCs w:val="40"/>
               </w:rPr>
-              <w:t xml:space="preserve"> pÉ×aÉþuÉÉå</w:t>
-            </w:r>
+              <w:t xml:space="preserve"> </w:t>
+            </w:r>
+            <w:proofErr w:type="spellStart"/>
+            <w:r>
+              <w:rPr>
+                <w:rFonts w:ascii="BRH Devanagari Extra" w:hAnsi="BRH Devanagari Extra" w:cs="BRH Devanagari Extra"/>
+                <w:sz w:val="40"/>
+                <w:szCs w:val="40"/>
+              </w:rPr>
+              <w:t>pÉ×aÉþuÉÉå</w:t>
+            </w:r>
+            <w:proofErr w:type="spellEnd"/>
           </w:p>
         </w:tc>
       </w:tr>
@@ -9042,7 +12462,27 @@
                 <w:sz w:val="32"/>
                 <w:szCs w:val="36"/>
               </w:rPr>
-              <w:t>1.5.6.2 (Padam)</w:t>
+              <w:t>1.5.6.2 (</w:t>
+            </w:r>
+            <w:proofErr w:type="spellStart"/>
+            <w:r>
+              <w:rPr>
+                <w:rFonts w:cs="Arial"/>
+                <w:bCs/>
+                <w:sz w:val="32"/>
+                <w:szCs w:val="36"/>
+              </w:rPr>
+              <w:t>Padam</w:t>
+            </w:r>
+            <w:proofErr w:type="spellEnd"/>
+            <w:r>
+              <w:rPr>
+                <w:rFonts w:cs="Arial"/>
+                <w:bCs/>
+                <w:sz w:val="32"/>
+                <w:szCs w:val="36"/>
+              </w:rPr>
+              <w:t>)</w:t>
             </w:r>
           </w:p>
           <w:p>
@@ -9081,8 +12521,19 @@
                 <w:szCs w:val="28"/>
                 <w:lang w:bidi="ta-IN"/>
               </w:rPr>
-              <w:t xml:space="preserve">  Panchaati</w:t>
-            </w:r>
+              <w:t xml:space="preserve">  </w:t>
+            </w:r>
+            <w:proofErr w:type="spellStart"/>
+            <w:r>
+              <w:rPr>
+                <w:rFonts w:cs="Arial"/>
+                <w:sz w:val="28"/>
+                <w:szCs w:val="28"/>
+                <w:lang w:bidi="ta-IN"/>
+              </w:rPr>
+              <w:t>Panchaati</w:t>
+            </w:r>
+            <w:proofErr w:type="spellEnd"/>
           </w:p>
         </w:tc>
         <w:tc>
@@ -9098,7 +12549,7 @@
               <w:spacing w:line="264" w:lineRule="auto"/>
               <w:jc w:val="center"/>
               <w:rPr>
-                <w:rFonts w:ascii="Latha" w:hAnsi="Latha" w:cs="Latha" w:hint="cs"/>
+                <w:rFonts w:ascii="Latha" w:hAnsi="Latha" w:cs="Latha"/>
                 <w:sz w:val="36"/>
                 <w:szCs w:val="28"/>
                 <w:highlight w:val="yellow"/>
@@ -9106,6 +12557,7 @@
                 <w:lang w:bidi="ta-IN"/>
               </w:rPr>
             </w:pPr>
+            <w:proofErr w:type="spellStart"/>
             <w:r>
               <w:rPr>
                 <w:rFonts w:ascii="BRH Devanagari Extra" w:hAnsi="BRH Devanagari Extra" w:cs="BRH Devanagari Extra"/>
@@ -9123,6 +12575,7 @@
               </w:rPr>
               <w:t>xuÉÉ</w:t>
             </w:r>
+            <w:proofErr w:type="spellEnd"/>
           </w:p>
         </w:tc>
         <w:tc>
@@ -9147,6 +12600,7 @@
                 <w:lang w:bidi="ta-IN"/>
               </w:rPr>
             </w:pPr>
+            <w:proofErr w:type="spellStart"/>
             <w:r>
               <w:rPr>
                 <w:rFonts w:ascii="BRH Devanagari Extra" w:hAnsi="BRH Devanagari Extra" w:cs="BRH Devanagari Extra"/>
@@ -9164,6 +12618,7 @@
               </w:rPr>
               <w:t>þxuÉ</w:t>
             </w:r>
+            <w:proofErr w:type="spellEnd"/>
             <w:r>
               <w:rPr>
                 <w:rFonts w:ascii="BRH Devanagari Extra" w:hAnsi="BRH Devanagari Extra" w:cs="BRH Devanagari Extra"/>
@@ -9187,8 +12642,19 @@
                 <w:szCs w:val="28"/>
                 <w:lang w:bidi="ta-IN"/>
               </w:rPr>
-              <w:t>it is hraswam</w:t>
-            </w:r>
+              <w:t xml:space="preserve">it is </w:t>
+            </w:r>
+            <w:proofErr w:type="spellStart"/>
+            <w:r>
+              <w:rPr>
+                <w:rFonts w:cs="Arial"/>
+                <w:sz w:val="36"/>
+                <w:szCs w:val="28"/>
+                <w:lang w:bidi="ta-IN"/>
+              </w:rPr>
+              <w:t>hraswam</w:t>
+            </w:r>
+            <w:proofErr w:type="spellEnd"/>
             <w:r>
               <w:rPr>
                 <w:rFonts w:cs="Arial"/>
@@ -9230,7 +12696,27 @@
                 <w:sz w:val="32"/>
                 <w:szCs w:val="36"/>
               </w:rPr>
-              <w:t>1.5.8.5 (Padam)</w:t>
+              <w:t>1.5.8.5 (</w:t>
+            </w:r>
+            <w:proofErr w:type="spellStart"/>
+            <w:r>
+              <w:rPr>
+                <w:rFonts w:cs="Arial"/>
+                <w:bCs/>
+                <w:sz w:val="32"/>
+                <w:szCs w:val="36"/>
+              </w:rPr>
+              <w:t>Padam</w:t>
+            </w:r>
+            <w:proofErr w:type="spellEnd"/>
+            <w:r>
+              <w:rPr>
+                <w:rFonts w:cs="Arial"/>
+                <w:bCs/>
+                <w:sz w:val="32"/>
+                <w:szCs w:val="36"/>
+              </w:rPr>
+              <w:t>)</w:t>
             </w:r>
           </w:p>
           <w:p>
@@ -9249,8 +12735,19 @@
                 <w:szCs w:val="28"/>
                 <w:lang w:bidi="ta-IN"/>
               </w:rPr>
-              <w:t>35th  Panchaati</w:t>
-            </w:r>
+              <w:t xml:space="preserve">35th  </w:t>
+            </w:r>
+            <w:proofErr w:type="spellStart"/>
+            <w:r>
+              <w:rPr>
+                <w:rFonts w:cs="Arial"/>
+                <w:sz w:val="28"/>
+                <w:szCs w:val="28"/>
+                <w:lang w:bidi="ta-IN"/>
+              </w:rPr>
+              <w:t>Panchaati</w:t>
+            </w:r>
+            <w:proofErr w:type="spellEnd"/>
           </w:p>
         </w:tc>
         <w:tc>
@@ -9271,6 +12768,7 @@
                 <w:szCs w:val="40"/>
               </w:rPr>
             </w:pPr>
+            <w:proofErr w:type="spellStart"/>
             <w:r>
               <w:rPr>
                 <w:rFonts w:ascii="BRH Devanagari Extra" w:hAnsi="BRH Devanagari Extra" w:cs="BRH Devanagari Extra"/>
@@ -9279,6 +12777,7 @@
               </w:rPr>
               <w:t>iÉå</w:t>
             </w:r>
+            <w:proofErr w:type="spellEnd"/>
             <w:r>
               <w:rPr>
                 <w:rFonts w:ascii="BRH Malayalam Extra" w:hAnsi="BRH Malayalam Extra" w:cs="BRH Devanagari Extra"/>
@@ -9287,6 +12786,7 @@
               </w:rPr>
               <w:t>–</w:t>
             </w:r>
+            <w:proofErr w:type="spellStart"/>
             <w:r>
               <w:rPr>
                 <w:rFonts w:ascii="BRH Devanagari Extra" w:hAnsi="BRH Devanagari Extra" w:cs="BRH Devanagari Extra"/>
@@ -9295,6 +12795,7 @@
               </w:rPr>
               <w:t>eÉ</w:t>
             </w:r>
+            <w:proofErr w:type="spellEnd"/>
             <w:r>
               <w:rPr>
                 <w:rFonts w:ascii="BRH Malayalam Extra" w:hAnsi="BRH Malayalam Extra" w:cs="BRH Devanagari Extra"/>
@@ -9303,6 +12804,7 @@
               </w:rPr>
               <w:t>–</w:t>
             </w:r>
+            <w:proofErr w:type="spellStart"/>
             <w:r>
               <w:rPr>
                 <w:rFonts w:ascii="BRH Devanagari Extra" w:hAnsi="BRH Devanagari Extra" w:cs="BRH Devanagari Extra"/>
@@ -9312,6 +12814,7 @@
               </w:rPr>
               <w:t>ÎxuÉ</w:t>
             </w:r>
+            <w:proofErr w:type="spellEnd"/>
           </w:p>
         </w:tc>
         <w:tc>
@@ -9333,6 +12836,7 @@
                 <w:szCs w:val="40"/>
               </w:rPr>
             </w:pPr>
+            <w:proofErr w:type="spellStart"/>
             <w:r>
               <w:rPr>
                 <w:rFonts w:ascii="BRH Devanagari Extra" w:hAnsi="BRH Devanagari Extra" w:cs="BRH Devanagari Extra"/>
@@ -9341,6 +12845,7 @@
               </w:rPr>
               <w:t>iÉå</w:t>
             </w:r>
+            <w:proofErr w:type="spellEnd"/>
             <w:r>
               <w:rPr>
                 <w:rFonts w:ascii="BRH Malayalam Extra" w:hAnsi="BRH Malayalam Extra" w:cs="BRH Devanagari Extra"/>
@@ -9349,6 +12854,7 @@
               </w:rPr>
               <w:t>–</w:t>
             </w:r>
+            <w:proofErr w:type="spellStart"/>
             <w:r>
               <w:rPr>
                 <w:rFonts w:ascii="BRH Devanagari Extra" w:hAnsi="BRH Devanagari Extra" w:cs="BRH Devanagari Extra"/>
@@ -9357,6 +12863,7 @@
               </w:rPr>
               <w:t>eÉ</w:t>
             </w:r>
+            <w:proofErr w:type="spellEnd"/>
             <w:r>
               <w:rPr>
                 <w:rFonts w:ascii="BRH Malayalam Extra" w:hAnsi="BRH Malayalam Extra" w:cs="BRH Devanagari Extra"/>
@@ -9366,6 +12873,7 @@
               </w:rPr>
               <w:t>–</w:t>
             </w:r>
+            <w:proofErr w:type="spellStart"/>
             <w:r>
               <w:rPr>
                 <w:rFonts w:ascii="BRH Devanagari Extra" w:hAnsi="BRH Devanagari Extra" w:cs="BRH Devanagari Extra"/>
@@ -9375,6 +12883,7 @@
               </w:rPr>
               <w:t>xuÉÏ</w:t>
             </w:r>
+            <w:proofErr w:type="spellEnd"/>
             <w:r>
               <w:rPr>
                 <w:rFonts w:ascii="BRH Devanagari Extra" w:hAnsi="BRH Devanagari Extra" w:cs="BRH Devanagari Extra"/>
@@ -9398,7 +12907,27 @@
                 <w:szCs w:val="28"/>
                 <w:lang w:bidi="ta-IN"/>
               </w:rPr>
-              <w:t>it is deergham)</w:t>
+              <w:t xml:space="preserve">it is </w:t>
+            </w:r>
+            <w:proofErr w:type="spellStart"/>
+            <w:r>
+              <w:rPr>
+                <w:rFonts w:cs="Arial"/>
+                <w:sz w:val="28"/>
+                <w:szCs w:val="28"/>
+                <w:lang w:bidi="ta-IN"/>
+              </w:rPr>
+              <w:t>deergham</w:t>
+            </w:r>
+            <w:proofErr w:type="spellEnd"/>
+            <w:r>
+              <w:rPr>
+                <w:rFonts w:cs="Arial"/>
+                <w:sz w:val="28"/>
+                <w:szCs w:val="28"/>
+                <w:lang w:bidi="ta-IN"/>
+              </w:rPr>
+              <w:t>)</w:t>
             </w:r>
           </w:p>
         </w:tc>
@@ -9438,8 +12967,20 @@
                 <w:sz w:val="32"/>
                 <w:szCs w:val="36"/>
               </w:rPr>
-              <w:t>1.5.11.4 - Vaakyam</w:t>
-            </w:r>
+              <w:lastRenderedPageBreak/>
+              <w:t xml:space="preserve">1.5.11.4 - </w:t>
+            </w:r>
+            <w:proofErr w:type="spellStart"/>
+            <w:r>
+              <w:rPr>
+                <w:rFonts w:cs="Arial"/>
+                <w:bCs/>
+                <w:sz w:val="32"/>
+                <w:szCs w:val="36"/>
+              </w:rPr>
+              <w:t>Vaakyam</w:t>
+            </w:r>
+            <w:proofErr w:type="spellEnd"/>
           </w:p>
           <w:p>
             <w:pPr>
@@ -9463,8 +13004,19 @@
                 <w:sz w:val="32"/>
                 <w:szCs w:val="36"/>
               </w:rPr>
-              <w:t>50th Panchaati</w:t>
-            </w:r>
+              <w:t xml:space="preserve">50th </w:t>
+            </w:r>
+            <w:proofErr w:type="spellStart"/>
+            <w:r>
+              <w:rPr>
+                <w:rFonts w:cs="Arial"/>
+                <w:bCs/>
+                <w:sz w:val="32"/>
+                <w:szCs w:val="36"/>
+              </w:rPr>
+              <w:t>Panchaati</w:t>
+            </w:r>
+            <w:proofErr w:type="spellEnd"/>
           </w:p>
           <w:p>
             <w:pPr>
@@ -9508,15 +13060,16 @@
                 <w:szCs w:val="40"/>
               </w:rPr>
             </w:pPr>
-            <w:r>
-              <w:rPr>
-                <w:rFonts w:ascii="BRH Devanagari Extra" w:hAnsi="BRH Devanagari Extra" w:cs="BRH Devanagari Extra"/>
-                <w:sz w:val="40"/>
-                <w:szCs w:val="40"/>
-              </w:rPr>
-              <w:lastRenderedPageBreak/>
+            <w:proofErr w:type="spellStart"/>
+            <w:r>
+              <w:rPr>
+                <w:rFonts w:ascii="BRH Devanagari Extra" w:hAnsi="BRH Devanagari Extra" w:cs="BRH Devanagari Extra"/>
+                <w:sz w:val="40"/>
+                <w:szCs w:val="40"/>
+              </w:rPr>
               <w:t>SþÍkÉ</w:t>
             </w:r>
+            <w:proofErr w:type="spellEnd"/>
             <w:r>
               <w:rPr>
                 <w:rFonts w:ascii="BRH Malayalam Extra" w:hAnsi="BRH Malayalam Extra" w:cs="BRH Devanagari Extra"/>
@@ -9531,8 +13084,18 @@
                 <w:sz w:val="40"/>
                 <w:szCs w:val="40"/>
               </w:rPr>
-              <w:t>¢üÉÈ</w:t>
-            </w:r>
+              <w:t>¢</w:t>
+            </w:r>
+            <w:proofErr w:type="spellStart"/>
+            <w:r>
+              <w:rPr>
+                <w:rFonts w:ascii="BRH Devanagari Extra" w:hAnsi="BRH Devanagari Extra" w:cs="BRH Devanagari Extra"/>
+                <w:sz w:val="40"/>
+                <w:szCs w:val="40"/>
+              </w:rPr>
+              <w:t>üÉÈ</w:t>
+            </w:r>
+            <w:proofErr w:type="spellEnd"/>
             <w:r>
               <w:rPr>
                 <w:rFonts w:ascii="BRH Devanagari Extra" w:hAnsi="BRH Devanagari Extra" w:cs="BRH Devanagari Extra"/>
@@ -9542,6 +13105,7 @@
               </w:rPr>
               <w:t xml:space="preserve"> </w:t>
             </w:r>
+            <w:proofErr w:type="spellStart"/>
             <w:r>
               <w:rPr>
                 <w:rFonts w:ascii="BRH Devanagari Extra" w:hAnsi="BRH Devanagari Extra" w:cs="BRH Devanagari Extra"/>
@@ -9551,6 +13115,7 @@
               </w:rPr>
               <w:t>zÉuÉÉþxÉ</w:t>
             </w:r>
+            <w:proofErr w:type="spellEnd"/>
             <w:r>
               <w:rPr>
                 <w:rFonts w:ascii="BRH Malayalam Extra" w:hAnsi="BRH Malayalam Extra" w:cs="BRH Devanagari Extra"/>
@@ -9565,8 +13130,18 @@
                 <w:sz w:val="40"/>
                 <w:szCs w:val="40"/>
               </w:rPr>
-              <w:t xml:space="preserve"> mÉgcÉþ</w:t>
-            </w:r>
+              <w:t xml:space="preserve"> </w:t>
+            </w:r>
+            <w:proofErr w:type="spellStart"/>
+            <w:r>
+              <w:rPr>
+                <w:rFonts w:ascii="BRH Devanagari Extra" w:hAnsi="BRH Devanagari Extra" w:cs="BRH Devanagari Extra"/>
+                <w:sz w:val="40"/>
+                <w:szCs w:val="40"/>
+              </w:rPr>
+              <w:t>mÉgcÉþ</w:t>
+            </w:r>
+            <w:proofErr w:type="spellEnd"/>
           </w:p>
         </w:tc>
         <w:tc>
@@ -9594,6 +13169,7 @@
                 <w:szCs w:val="40"/>
               </w:rPr>
             </w:pPr>
+            <w:proofErr w:type="spellStart"/>
             <w:r>
               <w:rPr>
                 <w:rFonts w:ascii="BRH Devanagari Extra" w:hAnsi="BRH Devanagari Extra" w:cs="BRH Devanagari Extra"/>
@@ -9602,6 +13178,7 @@
               </w:rPr>
               <w:t>SþÍkÉ</w:t>
             </w:r>
+            <w:proofErr w:type="spellEnd"/>
             <w:r>
               <w:rPr>
                 <w:rFonts w:ascii="BRH Malayalam Extra" w:hAnsi="BRH Malayalam Extra" w:cs="BRH Devanagari Extra"/>
@@ -9616,8 +13193,18 @@
                 <w:sz w:val="36"/>
                 <w:szCs w:val="40"/>
               </w:rPr>
-              <w:t>¢üÉÈ</w:t>
-            </w:r>
+              <w:t>¢</w:t>
+            </w:r>
+            <w:proofErr w:type="spellStart"/>
+            <w:r>
+              <w:rPr>
+                <w:rFonts w:ascii="BRH Devanagari Extra" w:hAnsi="BRH Devanagari Extra" w:cs="BRH Devanagari Extra"/>
+                <w:sz w:val="36"/>
+                <w:szCs w:val="40"/>
+              </w:rPr>
+              <w:t>üÉÈ</w:t>
+            </w:r>
+            <w:proofErr w:type="spellEnd"/>
             <w:r>
               <w:rPr>
                 <w:rFonts w:ascii="BRH Devanagari Extra" w:hAnsi="BRH Devanagari Extra" w:cs="BRH Devanagari Extra"/>
@@ -9627,6 +13214,7 @@
               </w:rPr>
               <w:t xml:space="preserve"> </w:t>
             </w:r>
+            <w:proofErr w:type="spellStart"/>
             <w:r>
               <w:rPr>
                 <w:rFonts w:ascii="BRH Devanagari Extra" w:hAnsi="BRH Devanagari Extra" w:cs="BRH Devanagari Extra"/>
@@ -9636,6 +13224,7 @@
               </w:rPr>
               <w:t>zÉuÉþxÉÉ</w:t>
             </w:r>
+            <w:proofErr w:type="spellEnd"/>
             <w:r>
               <w:rPr>
                 <w:rFonts w:ascii="BRH Malayalam Extra" w:hAnsi="BRH Malayalam Extra" w:cs="BRH Devanagari Extra"/>
@@ -9651,7 +13240,25 @@
                 <w:sz w:val="36"/>
                 <w:szCs w:val="40"/>
               </w:rPr>
-              <w:t xml:space="preserve"> mÉgcÉþ </w:t>
+              <w:t xml:space="preserve"> </w:t>
+            </w:r>
+            <w:proofErr w:type="spellStart"/>
+            <w:r>
+              <w:rPr>
+                <w:rFonts w:ascii="BRH Devanagari Extra" w:hAnsi="BRH Devanagari Extra" w:cs="BRH Devanagari Extra"/>
+                <w:sz w:val="36"/>
+                <w:szCs w:val="40"/>
+              </w:rPr>
+              <w:t>mÉgcÉþ</w:t>
+            </w:r>
+            <w:proofErr w:type="spellEnd"/>
+            <w:r>
+              <w:rPr>
+                <w:rFonts w:ascii="BRH Devanagari Extra" w:hAnsi="BRH Devanagari Extra" w:cs="BRH Devanagari Extra"/>
+                <w:sz w:val="36"/>
+                <w:szCs w:val="40"/>
+              </w:rPr>
+              <w:t xml:space="preserve"> </w:t>
             </w:r>
           </w:p>
         </w:tc>
@@ -9720,8 +13327,42 @@
           <w:szCs w:val="32"/>
           <w:u w:val="single"/>
         </w:rPr>
-        <w:t xml:space="preserve"> Pada Paatam</w:t>
+        <w:t xml:space="preserve"> </w:t>
       </w:r>
+      <w:proofErr w:type="spellStart"/>
+      <w:r>
+        <w:rPr>
+          <w:b/>
+          <w:bCs/>
+          <w:sz w:val="32"/>
+          <w:szCs w:val="32"/>
+          <w:u w:val="single"/>
+        </w:rPr>
+        <w:t>Pada</w:t>
+      </w:r>
+      <w:proofErr w:type="spellEnd"/>
+      <w:r>
+        <w:rPr>
+          <w:b/>
+          <w:bCs/>
+          <w:sz w:val="32"/>
+          <w:szCs w:val="32"/>
+          <w:u w:val="single"/>
+        </w:rPr>
+        <w:t xml:space="preserve"> </w:t>
+      </w:r>
+      <w:proofErr w:type="spellStart"/>
+      <w:r>
+        <w:rPr>
+          <w:b/>
+          <w:bCs/>
+          <w:sz w:val="32"/>
+          <w:szCs w:val="32"/>
+          <w:u w:val="single"/>
+        </w:rPr>
+        <w:t>Paatam</w:t>
+      </w:r>
+      <w:proofErr w:type="spellEnd"/>
       <w:r>
         <w:rPr>
           <w:b/>
@@ -10006,8 +13647,19 @@
                 <w:szCs w:val="32"/>
                 <w:lang w:bidi="ta-IN"/>
               </w:rPr>
-              <w:t xml:space="preserve"> Vaakyam</w:t>
-            </w:r>
+              <w:t xml:space="preserve"> </w:t>
+            </w:r>
+            <w:proofErr w:type="spellStart"/>
+            <w:r>
+              <w:rPr>
+                <w:rFonts w:ascii="Latha" w:hAnsi="Latha" w:cs="Latha"/>
+                <w:sz w:val="32"/>
+                <w:szCs w:val="32"/>
+                <w:lang w:bidi="ta-IN"/>
+              </w:rPr>
+              <w:t>Vaakyam</w:t>
+            </w:r>
+            <w:proofErr w:type="spellEnd"/>
           </w:p>
           <w:p>
             <w:pPr>
@@ -10036,8 +13688,19 @@
                 <w:szCs w:val="28"/>
                 <w:lang w:bidi="ta-IN"/>
               </w:rPr>
-              <w:t xml:space="preserve"> Panchaati</w:t>
-            </w:r>
+              <w:t xml:space="preserve"> </w:t>
+            </w:r>
+            <w:proofErr w:type="spellStart"/>
+            <w:r>
+              <w:rPr>
+                <w:rFonts w:cs="Arial"/>
+                <w:sz w:val="28"/>
+                <w:szCs w:val="28"/>
+                <w:lang w:bidi="ta-IN"/>
+              </w:rPr>
+              <w:t>Panchaati</w:t>
+            </w:r>
+            <w:proofErr w:type="spellEnd"/>
           </w:p>
         </w:tc>
         <w:tc>
@@ -10052,6 +13715,7 @@
                 <w:szCs w:val="36"/>
               </w:rPr>
             </w:pPr>
+            <w:proofErr w:type="spellStart"/>
             <w:r>
               <w:rPr>
                 <w:rFonts w:ascii="BRH Devanagari Extra" w:hAnsi="BRH Devanagari Extra" w:cs="BRH Devanagari Extra"/>
@@ -10075,8 +13739,27 @@
                 <w:sz w:val="36"/>
                 <w:szCs w:val="36"/>
               </w:rPr>
-              <w:t>rÉiÉý iÉSç</w:t>
-            </w:r>
+              <w:t>rÉiÉý</w:t>
+            </w:r>
+            <w:proofErr w:type="spellEnd"/>
+            <w:r>
+              <w:rPr>
+                <w:rFonts w:ascii="BRH Devanagari Extra" w:hAnsi="BRH Devanagari Extra" w:cs="BRH Devanagari Extra"/>
+                <w:sz w:val="36"/>
+                <w:szCs w:val="36"/>
+              </w:rPr>
+              <w:t xml:space="preserve"> </w:t>
+            </w:r>
+            <w:proofErr w:type="spellStart"/>
+            <w:r>
+              <w:rPr>
+                <w:rFonts w:ascii="BRH Devanagari Extra" w:hAnsi="BRH Devanagari Extra" w:cs="BRH Devanagari Extra"/>
+                <w:sz w:val="36"/>
+                <w:szCs w:val="36"/>
+              </w:rPr>
+              <w:t>iÉSç</w:t>
+            </w:r>
+            <w:proofErr w:type="spellEnd"/>
           </w:p>
         </w:tc>
         <w:tc>
@@ -10092,6 +13775,7 @@
                 <w:szCs w:val="36"/>
               </w:rPr>
             </w:pPr>
+            <w:proofErr w:type="spellStart"/>
             <w:r>
               <w:rPr>
                 <w:rFonts w:ascii="BRH Devanagari Extra" w:hAnsi="BRH Devanagari Extra" w:cs="BRH Devanagari Extra"/>
@@ -10115,8 +13799,27 @@
                 <w:sz w:val="36"/>
                 <w:szCs w:val="36"/>
               </w:rPr>
-              <w:t>rÉiÉý iÉSç</w:t>
-            </w:r>
+              <w:t>rÉiÉý</w:t>
+            </w:r>
+            <w:proofErr w:type="spellEnd"/>
+            <w:r>
+              <w:rPr>
+                <w:rFonts w:ascii="BRH Devanagari Extra" w:hAnsi="BRH Devanagari Extra" w:cs="BRH Devanagari Extra"/>
+                <w:sz w:val="36"/>
+                <w:szCs w:val="36"/>
+              </w:rPr>
+              <w:t xml:space="preserve"> </w:t>
+            </w:r>
+            <w:proofErr w:type="spellStart"/>
+            <w:r>
+              <w:rPr>
+                <w:rFonts w:ascii="BRH Devanagari Extra" w:hAnsi="BRH Devanagari Extra" w:cs="BRH Devanagari Extra"/>
+                <w:sz w:val="36"/>
+                <w:szCs w:val="36"/>
+              </w:rPr>
+              <w:t>iÉSç</w:t>
+            </w:r>
+            <w:proofErr w:type="spellEnd"/>
           </w:p>
         </w:tc>
       </w:tr>
@@ -10179,8 +13882,19 @@
                 <w:szCs w:val="28"/>
                 <w:lang w:bidi="ta-IN"/>
               </w:rPr>
-              <w:t xml:space="preserve"> Padam</w:t>
-            </w:r>
+              <w:t xml:space="preserve"> </w:t>
+            </w:r>
+            <w:proofErr w:type="spellStart"/>
+            <w:r>
+              <w:rPr>
+                <w:rFonts w:cs="Arial"/>
+                <w:sz w:val="28"/>
+                <w:szCs w:val="28"/>
+                <w:lang w:bidi="ta-IN"/>
+              </w:rPr>
+              <w:t>Padam</w:t>
+            </w:r>
+            <w:proofErr w:type="spellEnd"/>
           </w:p>
           <w:p>
             <w:pPr>
@@ -10210,8 +13924,19 @@
                 <w:szCs w:val="28"/>
                 <w:lang w:bidi="ta-IN"/>
               </w:rPr>
-              <w:t xml:space="preserve"> Panchaati</w:t>
-            </w:r>
+              <w:t xml:space="preserve"> </w:t>
+            </w:r>
+            <w:proofErr w:type="spellStart"/>
+            <w:r>
+              <w:rPr>
+                <w:rFonts w:cs="Arial"/>
+                <w:sz w:val="28"/>
+                <w:szCs w:val="28"/>
+                <w:lang w:bidi="ta-IN"/>
+              </w:rPr>
+              <w:t>Panchaati</w:t>
+            </w:r>
+            <w:proofErr w:type="spellEnd"/>
           </w:p>
         </w:tc>
         <w:tc>
@@ -10226,7 +13951,7 @@
               <w:adjustRightInd w:val="0"/>
               <w:spacing w:line="264" w:lineRule="auto"/>
               <w:rPr>
-                <w:rFonts w:ascii="Latha" w:hAnsi="Latha" w:cs="Latha" w:hint="cs"/>
+                <w:rFonts w:ascii="Latha" w:hAnsi="Latha" w:cs="Latha"/>
                 <w:sz w:val="36"/>
                 <w:szCs w:val="36"/>
                 <w:highlight w:val="yellow"/>
@@ -10234,6 +13959,7 @@
                 <w:lang w:bidi="ta-IN"/>
               </w:rPr>
             </w:pPr>
+            <w:proofErr w:type="spellStart"/>
             <w:r>
               <w:rPr>
                 <w:rFonts w:ascii="BRH Devanagari Extra" w:hAnsi="BRH Devanagari Extra" w:cs="BRH Devanagari Extra"/>
@@ -10267,13 +13993,23 @@
               </w:rPr>
               <w:t>prÉýÈ</w:t>
             </w:r>
-            <w:r>
-              <w:rPr>
-                <w:rFonts w:ascii="BRH Devanagari Extra" w:hAnsi="BRH Devanagari Extra" w:cs="BRH Devanagari Extra"/>
-                <w:sz w:val="36"/>
-                <w:szCs w:val="36"/>
-              </w:rPr>
-              <w:t xml:space="preserve"> CirÉÉ</w:t>
+            <w:proofErr w:type="spellEnd"/>
+            <w:r>
+              <w:rPr>
+                <w:rFonts w:ascii="BRH Devanagari Extra" w:hAnsi="BRH Devanagari Extra" w:cs="BRH Devanagari Extra"/>
+                <w:sz w:val="36"/>
+                <w:szCs w:val="36"/>
+              </w:rPr>
+              <w:t xml:space="preserve"> </w:t>
+            </w:r>
+            <w:proofErr w:type="spellStart"/>
+            <w:r>
+              <w:rPr>
+                <w:rFonts w:ascii="BRH Devanagari Extra" w:hAnsi="BRH Devanagari Extra" w:cs="BRH Devanagari Extra"/>
+                <w:sz w:val="36"/>
+                <w:szCs w:val="36"/>
+              </w:rPr>
+              <w:t>CirÉÉ</w:t>
             </w:r>
             <w:r>
               <w:rPr>
@@ -10289,8 +14025,27 @@
                 <w:sz w:val="36"/>
                 <w:szCs w:val="36"/>
               </w:rPr>
-              <w:t>wÉÌþkÉ - prÉýÈ</w:t>
-            </w:r>
+              <w:t>wÉÌþkÉ</w:t>
+            </w:r>
+            <w:proofErr w:type="spellEnd"/>
+            <w:r>
+              <w:rPr>
+                <w:rFonts w:ascii="BRH Devanagari Extra" w:hAnsi="BRH Devanagari Extra" w:cs="BRH Devanagari Extra"/>
+                <w:sz w:val="36"/>
+                <w:szCs w:val="36"/>
+              </w:rPr>
+              <w:t xml:space="preserve"> - </w:t>
+            </w:r>
+            <w:proofErr w:type="spellStart"/>
+            <w:r>
+              <w:rPr>
+                <w:rFonts w:ascii="BRH Devanagari Extra" w:hAnsi="BRH Devanagari Extra" w:cs="BRH Devanagari Extra"/>
+                <w:sz w:val="36"/>
+                <w:szCs w:val="36"/>
+              </w:rPr>
+              <w:t>prÉýÈ</w:t>
+            </w:r>
+            <w:proofErr w:type="spellEnd"/>
           </w:p>
         </w:tc>
         <w:tc>
@@ -10313,6 +14068,7 @@
                 <w:lang w:bidi="ta-IN"/>
               </w:rPr>
             </w:pPr>
+            <w:proofErr w:type="spellStart"/>
             <w:r>
               <w:rPr>
                 <w:rFonts w:ascii="BRH Devanagari Extra" w:hAnsi="BRH Devanagari Extra" w:cs="BRH Devanagari Extra"/>
@@ -10346,13 +14102,23 @@
               </w:rPr>
               <w:t>prÉý</w:t>
             </w:r>
-            <w:r>
-              <w:rPr>
-                <w:rFonts w:ascii="BRH Devanagari Extra" w:hAnsi="BRH Devanagari Extra" w:cs="BRH Devanagari Extra"/>
-                <w:sz w:val="36"/>
-                <w:szCs w:val="36"/>
-              </w:rPr>
-              <w:t xml:space="preserve"> CirÉÉ</w:t>
+            <w:proofErr w:type="spellEnd"/>
+            <w:r>
+              <w:rPr>
+                <w:rFonts w:ascii="BRH Devanagari Extra" w:hAnsi="BRH Devanagari Extra" w:cs="BRH Devanagari Extra"/>
+                <w:sz w:val="36"/>
+                <w:szCs w:val="36"/>
+              </w:rPr>
+              <w:t xml:space="preserve"> </w:t>
+            </w:r>
+            <w:proofErr w:type="spellStart"/>
+            <w:r>
+              <w:rPr>
+                <w:rFonts w:ascii="BRH Devanagari Extra" w:hAnsi="BRH Devanagari Extra" w:cs="BRH Devanagari Extra"/>
+                <w:sz w:val="36"/>
+                <w:szCs w:val="36"/>
+              </w:rPr>
+              <w:t>CirÉÉ</w:t>
             </w:r>
             <w:r>
               <w:rPr>
@@ -10368,8 +14134,27 @@
                 <w:sz w:val="36"/>
                 <w:szCs w:val="36"/>
               </w:rPr>
-              <w:t>wÉÌþkÉ - prÉýÈ</w:t>
-            </w:r>
+              <w:t>wÉÌþkÉ</w:t>
+            </w:r>
+            <w:proofErr w:type="spellEnd"/>
+            <w:r>
+              <w:rPr>
+                <w:rFonts w:ascii="BRH Devanagari Extra" w:hAnsi="BRH Devanagari Extra" w:cs="BRH Devanagari Extra"/>
+                <w:sz w:val="36"/>
+                <w:szCs w:val="36"/>
+              </w:rPr>
+              <w:t xml:space="preserve"> - </w:t>
+            </w:r>
+            <w:proofErr w:type="spellStart"/>
+            <w:r>
+              <w:rPr>
+                <w:rFonts w:ascii="BRH Devanagari Extra" w:hAnsi="BRH Devanagari Extra" w:cs="BRH Devanagari Extra"/>
+                <w:sz w:val="36"/>
+                <w:szCs w:val="36"/>
+              </w:rPr>
+              <w:t>prÉýÈ</w:t>
+            </w:r>
+            <w:proofErr w:type="spellEnd"/>
           </w:p>
         </w:tc>
       </w:tr>
@@ -10405,7 +14190,27 @@
                 <w:szCs w:val="28"/>
                 <w:lang w:bidi="ta-IN"/>
               </w:rPr>
-              <w:t xml:space="preserve"> padam 41</w:t>
+              <w:t xml:space="preserve"> </w:t>
+            </w:r>
+            <w:proofErr w:type="spellStart"/>
+            <w:r>
+              <w:rPr>
+                <w:rFonts w:cs="Arial"/>
+                <w:sz w:val="28"/>
+                <w:szCs w:val="28"/>
+                <w:lang w:bidi="ta-IN"/>
+              </w:rPr>
+              <w:t>padam</w:t>
+            </w:r>
+            <w:proofErr w:type="spellEnd"/>
+            <w:r>
+              <w:rPr>
+                <w:rFonts w:cs="Arial"/>
+                <w:sz w:val="28"/>
+                <w:szCs w:val="28"/>
+                <w:lang w:bidi="ta-IN"/>
+              </w:rPr>
+              <w:t xml:space="preserve"> 41</w:t>
             </w:r>
           </w:p>
           <w:p>
@@ -10435,8 +14240,19 @@
                 <w:szCs w:val="28"/>
                 <w:lang w:bidi="ta-IN"/>
               </w:rPr>
-              <w:t xml:space="preserve"> Panchaati</w:t>
-            </w:r>
+              <w:t xml:space="preserve"> </w:t>
+            </w:r>
+            <w:proofErr w:type="spellStart"/>
+            <w:r>
+              <w:rPr>
+                <w:rFonts w:cs="Arial"/>
+                <w:sz w:val="28"/>
+                <w:szCs w:val="28"/>
+                <w:lang w:bidi="ta-IN"/>
+              </w:rPr>
+              <w:t>Panchaati</w:t>
+            </w:r>
+            <w:proofErr w:type="spellEnd"/>
           </w:p>
         </w:tc>
         <w:tc>
@@ -10456,13 +14272,59 @@
                 <w:szCs w:val="36"/>
               </w:rPr>
             </w:pPr>
-            <w:r>
-              <w:rPr>
-                <w:rFonts w:ascii="BRH Devanagari Extra" w:hAnsi="BRH Devanagari Extra" w:cs="BRH Devanagari Extra"/>
-                <w:sz w:val="36"/>
-                <w:szCs w:val="36"/>
-              </w:rPr>
-              <w:t>rÉeÉþqÉÉlÉ | DýµÉýUÈ | AÎluÉÌiÉþ |</w:t>
+            <w:proofErr w:type="spellStart"/>
+            <w:r>
+              <w:rPr>
+                <w:rFonts w:ascii="BRH Devanagari Extra" w:hAnsi="BRH Devanagari Extra" w:cs="BRH Devanagari Extra"/>
+                <w:sz w:val="36"/>
+                <w:szCs w:val="36"/>
+              </w:rPr>
+              <w:t>rÉeÉþqÉÉlÉ</w:t>
+            </w:r>
+            <w:proofErr w:type="spellEnd"/>
+            <w:r>
+              <w:rPr>
+                <w:rFonts w:ascii="BRH Devanagari Extra" w:hAnsi="BRH Devanagari Extra" w:cs="BRH Devanagari Extra"/>
+                <w:sz w:val="36"/>
+                <w:szCs w:val="36"/>
+              </w:rPr>
+              <w:t xml:space="preserve"> | </w:t>
+            </w:r>
+            <w:proofErr w:type="spellStart"/>
+            <w:r>
+              <w:rPr>
+                <w:rFonts w:ascii="BRH Devanagari Extra" w:hAnsi="BRH Devanagari Extra" w:cs="BRH Devanagari Extra"/>
+                <w:sz w:val="36"/>
+                <w:szCs w:val="36"/>
+              </w:rPr>
+              <w:t>DýµÉýUÈ</w:t>
+            </w:r>
+            <w:proofErr w:type="spellEnd"/>
+            <w:r>
+              <w:rPr>
+                <w:rFonts w:ascii="BRH Devanagari Extra" w:hAnsi="BRH Devanagari Extra" w:cs="BRH Devanagari Extra"/>
+                <w:sz w:val="36"/>
+                <w:szCs w:val="36"/>
+              </w:rPr>
+              <w:t xml:space="preserve"> | </w:t>
+            </w:r>
+            <w:proofErr w:type="spellStart"/>
+            <w:r>
+              <w:rPr>
+                <w:rFonts w:ascii="BRH Devanagari Extra" w:hAnsi="BRH Devanagari Extra" w:cs="BRH Devanagari Extra"/>
+                <w:sz w:val="36"/>
+                <w:szCs w:val="36"/>
+              </w:rPr>
+              <w:t>AÎluÉÌiÉþ</w:t>
+            </w:r>
+            <w:proofErr w:type="spellEnd"/>
+            <w:r>
+              <w:rPr>
+                <w:rFonts w:ascii="BRH Devanagari Extra" w:hAnsi="BRH Devanagari Extra" w:cs="BRH Devanagari Extra"/>
+                <w:sz w:val="36"/>
+                <w:szCs w:val="36"/>
+              </w:rPr>
+              <w:t xml:space="preserve"> |</w:t>
             </w:r>
           </w:p>
         </w:tc>
@@ -10483,6 +14345,7 @@
                 <w:szCs w:val="36"/>
               </w:rPr>
             </w:pPr>
+            <w:proofErr w:type="spellStart"/>
             <w:r>
               <w:rPr>
                 <w:rFonts w:ascii="BRH Devanagari Extra" w:hAnsi="BRH Devanagari Extra" w:cs="BRH Devanagari Extra"/>
@@ -10500,13 +14363,50 @@
               </w:rPr>
               <w:t>lÉÈ</w:t>
             </w:r>
-            <w:r>
-              <w:rPr>
-                <w:rFonts w:ascii="BRH Devanagari Extra" w:hAnsi="BRH Devanagari Extra" w:cs="BRH Devanagari Extra"/>
-                <w:sz w:val="36"/>
-                <w:szCs w:val="36"/>
-              </w:rPr>
-              <w:t xml:space="preserve"> | DýµÉýUÈ | AÎluÉÌiÉþ |</w:t>
+            <w:proofErr w:type="spellEnd"/>
+            <w:r>
+              <w:rPr>
+                <w:rFonts w:ascii="BRH Devanagari Extra" w:hAnsi="BRH Devanagari Extra" w:cs="BRH Devanagari Extra"/>
+                <w:sz w:val="36"/>
+                <w:szCs w:val="36"/>
+              </w:rPr>
+              <w:t xml:space="preserve"> | </w:t>
+            </w:r>
+            <w:proofErr w:type="spellStart"/>
+            <w:r>
+              <w:rPr>
+                <w:rFonts w:ascii="BRH Devanagari Extra" w:hAnsi="BRH Devanagari Extra" w:cs="BRH Devanagari Extra"/>
+                <w:sz w:val="36"/>
+                <w:szCs w:val="36"/>
+              </w:rPr>
+              <w:t>DýµÉýUÈ</w:t>
+            </w:r>
+            <w:proofErr w:type="spellEnd"/>
+            <w:r>
+              <w:rPr>
+                <w:rFonts w:ascii="BRH Devanagari Extra" w:hAnsi="BRH Devanagari Extra" w:cs="BRH Devanagari Extra"/>
+                <w:sz w:val="36"/>
+                <w:szCs w:val="36"/>
+              </w:rPr>
+              <w:t xml:space="preserve"> | </w:t>
+            </w:r>
+            <w:proofErr w:type="spellStart"/>
+            <w:r>
+              <w:rPr>
+                <w:rFonts w:ascii="BRH Devanagari Extra" w:hAnsi="BRH Devanagari Extra" w:cs="BRH Devanagari Extra"/>
+                <w:sz w:val="36"/>
+                <w:szCs w:val="36"/>
+              </w:rPr>
+              <w:t>AÎluÉÌiÉþ</w:t>
+            </w:r>
+            <w:proofErr w:type="spellEnd"/>
+            <w:r>
+              <w:rPr>
+                <w:rFonts w:ascii="BRH Devanagari Extra" w:hAnsi="BRH Devanagari Extra" w:cs="BRH Devanagari Extra"/>
+                <w:sz w:val="36"/>
+                <w:szCs w:val="36"/>
+              </w:rPr>
+              <w:t xml:space="preserve"> |</w:t>
             </w:r>
           </w:p>
         </w:tc>
@@ -10543,8 +14443,19 @@
                 <w:szCs w:val="28"/>
                 <w:lang w:bidi="ta-IN"/>
               </w:rPr>
-              <w:t xml:space="preserve"> Vaakyam</w:t>
-            </w:r>
+              <w:t xml:space="preserve"> </w:t>
+            </w:r>
+            <w:proofErr w:type="spellStart"/>
+            <w:r>
+              <w:rPr>
+                <w:rFonts w:cs="Arial"/>
+                <w:sz w:val="28"/>
+                <w:szCs w:val="28"/>
+                <w:lang w:bidi="ta-IN"/>
+              </w:rPr>
+              <w:t>Vaakyam</w:t>
+            </w:r>
+            <w:proofErr w:type="spellEnd"/>
           </w:p>
           <w:p>
             <w:pPr>
@@ -10573,8 +14484,19 @@
                 <w:szCs w:val="28"/>
                 <w:lang w:bidi="ta-IN"/>
               </w:rPr>
-              <w:t xml:space="preserve"> Panchaati</w:t>
-            </w:r>
+              <w:t xml:space="preserve"> </w:t>
+            </w:r>
+            <w:proofErr w:type="spellStart"/>
+            <w:r>
+              <w:rPr>
+                <w:rFonts w:cs="Arial"/>
+                <w:sz w:val="28"/>
+                <w:szCs w:val="28"/>
+                <w:lang w:bidi="ta-IN"/>
+              </w:rPr>
+              <w:t>Panchaati</w:t>
+            </w:r>
+            <w:proofErr w:type="spellEnd"/>
           </w:p>
         </w:tc>
         <w:tc>
@@ -10594,14 +14516,43 @@
                 <w:szCs w:val="36"/>
               </w:rPr>
             </w:pPr>
-            <w:r>
-              <w:rPr>
-                <w:rFonts w:ascii="BRH Devanagari Extra" w:hAnsi="BRH Devanagari Extra" w:cs="BRH Devanagari Extra"/>
-                <w:sz w:val="36"/>
-                <w:szCs w:val="36"/>
-              </w:rPr>
-              <w:t xml:space="preserve">iuÉÉþ zÉÉåÍcÉ¸ </w:t>
-            </w:r>
+            <w:proofErr w:type="spellStart"/>
+            <w:r>
+              <w:rPr>
+                <w:rFonts w:ascii="BRH Devanagari Extra" w:hAnsi="BRH Devanagari Extra" w:cs="BRH Devanagari Extra"/>
+                <w:sz w:val="36"/>
+                <w:szCs w:val="36"/>
+              </w:rPr>
+              <w:t>iuÉÉþ</w:t>
+            </w:r>
+            <w:proofErr w:type="spellEnd"/>
+            <w:r>
+              <w:rPr>
+                <w:rFonts w:ascii="BRH Devanagari Extra" w:hAnsi="BRH Devanagari Extra" w:cs="BRH Devanagari Extra"/>
+                <w:sz w:val="36"/>
+                <w:szCs w:val="36"/>
+              </w:rPr>
+              <w:t xml:space="preserve"> </w:t>
+            </w:r>
+            <w:proofErr w:type="spellStart"/>
+            <w:r>
+              <w:rPr>
+                <w:rFonts w:ascii="BRH Devanagari Extra" w:hAnsi="BRH Devanagari Extra" w:cs="BRH Devanagari Extra"/>
+                <w:sz w:val="36"/>
+                <w:szCs w:val="36"/>
+              </w:rPr>
+              <w:t>zÉÉåÍcÉ</w:t>
+            </w:r>
+            <w:proofErr w:type="spellEnd"/>
+            <w:r>
+              <w:rPr>
+                <w:rFonts w:ascii="BRH Devanagari Extra" w:hAnsi="BRH Devanagari Extra" w:cs="BRH Devanagari Extra"/>
+                <w:sz w:val="36"/>
+                <w:szCs w:val="36"/>
+              </w:rPr>
+              <w:t xml:space="preserve">¸ </w:t>
+            </w:r>
+            <w:proofErr w:type="spellStart"/>
             <w:r>
               <w:rPr>
                 <w:rFonts w:ascii="BRH Devanagari Extra" w:hAnsi="BRH Devanagari Extra" w:cs="BRH Devanagari Extra"/>
@@ -10619,6 +14570,7 @@
               </w:rPr>
               <w:t>SÏÌSuÉÈ</w:t>
             </w:r>
+            <w:proofErr w:type="spellEnd"/>
           </w:p>
         </w:tc>
         <w:tc>
@@ -10638,14 +14590,43 @@
                 <w:szCs w:val="36"/>
               </w:rPr>
             </w:pPr>
-            <w:r>
-              <w:rPr>
-                <w:rFonts w:ascii="BRH Devanagari Extra" w:hAnsi="BRH Devanagari Extra" w:cs="BRH Devanagari Extra"/>
-                <w:sz w:val="36"/>
-                <w:szCs w:val="36"/>
-              </w:rPr>
-              <w:t xml:space="preserve">iuÉÉþ zÉÉåÍcÉ¸ </w:t>
-            </w:r>
+            <w:proofErr w:type="spellStart"/>
+            <w:r>
+              <w:rPr>
+                <w:rFonts w:ascii="BRH Devanagari Extra" w:hAnsi="BRH Devanagari Extra" w:cs="BRH Devanagari Extra"/>
+                <w:sz w:val="36"/>
+                <w:szCs w:val="36"/>
+              </w:rPr>
+              <w:t>iuÉÉþ</w:t>
+            </w:r>
+            <w:proofErr w:type="spellEnd"/>
+            <w:r>
+              <w:rPr>
+                <w:rFonts w:ascii="BRH Devanagari Extra" w:hAnsi="BRH Devanagari Extra" w:cs="BRH Devanagari Extra"/>
+                <w:sz w:val="36"/>
+                <w:szCs w:val="36"/>
+              </w:rPr>
+              <w:t xml:space="preserve"> </w:t>
+            </w:r>
+            <w:proofErr w:type="spellStart"/>
+            <w:r>
+              <w:rPr>
+                <w:rFonts w:ascii="BRH Devanagari Extra" w:hAnsi="BRH Devanagari Extra" w:cs="BRH Devanagari Extra"/>
+                <w:sz w:val="36"/>
+                <w:szCs w:val="36"/>
+              </w:rPr>
+              <w:t>zÉÉåÍcÉ</w:t>
+            </w:r>
+            <w:proofErr w:type="spellEnd"/>
+            <w:r>
+              <w:rPr>
+                <w:rFonts w:ascii="BRH Devanagari Extra" w:hAnsi="BRH Devanagari Extra" w:cs="BRH Devanagari Extra"/>
+                <w:sz w:val="36"/>
+                <w:szCs w:val="36"/>
+              </w:rPr>
+              <w:t xml:space="preserve">¸ </w:t>
+            </w:r>
+            <w:proofErr w:type="spellStart"/>
             <w:r>
               <w:rPr>
                 <w:rFonts w:ascii="BRH Devanagari Extra" w:hAnsi="BRH Devanagari Extra" w:cs="BRH Devanagari Extra"/>
@@ -10663,6 +14644,7 @@
               </w:rPr>
               <w:t>ÏÌSuÉÈ</w:t>
             </w:r>
+            <w:proofErr w:type="spellEnd"/>
             <w:r>
               <w:rPr>
                 <w:rFonts w:ascii="BRH Devanagari Extra" w:hAnsi="BRH Devanagari Extra" w:cs="BRH Devanagari Extra"/>
@@ -10677,7 +14659,25 @@
                 <w:sz w:val="32"/>
                 <w:szCs w:val="32"/>
               </w:rPr>
-              <w:t>(Extra avagraha)</w:t>
+              <w:t xml:space="preserve">(Extra </w:t>
+            </w:r>
+            <w:proofErr w:type="spellStart"/>
+            <w:r>
+              <w:rPr>
+                <w:rFonts w:cs="Arial"/>
+                <w:sz w:val="32"/>
+                <w:szCs w:val="32"/>
+              </w:rPr>
+              <w:t>avagraha</w:t>
+            </w:r>
+            <w:proofErr w:type="spellEnd"/>
+            <w:r>
+              <w:rPr>
+                <w:rFonts w:cs="Arial"/>
+                <w:sz w:val="32"/>
+                <w:szCs w:val="32"/>
+              </w:rPr>
+              <w:t>)</w:t>
             </w:r>
           </w:p>
         </w:tc>
@@ -10718,8 +14718,18 @@
                 <w:lang w:bidi="ta-IN"/>
               </w:rPr>
               <w:br/>
+            </w:r>
+            <w:proofErr w:type="spellStart"/>
+            <w:r>
+              <w:rPr>
+                <w:rFonts w:cs="Arial"/>
+                <w:sz w:val="28"/>
+                <w:szCs w:val="28"/>
+                <w:lang w:bidi="ta-IN"/>
+              </w:rPr>
               <w:t>Vaakyam</w:t>
             </w:r>
+            <w:proofErr w:type="spellEnd"/>
           </w:p>
           <w:p>
             <w:pPr>
@@ -10748,8 +14758,19 @@
                 <w:szCs w:val="28"/>
                 <w:lang w:bidi="ta-IN"/>
               </w:rPr>
-              <w:t xml:space="preserve"> Panchaati</w:t>
-            </w:r>
+              <w:t xml:space="preserve"> </w:t>
+            </w:r>
+            <w:proofErr w:type="spellStart"/>
+            <w:r>
+              <w:rPr>
+                <w:rFonts w:cs="Arial"/>
+                <w:sz w:val="28"/>
+                <w:szCs w:val="28"/>
+                <w:lang w:bidi="ta-IN"/>
+              </w:rPr>
+              <w:t>Panchaati</w:t>
+            </w:r>
+            <w:proofErr w:type="spellEnd"/>
           </w:p>
         </w:tc>
         <w:tc>
@@ -10760,18 +14781,54 @@
             <w:pPr>
               <w:spacing w:before="0" w:line="240" w:lineRule="auto"/>
               <w:rPr>
-                <w:rFonts w:hint="cs"/>
-                <w:sz w:val="36"/>
-                <w:szCs w:val="36"/>
-              </w:rPr>
-            </w:pPr>
-            <w:r>
-              <w:rPr>
-                <w:rFonts w:ascii="BRH Devanagari Extra" w:hAnsi="BRH Devanagari Extra" w:cs="BRH Devanagari Extra"/>
-                <w:sz w:val="36"/>
-                <w:szCs w:val="36"/>
-              </w:rPr>
-              <w:t>EmÉþ ÌiÉ¸iÉå rÉÉý</w:t>
+                <w:sz w:val="36"/>
+                <w:szCs w:val="36"/>
+              </w:rPr>
+            </w:pPr>
+            <w:proofErr w:type="spellStart"/>
+            <w:r>
+              <w:rPr>
+                <w:rFonts w:ascii="BRH Devanagari Extra" w:hAnsi="BRH Devanagari Extra" w:cs="BRH Devanagari Extra"/>
+                <w:sz w:val="36"/>
+                <w:szCs w:val="36"/>
+              </w:rPr>
+              <w:t>EmÉþ</w:t>
+            </w:r>
+            <w:proofErr w:type="spellEnd"/>
+            <w:r>
+              <w:rPr>
+                <w:rFonts w:ascii="BRH Devanagari Extra" w:hAnsi="BRH Devanagari Extra" w:cs="BRH Devanagari Extra"/>
+                <w:sz w:val="36"/>
+                <w:szCs w:val="36"/>
+              </w:rPr>
+              <w:t xml:space="preserve"> </w:t>
+            </w:r>
+            <w:proofErr w:type="spellStart"/>
+            <w:r>
+              <w:rPr>
+                <w:rFonts w:ascii="BRH Devanagari Extra" w:hAnsi="BRH Devanagari Extra" w:cs="BRH Devanagari Extra"/>
+                <w:sz w:val="36"/>
+                <w:szCs w:val="36"/>
+              </w:rPr>
+              <w:t>ÌiÉ¸iÉå</w:t>
+            </w:r>
+            <w:proofErr w:type="spellEnd"/>
+            <w:r>
+              <w:rPr>
+                <w:rFonts w:ascii="BRH Devanagari Extra" w:hAnsi="BRH Devanagari Extra" w:cs="BRH Devanagari Extra"/>
+                <w:sz w:val="36"/>
+                <w:szCs w:val="36"/>
+              </w:rPr>
+              <w:t xml:space="preserve"> </w:t>
+            </w:r>
+            <w:proofErr w:type="spellStart"/>
+            <w:r>
+              <w:rPr>
+                <w:rFonts w:ascii="BRH Devanagari Extra" w:hAnsi="BRH Devanagari Extra" w:cs="BRH Devanagari Extra"/>
+                <w:sz w:val="36"/>
+                <w:szCs w:val="36"/>
+              </w:rPr>
+              <w:t>rÉÉý</w:t>
             </w:r>
             <w:r>
               <w:rPr>
@@ -10790,6 +14847,7 @@
               </w:rPr>
               <w:t>æuÉÉxrÉæýwÉÉåmÉþ</w:t>
             </w:r>
+            <w:proofErr w:type="spellEnd"/>
           </w:p>
         </w:tc>
         <w:tc>
@@ -10804,13 +14862,50 @@
                 <w:szCs w:val="36"/>
               </w:rPr>
             </w:pPr>
-            <w:r>
-              <w:rPr>
-                <w:rFonts w:ascii="BRH Devanagari Extra" w:hAnsi="BRH Devanagari Extra" w:cs="BRH Devanagari Extra"/>
-                <w:sz w:val="36"/>
-                <w:szCs w:val="36"/>
-              </w:rPr>
-              <w:t>EmÉþ ÌiÉ¸iÉå rÉÉý</w:t>
+            <w:proofErr w:type="spellStart"/>
+            <w:r>
+              <w:rPr>
+                <w:rFonts w:ascii="BRH Devanagari Extra" w:hAnsi="BRH Devanagari Extra" w:cs="BRH Devanagari Extra"/>
+                <w:sz w:val="36"/>
+                <w:szCs w:val="36"/>
+              </w:rPr>
+              <w:t>EmÉþ</w:t>
+            </w:r>
+            <w:proofErr w:type="spellEnd"/>
+            <w:r>
+              <w:rPr>
+                <w:rFonts w:ascii="BRH Devanagari Extra" w:hAnsi="BRH Devanagari Extra" w:cs="BRH Devanagari Extra"/>
+                <w:sz w:val="36"/>
+                <w:szCs w:val="36"/>
+              </w:rPr>
+              <w:t xml:space="preserve"> </w:t>
+            </w:r>
+            <w:proofErr w:type="spellStart"/>
+            <w:r>
+              <w:rPr>
+                <w:rFonts w:ascii="BRH Devanagari Extra" w:hAnsi="BRH Devanagari Extra" w:cs="BRH Devanagari Extra"/>
+                <w:sz w:val="36"/>
+                <w:szCs w:val="36"/>
+              </w:rPr>
+              <w:t>ÌiÉ¸iÉå</w:t>
+            </w:r>
+            <w:proofErr w:type="spellEnd"/>
+            <w:r>
+              <w:rPr>
+                <w:rFonts w:ascii="BRH Devanagari Extra" w:hAnsi="BRH Devanagari Extra" w:cs="BRH Devanagari Extra"/>
+                <w:sz w:val="36"/>
+                <w:szCs w:val="36"/>
+              </w:rPr>
+              <w:t xml:space="preserve"> </w:t>
+            </w:r>
+            <w:proofErr w:type="spellStart"/>
+            <w:r>
+              <w:rPr>
+                <w:rFonts w:ascii="BRH Devanagari Extra" w:hAnsi="BRH Devanagari Extra" w:cs="BRH Devanagari Extra"/>
+                <w:sz w:val="36"/>
+                <w:szCs w:val="36"/>
+              </w:rPr>
+              <w:t>rÉÉý</w:t>
             </w:r>
             <w:r>
               <w:rPr>
@@ -10829,6 +14924,7 @@
               </w:rPr>
               <w:t>uÉÉxrÉæýwÉÉåmÉþ</w:t>
             </w:r>
+            <w:proofErr w:type="spellEnd"/>
           </w:p>
         </w:tc>
       </w:tr>
@@ -10855,6 +14951,7 @@
                 <w:szCs w:val="28"/>
                 <w:lang w:bidi="ta-IN"/>
               </w:rPr>
+              <w:lastRenderedPageBreak/>
               <w:t>1.5.7.6</w:t>
             </w:r>
             <w:r>
@@ -10864,8 +14961,19 @@
                 <w:szCs w:val="28"/>
                 <w:lang w:bidi="ta-IN"/>
               </w:rPr>
-              <w:t xml:space="preserve"> Padam</w:t>
-            </w:r>
+              <w:t xml:space="preserve"> </w:t>
+            </w:r>
+            <w:proofErr w:type="spellStart"/>
+            <w:r>
+              <w:rPr>
+                <w:rFonts w:cs="Arial"/>
+                <w:sz w:val="28"/>
+                <w:szCs w:val="28"/>
+                <w:lang w:bidi="ta-IN"/>
+              </w:rPr>
+              <w:t>Padam</w:t>
+            </w:r>
+            <w:proofErr w:type="spellEnd"/>
           </w:p>
           <w:p>
             <w:pPr>
@@ -10894,8 +15002,19 @@
                 <w:szCs w:val="28"/>
                 <w:lang w:bidi="ta-IN"/>
               </w:rPr>
-              <w:t xml:space="preserve"> Panchaati</w:t>
-            </w:r>
+              <w:t xml:space="preserve"> </w:t>
+            </w:r>
+            <w:proofErr w:type="spellStart"/>
+            <w:r>
+              <w:rPr>
+                <w:rFonts w:cs="Arial"/>
+                <w:sz w:val="28"/>
+                <w:szCs w:val="28"/>
+                <w:lang w:bidi="ta-IN"/>
+              </w:rPr>
+              <w:t>Panchaati</w:t>
+            </w:r>
+            <w:proofErr w:type="spellEnd"/>
           </w:p>
         </w:tc>
         <w:tc>
@@ -10915,14 +15034,43 @@
                 <w:szCs w:val="36"/>
               </w:rPr>
             </w:pPr>
-            <w:r>
-              <w:rPr>
-                <w:rFonts w:ascii="BRH Devanagari Extra" w:hAnsi="BRH Devanagari Extra" w:cs="BRH Devanagari Extra"/>
-                <w:sz w:val="36"/>
-                <w:szCs w:val="36"/>
-              </w:rPr>
-              <w:t xml:space="preserve">uÉeÉëÿqÉç | LýuÉ | </w:t>
-            </w:r>
+            <w:proofErr w:type="spellStart"/>
+            <w:r>
+              <w:rPr>
+                <w:rFonts w:ascii="BRH Devanagari Extra" w:hAnsi="BRH Devanagari Extra" w:cs="BRH Devanagari Extra"/>
+                <w:sz w:val="36"/>
+                <w:szCs w:val="36"/>
+              </w:rPr>
+              <w:t>uÉeÉëÿqÉç</w:t>
+            </w:r>
+            <w:proofErr w:type="spellEnd"/>
+            <w:r>
+              <w:rPr>
+                <w:rFonts w:ascii="BRH Devanagari Extra" w:hAnsi="BRH Devanagari Extra" w:cs="BRH Devanagari Extra"/>
+                <w:sz w:val="36"/>
+                <w:szCs w:val="36"/>
+              </w:rPr>
+              <w:t xml:space="preserve"> | </w:t>
+            </w:r>
+            <w:proofErr w:type="spellStart"/>
+            <w:r>
+              <w:rPr>
+                <w:rFonts w:ascii="BRH Devanagari Extra" w:hAnsi="BRH Devanagari Extra" w:cs="BRH Devanagari Extra"/>
+                <w:sz w:val="36"/>
+                <w:szCs w:val="36"/>
+              </w:rPr>
+              <w:t>LýuÉ</w:t>
+            </w:r>
+            <w:proofErr w:type="spellEnd"/>
+            <w:r>
+              <w:rPr>
+                <w:rFonts w:ascii="BRH Devanagari Extra" w:hAnsi="BRH Devanagari Extra" w:cs="BRH Devanagari Extra"/>
+                <w:sz w:val="36"/>
+                <w:szCs w:val="36"/>
+              </w:rPr>
+              <w:t xml:space="preserve"> | </w:t>
+            </w:r>
+            <w:proofErr w:type="spellStart"/>
             <w:r>
               <w:rPr>
                 <w:rFonts w:ascii="BRH Devanagari Extra" w:hAnsi="BRH Devanagari Extra" w:cs="BRH Devanagari Extra"/>
@@ -10940,6 +15088,7 @@
               </w:rPr>
               <w:t>iÉiÉç</w:t>
             </w:r>
+            <w:proofErr w:type="spellEnd"/>
           </w:p>
         </w:tc>
         <w:tc>
@@ -10959,14 +15108,43 @@
                 <w:szCs w:val="36"/>
               </w:rPr>
             </w:pPr>
-            <w:r>
-              <w:rPr>
-                <w:rFonts w:ascii="BRH Devanagari Extra" w:hAnsi="BRH Devanagari Extra" w:cs="BRH Devanagari Extra"/>
-                <w:sz w:val="36"/>
-                <w:szCs w:val="36"/>
-              </w:rPr>
-              <w:t xml:space="preserve">uÉeÉëÿqÉç | LýuÉ | </w:t>
-            </w:r>
+            <w:proofErr w:type="spellStart"/>
+            <w:r>
+              <w:rPr>
+                <w:rFonts w:ascii="BRH Devanagari Extra" w:hAnsi="BRH Devanagari Extra" w:cs="BRH Devanagari Extra"/>
+                <w:sz w:val="36"/>
+                <w:szCs w:val="36"/>
+              </w:rPr>
+              <w:t>uÉeÉëÿqÉç</w:t>
+            </w:r>
+            <w:proofErr w:type="spellEnd"/>
+            <w:r>
+              <w:rPr>
+                <w:rFonts w:ascii="BRH Devanagari Extra" w:hAnsi="BRH Devanagari Extra" w:cs="BRH Devanagari Extra"/>
+                <w:sz w:val="36"/>
+                <w:szCs w:val="36"/>
+              </w:rPr>
+              <w:t xml:space="preserve"> | </w:t>
+            </w:r>
+            <w:proofErr w:type="spellStart"/>
+            <w:r>
+              <w:rPr>
+                <w:rFonts w:ascii="BRH Devanagari Extra" w:hAnsi="BRH Devanagari Extra" w:cs="BRH Devanagari Extra"/>
+                <w:sz w:val="36"/>
+                <w:szCs w:val="36"/>
+              </w:rPr>
+              <w:t>LýuÉ</w:t>
+            </w:r>
+            <w:proofErr w:type="spellEnd"/>
+            <w:r>
+              <w:rPr>
+                <w:rFonts w:ascii="BRH Devanagari Extra" w:hAnsi="BRH Devanagari Extra" w:cs="BRH Devanagari Extra"/>
+                <w:sz w:val="36"/>
+                <w:szCs w:val="36"/>
+              </w:rPr>
+              <w:t xml:space="preserve"> | </w:t>
+            </w:r>
+            <w:proofErr w:type="spellStart"/>
             <w:r>
               <w:rPr>
                 <w:rFonts w:ascii="BRH Devanagari Extra" w:hAnsi="BRH Devanagari Extra" w:cs="BRH Devanagari Extra"/>
@@ -10984,6 +15162,7 @@
               </w:rPr>
               <w:t>ýiÉiÉç</w:t>
             </w:r>
+            <w:proofErr w:type="spellEnd"/>
           </w:p>
         </w:tc>
       </w:tr>
@@ -11013,9 +15192,19 @@
                 <w:szCs w:val="28"/>
                 <w:lang w:bidi="ta-IN"/>
               </w:rPr>
-              <w:lastRenderedPageBreak/>
-              <w:t>1.5.11.3 Vaakyam</w:t>
-            </w:r>
+              <w:t xml:space="preserve">1.5.11.3 </w:t>
+            </w:r>
+            <w:proofErr w:type="spellStart"/>
+            <w:r>
+              <w:rPr>
+                <w:rFonts w:cs="Arial"/>
+                <w:sz w:val="28"/>
+                <w:szCs w:val="28"/>
+                <w:lang w:bidi="ta-IN"/>
+              </w:rPr>
+              <w:t>Vaakyam</w:t>
+            </w:r>
+            <w:proofErr w:type="spellEnd"/>
           </w:p>
           <w:p>
             <w:pPr>
@@ -11045,8 +15234,19 @@
                 <w:szCs w:val="28"/>
                 <w:lang w:bidi="ta-IN"/>
               </w:rPr>
-              <w:t xml:space="preserve"> Panchaati</w:t>
-            </w:r>
+              <w:t xml:space="preserve"> </w:t>
+            </w:r>
+            <w:proofErr w:type="spellStart"/>
+            <w:r>
+              <w:rPr>
+                <w:rFonts w:cs="Arial"/>
+                <w:sz w:val="28"/>
+                <w:szCs w:val="28"/>
+                <w:lang w:bidi="ta-IN"/>
+              </w:rPr>
+              <w:t>Panchaati</w:t>
+            </w:r>
+            <w:proofErr w:type="spellEnd"/>
           </w:p>
         </w:tc>
         <w:tc>
@@ -11062,6 +15262,7 @@
                 <w:szCs w:val="36"/>
               </w:rPr>
             </w:pPr>
+            <w:proofErr w:type="spellStart"/>
             <w:r>
               <w:rPr>
                 <w:rFonts w:ascii="BRH Devanagari Extra" w:hAnsi="BRH Devanagari Extra" w:cs="BRH Devanagari Extra"/>
@@ -11084,7 +15285,25 @@
                 <w:sz w:val="36"/>
                 <w:szCs w:val="36"/>
               </w:rPr>
-              <w:t>ý iÉuÉÉ</w:t>
+              <w:t>ý</w:t>
+            </w:r>
+            <w:proofErr w:type="spellEnd"/>
+            <w:r>
+              <w:rPr>
+                <w:rFonts w:ascii="BRH Devanagari Extra" w:hAnsi="BRH Devanagari Extra" w:cs="BRH Devanagari Extra"/>
+                <w:sz w:val="36"/>
+                <w:szCs w:val="36"/>
+              </w:rPr>
+              <w:t xml:space="preserve"> </w:t>
+            </w:r>
+            <w:proofErr w:type="spellStart"/>
+            <w:r>
+              <w:rPr>
+                <w:rFonts w:ascii="BRH Devanagari Extra" w:hAnsi="BRH Devanagari Extra" w:cs="BRH Devanagari Extra"/>
+                <w:sz w:val="36"/>
+                <w:szCs w:val="36"/>
+              </w:rPr>
+              <w:t>iÉuÉÉ</w:t>
             </w:r>
             <w:r>
               <w:rPr>
@@ -11100,8 +15319,18 @@
                 <w:sz w:val="36"/>
                 <w:szCs w:val="36"/>
               </w:rPr>
-              <w:t xml:space="preserve">ý </w:t>
-            </w:r>
+              <w:t>ý</w:t>
+            </w:r>
+            <w:proofErr w:type="spellEnd"/>
+            <w:r>
+              <w:rPr>
+                <w:rFonts w:ascii="BRH Devanagari Extra" w:hAnsi="BRH Devanagari Extra" w:cs="BRH Devanagari Extra"/>
+                <w:sz w:val="36"/>
+                <w:szCs w:val="36"/>
+              </w:rPr>
+              <w:t xml:space="preserve"> </w:t>
+            </w:r>
+            <w:proofErr w:type="spellStart"/>
             <w:r>
               <w:rPr>
                 <w:rFonts w:ascii="BRH Devanagari Extra" w:hAnsi="BRH Devanagari Extra" w:cs="BRH Devanagari Extra"/>
@@ -11117,7 +15346,16 @@
                 <w:sz w:val="36"/>
                 <w:szCs w:val="36"/>
               </w:rPr>
-              <w:t>pÉþÈ |</w:t>
+              <w:t>pÉþÈ</w:t>
+            </w:r>
+            <w:proofErr w:type="spellEnd"/>
+            <w:r>
+              <w:rPr>
+                <w:rFonts w:ascii="BRH Devanagari Extra" w:hAnsi="BRH Devanagari Extra" w:cs="BRH Devanagari Extra"/>
+                <w:sz w:val="36"/>
+                <w:szCs w:val="36"/>
+              </w:rPr>
+              <w:t xml:space="preserve"> |</w:t>
             </w:r>
           </w:p>
         </w:tc>
@@ -11134,6 +15372,7 @@
                 <w:szCs w:val="36"/>
               </w:rPr>
             </w:pPr>
+            <w:proofErr w:type="spellStart"/>
             <w:r>
               <w:rPr>
                 <w:rFonts w:ascii="BRH Devanagari Extra" w:hAnsi="BRH Devanagari Extra" w:cs="BRH Devanagari Extra"/>
@@ -11156,7 +15395,25 @@
                 <w:sz w:val="36"/>
                 <w:szCs w:val="36"/>
               </w:rPr>
-              <w:t>ý iÉuÉÉ</w:t>
+              <w:t>ý</w:t>
+            </w:r>
+            <w:proofErr w:type="spellEnd"/>
+            <w:r>
+              <w:rPr>
+                <w:rFonts w:ascii="BRH Devanagari Extra" w:hAnsi="BRH Devanagari Extra" w:cs="BRH Devanagari Extra"/>
+                <w:sz w:val="36"/>
+                <w:szCs w:val="36"/>
+              </w:rPr>
+              <w:t xml:space="preserve"> </w:t>
+            </w:r>
+            <w:proofErr w:type="spellStart"/>
+            <w:r>
+              <w:rPr>
+                <w:rFonts w:ascii="BRH Devanagari Extra" w:hAnsi="BRH Devanagari Extra" w:cs="BRH Devanagari Extra"/>
+                <w:sz w:val="36"/>
+                <w:szCs w:val="36"/>
+              </w:rPr>
+              <w:t>iÉuÉÉ</w:t>
             </w:r>
             <w:r>
               <w:rPr>
@@ -11189,7 +15446,16 @@
                 <w:sz w:val="36"/>
                 <w:szCs w:val="36"/>
               </w:rPr>
-              <w:t>pÉþÈ |</w:t>
+              <w:t>pÉþÈ</w:t>
+            </w:r>
+            <w:proofErr w:type="spellEnd"/>
+            <w:r>
+              <w:rPr>
+                <w:rFonts w:ascii="BRH Devanagari Extra" w:hAnsi="BRH Devanagari Extra" w:cs="BRH Devanagari Extra"/>
+                <w:sz w:val="36"/>
+                <w:szCs w:val="36"/>
+              </w:rPr>
+              <w:t xml:space="preserve"> |</w:t>
             </w:r>
           </w:p>
         </w:tc>
@@ -11224,7 +15490,7 @@
 </file>
 
 <file path=word/endnotes.xml><?xml version="1.0" encoding="utf-8"?>
-<w:endnotes xmlns:wpc="http://schemas.microsoft.com/office/word/2010/wordprocessingCanvas" xmlns:cx="http://schemas.microsoft.com/office/drawing/2014/chartex" xmlns:cx1="http://schemas.microsoft.com/office/drawing/2015/9/8/chartex" xmlns:cx2="http://schemas.microsoft.com/office/drawing/2015/10/21/chartex" xmlns:cx3="http://schemas.microsoft.com/office/drawing/2016/5/9/chartex" xmlns:cx4="http://schemas.microsoft.com/office/drawing/2016/5/10/chartex" xmlns:cx5="http://schemas.microsoft.com/office/drawing/2016/5/11/chartex" xmlns:cx6="http://schemas.microsoft.com/office/drawing/2016/5/12/chartex" xmlns:cx7="http://schemas.microsoft.com/office/drawing/2016/5/13/chartex" xmlns:cx8="http://schemas.microsoft.com/office/drawing/2016/5/14/chartex" xmlns:mc="http://schemas.openxmlformats.org/markup-compatibility/2006" xmlns:aink="http://schemas.microsoft.com/office/drawing/2016/ink" xmlns:am3d="http://schemas.microsoft.com/office/drawing/2017/model3d" xmlns:o="urn:schemas-microsoft-com:office:office" xmlns:r="http://schemas.openxmlformats.org/officeDocument/2006/relationships" xmlns:m="http://schemas.openxmlformats.org/officeDocument/2006/math" xmlns:v="urn:schemas-microsoft-com:vml" xmlns:wp14="http://schemas.microsoft.com/office/word/2010/wordprocessingDrawing" xmlns:wp="http://schemas.openxmlformats.org/drawingml/2006/wordprocessingDrawing" xmlns:w10="urn:schemas-microsoft-com:office:word" xmlns:w="http://schemas.openxmlformats.org/wordprocessingml/2006/main" xmlns:w14="http://schemas.microsoft.com/office/word/2010/wordml" xmlns:w15="http://schemas.microsoft.com/office/word/2012/wordml" xmlns:w16cex="http://schemas.microsoft.com/office/word/2018/wordml/cex" xmlns:w16cid="http://schemas.microsoft.com/office/word/2016/wordml/cid" xmlns:w16="http://schemas.microsoft.com/office/word/2018/wordml" xmlns:w16se="http://schemas.microsoft.com/office/word/2015/wordml/symex" xmlns:wpg="http://schemas.microsoft.com/office/word/2010/wordprocessingGroup" xmlns:wpi="http://schemas.microsoft.com/office/word/2010/wordprocessingInk" xmlns:wne="http://schemas.microsoft.com/office/word/2006/wordml" xmlns:wps="http://schemas.microsoft.com/office/word/2010/wordprocessingShape" mc:Ignorable="w14 w15 w16se w16cid w16 w16cex wp14">
+<w:endnotes xmlns:wpc="http://schemas.microsoft.com/office/word/2010/wordprocessingCanvas" xmlns:cx="http://schemas.microsoft.com/office/drawing/2014/chartex" xmlns:cx1="http://schemas.microsoft.com/office/drawing/2015/9/8/chartex" xmlns:mc="http://schemas.openxmlformats.org/markup-compatibility/2006" xmlns:o="urn:schemas-microsoft-com:office:office" xmlns:r="http://schemas.openxmlformats.org/officeDocument/2006/relationships" xmlns:m="http://schemas.openxmlformats.org/officeDocument/2006/math" xmlns:v="urn:schemas-microsoft-com:vml" xmlns:wp14="http://schemas.microsoft.com/office/word/2010/wordprocessingDrawing" xmlns:wp="http://schemas.openxmlformats.org/drawingml/2006/wordprocessingDrawing" xmlns:w10="urn:schemas-microsoft-com:office:word" xmlns:w="http://schemas.openxmlformats.org/wordprocessingml/2006/main" xmlns:w14="http://schemas.microsoft.com/office/word/2010/wordml" xmlns:w15="http://schemas.microsoft.com/office/word/2012/wordml" xmlns:w16se="http://schemas.microsoft.com/office/word/2015/wordml/symex" xmlns:wpg="http://schemas.microsoft.com/office/word/2010/wordprocessingGroup" xmlns:wpi="http://schemas.microsoft.com/office/word/2010/wordprocessingInk" xmlns:wne="http://schemas.microsoft.com/office/word/2006/wordml" xmlns:wps="http://schemas.microsoft.com/office/word/2010/wordprocessingShape" mc:Ignorable="w14 w15 w16se wp14">
   <w:endnote w:type="separator" w:id="-1">
     <w:p>
       <w:pPr>
@@ -11249,7 +15515,7 @@
 </file>
 
 <file path=word/footer1.xml><?xml version="1.0" encoding="utf-8"?>
-<w:ftr xmlns:wpc="http://schemas.microsoft.com/office/word/2010/wordprocessingCanvas" xmlns:cx="http://schemas.microsoft.com/office/drawing/2014/chartex" xmlns:cx1="http://schemas.microsoft.com/office/drawing/2015/9/8/chartex" xmlns:cx2="http://schemas.microsoft.com/office/drawing/2015/10/21/chartex" xmlns:cx3="http://schemas.microsoft.com/office/drawing/2016/5/9/chartex" xmlns:cx4="http://schemas.microsoft.com/office/drawing/2016/5/10/chartex" xmlns:cx5="http://schemas.microsoft.com/office/drawing/2016/5/11/chartex" xmlns:cx6="http://schemas.microsoft.com/office/drawing/2016/5/12/chartex" xmlns:cx7="http://schemas.microsoft.com/office/drawing/2016/5/13/chartex" xmlns:cx8="http://schemas.microsoft.com/office/drawing/2016/5/14/chartex" xmlns:mc="http://schemas.openxmlformats.org/markup-compatibility/2006" xmlns:aink="http://schemas.microsoft.com/office/drawing/2016/ink" xmlns:am3d="http://schemas.microsoft.com/office/drawing/2017/model3d" xmlns:o="urn:schemas-microsoft-com:office:office" xmlns:r="http://schemas.openxmlformats.org/officeDocument/2006/relationships" xmlns:m="http://schemas.openxmlformats.org/officeDocument/2006/math" xmlns:v="urn:schemas-microsoft-com:vml" xmlns:wp14="http://schemas.microsoft.com/office/word/2010/wordprocessingDrawing" xmlns:wp="http://schemas.openxmlformats.org/drawingml/2006/wordprocessingDrawing" xmlns:w10="urn:schemas-microsoft-com:office:word" xmlns:w="http://schemas.openxmlformats.org/wordprocessingml/2006/main" xmlns:w14="http://schemas.microsoft.com/office/word/2010/wordml" xmlns:w15="http://schemas.microsoft.com/office/word/2012/wordml" xmlns:w16cex="http://schemas.microsoft.com/office/word/2018/wordml/cex" xmlns:w16cid="http://schemas.microsoft.com/office/word/2016/wordml/cid" xmlns:w16="http://schemas.microsoft.com/office/word/2018/wordml" xmlns:w16se="http://schemas.microsoft.com/office/word/2015/wordml/symex" xmlns:wpg="http://schemas.microsoft.com/office/word/2010/wordprocessingGroup" xmlns:wpi="http://schemas.microsoft.com/office/word/2010/wordprocessingInk" xmlns:wne="http://schemas.microsoft.com/office/word/2006/wordml" xmlns:wps="http://schemas.microsoft.com/office/word/2010/wordprocessingShape" mc:Ignorable="w14 w15 w16se w16cid w16 w16cex wp14">
+<w:ftr xmlns:wpc="http://schemas.microsoft.com/office/word/2010/wordprocessingCanvas" xmlns:cx="http://schemas.microsoft.com/office/drawing/2014/chartex" xmlns:cx1="http://schemas.microsoft.com/office/drawing/2015/9/8/chartex" xmlns:mc="http://schemas.openxmlformats.org/markup-compatibility/2006" xmlns:o="urn:schemas-microsoft-com:office:office" xmlns:r="http://schemas.openxmlformats.org/officeDocument/2006/relationships" xmlns:m="http://schemas.openxmlformats.org/officeDocument/2006/math" xmlns:v="urn:schemas-microsoft-com:vml" xmlns:wp14="http://schemas.microsoft.com/office/word/2010/wordprocessingDrawing" xmlns:wp="http://schemas.openxmlformats.org/drawingml/2006/wordprocessingDrawing" xmlns:w10="urn:schemas-microsoft-com:office:word" xmlns:w="http://schemas.openxmlformats.org/wordprocessingml/2006/main" xmlns:w14="http://schemas.microsoft.com/office/word/2010/wordml" xmlns:w15="http://schemas.microsoft.com/office/word/2012/wordml" xmlns:w16se="http://schemas.microsoft.com/office/word/2015/wordml/symex" xmlns:wpg="http://schemas.microsoft.com/office/word/2010/wordprocessingGroup" xmlns:wpi="http://schemas.microsoft.com/office/word/2010/wordprocessingInk" xmlns:wne="http://schemas.microsoft.com/office/word/2006/wordml" xmlns:wps="http://schemas.microsoft.com/office/word/2010/wordprocessingShape" mc:Ignorable="w14 w15 w16se wp14">
   <w:p>
     <w:pPr>
       <w:pBdr>
@@ -11368,7 +15634,7 @@
         <w:bCs/>
         <w:noProof/>
       </w:rPr>
-      <w:t>2</w:t>
+      <w:t>6</w:t>
     </w:r>
     <w:r>
       <w:rPr>
@@ -11430,7 +15696,7 @@
 </file>
 
 <file path=word/footer2.xml><?xml version="1.0" encoding="utf-8"?>
-<w:ftr xmlns:wpc="http://schemas.microsoft.com/office/word/2010/wordprocessingCanvas" xmlns:cx="http://schemas.microsoft.com/office/drawing/2014/chartex" xmlns:cx1="http://schemas.microsoft.com/office/drawing/2015/9/8/chartex" xmlns:cx2="http://schemas.microsoft.com/office/drawing/2015/10/21/chartex" xmlns:cx3="http://schemas.microsoft.com/office/drawing/2016/5/9/chartex" xmlns:cx4="http://schemas.microsoft.com/office/drawing/2016/5/10/chartex" xmlns:cx5="http://schemas.microsoft.com/office/drawing/2016/5/11/chartex" xmlns:cx6="http://schemas.microsoft.com/office/drawing/2016/5/12/chartex" xmlns:cx7="http://schemas.microsoft.com/office/drawing/2016/5/13/chartex" xmlns:cx8="http://schemas.microsoft.com/office/drawing/2016/5/14/chartex" xmlns:mc="http://schemas.openxmlformats.org/markup-compatibility/2006" xmlns:aink="http://schemas.microsoft.com/office/drawing/2016/ink" xmlns:am3d="http://schemas.microsoft.com/office/drawing/2017/model3d" xmlns:o="urn:schemas-microsoft-com:office:office" xmlns:r="http://schemas.openxmlformats.org/officeDocument/2006/relationships" xmlns:m="http://schemas.openxmlformats.org/officeDocument/2006/math" xmlns:v="urn:schemas-microsoft-com:vml" xmlns:wp14="http://schemas.microsoft.com/office/word/2010/wordprocessingDrawing" xmlns:wp="http://schemas.openxmlformats.org/drawingml/2006/wordprocessingDrawing" xmlns:w10="urn:schemas-microsoft-com:office:word" xmlns:w="http://schemas.openxmlformats.org/wordprocessingml/2006/main" xmlns:w14="http://schemas.microsoft.com/office/word/2010/wordml" xmlns:w15="http://schemas.microsoft.com/office/word/2012/wordml" xmlns:w16cex="http://schemas.microsoft.com/office/word/2018/wordml/cex" xmlns:w16cid="http://schemas.microsoft.com/office/word/2016/wordml/cid" xmlns:w16="http://schemas.microsoft.com/office/word/2018/wordml" xmlns:w16se="http://schemas.microsoft.com/office/word/2015/wordml/symex" xmlns:wpg="http://schemas.microsoft.com/office/word/2010/wordprocessingGroup" xmlns:wpi="http://schemas.microsoft.com/office/word/2010/wordprocessingInk" xmlns:wne="http://schemas.microsoft.com/office/word/2006/wordml" xmlns:wps="http://schemas.microsoft.com/office/word/2010/wordprocessingShape" mc:Ignorable="w14 w15 w16se w16cid w16 w16cex wp14">
+<w:ftr xmlns:wpc="http://schemas.microsoft.com/office/word/2010/wordprocessingCanvas" xmlns:cx="http://schemas.microsoft.com/office/drawing/2014/chartex" xmlns:cx1="http://schemas.microsoft.com/office/drawing/2015/9/8/chartex" xmlns:mc="http://schemas.openxmlformats.org/markup-compatibility/2006" xmlns:o="urn:schemas-microsoft-com:office:office" xmlns:r="http://schemas.openxmlformats.org/officeDocument/2006/relationships" xmlns:m="http://schemas.openxmlformats.org/officeDocument/2006/math" xmlns:v="urn:schemas-microsoft-com:vml" xmlns:wp14="http://schemas.microsoft.com/office/word/2010/wordprocessingDrawing" xmlns:wp="http://schemas.openxmlformats.org/drawingml/2006/wordprocessingDrawing" xmlns:w10="urn:schemas-microsoft-com:office:word" xmlns:w="http://schemas.openxmlformats.org/wordprocessingml/2006/main" xmlns:w14="http://schemas.microsoft.com/office/word/2010/wordml" xmlns:w15="http://schemas.microsoft.com/office/word/2012/wordml" xmlns:w16se="http://schemas.microsoft.com/office/word/2015/wordml/symex" xmlns:wpg="http://schemas.microsoft.com/office/word/2010/wordprocessingGroup" xmlns:wpi="http://schemas.microsoft.com/office/word/2010/wordprocessingInk" xmlns:wne="http://schemas.microsoft.com/office/word/2006/wordml" xmlns:wps="http://schemas.microsoft.com/office/word/2010/wordprocessingShape" mc:Ignorable="w14 w15 w16se wp14">
   <w:p>
     <w:pPr>
       <w:pBdr>
@@ -11555,7 +15821,7 @@
         <w:bCs/>
         <w:noProof/>
       </w:rPr>
-      <w:t>1</w:t>
+      <w:t>7</w:t>
     </w:r>
     <w:r>
       <w:rPr>
@@ -11625,7 +15891,7 @@
 </file>
 
 <file path=word/footnotes.xml><?xml version="1.0" encoding="utf-8"?>
-<w:footnotes xmlns:wpc="http://schemas.microsoft.com/office/word/2010/wordprocessingCanvas" xmlns:cx="http://schemas.microsoft.com/office/drawing/2014/chartex" xmlns:cx1="http://schemas.microsoft.com/office/drawing/2015/9/8/chartex" xmlns:cx2="http://schemas.microsoft.com/office/drawing/2015/10/21/chartex" xmlns:cx3="http://schemas.microsoft.com/office/drawing/2016/5/9/chartex" xmlns:cx4="http://schemas.microsoft.com/office/drawing/2016/5/10/chartex" xmlns:cx5="http://schemas.microsoft.com/office/drawing/2016/5/11/chartex" xmlns:cx6="http://schemas.microsoft.com/office/drawing/2016/5/12/chartex" xmlns:cx7="http://schemas.microsoft.com/office/drawing/2016/5/13/chartex" xmlns:cx8="http://schemas.microsoft.com/office/drawing/2016/5/14/chartex" xmlns:mc="http://schemas.openxmlformats.org/markup-compatibility/2006" xmlns:aink="http://schemas.microsoft.com/office/drawing/2016/ink" xmlns:am3d="http://schemas.microsoft.com/office/drawing/2017/model3d" xmlns:o="urn:schemas-microsoft-com:office:office" xmlns:r="http://schemas.openxmlformats.org/officeDocument/2006/relationships" xmlns:m="http://schemas.openxmlformats.org/officeDocument/2006/math" xmlns:v="urn:schemas-microsoft-com:vml" xmlns:wp14="http://schemas.microsoft.com/office/word/2010/wordprocessingDrawing" xmlns:wp="http://schemas.openxmlformats.org/drawingml/2006/wordprocessingDrawing" xmlns:w10="urn:schemas-microsoft-com:office:word" xmlns:w="http://schemas.openxmlformats.org/wordprocessingml/2006/main" xmlns:w14="http://schemas.microsoft.com/office/word/2010/wordml" xmlns:w15="http://schemas.microsoft.com/office/word/2012/wordml" xmlns:w16cex="http://schemas.microsoft.com/office/word/2018/wordml/cex" xmlns:w16cid="http://schemas.microsoft.com/office/word/2016/wordml/cid" xmlns:w16="http://schemas.microsoft.com/office/word/2018/wordml" xmlns:w16se="http://schemas.microsoft.com/office/word/2015/wordml/symex" xmlns:wpg="http://schemas.microsoft.com/office/word/2010/wordprocessingGroup" xmlns:wpi="http://schemas.microsoft.com/office/word/2010/wordprocessingInk" xmlns:wne="http://schemas.microsoft.com/office/word/2006/wordml" xmlns:wps="http://schemas.microsoft.com/office/word/2010/wordprocessingShape" mc:Ignorable="w14 w15 w16se w16cid w16 w16cex wp14">
+<w:footnotes xmlns:wpc="http://schemas.microsoft.com/office/word/2010/wordprocessingCanvas" xmlns:cx="http://schemas.microsoft.com/office/drawing/2014/chartex" xmlns:cx1="http://schemas.microsoft.com/office/drawing/2015/9/8/chartex" xmlns:mc="http://schemas.openxmlformats.org/markup-compatibility/2006" xmlns:o="urn:schemas-microsoft-com:office:office" xmlns:r="http://schemas.openxmlformats.org/officeDocument/2006/relationships" xmlns:m="http://schemas.openxmlformats.org/officeDocument/2006/math" xmlns:v="urn:schemas-microsoft-com:vml" xmlns:wp14="http://schemas.microsoft.com/office/word/2010/wordprocessingDrawing" xmlns:wp="http://schemas.openxmlformats.org/drawingml/2006/wordprocessingDrawing" xmlns:w10="urn:schemas-microsoft-com:office:word" xmlns:w="http://schemas.openxmlformats.org/wordprocessingml/2006/main" xmlns:w14="http://schemas.microsoft.com/office/word/2010/wordml" xmlns:w15="http://schemas.microsoft.com/office/word/2012/wordml" xmlns:w16se="http://schemas.microsoft.com/office/word/2015/wordml/symex" xmlns:wpg="http://schemas.microsoft.com/office/word/2010/wordprocessingGroup" xmlns:wpi="http://schemas.microsoft.com/office/word/2010/wordprocessingInk" xmlns:wne="http://schemas.microsoft.com/office/word/2006/wordml" xmlns:wps="http://schemas.microsoft.com/office/word/2010/wordprocessingShape" mc:Ignorable="w14 w15 w16se wp14">
   <w:footnote w:type="separator" w:id="-1">
     <w:p>
       <w:pPr>
@@ -11650,7 +15916,7 @@
 </file>
 
 <file path=word/header1.xml><?xml version="1.0" encoding="utf-8"?>
-<w:hdr xmlns:wpc="http://schemas.microsoft.com/office/word/2010/wordprocessingCanvas" xmlns:cx="http://schemas.microsoft.com/office/drawing/2014/chartex" xmlns:cx1="http://schemas.microsoft.com/office/drawing/2015/9/8/chartex" xmlns:cx2="http://schemas.microsoft.com/office/drawing/2015/10/21/chartex" xmlns:cx3="http://schemas.microsoft.com/office/drawing/2016/5/9/chartex" xmlns:cx4="http://schemas.microsoft.com/office/drawing/2016/5/10/chartex" xmlns:cx5="http://schemas.microsoft.com/office/drawing/2016/5/11/chartex" xmlns:cx6="http://schemas.microsoft.com/office/drawing/2016/5/12/chartex" xmlns:cx7="http://schemas.microsoft.com/office/drawing/2016/5/13/chartex" xmlns:cx8="http://schemas.microsoft.com/office/drawing/2016/5/14/chartex" xmlns:mc="http://schemas.openxmlformats.org/markup-compatibility/2006" xmlns:aink="http://schemas.microsoft.com/office/drawing/2016/ink" xmlns:am3d="http://schemas.microsoft.com/office/drawing/2017/model3d" xmlns:o="urn:schemas-microsoft-com:office:office" xmlns:r="http://schemas.openxmlformats.org/officeDocument/2006/relationships" xmlns:m="http://schemas.openxmlformats.org/officeDocument/2006/math" xmlns:v="urn:schemas-microsoft-com:vml" xmlns:wp14="http://schemas.microsoft.com/office/word/2010/wordprocessingDrawing" xmlns:wp="http://schemas.openxmlformats.org/drawingml/2006/wordprocessingDrawing" xmlns:w10="urn:schemas-microsoft-com:office:word" xmlns:w="http://schemas.openxmlformats.org/wordprocessingml/2006/main" xmlns:w14="http://schemas.microsoft.com/office/word/2010/wordml" xmlns:w15="http://schemas.microsoft.com/office/word/2012/wordml" xmlns:w16cex="http://schemas.microsoft.com/office/word/2018/wordml/cex" xmlns:w16cid="http://schemas.microsoft.com/office/word/2016/wordml/cid" xmlns:w16="http://schemas.microsoft.com/office/word/2018/wordml" xmlns:w16se="http://schemas.microsoft.com/office/word/2015/wordml/symex" xmlns:wpg="http://schemas.microsoft.com/office/word/2010/wordprocessingGroup" xmlns:wpi="http://schemas.microsoft.com/office/word/2010/wordprocessingInk" xmlns:wne="http://schemas.microsoft.com/office/word/2006/wordml" xmlns:wps="http://schemas.microsoft.com/office/word/2010/wordprocessingShape" mc:Ignorable="w14 w15 w16se w16cid w16 w16cex wp14">
+<w:hdr xmlns:wpc="http://schemas.microsoft.com/office/word/2010/wordprocessingCanvas" xmlns:cx="http://schemas.microsoft.com/office/drawing/2014/chartex" xmlns:cx1="http://schemas.microsoft.com/office/drawing/2015/9/8/chartex" xmlns:mc="http://schemas.openxmlformats.org/markup-compatibility/2006" xmlns:o="urn:schemas-microsoft-com:office:office" xmlns:r="http://schemas.openxmlformats.org/officeDocument/2006/relationships" xmlns:m="http://schemas.openxmlformats.org/officeDocument/2006/math" xmlns:v="urn:schemas-microsoft-com:vml" xmlns:wp14="http://schemas.microsoft.com/office/word/2010/wordprocessingDrawing" xmlns:wp="http://schemas.openxmlformats.org/drawingml/2006/wordprocessingDrawing" xmlns:w10="urn:schemas-microsoft-com:office:word" xmlns:w="http://schemas.openxmlformats.org/wordprocessingml/2006/main" xmlns:w14="http://schemas.microsoft.com/office/word/2010/wordml" xmlns:w15="http://schemas.microsoft.com/office/word/2012/wordml" xmlns:w16se="http://schemas.microsoft.com/office/word/2015/wordml/symex" xmlns:wpg="http://schemas.microsoft.com/office/word/2010/wordprocessingGroup" xmlns:wpi="http://schemas.microsoft.com/office/word/2010/wordprocessingInk" xmlns:wne="http://schemas.microsoft.com/office/word/2006/wordml" xmlns:wps="http://schemas.microsoft.com/office/word/2010/wordprocessingShape" mc:Ignorable="w14 w15 w16se wp14">
   <w:p>
     <w:pPr>
       <w:pStyle w:val="Header"/>
@@ -11663,7 +15929,7 @@
 </file>
 
 <file path=word/header2.xml><?xml version="1.0" encoding="utf-8"?>
-<w:hdr xmlns:wpc="http://schemas.microsoft.com/office/word/2010/wordprocessingCanvas" xmlns:cx="http://schemas.microsoft.com/office/drawing/2014/chartex" xmlns:cx1="http://schemas.microsoft.com/office/drawing/2015/9/8/chartex" xmlns:cx2="http://schemas.microsoft.com/office/drawing/2015/10/21/chartex" xmlns:cx3="http://schemas.microsoft.com/office/drawing/2016/5/9/chartex" xmlns:cx4="http://schemas.microsoft.com/office/drawing/2016/5/10/chartex" xmlns:cx5="http://schemas.microsoft.com/office/drawing/2016/5/11/chartex" xmlns:cx6="http://schemas.microsoft.com/office/drawing/2016/5/12/chartex" xmlns:cx7="http://schemas.microsoft.com/office/drawing/2016/5/13/chartex" xmlns:cx8="http://schemas.microsoft.com/office/drawing/2016/5/14/chartex" xmlns:mc="http://schemas.openxmlformats.org/markup-compatibility/2006" xmlns:aink="http://schemas.microsoft.com/office/drawing/2016/ink" xmlns:am3d="http://schemas.microsoft.com/office/drawing/2017/model3d" xmlns:o="urn:schemas-microsoft-com:office:office" xmlns:r="http://schemas.openxmlformats.org/officeDocument/2006/relationships" xmlns:m="http://schemas.openxmlformats.org/officeDocument/2006/math" xmlns:v="urn:schemas-microsoft-com:vml" xmlns:wp14="http://schemas.microsoft.com/office/word/2010/wordprocessingDrawing" xmlns:wp="http://schemas.openxmlformats.org/drawingml/2006/wordprocessingDrawing" xmlns:w10="urn:schemas-microsoft-com:office:word" xmlns:w="http://schemas.openxmlformats.org/wordprocessingml/2006/main" xmlns:w14="http://schemas.microsoft.com/office/word/2010/wordml" xmlns:w15="http://schemas.microsoft.com/office/word/2012/wordml" xmlns:w16cex="http://schemas.microsoft.com/office/word/2018/wordml/cex" xmlns:w16cid="http://schemas.microsoft.com/office/word/2016/wordml/cid" xmlns:w16="http://schemas.microsoft.com/office/word/2018/wordml" xmlns:w16se="http://schemas.microsoft.com/office/word/2015/wordml/symex" xmlns:wpg="http://schemas.microsoft.com/office/word/2010/wordprocessingGroup" xmlns:wpi="http://schemas.microsoft.com/office/word/2010/wordprocessingInk" xmlns:wne="http://schemas.microsoft.com/office/word/2006/wordml" xmlns:wps="http://schemas.microsoft.com/office/word/2010/wordprocessingShape" mc:Ignorable="w14 w15 w16se w16cid w16 w16cex wp14">
+<w:hdr xmlns:wpc="http://schemas.microsoft.com/office/word/2010/wordprocessingCanvas" xmlns:cx="http://schemas.microsoft.com/office/drawing/2014/chartex" xmlns:cx1="http://schemas.microsoft.com/office/drawing/2015/9/8/chartex" xmlns:mc="http://schemas.openxmlformats.org/markup-compatibility/2006" xmlns:o="urn:schemas-microsoft-com:office:office" xmlns:r="http://schemas.openxmlformats.org/officeDocument/2006/relationships" xmlns:m="http://schemas.openxmlformats.org/officeDocument/2006/math" xmlns:v="urn:schemas-microsoft-com:vml" xmlns:wp14="http://schemas.microsoft.com/office/word/2010/wordprocessingDrawing" xmlns:wp="http://schemas.openxmlformats.org/drawingml/2006/wordprocessingDrawing" xmlns:w10="urn:schemas-microsoft-com:office:word" xmlns:w="http://schemas.openxmlformats.org/wordprocessingml/2006/main" xmlns:w14="http://schemas.microsoft.com/office/word/2010/wordml" xmlns:w15="http://schemas.microsoft.com/office/word/2012/wordml" xmlns:w16se="http://schemas.microsoft.com/office/word/2015/wordml/symex" xmlns:wpg="http://schemas.microsoft.com/office/word/2010/wordprocessingGroup" xmlns:wpi="http://schemas.microsoft.com/office/word/2010/wordprocessingInk" xmlns:wne="http://schemas.microsoft.com/office/word/2006/wordml" xmlns:wps="http://schemas.microsoft.com/office/word/2010/wordprocessingShape" mc:Ignorable="w14 w15 w16se wp14">
   <w:p>
     <w:pPr>
       <w:pStyle w:val="Header"/>
@@ -11676,7 +15942,7 @@
 </file>
 
 <file path=word/styles.xml><?xml version="1.0" encoding="utf-8"?>
-<w:styles xmlns:mc="http://schemas.openxmlformats.org/markup-compatibility/2006" xmlns:r="http://schemas.openxmlformats.org/officeDocument/2006/relationships" xmlns:w="http://schemas.openxmlformats.org/wordprocessingml/2006/main" xmlns:w14="http://schemas.microsoft.com/office/word/2010/wordml" xmlns:w15="http://schemas.microsoft.com/office/word/2012/wordml" xmlns:w16cex="http://schemas.microsoft.com/office/word/2018/wordml/cex" xmlns:w16cid="http://schemas.microsoft.com/office/word/2016/wordml/cid" xmlns:w16="http://schemas.microsoft.com/office/word/2018/wordml" xmlns:w16se="http://schemas.microsoft.com/office/word/2015/wordml/symex" mc:Ignorable="w14 w15 w16se w16cid w16 w16cex">
+<w:styles xmlns:mc="http://schemas.openxmlformats.org/markup-compatibility/2006" xmlns:r="http://schemas.openxmlformats.org/officeDocument/2006/relationships" xmlns:w="http://schemas.openxmlformats.org/wordprocessingml/2006/main" xmlns:w14="http://schemas.microsoft.com/office/word/2010/wordml" xmlns:w15="http://schemas.microsoft.com/office/word/2012/wordml" xmlns:w16se="http://schemas.microsoft.com/office/word/2015/wordml/symex" mc:Ignorable="w14 w15 w16se">
   <w:docDefaults>
     <w:rPrDefault>
       <w:rPr>
@@ -11686,7 +15952,7 @@
     </w:rPrDefault>
     <w:pPrDefault/>
   </w:docDefaults>
-  <w:latentStyles w:defLockedState="0" w:defUIPriority="99" w:defSemiHidden="0" w:defUnhideWhenUsed="0" w:defQFormat="0" w:count="376">
+  <w:latentStyles w:defLockedState="0" w:defUIPriority="99" w:defSemiHidden="0" w:defUnhideWhenUsed="0" w:defQFormat="0" w:count="371">
     <w:lsdException w:name="Normal" w:uiPriority="0" w:qFormat="1"/>
     <w:lsdException w:name="heading 1" w:uiPriority="9" w:qFormat="1"/>
     <w:lsdException w:name="heading 2" w:semiHidden="1" w:uiPriority="9" w:unhideWhenUsed="1" w:qFormat="1"/>
@@ -12058,11 +16324,6 @@
     <w:lsdException w:name="List Table 5 Dark Accent 6" w:uiPriority="50"/>
     <w:lsdException w:name="List Table 6 Colorful Accent 6" w:uiPriority="51"/>
     <w:lsdException w:name="List Table 7 Colorful Accent 6" w:uiPriority="52"/>
-    <w:lsdException w:name="Mention" w:semiHidden="1" w:unhideWhenUsed="1"/>
-    <w:lsdException w:name="Smart Hyperlink" w:semiHidden="1" w:unhideWhenUsed="1"/>
-    <w:lsdException w:name="Hashtag" w:semiHidden="1" w:unhideWhenUsed="1"/>
-    <w:lsdException w:name="Unresolved Mention" w:semiHidden="1" w:unhideWhenUsed="1"/>
-    <w:lsdException w:name="Smart Link" w:semiHidden="1" w:unhideWhenUsed="1"/>
   </w:latentStyles>
   <w:style w:type="paragraph" w:default="1" w:styleId="Normal">
     <w:name w:val="Normal"/>
@@ -12089,7 +16350,6 @@
     <w:uiPriority w:val="99"/>
     <w:semiHidden/>
     <w:unhideWhenUsed/>
-    <w:qFormat/>
     <w:tblPr>
       <w:tblInd w:w="0" w:type="dxa"/>
       <w:tblCellMar>
@@ -12495,7 +16755,7 @@
 </file>
 
 <file path=customXml/itemProps1.xml><?xml version="1.0" encoding="utf-8"?>
-<ds:datastoreItem xmlns:ds="http://schemas.openxmlformats.org/officeDocument/2006/customXml" ds:itemID="{A144BD63-A634-40DF-A42D-463F74495A98}">
+<ds:datastoreItem xmlns:ds="http://schemas.openxmlformats.org/officeDocument/2006/customXml" ds:itemID="{7269D4B2-52BB-4A6E-865A-1167EB25A6F1}">
   <ds:schemaRefs>
     <ds:schemaRef ds:uri="http://schemas.openxmlformats.org/officeDocument/2006/bibliography"/>
   </ds:schemaRefs>

--- a/TS-Padam/TS-1.5/TS 1.5 Sanskrit Pada Paatam Corrections.docx
+++ b/TS-Padam/TS-1.5/TS 1.5 Sanskrit Pada Paatam Corrections.docx
@@ -136,9 +136,8 @@
           <w:szCs w:val="32"/>
           <w:u w:val="single"/>
         </w:rPr>
-        <w:t xml:space="preserve">Observed </w:t>
+        <w:t xml:space="preserve">Observed till </w:t>
       </w:r>
-      <w:proofErr w:type="gramStart"/>
       <w:r>
         <w:rPr>
           <w:b/>
@@ -147,20 +146,8 @@
           <w:szCs w:val="32"/>
           <w:u w:val="single"/>
         </w:rPr>
-        <w:t xml:space="preserve">till </w:t>
+        <w:t>30th June 2021</w:t>
       </w:r>
-      <w:r>
-        <w:rPr>
-          <w:b/>
-          <w:bCs/>
-          <w:sz w:val="32"/>
-          <w:szCs w:val="32"/>
-          <w:highlight w:val="red"/>
-          <w:u w:val="single"/>
-        </w:rPr>
-        <w:t>???????</w:t>
-      </w:r>
-      <w:proofErr w:type="gramEnd"/>
     </w:p>
     <w:p>
       <w:pPr>
@@ -1236,7 +1223,6 @@
                 <w:rFonts w:cs="Arial"/>
                 <w:b/>
                 <w:bCs/>
-                <w:color w:val="FF0000"/>
                 <w:sz w:val="28"/>
                 <w:szCs w:val="28"/>
               </w:rPr>
@@ -1246,7 +1232,6 @@
                 <w:rFonts w:cs="Arial"/>
                 <w:b/>
                 <w:bCs/>
-                <w:color w:val="FF0000"/>
                 <w:sz w:val="28"/>
                 <w:szCs w:val="28"/>
               </w:rPr>
@@ -1258,7 +1243,6 @@
                 <w:rFonts w:cs="Arial"/>
                 <w:b/>
                 <w:bCs/>
-                <w:color w:val="FF0000"/>
                 <w:sz w:val="28"/>
                 <w:szCs w:val="28"/>
               </w:rPr>
@@ -1277,7 +1261,6 @@
                 <w:rFonts w:cs="Arial"/>
                 <w:b/>
                 <w:bCs/>
-                <w:color w:val="FF0000"/>
                 <w:sz w:val="28"/>
                 <w:szCs w:val="28"/>
               </w:rPr>
@@ -1288,7 +1271,6 @@
                 <w:rFonts w:cs="Arial"/>
                 <w:b/>
                 <w:bCs/>
-                <w:color w:val="FF0000"/>
                 <w:sz w:val="28"/>
                 <w:szCs w:val="28"/>
               </w:rPr>
@@ -1300,7 +1282,6 @@
                 <w:rFonts w:cs="Arial"/>
                 <w:b/>
                 <w:bCs/>
-                <w:color w:val="FF0000"/>
                 <w:sz w:val="28"/>
                 <w:szCs w:val="28"/>
               </w:rPr>
@@ -1328,7 +1309,6 @@
                 <w:rFonts w:cs="Arial"/>
                 <w:b/>
                 <w:bCs/>
-                <w:color w:val="FF0000"/>
                 <w:sz w:val="28"/>
                 <w:szCs w:val="28"/>
               </w:rPr>
@@ -1340,7 +1320,6 @@
                 <w:rFonts w:cs="Arial"/>
                 <w:b/>
                 <w:bCs/>
-                <w:color w:val="FF0000"/>
                 <w:sz w:val="28"/>
                 <w:szCs w:val="28"/>
               </w:rPr>
@@ -2071,7 +2050,6 @@
                 <w:rFonts w:cs="Arial"/>
                 <w:b/>
                 <w:bCs/>
-                <w:color w:val="FF0000"/>
                 <w:sz w:val="28"/>
                 <w:szCs w:val="28"/>
               </w:rPr>
@@ -2081,7 +2059,6 @@
                 <w:rFonts w:cs="Arial"/>
                 <w:b/>
                 <w:bCs/>
-                <w:color w:val="FF0000"/>
                 <w:sz w:val="28"/>
                 <w:szCs w:val="28"/>
               </w:rPr>
@@ -2093,7 +2070,6 @@
                 <w:rFonts w:cs="Arial"/>
                 <w:b/>
                 <w:bCs/>
-                <w:color w:val="FF0000"/>
                 <w:sz w:val="28"/>
                 <w:szCs w:val="28"/>
               </w:rPr>
@@ -2112,7 +2088,6 @@
                 <w:rFonts w:cs="Arial"/>
                 <w:b/>
                 <w:bCs/>
-                <w:color w:val="FF0000"/>
                 <w:sz w:val="28"/>
                 <w:szCs w:val="28"/>
               </w:rPr>
@@ -2123,7 +2098,6 @@
                 <w:rFonts w:cs="Arial"/>
                 <w:b/>
                 <w:bCs/>
-                <w:color w:val="FF0000"/>
                 <w:sz w:val="28"/>
                 <w:szCs w:val="28"/>
               </w:rPr>
@@ -2135,7 +2109,6 @@
                 <w:rFonts w:cs="Arial"/>
                 <w:b/>
                 <w:bCs/>
-                <w:color w:val="FF0000"/>
                 <w:sz w:val="28"/>
                 <w:szCs w:val="28"/>
               </w:rPr>
@@ -2162,7 +2135,6 @@
                 <w:rFonts w:cs="Arial"/>
                 <w:b/>
                 <w:bCs/>
-                <w:color w:val="FF0000"/>
                 <w:sz w:val="28"/>
                 <w:szCs w:val="28"/>
               </w:rPr>
@@ -2174,7 +2146,6 @@
                 <w:rFonts w:cs="Arial"/>
                 <w:b/>
                 <w:bCs/>
-                <w:color w:val="FF0000"/>
                 <w:sz w:val="28"/>
                 <w:szCs w:val="28"/>
               </w:rPr>
@@ -2231,15 +2202,7 @@
                 <w:sz w:val="40"/>
                 <w:szCs w:val="40"/>
               </w:rPr>
-              <w:t>¹ÏÈ |</w:t>
-            </w:r>
-            <w:r>
-              <w:rPr>
-                <w:rFonts w:ascii="BRH Devanagari Extra" w:hAnsi="BRH Devanagari Extra" w:cs="BRH Devanagari Extra"/>
-                <w:sz w:val="40"/>
-                <w:szCs w:val="40"/>
-              </w:rPr>
-              <w:t xml:space="preserve"> </w:t>
+              <w:t xml:space="preserve">¹ÏÈ | </w:t>
             </w:r>
             <w:proofErr w:type="spellStart"/>
             <w:r>
@@ -2259,8 +2222,6 @@
               </w:rPr>
               <w:t>rÉïþ</w:t>
             </w:r>
-            <w:bookmarkStart w:id="0" w:name="_GoBack"/>
-            <w:bookmarkEnd w:id="0"/>
             <w:proofErr w:type="spellEnd"/>
             <w:r>
               <w:rPr>
@@ -2434,6 +2395,16 @@
           <w:u w:val="single"/>
         </w:rPr>
       </w:pPr>
+      <w:r>
+        <w:rPr>
+          <w:b/>
+          <w:bCs/>
+          <w:sz w:val="32"/>
+          <w:szCs w:val="32"/>
+          <w:u w:val="single"/>
+        </w:rPr>
+        <w:t>=======================</w:t>
+      </w:r>
     </w:p>
     <w:p>
       <w:pPr>
@@ -11014,6 +10985,8 @@
               </w:rPr>
               <w:t>uÉ</w:t>
             </w:r>
+            <w:bookmarkStart w:id="0" w:name="_GoBack"/>
+            <w:bookmarkEnd w:id="0"/>
             <w:proofErr w:type="spellEnd"/>
           </w:p>
         </w:tc>
@@ -16755,7 +16728,7 @@
 </file>
 
 <file path=customXml/itemProps1.xml><?xml version="1.0" encoding="utf-8"?>
-<ds:datastoreItem xmlns:ds="http://schemas.openxmlformats.org/officeDocument/2006/customXml" ds:itemID="{7269D4B2-52BB-4A6E-865A-1167EB25A6F1}">
+<ds:datastoreItem xmlns:ds="http://schemas.openxmlformats.org/officeDocument/2006/customXml" ds:itemID="{800E6C3E-05F7-4360-9952-B43EF4F3B06C}">
   <ds:schemaRefs>
     <ds:schemaRef ds:uri="http://schemas.openxmlformats.org/officeDocument/2006/bibliography"/>
   </ds:schemaRefs>

--- a/TS-Padam/TS-1.5/TS 1.5 Sanskrit Pada Paatam Corrections.docx
+++ b/TS-Padam/TS-1.5/TS 1.5 Sanskrit Pada Paatam Corrections.docx
@@ -2,6 +2,758 @@
 <file path=word/document.xml><?xml version="1.0" encoding="utf-8"?>
 <w:document xmlns:wpc="http://schemas.microsoft.com/office/word/2010/wordprocessingCanvas" xmlns:cx="http://schemas.microsoft.com/office/drawing/2014/chartex" xmlns:cx1="http://schemas.microsoft.com/office/drawing/2015/9/8/chartex" xmlns:mc="http://schemas.openxmlformats.org/markup-compatibility/2006" xmlns:o="urn:schemas-microsoft-com:office:office" xmlns:r="http://schemas.openxmlformats.org/officeDocument/2006/relationships" xmlns:m="http://schemas.openxmlformats.org/officeDocument/2006/math" xmlns:v="urn:schemas-microsoft-com:vml" xmlns:wp14="http://schemas.microsoft.com/office/word/2010/wordprocessingDrawing" xmlns:wp="http://schemas.openxmlformats.org/drawingml/2006/wordprocessingDrawing" xmlns:w10="urn:schemas-microsoft-com:office:word" xmlns:w="http://schemas.openxmlformats.org/wordprocessingml/2006/main" xmlns:w14="http://schemas.microsoft.com/office/word/2010/wordml" xmlns:w15="http://schemas.microsoft.com/office/word/2012/wordml" xmlns:w16se="http://schemas.microsoft.com/office/word/2015/wordml/symex" xmlns:wpg="http://schemas.microsoft.com/office/word/2010/wordprocessingGroup" xmlns:wpi="http://schemas.microsoft.com/office/word/2010/wordprocessingInk" xmlns:wne="http://schemas.microsoft.com/office/word/2006/wordml" xmlns:wps="http://schemas.microsoft.com/office/word/2010/wordprocessingShape" mc:Ignorable="w14 w15 w16se wp14">
   <w:body>
+    <w:p>
+      <w:pPr>
+        <w:spacing w:before="0" w:line="240" w:lineRule="auto"/>
+        <w:jc w:val="center"/>
+        <w:rPr>
+          <w:b/>
+          <w:bCs/>
+          <w:sz w:val="32"/>
+          <w:szCs w:val="32"/>
+          <w:u w:val="single"/>
+        </w:rPr>
+      </w:pPr>
+      <w:r>
+        <w:rPr>
+          <w:b/>
+          <w:bCs/>
+          <w:sz w:val="32"/>
+          <w:szCs w:val="32"/>
+          <w:u w:val="single"/>
+        </w:rPr>
+        <w:t xml:space="preserve">TS </w:t>
+      </w:r>
+      <w:proofErr w:type="spellStart"/>
+      <w:r>
+        <w:rPr>
+          <w:b/>
+          <w:bCs/>
+          <w:sz w:val="32"/>
+          <w:szCs w:val="32"/>
+          <w:u w:val="single"/>
+        </w:rPr>
+        <w:t>Pada</w:t>
+      </w:r>
+      <w:proofErr w:type="spellEnd"/>
+      <w:r>
+        <w:rPr>
+          <w:b/>
+          <w:bCs/>
+          <w:sz w:val="32"/>
+          <w:szCs w:val="32"/>
+          <w:u w:val="single"/>
+        </w:rPr>
+        <w:t xml:space="preserve"> </w:t>
+      </w:r>
+      <w:proofErr w:type="spellStart"/>
+      <w:r>
+        <w:rPr>
+          <w:b/>
+          <w:bCs/>
+          <w:sz w:val="32"/>
+          <w:szCs w:val="32"/>
+          <w:u w:val="single"/>
+        </w:rPr>
+        <w:t>Paatam</w:t>
+      </w:r>
+      <w:proofErr w:type="spellEnd"/>
+      <w:r>
+        <w:rPr>
+          <w:b/>
+          <w:bCs/>
+          <w:sz w:val="32"/>
+          <w:szCs w:val="32"/>
+          <w:u w:val="single"/>
+        </w:rPr>
+        <w:t xml:space="preserve"> </w:t>
+      </w:r>
+      <w:r>
+        <w:rPr>
+          <w:b/>
+          <w:bCs/>
+          <w:sz w:val="32"/>
+          <w:szCs w:val="32"/>
+          <w:u w:val="single"/>
+        </w:rPr>
+        <w:t>– TS 1</w:t>
+      </w:r>
+      <w:r>
+        <w:rPr>
+          <w:b/>
+          <w:bCs/>
+          <w:sz w:val="32"/>
+          <w:szCs w:val="32"/>
+          <w:u w:val="single"/>
+        </w:rPr>
+        <w:t>.5</w:t>
+      </w:r>
+      <w:r>
+        <w:rPr>
+          <w:b/>
+          <w:bCs/>
+          <w:sz w:val="32"/>
+          <w:szCs w:val="32"/>
+          <w:u w:val="single"/>
+        </w:rPr>
+        <w:t xml:space="preserve"> </w:t>
+      </w:r>
+      <w:r>
+        <w:rPr>
+          <w:b/>
+          <w:bCs/>
+          <w:sz w:val="32"/>
+          <w:szCs w:val="32"/>
+          <w:u w:val="single"/>
+        </w:rPr>
+        <w:t>Sanskrit</w:t>
+      </w:r>
+      <w:r>
+        <w:rPr>
+          <w:b/>
+          <w:bCs/>
+          <w:sz w:val="32"/>
+          <w:szCs w:val="32"/>
+          <w:u w:val="single"/>
+        </w:rPr>
+        <w:t xml:space="preserve"> Corrections –</w:t>
+      </w:r>
+      <w:r>
+        <w:rPr>
+          <w:b/>
+          <w:bCs/>
+          <w:sz w:val="32"/>
+          <w:szCs w:val="32"/>
+          <w:u w:val="single"/>
+        </w:rPr>
+        <w:t xml:space="preserve"> </w:t>
+      </w:r>
+      <w:r>
+        <w:rPr>
+          <w:b/>
+          <w:bCs/>
+          <w:sz w:val="32"/>
+          <w:szCs w:val="32"/>
+          <w:u w:val="single"/>
+        </w:rPr>
+        <w:t xml:space="preserve">Observed </w:t>
+      </w:r>
+      <w:proofErr w:type="gramStart"/>
+      <w:r>
+        <w:rPr>
+          <w:b/>
+          <w:bCs/>
+          <w:sz w:val="32"/>
+          <w:szCs w:val="32"/>
+          <w:u w:val="single"/>
+        </w:rPr>
+        <w:t xml:space="preserve">till </w:t>
+      </w:r>
+      <w:r>
+        <w:rPr>
+          <w:b/>
+          <w:bCs/>
+          <w:sz w:val="32"/>
+          <w:szCs w:val="32"/>
+          <w:highlight w:val="red"/>
+          <w:u w:val="single"/>
+        </w:rPr>
+        <w:t>??????</w:t>
+      </w:r>
+      <w:proofErr w:type="gramEnd"/>
+    </w:p>
+    <w:p>
+      <w:pPr>
+        <w:spacing w:before="0" w:line="240" w:lineRule="auto"/>
+        <w:jc w:val="center"/>
+        <w:rPr>
+          <w:bCs/>
+          <w:sz w:val="32"/>
+          <w:szCs w:val="32"/>
+        </w:rPr>
+      </w:pPr>
+      <w:r>
+        <w:rPr>
+          <w:bCs/>
+          <w:sz w:val="32"/>
+          <w:szCs w:val="32"/>
+        </w:rPr>
+        <w:t>(ignore those which are already incorporated in your book’s version and date)</w:t>
+      </w:r>
+    </w:p>
+    <w:tbl>
+      <w:tblPr>
+        <w:tblW w:w="14225" w:type="dxa"/>
+        <w:tblInd w:w="-792" w:type="dxa"/>
+        <w:tblBorders>
+          <w:top w:val="single" w:sz="4" w:space="0" w:color="000000"/>
+          <w:left w:val="single" w:sz="4" w:space="0" w:color="000000"/>
+          <w:bottom w:val="single" w:sz="4" w:space="0" w:color="000000"/>
+          <w:right w:val="single" w:sz="4" w:space="0" w:color="000000"/>
+          <w:insideH w:val="single" w:sz="4" w:space="0" w:color="000000"/>
+          <w:insideV w:val="single" w:sz="4" w:space="0" w:color="000000"/>
+        </w:tblBorders>
+        <w:tblLook w:val="04A0" w:firstRow="1" w:lastRow="0" w:firstColumn="1" w:lastColumn="0" w:noHBand="0" w:noVBand="1"/>
+      </w:tblPr>
+      <w:tblGrid>
+        <w:gridCol w:w="3310"/>
+        <w:gridCol w:w="5387"/>
+        <w:gridCol w:w="5528"/>
+      </w:tblGrid>
+      <w:tr>
+        <w:tc>
+          <w:tcPr>
+            <w:tcW w:w="3310" w:type="dxa"/>
+          </w:tcPr>
+          <w:p>
+            <w:pPr>
+              <w:spacing w:before="0" w:line="240" w:lineRule="auto"/>
+              <w:jc w:val="center"/>
+              <w:rPr>
+                <w:sz w:val="32"/>
+                <w:szCs w:val="32"/>
+              </w:rPr>
+            </w:pPr>
+            <w:r>
+              <w:rPr>
+                <w:sz w:val="32"/>
+                <w:szCs w:val="32"/>
+              </w:rPr>
+              <w:t>Section, Paragraph</w:t>
+            </w:r>
+          </w:p>
+          <w:p>
+            <w:pPr>
+              <w:spacing w:before="0" w:line="240" w:lineRule="auto"/>
+              <w:jc w:val="center"/>
+              <w:rPr>
+                <w:sz w:val="32"/>
+                <w:szCs w:val="32"/>
+              </w:rPr>
+            </w:pPr>
+            <w:r>
+              <w:rPr>
+                <w:sz w:val="32"/>
+                <w:szCs w:val="32"/>
+              </w:rPr>
+              <w:t>Reference</w:t>
+            </w:r>
+          </w:p>
+        </w:tc>
+        <w:tc>
+          <w:tcPr>
+            <w:tcW w:w="5387" w:type="dxa"/>
+          </w:tcPr>
+          <w:p>
+            <w:pPr>
+              <w:spacing w:before="0" w:line="240" w:lineRule="auto"/>
+              <w:jc w:val="center"/>
+              <w:rPr>
+                <w:sz w:val="32"/>
+                <w:szCs w:val="32"/>
+              </w:rPr>
+            </w:pPr>
+            <w:r>
+              <w:rPr>
+                <w:sz w:val="32"/>
+                <w:szCs w:val="32"/>
+              </w:rPr>
+              <w:t>As Printed</w:t>
+            </w:r>
+          </w:p>
+        </w:tc>
+        <w:tc>
+          <w:tcPr>
+            <w:tcW w:w="5528" w:type="dxa"/>
+          </w:tcPr>
+          <w:p>
+            <w:pPr>
+              <w:spacing w:before="0" w:line="240" w:lineRule="auto"/>
+              <w:ind w:right="-18"/>
+              <w:jc w:val="center"/>
+              <w:rPr>
+                <w:sz w:val="32"/>
+                <w:szCs w:val="32"/>
+              </w:rPr>
+            </w:pPr>
+            <w:r>
+              <w:rPr>
+                <w:sz w:val="32"/>
+                <w:szCs w:val="32"/>
+              </w:rPr>
+              <w:t>To be read as or corrected as</w:t>
+            </w:r>
+          </w:p>
+        </w:tc>
+      </w:tr>
+      <w:tr>
+        <w:trPr>
+          <w:trHeight w:val="914"/>
+        </w:trPr>
+        <w:tc>
+          <w:tcPr>
+            <w:tcW w:w="3310" w:type="dxa"/>
+            <w:tcBorders>
+              <w:top w:val="single" w:sz="4" w:space="0" w:color="000000"/>
+              <w:left w:val="single" w:sz="4" w:space="0" w:color="000000"/>
+              <w:bottom w:val="single" w:sz="4" w:space="0" w:color="000000"/>
+              <w:right w:val="single" w:sz="4" w:space="0" w:color="000000"/>
+            </w:tcBorders>
+            <w:shd w:val="clear" w:color="auto" w:fill="auto"/>
+          </w:tcPr>
+          <w:p>
+            <w:pPr>
+              <w:widowControl w:val="0"/>
+              <w:autoSpaceDE w:val="0"/>
+              <w:autoSpaceDN w:val="0"/>
+              <w:adjustRightInd w:val="0"/>
+              <w:spacing w:before="0" w:line="240" w:lineRule="auto"/>
+              <w:rPr>
+                <w:rFonts w:cs="Arial"/>
+                <w:b/>
+                <w:bCs/>
+                <w:sz w:val="28"/>
+                <w:szCs w:val="28"/>
+              </w:rPr>
+            </w:pPr>
+            <w:r>
+              <w:rPr>
+                <w:rFonts w:cs="Arial"/>
+                <w:b/>
+                <w:bCs/>
+                <w:sz w:val="28"/>
+                <w:szCs w:val="28"/>
+              </w:rPr>
+              <w:t xml:space="preserve">TS 1.5.8.3 – </w:t>
+            </w:r>
+            <w:proofErr w:type="spellStart"/>
+            <w:r>
+              <w:rPr>
+                <w:rFonts w:cs="Arial"/>
+                <w:b/>
+                <w:bCs/>
+                <w:sz w:val="28"/>
+                <w:szCs w:val="28"/>
+              </w:rPr>
+              <w:t>Padam</w:t>
+            </w:r>
+            <w:proofErr w:type="spellEnd"/>
+          </w:p>
+          <w:p>
+            <w:pPr>
+              <w:widowControl w:val="0"/>
+              <w:autoSpaceDE w:val="0"/>
+              <w:autoSpaceDN w:val="0"/>
+              <w:adjustRightInd w:val="0"/>
+              <w:spacing w:before="0" w:line="240" w:lineRule="auto"/>
+              <w:rPr>
+                <w:rFonts w:cs="Arial"/>
+                <w:b/>
+                <w:bCs/>
+                <w:sz w:val="28"/>
+                <w:szCs w:val="28"/>
+              </w:rPr>
+            </w:pPr>
+            <w:proofErr w:type="spellStart"/>
+            <w:r>
+              <w:rPr>
+                <w:rFonts w:cs="Arial"/>
+                <w:b/>
+                <w:bCs/>
+                <w:sz w:val="28"/>
+                <w:szCs w:val="28"/>
+              </w:rPr>
+              <w:t>Padam</w:t>
+            </w:r>
+            <w:proofErr w:type="spellEnd"/>
+            <w:r>
+              <w:rPr>
+                <w:rFonts w:cs="Arial"/>
+                <w:b/>
+                <w:bCs/>
+                <w:sz w:val="28"/>
+                <w:szCs w:val="28"/>
+              </w:rPr>
+              <w:t xml:space="preserve"> No. – 41</w:t>
+            </w:r>
+          </w:p>
+          <w:p>
+            <w:pPr>
+              <w:widowControl w:val="0"/>
+              <w:autoSpaceDE w:val="0"/>
+              <w:autoSpaceDN w:val="0"/>
+              <w:adjustRightInd w:val="0"/>
+              <w:spacing w:before="0" w:line="240" w:lineRule="auto"/>
+              <w:rPr>
+                <w:rFonts w:cs="Arial"/>
+                <w:b/>
+                <w:bCs/>
+                <w:sz w:val="28"/>
+                <w:szCs w:val="28"/>
+              </w:rPr>
+            </w:pPr>
+            <w:proofErr w:type="spellStart"/>
+            <w:r>
+              <w:rPr>
+                <w:b/>
+                <w:sz w:val="28"/>
+                <w:szCs w:val="28"/>
+              </w:rPr>
+              <w:t>Panchaati</w:t>
+            </w:r>
+            <w:proofErr w:type="spellEnd"/>
+            <w:r>
+              <w:rPr>
+                <w:b/>
+                <w:sz w:val="28"/>
+                <w:szCs w:val="28"/>
+              </w:rPr>
+              <w:t xml:space="preserve"> No.- 33</w:t>
+            </w:r>
+          </w:p>
+        </w:tc>
+        <w:tc>
+          <w:tcPr>
+            <w:tcW w:w="5387" w:type="dxa"/>
+            <w:tcBorders>
+              <w:top w:val="single" w:sz="4" w:space="0" w:color="000000"/>
+              <w:left w:val="single" w:sz="4" w:space="0" w:color="000000"/>
+              <w:bottom w:val="single" w:sz="4" w:space="0" w:color="000000"/>
+              <w:right w:val="single" w:sz="4" w:space="0" w:color="000000"/>
+            </w:tcBorders>
+            <w:shd w:val="clear" w:color="auto" w:fill="auto"/>
+          </w:tcPr>
+          <w:p>
+            <w:pPr>
+              <w:widowControl w:val="0"/>
+              <w:autoSpaceDE w:val="0"/>
+              <w:autoSpaceDN w:val="0"/>
+              <w:adjustRightInd w:val="0"/>
+              <w:spacing w:before="0" w:line="240" w:lineRule="auto"/>
+              <w:rPr>
+                <w:rFonts w:ascii="BRH Devanagari Extra" w:hAnsi="BRH Devanagari Extra" w:cs="BRH Devanagari Extra"/>
+                <w:sz w:val="40"/>
+                <w:szCs w:val="40"/>
+              </w:rPr>
+            </w:pPr>
+            <w:r>
+              <w:rPr>
+                <w:rFonts w:ascii="BRH Devanagari Extra" w:hAnsi="BRH Devanagari Extra" w:cs="BRH Devanagari Extra"/>
+                <w:sz w:val="40"/>
+                <w:szCs w:val="40"/>
+              </w:rPr>
+              <w:t>Ì²</w:t>
+            </w:r>
+            <w:r>
+              <w:rPr>
+                <w:rFonts w:ascii="BRH Malayalam Extra" w:hAnsi="BRH Malayalam Extra" w:cs="BRH Devanagari Extra"/>
+                <w:sz w:val="32"/>
+                <w:szCs w:val="40"/>
+              </w:rPr>
+              <w:t>–</w:t>
+            </w:r>
+            <w:proofErr w:type="spellStart"/>
+            <w:r>
+              <w:rPr>
+                <w:rFonts w:ascii="BRH Devanagari Extra" w:hAnsi="BRH Devanagari Extra" w:cs="BRH Devanagari Extra"/>
+                <w:sz w:val="40"/>
+                <w:szCs w:val="40"/>
+              </w:rPr>
+              <w:t>mÉÉS</w:t>
+            </w:r>
+            <w:proofErr w:type="spellEnd"/>
+            <w:r>
+              <w:rPr>
+                <w:rFonts w:ascii="BRH Malayalam Extra" w:hAnsi="BRH Malayalam Extra" w:cs="BRH Devanagari Extra"/>
+                <w:sz w:val="32"/>
+                <w:szCs w:val="40"/>
+              </w:rPr>
+              <w:t>–</w:t>
+            </w:r>
+            <w:r>
+              <w:rPr>
+                <w:rFonts w:ascii="BRH Devanagari Extra" w:hAnsi="BRH Devanagari Extra" w:cs="BRH Devanagari Extra"/>
+                <w:sz w:val="40"/>
+                <w:szCs w:val="40"/>
+              </w:rPr>
+              <w:t xml:space="preserve"> </w:t>
+            </w:r>
+            <w:proofErr w:type="spellStart"/>
+            <w:r>
+              <w:rPr>
+                <w:rFonts w:ascii="BRH Devanagari Extra" w:hAnsi="BRH Devanagari Extra" w:cs="BRH Devanagari Extra"/>
+                <w:sz w:val="40"/>
+                <w:szCs w:val="40"/>
+              </w:rPr>
+              <w:t>CÌiÉþ</w:t>
+            </w:r>
+            <w:proofErr w:type="spellEnd"/>
+            <w:r>
+              <w:rPr>
+                <w:rFonts w:ascii="BRH Devanagari Extra" w:hAnsi="BRH Devanagari Extra" w:cs="BRH Devanagari Extra"/>
+                <w:sz w:val="40"/>
+                <w:szCs w:val="40"/>
+              </w:rPr>
+              <w:t xml:space="preserve"> </w:t>
+            </w:r>
+            <w:r>
+              <w:rPr>
+                <w:rFonts w:ascii="BRH Devanagari Extra" w:hAnsi="BRH Devanagari Extra" w:cs="BRH Devanagari Extra"/>
+                <w:sz w:val="40"/>
+                <w:szCs w:val="40"/>
+                <w:highlight w:val="yellow"/>
+              </w:rPr>
+              <w:t>Ì²</w:t>
+            </w:r>
+            <w:r>
+              <w:rPr>
+                <w:rFonts w:ascii="BRH Malayalam Extra" w:hAnsi="BRH Malayalam Extra" w:cs="BRH Devanagari Extra"/>
+                <w:sz w:val="32"/>
+                <w:szCs w:val="40"/>
+              </w:rPr>
+              <w:t>–</w:t>
+            </w:r>
+            <w:r>
+              <w:rPr>
+                <w:rFonts w:ascii="BRH Devanagari Extra" w:hAnsi="BRH Devanagari Extra" w:cs="BRH Devanagari Extra"/>
+                <w:sz w:val="40"/>
+                <w:szCs w:val="40"/>
+              </w:rPr>
+              <w:t xml:space="preserve"> - </w:t>
+            </w:r>
+            <w:proofErr w:type="spellStart"/>
+            <w:r>
+              <w:rPr>
+                <w:rFonts w:ascii="BRH Devanagari Extra" w:hAnsi="BRH Devanagari Extra" w:cs="BRH Devanagari Extra"/>
+                <w:sz w:val="40"/>
+                <w:szCs w:val="40"/>
+              </w:rPr>
+              <w:t>mÉÉSþÈ</w:t>
+            </w:r>
+            <w:proofErr w:type="spellEnd"/>
+            <w:r>
+              <w:rPr>
+                <w:rFonts w:ascii="BRH Devanagari Extra" w:hAnsi="BRH Devanagari Extra" w:cs="BRH Devanagari Extra"/>
+                <w:sz w:val="40"/>
+                <w:szCs w:val="40"/>
+              </w:rPr>
+              <w:t xml:space="preserve"> | </w:t>
+            </w:r>
+            <w:proofErr w:type="spellStart"/>
+            <w:r>
+              <w:rPr>
+                <w:rFonts w:ascii="BRH Devanagari Extra" w:hAnsi="BRH Devanagari Extra" w:cs="BRH Devanagari Extra"/>
+                <w:sz w:val="40"/>
+                <w:szCs w:val="40"/>
+              </w:rPr>
+              <w:t>uÉÏ</w:t>
+            </w:r>
+            <w:proofErr w:type="spellEnd"/>
+            <w:r>
+              <w:rPr>
+                <w:rFonts w:ascii="BRH Malayalam Extra" w:hAnsi="BRH Malayalam Extra" w:cs="BRH Devanagari Extra"/>
+                <w:sz w:val="32"/>
+                <w:szCs w:val="40"/>
+              </w:rPr>
+              <w:t>–</w:t>
+            </w:r>
+            <w:r>
+              <w:rPr>
+                <w:rFonts w:ascii="BRH Devanagari Extra" w:hAnsi="BRH Devanagari Extra" w:cs="BRH Devanagari Extra"/>
+                <w:sz w:val="40"/>
+                <w:szCs w:val="40"/>
+              </w:rPr>
+              <w:t>UÉÈ |</w:t>
+            </w:r>
+          </w:p>
+        </w:tc>
+        <w:tc>
+          <w:tcPr>
+            <w:tcW w:w="5528" w:type="dxa"/>
+            <w:tcBorders>
+              <w:top w:val="single" w:sz="4" w:space="0" w:color="000000"/>
+              <w:left w:val="single" w:sz="4" w:space="0" w:color="000000"/>
+              <w:bottom w:val="single" w:sz="4" w:space="0" w:color="000000"/>
+              <w:right w:val="single" w:sz="4" w:space="0" w:color="000000"/>
+            </w:tcBorders>
+            <w:shd w:val="clear" w:color="auto" w:fill="auto"/>
+          </w:tcPr>
+          <w:p>
+            <w:pPr>
+              <w:widowControl w:val="0"/>
+              <w:autoSpaceDE w:val="0"/>
+              <w:autoSpaceDN w:val="0"/>
+              <w:adjustRightInd w:val="0"/>
+              <w:spacing w:before="0" w:line="240" w:lineRule="auto"/>
+              <w:rPr>
+                <w:rFonts w:ascii="BRH Devanagari Extra" w:hAnsi="BRH Devanagari Extra" w:cs="BRH Devanagari Extra"/>
+                <w:sz w:val="40"/>
+                <w:szCs w:val="40"/>
+              </w:rPr>
+            </w:pPr>
+            <w:r>
+              <w:rPr>
+                <w:rFonts w:ascii="BRH Devanagari Extra" w:hAnsi="BRH Devanagari Extra" w:cs="BRH Devanagari Extra"/>
+                <w:sz w:val="40"/>
+                <w:szCs w:val="40"/>
+              </w:rPr>
+              <w:t>Ì²</w:t>
+            </w:r>
+            <w:r>
+              <w:rPr>
+                <w:rFonts w:ascii="BRH Malayalam Extra" w:hAnsi="BRH Malayalam Extra" w:cs="BRH Devanagari Extra"/>
+                <w:sz w:val="32"/>
+                <w:szCs w:val="40"/>
+              </w:rPr>
+              <w:t>–</w:t>
+            </w:r>
+            <w:proofErr w:type="spellStart"/>
+            <w:r>
+              <w:rPr>
+                <w:rFonts w:ascii="BRH Devanagari Extra" w:hAnsi="BRH Devanagari Extra" w:cs="BRH Devanagari Extra"/>
+                <w:sz w:val="40"/>
+                <w:szCs w:val="40"/>
+              </w:rPr>
+              <w:t>mÉÉS</w:t>
+            </w:r>
+            <w:proofErr w:type="spellEnd"/>
+            <w:r>
+              <w:rPr>
+                <w:rFonts w:ascii="BRH Malayalam Extra" w:hAnsi="BRH Malayalam Extra" w:cs="BRH Devanagari Extra"/>
+                <w:sz w:val="32"/>
+                <w:szCs w:val="40"/>
+              </w:rPr>
+              <w:t>–</w:t>
+            </w:r>
+            <w:r>
+              <w:rPr>
+                <w:rFonts w:ascii="BRH Devanagari Extra" w:hAnsi="BRH Devanagari Extra" w:cs="BRH Devanagari Extra"/>
+                <w:sz w:val="40"/>
+                <w:szCs w:val="40"/>
+              </w:rPr>
+              <w:t xml:space="preserve"> </w:t>
+            </w:r>
+            <w:proofErr w:type="spellStart"/>
+            <w:r>
+              <w:rPr>
+                <w:rFonts w:ascii="BRH Devanagari Extra" w:hAnsi="BRH Devanagari Extra" w:cs="BRH Devanagari Extra"/>
+                <w:sz w:val="40"/>
+                <w:szCs w:val="40"/>
+              </w:rPr>
+              <w:t>CÌiÉþ</w:t>
+            </w:r>
+            <w:proofErr w:type="spellEnd"/>
+            <w:r>
+              <w:rPr>
+                <w:rFonts w:ascii="BRH Devanagari Extra" w:hAnsi="BRH Devanagari Extra" w:cs="BRH Devanagari Extra"/>
+                <w:sz w:val="40"/>
+                <w:szCs w:val="40"/>
+              </w:rPr>
+              <w:t xml:space="preserve"> </w:t>
+            </w:r>
+            <w:r>
+              <w:rPr>
+                <w:rFonts w:ascii="BRH Devanagari Extra" w:hAnsi="BRH Devanagari Extra" w:cs="BRH Devanagari Extra"/>
+                <w:sz w:val="40"/>
+                <w:szCs w:val="40"/>
+                <w:highlight w:val="green"/>
+              </w:rPr>
+              <w:t>Ì²</w:t>
+            </w:r>
+            <w:bookmarkStart w:id="0" w:name="_GoBack"/>
+            <w:bookmarkEnd w:id="0"/>
+            <w:r>
+              <w:rPr>
+                <w:rFonts w:ascii="BRH Devanagari Extra" w:hAnsi="BRH Devanagari Extra" w:cs="BRH Devanagari Extra"/>
+                <w:sz w:val="40"/>
+                <w:szCs w:val="40"/>
+              </w:rPr>
+              <w:t xml:space="preserve"> - </w:t>
+            </w:r>
+            <w:proofErr w:type="spellStart"/>
+            <w:r>
+              <w:rPr>
+                <w:rFonts w:ascii="BRH Devanagari Extra" w:hAnsi="BRH Devanagari Extra" w:cs="BRH Devanagari Extra"/>
+                <w:sz w:val="40"/>
+                <w:szCs w:val="40"/>
+              </w:rPr>
+              <w:t>mÉÉSþÈ</w:t>
+            </w:r>
+            <w:proofErr w:type="spellEnd"/>
+            <w:r>
+              <w:rPr>
+                <w:rFonts w:ascii="BRH Devanagari Extra" w:hAnsi="BRH Devanagari Extra" w:cs="BRH Devanagari Extra"/>
+                <w:sz w:val="40"/>
+                <w:szCs w:val="40"/>
+              </w:rPr>
+              <w:t xml:space="preserve"> | </w:t>
+            </w:r>
+            <w:proofErr w:type="spellStart"/>
+            <w:r>
+              <w:rPr>
+                <w:rFonts w:ascii="BRH Devanagari Extra" w:hAnsi="BRH Devanagari Extra" w:cs="BRH Devanagari Extra"/>
+                <w:sz w:val="40"/>
+                <w:szCs w:val="40"/>
+              </w:rPr>
+              <w:t>uÉÏ</w:t>
+            </w:r>
+            <w:proofErr w:type="spellEnd"/>
+            <w:r>
+              <w:rPr>
+                <w:rFonts w:ascii="BRH Malayalam Extra" w:hAnsi="BRH Malayalam Extra" w:cs="BRH Devanagari Extra"/>
+                <w:sz w:val="32"/>
+                <w:szCs w:val="40"/>
+              </w:rPr>
+              <w:t>–</w:t>
+            </w:r>
+            <w:r>
+              <w:rPr>
+                <w:rFonts w:ascii="BRH Devanagari Extra" w:hAnsi="BRH Devanagari Extra" w:cs="BRH Devanagari Extra"/>
+                <w:sz w:val="40"/>
+                <w:szCs w:val="40"/>
+              </w:rPr>
+              <w:t>UÉÈ |</w:t>
+            </w:r>
+          </w:p>
+        </w:tc>
+      </w:tr>
+    </w:tbl>
+    <w:p>
+      <w:pPr>
+        <w:spacing w:before="0" w:line="240" w:lineRule="auto"/>
+        <w:jc w:val="center"/>
+        <w:rPr>
+          <w:b/>
+          <w:bCs/>
+          <w:sz w:val="32"/>
+          <w:szCs w:val="32"/>
+          <w:u w:val="single"/>
+        </w:rPr>
+      </w:pPr>
+      <w:r>
+        <w:rPr>
+          <w:b/>
+          <w:bCs/>
+          <w:sz w:val="32"/>
+          <w:szCs w:val="32"/>
+          <w:u w:val="single"/>
+        </w:rPr>
+        <w:t>====================</w:t>
+      </w:r>
+    </w:p>
+    <w:p>
+      <w:pPr>
+        <w:spacing w:before="0" w:line="240" w:lineRule="auto"/>
+        <w:jc w:val="center"/>
+        <w:rPr>
+          <w:b/>
+          <w:bCs/>
+          <w:sz w:val="32"/>
+          <w:szCs w:val="32"/>
+          <w:u w:val="single"/>
+        </w:rPr>
+      </w:pPr>
+    </w:p>
     <w:p>
       <w:pPr>
         <w:spacing w:before="0" w:line="240" w:lineRule="auto"/>
@@ -1657,6 +2409,7 @@
                 <w:sz w:val="28"/>
                 <w:szCs w:val="28"/>
               </w:rPr>
+              <w:lastRenderedPageBreak/>
               <w:t xml:space="preserve">TS 1.5.7.4 – </w:t>
             </w:r>
             <w:proofErr w:type="spellStart"/>
@@ -2465,7 +3218,6 @@
           <w:szCs w:val="32"/>
           <w:u w:val="single"/>
         </w:rPr>
-        <w:lastRenderedPageBreak/>
         <w:t xml:space="preserve">TS </w:t>
       </w:r>
       <w:proofErr w:type="spellStart"/>
@@ -3430,6 +4182,7 @@
                 <w:sz w:val="28"/>
                 <w:szCs w:val="28"/>
               </w:rPr>
+              <w:lastRenderedPageBreak/>
               <w:t>TS 1.5.1.2</w:t>
             </w:r>
             <w:r>
@@ -4704,7 +5457,6 @@
                 <w:sz w:val="28"/>
                 <w:szCs w:val="28"/>
               </w:rPr>
-              <w:lastRenderedPageBreak/>
               <w:t>TS 1.5.2.4</w:t>
             </w:r>
             <w:r>
@@ -6760,6 +7512,7 @@
                 <w:sz w:val="28"/>
                 <w:szCs w:val="28"/>
               </w:rPr>
+              <w:lastRenderedPageBreak/>
               <w:t>TS 1.5.6.3</w:t>
             </w:r>
             <w:r>
@@ -8050,7 +8803,6 @@
                 <w:sz w:val="28"/>
                 <w:szCs w:val="28"/>
               </w:rPr>
-              <w:lastRenderedPageBreak/>
               <w:t xml:space="preserve">TS 1.5.8.4 – </w:t>
             </w:r>
             <w:proofErr w:type="spellStart"/>
@@ -9621,6 +10373,7 @@
                 <w:sz w:val="32"/>
                 <w:szCs w:val="32"/>
               </w:rPr>
+              <w:lastRenderedPageBreak/>
               <w:t>Section, Paragraph</w:t>
             </w:r>
           </w:p>
@@ -10740,7 +11493,6 @@
                 <w:sz w:val="28"/>
                 <w:szCs w:val="28"/>
               </w:rPr>
-              <w:lastRenderedPageBreak/>
               <w:t>TS 1.5.7.3</w:t>
             </w:r>
             <w:r>
@@ -10879,7 +11631,6 @@
                 <w:sz w:val="40"/>
                 <w:szCs w:val="40"/>
               </w:rPr>
-              <w:lastRenderedPageBreak/>
               <w:t>xÉÇÆuÉjxÉ</w:t>
             </w:r>
             <w:proofErr w:type="spellEnd"/>
@@ -10985,8 +11736,6 @@
               </w:rPr>
               <w:t>uÉ</w:t>
             </w:r>
-            <w:bookmarkStart w:id="0" w:name="_GoBack"/>
-            <w:bookmarkEnd w:id="0"/>
             <w:proofErr w:type="spellEnd"/>
           </w:p>
         </w:tc>
@@ -11031,7 +11780,6 @@
                 <w:sz w:val="40"/>
                 <w:szCs w:val="40"/>
               </w:rPr>
-              <w:lastRenderedPageBreak/>
               <w:t>xÉÇÆuÉjxÉ</w:t>
             </w:r>
             <w:proofErr w:type="spellEnd"/>
@@ -11216,7 +11964,6 @@
           <w:szCs w:val="32"/>
           <w:u w:val="single"/>
         </w:rPr>
-        <w:lastRenderedPageBreak/>
         <w:t>===============================</w:t>
       </w:r>
     </w:p>
@@ -11898,6 +12645,7 @@
                 <w:sz w:val="32"/>
                 <w:szCs w:val="36"/>
               </w:rPr>
+              <w:lastRenderedPageBreak/>
               <w:t>1.5.5.1 (</w:t>
             </w:r>
             <w:proofErr w:type="spellStart"/>
@@ -12940,7 +13688,6 @@
                 <w:sz w:val="32"/>
                 <w:szCs w:val="36"/>
               </w:rPr>
-              <w:lastRenderedPageBreak/>
               <w:t xml:space="preserve">1.5.11.4 - </w:t>
             </w:r>
             <w:proofErr w:type="spellStart"/>
@@ -13611,6 +14358,7 @@
                 <w:szCs w:val="28"/>
                 <w:lang w:bidi="ta-IN"/>
               </w:rPr>
+              <w:lastRenderedPageBreak/>
               <w:t>TS 1.5.1.1</w:t>
             </w:r>
             <w:r>
@@ -14924,7 +15672,6 @@
                 <w:szCs w:val="28"/>
                 <w:lang w:bidi="ta-IN"/>
               </w:rPr>
-              <w:lastRenderedPageBreak/>
               <w:t>1.5.7.6</w:t>
             </w:r>
             <w:r>
@@ -16728,7 +17475,7 @@
 </file>
 
 <file path=customXml/itemProps1.xml><?xml version="1.0" encoding="utf-8"?>
-<ds:datastoreItem xmlns:ds="http://schemas.openxmlformats.org/officeDocument/2006/customXml" ds:itemID="{800E6C3E-05F7-4360-9952-B43EF4F3B06C}">
+<ds:datastoreItem xmlns:ds="http://schemas.openxmlformats.org/officeDocument/2006/customXml" ds:itemID="{009A6B0D-8B84-410F-ABAA-86DD32829EE4}">
   <ds:schemaRefs>
     <ds:schemaRef ds:uri="http://schemas.openxmlformats.org/officeDocument/2006/bibliography"/>
   </ds:schemaRefs>

--- a/TS-Padam/TS-1.5/TS 1.5 Sanskrit Pada Paatam Corrections.docx
+++ b/TS-Padam/TS-1.5/TS 1.5 Sanskrit Pada Paatam Corrections.docx
@@ -136,9 +136,8 @@
           <w:szCs w:val="32"/>
           <w:u w:val="single"/>
         </w:rPr>
-        <w:t xml:space="preserve">Observed </w:t>
+        <w:t xml:space="preserve">Observed till </w:t>
       </w:r>
-      <w:proofErr w:type="gramStart"/>
       <w:r>
         <w:rPr>
           <w:b/>
@@ -147,20 +146,8 @@
           <w:szCs w:val="32"/>
           <w:u w:val="single"/>
         </w:rPr>
-        <w:t xml:space="preserve">till </w:t>
+        <w:t>31st Oct 2021</w:t>
       </w:r>
-      <w:r>
-        <w:rPr>
-          <w:b/>
-          <w:bCs/>
-          <w:sz w:val="32"/>
-          <w:szCs w:val="32"/>
-          <w:highlight w:val="red"/>
-          <w:u w:val="single"/>
-        </w:rPr>
-        <w:t>??????</w:t>
-      </w:r>
-      <w:proofErr w:type="gramEnd"/>
     </w:p>
     <w:p>
       <w:pPr>
@@ -660,8 +647,6 @@
               </w:rPr>
               <w:t>Ì²</w:t>
             </w:r>
-            <w:bookmarkStart w:id="0" w:name="_GoBack"/>
-            <w:bookmarkEnd w:id="0"/>
             <w:r>
               <w:rPr>
                 <w:rFonts w:ascii="BRH Devanagari Extra" w:hAnsi="BRH Devanagari Extra" w:cs="BRH Devanagari Extra"/>
@@ -3857,6 +3842,71 @@
           <w:u w:val="single"/>
         </w:rPr>
       </w:pPr>
+    </w:p>
+    <w:p>
+      <w:pPr>
+        <w:spacing w:before="0" w:line="240" w:lineRule="auto"/>
+        <w:jc w:val="center"/>
+        <w:rPr>
+          <w:b/>
+          <w:bCs/>
+          <w:sz w:val="32"/>
+          <w:szCs w:val="32"/>
+          <w:u w:val="single"/>
+        </w:rPr>
+      </w:pPr>
+    </w:p>
+    <w:p>
+      <w:pPr>
+        <w:spacing w:before="0" w:line="240" w:lineRule="auto"/>
+        <w:jc w:val="center"/>
+        <w:rPr>
+          <w:b/>
+          <w:bCs/>
+          <w:sz w:val="32"/>
+          <w:szCs w:val="32"/>
+          <w:u w:val="single"/>
+        </w:rPr>
+      </w:pPr>
+    </w:p>
+    <w:p>
+      <w:pPr>
+        <w:spacing w:before="0" w:line="240" w:lineRule="auto"/>
+        <w:jc w:val="center"/>
+        <w:rPr>
+          <w:b/>
+          <w:bCs/>
+          <w:sz w:val="32"/>
+          <w:szCs w:val="32"/>
+          <w:u w:val="single"/>
+        </w:rPr>
+      </w:pPr>
+    </w:p>
+    <w:p>
+      <w:pPr>
+        <w:spacing w:before="0" w:line="240" w:lineRule="auto"/>
+        <w:jc w:val="center"/>
+        <w:rPr>
+          <w:b/>
+          <w:bCs/>
+          <w:sz w:val="32"/>
+          <w:szCs w:val="32"/>
+          <w:u w:val="single"/>
+        </w:rPr>
+      </w:pPr>
+    </w:p>
+    <w:p>
+      <w:pPr>
+        <w:spacing w:before="0" w:line="240" w:lineRule="auto"/>
+        <w:jc w:val="center"/>
+        <w:rPr>
+          <w:b/>
+          <w:bCs/>
+          <w:sz w:val="32"/>
+          <w:szCs w:val="32"/>
+          <w:u w:val="single"/>
+        </w:rPr>
+      </w:pPr>
       <w:r>
         <w:rPr>
           <w:b/>
@@ -3865,6 +3915,7 @@
           <w:szCs w:val="32"/>
           <w:u w:val="single"/>
         </w:rPr>
+        <w:lastRenderedPageBreak/>
         <w:t xml:space="preserve">TS </w:t>
       </w:r>
       <w:proofErr w:type="spellStart"/>
@@ -4182,7 +4233,6 @@
                 <w:sz w:val="28"/>
                 <w:szCs w:val="28"/>
               </w:rPr>
-              <w:lastRenderedPageBreak/>
               <w:t>TS 1.5.1.2</w:t>
             </w:r>
             <w:r>
@@ -7134,6 +7184,7 @@
                 <w:sz w:val="28"/>
                 <w:szCs w:val="28"/>
               </w:rPr>
+              <w:lastRenderedPageBreak/>
               <w:t>TS 1.5.6.3</w:t>
             </w:r>
             <w:r>
@@ -7512,7 +7563,6 @@
                 <w:sz w:val="28"/>
                 <w:szCs w:val="28"/>
               </w:rPr>
-              <w:lastRenderedPageBreak/>
               <w:t>TS 1.5.6.3</w:t>
             </w:r>
             <w:r>
@@ -10147,6 +10197,7 @@
           <w:szCs w:val="32"/>
           <w:u w:val="single"/>
         </w:rPr>
+        <w:lastRenderedPageBreak/>
         <w:t xml:space="preserve">TS </w:t>
       </w:r>
       <w:proofErr w:type="spellStart"/>
@@ -10373,7 +10424,6 @@
                 <w:sz w:val="32"/>
                 <w:szCs w:val="32"/>
               </w:rPr>
-              <w:lastRenderedPageBreak/>
               <w:t>Section, Paragraph</w:t>
             </w:r>
           </w:p>
@@ -11990,6 +12040,56 @@
           <w:u w:val="single"/>
         </w:rPr>
       </w:pPr>
+    </w:p>
+    <w:p>
+      <w:pPr>
+        <w:jc w:val="center"/>
+        <w:rPr>
+          <w:b/>
+          <w:bCs/>
+          <w:sz w:val="32"/>
+          <w:szCs w:val="32"/>
+          <w:u w:val="single"/>
+        </w:rPr>
+      </w:pPr>
+    </w:p>
+    <w:p>
+      <w:pPr>
+        <w:jc w:val="center"/>
+        <w:rPr>
+          <w:b/>
+          <w:bCs/>
+          <w:sz w:val="32"/>
+          <w:szCs w:val="32"/>
+          <w:u w:val="single"/>
+        </w:rPr>
+      </w:pPr>
+    </w:p>
+    <w:p>
+      <w:pPr>
+        <w:jc w:val="center"/>
+        <w:rPr>
+          <w:b/>
+          <w:bCs/>
+          <w:sz w:val="32"/>
+          <w:szCs w:val="32"/>
+          <w:u w:val="single"/>
+        </w:rPr>
+      </w:pPr>
+      <w:bookmarkStart w:id="0" w:name="_GoBack"/>
+      <w:bookmarkEnd w:id="0"/>
+    </w:p>
+    <w:p>
+      <w:pPr>
+        <w:jc w:val="center"/>
+        <w:rPr>
+          <w:b/>
+          <w:bCs/>
+          <w:sz w:val="32"/>
+          <w:szCs w:val="32"/>
+          <w:u w:val="single"/>
+        </w:rPr>
+      </w:pPr>
       <w:r>
         <w:rPr>
           <w:b/>
@@ -11998,6 +12098,7 @@
           <w:szCs w:val="32"/>
           <w:u w:val="single"/>
         </w:rPr>
+        <w:lastRenderedPageBreak/>
         <w:t xml:space="preserve">TS </w:t>
       </w:r>
       <w:proofErr w:type="spellStart"/>
@@ -12645,7 +12746,6 @@
                 <w:sz w:val="32"/>
                 <w:szCs w:val="36"/>
               </w:rPr>
-              <w:lastRenderedPageBreak/>
               <w:t>1.5.5.1 (</w:t>
             </w:r>
             <w:proofErr w:type="spellStart"/>
@@ -14037,6 +14137,7 @@
           <w:szCs w:val="32"/>
           <w:u w:val="single"/>
         </w:rPr>
+        <w:lastRenderedPageBreak/>
         <w:t>TS</w:t>
       </w:r>
       <w:r>
@@ -14358,7 +14459,6 @@
                 <w:szCs w:val="28"/>
                 <w:lang w:bidi="ta-IN"/>
               </w:rPr>
-              <w:lastRenderedPageBreak/>
               <w:t>TS 1.5.1.1</w:t>
             </w:r>
             <w:r>
@@ -16541,7 +16641,7 @@
         <w:bCs/>
         <w:noProof/>
       </w:rPr>
-      <w:t>7</w:t>
+      <w:t>5</w:t>
     </w:r>
     <w:r>
       <w:rPr>
@@ -17475,7 +17575,7 @@
 </file>
 
 <file path=customXml/itemProps1.xml><?xml version="1.0" encoding="utf-8"?>
-<ds:datastoreItem xmlns:ds="http://schemas.openxmlformats.org/officeDocument/2006/customXml" ds:itemID="{009A6B0D-8B84-410F-ABAA-86DD32829EE4}">
+<ds:datastoreItem xmlns:ds="http://schemas.openxmlformats.org/officeDocument/2006/customXml" ds:itemID="{F5F68CD4-2190-4488-BB64-6C86401BD3DC}">
   <ds:schemaRefs>
     <ds:schemaRef ds:uri="http://schemas.openxmlformats.org/officeDocument/2006/bibliography"/>
   </ds:schemaRefs>

--- a/TS-Padam/TS-1.5/TS 1.5 Sanskrit Pada Paatam Corrections.docx
+++ b/TS-Padam/TS-1.5/TS 1.5 Sanskrit Pada Paatam Corrections.docx
@@ -2,6 +2,719 @@
 <file path=word/document.xml><?xml version="1.0" encoding="utf-8"?>
 <w:document xmlns:wpc="http://schemas.microsoft.com/office/word/2010/wordprocessingCanvas" xmlns:cx="http://schemas.microsoft.com/office/drawing/2014/chartex" xmlns:cx1="http://schemas.microsoft.com/office/drawing/2015/9/8/chartex" xmlns:mc="http://schemas.openxmlformats.org/markup-compatibility/2006" xmlns:o="urn:schemas-microsoft-com:office:office" xmlns:r="http://schemas.openxmlformats.org/officeDocument/2006/relationships" xmlns:m="http://schemas.openxmlformats.org/officeDocument/2006/math" xmlns:v="urn:schemas-microsoft-com:vml" xmlns:wp14="http://schemas.microsoft.com/office/word/2010/wordprocessingDrawing" xmlns:wp="http://schemas.openxmlformats.org/drawingml/2006/wordprocessingDrawing" xmlns:w10="urn:schemas-microsoft-com:office:word" xmlns:w="http://schemas.openxmlformats.org/wordprocessingml/2006/main" xmlns:w14="http://schemas.microsoft.com/office/word/2010/wordml" xmlns:w15="http://schemas.microsoft.com/office/word/2012/wordml" xmlns:w16se="http://schemas.microsoft.com/office/word/2015/wordml/symex" xmlns:wpg="http://schemas.microsoft.com/office/word/2010/wordprocessingGroup" xmlns:wpi="http://schemas.microsoft.com/office/word/2010/wordprocessingInk" xmlns:wne="http://schemas.microsoft.com/office/word/2006/wordml" xmlns:wps="http://schemas.microsoft.com/office/word/2010/wordprocessingShape" mc:Ignorable="w14 w15 w16se wp14">
   <w:body>
+    <w:p>
+      <w:pPr>
+        <w:spacing w:before="0" w:line="240" w:lineRule="auto"/>
+        <w:jc w:val="center"/>
+        <w:rPr>
+          <w:b/>
+          <w:bCs/>
+          <w:sz w:val="32"/>
+          <w:szCs w:val="32"/>
+          <w:u w:val="single"/>
+        </w:rPr>
+      </w:pPr>
+      <w:r>
+        <w:rPr>
+          <w:b/>
+          <w:bCs/>
+          <w:sz w:val="32"/>
+          <w:szCs w:val="32"/>
+          <w:u w:val="single"/>
+        </w:rPr>
+        <w:t xml:space="preserve">TS </w:t>
+      </w:r>
+      <w:proofErr w:type="spellStart"/>
+      <w:r>
+        <w:rPr>
+          <w:b/>
+          <w:bCs/>
+          <w:sz w:val="32"/>
+          <w:szCs w:val="32"/>
+          <w:u w:val="single"/>
+        </w:rPr>
+        <w:t>Pada</w:t>
+      </w:r>
+      <w:proofErr w:type="spellEnd"/>
+      <w:r>
+        <w:rPr>
+          <w:b/>
+          <w:bCs/>
+          <w:sz w:val="32"/>
+          <w:szCs w:val="32"/>
+          <w:u w:val="single"/>
+        </w:rPr>
+        <w:t xml:space="preserve"> </w:t>
+      </w:r>
+      <w:proofErr w:type="spellStart"/>
+      <w:r>
+        <w:rPr>
+          <w:b/>
+          <w:bCs/>
+          <w:sz w:val="32"/>
+          <w:szCs w:val="32"/>
+          <w:u w:val="single"/>
+        </w:rPr>
+        <w:t>Paatam</w:t>
+      </w:r>
+      <w:proofErr w:type="spellEnd"/>
+      <w:r>
+        <w:rPr>
+          <w:b/>
+          <w:bCs/>
+          <w:sz w:val="32"/>
+          <w:szCs w:val="32"/>
+          <w:u w:val="single"/>
+        </w:rPr>
+        <w:t xml:space="preserve"> </w:t>
+      </w:r>
+      <w:r>
+        <w:rPr>
+          <w:b/>
+          <w:bCs/>
+          <w:sz w:val="32"/>
+          <w:szCs w:val="32"/>
+          <w:u w:val="single"/>
+        </w:rPr>
+        <w:t>– TS 1</w:t>
+      </w:r>
+      <w:r>
+        <w:rPr>
+          <w:b/>
+          <w:bCs/>
+          <w:sz w:val="32"/>
+          <w:szCs w:val="32"/>
+          <w:u w:val="single"/>
+        </w:rPr>
+        <w:t>.5</w:t>
+      </w:r>
+      <w:r>
+        <w:rPr>
+          <w:b/>
+          <w:bCs/>
+          <w:sz w:val="32"/>
+          <w:szCs w:val="32"/>
+          <w:u w:val="single"/>
+        </w:rPr>
+        <w:t xml:space="preserve"> </w:t>
+      </w:r>
+      <w:r>
+        <w:rPr>
+          <w:b/>
+          <w:bCs/>
+          <w:sz w:val="32"/>
+          <w:szCs w:val="32"/>
+          <w:u w:val="single"/>
+        </w:rPr>
+        <w:t>Sanskrit</w:t>
+      </w:r>
+      <w:r>
+        <w:rPr>
+          <w:b/>
+          <w:bCs/>
+          <w:sz w:val="32"/>
+          <w:szCs w:val="32"/>
+          <w:u w:val="single"/>
+        </w:rPr>
+        <w:t xml:space="preserve"> Corrections –</w:t>
+      </w:r>
+      <w:r>
+        <w:rPr>
+          <w:b/>
+          <w:bCs/>
+          <w:sz w:val="32"/>
+          <w:szCs w:val="32"/>
+          <w:u w:val="single"/>
+        </w:rPr>
+        <w:t xml:space="preserve"> </w:t>
+      </w:r>
+      <w:r>
+        <w:rPr>
+          <w:b/>
+          <w:bCs/>
+          <w:sz w:val="32"/>
+          <w:szCs w:val="32"/>
+          <w:u w:val="single"/>
+        </w:rPr>
+        <w:t xml:space="preserve">Observed </w:t>
+      </w:r>
+      <w:proofErr w:type="gramStart"/>
+      <w:r>
+        <w:rPr>
+          <w:b/>
+          <w:bCs/>
+          <w:sz w:val="32"/>
+          <w:szCs w:val="32"/>
+          <w:u w:val="single"/>
+        </w:rPr>
+        <w:t xml:space="preserve">till </w:t>
+      </w:r>
+      <w:r>
+        <w:rPr>
+          <w:b/>
+          <w:bCs/>
+          <w:sz w:val="32"/>
+          <w:szCs w:val="32"/>
+          <w:highlight w:val="red"/>
+          <w:u w:val="single"/>
+        </w:rPr>
+        <w:t>?????</w:t>
+      </w:r>
+      <w:proofErr w:type="gramEnd"/>
+    </w:p>
+    <w:p>
+      <w:pPr>
+        <w:spacing w:before="0" w:line="240" w:lineRule="auto"/>
+        <w:jc w:val="center"/>
+        <w:rPr>
+          <w:bCs/>
+          <w:sz w:val="32"/>
+          <w:szCs w:val="32"/>
+        </w:rPr>
+      </w:pPr>
+      <w:r>
+        <w:rPr>
+          <w:bCs/>
+          <w:sz w:val="32"/>
+          <w:szCs w:val="32"/>
+        </w:rPr>
+        <w:t>(ignore those which are already incorporated in your book’s version and date)</w:t>
+      </w:r>
+    </w:p>
+    <w:tbl>
+      <w:tblPr>
+        <w:tblW w:w="14225" w:type="dxa"/>
+        <w:tblInd w:w="-792" w:type="dxa"/>
+        <w:tblBorders>
+          <w:top w:val="single" w:sz="4" w:space="0" w:color="000000"/>
+          <w:left w:val="single" w:sz="4" w:space="0" w:color="000000"/>
+          <w:bottom w:val="single" w:sz="4" w:space="0" w:color="000000"/>
+          <w:right w:val="single" w:sz="4" w:space="0" w:color="000000"/>
+          <w:insideH w:val="single" w:sz="4" w:space="0" w:color="000000"/>
+          <w:insideV w:val="single" w:sz="4" w:space="0" w:color="000000"/>
+        </w:tblBorders>
+        <w:tblLook w:val="04A0" w:firstRow="1" w:lastRow="0" w:firstColumn="1" w:lastColumn="0" w:noHBand="0" w:noVBand="1"/>
+      </w:tblPr>
+      <w:tblGrid>
+        <w:gridCol w:w="3310"/>
+        <w:gridCol w:w="5387"/>
+        <w:gridCol w:w="5528"/>
+      </w:tblGrid>
+      <w:tr>
+        <w:tc>
+          <w:tcPr>
+            <w:tcW w:w="3310" w:type="dxa"/>
+          </w:tcPr>
+          <w:p>
+            <w:pPr>
+              <w:spacing w:before="0" w:line="240" w:lineRule="auto"/>
+              <w:jc w:val="center"/>
+              <w:rPr>
+                <w:sz w:val="32"/>
+                <w:szCs w:val="32"/>
+              </w:rPr>
+            </w:pPr>
+            <w:r>
+              <w:rPr>
+                <w:sz w:val="32"/>
+                <w:szCs w:val="32"/>
+              </w:rPr>
+              <w:t>Section, Paragraph</w:t>
+            </w:r>
+          </w:p>
+          <w:p>
+            <w:pPr>
+              <w:spacing w:before="0" w:line="240" w:lineRule="auto"/>
+              <w:jc w:val="center"/>
+              <w:rPr>
+                <w:sz w:val="32"/>
+                <w:szCs w:val="32"/>
+              </w:rPr>
+            </w:pPr>
+            <w:r>
+              <w:rPr>
+                <w:sz w:val="32"/>
+                <w:szCs w:val="32"/>
+              </w:rPr>
+              <w:t>Reference</w:t>
+            </w:r>
+          </w:p>
+        </w:tc>
+        <w:tc>
+          <w:tcPr>
+            <w:tcW w:w="5387" w:type="dxa"/>
+          </w:tcPr>
+          <w:p>
+            <w:pPr>
+              <w:spacing w:before="0" w:line="240" w:lineRule="auto"/>
+              <w:jc w:val="center"/>
+              <w:rPr>
+                <w:sz w:val="32"/>
+                <w:szCs w:val="32"/>
+              </w:rPr>
+            </w:pPr>
+            <w:r>
+              <w:rPr>
+                <w:sz w:val="32"/>
+                <w:szCs w:val="32"/>
+              </w:rPr>
+              <w:t>As Printed</w:t>
+            </w:r>
+          </w:p>
+        </w:tc>
+        <w:tc>
+          <w:tcPr>
+            <w:tcW w:w="5528" w:type="dxa"/>
+          </w:tcPr>
+          <w:p>
+            <w:pPr>
+              <w:spacing w:before="0" w:line="240" w:lineRule="auto"/>
+              <w:ind w:right="-18"/>
+              <w:jc w:val="center"/>
+              <w:rPr>
+                <w:sz w:val="32"/>
+                <w:szCs w:val="32"/>
+              </w:rPr>
+            </w:pPr>
+            <w:r>
+              <w:rPr>
+                <w:sz w:val="32"/>
+                <w:szCs w:val="32"/>
+              </w:rPr>
+              <w:t>To be read as or corrected as</w:t>
+            </w:r>
+          </w:p>
+        </w:tc>
+      </w:tr>
+      <w:tr>
+        <w:trPr>
+          <w:trHeight w:val="914"/>
+        </w:trPr>
+        <w:tc>
+          <w:tcPr>
+            <w:tcW w:w="3310" w:type="dxa"/>
+            <w:tcBorders>
+              <w:top w:val="single" w:sz="4" w:space="0" w:color="000000"/>
+              <w:left w:val="single" w:sz="4" w:space="0" w:color="000000"/>
+              <w:bottom w:val="single" w:sz="4" w:space="0" w:color="000000"/>
+              <w:right w:val="single" w:sz="4" w:space="0" w:color="000000"/>
+            </w:tcBorders>
+            <w:shd w:val="clear" w:color="auto" w:fill="auto"/>
+          </w:tcPr>
+          <w:p>
+            <w:pPr>
+              <w:widowControl w:val="0"/>
+              <w:autoSpaceDE w:val="0"/>
+              <w:autoSpaceDN w:val="0"/>
+              <w:adjustRightInd w:val="0"/>
+              <w:spacing w:before="0" w:line="240" w:lineRule="auto"/>
+              <w:rPr>
+                <w:rFonts w:cs="Arial"/>
+                <w:b/>
+                <w:bCs/>
+                <w:sz w:val="28"/>
+                <w:szCs w:val="28"/>
+              </w:rPr>
+            </w:pPr>
+            <w:r>
+              <w:rPr>
+                <w:rFonts w:cs="Arial"/>
+                <w:b/>
+                <w:bCs/>
+                <w:sz w:val="28"/>
+                <w:szCs w:val="28"/>
+              </w:rPr>
+              <w:t>TS 1.5.</w:t>
+            </w:r>
+            <w:r>
+              <w:rPr>
+                <w:rFonts w:cs="Arial"/>
+                <w:b/>
+                <w:bCs/>
+                <w:sz w:val="28"/>
+                <w:szCs w:val="28"/>
+              </w:rPr>
+              <w:t>1.1</w:t>
+            </w:r>
+            <w:r>
+              <w:rPr>
+                <w:rFonts w:cs="Arial"/>
+                <w:b/>
+                <w:bCs/>
+                <w:sz w:val="28"/>
+                <w:szCs w:val="28"/>
+              </w:rPr>
+              <w:t xml:space="preserve"> – </w:t>
+            </w:r>
+            <w:proofErr w:type="spellStart"/>
+            <w:r>
+              <w:rPr>
+                <w:rFonts w:cs="Arial"/>
+                <w:b/>
+                <w:bCs/>
+                <w:sz w:val="28"/>
+                <w:szCs w:val="28"/>
+              </w:rPr>
+              <w:t>Padam</w:t>
+            </w:r>
+            <w:proofErr w:type="spellEnd"/>
+          </w:p>
+          <w:p>
+            <w:pPr>
+              <w:widowControl w:val="0"/>
+              <w:autoSpaceDE w:val="0"/>
+              <w:autoSpaceDN w:val="0"/>
+              <w:adjustRightInd w:val="0"/>
+              <w:spacing w:before="0" w:line="240" w:lineRule="auto"/>
+              <w:rPr>
+                <w:rFonts w:cs="Arial"/>
+                <w:b/>
+                <w:bCs/>
+                <w:sz w:val="28"/>
+                <w:szCs w:val="28"/>
+              </w:rPr>
+            </w:pPr>
+            <w:proofErr w:type="spellStart"/>
+            <w:r>
+              <w:rPr>
+                <w:rFonts w:cs="Arial"/>
+                <w:b/>
+                <w:bCs/>
+                <w:sz w:val="28"/>
+                <w:szCs w:val="28"/>
+              </w:rPr>
+              <w:t>Padam</w:t>
+            </w:r>
+            <w:proofErr w:type="spellEnd"/>
+            <w:r>
+              <w:rPr>
+                <w:rFonts w:cs="Arial"/>
+                <w:b/>
+                <w:bCs/>
+                <w:sz w:val="28"/>
+                <w:szCs w:val="28"/>
+              </w:rPr>
+              <w:t xml:space="preserve"> No. – </w:t>
+            </w:r>
+            <w:r>
+              <w:rPr>
+                <w:rFonts w:cs="Arial"/>
+                <w:b/>
+                <w:bCs/>
+                <w:sz w:val="28"/>
+                <w:szCs w:val="28"/>
+              </w:rPr>
+              <w:t>19</w:t>
+            </w:r>
+          </w:p>
+          <w:p>
+            <w:pPr>
+              <w:widowControl w:val="0"/>
+              <w:autoSpaceDE w:val="0"/>
+              <w:autoSpaceDN w:val="0"/>
+              <w:adjustRightInd w:val="0"/>
+              <w:spacing w:before="0" w:line="240" w:lineRule="auto"/>
+              <w:rPr>
+                <w:rFonts w:cs="Arial"/>
+                <w:b/>
+                <w:bCs/>
+                <w:sz w:val="28"/>
+                <w:szCs w:val="28"/>
+              </w:rPr>
+            </w:pPr>
+            <w:proofErr w:type="spellStart"/>
+            <w:r>
+              <w:rPr>
+                <w:rFonts w:cs="Arial"/>
+                <w:b/>
+                <w:bCs/>
+                <w:sz w:val="28"/>
+                <w:szCs w:val="28"/>
+              </w:rPr>
+              <w:t>Panchaati</w:t>
+            </w:r>
+            <w:proofErr w:type="spellEnd"/>
+            <w:r>
+              <w:rPr>
+                <w:rFonts w:cs="Arial"/>
+                <w:b/>
+                <w:bCs/>
+                <w:sz w:val="28"/>
+                <w:szCs w:val="28"/>
+              </w:rPr>
+              <w:t xml:space="preserve"> No.- </w:t>
+            </w:r>
+            <w:r>
+              <w:rPr>
+                <w:rFonts w:cs="Arial"/>
+                <w:b/>
+                <w:bCs/>
+                <w:sz w:val="28"/>
+                <w:szCs w:val="28"/>
+              </w:rPr>
+              <w:t>1</w:t>
+            </w:r>
+          </w:p>
+        </w:tc>
+        <w:tc>
+          <w:tcPr>
+            <w:tcW w:w="5387" w:type="dxa"/>
+            <w:tcBorders>
+              <w:top w:val="single" w:sz="4" w:space="0" w:color="000000"/>
+              <w:left w:val="single" w:sz="4" w:space="0" w:color="000000"/>
+              <w:bottom w:val="single" w:sz="4" w:space="0" w:color="000000"/>
+              <w:right w:val="single" w:sz="4" w:space="0" w:color="000000"/>
+            </w:tcBorders>
+            <w:shd w:val="clear" w:color="auto" w:fill="auto"/>
+          </w:tcPr>
+          <w:p>
+            <w:pPr>
+              <w:widowControl w:val="0"/>
+              <w:autoSpaceDE w:val="0"/>
+              <w:autoSpaceDN w:val="0"/>
+              <w:adjustRightInd w:val="0"/>
+              <w:spacing w:before="0" w:line="240" w:lineRule="auto"/>
+              <w:rPr>
+                <w:rFonts w:ascii="BRH Malayalam Extra" w:hAnsi="BRH Malayalam Extra" w:cs="BRH Malayalam Extra"/>
+                <w:sz w:val="40"/>
+                <w:szCs w:val="36"/>
+              </w:rPr>
+            </w:pPr>
+            <w:proofErr w:type="spellStart"/>
+            <w:r>
+              <w:rPr>
+                <w:rFonts w:ascii="BRH Devanagari Extra" w:hAnsi="BRH Devanagari Extra" w:cs="BRH Devanagari Extra"/>
+                <w:sz w:val="40"/>
+                <w:szCs w:val="40"/>
+              </w:rPr>
+              <w:t>rÉÌSþ</w:t>
+            </w:r>
+            <w:proofErr w:type="spellEnd"/>
+            <w:r>
+              <w:rPr>
+                <w:rFonts w:ascii="BRH Devanagari Extra" w:hAnsi="BRH Devanagari Extra" w:cs="BRH Devanagari Extra"/>
+                <w:sz w:val="40"/>
+                <w:szCs w:val="40"/>
+              </w:rPr>
+              <w:t xml:space="preserve"> | </w:t>
+            </w:r>
+            <w:proofErr w:type="spellStart"/>
+            <w:r>
+              <w:rPr>
+                <w:rFonts w:ascii="BRH Devanagari Extra" w:hAnsi="BRH Devanagari Extra" w:cs="BRH Devanagari Extra"/>
+                <w:sz w:val="40"/>
+                <w:szCs w:val="40"/>
+                <w:highlight w:val="yellow"/>
+              </w:rPr>
+              <w:t>lÉÈ</w:t>
+            </w:r>
+            <w:proofErr w:type="spellEnd"/>
+            <w:r>
+              <w:rPr>
+                <w:rFonts w:ascii="BRH Devanagari Extra" w:hAnsi="BRH Devanagari Extra" w:cs="BRH Devanagari Extra"/>
+                <w:sz w:val="40"/>
+                <w:szCs w:val="40"/>
+              </w:rPr>
+              <w:t xml:space="preserve"> | </w:t>
+            </w:r>
+            <w:proofErr w:type="spellStart"/>
+            <w:r>
+              <w:rPr>
+                <w:rFonts w:ascii="BRH Devanagari Extra" w:hAnsi="BRH Devanagari Extra" w:cs="BRH Devanagari Extra"/>
+                <w:sz w:val="40"/>
+                <w:szCs w:val="40"/>
+              </w:rPr>
+              <w:t>eÉå</w:t>
+            </w:r>
+            <w:proofErr w:type="spellEnd"/>
+            <w:r>
+              <w:rPr>
+                <w:rFonts w:ascii="BRH Malayalam Extra" w:hAnsi="BRH Malayalam Extra" w:cs="BRH Devanagari Extra"/>
+                <w:sz w:val="32"/>
+                <w:szCs w:val="40"/>
+              </w:rPr>
+              <w:t>–</w:t>
+            </w:r>
+            <w:proofErr w:type="spellStart"/>
+            <w:r>
+              <w:rPr>
+                <w:rFonts w:ascii="BRH Devanagari Extra" w:hAnsi="BRH Devanagari Extra" w:cs="BRH Devanagari Extra"/>
+                <w:sz w:val="40"/>
+                <w:szCs w:val="40"/>
+              </w:rPr>
+              <w:t>wrÉÎliÉþ</w:t>
+            </w:r>
+            <w:proofErr w:type="spellEnd"/>
+            <w:r>
+              <w:rPr>
+                <w:rFonts w:ascii="BRH Devanagari Extra" w:hAnsi="BRH Devanagari Extra" w:cs="BRH Devanagari Extra"/>
+                <w:sz w:val="40"/>
+                <w:szCs w:val="40"/>
+              </w:rPr>
+              <w:t xml:space="preserve"> |</w:t>
+            </w:r>
+          </w:p>
+        </w:tc>
+        <w:tc>
+          <w:tcPr>
+            <w:tcW w:w="5528" w:type="dxa"/>
+            <w:tcBorders>
+              <w:top w:val="single" w:sz="4" w:space="0" w:color="000000"/>
+              <w:left w:val="single" w:sz="4" w:space="0" w:color="000000"/>
+              <w:bottom w:val="single" w:sz="4" w:space="0" w:color="000000"/>
+              <w:right w:val="single" w:sz="4" w:space="0" w:color="000000"/>
+            </w:tcBorders>
+            <w:shd w:val="clear" w:color="auto" w:fill="auto"/>
+          </w:tcPr>
+          <w:p>
+            <w:pPr>
+              <w:widowControl w:val="0"/>
+              <w:autoSpaceDE w:val="0"/>
+              <w:autoSpaceDN w:val="0"/>
+              <w:adjustRightInd w:val="0"/>
+              <w:spacing w:before="0" w:line="240" w:lineRule="auto"/>
+              <w:rPr>
+                <w:rFonts w:ascii="BRH Malayalam Extra" w:hAnsi="BRH Malayalam Extra" w:cs="BRH Malayalam Extra"/>
+                <w:sz w:val="40"/>
+                <w:szCs w:val="36"/>
+              </w:rPr>
+            </w:pPr>
+            <w:proofErr w:type="spellStart"/>
+            <w:r>
+              <w:rPr>
+                <w:rFonts w:ascii="BRH Devanagari Extra" w:hAnsi="BRH Devanagari Extra" w:cs="BRH Devanagari Extra"/>
+                <w:sz w:val="40"/>
+                <w:szCs w:val="40"/>
+              </w:rPr>
+              <w:t>rÉÌSþ</w:t>
+            </w:r>
+            <w:proofErr w:type="spellEnd"/>
+            <w:r>
+              <w:rPr>
+                <w:rFonts w:ascii="BRH Devanagari Extra" w:hAnsi="BRH Devanagari Extra" w:cs="BRH Devanagari Extra"/>
+                <w:sz w:val="40"/>
+                <w:szCs w:val="40"/>
+              </w:rPr>
+              <w:t xml:space="preserve"> | </w:t>
+            </w:r>
+            <w:proofErr w:type="spellStart"/>
+            <w:r>
+              <w:rPr>
+                <w:rFonts w:ascii="BRH Devanagari Extra" w:hAnsi="BRH Devanagari Extra" w:cs="BRH Devanagari Extra"/>
+                <w:sz w:val="40"/>
+                <w:szCs w:val="40"/>
+                <w:highlight w:val="green"/>
+              </w:rPr>
+              <w:t>lÉ</w:t>
+            </w:r>
+            <w:proofErr w:type="spellEnd"/>
+            <w:r>
+              <w:rPr>
+                <w:rFonts w:ascii="BRH Malayalam Extra" w:hAnsi="BRH Malayalam Extra" w:cs="BRH Devanagari Extra"/>
+                <w:sz w:val="32"/>
+                <w:szCs w:val="40"/>
+                <w:highlight w:val="green"/>
+              </w:rPr>
+              <w:t>–</w:t>
+            </w:r>
+            <w:r>
+              <w:rPr>
+                <w:rFonts w:ascii="BRH Devanagari Extra" w:hAnsi="BRH Devanagari Extra" w:cs="BRH Devanagari Extra"/>
+                <w:sz w:val="40"/>
+                <w:szCs w:val="40"/>
+                <w:highlight w:val="green"/>
+              </w:rPr>
+              <w:t>È</w:t>
+            </w:r>
+            <w:bookmarkStart w:id="0" w:name="_GoBack"/>
+            <w:bookmarkEnd w:id="0"/>
+            <w:r>
+              <w:rPr>
+                <w:rFonts w:ascii="BRH Devanagari Extra" w:hAnsi="BRH Devanagari Extra" w:cs="BRH Devanagari Extra"/>
+                <w:sz w:val="40"/>
+                <w:szCs w:val="40"/>
+              </w:rPr>
+              <w:t xml:space="preserve"> | </w:t>
+            </w:r>
+            <w:proofErr w:type="spellStart"/>
+            <w:r>
+              <w:rPr>
+                <w:rFonts w:ascii="BRH Devanagari Extra" w:hAnsi="BRH Devanagari Extra" w:cs="BRH Devanagari Extra"/>
+                <w:sz w:val="40"/>
+                <w:szCs w:val="40"/>
+              </w:rPr>
+              <w:t>eÉå</w:t>
+            </w:r>
+            <w:proofErr w:type="spellEnd"/>
+            <w:r>
+              <w:rPr>
+                <w:rFonts w:ascii="BRH Malayalam Extra" w:hAnsi="BRH Malayalam Extra" w:cs="BRH Devanagari Extra"/>
+                <w:sz w:val="32"/>
+                <w:szCs w:val="40"/>
+              </w:rPr>
+              <w:t>–</w:t>
+            </w:r>
+            <w:proofErr w:type="spellStart"/>
+            <w:r>
+              <w:rPr>
+                <w:rFonts w:ascii="BRH Devanagari Extra" w:hAnsi="BRH Devanagari Extra" w:cs="BRH Devanagari Extra"/>
+                <w:sz w:val="40"/>
+                <w:szCs w:val="40"/>
+              </w:rPr>
+              <w:t>wrÉÎliÉþ</w:t>
+            </w:r>
+            <w:proofErr w:type="spellEnd"/>
+            <w:r>
+              <w:rPr>
+                <w:rFonts w:ascii="BRH Devanagari Extra" w:hAnsi="BRH Devanagari Extra" w:cs="BRH Devanagari Extra"/>
+                <w:sz w:val="40"/>
+                <w:szCs w:val="40"/>
+              </w:rPr>
+              <w:t xml:space="preserve"> |</w:t>
+            </w:r>
+          </w:p>
+        </w:tc>
+      </w:tr>
+    </w:tbl>
+    <w:p>
+      <w:pPr>
+        <w:spacing w:before="0" w:line="240" w:lineRule="auto"/>
+        <w:jc w:val="center"/>
+        <w:rPr>
+          <w:b/>
+          <w:bCs/>
+          <w:sz w:val="32"/>
+          <w:szCs w:val="32"/>
+          <w:u w:val="single"/>
+        </w:rPr>
+      </w:pPr>
+    </w:p>
+    <w:p>
+      <w:pPr>
+        <w:spacing w:before="0" w:line="240" w:lineRule="auto"/>
+        <w:jc w:val="center"/>
+        <w:rPr>
+          <w:b/>
+          <w:bCs/>
+          <w:sz w:val="32"/>
+          <w:szCs w:val="32"/>
+          <w:u w:val="single"/>
+        </w:rPr>
+      </w:pPr>
+    </w:p>
+    <w:p>
+      <w:pPr>
+        <w:spacing w:before="0" w:line="240" w:lineRule="auto"/>
+        <w:jc w:val="center"/>
+        <w:rPr>
+          <w:b/>
+          <w:bCs/>
+          <w:sz w:val="32"/>
+          <w:szCs w:val="32"/>
+          <w:u w:val="single"/>
+        </w:rPr>
+      </w:pPr>
+    </w:p>
     <w:p>
       <w:pPr>
         <w:spacing w:before="0" w:line="240" w:lineRule="auto"/>
@@ -1048,6 +1761,7 @@
                 <w:sz w:val="28"/>
                 <w:szCs w:val="28"/>
               </w:rPr>
+              <w:lastRenderedPageBreak/>
               <w:t xml:space="preserve">TS 1.5.2.2 – </w:t>
             </w:r>
             <w:proofErr w:type="spellStart"/>
@@ -2394,7 +3108,6 @@
                 <w:sz w:val="28"/>
                 <w:szCs w:val="28"/>
               </w:rPr>
-              <w:lastRenderedPageBreak/>
               <w:t xml:space="preserve">TS 1.5.7.4 – </w:t>
             </w:r>
             <w:proofErr w:type="spellStart"/>
@@ -3511,6 +4224,7 @@
                 <w:sz w:val="28"/>
                 <w:szCs w:val="28"/>
               </w:rPr>
+              <w:lastRenderedPageBreak/>
               <w:t xml:space="preserve">TS 1.5.3.2 – </w:t>
             </w:r>
             <w:proofErr w:type="spellStart"/>
@@ -3915,7 +4629,6 @@
           <w:szCs w:val="32"/>
           <w:u w:val="single"/>
         </w:rPr>
-        <w:lastRenderedPageBreak/>
         <w:t xml:space="preserve">TS </w:t>
       </w:r>
       <w:proofErr w:type="spellStart"/>
@@ -5507,6 +6220,7 @@
                 <w:sz w:val="28"/>
                 <w:szCs w:val="28"/>
               </w:rPr>
+              <w:lastRenderedPageBreak/>
               <w:t>TS 1.5.2.4</w:t>
             </w:r>
             <w:r>
@@ -7184,7 +7898,6 @@
                 <w:sz w:val="28"/>
                 <w:szCs w:val="28"/>
               </w:rPr>
-              <w:lastRenderedPageBreak/>
               <w:t>TS 1.5.6.3</w:t>
             </w:r>
             <w:r>
@@ -8853,6 +9566,7 @@
                 <w:sz w:val="28"/>
                 <w:szCs w:val="28"/>
               </w:rPr>
+              <w:lastRenderedPageBreak/>
               <w:t xml:space="preserve">TS 1.5.8.4 – </w:t>
             </w:r>
             <w:proofErr w:type="spellStart"/>
@@ -10197,7 +10911,6 @@
           <w:szCs w:val="32"/>
           <w:u w:val="single"/>
         </w:rPr>
-        <w:lastRenderedPageBreak/>
         <w:t xml:space="preserve">TS </w:t>
       </w:r>
       <w:proofErr w:type="spellStart"/>
@@ -11543,6 +12256,7 @@
                 <w:sz w:val="28"/>
                 <w:szCs w:val="28"/>
               </w:rPr>
+              <w:lastRenderedPageBreak/>
               <w:t>TS 1.5.7.3</w:t>
             </w:r>
             <w:r>
@@ -11681,6 +12395,7 @@
                 <w:sz w:val="40"/>
                 <w:szCs w:val="40"/>
               </w:rPr>
+              <w:lastRenderedPageBreak/>
               <w:t>xÉÇÆuÉjxÉ</w:t>
             </w:r>
             <w:proofErr w:type="spellEnd"/>
@@ -11830,6 +12545,7 @@
                 <w:sz w:val="40"/>
                 <w:szCs w:val="40"/>
               </w:rPr>
+              <w:lastRenderedPageBreak/>
               <w:t>xÉÇÆuÉjxÉ</w:t>
             </w:r>
             <w:proofErr w:type="spellEnd"/>
@@ -12014,6 +12730,7 @@
           <w:szCs w:val="32"/>
           <w:u w:val="single"/>
         </w:rPr>
+        <w:lastRenderedPageBreak/>
         <w:t>===============================</w:t>
       </w:r>
     </w:p>
@@ -12076,8 +12793,6 @@
           <w:u w:val="single"/>
         </w:rPr>
       </w:pPr>
-      <w:bookmarkStart w:id="0" w:name="_GoBack"/>
-      <w:bookmarkEnd w:id="0"/>
     </w:p>
     <w:p>
       <w:pPr>
@@ -12098,7 +12813,6 @@
           <w:szCs w:val="32"/>
           <w:u w:val="single"/>
         </w:rPr>
-        <w:lastRenderedPageBreak/>
         <w:t xml:space="preserve">TS </w:t>
       </w:r>
       <w:proofErr w:type="spellStart"/>
@@ -13283,6 +13997,7 @@
                 <w:sz w:val="32"/>
                 <w:szCs w:val="36"/>
               </w:rPr>
+              <w:lastRenderedPageBreak/>
               <w:t>1.5.6.2 (</w:t>
             </w:r>
             <w:proofErr w:type="spellStart"/>
@@ -14137,7 +14852,6 @@
           <w:szCs w:val="32"/>
           <w:u w:val="single"/>
         </w:rPr>
-        <w:lastRenderedPageBreak/>
         <w:t>TS</w:t>
       </w:r>
       <w:r>
@@ -15255,6 +15969,7 @@
                 <w:szCs w:val="28"/>
                 <w:lang w:bidi="ta-IN"/>
               </w:rPr>
+              <w:lastRenderedPageBreak/>
               <w:t>1.5.6.3</w:t>
             </w:r>
             <w:r>
@@ -16454,7 +17169,7 @@
         <w:bCs/>
         <w:noProof/>
       </w:rPr>
-      <w:t>6</w:t>
+      <w:t>8</w:t>
     </w:r>
     <w:r>
       <w:rPr>
@@ -16497,7 +17212,7 @@
         <w:bCs/>
         <w:noProof/>
       </w:rPr>
-      <w:t>7</w:t>
+      <w:t>8</w:t>
     </w:r>
     <w:r>
       <w:rPr>
@@ -16641,7 +17356,7 @@
         <w:bCs/>
         <w:noProof/>
       </w:rPr>
-      <w:t>5</w:t>
+      <w:t>7</w:t>
     </w:r>
     <w:r>
       <w:rPr>
@@ -16684,7 +17399,7 @@
         <w:bCs/>
         <w:noProof/>
       </w:rPr>
-      <w:t>7</w:t>
+      <w:t>8</w:t>
     </w:r>
     <w:r>
       <w:rPr>
@@ -17575,7 +18290,7 @@
 </file>
 
 <file path=customXml/itemProps1.xml><?xml version="1.0" encoding="utf-8"?>
-<ds:datastoreItem xmlns:ds="http://schemas.openxmlformats.org/officeDocument/2006/customXml" ds:itemID="{F5F68CD4-2190-4488-BB64-6C86401BD3DC}">
+<ds:datastoreItem xmlns:ds="http://schemas.openxmlformats.org/officeDocument/2006/customXml" ds:itemID="{DB7A2CCE-E7B6-4DD1-9094-15F47F49C304}">
   <ds:schemaRefs>
     <ds:schemaRef ds:uri="http://schemas.openxmlformats.org/officeDocument/2006/bibliography"/>
   </ds:schemaRefs>

--- a/TS-Padam/TS-1.5/TS 1.5 Sanskrit Pada Paatam Corrections.docx
+++ b/TS-Padam/TS-1.5/TS 1.5 Sanskrit Pada Paatam Corrections.docx
@@ -1,6 +1,6 @@
 
 <file path=word/document.xml><?xml version="1.0" encoding="utf-8"?>
-<w:document xmlns:wpc="http://schemas.microsoft.com/office/word/2010/wordprocessingCanvas" xmlns:cx="http://schemas.microsoft.com/office/drawing/2014/chartex" xmlns:cx1="http://schemas.microsoft.com/office/drawing/2015/9/8/chartex" xmlns:mc="http://schemas.openxmlformats.org/markup-compatibility/2006" xmlns:o="urn:schemas-microsoft-com:office:office" xmlns:r="http://schemas.openxmlformats.org/officeDocument/2006/relationships" xmlns:m="http://schemas.openxmlformats.org/officeDocument/2006/math" xmlns:v="urn:schemas-microsoft-com:vml" xmlns:wp14="http://schemas.microsoft.com/office/word/2010/wordprocessingDrawing" xmlns:wp="http://schemas.openxmlformats.org/drawingml/2006/wordprocessingDrawing" xmlns:w10="urn:schemas-microsoft-com:office:word" xmlns:w="http://schemas.openxmlformats.org/wordprocessingml/2006/main" xmlns:w14="http://schemas.microsoft.com/office/word/2010/wordml" xmlns:w15="http://schemas.microsoft.com/office/word/2012/wordml" xmlns:w16se="http://schemas.microsoft.com/office/word/2015/wordml/symex" xmlns:wpg="http://schemas.microsoft.com/office/word/2010/wordprocessingGroup" xmlns:wpi="http://schemas.microsoft.com/office/word/2010/wordprocessingInk" xmlns:wne="http://schemas.microsoft.com/office/word/2006/wordml" xmlns:wps="http://schemas.microsoft.com/office/word/2010/wordprocessingShape" mc:Ignorable="w14 w15 w16se wp14">
+<w:document xmlns:wpc="http://schemas.microsoft.com/office/word/2010/wordprocessingCanvas" xmlns:cx="http://schemas.microsoft.com/office/drawing/2014/chartex" xmlns:cx1="http://schemas.microsoft.com/office/drawing/2015/9/8/chartex" xmlns:cx2="http://schemas.microsoft.com/office/drawing/2015/10/21/chartex" xmlns:cx3="http://schemas.microsoft.com/office/drawing/2016/5/9/chartex" xmlns:cx4="http://schemas.microsoft.com/office/drawing/2016/5/10/chartex" xmlns:cx5="http://schemas.microsoft.com/office/drawing/2016/5/11/chartex" xmlns:cx6="http://schemas.microsoft.com/office/drawing/2016/5/12/chartex" xmlns:cx7="http://schemas.microsoft.com/office/drawing/2016/5/13/chartex" xmlns:cx8="http://schemas.microsoft.com/office/drawing/2016/5/14/chartex" xmlns:mc="http://schemas.openxmlformats.org/markup-compatibility/2006" xmlns:aink="http://schemas.microsoft.com/office/drawing/2016/ink" xmlns:am3d="http://schemas.microsoft.com/office/drawing/2017/model3d" xmlns:o="urn:schemas-microsoft-com:office:office" xmlns:oel="http://schemas.microsoft.com/office/2019/extlst" xmlns:r="http://schemas.openxmlformats.org/officeDocument/2006/relationships" xmlns:m="http://schemas.openxmlformats.org/officeDocument/2006/math" xmlns:v="urn:schemas-microsoft-com:vml" xmlns:wp14="http://schemas.microsoft.com/office/word/2010/wordprocessingDrawing" xmlns:wp="http://schemas.openxmlformats.org/drawingml/2006/wordprocessingDrawing" xmlns:w10="urn:schemas-microsoft-com:office:word" xmlns:w="http://schemas.openxmlformats.org/wordprocessingml/2006/main" xmlns:w14="http://schemas.microsoft.com/office/word/2010/wordml" xmlns:w15="http://schemas.microsoft.com/office/word/2012/wordml" xmlns:w16cex="http://schemas.microsoft.com/office/word/2018/wordml/cex" xmlns:w16cid="http://schemas.microsoft.com/office/word/2016/wordml/cid" xmlns:w16="http://schemas.microsoft.com/office/word/2018/wordml" xmlns:w16sdtdh="http://schemas.microsoft.com/office/word/2020/wordml/sdtdatahash" xmlns:w16se="http://schemas.microsoft.com/office/word/2015/wordml/symex" xmlns:wpg="http://schemas.microsoft.com/office/word/2010/wordprocessingGroup" xmlns:wpi="http://schemas.microsoft.com/office/word/2010/wordprocessingInk" xmlns:wne="http://schemas.microsoft.com/office/word/2006/wordml" xmlns:wps="http://schemas.microsoft.com/office/word/2010/wordprocessingShape" mc:Ignorable="w14 w15 w16se w16cid w16 w16cex w16sdtdh wp14">
   <w:body>
     <w:p>
       <w:pPr>
@@ -22,51 +22,7 @@
           <w:szCs w:val="32"/>
           <w:u w:val="single"/>
         </w:rPr>
-        <w:t xml:space="preserve">TS </w:t>
-      </w:r>
-      <w:proofErr w:type="spellStart"/>
-      <w:r>
-        <w:rPr>
-          <w:b/>
-          <w:bCs/>
-          <w:sz w:val="32"/>
-          <w:szCs w:val="32"/>
-          <w:u w:val="single"/>
-        </w:rPr>
-        <w:t>Pada</w:t>
-      </w:r>
-      <w:proofErr w:type="spellEnd"/>
-      <w:r>
-        <w:rPr>
-          <w:b/>
-          <w:bCs/>
-          <w:sz w:val="32"/>
-          <w:szCs w:val="32"/>
-          <w:u w:val="single"/>
-        </w:rPr>
-        <w:t xml:space="preserve"> </w:t>
-      </w:r>
-      <w:proofErr w:type="spellStart"/>
-      <w:r>
-        <w:rPr>
-          <w:b/>
-          <w:bCs/>
-          <w:sz w:val="32"/>
-          <w:szCs w:val="32"/>
-          <w:u w:val="single"/>
-        </w:rPr>
-        <w:t>Paatam</w:t>
-      </w:r>
-      <w:proofErr w:type="spellEnd"/>
-      <w:r>
-        <w:rPr>
-          <w:b/>
-          <w:bCs/>
-          <w:sz w:val="32"/>
-          <w:szCs w:val="32"/>
-          <w:u w:val="single"/>
-        </w:rPr>
-        <w:t xml:space="preserve"> </w:t>
+        <w:t xml:space="preserve">TS Pada Paatam </w:t>
       </w:r>
       <w:r>
         <w:rPr>
@@ -167,18 +123,32 @@
         <w:spacing w:before="0" w:line="240" w:lineRule="auto"/>
         <w:jc w:val="center"/>
         <w:rPr>
-          <w:bCs/>
-          <w:sz w:val="32"/>
-          <w:szCs w:val="32"/>
+          <w:b/>
+          <w:szCs w:val="24"/>
         </w:rPr>
       </w:pPr>
       <w:r>
         <w:rPr>
-          <w:bCs/>
-          <w:sz w:val="32"/>
-          <w:szCs w:val="32"/>
+          <w:b/>
+          <w:szCs w:val="24"/>
         </w:rPr>
-        <w:t>(ignore those which are already incorporated in your book’s version and date)</w:t>
+        <w:t>(</w:t>
+      </w:r>
+      <w:proofErr w:type="gramStart"/>
+      <w:r>
+        <w:rPr>
+          <w:b/>
+          <w:szCs w:val="24"/>
+        </w:rPr>
+        <w:t>ignore</w:t>
+      </w:r>
+      <w:proofErr w:type="gramEnd"/>
+      <w:r>
+        <w:rPr>
+          <w:b/>
+          <w:szCs w:val="24"/>
+        </w:rPr>
+        <w:t xml:space="preserve"> those which are already incorporated in your book’s version and date)</w:t>
       </w:r>
     </w:p>
     <w:tbl>
@@ -210,12 +180,16 @@
               <w:spacing w:before="0" w:line="240" w:lineRule="auto"/>
               <w:jc w:val="center"/>
               <w:rPr>
+                <w:b/>
+                <w:bCs/>
                 <w:sz w:val="32"/>
                 <w:szCs w:val="32"/>
               </w:rPr>
             </w:pPr>
             <w:r>
               <w:rPr>
+                <w:b/>
+                <w:bCs/>
                 <w:sz w:val="32"/>
                 <w:szCs w:val="32"/>
               </w:rPr>
@@ -227,12 +201,16 @@
               <w:spacing w:before="0" w:line="240" w:lineRule="auto"/>
               <w:jc w:val="center"/>
               <w:rPr>
+                <w:b/>
+                <w:bCs/>
                 <w:sz w:val="32"/>
                 <w:szCs w:val="32"/>
               </w:rPr>
             </w:pPr>
             <w:r>
               <w:rPr>
+                <w:b/>
+                <w:bCs/>
                 <w:sz w:val="32"/>
                 <w:szCs w:val="32"/>
               </w:rPr>
@@ -249,12 +227,16 @@
               <w:spacing w:before="0" w:line="240" w:lineRule="auto"/>
               <w:jc w:val="center"/>
               <w:rPr>
+                <w:b/>
+                <w:bCs/>
                 <w:sz w:val="32"/>
                 <w:szCs w:val="32"/>
               </w:rPr>
             </w:pPr>
             <w:r>
               <w:rPr>
+                <w:b/>
+                <w:bCs/>
                 <w:sz w:val="32"/>
                 <w:szCs w:val="32"/>
               </w:rPr>
@@ -272,12 +254,16 @@
               <w:ind w:right="-18"/>
               <w:jc w:val="center"/>
               <w:rPr>
+                <w:b/>
+                <w:bCs/>
                 <w:sz w:val="32"/>
                 <w:szCs w:val="32"/>
               </w:rPr>
             </w:pPr>
             <w:r>
               <w:rPr>
+                <w:b/>
+                <w:bCs/>
                 <w:sz w:val="32"/>
                 <w:szCs w:val="32"/>
               </w:rPr>
@@ -346,7 +332,6 @@
               </w:rPr>
               <w:t xml:space="preserve"> – </w:t>
             </w:r>
-            <w:proofErr w:type="spellStart"/>
             <w:r>
               <w:rPr>
                 <w:rFonts w:cs="Arial"/>
@@ -357,7 +342,6 @@
               </w:rPr>
               <w:t>Padam</w:t>
             </w:r>
-            <w:proofErr w:type="spellEnd"/>
           </w:p>
           <w:p>
             <w:pPr>
@@ -374,7 +358,6 @@
                 <w:szCs w:val="28"/>
               </w:rPr>
             </w:pPr>
-            <w:proofErr w:type="spellStart"/>
             <w:r>
               <w:rPr>
                 <w:rFonts w:cs="Arial"/>
@@ -385,7 +368,6 @@
               </w:rPr>
               <w:t>Padam</w:t>
             </w:r>
-            <w:proofErr w:type="spellEnd"/>
             <w:r>
               <w:rPr>
                 <w:rFonts w:cs="Arial"/>
@@ -422,7 +404,6 @@
                 <w:szCs w:val="28"/>
               </w:rPr>
             </w:pPr>
-            <w:proofErr w:type="spellStart"/>
             <w:r>
               <w:rPr>
                 <w:rFonts w:cs="Arial"/>
@@ -431,18 +412,7 @@
                 <w:sz w:val="28"/>
                 <w:szCs w:val="28"/>
               </w:rPr>
-              <w:t>Panchaati</w:t>
-            </w:r>
-            <w:proofErr w:type="spellEnd"/>
-            <w:r>
-              <w:rPr>
-                <w:rFonts w:cs="Arial"/>
-                <w:b/>
-                <w:bCs/>
-                <w:sz w:val="28"/>
-                <w:szCs w:val="28"/>
-              </w:rPr>
-              <w:t xml:space="preserve"> No.- </w:t>
+              <w:t xml:space="preserve">Panchaati No.- </w:t>
             </w:r>
             <w:r>
               <w:rPr>
@@ -626,8 +596,6 @@
               </w:rPr>
               <w:t>È</w:t>
             </w:r>
-            <w:bookmarkStart w:id="0" w:name="_GoBack"/>
-            <w:bookmarkEnd w:id="0"/>
             <w:r>
               <w:rPr>
                 <w:rFonts w:ascii="BRH Devanagari Extra" w:hAnsi="BRH Devanagari Extra" w:cs="BRH Devanagari Extra"/>
@@ -735,51 +703,7 @@
           <w:szCs w:val="32"/>
           <w:u w:val="single"/>
         </w:rPr>
-        <w:t xml:space="preserve">TS </w:t>
-      </w:r>
-      <w:proofErr w:type="spellStart"/>
-      <w:r>
-        <w:rPr>
-          <w:b/>
-          <w:bCs/>
-          <w:sz w:val="32"/>
-          <w:szCs w:val="32"/>
-          <w:u w:val="single"/>
-        </w:rPr>
-        <w:t>Pada</w:t>
-      </w:r>
-      <w:proofErr w:type="spellEnd"/>
-      <w:r>
-        <w:rPr>
-          <w:b/>
-          <w:bCs/>
-          <w:sz w:val="32"/>
-          <w:szCs w:val="32"/>
-          <w:u w:val="single"/>
-        </w:rPr>
-        <w:t xml:space="preserve"> </w:t>
-      </w:r>
-      <w:proofErr w:type="spellStart"/>
-      <w:r>
-        <w:rPr>
-          <w:b/>
-          <w:bCs/>
-          <w:sz w:val="32"/>
-          <w:szCs w:val="32"/>
-          <w:u w:val="single"/>
-        </w:rPr>
-        <w:t>Paatam</w:t>
-      </w:r>
-      <w:proofErr w:type="spellEnd"/>
-      <w:r>
-        <w:rPr>
-          <w:b/>
-          <w:bCs/>
-          <w:sz w:val="32"/>
-          <w:szCs w:val="32"/>
-          <w:u w:val="single"/>
-        </w:rPr>
-        <w:t xml:space="preserve"> </w:t>
+        <w:t xml:space="preserve">TS Pada Paatam </w:t>
       </w:r>
       <w:r>
         <w:rPr>
@@ -867,18 +791,32 @@
         <w:spacing w:before="0" w:line="240" w:lineRule="auto"/>
         <w:jc w:val="center"/>
         <w:rPr>
-          <w:bCs/>
-          <w:sz w:val="32"/>
-          <w:szCs w:val="32"/>
+          <w:b/>
+          <w:szCs w:val="24"/>
         </w:rPr>
       </w:pPr>
       <w:r>
         <w:rPr>
-          <w:bCs/>
-          <w:sz w:val="32"/>
-          <w:szCs w:val="32"/>
+          <w:b/>
+          <w:szCs w:val="24"/>
         </w:rPr>
-        <w:t>(ignore those which are already incorporated in your book’s version and date)</w:t>
+        <w:t>(</w:t>
+      </w:r>
+      <w:proofErr w:type="gramStart"/>
+      <w:r>
+        <w:rPr>
+          <w:b/>
+          <w:szCs w:val="24"/>
+        </w:rPr>
+        <w:t>ignore</w:t>
+      </w:r>
+      <w:proofErr w:type="gramEnd"/>
+      <w:r>
+        <w:rPr>
+          <w:b/>
+          <w:szCs w:val="24"/>
+        </w:rPr>
+        <w:t xml:space="preserve"> those which are already incorporated in your book’s version and date)</w:t>
       </w:r>
     </w:p>
     <w:tbl>
@@ -910,12 +848,16 @@
               <w:spacing w:before="0" w:line="240" w:lineRule="auto"/>
               <w:jc w:val="center"/>
               <w:rPr>
+                <w:b/>
+                <w:bCs/>
                 <w:sz w:val="32"/>
                 <w:szCs w:val="32"/>
               </w:rPr>
             </w:pPr>
             <w:r>
               <w:rPr>
+                <w:b/>
+                <w:bCs/>
                 <w:sz w:val="32"/>
                 <w:szCs w:val="32"/>
               </w:rPr>
@@ -927,12 +869,16 @@
               <w:spacing w:before="0" w:line="240" w:lineRule="auto"/>
               <w:jc w:val="center"/>
               <w:rPr>
+                <w:b/>
+                <w:bCs/>
                 <w:sz w:val="32"/>
                 <w:szCs w:val="32"/>
               </w:rPr>
             </w:pPr>
             <w:r>
               <w:rPr>
+                <w:b/>
+                <w:bCs/>
                 <w:sz w:val="32"/>
                 <w:szCs w:val="32"/>
               </w:rPr>
@@ -949,12 +895,16 @@
               <w:spacing w:before="0" w:line="240" w:lineRule="auto"/>
               <w:jc w:val="center"/>
               <w:rPr>
+                <w:b/>
+                <w:bCs/>
                 <w:sz w:val="32"/>
                 <w:szCs w:val="32"/>
               </w:rPr>
             </w:pPr>
             <w:r>
               <w:rPr>
+                <w:b/>
+                <w:bCs/>
                 <w:sz w:val="32"/>
                 <w:szCs w:val="32"/>
               </w:rPr>
@@ -972,12 +922,16 @@
               <w:ind w:right="-18"/>
               <w:jc w:val="center"/>
               <w:rPr>
+                <w:b/>
+                <w:bCs/>
                 <w:sz w:val="32"/>
                 <w:szCs w:val="32"/>
               </w:rPr>
             </w:pPr>
             <w:r>
               <w:rPr>
+                <w:b/>
+                <w:bCs/>
                 <w:sz w:val="32"/>
                 <w:szCs w:val="32"/>
               </w:rPr>
@@ -1024,20 +978,8 @@
                 <w:sz w:val="28"/>
                 <w:szCs w:val="28"/>
               </w:rPr>
-              <w:t xml:space="preserve">TS 1.5.8.3 – </w:t>
-            </w:r>
-            <w:proofErr w:type="spellStart"/>
-            <w:r>
-              <w:rPr>
-                <w:rFonts w:cs="Arial"/>
-                <w:b/>
-                <w:bCs/>
-                <w:sz w:val="28"/>
-                <w:szCs w:val="28"/>
-              </w:rPr>
-              <w:t>Padam</w:t>
-            </w:r>
-            <w:proofErr w:type="spellEnd"/>
+              <w:t>TS 1.5.8.3 – Padam</w:t>
+            </w:r>
           </w:p>
           <w:p>
             <w:pPr>
@@ -1054,7 +996,6 @@
                 <w:szCs w:val="28"/>
               </w:rPr>
             </w:pPr>
-            <w:proofErr w:type="spellStart"/>
             <w:r>
               <w:rPr>
                 <w:rFonts w:cs="Arial"/>
@@ -1063,18 +1004,7 @@
                 <w:sz w:val="28"/>
                 <w:szCs w:val="28"/>
               </w:rPr>
-              <w:t>Padam</w:t>
-            </w:r>
-            <w:proofErr w:type="spellEnd"/>
-            <w:r>
-              <w:rPr>
-                <w:rFonts w:cs="Arial"/>
-                <w:b/>
-                <w:bCs/>
-                <w:sz w:val="28"/>
-                <w:szCs w:val="28"/>
-              </w:rPr>
-              <w:t xml:space="preserve"> No. – 41</w:t>
+              <w:t>Padam No. – 41</w:t>
             </w:r>
           </w:p>
           <w:p>
@@ -1092,23 +1022,13 @@
                 <w:szCs w:val="28"/>
               </w:rPr>
             </w:pPr>
-            <w:proofErr w:type="spellStart"/>
-            <w:r>
-              <w:rPr>
-                <w:b/>
-                <w:sz w:val="28"/>
-                <w:szCs w:val="28"/>
-              </w:rPr>
-              <w:t>Panchaati</w:t>
-            </w:r>
-            <w:proofErr w:type="spellEnd"/>
-            <w:r>
-              <w:rPr>
-                <w:b/>
-                <w:sz w:val="28"/>
-                <w:szCs w:val="28"/>
-              </w:rPr>
-              <w:t xml:space="preserve"> No.- 33</w:t>
+            <w:r>
+              <w:rPr>
+                <w:b/>
+                <w:sz w:val="28"/>
+                <w:szCs w:val="28"/>
+              </w:rPr>
+              <w:t>Panchaati No.- 33</w:t>
             </w:r>
           </w:p>
         </w:tc>
@@ -1472,51 +1392,7 @@
           <w:szCs w:val="32"/>
           <w:u w:val="single"/>
         </w:rPr>
-        <w:t xml:space="preserve">TS </w:t>
-      </w:r>
-      <w:proofErr w:type="spellStart"/>
-      <w:r>
-        <w:rPr>
-          <w:b/>
-          <w:bCs/>
-          <w:sz w:val="32"/>
-          <w:szCs w:val="32"/>
-          <w:u w:val="single"/>
-        </w:rPr>
-        <w:t>Pada</w:t>
-      </w:r>
-      <w:proofErr w:type="spellEnd"/>
-      <w:r>
-        <w:rPr>
-          <w:b/>
-          <w:bCs/>
-          <w:sz w:val="32"/>
-          <w:szCs w:val="32"/>
-          <w:u w:val="single"/>
-        </w:rPr>
-        <w:t xml:space="preserve"> </w:t>
-      </w:r>
-      <w:proofErr w:type="spellStart"/>
-      <w:r>
-        <w:rPr>
-          <w:b/>
-          <w:bCs/>
-          <w:sz w:val="32"/>
-          <w:szCs w:val="32"/>
-          <w:u w:val="single"/>
-        </w:rPr>
-        <w:t>Paatam</w:t>
-      </w:r>
-      <w:proofErr w:type="spellEnd"/>
-      <w:r>
-        <w:rPr>
-          <w:b/>
-          <w:bCs/>
-          <w:sz w:val="32"/>
-          <w:szCs w:val="32"/>
-          <w:u w:val="single"/>
-        </w:rPr>
-        <w:t xml:space="preserve"> </w:t>
+        <w:t xml:space="preserve">TS Pada Paatam </w:t>
       </w:r>
       <w:r>
         <w:rPr>
@@ -1604,18 +1480,32 @@
         <w:spacing w:before="0" w:line="240" w:lineRule="auto"/>
         <w:jc w:val="center"/>
         <w:rPr>
-          <w:bCs/>
-          <w:sz w:val="32"/>
-          <w:szCs w:val="32"/>
+          <w:b/>
+          <w:szCs w:val="24"/>
         </w:rPr>
       </w:pPr>
       <w:r>
         <w:rPr>
-          <w:bCs/>
-          <w:sz w:val="32"/>
-          <w:szCs w:val="32"/>
+          <w:b/>
+          <w:szCs w:val="24"/>
         </w:rPr>
-        <w:t>(ignore those which are already incorporated in your book’s version and date)</w:t>
+        <w:t>(</w:t>
+      </w:r>
+      <w:proofErr w:type="gramStart"/>
+      <w:r>
+        <w:rPr>
+          <w:b/>
+          <w:szCs w:val="24"/>
+        </w:rPr>
+        <w:t>ignore</w:t>
+      </w:r>
+      <w:proofErr w:type="gramEnd"/>
+      <w:r>
+        <w:rPr>
+          <w:b/>
+          <w:szCs w:val="24"/>
+        </w:rPr>
+        <w:t xml:space="preserve"> those which are already incorporated in your book’s version and date)</w:t>
       </w:r>
     </w:p>
     <w:tbl>
@@ -1647,12 +1537,16 @@
               <w:spacing w:before="0" w:line="240" w:lineRule="auto"/>
               <w:jc w:val="center"/>
               <w:rPr>
+                <w:b/>
+                <w:bCs/>
                 <w:sz w:val="32"/>
                 <w:szCs w:val="32"/>
               </w:rPr>
             </w:pPr>
             <w:r>
               <w:rPr>
+                <w:b/>
+                <w:bCs/>
                 <w:sz w:val="32"/>
                 <w:szCs w:val="32"/>
               </w:rPr>
@@ -1664,12 +1558,16 @@
               <w:spacing w:before="0" w:line="240" w:lineRule="auto"/>
               <w:jc w:val="center"/>
               <w:rPr>
+                <w:b/>
+                <w:bCs/>
                 <w:sz w:val="32"/>
                 <w:szCs w:val="32"/>
               </w:rPr>
             </w:pPr>
             <w:r>
               <w:rPr>
+                <w:b/>
+                <w:bCs/>
                 <w:sz w:val="32"/>
                 <w:szCs w:val="32"/>
               </w:rPr>
@@ -1686,12 +1584,16 @@
               <w:spacing w:before="0" w:line="240" w:lineRule="auto"/>
               <w:jc w:val="center"/>
               <w:rPr>
+                <w:b/>
+                <w:bCs/>
                 <w:sz w:val="32"/>
                 <w:szCs w:val="32"/>
               </w:rPr>
             </w:pPr>
             <w:r>
               <w:rPr>
+                <w:b/>
+                <w:bCs/>
                 <w:sz w:val="32"/>
                 <w:szCs w:val="32"/>
               </w:rPr>
@@ -1709,12 +1611,16 @@
               <w:ind w:right="-18"/>
               <w:jc w:val="center"/>
               <w:rPr>
+                <w:b/>
+                <w:bCs/>
                 <w:sz w:val="32"/>
                 <w:szCs w:val="32"/>
               </w:rPr>
             </w:pPr>
             <w:r>
               <w:rPr>
+                <w:b/>
+                <w:bCs/>
                 <w:sz w:val="32"/>
                 <w:szCs w:val="32"/>
               </w:rPr>
@@ -1761,21 +1667,8 @@
                 <w:sz w:val="28"/>
                 <w:szCs w:val="28"/>
               </w:rPr>
-              <w:lastRenderedPageBreak/>
-              <w:t xml:space="preserve">TS 1.5.2.2 – </w:t>
-            </w:r>
-            <w:proofErr w:type="spellStart"/>
-            <w:r>
-              <w:rPr>
-                <w:rFonts w:cs="Arial"/>
-                <w:b/>
-                <w:bCs/>
-                <w:sz w:val="28"/>
-                <w:szCs w:val="28"/>
-              </w:rPr>
-              <w:t>Vaakyam</w:t>
-            </w:r>
-            <w:proofErr w:type="spellEnd"/>
+              <w:t>TS 1.5.2.2 – Vaakyam</w:t>
+            </w:r>
           </w:p>
           <w:p>
             <w:pPr>
@@ -1818,23 +1711,13 @@
                 <w:szCs w:val="28"/>
               </w:rPr>
             </w:pPr>
-            <w:proofErr w:type="spellStart"/>
-            <w:r>
-              <w:rPr>
-                <w:b/>
-                <w:sz w:val="28"/>
-                <w:szCs w:val="28"/>
-              </w:rPr>
-              <w:t>Panchaati</w:t>
-            </w:r>
-            <w:proofErr w:type="spellEnd"/>
-            <w:r>
-              <w:rPr>
-                <w:b/>
-                <w:sz w:val="28"/>
-                <w:szCs w:val="28"/>
-              </w:rPr>
-              <w:t xml:space="preserve"> No.- 5</w:t>
+            <w:r>
+              <w:rPr>
+                <w:b/>
+                <w:sz w:val="28"/>
+                <w:szCs w:val="28"/>
+              </w:rPr>
+              <w:t>Panchaati No.- 5</w:t>
             </w:r>
           </w:p>
         </w:tc>
@@ -2083,20 +1966,9 @@
                 <w:sz w:val="28"/>
                 <w:szCs w:val="28"/>
               </w:rPr>
-              <w:t xml:space="preserve">TS 1.5.2.2 – </w:t>
-            </w:r>
-            <w:proofErr w:type="spellStart"/>
-            <w:r>
-              <w:rPr>
-                <w:rFonts w:cs="Arial"/>
-                <w:b/>
-                <w:bCs/>
-                <w:sz w:val="28"/>
-                <w:szCs w:val="28"/>
-              </w:rPr>
-              <w:t>Padam</w:t>
-            </w:r>
-            <w:proofErr w:type="spellEnd"/>
+              <w:lastRenderedPageBreak/>
+              <w:t>TS 1.5.2.2 – Padam</w:t>
+            </w:r>
           </w:p>
           <w:p>
             <w:pPr>
@@ -2113,7 +1985,6 @@
                 <w:szCs w:val="28"/>
               </w:rPr>
             </w:pPr>
-            <w:proofErr w:type="spellStart"/>
             <w:r>
               <w:rPr>
                 <w:rFonts w:cs="Arial"/>
@@ -2122,18 +1993,7 @@
                 <w:sz w:val="28"/>
                 <w:szCs w:val="28"/>
               </w:rPr>
-              <w:t>Padam</w:t>
-            </w:r>
-            <w:proofErr w:type="spellEnd"/>
-            <w:r>
-              <w:rPr>
-                <w:rFonts w:cs="Arial"/>
-                <w:b/>
-                <w:bCs/>
-                <w:sz w:val="28"/>
-                <w:szCs w:val="28"/>
-              </w:rPr>
-              <w:t xml:space="preserve"> No. – 1</w:t>
+              <w:t>Padam No. – 1</w:t>
             </w:r>
           </w:p>
           <w:p>
@@ -2151,7 +2011,6 @@
                 <w:szCs w:val="28"/>
               </w:rPr>
             </w:pPr>
-            <w:proofErr w:type="spellStart"/>
             <w:r>
               <w:rPr>
                 <w:rFonts w:cs="Arial"/>
@@ -2160,18 +2019,7 @@
                 <w:sz w:val="28"/>
                 <w:szCs w:val="28"/>
               </w:rPr>
-              <w:t>Panchaati</w:t>
-            </w:r>
-            <w:proofErr w:type="spellEnd"/>
-            <w:r>
-              <w:rPr>
-                <w:rFonts w:cs="Arial"/>
-                <w:b/>
-                <w:bCs/>
-                <w:sz w:val="28"/>
-                <w:szCs w:val="28"/>
-              </w:rPr>
-              <w:t xml:space="preserve"> No.- 5</w:t>
+              <w:t>Panchaati No.- 5</w:t>
             </w:r>
           </w:p>
         </w:tc>
@@ -2686,20 +2534,8 @@
                 <w:sz w:val="28"/>
                 <w:szCs w:val="28"/>
               </w:rPr>
-              <w:t xml:space="preserve">TS 1.5.7.3 – </w:t>
-            </w:r>
-            <w:proofErr w:type="spellStart"/>
-            <w:r>
-              <w:rPr>
-                <w:rFonts w:cs="Arial"/>
-                <w:b/>
-                <w:bCs/>
-                <w:sz w:val="28"/>
-                <w:szCs w:val="28"/>
-              </w:rPr>
-              <w:t>Padam</w:t>
-            </w:r>
-            <w:proofErr w:type="spellEnd"/>
+              <w:t>TS 1.5.7.3 – Padam</w:t>
+            </w:r>
           </w:p>
           <w:p>
             <w:pPr>
@@ -2716,7 +2552,6 @@
                 <w:szCs w:val="28"/>
               </w:rPr>
             </w:pPr>
-            <w:proofErr w:type="spellStart"/>
             <w:r>
               <w:rPr>
                 <w:rFonts w:cs="Arial"/>
@@ -2725,18 +2560,7 @@
                 <w:sz w:val="28"/>
                 <w:szCs w:val="28"/>
               </w:rPr>
-              <w:t>Padam</w:t>
-            </w:r>
-            <w:proofErr w:type="spellEnd"/>
-            <w:r>
-              <w:rPr>
-                <w:rFonts w:cs="Arial"/>
-                <w:b/>
-                <w:bCs/>
-                <w:sz w:val="28"/>
-                <w:szCs w:val="28"/>
-              </w:rPr>
-              <w:t xml:space="preserve"> No. – 3</w:t>
+              <w:t>Padam No. – 3</w:t>
             </w:r>
           </w:p>
           <w:p>
@@ -2754,7 +2578,6 @@
                 <w:szCs w:val="28"/>
               </w:rPr>
             </w:pPr>
-            <w:proofErr w:type="spellStart"/>
             <w:r>
               <w:rPr>
                 <w:rFonts w:cs="Arial"/>
@@ -2763,18 +2586,7 @@
                 <w:sz w:val="28"/>
                 <w:szCs w:val="28"/>
               </w:rPr>
-              <w:t>Panchaati</w:t>
-            </w:r>
-            <w:proofErr w:type="spellEnd"/>
-            <w:r>
-              <w:rPr>
-                <w:rFonts w:cs="Arial"/>
-                <w:b/>
-                <w:bCs/>
-                <w:sz w:val="28"/>
-                <w:szCs w:val="28"/>
-              </w:rPr>
-              <w:t xml:space="preserve"> No.- 27</w:t>
+              <w:t>Panchaati No.- 27</w:t>
             </w:r>
           </w:p>
         </w:tc>
@@ -3039,25 +2851,7 @@
                 <w:sz w:val="32"/>
                 <w:szCs w:val="32"/>
               </w:rPr>
-              <w:t>“</w:t>
-            </w:r>
-            <w:proofErr w:type="spellStart"/>
-            <w:r>
-              <w:rPr>
-                <w:bCs/>
-                <w:sz w:val="32"/>
-                <w:szCs w:val="32"/>
-              </w:rPr>
-              <w:t>ai</w:t>
-            </w:r>
-            <w:proofErr w:type="spellEnd"/>
-            <w:r>
-              <w:rPr>
-                <w:bCs/>
-                <w:sz w:val="32"/>
-                <w:szCs w:val="32"/>
-              </w:rPr>
-              <w:t>”</w:t>
+              <w:t>“ai”</w:t>
             </w:r>
             <w:r>
               <w:rPr>
@@ -3108,20 +2902,8 @@
                 <w:sz w:val="28"/>
                 <w:szCs w:val="28"/>
               </w:rPr>
-              <w:t xml:space="preserve">TS 1.5.7.4 – </w:t>
-            </w:r>
-            <w:proofErr w:type="spellStart"/>
-            <w:r>
-              <w:rPr>
-                <w:rFonts w:cs="Arial"/>
-                <w:b/>
-                <w:bCs/>
-                <w:sz w:val="28"/>
-                <w:szCs w:val="28"/>
-              </w:rPr>
-              <w:t>Padam</w:t>
-            </w:r>
-            <w:proofErr w:type="spellEnd"/>
+              <w:t>TS 1.5.7.4 – Padam</w:t>
+            </w:r>
           </w:p>
           <w:p>
             <w:pPr>
@@ -3138,7 +2920,6 @@
                 <w:szCs w:val="28"/>
               </w:rPr>
             </w:pPr>
-            <w:proofErr w:type="spellStart"/>
             <w:r>
               <w:rPr>
                 <w:rFonts w:cs="Arial"/>
@@ -3147,18 +2928,7 @@
                 <w:sz w:val="28"/>
                 <w:szCs w:val="28"/>
               </w:rPr>
-              <w:t>Padam</w:t>
-            </w:r>
-            <w:proofErr w:type="spellEnd"/>
-            <w:r>
-              <w:rPr>
-                <w:rFonts w:cs="Arial"/>
-                <w:b/>
-                <w:bCs/>
-                <w:sz w:val="28"/>
-                <w:szCs w:val="28"/>
-              </w:rPr>
-              <w:t xml:space="preserve"> No. – 7</w:t>
+              <w:t>Padam No. – 7</w:t>
             </w:r>
           </w:p>
           <w:p>
@@ -3176,7 +2946,6 @@
                 <w:szCs w:val="28"/>
               </w:rPr>
             </w:pPr>
-            <w:proofErr w:type="spellStart"/>
             <w:r>
               <w:rPr>
                 <w:rFonts w:cs="Arial"/>
@@ -3185,18 +2954,7 @@
                 <w:sz w:val="28"/>
                 <w:szCs w:val="28"/>
               </w:rPr>
-              <w:t>Panchaati</w:t>
-            </w:r>
-            <w:proofErr w:type="spellEnd"/>
-            <w:r>
-              <w:rPr>
-                <w:rFonts w:cs="Arial"/>
-                <w:b/>
-                <w:bCs/>
-                <w:sz w:val="28"/>
-                <w:szCs w:val="28"/>
-              </w:rPr>
-              <w:t xml:space="preserve"> No.- 28</w:t>
+              <w:t>Panchaati No.- 28</w:t>
             </w:r>
           </w:p>
         </w:tc>
@@ -3513,20 +3271,8 @@
                 <w:sz w:val="28"/>
                 <w:szCs w:val="28"/>
               </w:rPr>
-              <w:t xml:space="preserve">TS 1.5.11.4 – </w:t>
-            </w:r>
-            <w:proofErr w:type="spellStart"/>
-            <w:r>
-              <w:rPr>
-                <w:rFonts w:cs="Arial"/>
-                <w:b/>
-                <w:bCs/>
-                <w:sz w:val="28"/>
-                <w:szCs w:val="28"/>
-              </w:rPr>
-              <w:t>Padam</w:t>
-            </w:r>
-            <w:proofErr w:type="spellEnd"/>
+              <w:t>TS 1.5.11.4 – Padam</w:t>
+            </w:r>
           </w:p>
           <w:p>
             <w:pPr>
@@ -3543,7 +3289,6 @@
                 <w:szCs w:val="28"/>
               </w:rPr>
             </w:pPr>
-            <w:proofErr w:type="spellStart"/>
             <w:r>
               <w:rPr>
                 <w:rFonts w:cs="Arial"/>
@@ -3552,18 +3297,7 @@
                 <w:sz w:val="28"/>
                 <w:szCs w:val="28"/>
               </w:rPr>
-              <w:t>Padam</w:t>
-            </w:r>
-            <w:proofErr w:type="spellEnd"/>
-            <w:r>
-              <w:rPr>
-                <w:rFonts w:cs="Arial"/>
-                <w:b/>
-                <w:bCs/>
-                <w:sz w:val="28"/>
-                <w:szCs w:val="28"/>
-              </w:rPr>
-              <w:t xml:space="preserve"> No. – 24</w:t>
+              <w:t>Padam No. – 24</w:t>
             </w:r>
           </w:p>
           <w:p>
@@ -3580,7 +3314,6 @@
                 <w:szCs w:val="28"/>
               </w:rPr>
             </w:pPr>
-            <w:proofErr w:type="spellStart"/>
             <w:r>
               <w:rPr>
                 <w:rFonts w:cs="Arial"/>
@@ -3589,18 +3322,7 @@
                 <w:sz w:val="28"/>
                 <w:szCs w:val="28"/>
               </w:rPr>
-              <w:t>Panchaati</w:t>
-            </w:r>
-            <w:proofErr w:type="spellEnd"/>
-            <w:r>
-              <w:rPr>
-                <w:rFonts w:cs="Arial"/>
-                <w:b/>
-                <w:bCs/>
-                <w:sz w:val="28"/>
-                <w:szCs w:val="28"/>
-              </w:rPr>
-              <w:t xml:space="preserve"> No.- 50</w:t>
+              <w:t>Panchaati No.- 50</w:t>
             </w:r>
           </w:p>
         </w:tc>
@@ -3895,19 +3617,6 @@
           <w:u w:val="single"/>
         </w:rPr>
       </w:pPr>
-    </w:p>
-    <w:p>
-      <w:pPr>
-        <w:spacing w:before="0" w:line="240" w:lineRule="auto"/>
-        <w:jc w:val="center"/>
-        <w:rPr>
-          <w:b/>
-          <w:bCs/>
-          <w:sz w:val="32"/>
-          <w:szCs w:val="32"/>
-          <w:u w:val="single"/>
-        </w:rPr>
-      </w:pPr>
       <w:r>
         <w:rPr>
           <w:b/>
@@ -3916,51 +3625,7 @@
           <w:szCs w:val="32"/>
           <w:u w:val="single"/>
         </w:rPr>
-        <w:t xml:space="preserve">TS </w:t>
-      </w:r>
-      <w:proofErr w:type="spellStart"/>
-      <w:r>
-        <w:rPr>
-          <w:b/>
-          <w:bCs/>
-          <w:sz w:val="32"/>
-          <w:szCs w:val="32"/>
-          <w:u w:val="single"/>
-        </w:rPr>
-        <w:t>Pada</w:t>
-      </w:r>
-      <w:proofErr w:type="spellEnd"/>
-      <w:r>
-        <w:rPr>
-          <w:b/>
-          <w:bCs/>
-          <w:sz w:val="32"/>
-          <w:szCs w:val="32"/>
-          <w:u w:val="single"/>
-        </w:rPr>
-        <w:t xml:space="preserve"> </w:t>
-      </w:r>
-      <w:proofErr w:type="spellStart"/>
-      <w:r>
-        <w:rPr>
-          <w:b/>
-          <w:bCs/>
-          <w:sz w:val="32"/>
-          <w:szCs w:val="32"/>
-          <w:u w:val="single"/>
-        </w:rPr>
-        <w:t>Paatam</w:t>
-      </w:r>
-      <w:proofErr w:type="spellEnd"/>
-      <w:r>
-        <w:rPr>
-          <w:b/>
-          <w:bCs/>
-          <w:sz w:val="32"/>
-          <w:szCs w:val="32"/>
-          <w:u w:val="single"/>
-        </w:rPr>
-        <w:t xml:space="preserve"> </w:t>
+        <w:t xml:space="preserve">TS Pada Paatam </w:t>
       </w:r>
       <w:r>
         <w:rPr>
@@ -4069,18 +3734,32 @@
         <w:spacing w:before="0" w:line="240" w:lineRule="auto"/>
         <w:jc w:val="center"/>
         <w:rPr>
-          <w:bCs/>
-          <w:sz w:val="32"/>
-          <w:szCs w:val="32"/>
+          <w:b/>
+          <w:szCs w:val="24"/>
         </w:rPr>
       </w:pPr>
       <w:r>
         <w:rPr>
-          <w:bCs/>
-          <w:sz w:val="32"/>
-          <w:szCs w:val="32"/>
+          <w:b/>
+          <w:szCs w:val="24"/>
         </w:rPr>
-        <w:t>(ignore those which are already incorporated in your book’s version and date)</w:t>
+        <w:t>(</w:t>
+      </w:r>
+      <w:proofErr w:type="gramStart"/>
+      <w:r>
+        <w:rPr>
+          <w:b/>
+          <w:szCs w:val="24"/>
+        </w:rPr>
+        <w:t>ignore</w:t>
+      </w:r>
+      <w:proofErr w:type="gramEnd"/>
+      <w:r>
+        <w:rPr>
+          <w:b/>
+          <w:szCs w:val="24"/>
+        </w:rPr>
+        <w:t xml:space="preserve"> those which are already incorporated in your book’s version and date)</w:t>
       </w:r>
     </w:p>
     <w:tbl>
@@ -4112,12 +3791,16 @@
               <w:spacing w:before="0" w:line="240" w:lineRule="auto"/>
               <w:jc w:val="center"/>
               <w:rPr>
+                <w:b/>
+                <w:bCs/>
                 <w:sz w:val="32"/>
                 <w:szCs w:val="32"/>
               </w:rPr>
             </w:pPr>
             <w:r>
               <w:rPr>
+                <w:b/>
+                <w:bCs/>
                 <w:sz w:val="32"/>
                 <w:szCs w:val="32"/>
               </w:rPr>
@@ -4129,12 +3812,16 @@
               <w:spacing w:before="0" w:line="240" w:lineRule="auto"/>
               <w:jc w:val="center"/>
               <w:rPr>
+                <w:b/>
+                <w:bCs/>
                 <w:sz w:val="32"/>
                 <w:szCs w:val="32"/>
               </w:rPr>
             </w:pPr>
             <w:r>
               <w:rPr>
+                <w:b/>
+                <w:bCs/>
                 <w:sz w:val="32"/>
                 <w:szCs w:val="32"/>
               </w:rPr>
@@ -4151,12 +3838,16 @@
               <w:spacing w:before="0" w:line="240" w:lineRule="auto"/>
               <w:jc w:val="center"/>
               <w:rPr>
+                <w:b/>
+                <w:bCs/>
                 <w:sz w:val="32"/>
                 <w:szCs w:val="32"/>
               </w:rPr>
             </w:pPr>
             <w:r>
               <w:rPr>
+                <w:b/>
+                <w:bCs/>
                 <w:sz w:val="32"/>
                 <w:szCs w:val="32"/>
               </w:rPr>
@@ -4174,12 +3865,16 @@
               <w:ind w:right="-18"/>
               <w:jc w:val="center"/>
               <w:rPr>
+                <w:b/>
+                <w:bCs/>
                 <w:sz w:val="32"/>
                 <w:szCs w:val="32"/>
               </w:rPr>
             </w:pPr>
             <w:r>
               <w:rPr>
+                <w:b/>
+                <w:bCs/>
                 <w:sz w:val="32"/>
                 <w:szCs w:val="32"/>
               </w:rPr>
@@ -4212,32 +3907,20 @@
               <w:spacing w:before="0" w:line="240" w:lineRule="auto"/>
               <w:rPr>
                 <w:rFonts w:cs="Arial"/>
-                <w:bCs/>
-                <w:sz w:val="28"/>
-                <w:szCs w:val="28"/>
-              </w:rPr>
-            </w:pPr>
-            <w:r>
-              <w:rPr>
-                <w:rFonts w:cs="Arial"/>
-                <w:bCs/>
-                <w:sz w:val="28"/>
-                <w:szCs w:val="28"/>
-              </w:rPr>
-              <w:lastRenderedPageBreak/>
-              <w:t xml:space="preserve">TS 1.5.3.2 – </w:t>
-            </w:r>
-            <w:proofErr w:type="spellStart"/>
-            <w:r>
-              <w:rPr>
-                <w:rFonts w:cs="Arial"/>
-                <w:bCs/>
-                <w:sz w:val="28"/>
-                <w:szCs w:val="28"/>
-              </w:rPr>
-              <w:t>Vaakyam</w:t>
-            </w:r>
-            <w:proofErr w:type="spellEnd"/>
+                <w:b/>
+                <w:sz w:val="28"/>
+                <w:szCs w:val="28"/>
+              </w:rPr>
+            </w:pPr>
+            <w:r>
+              <w:rPr>
+                <w:rFonts w:cs="Arial"/>
+                <w:b/>
+                <w:sz w:val="28"/>
+                <w:szCs w:val="28"/>
+              </w:rPr>
+              <w:t>TS 1.5.3.2 – Vaakyam</w:t>
+            </w:r>
           </w:p>
           <w:p>
             <w:pPr>
@@ -4248,15 +3931,15 @@
               <w:spacing w:before="0" w:line="240" w:lineRule="auto"/>
               <w:rPr>
                 <w:rFonts w:cs="Arial"/>
-                <w:bCs/>
-                <w:sz w:val="28"/>
-                <w:szCs w:val="28"/>
-              </w:rPr>
-            </w:pPr>
-            <w:r>
-              <w:rPr>
-                <w:rFonts w:cs="Arial"/>
-                <w:bCs/>
+                <w:b/>
+                <w:sz w:val="28"/>
+                <w:szCs w:val="28"/>
+              </w:rPr>
+            </w:pPr>
+            <w:r>
+              <w:rPr>
+                <w:rFonts w:cs="Arial"/>
+                <w:b/>
                 <w:sz w:val="28"/>
                 <w:szCs w:val="28"/>
               </w:rPr>
@@ -4277,21 +3960,13 @@
                 <w:szCs w:val="28"/>
               </w:rPr>
             </w:pPr>
-            <w:proofErr w:type="spellStart"/>
-            <w:r>
-              <w:rPr>
-                <w:sz w:val="28"/>
-                <w:szCs w:val="28"/>
-              </w:rPr>
-              <w:t>Panchaati</w:t>
-            </w:r>
-            <w:proofErr w:type="spellEnd"/>
-            <w:r>
-              <w:rPr>
-                <w:sz w:val="28"/>
-                <w:szCs w:val="28"/>
-              </w:rPr>
-              <w:t xml:space="preserve"> No.- 11</w:t>
+            <w:r>
+              <w:rPr>
+                <w:b/>
+                <w:sz w:val="28"/>
+                <w:szCs w:val="28"/>
+              </w:rPr>
+              <w:t>Panchaati No.- 11</w:t>
             </w:r>
           </w:p>
         </w:tc>
@@ -4556,71 +4231,6 @@
           <w:u w:val="single"/>
         </w:rPr>
       </w:pPr>
-    </w:p>
-    <w:p>
-      <w:pPr>
-        <w:spacing w:before="0" w:line="240" w:lineRule="auto"/>
-        <w:jc w:val="center"/>
-        <w:rPr>
-          <w:b/>
-          <w:bCs/>
-          <w:sz w:val="32"/>
-          <w:szCs w:val="32"/>
-          <w:u w:val="single"/>
-        </w:rPr>
-      </w:pPr>
-    </w:p>
-    <w:p>
-      <w:pPr>
-        <w:spacing w:before="0" w:line="240" w:lineRule="auto"/>
-        <w:jc w:val="center"/>
-        <w:rPr>
-          <w:b/>
-          <w:bCs/>
-          <w:sz w:val="32"/>
-          <w:szCs w:val="32"/>
-          <w:u w:val="single"/>
-        </w:rPr>
-      </w:pPr>
-    </w:p>
-    <w:p>
-      <w:pPr>
-        <w:spacing w:before="0" w:line="240" w:lineRule="auto"/>
-        <w:jc w:val="center"/>
-        <w:rPr>
-          <w:b/>
-          <w:bCs/>
-          <w:sz w:val="32"/>
-          <w:szCs w:val="32"/>
-          <w:u w:val="single"/>
-        </w:rPr>
-      </w:pPr>
-    </w:p>
-    <w:p>
-      <w:pPr>
-        <w:spacing w:before="0" w:line="240" w:lineRule="auto"/>
-        <w:jc w:val="center"/>
-        <w:rPr>
-          <w:b/>
-          <w:bCs/>
-          <w:sz w:val="32"/>
-          <w:szCs w:val="32"/>
-          <w:u w:val="single"/>
-        </w:rPr>
-      </w:pPr>
-    </w:p>
-    <w:p>
-      <w:pPr>
-        <w:spacing w:before="0" w:line="240" w:lineRule="auto"/>
-        <w:jc w:val="center"/>
-        <w:rPr>
-          <w:b/>
-          <w:bCs/>
-          <w:sz w:val="32"/>
-          <w:szCs w:val="32"/>
-          <w:u w:val="single"/>
-        </w:rPr>
-      </w:pPr>
       <w:r>
         <w:rPr>
           <w:b/>
@@ -4629,51 +4239,7 @@
           <w:szCs w:val="32"/>
           <w:u w:val="single"/>
         </w:rPr>
-        <w:t xml:space="preserve">TS </w:t>
-      </w:r>
-      <w:proofErr w:type="spellStart"/>
-      <w:r>
-        <w:rPr>
-          <w:b/>
-          <w:bCs/>
-          <w:sz w:val="32"/>
-          <w:szCs w:val="32"/>
-          <w:u w:val="single"/>
-        </w:rPr>
-        <w:t>Pada</w:t>
-      </w:r>
-      <w:proofErr w:type="spellEnd"/>
-      <w:r>
-        <w:rPr>
-          <w:b/>
-          <w:bCs/>
-          <w:sz w:val="32"/>
-          <w:szCs w:val="32"/>
-          <w:u w:val="single"/>
-        </w:rPr>
-        <w:t xml:space="preserve"> </w:t>
-      </w:r>
-      <w:proofErr w:type="spellStart"/>
-      <w:r>
-        <w:rPr>
-          <w:b/>
-          <w:bCs/>
-          <w:sz w:val="32"/>
-          <w:szCs w:val="32"/>
-          <w:u w:val="single"/>
-        </w:rPr>
-        <w:t>Paatam</w:t>
-      </w:r>
-      <w:proofErr w:type="spellEnd"/>
-      <w:r>
-        <w:rPr>
-          <w:b/>
-          <w:bCs/>
-          <w:sz w:val="32"/>
-          <w:szCs w:val="32"/>
-          <w:u w:val="single"/>
-        </w:rPr>
-        <w:t xml:space="preserve"> </w:t>
+        <w:t xml:space="preserve">TS Pada Paatam </w:t>
       </w:r>
       <w:r>
         <w:rPr>
@@ -4761,18 +4327,32 @@
         <w:spacing w:before="0" w:line="240" w:lineRule="auto"/>
         <w:jc w:val="center"/>
         <w:rPr>
-          <w:bCs/>
-          <w:sz w:val="32"/>
-          <w:szCs w:val="32"/>
+          <w:b/>
+          <w:szCs w:val="24"/>
         </w:rPr>
       </w:pPr>
       <w:r>
         <w:rPr>
-          <w:bCs/>
-          <w:sz w:val="32"/>
-          <w:szCs w:val="32"/>
+          <w:b/>
+          <w:szCs w:val="24"/>
         </w:rPr>
-        <w:t>(ignore those which are already incorporated in your book’s version and date)</w:t>
+        <w:t>(</w:t>
+      </w:r>
+      <w:proofErr w:type="gramStart"/>
+      <w:r>
+        <w:rPr>
+          <w:b/>
+          <w:szCs w:val="24"/>
+        </w:rPr>
+        <w:t>ignore</w:t>
+      </w:r>
+      <w:proofErr w:type="gramEnd"/>
+      <w:r>
+        <w:rPr>
+          <w:b/>
+          <w:szCs w:val="24"/>
+        </w:rPr>
+        <w:t xml:space="preserve"> those which are already incorporated in your book’s version and date)</w:t>
       </w:r>
     </w:p>
     <w:tbl>
@@ -4804,12 +4384,16 @@
               <w:spacing w:before="0" w:line="240" w:lineRule="auto"/>
               <w:jc w:val="center"/>
               <w:rPr>
+                <w:b/>
+                <w:bCs/>
                 <w:sz w:val="32"/>
                 <w:szCs w:val="32"/>
               </w:rPr>
             </w:pPr>
             <w:r>
               <w:rPr>
+                <w:b/>
+                <w:bCs/>
                 <w:sz w:val="32"/>
                 <w:szCs w:val="32"/>
               </w:rPr>
@@ -4821,12 +4405,16 @@
               <w:spacing w:before="0" w:line="240" w:lineRule="auto"/>
               <w:jc w:val="center"/>
               <w:rPr>
+                <w:b/>
+                <w:bCs/>
                 <w:sz w:val="32"/>
                 <w:szCs w:val="32"/>
               </w:rPr>
             </w:pPr>
             <w:r>
               <w:rPr>
+                <w:b/>
+                <w:bCs/>
                 <w:sz w:val="32"/>
                 <w:szCs w:val="32"/>
               </w:rPr>
@@ -4843,12 +4431,16 @@
               <w:spacing w:before="0" w:line="240" w:lineRule="auto"/>
               <w:jc w:val="center"/>
               <w:rPr>
+                <w:b/>
+                <w:bCs/>
                 <w:sz w:val="32"/>
                 <w:szCs w:val="32"/>
               </w:rPr>
             </w:pPr>
             <w:r>
               <w:rPr>
+                <w:b/>
+                <w:bCs/>
                 <w:sz w:val="32"/>
                 <w:szCs w:val="32"/>
               </w:rPr>
@@ -4866,12 +4458,16 @@
               <w:ind w:right="-18"/>
               <w:jc w:val="center"/>
               <w:rPr>
+                <w:b/>
+                <w:bCs/>
                 <w:sz w:val="32"/>
                 <w:szCs w:val="32"/>
               </w:rPr>
             </w:pPr>
             <w:r>
               <w:rPr>
+                <w:b/>
+                <w:bCs/>
                 <w:sz w:val="32"/>
                 <w:szCs w:val="32"/>
               </w:rPr>
@@ -4934,58 +4530,20 @@
               <w:spacing w:before="0" w:line="240" w:lineRule="auto"/>
               <w:rPr>
                 <w:rFonts w:cs="Arial"/>
-                <w:bCs/>
-                <w:sz w:val="28"/>
-                <w:szCs w:val="28"/>
-              </w:rPr>
-            </w:pPr>
-            <w:r>
-              <w:rPr>
-                <w:rFonts w:cs="Arial"/>
-                <w:bCs/>
-                <w:sz w:val="28"/>
-                <w:szCs w:val="28"/>
-              </w:rPr>
-              <w:t>TS 1.5.1.2</w:t>
-            </w:r>
-            <w:r>
-              <w:rPr>
-                <w:rFonts w:cs="Arial"/>
-                <w:bCs/>
-                <w:sz w:val="28"/>
-                <w:szCs w:val="28"/>
-              </w:rPr>
-              <w:t xml:space="preserve"> </w:t>
-            </w:r>
-            <w:r>
-              <w:rPr>
-                <w:rFonts w:cs="Arial"/>
-                <w:bCs/>
-                <w:sz w:val="28"/>
-                <w:szCs w:val="28"/>
-              </w:rPr>
-              <w:t>–</w:t>
-            </w:r>
-            <w:r>
-              <w:rPr>
-                <w:rFonts w:cs="Arial"/>
-                <w:bCs/>
-                <w:sz w:val="28"/>
-                <w:szCs w:val="28"/>
-              </w:rPr>
-              <w:t xml:space="preserve"> </w:t>
-            </w:r>
-            <w:proofErr w:type="spellStart"/>
-            <w:r>
-              <w:rPr>
-                <w:rFonts w:cs="Arial"/>
-                <w:bCs/>
-                <w:sz w:val="28"/>
-                <w:szCs w:val="28"/>
-              </w:rPr>
-              <w:t>Vaakyam</w:t>
-            </w:r>
-            <w:proofErr w:type="spellEnd"/>
+                <w:b/>
+                <w:sz w:val="28"/>
+                <w:szCs w:val="28"/>
+              </w:rPr>
+            </w:pPr>
+            <w:r>
+              <w:rPr>
+                <w:rFonts w:cs="Arial"/>
+                <w:b/>
+                <w:sz w:val="28"/>
+                <w:szCs w:val="28"/>
+              </w:rPr>
+              <w:t>TS 1.5.1.2 – Vaakyam</w:t>
+            </w:r>
           </w:p>
           <w:p>
             <w:pPr>
@@ -4996,15 +4554,15 @@
               <w:spacing w:before="0" w:line="240" w:lineRule="auto"/>
               <w:rPr>
                 <w:rFonts w:cs="Arial"/>
-                <w:bCs/>
-                <w:sz w:val="28"/>
-                <w:szCs w:val="28"/>
-              </w:rPr>
-            </w:pPr>
-            <w:r>
-              <w:rPr>
-                <w:rFonts w:cs="Arial"/>
-                <w:bCs/>
+                <w:b/>
+                <w:sz w:val="28"/>
+                <w:szCs w:val="28"/>
+              </w:rPr>
+            </w:pPr>
+            <w:r>
+              <w:rPr>
+                <w:rFonts w:cs="Arial"/>
+                <w:b/>
                 <w:sz w:val="28"/>
                 <w:szCs w:val="28"/>
               </w:rPr>
@@ -5021,26 +4579,18 @@
               <w:jc w:val="both"/>
               <w:rPr>
                 <w:rFonts w:cs="Arial"/>
-                <w:bCs/>
-                <w:sz w:val="28"/>
-                <w:szCs w:val="28"/>
-              </w:rPr>
-            </w:pPr>
-            <w:proofErr w:type="spellStart"/>
-            <w:r>
-              <w:rPr>
-                <w:sz w:val="28"/>
-                <w:szCs w:val="28"/>
-              </w:rPr>
-              <w:t>Panchaati</w:t>
-            </w:r>
-            <w:proofErr w:type="spellEnd"/>
-            <w:r>
-              <w:rPr>
-                <w:sz w:val="28"/>
-                <w:szCs w:val="28"/>
-              </w:rPr>
-              <w:t xml:space="preserve"> No.- 2</w:t>
+                <w:b/>
+                <w:sz w:val="28"/>
+                <w:szCs w:val="28"/>
+              </w:rPr>
+            </w:pPr>
+            <w:r>
+              <w:rPr>
+                <w:b/>
+                <w:sz w:val="28"/>
+                <w:szCs w:val="28"/>
+              </w:rPr>
+              <w:t>Panchaati No.- 2</w:t>
             </w:r>
           </w:p>
         </w:tc>
@@ -5323,31 +4873,20 @@
               <w:spacing w:before="0" w:line="240" w:lineRule="auto"/>
               <w:rPr>
                 <w:rFonts w:cs="Arial"/>
-                <w:bCs/>
-                <w:sz w:val="28"/>
-                <w:szCs w:val="28"/>
-              </w:rPr>
-            </w:pPr>
-            <w:r>
-              <w:rPr>
-                <w:rFonts w:cs="Arial"/>
-                <w:bCs/>
-                <w:sz w:val="28"/>
-                <w:szCs w:val="28"/>
-              </w:rPr>
-              <w:t xml:space="preserve">TS 1.5.2.2 – </w:t>
-            </w:r>
-            <w:proofErr w:type="spellStart"/>
-            <w:r>
-              <w:rPr>
-                <w:rFonts w:cs="Arial"/>
-                <w:bCs/>
-                <w:sz w:val="28"/>
-                <w:szCs w:val="28"/>
-              </w:rPr>
-              <w:t>Vaakyam</w:t>
-            </w:r>
-            <w:proofErr w:type="spellEnd"/>
+                <w:b/>
+                <w:sz w:val="28"/>
+                <w:szCs w:val="28"/>
+              </w:rPr>
+            </w:pPr>
+            <w:r>
+              <w:rPr>
+                <w:rFonts w:cs="Arial"/>
+                <w:b/>
+                <w:sz w:val="28"/>
+                <w:szCs w:val="28"/>
+              </w:rPr>
+              <w:t>TS 1.5.2.2 – Vaakyam</w:t>
+            </w:r>
           </w:p>
           <w:p>
             <w:pPr>
@@ -5358,15 +4897,15 @@
               <w:spacing w:before="0" w:line="240" w:lineRule="auto"/>
               <w:rPr>
                 <w:rFonts w:cs="Arial"/>
-                <w:bCs/>
-                <w:sz w:val="28"/>
-                <w:szCs w:val="28"/>
-              </w:rPr>
-            </w:pPr>
-            <w:r>
-              <w:rPr>
-                <w:rFonts w:cs="Arial"/>
-                <w:bCs/>
+                <w:b/>
+                <w:sz w:val="28"/>
+                <w:szCs w:val="28"/>
+              </w:rPr>
+            </w:pPr>
+            <w:r>
+              <w:rPr>
+                <w:rFonts w:cs="Arial"/>
+                <w:b/>
                 <w:sz w:val="28"/>
                 <w:szCs w:val="28"/>
               </w:rPr>
@@ -5375,7 +4914,7 @@
             <w:r>
               <w:rPr>
                 <w:rFonts w:cs="Arial"/>
-                <w:bCs/>
+                <w:b/>
                 <w:sz w:val="28"/>
                 <w:szCs w:val="28"/>
               </w:rPr>
@@ -5391,26 +4930,18 @@
               <w:spacing w:before="0" w:line="240" w:lineRule="auto"/>
               <w:rPr>
                 <w:rFonts w:cs="Arial"/>
-                <w:bCs/>
-                <w:sz w:val="28"/>
-                <w:szCs w:val="28"/>
-              </w:rPr>
-            </w:pPr>
-            <w:proofErr w:type="spellStart"/>
-            <w:r>
-              <w:rPr>
-                <w:sz w:val="28"/>
-                <w:szCs w:val="28"/>
-              </w:rPr>
-              <w:t>Panchaati</w:t>
-            </w:r>
-            <w:proofErr w:type="spellEnd"/>
-            <w:r>
-              <w:rPr>
-                <w:sz w:val="28"/>
-                <w:szCs w:val="28"/>
-              </w:rPr>
-              <w:t xml:space="preserve"> No.- 6</w:t>
+                <w:b/>
+                <w:sz w:val="28"/>
+                <w:szCs w:val="28"/>
+              </w:rPr>
+            </w:pPr>
+            <w:r>
+              <w:rPr>
+                <w:b/>
+                <w:sz w:val="28"/>
+                <w:szCs w:val="28"/>
+              </w:rPr>
+              <w:t>Panchaati No.- 6</w:t>
             </w:r>
           </w:p>
         </w:tc>
@@ -5741,58 +5272,20 @@
               <w:spacing w:before="0" w:line="240" w:lineRule="auto"/>
               <w:rPr>
                 <w:rFonts w:cs="Arial"/>
-                <w:bCs/>
-                <w:sz w:val="28"/>
-                <w:szCs w:val="28"/>
-              </w:rPr>
-            </w:pPr>
-            <w:r>
-              <w:rPr>
-                <w:rFonts w:cs="Arial"/>
-                <w:bCs/>
-                <w:sz w:val="28"/>
-                <w:szCs w:val="28"/>
-              </w:rPr>
-              <w:t>TS 1.5.2.2</w:t>
-            </w:r>
-            <w:r>
-              <w:rPr>
-                <w:rFonts w:cs="Arial"/>
-                <w:bCs/>
-                <w:sz w:val="28"/>
-                <w:szCs w:val="28"/>
-              </w:rPr>
-              <w:t xml:space="preserve"> </w:t>
-            </w:r>
-            <w:r>
-              <w:rPr>
-                <w:rFonts w:cs="Arial"/>
-                <w:bCs/>
-                <w:sz w:val="28"/>
-                <w:szCs w:val="28"/>
-              </w:rPr>
-              <w:t>–</w:t>
-            </w:r>
-            <w:r>
-              <w:rPr>
-                <w:rFonts w:cs="Arial"/>
-                <w:bCs/>
-                <w:sz w:val="28"/>
-                <w:szCs w:val="28"/>
-              </w:rPr>
-              <w:t xml:space="preserve"> </w:t>
-            </w:r>
-            <w:proofErr w:type="spellStart"/>
-            <w:r>
-              <w:rPr>
-                <w:rFonts w:cs="Arial"/>
-                <w:bCs/>
-                <w:sz w:val="28"/>
-                <w:szCs w:val="28"/>
-              </w:rPr>
-              <w:t>Padam</w:t>
-            </w:r>
-            <w:proofErr w:type="spellEnd"/>
+                <w:b/>
+                <w:sz w:val="28"/>
+                <w:szCs w:val="28"/>
+              </w:rPr>
+            </w:pPr>
+            <w:r>
+              <w:rPr>
+                <w:rFonts w:cs="Arial"/>
+                <w:b/>
+                <w:sz w:val="28"/>
+                <w:szCs w:val="28"/>
+              </w:rPr>
+              <w:t>TS 1.5.2.2 – Padam</w:t>
+            </w:r>
           </w:p>
           <w:p>
             <w:pPr>
@@ -5803,30 +5296,19 @@
               <w:spacing w:before="0" w:line="240" w:lineRule="auto"/>
               <w:rPr>
                 <w:rFonts w:cs="Arial"/>
-                <w:bCs/>
-                <w:sz w:val="28"/>
-                <w:szCs w:val="28"/>
-              </w:rPr>
-            </w:pPr>
-            <w:proofErr w:type="spellStart"/>
-            <w:r>
-              <w:rPr>
-                <w:rFonts w:cs="Arial"/>
-                <w:bCs/>
-                <w:sz w:val="28"/>
-                <w:szCs w:val="28"/>
-              </w:rPr>
-              <w:t>Padam</w:t>
-            </w:r>
-            <w:proofErr w:type="spellEnd"/>
-            <w:r>
-              <w:rPr>
-                <w:rFonts w:cs="Arial"/>
-                <w:bCs/>
-                <w:sz w:val="28"/>
-                <w:szCs w:val="28"/>
-              </w:rPr>
-              <w:t xml:space="preserve"> No. – 50</w:t>
+                <w:b/>
+                <w:sz w:val="28"/>
+                <w:szCs w:val="28"/>
+              </w:rPr>
+            </w:pPr>
+            <w:r>
+              <w:rPr>
+                <w:rFonts w:cs="Arial"/>
+                <w:b/>
+                <w:sz w:val="28"/>
+                <w:szCs w:val="28"/>
+              </w:rPr>
+              <w:t>Padam No. – 50</w:t>
             </w:r>
           </w:p>
           <w:p>
@@ -5838,26 +5320,18 @@
               <w:spacing w:before="0" w:line="240" w:lineRule="auto"/>
               <w:rPr>
                 <w:rFonts w:cs="Arial"/>
-                <w:bCs/>
-                <w:sz w:val="28"/>
-                <w:szCs w:val="28"/>
-              </w:rPr>
-            </w:pPr>
-            <w:proofErr w:type="spellStart"/>
-            <w:r>
-              <w:rPr>
-                <w:sz w:val="28"/>
-                <w:szCs w:val="28"/>
-              </w:rPr>
-              <w:t>Panchaati</w:t>
-            </w:r>
-            <w:proofErr w:type="spellEnd"/>
-            <w:r>
-              <w:rPr>
-                <w:sz w:val="28"/>
-                <w:szCs w:val="28"/>
-              </w:rPr>
-              <w:t xml:space="preserve"> No.- 6</w:t>
+                <w:b/>
+                <w:sz w:val="28"/>
+                <w:szCs w:val="28"/>
+              </w:rPr>
+            </w:pPr>
+            <w:r>
+              <w:rPr>
+                <w:b/>
+                <w:sz w:val="28"/>
+                <w:szCs w:val="28"/>
+              </w:rPr>
+              <w:t>Panchaati No.- 6</w:t>
             </w:r>
           </w:p>
         </w:tc>
@@ -5998,7 +5472,16 @@
                 <w:sz w:val="40"/>
                 <w:szCs w:val="40"/>
               </w:rPr>
-              <w:t xml:space="preserve"> | </w:t>
+              <w:t xml:space="preserve"> </w:t>
+            </w:r>
+            <w:proofErr w:type="gramStart"/>
+            <w:r>
+              <w:rPr>
+                <w:rFonts w:ascii="BRH Devanagari Extra" w:hAnsi="BRH Devanagari Extra" w:cs="BRH Devanagari Extra"/>
+                <w:sz w:val="40"/>
+                <w:szCs w:val="40"/>
+              </w:rPr>
+              <w:t xml:space="preserve">| </w:t>
             </w:r>
             <w:r>
               <w:rPr>
@@ -6020,6 +5503,7 @@
               </w:rPr>
               <w:t>6</w:t>
             </w:r>
+            <w:proofErr w:type="gramEnd"/>
           </w:p>
         </w:tc>
         <w:tc>
@@ -6208,59 +5692,20 @@
               <w:spacing w:before="0" w:line="240" w:lineRule="auto"/>
               <w:rPr>
                 <w:rFonts w:cs="Arial"/>
-                <w:bCs/>
-                <w:sz w:val="28"/>
-                <w:szCs w:val="28"/>
-              </w:rPr>
-            </w:pPr>
-            <w:r>
-              <w:rPr>
-                <w:rFonts w:cs="Arial"/>
-                <w:bCs/>
-                <w:sz w:val="28"/>
-                <w:szCs w:val="28"/>
-              </w:rPr>
-              <w:lastRenderedPageBreak/>
-              <w:t>TS 1.5.2.4</w:t>
-            </w:r>
-            <w:r>
-              <w:rPr>
-                <w:rFonts w:cs="Arial"/>
-                <w:bCs/>
-                <w:sz w:val="28"/>
-                <w:szCs w:val="28"/>
-              </w:rPr>
-              <w:t xml:space="preserve"> </w:t>
-            </w:r>
-            <w:r>
-              <w:rPr>
-                <w:rFonts w:cs="Arial"/>
-                <w:bCs/>
-                <w:sz w:val="28"/>
-                <w:szCs w:val="28"/>
-              </w:rPr>
-              <w:t>–</w:t>
-            </w:r>
-            <w:r>
-              <w:rPr>
-                <w:rFonts w:cs="Arial"/>
-                <w:bCs/>
-                <w:sz w:val="28"/>
-                <w:szCs w:val="28"/>
-              </w:rPr>
-              <w:t xml:space="preserve"> </w:t>
-            </w:r>
-            <w:proofErr w:type="spellStart"/>
-            <w:r>
-              <w:rPr>
-                <w:rFonts w:cs="Arial"/>
-                <w:bCs/>
-                <w:sz w:val="28"/>
-                <w:szCs w:val="28"/>
-              </w:rPr>
-              <w:t>Vaakyam</w:t>
-            </w:r>
-            <w:proofErr w:type="spellEnd"/>
+                <w:b/>
+                <w:sz w:val="28"/>
+                <w:szCs w:val="28"/>
+              </w:rPr>
+            </w:pPr>
+            <w:r>
+              <w:rPr>
+                <w:rFonts w:cs="Arial"/>
+                <w:b/>
+                <w:sz w:val="28"/>
+                <w:szCs w:val="28"/>
+              </w:rPr>
+              <w:t>TS 1.5.2.4 – Vaakyam</w:t>
+            </w:r>
           </w:p>
           <w:p>
             <w:pPr>
@@ -6271,15 +5716,15 @@
               <w:spacing w:before="0" w:line="240" w:lineRule="auto"/>
               <w:rPr>
                 <w:rFonts w:cs="Arial"/>
-                <w:bCs/>
-                <w:sz w:val="28"/>
-                <w:szCs w:val="28"/>
-              </w:rPr>
-            </w:pPr>
-            <w:r>
-              <w:rPr>
-                <w:rFonts w:cs="Arial"/>
-                <w:bCs/>
+                <w:b/>
+                <w:sz w:val="28"/>
+                <w:szCs w:val="28"/>
+              </w:rPr>
+            </w:pPr>
+            <w:r>
+              <w:rPr>
+                <w:rFonts w:cs="Arial"/>
+                <w:b/>
                 <w:sz w:val="28"/>
                 <w:szCs w:val="28"/>
               </w:rPr>
@@ -6288,7 +5733,7 @@
             <w:r>
               <w:rPr>
                 <w:rFonts w:cs="Arial"/>
-                <w:bCs/>
+                <w:b/>
                 <w:sz w:val="28"/>
                 <w:szCs w:val="28"/>
               </w:rPr>
@@ -6304,26 +5749,18 @@
               <w:spacing w:before="0" w:line="240" w:lineRule="auto"/>
               <w:rPr>
                 <w:rFonts w:cs="Arial"/>
-                <w:bCs/>
-                <w:sz w:val="28"/>
-                <w:szCs w:val="28"/>
-              </w:rPr>
-            </w:pPr>
-            <w:proofErr w:type="spellStart"/>
-            <w:r>
-              <w:rPr>
-                <w:sz w:val="28"/>
-                <w:szCs w:val="28"/>
-              </w:rPr>
-              <w:t>Panchaati</w:t>
-            </w:r>
-            <w:proofErr w:type="spellEnd"/>
-            <w:r>
-              <w:rPr>
-                <w:sz w:val="28"/>
-                <w:szCs w:val="28"/>
-              </w:rPr>
-              <w:t xml:space="preserve"> No.- 8</w:t>
+                <w:b/>
+                <w:sz w:val="28"/>
+                <w:szCs w:val="28"/>
+              </w:rPr>
+            </w:pPr>
+            <w:r>
+              <w:rPr>
+                <w:b/>
+                <w:sz w:val="28"/>
+                <w:szCs w:val="28"/>
+              </w:rPr>
+              <w:t>Panchaati No.- 8</w:t>
             </w:r>
           </w:p>
         </w:tc>
@@ -6586,58 +6023,20 @@
               <w:spacing w:before="0" w:line="240" w:lineRule="auto"/>
               <w:rPr>
                 <w:rFonts w:cs="Arial"/>
-                <w:bCs/>
-                <w:sz w:val="28"/>
-                <w:szCs w:val="28"/>
-              </w:rPr>
-            </w:pPr>
-            <w:r>
-              <w:rPr>
-                <w:rFonts w:cs="Arial"/>
-                <w:bCs/>
-                <w:sz w:val="28"/>
-                <w:szCs w:val="28"/>
-              </w:rPr>
-              <w:t>TS 1.5.2.4</w:t>
-            </w:r>
-            <w:r>
-              <w:rPr>
-                <w:rFonts w:cs="Arial"/>
-                <w:bCs/>
-                <w:sz w:val="28"/>
-                <w:szCs w:val="28"/>
-              </w:rPr>
-              <w:t xml:space="preserve"> </w:t>
-            </w:r>
-            <w:r>
-              <w:rPr>
-                <w:rFonts w:cs="Arial"/>
-                <w:bCs/>
-                <w:sz w:val="28"/>
-                <w:szCs w:val="28"/>
-              </w:rPr>
-              <w:t>–</w:t>
-            </w:r>
-            <w:r>
-              <w:rPr>
-                <w:rFonts w:cs="Arial"/>
-                <w:bCs/>
-                <w:sz w:val="28"/>
-                <w:szCs w:val="28"/>
-              </w:rPr>
-              <w:t xml:space="preserve"> </w:t>
-            </w:r>
-            <w:proofErr w:type="spellStart"/>
-            <w:r>
-              <w:rPr>
-                <w:rFonts w:cs="Arial"/>
-                <w:bCs/>
-                <w:sz w:val="28"/>
-                <w:szCs w:val="28"/>
-              </w:rPr>
-              <w:t>Padam</w:t>
-            </w:r>
-            <w:proofErr w:type="spellEnd"/>
+                <w:b/>
+                <w:sz w:val="28"/>
+                <w:szCs w:val="28"/>
+              </w:rPr>
+            </w:pPr>
+            <w:r>
+              <w:rPr>
+                <w:rFonts w:cs="Arial"/>
+                <w:b/>
+                <w:sz w:val="28"/>
+                <w:szCs w:val="28"/>
+              </w:rPr>
+              <w:t>TS 1.5.2.4 – Padam</w:t>
+            </w:r>
           </w:p>
           <w:p>
             <w:pPr>
@@ -6648,30 +6047,19 @@
               <w:spacing w:before="0" w:line="240" w:lineRule="auto"/>
               <w:rPr>
                 <w:rFonts w:cs="Arial"/>
-                <w:bCs/>
-                <w:sz w:val="28"/>
-                <w:szCs w:val="28"/>
-              </w:rPr>
-            </w:pPr>
-            <w:proofErr w:type="spellStart"/>
-            <w:r>
-              <w:rPr>
-                <w:rFonts w:cs="Arial"/>
-                <w:bCs/>
-                <w:sz w:val="28"/>
-                <w:szCs w:val="28"/>
-              </w:rPr>
-              <w:t>Padam</w:t>
-            </w:r>
-            <w:proofErr w:type="spellEnd"/>
-            <w:r>
-              <w:rPr>
-                <w:rFonts w:cs="Arial"/>
-                <w:bCs/>
-                <w:sz w:val="28"/>
-                <w:szCs w:val="28"/>
-              </w:rPr>
-              <w:t xml:space="preserve"> No. – 14</w:t>
+                <w:b/>
+                <w:sz w:val="28"/>
+                <w:szCs w:val="28"/>
+              </w:rPr>
+            </w:pPr>
+            <w:r>
+              <w:rPr>
+                <w:rFonts w:cs="Arial"/>
+                <w:b/>
+                <w:sz w:val="28"/>
+                <w:szCs w:val="28"/>
+              </w:rPr>
+              <w:t>Padam No. – 14</w:t>
             </w:r>
           </w:p>
           <w:p>
@@ -6683,26 +6071,18 @@
               <w:spacing w:before="0" w:line="240" w:lineRule="auto"/>
               <w:rPr>
                 <w:rFonts w:cs="Arial"/>
-                <w:bCs/>
-                <w:sz w:val="28"/>
-                <w:szCs w:val="28"/>
-              </w:rPr>
-            </w:pPr>
-            <w:proofErr w:type="spellStart"/>
-            <w:r>
-              <w:rPr>
-                <w:sz w:val="28"/>
-                <w:szCs w:val="28"/>
-              </w:rPr>
-              <w:t>Panchaati</w:t>
-            </w:r>
-            <w:proofErr w:type="spellEnd"/>
-            <w:r>
-              <w:rPr>
-                <w:sz w:val="28"/>
-                <w:szCs w:val="28"/>
-              </w:rPr>
-              <w:t xml:space="preserve"> No.- 8</w:t>
+                <w:b/>
+                <w:sz w:val="28"/>
+                <w:szCs w:val="28"/>
+              </w:rPr>
+            </w:pPr>
+            <w:r>
+              <w:rPr>
+                <w:b/>
+                <w:sz w:val="28"/>
+                <w:szCs w:val="28"/>
+              </w:rPr>
+              <w:t>Panchaati No.- 8</w:t>
             </w:r>
           </w:p>
         </w:tc>
@@ -7034,58 +6414,20 @@
               <w:spacing w:before="0" w:line="240" w:lineRule="auto"/>
               <w:rPr>
                 <w:rFonts w:cs="Arial"/>
-                <w:bCs/>
-                <w:sz w:val="28"/>
-                <w:szCs w:val="28"/>
-              </w:rPr>
-            </w:pPr>
-            <w:r>
-              <w:rPr>
-                <w:rFonts w:cs="Arial"/>
-                <w:bCs/>
-                <w:sz w:val="28"/>
-                <w:szCs w:val="28"/>
-              </w:rPr>
-              <w:t>TS 1.5.5.2</w:t>
-            </w:r>
-            <w:r>
-              <w:rPr>
-                <w:rFonts w:cs="Arial"/>
-                <w:bCs/>
-                <w:sz w:val="28"/>
-                <w:szCs w:val="28"/>
-              </w:rPr>
-              <w:t xml:space="preserve"> </w:t>
-            </w:r>
-            <w:r>
-              <w:rPr>
-                <w:rFonts w:cs="Arial"/>
-                <w:bCs/>
-                <w:sz w:val="28"/>
-                <w:szCs w:val="28"/>
-              </w:rPr>
-              <w:t>–</w:t>
-            </w:r>
-            <w:r>
-              <w:rPr>
-                <w:rFonts w:cs="Arial"/>
-                <w:bCs/>
-                <w:sz w:val="28"/>
-                <w:szCs w:val="28"/>
-              </w:rPr>
-              <w:t xml:space="preserve"> </w:t>
-            </w:r>
-            <w:proofErr w:type="spellStart"/>
-            <w:r>
-              <w:rPr>
-                <w:rFonts w:cs="Arial"/>
-                <w:bCs/>
-                <w:sz w:val="28"/>
-                <w:szCs w:val="28"/>
-              </w:rPr>
-              <w:t>Padam</w:t>
-            </w:r>
-            <w:proofErr w:type="spellEnd"/>
+                <w:b/>
+                <w:sz w:val="28"/>
+                <w:szCs w:val="28"/>
+              </w:rPr>
+            </w:pPr>
+            <w:r>
+              <w:rPr>
+                <w:rFonts w:cs="Arial"/>
+                <w:b/>
+                <w:sz w:val="28"/>
+                <w:szCs w:val="28"/>
+              </w:rPr>
+              <w:t>TS 1.5.5.2 – Padam</w:t>
+            </w:r>
           </w:p>
           <w:p>
             <w:pPr>
@@ -7096,30 +6438,19 @@
               <w:spacing w:before="0" w:line="240" w:lineRule="auto"/>
               <w:rPr>
                 <w:rFonts w:cs="Arial"/>
-                <w:bCs/>
-                <w:sz w:val="28"/>
-                <w:szCs w:val="28"/>
-              </w:rPr>
-            </w:pPr>
-            <w:proofErr w:type="spellStart"/>
-            <w:r>
-              <w:rPr>
-                <w:rFonts w:cs="Arial"/>
-                <w:bCs/>
-                <w:sz w:val="28"/>
-                <w:szCs w:val="28"/>
-              </w:rPr>
-              <w:t>Padam</w:t>
-            </w:r>
-            <w:proofErr w:type="spellEnd"/>
-            <w:r>
-              <w:rPr>
-                <w:rFonts w:cs="Arial"/>
-                <w:bCs/>
-                <w:sz w:val="28"/>
-                <w:szCs w:val="28"/>
-              </w:rPr>
-              <w:t xml:space="preserve"> No. – 35</w:t>
+                <w:b/>
+                <w:sz w:val="28"/>
+                <w:szCs w:val="28"/>
+              </w:rPr>
+            </w:pPr>
+            <w:r>
+              <w:rPr>
+                <w:rFonts w:cs="Arial"/>
+                <w:b/>
+                <w:sz w:val="28"/>
+                <w:szCs w:val="28"/>
+              </w:rPr>
+              <w:t>Padam No. – 35</w:t>
             </w:r>
           </w:p>
           <w:p>
@@ -7131,26 +6462,18 @@
               <w:spacing w:before="0" w:line="240" w:lineRule="auto"/>
               <w:rPr>
                 <w:rFonts w:cs="Arial"/>
-                <w:bCs/>
-                <w:sz w:val="28"/>
-                <w:szCs w:val="28"/>
-              </w:rPr>
-            </w:pPr>
-            <w:proofErr w:type="spellStart"/>
-            <w:r>
-              <w:rPr>
-                <w:sz w:val="28"/>
-                <w:szCs w:val="28"/>
-              </w:rPr>
-              <w:t>Panchaati</w:t>
-            </w:r>
-            <w:proofErr w:type="spellEnd"/>
-            <w:r>
-              <w:rPr>
-                <w:sz w:val="28"/>
-                <w:szCs w:val="28"/>
-              </w:rPr>
-              <w:t xml:space="preserve"> No.- 18</w:t>
+                <w:b/>
+                <w:sz w:val="28"/>
+                <w:szCs w:val="28"/>
+              </w:rPr>
+            </w:pPr>
+            <w:r>
+              <w:rPr>
+                <w:b/>
+                <w:sz w:val="28"/>
+                <w:szCs w:val="28"/>
+              </w:rPr>
+              <w:t>Panchaati No.- 18</w:t>
             </w:r>
           </w:p>
         </w:tc>
@@ -7411,58 +6734,20 @@
               <w:spacing w:before="0" w:line="240" w:lineRule="auto"/>
               <w:rPr>
                 <w:rFonts w:cs="Arial"/>
-                <w:bCs/>
-                <w:sz w:val="28"/>
-                <w:szCs w:val="28"/>
-              </w:rPr>
-            </w:pPr>
-            <w:r>
-              <w:rPr>
-                <w:rFonts w:cs="Arial"/>
-                <w:bCs/>
-                <w:sz w:val="28"/>
-                <w:szCs w:val="28"/>
-              </w:rPr>
-              <w:t>TS 1.5.5.4</w:t>
-            </w:r>
-            <w:r>
-              <w:rPr>
-                <w:rFonts w:cs="Arial"/>
-                <w:bCs/>
-                <w:sz w:val="28"/>
-                <w:szCs w:val="28"/>
-              </w:rPr>
-              <w:t xml:space="preserve"> </w:t>
-            </w:r>
-            <w:r>
-              <w:rPr>
-                <w:rFonts w:cs="Arial"/>
-                <w:bCs/>
-                <w:sz w:val="28"/>
-                <w:szCs w:val="28"/>
-              </w:rPr>
-              <w:t>–</w:t>
-            </w:r>
-            <w:r>
-              <w:rPr>
-                <w:rFonts w:cs="Arial"/>
-                <w:bCs/>
-                <w:sz w:val="28"/>
-                <w:szCs w:val="28"/>
-              </w:rPr>
-              <w:t xml:space="preserve"> </w:t>
-            </w:r>
-            <w:proofErr w:type="spellStart"/>
-            <w:r>
-              <w:rPr>
-                <w:rFonts w:cs="Arial"/>
-                <w:bCs/>
-                <w:sz w:val="28"/>
-                <w:szCs w:val="28"/>
-              </w:rPr>
-              <w:t>Padam</w:t>
-            </w:r>
-            <w:proofErr w:type="spellEnd"/>
+                <w:b/>
+                <w:sz w:val="28"/>
+                <w:szCs w:val="28"/>
+              </w:rPr>
+            </w:pPr>
+            <w:r>
+              <w:rPr>
+                <w:rFonts w:cs="Arial"/>
+                <w:b/>
+                <w:sz w:val="28"/>
+                <w:szCs w:val="28"/>
+              </w:rPr>
+              <w:t>TS 1.5.5.4 – Padam</w:t>
+            </w:r>
           </w:p>
           <w:p>
             <w:pPr>
@@ -7473,30 +6758,19 @@
               <w:spacing w:before="0" w:line="240" w:lineRule="auto"/>
               <w:rPr>
                 <w:rFonts w:cs="Arial"/>
-                <w:bCs/>
-                <w:sz w:val="28"/>
-                <w:szCs w:val="28"/>
-              </w:rPr>
-            </w:pPr>
-            <w:proofErr w:type="spellStart"/>
-            <w:r>
-              <w:rPr>
-                <w:rFonts w:cs="Arial"/>
-                <w:bCs/>
-                <w:sz w:val="28"/>
-                <w:szCs w:val="28"/>
-              </w:rPr>
-              <w:t>Padam</w:t>
-            </w:r>
-            <w:proofErr w:type="spellEnd"/>
-            <w:r>
-              <w:rPr>
-                <w:rFonts w:cs="Arial"/>
-                <w:bCs/>
-                <w:sz w:val="28"/>
-                <w:szCs w:val="28"/>
-              </w:rPr>
-              <w:t xml:space="preserve"> No. – 39</w:t>
+                <w:b/>
+                <w:sz w:val="28"/>
+                <w:szCs w:val="28"/>
+              </w:rPr>
+            </w:pPr>
+            <w:r>
+              <w:rPr>
+                <w:rFonts w:cs="Arial"/>
+                <w:b/>
+                <w:sz w:val="28"/>
+                <w:szCs w:val="28"/>
+              </w:rPr>
+              <w:t>Padam No. – 39</w:t>
             </w:r>
           </w:p>
           <w:p>
@@ -7508,26 +6782,18 @@
               <w:spacing w:before="0" w:line="240" w:lineRule="auto"/>
               <w:rPr>
                 <w:rFonts w:cs="Arial"/>
-                <w:bCs/>
-                <w:sz w:val="28"/>
-                <w:szCs w:val="28"/>
-              </w:rPr>
-            </w:pPr>
-            <w:proofErr w:type="spellStart"/>
-            <w:r>
-              <w:rPr>
-                <w:sz w:val="28"/>
-                <w:szCs w:val="28"/>
-              </w:rPr>
-              <w:t>Panchaati</w:t>
-            </w:r>
-            <w:proofErr w:type="spellEnd"/>
-            <w:r>
-              <w:rPr>
-                <w:sz w:val="28"/>
-                <w:szCs w:val="28"/>
-              </w:rPr>
-              <w:t xml:space="preserve"> No.- 20</w:t>
+                <w:b/>
+                <w:sz w:val="28"/>
+                <w:szCs w:val="28"/>
+              </w:rPr>
+            </w:pPr>
+            <w:r>
+              <w:rPr>
+                <w:b/>
+                <w:sz w:val="28"/>
+                <w:szCs w:val="28"/>
+              </w:rPr>
+              <w:t>Panchaati No.- 20</w:t>
             </w:r>
           </w:p>
         </w:tc>
@@ -7675,6 +6941,7 @@
                 <w:sz w:val="36"/>
                 <w:szCs w:val="40"/>
               </w:rPr>
+              <w:lastRenderedPageBreak/>
               <w:t>ASÉÿprÉqÉç</w:t>
             </w:r>
             <w:proofErr w:type="spellEnd"/>
@@ -7719,6 +6986,7 @@
                 <w:sz w:val="36"/>
                 <w:szCs w:val="40"/>
               </w:rPr>
+              <w:lastRenderedPageBreak/>
               <w:t>xÉÑ</w:t>
             </w:r>
             <w:proofErr w:type="spellEnd"/>
@@ -7848,6 +7116,7 @@
                 <w:sz w:val="36"/>
                 <w:szCs w:val="40"/>
               </w:rPr>
+              <w:lastRenderedPageBreak/>
               <w:t>ASÉÿprÉqÉç</w:t>
             </w:r>
             <w:proofErr w:type="spellEnd"/>
@@ -7886,58 +7155,21 @@
               <w:spacing w:before="0" w:line="240" w:lineRule="auto"/>
               <w:rPr>
                 <w:rFonts w:cs="Arial"/>
-                <w:bCs/>
-                <w:sz w:val="28"/>
-                <w:szCs w:val="28"/>
-              </w:rPr>
-            </w:pPr>
-            <w:r>
-              <w:rPr>
-                <w:rFonts w:cs="Arial"/>
-                <w:bCs/>
-                <w:sz w:val="28"/>
-                <w:szCs w:val="28"/>
-              </w:rPr>
-              <w:t>TS 1.5.6.3</w:t>
-            </w:r>
-            <w:r>
-              <w:rPr>
-                <w:rFonts w:cs="Arial"/>
-                <w:bCs/>
-                <w:sz w:val="28"/>
-                <w:szCs w:val="28"/>
-              </w:rPr>
-              <w:t xml:space="preserve"> </w:t>
-            </w:r>
-            <w:r>
-              <w:rPr>
-                <w:rFonts w:cs="Arial"/>
-                <w:bCs/>
-                <w:sz w:val="28"/>
-                <w:szCs w:val="28"/>
-              </w:rPr>
-              <w:t>–</w:t>
-            </w:r>
-            <w:r>
-              <w:rPr>
-                <w:rFonts w:cs="Arial"/>
-                <w:bCs/>
-                <w:sz w:val="28"/>
-                <w:szCs w:val="28"/>
-              </w:rPr>
-              <w:t xml:space="preserve"> </w:t>
-            </w:r>
-            <w:proofErr w:type="spellStart"/>
-            <w:r>
-              <w:rPr>
-                <w:rFonts w:cs="Arial"/>
-                <w:bCs/>
-                <w:sz w:val="28"/>
-                <w:szCs w:val="28"/>
-              </w:rPr>
-              <w:t>Vaakyam</w:t>
-            </w:r>
-            <w:proofErr w:type="spellEnd"/>
+                <w:b/>
+                <w:sz w:val="28"/>
+                <w:szCs w:val="28"/>
+              </w:rPr>
+            </w:pPr>
+            <w:r>
+              <w:rPr>
+                <w:rFonts w:cs="Arial"/>
+                <w:b/>
+                <w:sz w:val="28"/>
+                <w:szCs w:val="28"/>
+              </w:rPr>
+              <w:lastRenderedPageBreak/>
+              <w:t>TS 1.5.6.3 – Vaakyam</w:t>
+            </w:r>
           </w:p>
           <w:p>
             <w:pPr>
@@ -7948,15 +7180,15 @@
               <w:spacing w:before="0" w:line="240" w:lineRule="auto"/>
               <w:rPr>
                 <w:rFonts w:cs="Arial"/>
-                <w:bCs/>
-                <w:sz w:val="28"/>
-                <w:szCs w:val="28"/>
-              </w:rPr>
-            </w:pPr>
-            <w:r>
-              <w:rPr>
-                <w:rFonts w:cs="Arial"/>
-                <w:bCs/>
+                <w:b/>
+                <w:sz w:val="28"/>
+                <w:szCs w:val="28"/>
+              </w:rPr>
+            </w:pPr>
+            <w:r>
+              <w:rPr>
+                <w:rFonts w:cs="Arial"/>
+                <w:b/>
                 <w:sz w:val="28"/>
                 <w:szCs w:val="28"/>
               </w:rPr>
@@ -7972,26 +7204,18 @@
               <w:spacing w:before="0" w:line="240" w:lineRule="auto"/>
               <w:rPr>
                 <w:rFonts w:cs="Arial"/>
-                <w:bCs/>
-                <w:sz w:val="28"/>
-                <w:szCs w:val="28"/>
-              </w:rPr>
-            </w:pPr>
-            <w:proofErr w:type="spellStart"/>
-            <w:r>
-              <w:rPr>
-                <w:sz w:val="28"/>
-                <w:szCs w:val="28"/>
-              </w:rPr>
-              <w:t>Panchaati</w:t>
-            </w:r>
-            <w:proofErr w:type="spellEnd"/>
-            <w:r>
-              <w:rPr>
-                <w:sz w:val="28"/>
-                <w:szCs w:val="28"/>
-              </w:rPr>
-              <w:t xml:space="preserve"> No.- 23</w:t>
+                <w:b/>
+                <w:sz w:val="28"/>
+                <w:szCs w:val="28"/>
+              </w:rPr>
+            </w:pPr>
+            <w:r>
+              <w:rPr>
+                <w:b/>
+                <w:sz w:val="28"/>
+                <w:szCs w:val="28"/>
+              </w:rPr>
+              <w:t>Panchaati No.- 23</w:t>
             </w:r>
           </w:p>
         </w:tc>
@@ -8264,58 +7488,20 @@
               <w:spacing w:before="0" w:line="240" w:lineRule="auto"/>
               <w:rPr>
                 <w:rFonts w:cs="Arial"/>
-                <w:bCs/>
-                <w:sz w:val="28"/>
-                <w:szCs w:val="28"/>
-              </w:rPr>
-            </w:pPr>
-            <w:r>
-              <w:rPr>
-                <w:rFonts w:cs="Arial"/>
-                <w:bCs/>
-                <w:sz w:val="28"/>
-                <w:szCs w:val="28"/>
-              </w:rPr>
-              <w:t>TS 1.5.6.3</w:t>
-            </w:r>
-            <w:r>
-              <w:rPr>
-                <w:rFonts w:cs="Arial"/>
-                <w:bCs/>
-                <w:sz w:val="28"/>
-                <w:szCs w:val="28"/>
-              </w:rPr>
-              <w:t xml:space="preserve"> </w:t>
-            </w:r>
-            <w:r>
-              <w:rPr>
-                <w:rFonts w:cs="Arial"/>
-                <w:bCs/>
-                <w:sz w:val="28"/>
-                <w:szCs w:val="28"/>
-              </w:rPr>
-              <w:t>–</w:t>
-            </w:r>
-            <w:r>
-              <w:rPr>
-                <w:rFonts w:cs="Arial"/>
-                <w:bCs/>
-                <w:sz w:val="28"/>
-                <w:szCs w:val="28"/>
-              </w:rPr>
-              <w:t xml:space="preserve"> </w:t>
-            </w:r>
-            <w:proofErr w:type="spellStart"/>
-            <w:r>
-              <w:rPr>
-                <w:rFonts w:cs="Arial"/>
-                <w:bCs/>
-                <w:sz w:val="28"/>
-                <w:szCs w:val="28"/>
-              </w:rPr>
-              <w:t>Padam</w:t>
-            </w:r>
-            <w:proofErr w:type="spellEnd"/>
+                <w:b/>
+                <w:sz w:val="28"/>
+                <w:szCs w:val="28"/>
+              </w:rPr>
+            </w:pPr>
+            <w:r>
+              <w:rPr>
+                <w:rFonts w:cs="Arial"/>
+                <w:b/>
+                <w:sz w:val="28"/>
+                <w:szCs w:val="28"/>
+              </w:rPr>
+              <w:t>TS 1.5.6.3 – Padam</w:t>
+            </w:r>
           </w:p>
           <w:p>
             <w:pPr>
@@ -8326,30 +7512,19 @@
               <w:spacing w:before="0" w:line="240" w:lineRule="auto"/>
               <w:rPr>
                 <w:rFonts w:cs="Arial"/>
-                <w:bCs/>
-                <w:sz w:val="28"/>
-                <w:szCs w:val="28"/>
-              </w:rPr>
-            </w:pPr>
-            <w:proofErr w:type="spellStart"/>
-            <w:r>
-              <w:rPr>
-                <w:rFonts w:cs="Arial"/>
-                <w:bCs/>
-                <w:sz w:val="28"/>
-                <w:szCs w:val="28"/>
-              </w:rPr>
-              <w:t>Padam</w:t>
-            </w:r>
-            <w:proofErr w:type="spellEnd"/>
-            <w:r>
-              <w:rPr>
-                <w:rFonts w:cs="Arial"/>
-                <w:bCs/>
-                <w:sz w:val="28"/>
-                <w:szCs w:val="28"/>
-              </w:rPr>
-              <w:t xml:space="preserve"> No. – 43</w:t>
+                <w:b/>
+                <w:sz w:val="28"/>
+                <w:szCs w:val="28"/>
+              </w:rPr>
+            </w:pPr>
+            <w:r>
+              <w:rPr>
+                <w:rFonts w:cs="Arial"/>
+                <w:b/>
+                <w:sz w:val="28"/>
+                <w:szCs w:val="28"/>
+              </w:rPr>
+              <w:t>Padam No. – 43</w:t>
             </w:r>
           </w:p>
           <w:p>
@@ -8361,26 +7536,18 @@
               <w:spacing w:before="0" w:line="240" w:lineRule="auto"/>
               <w:rPr>
                 <w:rFonts w:cs="Arial"/>
-                <w:bCs/>
-                <w:sz w:val="28"/>
-                <w:szCs w:val="28"/>
-              </w:rPr>
-            </w:pPr>
-            <w:proofErr w:type="spellStart"/>
-            <w:r>
-              <w:rPr>
-                <w:sz w:val="28"/>
-                <w:szCs w:val="28"/>
-              </w:rPr>
-              <w:t>Panchaati</w:t>
-            </w:r>
-            <w:proofErr w:type="spellEnd"/>
-            <w:r>
-              <w:rPr>
-                <w:sz w:val="28"/>
-                <w:szCs w:val="28"/>
-              </w:rPr>
-              <w:t xml:space="preserve"> No.- 23</w:t>
+                <w:b/>
+                <w:sz w:val="28"/>
+                <w:szCs w:val="28"/>
+              </w:rPr>
+            </w:pPr>
+            <w:r>
+              <w:rPr>
+                <w:b/>
+                <w:sz w:val="28"/>
+                <w:szCs w:val="28"/>
+              </w:rPr>
+              <w:t>Panchaati No.- 23</w:t>
             </w:r>
           </w:p>
         </w:tc>
@@ -8615,58 +7782,20 @@
               <w:spacing w:before="0" w:line="240" w:lineRule="auto"/>
               <w:rPr>
                 <w:rFonts w:cs="Arial"/>
-                <w:bCs/>
-                <w:sz w:val="28"/>
-                <w:szCs w:val="28"/>
-              </w:rPr>
-            </w:pPr>
-            <w:r>
-              <w:rPr>
-                <w:rFonts w:cs="Arial"/>
-                <w:bCs/>
-                <w:sz w:val="28"/>
-                <w:szCs w:val="28"/>
-              </w:rPr>
-              <w:t>TS 1.5.6.4</w:t>
-            </w:r>
-            <w:r>
-              <w:rPr>
-                <w:rFonts w:cs="Arial"/>
-                <w:bCs/>
-                <w:sz w:val="28"/>
-                <w:szCs w:val="28"/>
-              </w:rPr>
-              <w:t xml:space="preserve"> </w:t>
-            </w:r>
-            <w:r>
-              <w:rPr>
-                <w:rFonts w:cs="Arial"/>
-                <w:bCs/>
-                <w:sz w:val="28"/>
-                <w:szCs w:val="28"/>
-              </w:rPr>
-              <w:t>–</w:t>
-            </w:r>
-            <w:r>
-              <w:rPr>
-                <w:rFonts w:cs="Arial"/>
-                <w:bCs/>
-                <w:sz w:val="28"/>
-                <w:szCs w:val="28"/>
-              </w:rPr>
-              <w:t xml:space="preserve"> </w:t>
-            </w:r>
-            <w:proofErr w:type="spellStart"/>
-            <w:r>
-              <w:rPr>
-                <w:rFonts w:cs="Arial"/>
-                <w:bCs/>
-                <w:sz w:val="28"/>
-                <w:szCs w:val="28"/>
-              </w:rPr>
-              <w:t>Padam</w:t>
-            </w:r>
-            <w:proofErr w:type="spellEnd"/>
+                <w:b/>
+                <w:sz w:val="28"/>
+                <w:szCs w:val="28"/>
+              </w:rPr>
+            </w:pPr>
+            <w:r>
+              <w:rPr>
+                <w:rFonts w:cs="Arial"/>
+                <w:b/>
+                <w:sz w:val="28"/>
+                <w:szCs w:val="28"/>
+              </w:rPr>
+              <w:t>TS 1.5.6.4 – Padam</w:t>
+            </w:r>
           </w:p>
           <w:p>
             <w:pPr>
@@ -8677,30 +7806,19 @@
               <w:spacing w:before="0" w:line="240" w:lineRule="auto"/>
               <w:rPr>
                 <w:rFonts w:cs="Arial"/>
-                <w:bCs/>
-                <w:sz w:val="28"/>
-                <w:szCs w:val="28"/>
-              </w:rPr>
-            </w:pPr>
-            <w:proofErr w:type="spellStart"/>
-            <w:r>
-              <w:rPr>
-                <w:rFonts w:cs="Arial"/>
-                <w:bCs/>
-                <w:sz w:val="28"/>
-                <w:szCs w:val="28"/>
-              </w:rPr>
-              <w:t>Padam</w:t>
-            </w:r>
-            <w:proofErr w:type="spellEnd"/>
-            <w:r>
-              <w:rPr>
-                <w:rFonts w:cs="Arial"/>
-                <w:bCs/>
-                <w:sz w:val="28"/>
-                <w:szCs w:val="28"/>
-              </w:rPr>
-              <w:t xml:space="preserve"> No. – 35</w:t>
+                <w:b/>
+                <w:sz w:val="28"/>
+                <w:szCs w:val="28"/>
+              </w:rPr>
+            </w:pPr>
+            <w:r>
+              <w:rPr>
+                <w:rFonts w:cs="Arial"/>
+                <w:b/>
+                <w:sz w:val="28"/>
+                <w:szCs w:val="28"/>
+              </w:rPr>
+              <w:t>Padam No. – 35</w:t>
             </w:r>
           </w:p>
           <w:p>
@@ -8712,26 +7830,18 @@
               <w:spacing w:before="0" w:line="240" w:lineRule="auto"/>
               <w:rPr>
                 <w:rFonts w:cs="Arial"/>
-                <w:bCs/>
-                <w:sz w:val="28"/>
-                <w:szCs w:val="28"/>
-              </w:rPr>
-            </w:pPr>
-            <w:proofErr w:type="spellStart"/>
-            <w:r>
-              <w:rPr>
-                <w:sz w:val="28"/>
-                <w:szCs w:val="28"/>
-              </w:rPr>
-              <w:t>Panchaati</w:t>
-            </w:r>
-            <w:proofErr w:type="spellEnd"/>
-            <w:r>
-              <w:rPr>
-                <w:sz w:val="28"/>
-                <w:szCs w:val="28"/>
-              </w:rPr>
-              <w:t xml:space="preserve"> No.- 24</w:t>
+                <w:b/>
+                <w:sz w:val="28"/>
+                <w:szCs w:val="28"/>
+              </w:rPr>
+            </w:pPr>
+            <w:r>
+              <w:rPr>
+                <w:b/>
+                <w:sz w:val="28"/>
+                <w:szCs w:val="28"/>
+              </w:rPr>
+              <w:t>Panchaati No.- 24</w:t>
             </w:r>
           </w:p>
         </w:tc>
@@ -8993,58 +8103,20 @@
               <w:spacing w:before="0" w:line="240" w:lineRule="auto"/>
               <w:rPr>
                 <w:rFonts w:cs="Arial"/>
-                <w:bCs/>
-                <w:sz w:val="28"/>
-                <w:szCs w:val="28"/>
-              </w:rPr>
-            </w:pPr>
-            <w:r>
-              <w:rPr>
-                <w:rFonts w:cs="Arial"/>
-                <w:bCs/>
-                <w:sz w:val="28"/>
-                <w:szCs w:val="28"/>
-              </w:rPr>
-              <w:t>TS 1.5.8.3</w:t>
-            </w:r>
-            <w:r>
-              <w:rPr>
-                <w:rFonts w:cs="Arial"/>
-                <w:bCs/>
-                <w:sz w:val="28"/>
-                <w:szCs w:val="28"/>
-              </w:rPr>
-              <w:t xml:space="preserve"> </w:t>
-            </w:r>
-            <w:r>
-              <w:rPr>
-                <w:rFonts w:cs="Arial"/>
-                <w:bCs/>
-                <w:sz w:val="28"/>
-                <w:szCs w:val="28"/>
-              </w:rPr>
-              <w:t>–</w:t>
-            </w:r>
-            <w:r>
-              <w:rPr>
-                <w:rFonts w:cs="Arial"/>
-                <w:bCs/>
-                <w:sz w:val="28"/>
-                <w:szCs w:val="28"/>
-              </w:rPr>
-              <w:t xml:space="preserve"> </w:t>
-            </w:r>
-            <w:proofErr w:type="spellStart"/>
-            <w:r>
-              <w:rPr>
-                <w:rFonts w:cs="Arial"/>
-                <w:bCs/>
-                <w:sz w:val="28"/>
-                <w:szCs w:val="28"/>
-              </w:rPr>
-              <w:t>Padam</w:t>
-            </w:r>
-            <w:proofErr w:type="spellEnd"/>
+                <w:b/>
+                <w:sz w:val="28"/>
+                <w:szCs w:val="28"/>
+              </w:rPr>
+            </w:pPr>
+            <w:r>
+              <w:rPr>
+                <w:rFonts w:cs="Arial"/>
+                <w:b/>
+                <w:sz w:val="28"/>
+                <w:szCs w:val="28"/>
+              </w:rPr>
+              <w:t>TS 1.5.8.3 – Padam</w:t>
+            </w:r>
           </w:p>
           <w:p>
             <w:pPr>
@@ -9055,30 +8127,19 @@
               <w:spacing w:before="0" w:line="240" w:lineRule="auto"/>
               <w:rPr>
                 <w:rFonts w:cs="Arial"/>
-                <w:bCs/>
-                <w:sz w:val="28"/>
-                <w:szCs w:val="28"/>
-              </w:rPr>
-            </w:pPr>
-            <w:proofErr w:type="spellStart"/>
-            <w:r>
-              <w:rPr>
-                <w:rFonts w:cs="Arial"/>
-                <w:bCs/>
-                <w:sz w:val="28"/>
-                <w:szCs w:val="28"/>
-              </w:rPr>
-              <w:t>Padam</w:t>
-            </w:r>
-            <w:proofErr w:type="spellEnd"/>
-            <w:r>
-              <w:rPr>
-                <w:rFonts w:cs="Arial"/>
-                <w:bCs/>
-                <w:sz w:val="28"/>
-                <w:szCs w:val="28"/>
-              </w:rPr>
-              <w:t xml:space="preserve"> No. – 49</w:t>
+                <w:b/>
+                <w:sz w:val="28"/>
+                <w:szCs w:val="28"/>
+              </w:rPr>
+            </w:pPr>
+            <w:r>
+              <w:rPr>
+                <w:rFonts w:cs="Arial"/>
+                <w:b/>
+                <w:sz w:val="28"/>
+                <w:szCs w:val="28"/>
+              </w:rPr>
+              <w:t>Padam No. – 49</w:t>
             </w:r>
           </w:p>
           <w:p>
@@ -9090,26 +8151,18 @@
               <w:spacing w:before="0" w:line="240" w:lineRule="auto"/>
               <w:rPr>
                 <w:rFonts w:cs="Arial"/>
-                <w:bCs/>
-                <w:sz w:val="28"/>
-                <w:szCs w:val="28"/>
-              </w:rPr>
-            </w:pPr>
-            <w:proofErr w:type="spellStart"/>
-            <w:r>
-              <w:rPr>
-                <w:sz w:val="28"/>
-                <w:szCs w:val="28"/>
-              </w:rPr>
-              <w:t>Panchaati</w:t>
-            </w:r>
-            <w:proofErr w:type="spellEnd"/>
-            <w:r>
-              <w:rPr>
-                <w:sz w:val="28"/>
-                <w:szCs w:val="28"/>
-              </w:rPr>
-              <w:t xml:space="preserve"> No.- 33</w:t>
+                <w:b/>
+                <w:sz w:val="28"/>
+                <w:szCs w:val="28"/>
+              </w:rPr>
+            </w:pPr>
+            <w:r>
+              <w:rPr>
+                <w:b/>
+                <w:sz w:val="28"/>
+                <w:szCs w:val="28"/>
+              </w:rPr>
+              <w:t>Panchaati No.- 33</w:t>
             </w:r>
           </w:p>
         </w:tc>
@@ -9554,32 +8607,20 @@
               <w:spacing w:before="0" w:line="240" w:lineRule="auto"/>
               <w:rPr>
                 <w:rFonts w:cs="Arial"/>
-                <w:bCs/>
-                <w:sz w:val="28"/>
-                <w:szCs w:val="28"/>
-              </w:rPr>
-            </w:pPr>
-            <w:r>
-              <w:rPr>
-                <w:rFonts w:cs="Arial"/>
-                <w:bCs/>
-                <w:sz w:val="28"/>
-                <w:szCs w:val="28"/>
-              </w:rPr>
-              <w:lastRenderedPageBreak/>
-              <w:t xml:space="preserve">TS 1.5.8.4 – </w:t>
-            </w:r>
-            <w:proofErr w:type="spellStart"/>
-            <w:r>
-              <w:rPr>
-                <w:rFonts w:cs="Arial"/>
-                <w:bCs/>
-                <w:sz w:val="28"/>
-                <w:szCs w:val="28"/>
-              </w:rPr>
-              <w:t>Vaakyam</w:t>
-            </w:r>
-            <w:proofErr w:type="spellEnd"/>
+                <w:b/>
+                <w:sz w:val="28"/>
+                <w:szCs w:val="28"/>
+              </w:rPr>
+            </w:pPr>
+            <w:r>
+              <w:rPr>
+                <w:rFonts w:cs="Arial"/>
+                <w:b/>
+                <w:sz w:val="28"/>
+                <w:szCs w:val="28"/>
+              </w:rPr>
+              <w:t>TS 1.5.8.4 – Vaakyam</w:t>
+            </w:r>
           </w:p>
           <w:p>
             <w:pPr>
@@ -9590,15 +8631,15 @@
               <w:spacing w:before="0" w:line="240" w:lineRule="auto"/>
               <w:rPr>
                 <w:rFonts w:cs="Arial"/>
-                <w:bCs/>
-                <w:sz w:val="28"/>
-                <w:szCs w:val="28"/>
-              </w:rPr>
-            </w:pPr>
-            <w:r>
-              <w:rPr>
-                <w:rFonts w:cs="Arial"/>
-                <w:bCs/>
+                <w:b/>
+                <w:sz w:val="28"/>
+                <w:szCs w:val="28"/>
+              </w:rPr>
+            </w:pPr>
+            <w:r>
+              <w:rPr>
+                <w:rFonts w:cs="Arial"/>
+                <w:b/>
                 <w:sz w:val="28"/>
                 <w:szCs w:val="28"/>
               </w:rPr>
@@ -9614,26 +8655,18 @@
               <w:spacing w:before="0" w:line="240" w:lineRule="auto"/>
               <w:rPr>
                 <w:rFonts w:cs="Arial"/>
-                <w:bCs/>
-                <w:sz w:val="28"/>
-                <w:szCs w:val="28"/>
-              </w:rPr>
-            </w:pPr>
-            <w:proofErr w:type="spellStart"/>
-            <w:r>
-              <w:rPr>
-                <w:sz w:val="28"/>
-                <w:szCs w:val="28"/>
-              </w:rPr>
-              <w:t>Panchaati</w:t>
-            </w:r>
-            <w:proofErr w:type="spellEnd"/>
-            <w:r>
-              <w:rPr>
-                <w:sz w:val="28"/>
-                <w:szCs w:val="28"/>
-              </w:rPr>
-              <w:t xml:space="preserve"> No.- 34</w:t>
+                <w:b/>
+                <w:sz w:val="28"/>
+                <w:szCs w:val="28"/>
+              </w:rPr>
+            </w:pPr>
+            <w:r>
+              <w:rPr>
+                <w:b/>
+                <w:sz w:val="28"/>
+                <w:szCs w:val="28"/>
+              </w:rPr>
+              <w:t>Panchaati No.- 34</w:t>
             </w:r>
           </w:p>
         </w:tc>
@@ -9928,58 +8961,20 @@
               <w:spacing w:before="0" w:line="240" w:lineRule="auto"/>
               <w:rPr>
                 <w:rFonts w:cs="Arial"/>
-                <w:bCs/>
-                <w:sz w:val="28"/>
-                <w:szCs w:val="28"/>
-              </w:rPr>
-            </w:pPr>
-            <w:r>
-              <w:rPr>
-                <w:rFonts w:cs="Arial"/>
-                <w:bCs/>
-                <w:sz w:val="28"/>
-                <w:szCs w:val="28"/>
-              </w:rPr>
-              <w:t>TS 1.5.11.2</w:t>
-            </w:r>
-            <w:r>
-              <w:rPr>
-                <w:rFonts w:cs="Arial"/>
-                <w:bCs/>
-                <w:sz w:val="28"/>
-                <w:szCs w:val="28"/>
-              </w:rPr>
-              <w:t xml:space="preserve"> </w:t>
-            </w:r>
-            <w:r>
-              <w:rPr>
-                <w:rFonts w:cs="Arial"/>
-                <w:bCs/>
-                <w:sz w:val="28"/>
-                <w:szCs w:val="28"/>
-              </w:rPr>
-              <w:t>–</w:t>
-            </w:r>
-            <w:r>
-              <w:rPr>
-                <w:rFonts w:cs="Arial"/>
-                <w:bCs/>
-                <w:sz w:val="28"/>
-                <w:szCs w:val="28"/>
-              </w:rPr>
-              <w:t xml:space="preserve"> </w:t>
-            </w:r>
-            <w:proofErr w:type="spellStart"/>
-            <w:r>
-              <w:rPr>
-                <w:rFonts w:cs="Arial"/>
-                <w:bCs/>
-                <w:sz w:val="28"/>
-                <w:szCs w:val="28"/>
-              </w:rPr>
-              <w:t>Padam</w:t>
-            </w:r>
-            <w:proofErr w:type="spellEnd"/>
+                <w:b/>
+                <w:sz w:val="28"/>
+                <w:szCs w:val="28"/>
+              </w:rPr>
+            </w:pPr>
+            <w:r>
+              <w:rPr>
+                <w:rFonts w:cs="Arial"/>
+                <w:b/>
+                <w:sz w:val="28"/>
+                <w:szCs w:val="28"/>
+              </w:rPr>
+              <w:t>TS 1.5.11.2 – Padam</w:t>
+            </w:r>
           </w:p>
           <w:p>
             <w:pPr>
@@ -9990,30 +8985,19 @@
               <w:spacing w:before="0" w:line="240" w:lineRule="auto"/>
               <w:rPr>
                 <w:rFonts w:cs="Arial"/>
-                <w:bCs/>
-                <w:sz w:val="28"/>
-                <w:szCs w:val="28"/>
-              </w:rPr>
-            </w:pPr>
-            <w:proofErr w:type="spellStart"/>
-            <w:r>
-              <w:rPr>
-                <w:rFonts w:cs="Arial"/>
-                <w:bCs/>
-                <w:sz w:val="28"/>
-                <w:szCs w:val="28"/>
-              </w:rPr>
-              <w:t>Padam</w:t>
-            </w:r>
-            <w:proofErr w:type="spellEnd"/>
-            <w:r>
-              <w:rPr>
-                <w:rFonts w:cs="Arial"/>
-                <w:bCs/>
-                <w:sz w:val="28"/>
-                <w:szCs w:val="28"/>
-              </w:rPr>
-              <w:t xml:space="preserve"> No. – 40</w:t>
+                <w:b/>
+                <w:sz w:val="28"/>
+                <w:szCs w:val="28"/>
+              </w:rPr>
+            </w:pPr>
+            <w:r>
+              <w:rPr>
+                <w:rFonts w:cs="Arial"/>
+                <w:b/>
+                <w:sz w:val="28"/>
+                <w:szCs w:val="28"/>
+              </w:rPr>
+              <w:t>Padam No. – 40</w:t>
             </w:r>
           </w:p>
           <w:p>
@@ -10025,26 +9009,18 @@
               <w:spacing w:before="0" w:line="240" w:lineRule="auto"/>
               <w:rPr>
                 <w:rFonts w:cs="Arial"/>
-                <w:bCs/>
-                <w:sz w:val="28"/>
-                <w:szCs w:val="28"/>
-              </w:rPr>
-            </w:pPr>
-            <w:proofErr w:type="spellStart"/>
-            <w:r>
-              <w:rPr>
-                <w:sz w:val="28"/>
-                <w:szCs w:val="28"/>
-              </w:rPr>
-              <w:t>Panchaati</w:t>
-            </w:r>
-            <w:proofErr w:type="spellEnd"/>
-            <w:r>
-              <w:rPr>
-                <w:sz w:val="28"/>
-                <w:szCs w:val="28"/>
-              </w:rPr>
-              <w:t xml:space="preserve"> No.- 48</w:t>
+                <w:b/>
+                <w:sz w:val="28"/>
+                <w:szCs w:val="28"/>
+              </w:rPr>
+            </w:pPr>
+            <w:r>
+              <w:rPr>
+                <w:b/>
+                <w:sz w:val="28"/>
+                <w:szCs w:val="28"/>
+              </w:rPr>
+              <w:t>Panchaati No.- 48</w:t>
             </w:r>
           </w:p>
         </w:tc>
@@ -10453,58 +9429,20 @@
               <w:spacing w:before="0" w:line="240" w:lineRule="auto"/>
               <w:rPr>
                 <w:rFonts w:cs="Arial"/>
-                <w:bCs/>
-                <w:sz w:val="28"/>
-                <w:szCs w:val="28"/>
-              </w:rPr>
-            </w:pPr>
-            <w:r>
-              <w:rPr>
-                <w:rFonts w:cs="Arial"/>
-                <w:bCs/>
-                <w:sz w:val="28"/>
-                <w:szCs w:val="28"/>
-              </w:rPr>
-              <w:t>TS 1.5.11.3</w:t>
-            </w:r>
-            <w:r>
-              <w:rPr>
-                <w:rFonts w:cs="Arial"/>
-                <w:bCs/>
-                <w:sz w:val="28"/>
-                <w:szCs w:val="28"/>
-              </w:rPr>
-              <w:t xml:space="preserve"> </w:t>
-            </w:r>
-            <w:r>
-              <w:rPr>
-                <w:rFonts w:cs="Arial"/>
-                <w:bCs/>
-                <w:sz w:val="28"/>
-                <w:szCs w:val="28"/>
-              </w:rPr>
-              <w:t>–</w:t>
-            </w:r>
-            <w:r>
-              <w:rPr>
-                <w:rFonts w:cs="Arial"/>
-                <w:bCs/>
-                <w:sz w:val="28"/>
-                <w:szCs w:val="28"/>
-              </w:rPr>
-              <w:t xml:space="preserve"> </w:t>
-            </w:r>
-            <w:proofErr w:type="spellStart"/>
-            <w:r>
-              <w:rPr>
-                <w:rFonts w:cs="Arial"/>
-                <w:bCs/>
-                <w:sz w:val="28"/>
-                <w:szCs w:val="28"/>
-              </w:rPr>
-              <w:t>Padam</w:t>
-            </w:r>
-            <w:proofErr w:type="spellEnd"/>
+                <w:b/>
+                <w:sz w:val="28"/>
+                <w:szCs w:val="28"/>
+              </w:rPr>
+            </w:pPr>
+            <w:r>
+              <w:rPr>
+                <w:rFonts w:cs="Arial"/>
+                <w:b/>
+                <w:sz w:val="28"/>
+                <w:szCs w:val="28"/>
+              </w:rPr>
+              <w:t>TS 1.5.11.3 – Padam</w:t>
+            </w:r>
           </w:p>
           <w:p>
             <w:pPr>
@@ -10515,30 +9453,19 @@
               <w:spacing w:before="0" w:line="240" w:lineRule="auto"/>
               <w:rPr>
                 <w:rFonts w:cs="Arial"/>
-                <w:bCs/>
-                <w:sz w:val="28"/>
-                <w:szCs w:val="28"/>
-              </w:rPr>
-            </w:pPr>
-            <w:proofErr w:type="spellStart"/>
-            <w:r>
-              <w:rPr>
-                <w:rFonts w:cs="Arial"/>
-                <w:bCs/>
-                <w:sz w:val="28"/>
-                <w:szCs w:val="28"/>
-              </w:rPr>
-              <w:t>Padam</w:t>
-            </w:r>
-            <w:proofErr w:type="spellEnd"/>
-            <w:r>
-              <w:rPr>
-                <w:rFonts w:cs="Arial"/>
-                <w:bCs/>
-                <w:sz w:val="28"/>
-                <w:szCs w:val="28"/>
-              </w:rPr>
-              <w:t xml:space="preserve"> No. – 35</w:t>
+                <w:b/>
+                <w:sz w:val="28"/>
+                <w:szCs w:val="28"/>
+              </w:rPr>
+            </w:pPr>
+            <w:r>
+              <w:rPr>
+                <w:rFonts w:cs="Arial"/>
+                <w:b/>
+                <w:sz w:val="28"/>
+                <w:szCs w:val="28"/>
+              </w:rPr>
+              <w:t>Padam No. – 35</w:t>
             </w:r>
           </w:p>
           <w:p>
@@ -10550,26 +9477,18 @@
               <w:spacing w:before="0" w:line="240" w:lineRule="auto"/>
               <w:rPr>
                 <w:rFonts w:cs="Arial"/>
-                <w:bCs/>
-                <w:sz w:val="28"/>
-                <w:szCs w:val="28"/>
-              </w:rPr>
-            </w:pPr>
-            <w:proofErr w:type="spellStart"/>
-            <w:r>
-              <w:rPr>
-                <w:sz w:val="28"/>
-                <w:szCs w:val="28"/>
-              </w:rPr>
-              <w:t>Panchaati</w:t>
-            </w:r>
-            <w:proofErr w:type="spellEnd"/>
-            <w:r>
-              <w:rPr>
-                <w:sz w:val="28"/>
-                <w:szCs w:val="28"/>
-              </w:rPr>
-              <w:t xml:space="preserve"> No.- 49</w:t>
+                <w:b/>
+                <w:sz w:val="28"/>
+                <w:szCs w:val="28"/>
+              </w:rPr>
+            </w:pPr>
+            <w:r>
+              <w:rPr>
+                <w:b/>
+                <w:sz w:val="28"/>
+                <w:szCs w:val="28"/>
+              </w:rPr>
+              <w:t>Panchaati No.- 49</w:t>
             </w:r>
           </w:p>
         </w:tc>
@@ -10877,6 +9796,7 @@
           <w:szCs w:val="32"/>
           <w:u w:val="single"/>
         </w:rPr>
+        <w:lastRenderedPageBreak/>
         <w:t>====================================</w:t>
       </w:r>
     </w:p>
@@ -10911,51 +9831,7 @@
           <w:szCs w:val="32"/>
           <w:u w:val="single"/>
         </w:rPr>
-        <w:t xml:space="preserve">TS </w:t>
-      </w:r>
-      <w:proofErr w:type="spellStart"/>
-      <w:r>
-        <w:rPr>
-          <w:b/>
-          <w:bCs/>
-          <w:sz w:val="32"/>
-          <w:szCs w:val="32"/>
-          <w:u w:val="single"/>
-        </w:rPr>
-        <w:t>Pada</w:t>
-      </w:r>
-      <w:proofErr w:type="spellEnd"/>
-      <w:r>
-        <w:rPr>
-          <w:b/>
-          <w:bCs/>
-          <w:sz w:val="32"/>
-          <w:szCs w:val="32"/>
-          <w:u w:val="single"/>
-        </w:rPr>
-        <w:t xml:space="preserve"> </w:t>
-      </w:r>
-      <w:proofErr w:type="spellStart"/>
-      <w:r>
-        <w:rPr>
-          <w:b/>
-          <w:bCs/>
-          <w:sz w:val="32"/>
-          <w:szCs w:val="32"/>
-          <w:u w:val="single"/>
-        </w:rPr>
-        <w:t>Paatam</w:t>
-      </w:r>
-      <w:proofErr w:type="spellEnd"/>
-      <w:r>
-        <w:rPr>
-          <w:b/>
-          <w:bCs/>
-          <w:sz w:val="32"/>
-          <w:szCs w:val="32"/>
-          <w:u w:val="single"/>
-        </w:rPr>
-        <w:t xml:space="preserve"> </w:t>
+        <w:t xml:space="preserve">TS Pada Paatam </w:t>
       </w:r>
       <w:r>
         <w:rPr>
@@ -11085,18 +9961,32 @@
         <w:spacing w:before="0"/>
         <w:jc w:val="center"/>
         <w:rPr>
-          <w:bCs/>
-          <w:sz w:val="32"/>
-          <w:szCs w:val="32"/>
+          <w:b/>
+          <w:szCs w:val="24"/>
         </w:rPr>
       </w:pPr>
       <w:r>
         <w:rPr>
-          <w:bCs/>
-          <w:sz w:val="32"/>
-          <w:szCs w:val="32"/>
+          <w:b/>
+          <w:szCs w:val="24"/>
         </w:rPr>
-        <w:t>(ignore those which are already incorporated in your book’s version and date)</w:t>
+        <w:t>(</w:t>
+      </w:r>
+      <w:proofErr w:type="gramStart"/>
+      <w:r>
+        <w:rPr>
+          <w:b/>
+          <w:szCs w:val="24"/>
+        </w:rPr>
+        <w:t>ignore</w:t>
+      </w:r>
+      <w:proofErr w:type="gramEnd"/>
+      <w:r>
+        <w:rPr>
+          <w:b/>
+          <w:szCs w:val="24"/>
+        </w:rPr>
+        <w:t xml:space="preserve"> those which are already incorporated in your book’s version and date)</w:t>
       </w:r>
     </w:p>
     <w:tbl>
@@ -11128,12 +10018,16 @@
               <w:spacing w:before="0" w:line="240" w:lineRule="auto"/>
               <w:jc w:val="center"/>
               <w:rPr>
+                <w:b/>
+                <w:bCs/>
                 <w:sz w:val="32"/>
                 <w:szCs w:val="32"/>
               </w:rPr>
             </w:pPr>
             <w:r>
               <w:rPr>
+                <w:b/>
+                <w:bCs/>
                 <w:sz w:val="32"/>
                 <w:szCs w:val="32"/>
               </w:rPr>
@@ -11145,12 +10039,16 @@
               <w:spacing w:before="0" w:line="240" w:lineRule="auto"/>
               <w:jc w:val="center"/>
               <w:rPr>
+                <w:b/>
+                <w:bCs/>
                 <w:sz w:val="32"/>
                 <w:szCs w:val="32"/>
               </w:rPr>
             </w:pPr>
             <w:r>
               <w:rPr>
+                <w:b/>
+                <w:bCs/>
                 <w:sz w:val="32"/>
                 <w:szCs w:val="32"/>
               </w:rPr>
@@ -11167,12 +10065,16 @@
               <w:spacing w:before="0" w:line="240" w:lineRule="auto"/>
               <w:jc w:val="center"/>
               <w:rPr>
+                <w:b/>
+                <w:bCs/>
                 <w:sz w:val="32"/>
                 <w:szCs w:val="32"/>
               </w:rPr>
             </w:pPr>
             <w:r>
               <w:rPr>
+                <w:b/>
+                <w:bCs/>
                 <w:sz w:val="32"/>
                 <w:szCs w:val="32"/>
               </w:rPr>
@@ -11190,12 +10092,16 @@
               <w:ind w:right="-18"/>
               <w:jc w:val="center"/>
               <w:rPr>
+                <w:b/>
+                <w:bCs/>
                 <w:sz w:val="32"/>
                 <w:szCs w:val="32"/>
               </w:rPr>
             </w:pPr>
             <w:r>
               <w:rPr>
+                <w:b/>
+                <w:bCs/>
                 <w:sz w:val="32"/>
                 <w:szCs w:val="32"/>
               </w:rPr>
@@ -11258,58 +10164,20 @@
               <w:spacing w:before="0" w:line="240" w:lineRule="auto"/>
               <w:rPr>
                 <w:rFonts w:cs="Arial"/>
-                <w:bCs/>
-                <w:sz w:val="28"/>
-                <w:szCs w:val="28"/>
-              </w:rPr>
-            </w:pPr>
-            <w:r>
-              <w:rPr>
-                <w:rFonts w:cs="Arial"/>
-                <w:bCs/>
-                <w:sz w:val="28"/>
-                <w:szCs w:val="28"/>
-              </w:rPr>
-              <w:t>TS 1.5.1.4</w:t>
-            </w:r>
-            <w:r>
-              <w:rPr>
-                <w:rFonts w:cs="Arial"/>
-                <w:bCs/>
-                <w:sz w:val="28"/>
-                <w:szCs w:val="28"/>
-              </w:rPr>
-              <w:t xml:space="preserve"> </w:t>
-            </w:r>
-            <w:r>
-              <w:rPr>
-                <w:rFonts w:cs="Arial"/>
-                <w:bCs/>
-                <w:sz w:val="28"/>
-                <w:szCs w:val="28"/>
-              </w:rPr>
-              <w:t>–</w:t>
-            </w:r>
-            <w:r>
-              <w:rPr>
-                <w:rFonts w:cs="Arial"/>
-                <w:bCs/>
-                <w:sz w:val="28"/>
-                <w:szCs w:val="28"/>
-              </w:rPr>
-              <w:t xml:space="preserve"> </w:t>
-            </w:r>
-            <w:proofErr w:type="spellStart"/>
-            <w:r>
-              <w:rPr>
-                <w:rFonts w:cs="Arial"/>
-                <w:bCs/>
-                <w:sz w:val="28"/>
-                <w:szCs w:val="28"/>
-              </w:rPr>
-              <w:t>Vaakyam</w:t>
-            </w:r>
-            <w:proofErr w:type="spellEnd"/>
+                <w:b/>
+                <w:sz w:val="28"/>
+                <w:szCs w:val="28"/>
+              </w:rPr>
+            </w:pPr>
+            <w:r>
+              <w:rPr>
+                <w:rFonts w:cs="Arial"/>
+                <w:b/>
+                <w:sz w:val="28"/>
+                <w:szCs w:val="28"/>
+              </w:rPr>
+              <w:t>TS 1.5.1.4 – Vaakyam</w:t>
+            </w:r>
           </w:p>
           <w:p>
             <w:pPr>
@@ -11320,15 +10188,15 @@
               <w:spacing w:before="0" w:line="240" w:lineRule="auto"/>
               <w:rPr>
                 <w:rFonts w:cs="Arial"/>
-                <w:bCs/>
-                <w:sz w:val="28"/>
-                <w:szCs w:val="28"/>
-              </w:rPr>
-            </w:pPr>
-            <w:r>
-              <w:rPr>
-                <w:rFonts w:cs="Arial"/>
-                <w:bCs/>
+                <w:b/>
+                <w:sz w:val="28"/>
+                <w:szCs w:val="28"/>
+              </w:rPr>
+            </w:pPr>
+            <w:r>
+              <w:rPr>
+                <w:rFonts w:cs="Arial"/>
+                <w:b/>
                 <w:sz w:val="28"/>
                 <w:szCs w:val="28"/>
               </w:rPr>
@@ -11344,27 +10212,19 @@
               <w:spacing w:before="0" w:line="240" w:lineRule="auto"/>
               <w:rPr>
                 <w:rFonts w:cs="Arial"/>
-                <w:bCs/>
-                <w:sz w:val="28"/>
-                <w:szCs w:val="28"/>
-              </w:rPr>
-            </w:pPr>
-            <w:r>
-              <w:rPr>
-                <w:sz w:val="28"/>
-                <w:szCs w:val="28"/>
-              </w:rPr>
-              <w:t xml:space="preserve">4th </w:t>
-            </w:r>
-            <w:proofErr w:type="spellStart"/>
-            <w:r>
-              <w:rPr>
-                <w:sz w:val="28"/>
-                <w:szCs w:val="28"/>
-              </w:rPr>
-              <w:t>Panchaati</w:t>
-            </w:r>
-            <w:proofErr w:type="spellEnd"/>
+                <w:b/>
+                <w:sz w:val="28"/>
+                <w:szCs w:val="28"/>
+              </w:rPr>
+            </w:pPr>
+            <w:r>
+              <w:rPr>
+                <w:b/>
+                <w:sz w:val="28"/>
+                <w:szCs w:val="28"/>
+              </w:rPr>
+              <w:t>4th Panchaati</w:t>
+            </w:r>
           </w:p>
         </w:tc>
         <w:tc>
@@ -11659,58 +10519,20 @@
               <w:spacing w:before="0" w:line="240" w:lineRule="auto"/>
               <w:rPr>
                 <w:rFonts w:cs="Arial"/>
-                <w:bCs/>
-                <w:sz w:val="28"/>
-                <w:szCs w:val="28"/>
-              </w:rPr>
-            </w:pPr>
-            <w:r>
-              <w:rPr>
-                <w:rFonts w:cs="Arial"/>
-                <w:bCs/>
-                <w:sz w:val="28"/>
-                <w:szCs w:val="28"/>
-              </w:rPr>
-              <w:t>TS 1.5.7.1</w:t>
-            </w:r>
-            <w:r>
-              <w:rPr>
-                <w:rFonts w:cs="Arial"/>
-                <w:bCs/>
-                <w:sz w:val="28"/>
-                <w:szCs w:val="28"/>
-              </w:rPr>
-              <w:t xml:space="preserve"> </w:t>
-            </w:r>
-            <w:r>
-              <w:rPr>
-                <w:rFonts w:cs="Arial"/>
-                <w:bCs/>
-                <w:sz w:val="28"/>
-                <w:szCs w:val="28"/>
-              </w:rPr>
-              <w:t>–</w:t>
-            </w:r>
-            <w:r>
-              <w:rPr>
-                <w:rFonts w:cs="Arial"/>
-                <w:bCs/>
-                <w:sz w:val="28"/>
-                <w:szCs w:val="28"/>
-              </w:rPr>
-              <w:t xml:space="preserve"> </w:t>
-            </w:r>
-            <w:proofErr w:type="spellStart"/>
-            <w:r>
-              <w:rPr>
-                <w:rFonts w:cs="Arial"/>
-                <w:bCs/>
-                <w:sz w:val="28"/>
-                <w:szCs w:val="28"/>
-              </w:rPr>
-              <w:t>Vaakyam</w:t>
-            </w:r>
-            <w:proofErr w:type="spellEnd"/>
+                <w:b/>
+                <w:sz w:val="28"/>
+                <w:szCs w:val="28"/>
+              </w:rPr>
+            </w:pPr>
+            <w:r>
+              <w:rPr>
+                <w:rFonts w:cs="Arial"/>
+                <w:b/>
+                <w:sz w:val="28"/>
+                <w:szCs w:val="28"/>
+              </w:rPr>
+              <w:t>TS 1.5.7.1 – Vaakyam</w:t>
+            </w:r>
           </w:p>
           <w:p>
             <w:pPr>
@@ -11721,15 +10543,15 @@
               <w:spacing w:before="0" w:line="240" w:lineRule="auto"/>
               <w:rPr>
                 <w:rFonts w:cs="Arial"/>
-                <w:bCs/>
-                <w:sz w:val="28"/>
-                <w:szCs w:val="28"/>
-              </w:rPr>
-            </w:pPr>
-            <w:r>
-              <w:rPr>
-                <w:rFonts w:cs="Arial"/>
-                <w:bCs/>
+                <w:b/>
+                <w:sz w:val="28"/>
+                <w:szCs w:val="28"/>
+              </w:rPr>
+            </w:pPr>
+            <w:r>
+              <w:rPr>
+                <w:rFonts w:cs="Arial"/>
+                <w:b/>
                 <w:sz w:val="28"/>
                 <w:szCs w:val="28"/>
               </w:rPr>
@@ -11745,27 +10567,19 @@
               <w:spacing w:before="0" w:line="240" w:lineRule="auto"/>
               <w:rPr>
                 <w:rFonts w:cs="Arial"/>
-                <w:bCs/>
-                <w:sz w:val="28"/>
-                <w:szCs w:val="28"/>
-              </w:rPr>
-            </w:pPr>
-            <w:r>
-              <w:rPr>
-                <w:sz w:val="28"/>
-                <w:szCs w:val="28"/>
-              </w:rPr>
-              <w:t xml:space="preserve">25th </w:t>
-            </w:r>
-            <w:proofErr w:type="spellStart"/>
-            <w:r>
-              <w:rPr>
-                <w:sz w:val="28"/>
-                <w:szCs w:val="28"/>
-              </w:rPr>
-              <w:t>Panchaati</w:t>
-            </w:r>
-            <w:proofErr w:type="spellEnd"/>
+                <w:b/>
+                <w:sz w:val="28"/>
+                <w:szCs w:val="28"/>
+              </w:rPr>
+            </w:pPr>
+            <w:r>
+              <w:rPr>
+                <w:b/>
+                <w:sz w:val="28"/>
+                <w:szCs w:val="28"/>
+              </w:rPr>
+              <w:t>25th Panchaati</w:t>
+            </w:r>
           </w:p>
         </w:tc>
         <w:tc>
@@ -12199,11 +11013,20 @@
               <w:spacing w:before="0" w:line="240" w:lineRule="auto"/>
               <w:rPr>
                 <w:rFonts w:cs="Arial"/>
-                <w:bCs/>
-                <w:sz w:val="28"/>
-                <w:szCs w:val="28"/>
-              </w:rPr>
-            </w:pPr>
+                <w:b/>
+                <w:sz w:val="28"/>
+                <w:szCs w:val="28"/>
+              </w:rPr>
+            </w:pPr>
+            <w:r>
+              <w:rPr>
+                <w:rFonts w:cs="Arial"/>
+                <w:b/>
+                <w:sz w:val="28"/>
+                <w:szCs w:val="28"/>
+              </w:rPr>
+              <w:t>TS 1.5.7.3 – Vaakyam</w:t>
+            </w:r>
           </w:p>
           <w:p>
             <w:pPr>
@@ -12214,11 +11037,20 @@
               <w:spacing w:before="0" w:line="240" w:lineRule="auto"/>
               <w:rPr>
                 <w:rFonts w:cs="Arial"/>
-                <w:bCs/>
-                <w:sz w:val="28"/>
-                <w:szCs w:val="28"/>
-              </w:rPr>
-            </w:pPr>
+                <w:b/>
+                <w:sz w:val="28"/>
+                <w:szCs w:val="28"/>
+              </w:rPr>
+            </w:pPr>
+            <w:r>
+              <w:rPr>
+                <w:rFonts w:cs="Arial"/>
+                <w:b/>
+                <w:sz w:val="28"/>
+                <w:szCs w:val="28"/>
+              </w:rPr>
+              <w:t>In 2nd line</w:t>
+            </w:r>
           </w:p>
           <w:p>
             <w:pPr>
@@ -12229,129 +11061,19 @@
               <w:spacing w:before="0" w:line="240" w:lineRule="auto"/>
               <w:rPr>
                 <w:rFonts w:cs="Arial"/>
-                <w:bCs/>
-                <w:sz w:val="28"/>
-                <w:szCs w:val="28"/>
-              </w:rPr>
-            </w:pPr>
-          </w:p>
-          <w:p>
-            <w:pPr>
-              <w:widowControl w:val="0"/>
-              <w:autoSpaceDE w:val="0"/>
-              <w:autoSpaceDN w:val="0"/>
-              <w:adjustRightInd w:val="0"/>
-              <w:spacing w:before="0" w:line="240" w:lineRule="auto"/>
-              <w:rPr>
-                <w:rFonts w:cs="Arial"/>
-                <w:bCs/>
-                <w:sz w:val="28"/>
-                <w:szCs w:val="28"/>
-              </w:rPr>
-            </w:pPr>
-            <w:r>
-              <w:rPr>
-                <w:rFonts w:cs="Arial"/>
-                <w:bCs/>
-                <w:sz w:val="28"/>
-                <w:szCs w:val="28"/>
-              </w:rPr>
-              <w:lastRenderedPageBreak/>
-              <w:t>TS 1.5.7.3</w:t>
-            </w:r>
-            <w:r>
-              <w:rPr>
-                <w:rFonts w:cs="Arial"/>
-                <w:bCs/>
-                <w:sz w:val="28"/>
-                <w:szCs w:val="28"/>
-              </w:rPr>
-              <w:t xml:space="preserve"> </w:t>
-            </w:r>
-            <w:r>
-              <w:rPr>
-                <w:rFonts w:cs="Arial"/>
-                <w:bCs/>
-                <w:sz w:val="28"/>
-                <w:szCs w:val="28"/>
-              </w:rPr>
-              <w:t>–</w:t>
-            </w:r>
-            <w:r>
-              <w:rPr>
-                <w:rFonts w:cs="Arial"/>
-                <w:bCs/>
-                <w:sz w:val="28"/>
-                <w:szCs w:val="28"/>
-              </w:rPr>
-              <w:t xml:space="preserve"> </w:t>
-            </w:r>
-            <w:proofErr w:type="spellStart"/>
-            <w:r>
-              <w:rPr>
-                <w:rFonts w:cs="Arial"/>
-                <w:bCs/>
-                <w:sz w:val="28"/>
-                <w:szCs w:val="28"/>
-              </w:rPr>
-              <w:t>Vaakyam</w:t>
-            </w:r>
-            <w:proofErr w:type="spellEnd"/>
-          </w:p>
-          <w:p>
-            <w:pPr>
-              <w:widowControl w:val="0"/>
-              <w:autoSpaceDE w:val="0"/>
-              <w:autoSpaceDN w:val="0"/>
-              <w:adjustRightInd w:val="0"/>
-              <w:spacing w:before="0" w:line="240" w:lineRule="auto"/>
-              <w:rPr>
-                <w:rFonts w:cs="Arial"/>
-                <w:bCs/>
-                <w:sz w:val="28"/>
-                <w:szCs w:val="28"/>
-              </w:rPr>
-            </w:pPr>
-            <w:r>
-              <w:rPr>
-                <w:rFonts w:cs="Arial"/>
-                <w:bCs/>
-                <w:sz w:val="28"/>
-                <w:szCs w:val="28"/>
-              </w:rPr>
-              <w:t>In 2nd line</w:t>
-            </w:r>
-          </w:p>
-          <w:p>
-            <w:pPr>
-              <w:widowControl w:val="0"/>
-              <w:autoSpaceDE w:val="0"/>
-              <w:autoSpaceDN w:val="0"/>
-              <w:adjustRightInd w:val="0"/>
-              <w:spacing w:before="0" w:line="240" w:lineRule="auto"/>
-              <w:rPr>
-                <w:rFonts w:cs="Arial"/>
-                <w:bCs/>
-                <w:sz w:val="28"/>
-                <w:szCs w:val="28"/>
-              </w:rPr>
-            </w:pPr>
-            <w:r>
-              <w:rPr>
-                <w:sz w:val="28"/>
-                <w:szCs w:val="28"/>
-              </w:rPr>
-              <w:t xml:space="preserve">27th </w:t>
-            </w:r>
-            <w:proofErr w:type="spellStart"/>
-            <w:r>
-              <w:rPr>
-                <w:sz w:val="28"/>
-                <w:szCs w:val="28"/>
-              </w:rPr>
-              <w:t>Panchaati</w:t>
-            </w:r>
-            <w:proofErr w:type="spellEnd"/>
+                <w:b/>
+                <w:sz w:val="28"/>
+                <w:szCs w:val="28"/>
+              </w:rPr>
+            </w:pPr>
+            <w:r>
+              <w:rPr>
+                <w:b/>
+                <w:sz w:val="28"/>
+                <w:szCs w:val="28"/>
+              </w:rPr>
+              <w:t>27th Panchaati</w:t>
+            </w:r>
           </w:p>
         </w:tc>
         <w:tc>
@@ -12376,26 +11098,13 @@
                 <w:szCs w:val="40"/>
               </w:rPr>
             </w:pPr>
-          </w:p>
-          <w:p>
-            <w:pPr>
-              <w:spacing w:before="0" w:line="240" w:lineRule="auto"/>
-              <w:ind w:left="-851"/>
-              <w:jc w:val="center"/>
-              <w:rPr>
-                <w:rFonts w:ascii="BRH Devanagari Extra" w:hAnsi="BRH Devanagari Extra" w:cs="BRH Devanagari Extra"/>
-                <w:sz w:val="40"/>
-                <w:szCs w:val="40"/>
-              </w:rPr>
-            </w:pPr>
-            <w:proofErr w:type="spellStart"/>
-            <w:r>
-              <w:rPr>
-                <w:rFonts w:ascii="BRH Devanagari Extra" w:hAnsi="BRH Devanagari Extra" w:cs="BRH Devanagari Extra"/>
-                <w:sz w:val="40"/>
-                <w:szCs w:val="40"/>
-              </w:rPr>
-              <w:lastRenderedPageBreak/>
+            <w:proofErr w:type="spellStart"/>
+            <w:r>
+              <w:rPr>
+                <w:rFonts w:ascii="BRH Devanagari Extra" w:hAnsi="BRH Devanagari Extra" w:cs="BRH Devanagari Extra"/>
+                <w:sz w:val="40"/>
+                <w:szCs w:val="40"/>
+              </w:rPr>
               <w:t>xÉÇÆuÉjxÉ</w:t>
             </w:r>
             <w:proofErr w:type="spellEnd"/>
@@ -12526,26 +11235,13 @@
                 <w:szCs w:val="40"/>
               </w:rPr>
             </w:pPr>
-          </w:p>
-          <w:p>
-            <w:pPr>
-              <w:spacing w:before="0" w:line="240" w:lineRule="auto"/>
-              <w:ind w:left="-851"/>
-              <w:jc w:val="center"/>
-              <w:rPr>
-                <w:rFonts w:ascii="BRH Devanagari Extra" w:hAnsi="BRH Devanagari Extra" w:cs="BRH Devanagari Extra"/>
-                <w:sz w:val="40"/>
-                <w:szCs w:val="40"/>
-              </w:rPr>
-            </w:pPr>
-            <w:proofErr w:type="spellStart"/>
-            <w:r>
-              <w:rPr>
-                <w:rFonts w:ascii="BRH Devanagari Extra" w:hAnsi="BRH Devanagari Extra" w:cs="BRH Devanagari Extra"/>
-                <w:sz w:val="40"/>
-                <w:szCs w:val="40"/>
-              </w:rPr>
-              <w:lastRenderedPageBreak/>
+            <w:proofErr w:type="spellStart"/>
+            <w:r>
+              <w:rPr>
+                <w:rFonts w:ascii="BRH Devanagari Extra" w:hAnsi="BRH Devanagari Extra" w:cs="BRH Devanagari Extra"/>
+                <w:sz w:val="40"/>
+                <w:szCs w:val="40"/>
+              </w:rPr>
               <w:t>xÉÇÆuÉjxÉ</w:t>
             </w:r>
             <w:proofErr w:type="spellEnd"/>
@@ -12678,25 +11374,7 @@
                 <w:sz w:val="28"/>
                 <w:szCs w:val="28"/>
               </w:rPr>
-              <w:t xml:space="preserve"> under “</w:t>
-            </w:r>
-            <w:proofErr w:type="spellStart"/>
-            <w:r>
-              <w:rPr>
-                <w:bCs/>
-                <w:sz w:val="28"/>
-                <w:szCs w:val="28"/>
-              </w:rPr>
-              <w:t>sa</w:t>
-            </w:r>
-            <w:proofErr w:type="spellEnd"/>
-            <w:r>
-              <w:rPr>
-                <w:bCs/>
-                <w:sz w:val="28"/>
-                <w:szCs w:val="28"/>
-              </w:rPr>
-              <w:t>” deleted</w:t>
+              <w:t xml:space="preserve"> under “sa” deleted</w:t>
             </w:r>
             <w:r>
               <w:rPr>
@@ -12713,6 +11391,9 @@
     </w:tbl>
     <w:p>
       <w:pPr>
+        <w:pBdr>
+          <w:bottom w:val="double" w:sz="6" w:space="1" w:color="auto"/>
+        </w:pBdr>
         <w:jc w:val="center"/>
         <w:rPr>
           <w:b/>
@@ -12722,17 +11403,6 @@
           <w:u w:val="single"/>
         </w:rPr>
       </w:pPr>
-      <w:r>
-        <w:rPr>
-          <w:b/>
-          <w:bCs/>
-          <w:sz w:val="32"/>
-          <w:szCs w:val="32"/>
-          <w:u w:val="single"/>
-        </w:rPr>
-        <w:lastRenderedPageBreak/>
-        <w:t>===============================</w:t>
-      </w:r>
     </w:p>
     <w:p>
       <w:pPr>
@@ -12813,51 +11483,8 @@
           <w:szCs w:val="32"/>
           <w:u w:val="single"/>
         </w:rPr>
-        <w:t xml:space="preserve">TS </w:t>
-      </w:r>
-      <w:proofErr w:type="spellStart"/>
-      <w:r>
-        <w:rPr>
-          <w:b/>
-          <w:bCs/>
-          <w:sz w:val="32"/>
-          <w:szCs w:val="32"/>
-          <w:u w:val="single"/>
-        </w:rPr>
-        <w:t>Pada</w:t>
-      </w:r>
-      <w:proofErr w:type="spellEnd"/>
-      <w:r>
-        <w:rPr>
-          <w:b/>
-          <w:bCs/>
-          <w:sz w:val="32"/>
-          <w:szCs w:val="32"/>
-          <w:u w:val="single"/>
-        </w:rPr>
-        <w:t xml:space="preserve"> </w:t>
-      </w:r>
-      <w:proofErr w:type="spellStart"/>
-      <w:r>
-        <w:rPr>
-          <w:b/>
-          <w:bCs/>
-          <w:sz w:val="32"/>
-          <w:szCs w:val="32"/>
-          <w:u w:val="single"/>
-        </w:rPr>
-        <w:t>Paatam</w:t>
-      </w:r>
-      <w:proofErr w:type="spellEnd"/>
-      <w:r>
-        <w:rPr>
-          <w:b/>
-          <w:bCs/>
-          <w:sz w:val="32"/>
-          <w:szCs w:val="32"/>
-          <w:u w:val="single"/>
-        </w:rPr>
-        <w:t xml:space="preserve"> – TS 1.5 Sanskrit </w:t>
+        <w:lastRenderedPageBreak/>
+        <w:t xml:space="preserve">TS Pada Paatam – TS 1.5 Sanskrit </w:t>
       </w:r>
       <w:r>
         <w:rPr>
@@ -12958,8 +11585,8 @@
     </w:p>
     <w:tbl>
       <w:tblPr>
-        <w:tblW w:w="13050" w:type="dxa"/>
-        <w:tblInd w:w="-792" w:type="dxa"/>
+        <w:tblW w:w="13001" w:type="dxa"/>
+        <w:tblInd w:w="-743" w:type="dxa"/>
         <w:tblBorders>
           <w:top w:val="single" w:sz="4" w:space="0" w:color="000000"/>
           <w:left w:val="single" w:sz="4" w:space="0" w:color="000000"/>
@@ -12971,31 +11598,31 @@
         <w:tblLook w:val="04A0" w:firstRow="1" w:lastRow="0" w:firstColumn="1" w:lastColumn="0" w:noHBand="0" w:noVBand="1"/>
       </w:tblPr>
       <w:tblGrid>
-        <w:gridCol w:w="49"/>
         <w:gridCol w:w="2978"/>
-        <w:gridCol w:w="65"/>
-        <w:gridCol w:w="4738"/>
-        <w:gridCol w:w="46"/>
+        <w:gridCol w:w="4849"/>
         <w:gridCol w:w="5103"/>
         <w:gridCol w:w="71"/>
       </w:tblGrid>
       <w:tr>
         <w:tc>
           <w:tcPr>
-            <w:tcW w:w="3092" w:type="dxa"/>
-            <w:gridSpan w:val="3"/>
+            <w:tcW w:w="2978" w:type="dxa"/>
           </w:tcPr>
           <w:p>
             <w:pPr>
               <w:spacing w:before="0" w:line="240" w:lineRule="auto"/>
               <w:jc w:val="center"/>
               <w:rPr>
+                <w:b/>
+                <w:bCs/>
                 <w:sz w:val="32"/>
                 <w:szCs w:val="32"/>
               </w:rPr>
             </w:pPr>
             <w:r>
               <w:rPr>
+                <w:b/>
+                <w:bCs/>
                 <w:sz w:val="32"/>
                 <w:szCs w:val="32"/>
               </w:rPr>
@@ -13007,12 +11634,16 @@
               <w:spacing w:before="0" w:line="240" w:lineRule="auto"/>
               <w:jc w:val="center"/>
               <w:rPr>
+                <w:b/>
+                <w:bCs/>
                 <w:sz w:val="32"/>
                 <w:szCs w:val="32"/>
               </w:rPr>
             </w:pPr>
             <w:r>
               <w:rPr>
+                <w:b/>
+                <w:bCs/>
                 <w:sz w:val="32"/>
                 <w:szCs w:val="32"/>
               </w:rPr>
@@ -13022,19 +11653,23 @@
         </w:tc>
         <w:tc>
           <w:tcPr>
-            <w:tcW w:w="4738" w:type="dxa"/>
+            <w:tcW w:w="4849" w:type="dxa"/>
           </w:tcPr>
           <w:p>
             <w:pPr>
               <w:spacing w:before="0" w:line="240" w:lineRule="auto"/>
               <w:jc w:val="center"/>
               <w:rPr>
+                <w:b/>
+                <w:bCs/>
                 <w:sz w:val="32"/>
                 <w:szCs w:val="32"/>
               </w:rPr>
             </w:pPr>
             <w:r>
               <w:rPr>
+                <w:b/>
+                <w:bCs/>
                 <w:sz w:val="32"/>
                 <w:szCs w:val="32"/>
               </w:rPr>
@@ -13044,8 +11679,8 @@
         </w:tc>
         <w:tc>
           <w:tcPr>
-            <w:tcW w:w="5220" w:type="dxa"/>
-            <w:gridSpan w:val="3"/>
+            <w:tcW w:w="5174" w:type="dxa"/>
+            <w:gridSpan w:val="2"/>
           </w:tcPr>
           <w:p>
             <w:pPr>
@@ -13053,12 +11688,16 @@
               <w:ind w:right="-18"/>
               <w:jc w:val="center"/>
               <w:rPr>
+                <w:b/>
+                <w:bCs/>
                 <w:sz w:val="32"/>
                 <w:szCs w:val="32"/>
               </w:rPr>
             </w:pPr>
             <w:r>
               <w:rPr>
+                <w:b/>
+                <w:bCs/>
                 <w:sz w:val="32"/>
                 <w:szCs w:val="32"/>
               </w:rPr>
@@ -13069,9 +11708,7 @@
       </w:tr>
       <w:tr>
         <w:trPr>
-          <w:gridBefore w:val="1"/>
           <w:gridAfter w:val="1"/>
-          <w:wBefore w:w="49" w:type="dxa"/>
           <w:wAfter w:w="71" w:type="dxa"/>
           <w:trHeight w:val="858"/>
         </w:trPr>
@@ -13090,31 +11727,20 @@
               <w:jc w:val="both"/>
               <w:rPr>
                 <w:rFonts w:cs="Arial"/>
-                <w:bCs/>
-                <w:sz w:val="28"/>
-                <w:szCs w:val="32"/>
-              </w:rPr>
-            </w:pPr>
-            <w:r>
-              <w:rPr>
-                <w:rFonts w:cs="Arial"/>
-                <w:bCs/>
-                <w:sz w:val="28"/>
-                <w:szCs w:val="32"/>
-              </w:rPr>
-              <w:t xml:space="preserve">1.5.1.4 - </w:t>
-            </w:r>
-            <w:proofErr w:type="spellStart"/>
-            <w:r>
-              <w:rPr>
-                <w:rFonts w:cs="Arial"/>
-                <w:bCs/>
-                <w:sz w:val="28"/>
-                <w:szCs w:val="32"/>
-              </w:rPr>
-              <w:t>Vaakyam</w:t>
-            </w:r>
-            <w:proofErr w:type="spellEnd"/>
+                <w:b/>
+                <w:sz w:val="28"/>
+                <w:szCs w:val="28"/>
+              </w:rPr>
+            </w:pPr>
+            <w:r>
+              <w:rPr>
+                <w:rFonts w:cs="Arial"/>
+                <w:b/>
+                <w:sz w:val="28"/>
+                <w:szCs w:val="28"/>
+              </w:rPr>
+              <w:t>1.5.1.4 - Vaakyam</w:t>
+            </w:r>
           </w:p>
           <w:p>
             <w:pPr>
@@ -13122,51 +11748,30 @@
               <w:jc w:val="center"/>
               <w:rPr>
                 <w:rFonts w:cs="Arial"/>
-                <w:sz w:val="28"/>
-                <w:szCs w:val="32"/>
-              </w:rPr>
-            </w:pPr>
-            <w:r>
-              <w:rPr>
-                <w:rFonts w:cs="Arial"/>
-                <w:bCs/>
-                <w:sz w:val="28"/>
-                <w:szCs w:val="32"/>
-              </w:rPr>
-              <w:t>4</w:t>
-            </w:r>
-            <w:r>
-              <w:rPr>
-                <w:rFonts w:cs="Arial"/>
-                <w:bCs/>
-                <w:sz w:val="28"/>
-                <w:szCs w:val="32"/>
-              </w:rPr>
-              <w:t xml:space="preserve">th </w:t>
-            </w:r>
-            <w:proofErr w:type="spellStart"/>
-            <w:r>
-              <w:rPr>
-                <w:rFonts w:cs="Arial"/>
-                <w:bCs/>
-                <w:sz w:val="28"/>
-                <w:szCs w:val="32"/>
-              </w:rPr>
-              <w:t>Panchaati</w:t>
-            </w:r>
-            <w:proofErr w:type="spellEnd"/>
+                <w:b/>
+                <w:sz w:val="28"/>
+                <w:szCs w:val="28"/>
+              </w:rPr>
+            </w:pPr>
+            <w:r>
+              <w:rPr>
+                <w:rFonts w:cs="Arial"/>
+                <w:b/>
+                <w:sz w:val="28"/>
+                <w:szCs w:val="28"/>
+              </w:rPr>
+              <w:t>4th Panchaati</w:t>
+            </w:r>
           </w:p>
         </w:tc>
         <w:tc>
           <w:tcPr>
             <w:tcW w:w="4849" w:type="dxa"/>
-            <w:gridSpan w:val="3"/>
             <w:shd w:val="clear" w:color="auto" w:fill="auto"/>
           </w:tcPr>
           <w:p>
             <w:pPr>
-              <w:ind w:left="-851"/>
-              <w:jc w:val="center"/>
+              <w:ind w:left="-14"/>
               <w:rPr>
                 <w:rFonts w:cs="Arial"/>
                 <w:sz w:val="36"/>
@@ -13287,8 +11892,7 @@
           </w:tcPr>
           <w:p>
             <w:pPr>
-              <w:ind w:left="-851"/>
-              <w:jc w:val="center"/>
+              <w:ind w:left="-14"/>
               <w:rPr>
                 <w:sz w:val="36"/>
                 <w:szCs w:val="32"/>
@@ -13432,8 +12036,7 @@
       <w:tr>
         <w:tc>
           <w:tcPr>
-            <w:tcW w:w="3092" w:type="dxa"/>
-            <w:gridSpan w:val="3"/>
+            <w:tcW w:w="2978" w:type="dxa"/>
           </w:tcPr>
           <w:p>
             <w:pPr>
@@ -13445,51 +12048,30 @@
               <w:autoSpaceDN w:val="0"/>
               <w:adjustRightInd w:val="0"/>
               <w:spacing w:line="264" w:lineRule="auto"/>
-              <w:jc w:val="center"/>
-              <w:rPr>
-                <w:rFonts w:cs="Arial"/>
-                <w:bCs/>
-                <w:sz w:val="32"/>
-                <w:szCs w:val="36"/>
-              </w:rPr>
-            </w:pPr>
-            <w:r>
-              <w:rPr>
-                <w:rFonts w:cs="Arial"/>
-                <w:bCs/>
-                <w:sz w:val="32"/>
-                <w:szCs w:val="36"/>
-              </w:rPr>
-              <w:t>1.5.5.1 (</w:t>
-            </w:r>
-            <w:proofErr w:type="spellStart"/>
-            <w:r>
-              <w:rPr>
-                <w:rFonts w:cs="Arial"/>
-                <w:bCs/>
-                <w:sz w:val="32"/>
-                <w:szCs w:val="36"/>
-              </w:rPr>
-              <w:t>Padam</w:t>
-            </w:r>
-            <w:proofErr w:type="spellEnd"/>
-            <w:r>
-              <w:rPr>
-                <w:rFonts w:cs="Arial"/>
-                <w:bCs/>
-                <w:sz w:val="32"/>
-                <w:szCs w:val="36"/>
-              </w:rPr>
-              <w:t>)</w:t>
+              <w:rPr>
+                <w:rFonts w:cs="Arial"/>
+                <w:b/>
+                <w:sz w:val="28"/>
+                <w:szCs w:val="28"/>
+              </w:rPr>
+            </w:pPr>
+            <w:r>
+              <w:rPr>
+                <w:rFonts w:cs="Arial"/>
+                <w:b/>
+                <w:sz w:val="28"/>
+                <w:szCs w:val="28"/>
+              </w:rPr>
+              <w:t>1.5.5.1 (Padam)</w:t>
             </w:r>
           </w:p>
           <w:p>
             <w:pPr>
               <w:spacing w:before="0" w:line="240" w:lineRule="auto"/>
               <w:ind w:left="-108" w:right="-166"/>
-              <w:jc w:val="center"/>
-              <w:rPr>
-                <w:rFonts w:cs="Arial"/>
+              <w:rPr>
+                <w:rFonts w:cs="Arial"/>
+                <w:b/>
                 <w:sz w:val="28"/>
                 <w:szCs w:val="28"/>
                 <w:lang w:bidi="ta-IN"/>
@@ -13498,6 +12080,7 @@
             <w:r>
               <w:rPr>
                 <w:rFonts w:cs="Arial"/>
+                <w:b/>
                 <w:sz w:val="28"/>
                 <w:szCs w:val="28"/>
                 <w:lang w:bidi="ta-IN"/>
@@ -13507,6 +12090,7 @@
             <w:r>
               <w:rPr>
                 <w:rFonts w:cs="Arial"/>
+                <w:b/>
                 <w:sz w:val="28"/>
                 <w:szCs w:val="28"/>
                 <w:vertAlign w:val="superscript"/>
@@ -13517,32 +12101,22 @@
             <w:r>
               <w:rPr>
                 <w:rFonts w:cs="Arial"/>
+                <w:b/>
                 <w:sz w:val="28"/>
                 <w:szCs w:val="28"/>
                 <w:lang w:bidi="ta-IN"/>
               </w:rPr>
-              <w:t xml:space="preserve"> </w:t>
-            </w:r>
-            <w:proofErr w:type="spellStart"/>
-            <w:r>
-              <w:rPr>
-                <w:rFonts w:cs="Arial"/>
-                <w:sz w:val="28"/>
-                <w:szCs w:val="28"/>
-                <w:lang w:bidi="ta-IN"/>
-              </w:rPr>
-              <w:t>Panchaati</w:t>
-            </w:r>
-            <w:proofErr w:type="spellEnd"/>
+              <w:t xml:space="preserve"> Panchaati</w:t>
+            </w:r>
           </w:p>
         </w:tc>
         <w:tc>
           <w:tcPr>
-            <w:tcW w:w="4738" w:type="dxa"/>
+            <w:tcW w:w="4849" w:type="dxa"/>
           </w:tcPr>
           <w:p>
             <w:pPr>
-              <w:jc w:val="center"/>
+              <w:ind w:left="-14"/>
               <w:rPr>
                 <w:rFonts w:ascii="BRH Devanagari Extra" w:hAnsi="BRH Devanagari Extra" w:cs="BRH Devanagari Extra"/>
                 <w:sz w:val="36"/>
@@ -13606,13 +12180,13 @@
         </w:tc>
         <w:tc>
           <w:tcPr>
-            <w:tcW w:w="5220" w:type="dxa"/>
-            <w:gridSpan w:val="3"/>
+            <w:tcW w:w="5174" w:type="dxa"/>
+            <w:gridSpan w:val="2"/>
           </w:tcPr>
           <w:p>
             <w:pPr>
               <w:spacing w:before="0" w:line="240" w:lineRule="auto"/>
-              <w:jc w:val="center"/>
+              <w:ind w:left="-14"/>
               <w:rPr>
                 <w:rFonts w:ascii="BRH Devanagari Extra" w:hAnsi="BRH Devanagari Extra" w:cs="BRH Devanagari Extra"/>
                 <w:sz w:val="36"/>
@@ -13722,9 +12296,7 @@
       </w:tr>
       <w:tr>
         <w:trPr>
-          <w:gridBefore w:val="1"/>
           <w:gridAfter w:val="1"/>
-          <w:wBefore w:w="49" w:type="dxa"/>
           <w:wAfter w:w="71" w:type="dxa"/>
           <w:trHeight w:val="858"/>
         </w:trPr>
@@ -13742,31 +12314,20 @@
               <w:spacing w:line="264" w:lineRule="auto"/>
               <w:rPr>
                 <w:rFonts w:cs="Arial"/>
-                <w:bCs/>
-                <w:sz w:val="28"/>
-                <w:szCs w:val="32"/>
-              </w:rPr>
-            </w:pPr>
-            <w:r>
-              <w:rPr>
-                <w:rFonts w:cs="Arial"/>
-                <w:bCs/>
-                <w:sz w:val="28"/>
-                <w:szCs w:val="32"/>
-              </w:rPr>
-              <w:t xml:space="preserve">1.5.5.1 - </w:t>
-            </w:r>
-            <w:proofErr w:type="spellStart"/>
-            <w:r>
-              <w:rPr>
-                <w:rFonts w:cs="Arial"/>
-                <w:bCs/>
-                <w:sz w:val="28"/>
-                <w:szCs w:val="32"/>
-              </w:rPr>
-              <w:t>Vaakyam</w:t>
-            </w:r>
-            <w:proofErr w:type="spellEnd"/>
+                <w:b/>
+                <w:sz w:val="28"/>
+                <w:szCs w:val="28"/>
+              </w:rPr>
+            </w:pPr>
+            <w:r>
+              <w:rPr>
+                <w:rFonts w:cs="Arial"/>
+                <w:b/>
+                <w:sz w:val="28"/>
+                <w:szCs w:val="28"/>
+              </w:rPr>
+              <w:t>1.5.5.1 - Vaakyam</w:t>
+            </w:r>
           </w:p>
           <w:p>
             <w:pPr>
@@ -13774,52 +12335,31 @@
               <w:jc w:val="center"/>
               <w:rPr>
                 <w:rFonts w:cs="Arial"/>
+                <w:b/>
                 <w:color w:val="000000"/>
                 <w:sz w:val="28"/>
-                <w:szCs w:val="32"/>
-              </w:rPr>
-            </w:pPr>
-            <w:r>
-              <w:rPr>
-                <w:rFonts w:cs="Arial"/>
-                <w:bCs/>
-                <w:sz w:val="28"/>
-                <w:szCs w:val="32"/>
-              </w:rPr>
-              <w:t>17</w:t>
-            </w:r>
-            <w:r>
-              <w:rPr>
-                <w:rFonts w:cs="Arial"/>
-                <w:bCs/>
-                <w:sz w:val="28"/>
-                <w:szCs w:val="32"/>
-              </w:rPr>
-              <w:t xml:space="preserve">th </w:t>
-            </w:r>
-            <w:proofErr w:type="spellStart"/>
-            <w:r>
-              <w:rPr>
-                <w:rFonts w:cs="Arial"/>
-                <w:bCs/>
-                <w:sz w:val="28"/>
-                <w:szCs w:val="32"/>
-              </w:rPr>
-              <w:t>Panchaati</w:t>
-            </w:r>
-            <w:proofErr w:type="spellEnd"/>
+                <w:szCs w:val="28"/>
+              </w:rPr>
+            </w:pPr>
+            <w:r>
+              <w:rPr>
+                <w:rFonts w:cs="Arial"/>
+                <w:b/>
+                <w:sz w:val="28"/>
+                <w:szCs w:val="28"/>
+              </w:rPr>
+              <w:t>17th Panchaati</w:t>
+            </w:r>
           </w:p>
         </w:tc>
         <w:tc>
           <w:tcPr>
             <w:tcW w:w="4849" w:type="dxa"/>
-            <w:gridSpan w:val="3"/>
             <w:shd w:val="clear" w:color="auto" w:fill="auto"/>
           </w:tcPr>
           <w:p>
             <w:pPr>
-              <w:ind w:left="-851"/>
-              <w:jc w:val="center"/>
+              <w:ind w:left="-14"/>
               <w:rPr>
                 <w:rFonts w:cs="Arial"/>
                 <w:color w:val="000000"/>
@@ -13897,8 +12437,7 @@
           </w:tcPr>
           <w:p>
             <w:pPr>
-              <w:ind w:left="-851"/>
-              <w:jc w:val="center"/>
+              <w:ind w:left="-14"/>
               <w:rPr>
                 <w:sz w:val="32"/>
                 <w:szCs w:val="32"/>
@@ -13972,8 +12511,7 @@
       <w:tr>
         <w:tc>
           <w:tcPr>
-            <w:tcW w:w="3092" w:type="dxa"/>
-            <w:gridSpan w:val="3"/>
+            <w:tcW w:w="2978" w:type="dxa"/>
           </w:tcPr>
           <w:p>
             <w:pPr>
@@ -13985,48 +12523,28 @@
               <w:jc w:val="both"/>
               <w:rPr>
                 <w:rFonts w:cs="Arial"/>
-                <w:bCs/>
-                <w:sz w:val="32"/>
-                <w:szCs w:val="36"/>
-              </w:rPr>
-            </w:pPr>
-            <w:r>
-              <w:rPr>
-                <w:rFonts w:cs="Arial"/>
-                <w:bCs/>
-                <w:sz w:val="32"/>
-                <w:szCs w:val="36"/>
-              </w:rPr>
-              <w:lastRenderedPageBreak/>
-              <w:t>1.5.6.2 (</w:t>
-            </w:r>
-            <w:proofErr w:type="spellStart"/>
-            <w:r>
-              <w:rPr>
-                <w:rFonts w:cs="Arial"/>
-                <w:bCs/>
-                <w:sz w:val="32"/>
-                <w:szCs w:val="36"/>
-              </w:rPr>
-              <w:t>Padam</w:t>
-            </w:r>
-            <w:proofErr w:type="spellEnd"/>
-            <w:r>
-              <w:rPr>
-                <w:rFonts w:cs="Arial"/>
-                <w:bCs/>
-                <w:sz w:val="32"/>
-                <w:szCs w:val="36"/>
-              </w:rPr>
-              <w:t>)</w:t>
+                <w:b/>
+                <w:sz w:val="28"/>
+                <w:szCs w:val="28"/>
+              </w:rPr>
+            </w:pPr>
+            <w:r>
+              <w:rPr>
+                <w:rFonts w:cs="Arial"/>
+                <w:b/>
+                <w:sz w:val="28"/>
+                <w:szCs w:val="28"/>
+              </w:rPr>
+              <w:t>1.5.6.2 (Padam)</w:t>
             </w:r>
           </w:p>
           <w:p>
             <w:pPr>
               <w:rPr>
                 <w:rFonts w:ascii="Latha" w:hAnsi="Latha" w:cs="Latha"/>
-                <w:sz w:val="32"/>
-                <w:szCs w:val="32"/>
+                <w:b/>
+                <w:sz w:val="28"/>
+                <w:szCs w:val="28"/>
                 <w:cs/>
                 <w:lang w:bidi="ta-IN"/>
               </w:rPr>
@@ -14034,15 +12552,18 @@
             <w:r>
               <w:rPr>
                 <w:rFonts w:cs="Arial"/>
+                <w:b/>
                 <w:sz w:val="28"/>
                 <w:szCs w:val="28"/>
                 <w:lang w:bidi="ta-IN"/>
               </w:rPr>
               <w:t>22</w:t>
             </w:r>
-            <w:r>
-              <w:rPr>
-                <w:rFonts w:cs="Arial"/>
+            <w:proofErr w:type="gramStart"/>
+            <w:r>
+              <w:rPr>
+                <w:rFonts w:cs="Arial"/>
+                <w:b/>
                 <w:sz w:val="28"/>
                 <w:szCs w:val="28"/>
                 <w:vertAlign w:val="superscript"/>
@@ -14053,28 +12574,19 @@
             <w:r>
               <w:rPr>
                 <w:rFonts w:cs="Arial"/>
+                <w:b/>
                 <w:sz w:val="28"/>
                 <w:szCs w:val="28"/>
                 <w:lang w:bidi="ta-IN"/>
               </w:rPr>
-              <w:t xml:space="preserve">  </w:t>
-            </w:r>
-            <w:proofErr w:type="spellStart"/>
-            <w:r>
-              <w:rPr>
-                <w:rFonts w:cs="Arial"/>
-                <w:sz w:val="28"/>
-                <w:szCs w:val="28"/>
-                <w:lang w:bidi="ta-IN"/>
-              </w:rPr>
-              <w:t>Panchaati</w:t>
-            </w:r>
-            <w:proofErr w:type="spellEnd"/>
+              <w:t xml:space="preserve">  Panchaati</w:t>
+            </w:r>
+            <w:proofErr w:type="gramEnd"/>
           </w:p>
         </w:tc>
         <w:tc>
           <w:tcPr>
-            <w:tcW w:w="4738" w:type="dxa"/>
+            <w:tcW w:w="4849" w:type="dxa"/>
           </w:tcPr>
           <w:p>
             <w:pPr>
@@ -14083,7 +12595,6 @@
               <w:autoSpaceDN w:val="0"/>
               <w:adjustRightInd w:val="0"/>
               <w:spacing w:line="264" w:lineRule="auto"/>
-              <w:jc w:val="center"/>
               <w:rPr>
                 <w:rFonts w:ascii="Latha" w:hAnsi="Latha" w:cs="Latha"/>
                 <w:sz w:val="36"/>
@@ -14116,8 +12627,8 @@
         </w:tc>
         <w:tc>
           <w:tcPr>
-            <w:tcW w:w="5220" w:type="dxa"/>
-            <w:gridSpan w:val="3"/>
+            <w:tcW w:w="5174" w:type="dxa"/>
+            <w:gridSpan w:val="2"/>
           </w:tcPr>
           <w:p>
             <w:pPr>
@@ -14126,7 +12637,6 @@
               <w:autoSpaceDN w:val="0"/>
               <w:adjustRightInd w:val="0"/>
               <w:spacing w:line="264" w:lineRule="auto"/>
-              <w:jc w:val="center"/>
               <w:rPr>
                 <w:rFonts w:ascii="Latha" w:hAnsi="Latha" w:cs="Latha"/>
                 <w:sz w:val="36"/>
@@ -14207,8 +12717,7 @@
       <w:tr>
         <w:tc>
           <w:tcPr>
-            <w:tcW w:w="3092" w:type="dxa"/>
-            <w:gridSpan w:val="3"/>
+            <w:tcW w:w="2978" w:type="dxa"/>
           </w:tcPr>
           <w:p>
             <w:pPr>
@@ -14220,75 +12729,58 @@
               <w:jc w:val="both"/>
               <w:rPr>
                 <w:rFonts w:cs="Arial"/>
-                <w:bCs/>
-                <w:sz w:val="32"/>
-                <w:szCs w:val="36"/>
-              </w:rPr>
-            </w:pPr>
-            <w:r>
-              <w:rPr>
-                <w:rFonts w:cs="Arial"/>
-                <w:bCs/>
-                <w:sz w:val="32"/>
-                <w:szCs w:val="36"/>
-              </w:rPr>
-              <w:t>1.5.8.5 (</w:t>
-            </w:r>
-            <w:proofErr w:type="spellStart"/>
-            <w:r>
-              <w:rPr>
-                <w:rFonts w:cs="Arial"/>
-                <w:bCs/>
-                <w:sz w:val="32"/>
-                <w:szCs w:val="36"/>
-              </w:rPr>
-              <w:t>Padam</w:t>
-            </w:r>
-            <w:proofErr w:type="spellEnd"/>
-            <w:r>
-              <w:rPr>
-                <w:rFonts w:cs="Arial"/>
-                <w:bCs/>
-                <w:sz w:val="32"/>
-                <w:szCs w:val="36"/>
-              </w:rPr>
-              <w:t>)</w:t>
+                <w:b/>
+                <w:sz w:val="28"/>
+                <w:szCs w:val="28"/>
+              </w:rPr>
+            </w:pPr>
+            <w:r>
+              <w:rPr>
+                <w:rFonts w:cs="Arial"/>
+                <w:b/>
+                <w:sz w:val="28"/>
+                <w:szCs w:val="28"/>
+              </w:rPr>
+              <w:t>1.5.8.5 (Padam)</w:t>
             </w:r>
           </w:p>
           <w:p>
             <w:pPr>
               <w:rPr>
                 <w:rFonts w:ascii="Latha" w:hAnsi="Latha" w:cs="Latha"/>
-                <w:sz w:val="32"/>
-                <w:szCs w:val="32"/>
+                <w:b/>
+                <w:sz w:val="28"/>
+                <w:szCs w:val="28"/>
                 <w:lang w:bidi="ta-IN"/>
               </w:rPr>
             </w:pPr>
             <w:r>
               <w:rPr>
                 <w:rFonts w:cs="Arial"/>
+                <w:b/>
                 <w:sz w:val="28"/>
                 <w:szCs w:val="28"/>
                 <w:lang w:bidi="ta-IN"/>
               </w:rPr>
-              <w:t xml:space="preserve">35th  </w:t>
-            </w:r>
-            <w:proofErr w:type="spellStart"/>
-            <w:r>
-              <w:rPr>
-                <w:rFonts w:cs="Arial"/>
+              <w:t>35</w:t>
+            </w:r>
+            <w:proofErr w:type="gramStart"/>
+            <w:r>
+              <w:rPr>
+                <w:rFonts w:cs="Arial"/>
+                <w:b/>
                 <w:sz w:val="28"/>
                 <w:szCs w:val="28"/>
                 <w:lang w:bidi="ta-IN"/>
               </w:rPr>
-              <w:t>Panchaati</w:t>
-            </w:r>
-            <w:proofErr w:type="spellEnd"/>
+              <w:t>th  Panchaati</w:t>
+            </w:r>
+            <w:proofErr w:type="gramEnd"/>
           </w:p>
         </w:tc>
         <w:tc>
           <w:tcPr>
-            <w:tcW w:w="4738" w:type="dxa"/>
+            <w:tcW w:w="4849" w:type="dxa"/>
           </w:tcPr>
           <w:p>
             <w:pPr>
@@ -14297,7 +12789,6 @@
               <w:autoSpaceDN w:val="0"/>
               <w:adjustRightInd w:val="0"/>
               <w:spacing w:line="264" w:lineRule="auto"/>
-              <w:jc w:val="center"/>
               <w:rPr>
                 <w:rFonts w:ascii="BRH Devanagari Extra" w:hAnsi="BRH Devanagari Extra" w:cs="BRH Devanagari Extra"/>
                 <w:sz w:val="36"/>
@@ -14355,8 +12846,8 @@
         </w:tc>
         <w:tc>
           <w:tcPr>
-            <w:tcW w:w="5220" w:type="dxa"/>
-            <w:gridSpan w:val="3"/>
+            <w:tcW w:w="5174" w:type="dxa"/>
+            <w:gridSpan w:val="2"/>
           </w:tcPr>
           <w:p>
             <w:pPr>
@@ -14365,7 +12856,6 @@
               <w:autoSpaceDN w:val="0"/>
               <w:adjustRightInd w:val="0"/>
               <w:spacing w:line="264" w:lineRule="auto"/>
-              <w:jc w:val="center"/>
               <w:rPr>
                 <w:rFonts w:ascii="BRH Devanagari Extra" w:hAnsi="BRH Devanagari Extra" w:cs="BRH Devanagari Extra"/>
                 <w:sz w:val="36"/>
@@ -14471,8 +12961,7 @@
       <w:tr>
         <w:tc>
           <w:tcPr>
-            <w:tcW w:w="3092" w:type="dxa"/>
-            <w:gridSpan w:val="3"/>
+            <w:tcW w:w="2978" w:type="dxa"/>
             <w:tcBorders>
               <w:top w:val="single" w:sz="4" w:space="0" w:color="000000"/>
               <w:left w:val="single" w:sz="4" w:space="0" w:color="000000"/>
@@ -14491,31 +12980,20 @@
               <w:jc w:val="both"/>
               <w:rPr>
                 <w:rFonts w:cs="Arial"/>
-                <w:bCs/>
-                <w:sz w:val="32"/>
-                <w:szCs w:val="36"/>
-              </w:rPr>
-            </w:pPr>
-            <w:r>
-              <w:rPr>
-                <w:rFonts w:cs="Arial"/>
-                <w:bCs/>
-                <w:sz w:val="32"/>
-                <w:szCs w:val="36"/>
-              </w:rPr>
-              <w:t xml:space="preserve">1.5.11.4 - </w:t>
-            </w:r>
-            <w:proofErr w:type="spellStart"/>
-            <w:r>
-              <w:rPr>
-                <w:rFonts w:cs="Arial"/>
-                <w:bCs/>
-                <w:sz w:val="32"/>
-                <w:szCs w:val="36"/>
-              </w:rPr>
-              <w:t>Vaakyam</w:t>
-            </w:r>
-            <w:proofErr w:type="spellEnd"/>
+                <w:b/>
+                <w:sz w:val="28"/>
+                <w:szCs w:val="28"/>
+              </w:rPr>
+            </w:pPr>
+            <w:r>
+              <w:rPr>
+                <w:rFonts w:cs="Arial"/>
+                <w:b/>
+                <w:sz w:val="28"/>
+                <w:szCs w:val="28"/>
+              </w:rPr>
+              <w:t>1.5.11.4 - Vaakyam</w:t>
+            </w:r>
           </w:p>
           <w:p>
             <w:pPr>
@@ -14527,31 +13005,20 @@
               <w:jc w:val="both"/>
               <w:rPr>
                 <w:rFonts w:cs="Arial"/>
-                <w:bCs/>
-                <w:sz w:val="32"/>
-                <w:szCs w:val="36"/>
-              </w:rPr>
-            </w:pPr>
-            <w:r>
-              <w:rPr>
-                <w:rFonts w:cs="Arial"/>
-                <w:bCs/>
-                <w:sz w:val="32"/>
-                <w:szCs w:val="36"/>
-              </w:rPr>
-              <w:t xml:space="preserve">50th </w:t>
-            </w:r>
-            <w:proofErr w:type="spellStart"/>
-            <w:r>
-              <w:rPr>
-                <w:rFonts w:cs="Arial"/>
-                <w:bCs/>
-                <w:sz w:val="32"/>
-                <w:szCs w:val="36"/>
-              </w:rPr>
-              <w:t>Panchaati</w:t>
-            </w:r>
-            <w:proofErr w:type="spellEnd"/>
+                <w:b/>
+                <w:sz w:val="28"/>
+                <w:szCs w:val="28"/>
+              </w:rPr>
+            </w:pPr>
+            <w:r>
+              <w:rPr>
+                <w:rFonts w:cs="Arial"/>
+                <w:b/>
+                <w:sz w:val="28"/>
+                <w:szCs w:val="28"/>
+              </w:rPr>
+              <w:t>50th Panchaati</w:t>
+            </w:r>
           </w:p>
           <w:p>
             <w:pPr>
@@ -14563,16 +13030,16 @@
               <w:jc w:val="both"/>
               <w:rPr>
                 <w:rFonts w:cs="Arial"/>
-                <w:bCs/>
-                <w:sz w:val="32"/>
-                <w:szCs w:val="36"/>
+                <w:b/>
+                <w:sz w:val="28"/>
+                <w:szCs w:val="28"/>
               </w:rPr>
             </w:pPr>
           </w:p>
         </w:tc>
         <w:tc>
           <w:tcPr>
-            <w:tcW w:w="4738" w:type="dxa"/>
+            <w:tcW w:w="4849" w:type="dxa"/>
             <w:tcBorders>
               <w:top w:val="single" w:sz="4" w:space="0" w:color="000000"/>
               <w:left w:val="single" w:sz="4" w:space="0" w:color="000000"/>
@@ -14588,7 +13055,6 @@
               <w:autoSpaceDN w:val="0"/>
               <w:adjustRightInd w:val="0"/>
               <w:spacing w:line="264" w:lineRule="auto"/>
-              <w:jc w:val="center"/>
               <w:rPr>
                 <w:rFonts w:ascii="BRH Devanagari Extra" w:hAnsi="BRH Devanagari Extra" w:cs="BRH Devanagari Extra"/>
                 <w:sz w:val="36"/>
@@ -14681,8 +13147,8 @@
         </w:tc>
         <w:tc>
           <w:tcPr>
-            <w:tcW w:w="5220" w:type="dxa"/>
-            <w:gridSpan w:val="3"/>
+            <w:tcW w:w="5174" w:type="dxa"/>
+            <w:gridSpan w:val="2"/>
             <w:tcBorders>
               <w:top w:val="single" w:sz="4" w:space="0" w:color="000000"/>
               <w:left w:val="single" w:sz="4" w:space="0" w:color="000000"/>
@@ -14832,18 +13298,6 @@
           <w:u w:val="single"/>
         </w:rPr>
       </w:pPr>
-    </w:p>
-    <w:p>
-      <w:pPr>
-        <w:jc w:val="center"/>
-        <w:rPr>
-          <w:b/>
-          <w:bCs/>
-          <w:sz w:val="32"/>
-          <w:szCs w:val="32"/>
-          <w:u w:val="single"/>
-        </w:rPr>
-      </w:pPr>
       <w:r>
         <w:rPr>
           <w:b/>
@@ -14852,6 +13306,7 @@
           <w:szCs w:val="32"/>
           <w:u w:val="single"/>
         </w:rPr>
+        <w:lastRenderedPageBreak/>
         <w:t>TS</w:t>
       </w:r>
       <w:r>
@@ -14862,42 +13317,8 @@
           <w:szCs w:val="32"/>
           <w:u w:val="single"/>
         </w:rPr>
-        <w:t xml:space="preserve"> </w:t>
+        <w:t xml:space="preserve"> Pada Paatam</w:t>
       </w:r>
-      <w:proofErr w:type="spellStart"/>
-      <w:r>
-        <w:rPr>
-          <w:b/>
-          <w:bCs/>
-          <w:sz w:val="32"/>
-          <w:szCs w:val="32"/>
-          <w:u w:val="single"/>
-        </w:rPr>
-        <w:t>Pada</w:t>
-      </w:r>
-      <w:proofErr w:type="spellEnd"/>
-      <w:r>
-        <w:rPr>
-          <w:b/>
-          <w:bCs/>
-          <w:sz w:val="32"/>
-          <w:szCs w:val="32"/>
-          <w:u w:val="single"/>
-        </w:rPr>
-        <w:t xml:space="preserve"> </w:t>
-      </w:r>
-      <w:proofErr w:type="spellStart"/>
-      <w:r>
-        <w:rPr>
-          <w:b/>
-          <w:bCs/>
-          <w:sz w:val="32"/>
-          <w:szCs w:val="32"/>
-          <w:u w:val="single"/>
-        </w:rPr>
-        <w:t>Paatam</w:t>
-      </w:r>
-      <w:proofErr w:type="spellEnd"/>
       <w:r>
         <w:rPr>
           <w:b/>
@@ -15074,12 +13495,16 @@
               <w:spacing w:before="0" w:line="240" w:lineRule="auto"/>
               <w:jc w:val="center"/>
               <w:rPr>
+                <w:b/>
+                <w:bCs/>
                 <w:sz w:val="32"/>
                 <w:szCs w:val="32"/>
               </w:rPr>
             </w:pPr>
             <w:r>
               <w:rPr>
+                <w:b/>
+                <w:bCs/>
                 <w:sz w:val="32"/>
                 <w:szCs w:val="32"/>
               </w:rPr>
@@ -15091,12 +13516,16 @@
               <w:spacing w:before="0" w:line="240" w:lineRule="auto"/>
               <w:jc w:val="center"/>
               <w:rPr>
+                <w:b/>
+                <w:bCs/>
                 <w:sz w:val="32"/>
                 <w:szCs w:val="32"/>
               </w:rPr>
             </w:pPr>
             <w:r>
               <w:rPr>
+                <w:b/>
+                <w:bCs/>
                 <w:sz w:val="32"/>
                 <w:szCs w:val="32"/>
               </w:rPr>
@@ -15113,12 +13542,16 @@
               <w:spacing w:before="0" w:line="240" w:lineRule="auto"/>
               <w:jc w:val="center"/>
               <w:rPr>
+                <w:b/>
+                <w:bCs/>
                 <w:sz w:val="32"/>
                 <w:szCs w:val="32"/>
               </w:rPr>
             </w:pPr>
             <w:r>
               <w:rPr>
+                <w:b/>
+                <w:bCs/>
                 <w:sz w:val="32"/>
                 <w:szCs w:val="32"/>
               </w:rPr>
@@ -15136,12 +13569,16 @@
               <w:ind w:right="-18"/>
               <w:jc w:val="center"/>
               <w:rPr>
+                <w:b/>
+                <w:bCs/>
                 <w:sz w:val="32"/>
                 <w:szCs w:val="32"/>
               </w:rPr>
             </w:pPr>
             <w:r>
               <w:rPr>
+                <w:b/>
+                <w:bCs/>
                 <w:sz w:val="32"/>
                 <w:szCs w:val="32"/>
               </w:rPr>
@@ -15160,82 +13597,50 @@
               <w:spacing w:before="0" w:line="240" w:lineRule="auto"/>
               <w:ind w:left="-108" w:right="-166"/>
               <w:rPr>
-                <w:rFonts w:ascii="Latha" w:hAnsi="Latha" w:cs="Latha"/>
-                <w:sz w:val="32"/>
-                <w:szCs w:val="32"/>
+                <w:rFonts w:cs="Arial"/>
+                <w:b/>
+                <w:bCs/>
+                <w:sz w:val="28"/>
+                <w:szCs w:val="28"/>
                 <w:lang w:bidi="ta-IN"/>
               </w:rPr>
             </w:pPr>
             <w:r>
               <w:rPr>
                 <w:rFonts w:cs="Arial"/>
+                <w:b/>
+                <w:bCs/>
                 <w:sz w:val="28"/>
                 <w:szCs w:val="28"/>
                 <w:lang w:bidi="ta-IN"/>
               </w:rPr>
-              <w:t>TS 1.5.1.1</w:t>
-            </w:r>
-            <w:r>
-              <w:rPr>
-                <w:rFonts w:ascii="Latha" w:hAnsi="Latha" w:cs="Latha"/>
-                <w:sz w:val="32"/>
-                <w:szCs w:val="32"/>
+              <w:t>TS 1.5.1.1 Vaakyam</w:t>
+            </w:r>
+          </w:p>
+          <w:p>
+            <w:pPr>
+              <w:spacing w:before="0" w:line="240" w:lineRule="auto"/>
+              <w:ind w:left="-108" w:right="-166"/>
+              <w:rPr>
+                <w:rFonts w:cs="Arial"/>
+                <w:b/>
+                <w:bCs/>
+                <w:sz w:val="28"/>
+                <w:szCs w:val="28"/>
                 <w:lang w:bidi="ta-IN"/>
               </w:rPr>
-              <w:t xml:space="preserve"> </w:t>
-            </w:r>
-            <w:proofErr w:type="spellStart"/>
-            <w:r>
-              <w:rPr>
-                <w:rFonts w:ascii="Latha" w:hAnsi="Latha" w:cs="Latha"/>
-                <w:sz w:val="32"/>
-                <w:szCs w:val="32"/>
+            </w:pPr>
+            <w:r>
+              <w:rPr>
+                <w:rFonts w:cs="Arial"/>
+                <w:b/>
+                <w:bCs/>
+                <w:sz w:val="28"/>
+                <w:szCs w:val="28"/>
                 <w:lang w:bidi="ta-IN"/>
               </w:rPr>
-              <w:t>Vaakyam</w:t>
-            </w:r>
-            <w:proofErr w:type="spellEnd"/>
-          </w:p>
-          <w:p>
-            <w:pPr>
-              <w:spacing w:before="0" w:line="240" w:lineRule="auto"/>
-              <w:ind w:left="-108" w:right="-166"/>
-              <w:rPr>
-                <w:rFonts w:cs="Arial"/>
-                <w:sz w:val="28"/>
-                <w:szCs w:val="28"/>
-                <w:lang w:bidi="ta-IN"/>
-              </w:rPr>
-            </w:pPr>
-            <w:r>
-              <w:rPr>
-                <w:rFonts w:cs="Arial"/>
-                <w:sz w:val="28"/>
-                <w:szCs w:val="28"/>
-                <w:lang w:bidi="ta-IN"/>
-              </w:rPr>
-              <w:t>1st</w:t>
-            </w:r>
-            <w:r>
-              <w:rPr>
-                <w:rFonts w:cs="Arial"/>
-                <w:sz w:val="28"/>
-                <w:szCs w:val="28"/>
-                <w:lang w:bidi="ta-IN"/>
-              </w:rPr>
-              <w:t xml:space="preserve"> </w:t>
-            </w:r>
-            <w:proofErr w:type="spellStart"/>
-            <w:r>
-              <w:rPr>
-                <w:rFonts w:cs="Arial"/>
-                <w:sz w:val="28"/>
-                <w:szCs w:val="28"/>
-                <w:lang w:bidi="ta-IN"/>
-              </w:rPr>
-              <w:t>Panchaati</w:t>
-            </w:r>
-            <w:proofErr w:type="spellEnd"/>
+              <w:t>1st Panchaati</w:t>
+            </w:r>
           </w:p>
         </w:tc>
         <w:tc>
@@ -15369,6 +13774,8 @@
               <w:ind w:left="-108" w:right="-166"/>
               <w:rPr>
                 <w:rFonts w:cs="Arial"/>
+                <w:b/>
+                <w:bCs/>
                 <w:sz w:val="28"/>
                 <w:szCs w:val="28"/>
                 <w:lang w:bidi="ta-IN"/>
@@ -15377,6 +13784,8 @@
             <w:r>
               <w:rPr>
                 <w:rFonts w:cs="Arial"/>
+                <w:b/>
+                <w:bCs/>
                 <w:sz w:val="28"/>
                 <w:szCs w:val="28"/>
                 <w:lang w:bidi="ta-IN"/>
@@ -15386,6 +13795,8 @@
             <w:r>
               <w:rPr>
                 <w:rFonts w:cs="Arial"/>
+                <w:b/>
+                <w:bCs/>
                 <w:sz w:val="28"/>
                 <w:szCs w:val="28"/>
                 <w:lang w:bidi="ta-IN"/>
@@ -15395,6 +13806,8 @@
             <w:r>
               <w:rPr>
                 <w:rFonts w:cs="Arial"/>
+                <w:b/>
+                <w:bCs/>
                 <w:sz w:val="28"/>
                 <w:szCs w:val="28"/>
                 <w:lang w:bidi="ta-IN"/>
@@ -15404,6 +13817,8 @@
             <w:r>
               <w:rPr>
                 <w:rFonts w:cs="Arial"/>
+                <w:b/>
+                <w:bCs/>
                 <w:sz w:val="28"/>
                 <w:szCs w:val="28"/>
                 <w:lang w:bidi="ta-IN"/>
@@ -15413,32 +13828,25 @@
             <w:r>
               <w:rPr>
                 <w:rFonts w:cs="Arial"/>
+                <w:b/>
+                <w:bCs/>
                 <w:sz w:val="28"/>
                 <w:szCs w:val="28"/>
                 <w:lang w:bidi="ta-IN"/>
               </w:rPr>
-              <w:t xml:space="preserve"> </w:t>
-            </w:r>
-            <w:proofErr w:type="spellStart"/>
-            <w:r>
-              <w:rPr>
-                <w:rFonts w:cs="Arial"/>
-                <w:sz w:val="28"/>
-                <w:szCs w:val="28"/>
-                <w:lang w:bidi="ta-IN"/>
-              </w:rPr>
-              <w:t>Padam</w:t>
-            </w:r>
-            <w:proofErr w:type="spellEnd"/>
+              <w:t xml:space="preserve"> Padam</w:t>
+            </w:r>
           </w:p>
           <w:p>
             <w:pPr>
               <w:spacing w:before="0" w:line="240" w:lineRule="auto"/>
               <w:ind w:left="-108" w:right="-166"/>
               <w:rPr>
-                <w:rFonts w:ascii="Latha" w:hAnsi="Latha" w:cs="Latha"/>
-                <w:sz w:val="32"/>
-                <w:szCs w:val="32"/>
+                <w:rFonts w:cs="Arial"/>
+                <w:b/>
+                <w:bCs/>
+                <w:sz w:val="28"/>
+                <w:szCs w:val="28"/>
                 <w:cs/>
                 <w:lang w:bidi="ta-IN"/>
               </w:rPr>
@@ -15446,32 +13854,14 @@
             <w:r>
               <w:rPr>
                 <w:rFonts w:cs="Arial"/>
+                <w:b/>
+                <w:bCs/>
                 <w:sz w:val="28"/>
                 <w:szCs w:val="28"/>
                 <w:lang w:bidi="ta-IN"/>
               </w:rPr>
-              <w:t>4th</w:t>
-            </w:r>
-            <w:r>
-              <w:rPr>
-                <w:rFonts w:cs="Arial"/>
-                <w:sz w:val="28"/>
-                <w:szCs w:val="28"/>
-                <w:lang w:bidi="ta-IN"/>
-              </w:rPr>
-              <w:t xml:space="preserve"> </w:t>
-            </w:r>
-            <w:proofErr w:type="spellStart"/>
-            <w:r>
-              <w:rPr>
-                <w:rFonts w:cs="Arial"/>
-                <w:sz w:val="28"/>
-                <w:szCs w:val="28"/>
-                <w:lang w:bidi="ta-IN"/>
-              </w:rPr>
-              <w:t>Panchaati</w:t>
-            </w:r>
-            <w:proofErr w:type="spellEnd"/>
+              <w:t>4th Panchaati</w:t>
+            </w:r>
           </w:p>
         </w:tc>
         <w:tc>
@@ -15704,6 +14094,8 @@
               <w:ind w:left="-108" w:right="-166"/>
               <w:rPr>
                 <w:rFonts w:cs="Arial"/>
+                <w:b/>
+                <w:bCs/>
                 <w:sz w:val="28"/>
                 <w:szCs w:val="28"/>
                 <w:lang w:bidi="ta-IN"/>
@@ -15712,6 +14104,8 @@
             <w:r>
               <w:rPr>
                 <w:rFonts w:cs="Arial"/>
+                <w:b/>
+                <w:bCs/>
                 <w:sz w:val="28"/>
                 <w:szCs w:val="28"/>
                 <w:lang w:bidi="ta-IN"/>
@@ -15721,73 +14115,39 @@
             <w:r>
               <w:rPr>
                 <w:rFonts w:cs="Arial"/>
+                <w:b/>
+                <w:bCs/>
                 <w:sz w:val="28"/>
                 <w:szCs w:val="28"/>
                 <w:lang w:bidi="ta-IN"/>
               </w:rPr>
-              <w:t xml:space="preserve"> </w:t>
-            </w:r>
-            <w:proofErr w:type="spellStart"/>
-            <w:r>
-              <w:rPr>
-                <w:rFonts w:cs="Arial"/>
+              <w:t xml:space="preserve"> padam 41</w:t>
+            </w:r>
+          </w:p>
+          <w:p>
+            <w:pPr>
+              <w:spacing w:before="0" w:line="240" w:lineRule="auto"/>
+              <w:ind w:left="-108" w:right="-166"/>
+              <w:rPr>
+                <w:rFonts w:cs="Arial"/>
+                <w:b/>
+                <w:bCs/>
                 <w:sz w:val="28"/>
                 <w:szCs w:val="28"/>
                 <w:lang w:bidi="ta-IN"/>
               </w:rPr>
-              <w:t>padam</w:t>
-            </w:r>
-            <w:proofErr w:type="spellEnd"/>
-            <w:r>
-              <w:rPr>
-                <w:rFonts w:cs="Arial"/>
+            </w:pPr>
+            <w:r>
+              <w:rPr>
+                <w:rFonts w:cs="Arial"/>
+                <w:b/>
+                <w:bCs/>
                 <w:sz w:val="28"/>
                 <w:szCs w:val="28"/>
                 <w:lang w:bidi="ta-IN"/>
               </w:rPr>
-              <w:t xml:space="preserve"> 41</w:t>
-            </w:r>
-          </w:p>
-          <w:p>
-            <w:pPr>
-              <w:spacing w:before="0" w:line="240" w:lineRule="auto"/>
-              <w:ind w:left="-108" w:right="-166"/>
-              <w:rPr>
-                <w:rFonts w:ascii="Latha" w:hAnsi="Latha" w:cs="Latha"/>
-                <w:sz w:val="32"/>
-                <w:szCs w:val="32"/>
-                <w:lang w:bidi="ta-IN"/>
-              </w:rPr>
-            </w:pPr>
-            <w:r>
-              <w:rPr>
-                <w:rFonts w:cs="Arial"/>
-                <w:sz w:val="28"/>
-                <w:szCs w:val="28"/>
-                <w:lang w:bidi="ta-IN"/>
-              </w:rPr>
-              <w:t>6th</w:t>
-            </w:r>
-            <w:r>
-              <w:rPr>
-                <w:rFonts w:cs="Arial"/>
-                <w:sz w:val="28"/>
-                <w:szCs w:val="28"/>
-                <w:lang w:bidi="ta-IN"/>
-              </w:rPr>
-              <w:t xml:space="preserve"> </w:t>
-            </w:r>
-            <w:proofErr w:type="spellStart"/>
-            <w:r>
-              <w:rPr>
-                <w:rFonts w:cs="Arial"/>
-                <w:sz w:val="28"/>
-                <w:szCs w:val="28"/>
-                <w:lang w:bidi="ta-IN"/>
-              </w:rPr>
-              <w:t>Panchaati</w:t>
-            </w:r>
-            <w:proofErr w:type="spellEnd"/>
+              <w:t>6th Panchaati</w:t>
+            </w:r>
           </w:p>
         </w:tc>
         <w:tc>
@@ -15957,6 +14317,8 @@
               <w:ind w:left="-108" w:right="-166"/>
               <w:rPr>
                 <w:rFonts w:cs="Arial"/>
+                <w:b/>
+                <w:bCs/>
                 <w:sz w:val="28"/>
                 <w:szCs w:val="28"/>
                 <w:lang w:bidi="ta-IN"/>
@@ -15965,74 +14327,50 @@
             <w:r>
               <w:rPr>
                 <w:rFonts w:cs="Arial"/>
+                <w:b/>
+                <w:bCs/>
                 <w:sz w:val="28"/>
                 <w:szCs w:val="28"/>
                 <w:lang w:bidi="ta-IN"/>
               </w:rPr>
-              <w:lastRenderedPageBreak/>
               <w:t>1.5.6.3</w:t>
             </w:r>
             <w:r>
               <w:rPr>
                 <w:rFonts w:cs="Arial"/>
+                <w:b/>
+                <w:bCs/>
                 <w:sz w:val="28"/>
                 <w:szCs w:val="28"/>
                 <w:lang w:bidi="ta-IN"/>
               </w:rPr>
-              <w:t xml:space="preserve"> </w:t>
-            </w:r>
-            <w:proofErr w:type="spellStart"/>
-            <w:r>
-              <w:rPr>
-                <w:rFonts w:cs="Arial"/>
+              <w:t xml:space="preserve"> Vaakyam</w:t>
+            </w:r>
+          </w:p>
+          <w:p>
+            <w:pPr>
+              <w:spacing w:before="0" w:line="240" w:lineRule="auto"/>
+              <w:ind w:left="-108" w:right="-166"/>
+              <w:rPr>
+                <w:rFonts w:cs="Arial"/>
+                <w:b/>
+                <w:bCs/>
                 <w:sz w:val="28"/>
                 <w:szCs w:val="28"/>
                 <w:lang w:bidi="ta-IN"/>
               </w:rPr>
-              <w:t>Vaakyam</w:t>
-            </w:r>
-            <w:proofErr w:type="spellEnd"/>
-          </w:p>
-          <w:p>
-            <w:pPr>
-              <w:spacing w:before="0" w:line="240" w:lineRule="auto"/>
-              <w:ind w:left="-108" w:right="-166"/>
-              <w:rPr>
-                <w:rFonts w:ascii="Latha" w:hAnsi="Latha" w:cs="Latha"/>
-                <w:sz w:val="32"/>
-                <w:szCs w:val="32"/>
+            </w:pPr>
+            <w:r>
+              <w:rPr>
+                <w:rFonts w:cs="Arial"/>
+                <w:b/>
+                <w:bCs/>
+                <w:sz w:val="28"/>
+                <w:szCs w:val="28"/>
                 <w:lang w:bidi="ta-IN"/>
               </w:rPr>
-            </w:pPr>
-            <w:r>
-              <w:rPr>
-                <w:rFonts w:cs="Arial"/>
-                <w:sz w:val="28"/>
-                <w:szCs w:val="28"/>
-                <w:lang w:bidi="ta-IN"/>
-              </w:rPr>
-              <w:t>23rd</w:t>
-            </w:r>
-            <w:r>
-              <w:rPr>
-                <w:rFonts w:cs="Arial"/>
-                <w:sz w:val="28"/>
-                <w:szCs w:val="28"/>
-                <w:lang w:bidi="ta-IN"/>
-              </w:rPr>
-              <w:t xml:space="preserve"> </w:t>
-            </w:r>
-            <w:proofErr w:type="spellStart"/>
-            <w:r>
-              <w:rPr>
-                <w:rFonts w:cs="Arial"/>
-                <w:sz w:val="28"/>
-                <w:szCs w:val="28"/>
-                <w:lang w:bidi="ta-IN"/>
-              </w:rPr>
-              <w:t>Panchaati</w:t>
-            </w:r>
-            <w:proofErr w:type="spellEnd"/>
+              <w:t>23rd Panchaati</w:t>
+            </w:r>
           </w:p>
         </w:tc>
         <w:tc>
@@ -16195,25 +14533,7 @@
                 <w:sz w:val="32"/>
                 <w:szCs w:val="32"/>
               </w:rPr>
-              <w:t xml:space="preserve">(Extra </w:t>
-            </w:r>
-            <w:proofErr w:type="spellStart"/>
-            <w:r>
-              <w:rPr>
-                <w:rFonts w:cs="Arial"/>
-                <w:sz w:val="32"/>
-                <w:szCs w:val="32"/>
-              </w:rPr>
-              <w:t>avagraha</w:t>
-            </w:r>
-            <w:proofErr w:type="spellEnd"/>
-            <w:r>
-              <w:rPr>
-                <w:rFonts w:cs="Arial"/>
-                <w:sz w:val="32"/>
-                <w:szCs w:val="32"/>
-              </w:rPr>
-              <w:t>)</w:t>
+              <w:t>(Extra avagraha)</w:t>
             </w:r>
           </w:p>
         </w:tc>
@@ -16232,6 +14552,8 @@
               <w:ind w:left="-108" w:right="-166"/>
               <w:rPr>
                 <w:rFonts w:cs="Arial"/>
+                <w:b/>
+                <w:bCs/>
                 <w:sz w:val="28"/>
                 <w:szCs w:val="28"/>
                 <w:lang w:bidi="ta-IN"/>
@@ -16240,73 +14562,75 @@
             <w:r>
               <w:rPr>
                 <w:rFonts w:cs="Arial"/>
+                <w:b/>
+                <w:bCs/>
                 <w:sz w:val="28"/>
                 <w:szCs w:val="28"/>
                 <w:lang w:bidi="ta-IN"/>
               </w:rPr>
-              <w:t>TS 1.5.7.4 line 1</w:t>
-            </w:r>
-            <w:r>
-              <w:rPr>
-                <w:rFonts w:cs="Arial"/>
+              <w:t xml:space="preserve">TS </w:t>
+            </w:r>
+            <w:proofErr w:type="gramStart"/>
+            <w:r>
+              <w:rPr>
+                <w:rFonts w:cs="Arial"/>
+                <w:b/>
+                <w:bCs/>
                 <w:sz w:val="28"/>
                 <w:szCs w:val="28"/>
                 <w:lang w:bidi="ta-IN"/>
               </w:rPr>
+              <w:t>1.5.7.4 line</w:t>
+            </w:r>
+            <w:proofErr w:type="gramEnd"/>
+            <w:r>
+              <w:rPr>
+                <w:rFonts w:cs="Arial"/>
+                <w:b/>
+                <w:bCs/>
+                <w:sz w:val="28"/>
+                <w:szCs w:val="28"/>
+                <w:lang w:bidi="ta-IN"/>
+              </w:rPr>
+              <w:t xml:space="preserve"> 1</w:t>
+            </w:r>
+            <w:r>
+              <w:rPr>
+                <w:rFonts w:cs="Arial"/>
+                <w:b/>
+                <w:bCs/>
+                <w:sz w:val="28"/>
+                <w:szCs w:val="28"/>
+                <w:lang w:bidi="ta-IN"/>
+              </w:rPr>
               <w:br/>
-            </w:r>
-            <w:proofErr w:type="spellStart"/>
-            <w:r>
-              <w:rPr>
-                <w:rFonts w:cs="Arial"/>
+              <w:t>Vaakyam</w:t>
+            </w:r>
+          </w:p>
+          <w:p>
+            <w:pPr>
+              <w:spacing w:before="0" w:line="240" w:lineRule="auto"/>
+              <w:ind w:left="-108" w:right="-166"/>
+              <w:rPr>
+                <w:rFonts w:cs="Arial"/>
+                <w:b/>
+                <w:bCs/>
                 <w:sz w:val="28"/>
                 <w:szCs w:val="28"/>
                 <w:lang w:bidi="ta-IN"/>
               </w:rPr>
-              <w:t>Vaakyam</w:t>
-            </w:r>
-            <w:proofErr w:type="spellEnd"/>
-          </w:p>
-          <w:p>
-            <w:pPr>
-              <w:spacing w:before="0" w:line="240" w:lineRule="auto"/>
-              <w:ind w:left="-108" w:right="-166"/>
-              <w:rPr>
-                <w:rFonts w:cs="Arial"/>
+            </w:pPr>
+            <w:r>
+              <w:rPr>
+                <w:rFonts w:cs="Arial"/>
+                <w:b/>
+                <w:bCs/>
                 <w:sz w:val="28"/>
                 <w:szCs w:val="28"/>
                 <w:lang w:bidi="ta-IN"/>
               </w:rPr>
-            </w:pPr>
-            <w:r>
-              <w:rPr>
-                <w:rFonts w:cs="Arial"/>
-                <w:sz w:val="28"/>
-                <w:szCs w:val="28"/>
-                <w:lang w:bidi="ta-IN"/>
-              </w:rPr>
-              <w:t>28th</w:t>
-            </w:r>
-            <w:r>
-              <w:rPr>
-                <w:rFonts w:cs="Arial"/>
-                <w:sz w:val="28"/>
-                <w:szCs w:val="28"/>
-                <w:lang w:bidi="ta-IN"/>
-              </w:rPr>
-              <w:t xml:space="preserve"> </w:t>
-            </w:r>
-            <w:proofErr w:type="spellStart"/>
-            <w:r>
-              <w:rPr>
-                <w:rFonts w:cs="Arial"/>
-                <w:sz w:val="28"/>
-                <w:szCs w:val="28"/>
-                <w:lang w:bidi="ta-IN"/>
-              </w:rPr>
-              <w:t>Panchaati</w:t>
-            </w:r>
-            <w:proofErr w:type="spellEnd"/>
+              <w:t>28th Panchaati</w:t>
+            </w:r>
           </w:p>
         </w:tc>
         <w:tc>
@@ -16475,6 +14799,8 @@
               <w:ind w:left="-108" w:right="-166"/>
               <w:rPr>
                 <w:rFonts w:cs="Arial"/>
+                <w:b/>
+                <w:bCs/>
                 <w:sz w:val="28"/>
                 <w:szCs w:val="28"/>
                 <w:lang w:bidi="ta-IN"/>
@@ -16483,6 +14809,8 @@
             <w:r>
               <w:rPr>
                 <w:rFonts w:cs="Arial"/>
+                <w:b/>
+                <w:bCs/>
                 <w:sz w:val="28"/>
                 <w:szCs w:val="28"/>
                 <w:lang w:bidi="ta-IN"/>
@@ -16492,64 +14820,39 @@
             <w:r>
               <w:rPr>
                 <w:rFonts w:cs="Arial"/>
+                <w:b/>
+                <w:bCs/>
                 <w:sz w:val="28"/>
                 <w:szCs w:val="28"/>
                 <w:lang w:bidi="ta-IN"/>
               </w:rPr>
-              <w:t xml:space="preserve"> </w:t>
-            </w:r>
-            <w:proofErr w:type="spellStart"/>
-            <w:r>
-              <w:rPr>
-                <w:rFonts w:cs="Arial"/>
+              <w:t xml:space="preserve"> Padam</w:t>
+            </w:r>
+          </w:p>
+          <w:p>
+            <w:pPr>
+              <w:spacing w:before="0" w:line="240" w:lineRule="auto"/>
+              <w:ind w:left="-108" w:right="-166"/>
+              <w:rPr>
+                <w:rFonts w:cs="Arial"/>
+                <w:b/>
+                <w:bCs/>
                 <w:sz w:val="28"/>
                 <w:szCs w:val="28"/>
                 <w:lang w:bidi="ta-IN"/>
               </w:rPr>
-              <w:t>Padam</w:t>
-            </w:r>
-            <w:proofErr w:type="spellEnd"/>
-          </w:p>
-          <w:p>
-            <w:pPr>
-              <w:spacing w:before="0" w:line="240" w:lineRule="auto"/>
-              <w:ind w:left="-108" w:right="-166"/>
-              <w:rPr>
-                <w:rFonts w:ascii="Latha" w:hAnsi="Latha" w:cs="Latha"/>
-                <w:sz w:val="32"/>
-                <w:szCs w:val="32"/>
+            </w:pPr>
+            <w:r>
+              <w:rPr>
+                <w:rFonts w:cs="Arial"/>
+                <w:b/>
+                <w:bCs/>
+                <w:sz w:val="28"/>
+                <w:szCs w:val="28"/>
                 <w:lang w:bidi="ta-IN"/>
               </w:rPr>
-            </w:pPr>
-            <w:r>
-              <w:rPr>
-                <w:rFonts w:cs="Arial"/>
-                <w:sz w:val="28"/>
-                <w:szCs w:val="28"/>
-                <w:lang w:bidi="ta-IN"/>
-              </w:rPr>
-              <w:t>30th</w:t>
-            </w:r>
-            <w:r>
-              <w:rPr>
-                <w:rFonts w:cs="Arial"/>
-                <w:sz w:val="28"/>
-                <w:szCs w:val="28"/>
-                <w:lang w:bidi="ta-IN"/>
-              </w:rPr>
-              <w:t xml:space="preserve"> </w:t>
-            </w:r>
-            <w:proofErr w:type="spellStart"/>
-            <w:r>
-              <w:rPr>
-                <w:rFonts w:cs="Arial"/>
-                <w:sz w:val="28"/>
-                <w:szCs w:val="28"/>
-                <w:lang w:bidi="ta-IN"/>
-              </w:rPr>
-              <w:t>Panchaati</w:t>
-            </w:r>
-            <w:proofErr w:type="spellEnd"/>
+              <w:t>30th Panchaati</w:t>
+            </w:r>
           </w:p>
         </w:tc>
         <w:tc>
@@ -16715,6 +15018,8 @@
               <w:ind w:left="-108" w:right="-166"/>
               <w:rPr>
                 <w:rFonts w:cs="Arial"/>
+                <w:b/>
+                <w:bCs/>
                 <w:sz w:val="28"/>
                 <w:szCs w:val="28"/>
                 <w:lang w:bidi="ta-IN"/>
@@ -16723,23 +15028,14 @@
             <w:r>
               <w:rPr>
                 <w:rFonts w:cs="Arial"/>
+                <w:b/>
+                <w:bCs/>
                 <w:sz w:val="28"/>
                 <w:szCs w:val="28"/>
                 <w:lang w:bidi="ta-IN"/>
               </w:rPr>
-              <w:t xml:space="preserve">1.5.11.3 </w:t>
-            </w:r>
-            <w:proofErr w:type="spellStart"/>
-            <w:r>
-              <w:rPr>
-                <w:rFonts w:cs="Arial"/>
-                <w:sz w:val="28"/>
-                <w:szCs w:val="28"/>
-                <w:lang w:bidi="ta-IN"/>
-              </w:rPr>
-              <w:t>Vaakyam</w:t>
-            </w:r>
-            <w:proofErr w:type="spellEnd"/>
+              <w:t>1.5.11.3 Vaakyam</w:t>
+            </w:r>
           </w:p>
           <w:p>
             <w:pPr>
@@ -16747,6 +15043,8 @@
               <w:ind w:left="-108" w:right="-166"/>
               <w:rPr>
                 <w:rFonts w:cs="Arial"/>
+                <w:b/>
+                <w:bCs/>
                 <w:sz w:val="28"/>
                 <w:szCs w:val="28"/>
                 <w:cs/>
@@ -16756,32 +15054,14 @@
             <w:r>
               <w:rPr>
                 <w:rFonts w:cs="Arial"/>
+                <w:b/>
+                <w:bCs/>
                 <w:sz w:val="28"/>
                 <w:szCs w:val="28"/>
                 <w:lang w:bidi="ta-IN"/>
               </w:rPr>
-              <w:t>49th</w:t>
-            </w:r>
-            <w:r>
-              <w:rPr>
-                <w:rFonts w:cs="Arial"/>
-                <w:sz w:val="28"/>
-                <w:szCs w:val="28"/>
-                <w:lang w:bidi="ta-IN"/>
-              </w:rPr>
-              <w:t xml:space="preserve"> </w:t>
-            </w:r>
-            <w:proofErr w:type="spellStart"/>
-            <w:r>
-              <w:rPr>
-                <w:rFonts w:cs="Arial"/>
-                <w:sz w:val="28"/>
-                <w:szCs w:val="28"/>
-                <w:lang w:bidi="ta-IN"/>
-              </w:rPr>
-              <w:t>Panchaati</w:t>
-            </w:r>
-            <w:proofErr w:type="spellEnd"/>
+              <w:t>49th Panchaati</w:t>
+            </w:r>
           </w:p>
         </w:tc>
         <w:tc>
@@ -17025,7 +15305,7 @@
 </file>
 
 <file path=word/endnotes.xml><?xml version="1.0" encoding="utf-8"?>
-<w:endnotes xmlns:wpc="http://schemas.microsoft.com/office/word/2010/wordprocessingCanvas" xmlns:cx="http://schemas.microsoft.com/office/drawing/2014/chartex" xmlns:cx1="http://schemas.microsoft.com/office/drawing/2015/9/8/chartex" xmlns:mc="http://schemas.openxmlformats.org/markup-compatibility/2006" xmlns:o="urn:schemas-microsoft-com:office:office" xmlns:r="http://schemas.openxmlformats.org/officeDocument/2006/relationships" xmlns:m="http://schemas.openxmlformats.org/officeDocument/2006/math" xmlns:v="urn:schemas-microsoft-com:vml" xmlns:wp14="http://schemas.microsoft.com/office/word/2010/wordprocessingDrawing" xmlns:wp="http://schemas.openxmlformats.org/drawingml/2006/wordprocessingDrawing" xmlns:w10="urn:schemas-microsoft-com:office:word" xmlns:w="http://schemas.openxmlformats.org/wordprocessingml/2006/main" xmlns:w14="http://schemas.microsoft.com/office/word/2010/wordml" xmlns:w15="http://schemas.microsoft.com/office/word/2012/wordml" xmlns:w16se="http://schemas.microsoft.com/office/word/2015/wordml/symex" xmlns:wpg="http://schemas.microsoft.com/office/word/2010/wordprocessingGroup" xmlns:wpi="http://schemas.microsoft.com/office/word/2010/wordprocessingInk" xmlns:wne="http://schemas.microsoft.com/office/word/2006/wordml" xmlns:wps="http://schemas.microsoft.com/office/word/2010/wordprocessingShape" mc:Ignorable="w14 w15 w16se wp14">
+<w:endnotes xmlns:wpc="http://schemas.microsoft.com/office/word/2010/wordprocessingCanvas" xmlns:cx="http://schemas.microsoft.com/office/drawing/2014/chartex" xmlns:cx1="http://schemas.microsoft.com/office/drawing/2015/9/8/chartex" xmlns:cx2="http://schemas.microsoft.com/office/drawing/2015/10/21/chartex" xmlns:cx3="http://schemas.microsoft.com/office/drawing/2016/5/9/chartex" xmlns:cx4="http://schemas.microsoft.com/office/drawing/2016/5/10/chartex" xmlns:cx5="http://schemas.microsoft.com/office/drawing/2016/5/11/chartex" xmlns:cx6="http://schemas.microsoft.com/office/drawing/2016/5/12/chartex" xmlns:cx7="http://schemas.microsoft.com/office/drawing/2016/5/13/chartex" xmlns:cx8="http://schemas.microsoft.com/office/drawing/2016/5/14/chartex" xmlns:mc="http://schemas.openxmlformats.org/markup-compatibility/2006" xmlns:aink="http://schemas.microsoft.com/office/drawing/2016/ink" xmlns:am3d="http://schemas.microsoft.com/office/drawing/2017/model3d" xmlns:o="urn:schemas-microsoft-com:office:office" xmlns:oel="http://schemas.microsoft.com/office/2019/extlst" xmlns:r="http://schemas.openxmlformats.org/officeDocument/2006/relationships" xmlns:m="http://schemas.openxmlformats.org/officeDocument/2006/math" xmlns:v="urn:schemas-microsoft-com:vml" xmlns:wp14="http://schemas.microsoft.com/office/word/2010/wordprocessingDrawing" xmlns:wp="http://schemas.openxmlformats.org/drawingml/2006/wordprocessingDrawing" xmlns:w10="urn:schemas-microsoft-com:office:word" xmlns:w="http://schemas.openxmlformats.org/wordprocessingml/2006/main" xmlns:w14="http://schemas.microsoft.com/office/word/2010/wordml" xmlns:w15="http://schemas.microsoft.com/office/word/2012/wordml" xmlns:w16cex="http://schemas.microsoft.com/office/word/2018/wordml/cex" xmlns:w16cid="http://schemas.microsoft.com/office/word/2016/wordml/cid" xmlns:w16="http://schemas.microsoft.com/office/word/2018/wordml" xmlns:w16sdtdh="http://schemas.microsoft.com/office/word/2020/wordml/sdtdatahash" xmlns:w16se="http://schemas.microsoft.com/office/word/2015/wordml/symex" xmlns:wpg="http://schemas.microsoft.com/office/word/2010/wordprocessingGroup" xmlns:wpi="http://schemas.microsoft.com/office/word/2010/wordprocessingInk" xmlns:wne="http://schemas.microsoft.com/office/word/2006/wordml" xmlns:wps="http://schemas.microsoft.com/office/word/2010/wordprocessingShape" mc:Ignorable="w14 w15 w16se w16cid w16 w16cex w16sdtdh wp14">
   <w:endnote w:type="separator" w:id="-1">
     <w:p>
       <w:pPr>
@@ -17050,12 +15330,13 @@
 </file>
 
 <file path=word/footer1.xml><?xml version="1.0" encoding="utf-8"?>
-<w:ftr xmlns:wpc="http://schemas.microsoft.com/office/word/2010/wordprocessingCanvas" xmlns:cx="http://schemas.microsoft.com/office/drawing/2014/chartex" xmlns:cx1="http://schemas.microsoft.com/office/drawing/2015/9/8/chartex" xmlns:mc="http://schemas.openxmlformats.org/markup-compatibility/2006" xmlns:o="urn:schemas-microsoft-com:office:office" xmlns:r="http://schemas.openxmlformats.org/officeDocument/2006/relationships" xmlns:m="http://schemas.openxmlformats.org/officeDocument/2006/math" xmlns:v="urn:schemas-microsoft-com:vml" xmlns:wp14="http://schemas.microsoft.com/office/word/2010/wordprocessingDrawing" xmlns:wp="http://schemas.openxmlformats.org/drawingml/2006/wordprocessingDrawing" xmlns:w10="urn:schemas-microsoft-com:office:word" xmlns:w="http://schemas.openxmlformats.org/wordprocessingml/2006/main" xmlns:w14="http://schemas.microsoft.com/office/word/2010/wordml" xmlns:w15="http://schemas.microsoft.com/office/word/2012/wordml" xmlns:w16se="http://schemas.microsoft.com/office/word/2015/wordml/symex" xmlns:wpg="http://schemas.microsoft.com/office/word/2010/wordprocessingGroup" xmlns:wpi="http://schemas.microsoft.com/office/word/2010/wordprocessingInk" xmlns:wne="http://schemas.microsoft.com/office/word/2006/wordml" xmlns:wps="http://schemas.microsoft.com/office/word/2010/wordprocessingShape" mc:Ignorable="w14 w15 w16se wp14">
+<w:ftr xmlns:wpc="http://schemas.microsoft.com/office/word/2010/wordprocessingCanvas" xmlns:cx="http://schemas.microsoft.com/office/drawing/2014/chartex" xmlns:cx1="http://schemas.microsoft.com/office/drawing/2015/9/8/chartex" xmlns:cx2="http://schemas.microsoft.com/office/drawing/2015/10/21/chartex" xmlns:cx3="http://schemas.microsoft.com/office/drawing/2016/5/9/chartex" xmlns:cx4="http://schemas.microsoft.com/office/drawing/2016/5/10/chartex" xmlns:cx5="http://schemas.microsoft.com/office/drawing/2016/5/11/chartex" xmlns:cx6="http://schemas.microsoft.com/office/drawing/2016/5/12/chartex" xmlns:cx7="http://schemas.microsoft.com/office/drawing/2016/5/13/chartex" xmlns:cx8="http://schemas.microsoft.com/office/drawing/2016/5/14/chartex" xmlns:mc="http://schemas.openxmlformats.org/markup-compatibility/2006" xmlns:aink="http://schemas.microsoft.com/office/drawing/2016/ink" xmlns:am3d="http://schemas.microsoft.com/office/drawing/2017/model3d" xmlns:o="urn:schemas-microsoft-com:office:office" xmlns:oel="http://schemas.microsoft.com/office/2019/extlst" xmlns:r="http://schemas.openxmlformats.org/officeDocument/2006/relationships" xmlns:m="http://schemas.openxmlformats.org/officeDocument/2006/math" xmlns:v="urn:schemas-microsoft-com:vml" xmlns:wp14="http://schemas.microsoft.com/office/word/2010/wordprocessingDrawing" xmlns:wp="http://schemas.openxmlformats.org/drawingml/2006/wordprocessingDrawing" xmlns:w10="urn:schemas-microsoft-com:office:word" xmlns:w="http://schemas.openxmlformats.org/wordprocessingml/2006/main" xmlns:w14="http://schemas.microsoft.com/office/word/2010/wordml" xmlns:w15="http://schemas.microsoft.com/office/word/2012/wordml" xmlns:w16cex="http://schemas.microsoft.com/office/word/2018/wordml/cex" xmlns:w16cid="http://schemas.microsoft.com/office/word/2016/wordml/cid" xmlns:w16="http://schemas.microsoft.com/office/word/2018/wordml" xmlns:w16sdtdh="http://schemas.microsoft.com/office/word/2020/wordml/sdtdatahash" xmlns:w16se="http://schemas.microsoft.com/office/word/2015/wordml/symex" xmlns:wpg="http://schemas.microsoft.com/office/word/2010/wordprocessingGroup" xmlns:wpi="http://schemas.microsoft.com/office/word/2010/wordprocessingInk" xmlns:wne="http://schemas.microsoft.com/office/word/2006/wordml" xmlns:wps="http://schemas.microsoft.com/office/word/2010/wordprocessingShape" mc:Ignorable="w14 w15 w16se w16cid w16 w16cex w16sdtdh wp14">
   <w:p>
     <w:pPr>
       <w:pBdr>
         <w:top w:val="single" w:sz="4" w:space="1" w:color="auto"/>
       </w:pBdr>
+      <w:jc w:val="right"/>
       <w:rPr>
         <w:b/>
         <w:bCs/>
@@ -17231,12 +15512,13 @@
 </file>
 
 <file path=word/footer2.xml><?xml version="1.0" encoding="utf-8"?>
-<w:ftr xmlns:wpc="http://schemas.microsoft.com/office/word/2010/wordprocessingCanvas" xmlns:cx="http://schemas.microsoft.com/office/drawing/2014/chartex" xmlns:cx1="http://schemas.microsoft.com/office/drawing/2015/9/8/chartex" xmlns:mc="http://schemas.openxmlformats.org/markup-compatibility/2006" xmlns:o="urn:schemas-microsoft-com:office:office" xmlns:r="http://schemas.openxmlformats.org/officeDocument/2006/relationships" xmlns:m="http://schemas.openxmlformats.org/officeDocument/2006/math" xmlns:v="urn:schemas-microsoft-com:vml" xmlns:wp14="http://schemas.microsoft.com/office/word/2010/wordprocessingDrawing" xmlns:wp="http://schemas.openxmlformats.org/drawingml/2006/wordprocessingDrawing" xmlns:w10="urn:schemas-microsoft-com:office:word" xmlns:w="http://schemas.openxmlformats.org/wordprocessingml/2006/main" xmlns:w14="http://schemas.microsoft.com/office/word/2010/wordml" xmlns:w15="http://schemas.microsoft.com/office/word/2012/wordml" xmlns:w16se="http://schemas.microsoft.com/office/word/2015/wordml/symex" xmlns:wpg="http://schemas.microsoft.com/office/word/2010/wordprocessingGroup" xmlns:wpi="http://schemas.microsoft.com/office/word/2010/wordprocessingInk" xmlns:wne="http://schemas.microsoft.com/office/word/2006/wordml" xmlns:wps="http://schemas.microsoft.com/office/word/2010/wordprocessingShape" mc:Ignorable="w14 w15 w16se wp14">
+<w:ftr xmlns:wpc="http://schemas.microsoft.com/office/word/2010/wordprocessingCanvas" xmlns:cx="http://schemas.microsoft.com/office/drawing/2014/chartex" xmlns:cx1="http://schemas.microsoft.com/office/drawing/2015/9/8/chartex" xmlns:cx2="http://schemas.microsoft.com/office/drawing/2015/10/21/chartex" xmlns:cx3="http://schemas.microsoft.com/office/drawing/2016/5/9/chartex" xmlns:cx4="http://schemas.microsoft.com/office/drawing/2016/5/10/chartex" xmlns:cx5="http://schemas.microsoft.com/office/drawing/2016/5/11/chartex" xmlns:cx6="http://schemas.microsoft.com/office/drawing/2016/5/12/chartex" xmlns:cx7="http://schemas.microsoft.com/office/drawing/2016/5/13/chartex" xmlns:cx8="http://schemas.microsoft.com/office/drawing/2016/5/14/chartex" xmlns:mc="http://schemas.openxmlformats.org/markup-compatibility/2006" xmlns:aink="http://schemas.microsoft.com/office/drawing/2016/ink" xmlns:am3d="http://schemas.microsoft.com/office/drawing/2017/model3d" xmlns:o="urn:schemas-microsoft-com:office:office" xmlns:oel="http://schemas.microsoft.com/office/2019/extlst" xmlns:r="http://schemas.openxmlformats.org/officeDocument/2006/relationships" xmlns:m="http://schemas.openxmlformats.org/officeDocument/2006/math" xmlns:v="urn:schemas-microsoft-com:vml" xmlns:wp14="http://schemas.microsoft.com/office/word/2010/wordprocessingDrawing" xmlns:wp="http://schemas.openxmlformats.org/drawingml/2006/wordprocessingDrawing" xmlns:w10="urn:schemas-microsoft-com:office:word" xmlns:w="http://schemas.openxmlformats.org/wordprocessingml/2006/main" xmlns:w14="http://schemas.microsoft.com/office/word/2010/wordml" xmlns:w15="http://schemas.microsoft.com/office/word/2012/wordml" xmlns:w16cex="http://schemas.microsoft.com/office/word/2018/wordml/cex" xmlns:w16cid="http://schemas.microsoft.com/office/word/2016/wordml/cid" xmlns:w16="http://schemas.microsoft.com/office/word/2018/wordml" xmlns:w16sdtdh="http://schemas.microsoft.com/office/word/2020/wordml/sdtdatahash" xmlns:w16se="http://schemas.microsoft.com/office/word/2015/wordml/symex" xmlns:wpg="http://schemas.microsoft.com/office/word/2010/wordprocessingGroup" xmlns:wpi="http://schemas.microsoft.com/office/word/2010/wordprocessingInk" xmlns:wne="http://schemas.microsoft.com/office/word/2006/wordml" xmlns:wps="http://schemas.microsoft.com/office/word/2010/wordprocessingShape" mc:Ignorable="w14 w15 w16se w16cid w16 w16cex w16sdtdh wp14">
   <w:p>
     <w:pPr>
       <w:pBdr>
         <w:top w:val="single" w:sz="4" w:space="1" w:color="auto"/>
       </w:pBdr>
+      <w:jc w:val="right"/>
       <w:rPr>
         <w:b/>
         <w:bCs/>
@@ -17426,7 +15708,7 @@
 </file>
 
 <file path=word/footnotes.xml><?xml version="1.0" encoding="utf-8"?>
-<w:footnotes xmlns:wpc="http://schemas.microsoft.com/office/word/2010/wordprocessingCanvas" xmlns:cx="http://schemas.microsoft.com/office/drawing/2014/chartex" xmlns:cx1="http://schemas.microsoft.com/office/drawing/2015/9/8/chartex" xmlns:mc="http://schemas.openxmlformats.org/markup-compatibility/2006" xmlns:o="urn:schemas-microsoft-com:office:office" xmlns:r="http://schemas.openxmlformats.org/officeDocument/2006/relationships" xmlns:m="http://schemas.openxmlformats.org/officeDocument/2006/math" xmlns:v="urn:schemas-microsoft-com:vml" xmlns:wp14="http://schemas.microsoft.com/office/word/2010/wordprocessingDrawing" xmlns:wp="http://schemas.openxmlformats.org/drawingml/2006/wordprocessingDrawing" xmlns:w10="urn:schemas-microsoft-com:office:word" xmlns:w="http://schemas.openxmlformats.org/wordprocessingml/2006/main" xmlns:w14="http://schemas.microsoft.com/office/word/2010/wordml" xmlns:w15="http://schemas.microsoft.com/office/word/2012/wordml" xmlns:w16se="http://schemas.microsoft.com/office/word/2015/wordml/symex" xmlns:wpg="http://schemas.microsoft.com/office/word/2010/wordprocessingGroup" xmlns:wpi="http://schemas.microsoft.com/office/word/2010/wordprocessingInk" xmlns:wne="http://schemas.microsoft.com/office/word/2006/wordml" xmlns:wps="http://schemas.microsoft.com/office/word/2010/wordprocessingShape" mc:Ignorable="w14 w15 w16se wp14">
+<w:footnotes xmlns:wpc="http://schemas.microsoft.com/office/word/2010/wordprocessingCanvas" xmlns:cx="http://schemas.microsoft.com/office/drawing/2014/chartex" xmlns:cx1="http://schemas.microsoft.com/office/drawing/2015/9/8/chartex" xmlns:cx2="http://schemas.microsoft.com/office/drawing/2015/10/21/chartex" xmlns:cx3="http://schemas.microsoft.com/office/drawing/2016/5/9/chartex" xmlns:cx4="http://schemas.microsoft.com/office/drawing/2016/5/10/chartex" xmlns:cx5="http://schemas.microsoft.com/office/drawing/2016/5/11/chartex" xmlns:cx6="http://schemas.microsoft.com/office/drawing/2016/5/12/chartex" xmlns:cx7="http://schemas.microsoft.com/office/drawing/2016/5/13/chartex" xmlns:cx8="http://schemas.microsoft.com/office/drawing/2016/5/14/chartex" xmlns:mc="http://schemas.openxmlformats.org/markup-compatibility/2006" xmlns:aink="http://schemas.microsoft.com/office/drawing/2016/ink" xmlns:am3d="http://schemas.microsoft.com/office/drawing/2017/model3d" xmlns:o="urn:schemas-microsoft-com:office:office" xmlns:oel="http://schemas.microsoft.com/office/2019/extlst" xmlns:r="http://schemas.openxmlformats.org/officeDocument/2006/relationships" xmlns:m="http://schemas.openxmlformats.org/officeDocument/2006/math" xmlns:v="urn:schemas-microsoft-com:vml" xmlns:wp14="http://schemas.microsoft.com/office/word/2010/wordprocessingDrawing" xmlns:wp="http://schemas.openxmlformats.org/drawingml/2006/wordprocessingDrawing" xmlns:w10="urn:schemas-microsoft-com:office:word" xmlns:w="http://schemas.openxmlformats.org/wordprocessingml/2006/main" xmlns:w14="http://schemas.microsoft.com/office/word/2010/wordml" xmlns:w15="http://schemas.microsoft.com/office/word/2012/wordml" xmlns:w16cex="http://schemas.microsoft.com/office/word/2018/wordml/cex" xmlns:w16cid="http://schemas.microsoft.com/office/word/2016/wordml/cid" xmlns:w16="http://schemas.microsoft.com/office/word/2018/wordml" xmlns:w16sdtdh="http://schemas.microsoft.com/office/word/2020/wordml/sdtdatahash" xmlns:w16se="http://schemas.microsoft.com/office/word/2015/wordml/symex" xmlns:wpg="http://schemas.microsoft.com/office/word/2010/wordprocessingGroup" xmlns:wpi="http://schemas.microsoft.com/office/word/2010/wordprocessingInk" xmlns:wne="http://schemas.microsoft.com/office/word/2006/wordml" xmlns:wps="http://schemas.microsoft.com/office/word/2010/wordprocessingShape" mc:Ignorable="w14 w15 w16se w16cid w16 w16cex w16sdtdh wp14">
   <w:footnote w:type="separator" w:id="-1">
     <w:p>
       <w:pPr>
@@ -17451,7 +15733,7 @@
 </file>
 
 <file path=word/header1.xml><?xml version="1.0" encoding="utf-8"?>
-<w:hdr xmlns:wpc="http://schemas.microsoft.com/office/word/2010/wordprocessingCanvas" xmlns:cx="http://schemas.microsoft.com/office/drawing/2014/chartex" xmlns:cx1="http://schemas.microsoft.com/office/drawing/2015/9/8/chartex" xmlns:mc="http://schemas.openxmlformats.org/markup-compatibility/2006" xmlns:o="urn:schemas-microsoft-com:office:office" xmlns:r="http://schemas.openxmlformats.org/officeDocument/2006/relationships" xmlns:m="http://schemas.openxmlformats.org/officeDocument/2006/math" xmlns:v="urn:schemas-microsoft-com:vml" xmlns:wp14="http://schemas.microsoft.com/office/word/2010/wordprocessingDrawing" xmlns:wp="http://schemas.openxmlformats.org/drawingml/2006/wordprocessingDrawing" xmlns:w10="urn:schemas-microsoft-com:office:word" xmlns:w="http://schemas.openxmlformats.org/wordprocessingml/2006/main" xmlns:w14="http://schemas.microsoft.com/office/word/2010/wordml" xmlns:w15="http://schemas.microsoft.com/office/word/2012/wordml" xmlns:w16se="http://schemas.microsoft.com/office/word/2015/wordml/symex" xmlns:wpg="http://schemas.microsoft.com/office/word/2010/wordprocessingGroup" xmlns:wpi="http://schemas.microsoft.com/office/word/2010/wordprocessingInk" xmlns:wne="http://schemas.microsoft.com/office/word/2006/wordml" xmlns:wps="http://schemas.microsoft.com/office/word/2010/wordprocessingShape" mc:Ignorable="w14 w15 w16se wp14">
+<w:hdr xmlns:wpc="http://schemas.microsoft.com/office/word/2010/wordprocessingCanvas" xmlns:cx="http://schemas.microsoft.com/office/drawing/2014/chartex" xmlns:cx1="http://schemas.microsoft.com/office/drawing/2015/9/8/chartex" xmlns:cx2="http://schemas.microsoft.com/office/drawing/2015/10/21/chartex" xmlns:cx3="http://schemas.microsoft.com/office/drawing/2016/5/9/chartex" xmlns:cx4="http://schemas.microsoft.com/office/drawing/2016/5/10/chartex" xmlns:cx5="http://schemas.microsoft.com/office/drawing/2016/5/11/chartex" xmlns:cx6="http://schemas.microsoft.com/office/drawing/2016/5/12/chartex" xmlns:cx7="http://schemas.microsoft.com/office/drawing/2016/5/13/chartex" xmlns:cx8="http://schemas.microsoft.com/office/drawing/2016/5/14/chartex" xmlns:mc="http://schemas.openxmlformats.org/markup-compatibility/2006" xmlns:aink="http://schemas.microsoft.com/office/drawing/2016/ink" xmlns:am3d="http://schemas.microsoft.com/office/drawing/2017/model3d" xmlns:o="urn:schemas-microsoft-com:office:office" xmlns:oel="http://schemas.microsoft.com/office/2019/extlst" xmlns:r="http://schemas.openxmlformats.org/officeDocument/2006/relationships" xmlns:m="http://schemas.openxmlformats.org/officeDocument/2006/math" xmlns:v="urn:schemas-microsoft-com:vml" xmlns:wp14="http://schemas.microsoft.com/office/word/2010/wordprocessingDrawing" xmlns:wp="http://schemas.openxmlformats.org/drawingml/2006/wordprocessingDrawing" xmlns:w10="urn:schemas-microsoft-com:office:word" xmlns:w="http://schemas.openxmlformats.org/wordprocessingml/2006/main" xmlns:w14="http://schemas.microsoft.com/office/word/2010/wordml" xmlns:w15="http://schemas.microsoft.com/office/word/2012/wordml" xmlns:w16cex="http://schemas.microsoft.com/office/word/2018/wordml/cex" xmlns:w16cid="http://schemas.microsoft.com/office/word/2016/wordml/cid" xmlns:w16="http://schemas.microsoft.com/office/word/2018/wordml" xmlns:w16sdtdh="http://schemas.microsoft.com/office/word/2020/wordml/sdtdatahash" xmlns:w16se="http://schemas.microsoft.com/office/word/2015/wordml/symex" xmlns:wpg="http://schemas.microsoft.com/office/word/2010/wordprocessingGroup" xmlns:wpi="http://schemas.microsoft.com/office/word/2010/wordprocessingInk" xmlns:wne="http://schemas.microsoft.com/office/word/2006/wordml" xmlns:wps="http://schemas.microsoft.com/office/word/2010/wordprocessingShape" mc:Ignorable="w14 w15 w16se w16cid w16 w16cex w16sdtdh wp14">
   <w:p>
     <w:pPr>
       <w:pStyle w:val="Header"/>
@@ -17464,7 +15746,7 @@
 </file>
 
 <file path=word/header2.xml><?xml version="1.0" encoding="utf-8"?>
-<w:hdr xmlns:wpc="http://schemas.microsoft.com/office/word/2010/wordprocessingCanvas" xmlns:cx="http://schemas.microsoft.com/office/drawing/2014/chartex" xmlns:cx1="http://schemas.microsoft.com/office/drawing/2015/9/8/chartex" xmlns:mc="http://schemas.openxmlformats.org/markup-compatibility/2006" xmlns:o="urn:schemas-microsoft-com:office:office" xmlns:r="http://schemas.openxmlformats.org/officeDocument/2006/relationships" xmlns:m="http://schemas.openxmlformats.org/officeDocument/2006/math" xmlns:v="urn:schemas-microsoft-com:vml" xmlns:wp14="http://schemas.microsoft.com/office/word/2010/wordprocessingDrawing" xmlns:wp="http://schemas.openxmlformats.org/drawingml/2006/wordprocessingDrawing" xmlns:w10="urn:schemas-microsoft-com:office:word" xmlns:w="http://schemas.openxmlformats.org/wordprocessingml/2006/main" xmlns:w14="http://schemas.microsoft.com/office/word/2010/wordml" xmlns:w15="http://schemas.microsoft.com/office/word/2012/wordml" xmlns:w16se="http://schemas.microsoft.com/office/word/2015/wordml/symex" xmlns:wpg="http://schemas.microsoft.com/office/word/2010/wordprocessingGroup" xmlns:wpi="http://schemas.microsoft.com/office/word/2010/wordprocessingInk" xmlns:wne="http://schemas.microsoft.com/office/word/2006/wordml" xmlns:wps="http://schemas.microsoft.com/office/word/2010/wordprocessingShape" mc:Ignorable="w14 w15 w16se wp14">
+<w:hdr xmlns:wpc="http://schemas.microsoft.com/office/word/2010/wordprocessingCanvas" xmlns:cx="http://schemas.microsoft.com/office/drawing/2014/chartex" xmlns:cx1="http://schemas.microsoft.com/office/drawing/2015/9/8/chartex" xmlns:cx2="http://schemas.microsoft.com/office/drawing/2015/10/21/chartex" xmlns:cx3="http://schemas.microsoft.com/office/drawing/2016/5/9/chartex" xmlns:cx4="http://schemas.microsoft.com/office/drawing/2016/5/10/chartex" xmlns:cx5="http://schemas.microsoft.com/office/drawing/2016/5/11/chartex" xmlns:cx6="http://schemas.microsoft.com/office/drawing/2016/5/12/chartex" xmlns:cx7="http://schemas.microsoft.com/office/drawing/2016/5/13/chartex" xmlns:cx8="http://schemas.microsoft.com/office/drawing/2016/5/14/chartex" xmlns:mc="http://schemas.openxmlformats.org/markup-compatibility/2006" xmlns:aink="http://schemas.microsoft.com/office/drawing/2016/ink" xmlns:am3d="http://schemas.microsoft.com/office/drawing/2017/model3d" xmlns:o="urn:schemas-microsoft-com:office:office" xmlns:oel="http://schemas.microsoft.com/office/2019/extlst" xmlns:r="http://schemas.openxmlformats.org/officeDocument/2006/relationships" xmlns:m="http://schemas.openxmlformats.org/officeDocument/2006/math" xmlns:v="urn:schemas-microsoft-com:vml" xmlns:wp14="http://schemas.microsoft.com/office/word/2010/wordprocessingDrawing" xmlns:wp="http://schemas.openxmlformats.org/drawingml/2006/wordprocessingDrawing" xmlns:w10="urn:schemas-microsoft-com:office:word" xmlns:w="http://schemas.openxmlformats.org/wordprocessingml/2006/main" xmlns:w14="http://schemas.microsoft.com/office/word/2010/wordml" xmlns:w15="http://schemas.microsoft.com/office/word/2012/wordml" xmlns:w16cex="http://schemas.microsoft.com/office/word/2018/wordml/cex" xmlns:w16cid="http://schemas.microsoft.com/office/word/2016/wordml/cid" xmlns:w16="http://schemas.microsoft.com/office/word/2018/wordml" xmlns:w16sdtdh="http://schemas.microsoft.com/office/word/2020/wordml/sdtdatahash" xmlns:w16se="http://schemas.microsoft.com/office/word/2015/wordml/symex" xmlns:wpg="http://schemas.microsoft.com/office/word/2010/wordprocessingGroup" xmlns:wpi="http://schemas.microsoft.com/office/word/2010/wordprocessingInk" xmlns:wne="http://schemas.microsoft.com/office/word/2006/wordml" xmlns:wps="http://schemas.microsoft.com/office/word/2010/wordprocessingShape" mc:Ignorable="w14 w15 w16se w16cid w16 w16cex w16sdtdh wp14">
   <w:p>
     <w:pPr>
       <w:pStyle w:val="Header"/>
@@ -17477,7 +15759,7 @@
 </file>
 
 <file path=word/styles.xml><?xml version="1.0" encoding="utf-8"?>
-<w:styles xmlns:mc="http://schemas.openxmlformats.org/markup-compatibility/2006" xmlns:r="http://schemas.openxmlformats.org/officeDocument/2006/relationships" xmlns:w="http://schemas.openxmlformats.org/wordprocessingml/2006/main" xmlns:w14="http://schemas.microsoft.com/office/word/2010/wordml" xmlns:w15="http://schemas.microsoft.com/office/word/2012/wordml" xmlns:w16se="http://schemas.microsoft.com/office/word/2015/wordml/symex" mc:Ignorable="w14 w15 w16se">
+<w:styles xmlns:mc="http://schemas.openxmlformats.org/markup-compatibility/2006" xmlns:r="http://schemas.openxmlformats.org/officeDocument/2006/relationships" xmlns:w="http://schemas.openxmlformats.org/wordprocessingml/2006/main" xmlns:w14="http://schemas.microsoft.com/office/word/2010/wordml" xmlns:w15="http://schemas.microsoft.com/office/word/2012/wordml" xmlns:w16cex="http://schemas.microsoft.com/office/word/2018/wordml/cex" xmlns:w16cid="http://schemas.microsoft.com/office/word/2016/wordml/cid" xmlns:w16="http://schemas.microsoft.com/office/word/2018/wordml" xmlns:w16sdtdh="http://schemas.microsoft.com/office/word/2020/wordml/sdtdatahash" xmlns:w16se="http://schemas.microsoft.com/office/word/2015/wordml/symex" mc:Ignorable="w14 w15 w16se w16cid w16 w16cex w16sdtdh">
   <w:docDefaults>
     <w:rPrDefault>
       <w:rPr>
@@ -17487,7 +15769,7 @@
     </w:rPrDefault>
     <w:pPrDefault/>
   </w:docDefaults>
-  <w:latentStyles w:defLockedState="0" w:defUIPriority="99" w:defSemiHidden="0" w:defUnhideWhenUsed="0" w:defQFormat="0" w:count="371">
+  <w:latentStyles w:defLockedState="0" w:defUIPriority="99" w:defSemiHidden="0" w:defUnhideWhenUsed="0" w:defQFormat="0" w:count="376">
     <w:lsdException w:name="Normal" w:uiPriority="0" w:qFormat="1"/>
     <w:lsdException w:name="heading 1" w:uiPriority="9" w:qFormat="1"/>
     <w:lsdException w:name="heading 2" w:semiHidden="1" w:uiPriority="9" w:unhideWhenUsed="1" w:qFormat="1"/>
@@ -17593,7 +15875,6 @@
     <w:lsdException w:name="HTML Sample" w:semiHidden="1" w:unhideWhenUsed="1"/>
     <w:lsdException w:name="HTML Typewriter" w:semiHidden="1" w:unhideWhenUsed="1"/>
     <w:lsdException w:name="HTML Variable" w:semiHidden="1" w:unhideWhenUsed="1"/>
-    <w:lsdException w:name="Normal Table" w:semiHidden="1" w:unhideWhenUsed="1"/>
     <w:lsdException w:name="annotation subject" w:semiHidden="1" w:unhideWhenUsed="1"/>
     <w:lsdException w:name="No List" w:semiHidden="1" w:unhideWhenUsed="1"/>
     <w:lsdException w:name="Outline List 1" w:semiHidden="1" w:unhideWhenUsed="1"/>
@@ -17636,11 +15917,8 @@
     <w:lsdException w:name="Table Contemporary" w:semiHidden="1" w:unhideWhenUsed="1"/>
     <w:lsdException w:name="Table Elegant" w:semiHidden="1" w:unhideWhenUsed="1"/>
     <w:lsdException w:name="Table Professional" w:semiHidden="1" w:unhideWhenUsed="1"/>
-    <w:lsdException w:name="Table Subtle 1" w:semiHidden="1" w:unhideWhenUsed="1"/>
     <w:lsdException w:name="Table Subtle 2" w:semiHidden="1" w:unhideWhenUsed="1"/>
     <w:lsdException w:name="Table Web 1" w:semiHidden="1" w:unhideWhenUsed="1"/>
-    <w:lsdException w:name="Table Web 2" w:semiHidden="1" w:unhideWhenUsed="1"/>
-    <w:lsdException w:name="Table Web 3" w:semiHidden="1" w:unhideWhenUsed="1"/>
     <w:lsdException w:name="Balloon Text" w:semiHidden="1" w:unhideWhenUsed="1"/>
     <w:lsdException w:name="Table Grid" w:uiPriority="59"/>
     <w:lsdException w:name="Table Theme" w:semiHidden="1" w:unhideWhenUsed="1"/>
@@ -17859,6 +16137,11 @@
     <w:lsdException w:name="List Table 5 Dark Accent 6" w:uiPriority="50"/>
     <w:lsdException w:name="List Table 6 Colorful Accent 6" w:uiPriority="51"/>
     <w:lsdException w:name="List Table 7 Colorful Accent 6" w:uiPriority="52"/>
+    <w:lsdException w:name="Mention" w:semiHidden="1" w:unhideWhenUsed="1"/>
+    <w:lsdException w:name="Smart Hyperlink" w:semiHidden="1" w:unhideWhenUsed="1"/>
+    <w:lsdException w:name="Hashtag" w:semiHidden="1" w:unhideWhenUsed="1"/>
+    <w:lsdException w:name="Unresolved Mention" w:semiHidden="1" w:unhideWhenUsed="1"/>
+    <w:lsdException w:name="Smart Link" w:semiHidden="1" w:unhideWhenUsed="1"/>
   </w:latentStyles>
   <w:style w:type="paragraph" w:default="1" w:styleId="Normal">
     <w:name w:val="Normal"/>

--- a/TS-Padam/TS-1.5/TS 1.5 Sanskrit Pada Paatam Corrections.docx
+++ b/TS-Padam/TS-1.5/TS 1.5 Sanskrit Pada Paatam Corrections.docx
@@ -1,6 +1,6 @@
 
 <file path=word/document.xml><?xml version="1.0" encoding="utf-8"?>
-<w:document xmlns:wpc="http://schemas.microsoft.com/office/word/2010/wordprocessingCanvas" xmlns:cx="http://schemas.microsoft.com/office/drawing/2014/chartex" xmlns:cx1="http://schemas.microsoft.com/office/drawing/2015/9/8/chartex" xmlns:cx2="http://schemas.microsoft.com/office/drawing/2015/10/21/chartex" xmlns:cx3="http://schemas.microsoft.com/office/drawing/2016/5/9/chartex" xmlns:cx4="http://schemas.microsoft.com/office/drawing/2016/5/10/chartex" xmlns:cx5="http://schemas.microsoft.com/office/drawing/2016/5/11/chartex" xmlns:cx6="http://schemas.microsoft.com/office/drawing/2016/5/12/chartex" xmlns:cx7="http://schemas.microsoft.com/office/drawing/2016/5/13/chartex" xmlns:cx8="http://schemas.microsoft.com/office/drawing/2016/5/14/chartex" xmlns:mc="http://schemas.openxmlformats.org/markup-compatibility/2006" xmlns:aink="http://schemas.microsoft.com/office/drawing/2016/ink" xmlns:am3d="http://schemas.microsoft.com/office/drawing/2017/model3d" xmlns:o="urn:schemas-microsoft-com:office:office" xmlns:oel="http://schemas.microsoft.com/office/2019/extlst" xmlns:r="http://schemas.openxmlformats.org/officeDocument/2006/relationships" xmlns:m="http://schemas.openxmlformats.org/officeDocument/2006/math" xmlns:v="urn:schemas-microsoft-com:vml" xmlns:wp14="http://schemas.microsoft.com/office/word/2010/wordprocessingDrawing" xmlns:wp="http://schemas.openxmlformats.org/drawingml/2006/wordprocessingDrawing" xmlns:w10="urn:schemas-microsoft-com:office:word" xmlns:w="http://schemas.openxmlformats.org/wordprocessingml/2006/main" xmlns:w14="http://schemas.microsoft.com/office/word/2010/wordml" xmlns:w15="http://schemas.microsoft.com/office/word/2012/wordml" xmlns:w16cex="http://schemas.microsoft.com/office/word/2018/wordml/cex" xmlns:w16cid="http://schemas.microsoft.com/office/word/2016/wordml/cid" xmlns:w16="http://schemas.microsoft.com/office/word/2018/wordml" xmlns:w16sdtdh="http://schemas.microsoft.com/office/word/2020/wordml/sdtdatahash" xmlns:w16se="http://schemas.microsoft.com/office/word/2015/wordml/symex" xmlns:wpg="http://schemas.microsoft.com/office/word/2010/wordprocessingGroup" xmlns:wpi="http://schemas.microsoft.com/office/word/2010/wordprocessingInk" xmlns:wne="http://schemas.microsoft.com/office/word/2006/wordml" xmlns:wps="http://schemas.microsoft.com/office/word/2010/wordprocessingShape" mc:Ignorable="w14 w15 w16se w16cid w16 w16cex w16sdtdh wp14">
+<w:document xmlns:wpc="http://schemas.microsoft.com/office/word/2010/wordprocessingCanvas" xmlns:cx="http://schemas.microsoft.com/office/drawing/2014/chartex" xmlns:cx1="http://schemas.microsoft.com/office/drawing/2015/9/8/chartex" xmlns:mc="http://schemas.openxmlformats.org/markup-compatibility/2006" xmlns:o="urn:schemas-microsoft-com:office:office" xmlns:r="http://schemas.openxmlformats.org/officeDocument/2006/relationships" xmlns:m="http://schemas.openxmlformats.org/officeDocument/2006/math" xmlns:v="urn:schemas-microsoft-com:vml" xmlns:wp14="http://schemas.microsoft.com/office/word/2010/wordprocessingDrawing" xmlns:wp="http://schemas.openxmlformats.org/drawingml/2006/wordprocessingDrawing" xmlns:w10="urn:schemas-microsoft-com:office:word" xmlns:w="http://schemas.openxmlformats.org/wordprocessingml/2006/main" xmlns:w14="http://schemas.microsoft.com/office/word/2010/wordml" xmlns:w15="http://schemas.microsoft.com/office/word/2012/wordml" xmlns:w16se="http://schemas.microsoft.com/office/word/2015/wordml/symex" xmlns:wpg="http://schemas.microsoft.com/office/word/2010/wordprocessingGroup" xmlns:wpi="http://schemas.microsoft.com/office/word/2010/wordprocessingInk" xmlns:wne="http://schemas.microsoft.com/office/word/2006/wordml" xmlns:wps="http://schemas.microsoft.com/office/word/2010/wordprocessingShape" mc:Ignorable="w14 w15 w16se wp14">
   <w:body>
     <w:p>
       <w:pPr>
@@ -92,9 +92,8 @@
           <w:szCs w:val="32"/>
           <w:u w:val="single"/>
         </w:rPr>
-        <w:t xml:space="preserve">Observed </w:t>
+        <w:t xml:space="preserve">Observed till </w:t>
       </w:r>
-      <w:proofErr w:type="gramStart"/>
       <w:r>
         <w:rPr>
           <w:b/>
@@ -103,20 +102,8 @@
           <w:szCs w:val="32"/>
           <w:u w:val="single"/>
         </w:rPr>
-        <w:t xml:space="preserve">till </w:t>
+        <w:t>31st August 2022</w:t>
       </w:r>
-      <w:r>
-        <w:rPr>
-          <w:b/>
-          <w:bCs/>
-          <w:sz w:val="32"/>
-          <w:szCs w:val="32"/>
-          <w:highlight w:val="red"/>
-          <w:u w:val="single"/>
-        </w:rPr>
-        <w:t>?????</w:t>
-      </w:r>
-      <w:proofErr w:type="gramEnd"/>
     </w:p>
     <w:p>
       <w:pPr>
@@ -132,23 +119,7 @@
           <w:b/>
           <w:szCs w:val="24"/>
         </w:rPr>
-        <w:t>(</w:t>
-      </w:r>
-      <w:proofErr w:type="gramStart"/>
-      <w:r>
-        <w:rPr>
-          <w:b/>
-          <w:szCs w:val="24"/>
-        </w:rPr>
-        <w:t>ignore</w:t>
-      </w:r>
-      <w:proofErr w:type="gramEnd"/>
-      <w:r>
-        <w:rPr>
-          <w:b/>
-          <w:szCs w:val="24"/>
-        </w:rPr>
-        <w:t xml:space="preserve"> those which are already incorporated in your book’s version and date)</w:t>
+        <w:t>(ignore those which are already incorporated in your book’s version and date)</w:t>
       </w:r>
     </w:p>
     <w:tbl>
@@ -630,6 +601,391 @@
                 <w:szCs w:val="40"/>
               </w:rPr>
               <w:t>wrÉÎliÉþ</w:t>
+            </w:r>
+            <w:proofErr w:type="spellEnd"/>
+            <w:r>
+              <w:rPr>
+                <w:rFonts w:ascii="BRH Devanagari Extra" w:hAnsi="BRH Devanagari Extra" w:cs="BRH Devanagari Extra"/>
+                <w:sz w:val="40"/>
+                <w:szCs w:val="40"/>
+              </w:rPr>
+              <w:t xml:space="preserve"> |</w:t>
+            </w:r>
+          </w:p>
+        </w:tc>
+      </w:tr>
+      <w:tr>
+        <w:trPr>
+          <w:trHeight w:val="914"/>
+        </w:trPr>
+        <w:tc>
+          <w:tcPr>
+            <w:tcW w:w="3310" w:type="dxa"/>
+            <w:tcBorders>
+              <w:top w:val="single" w:sz="4" w:space="0" w:color="000000"/>
+              <w:left w:val="single" w:sz="4" w:space="0" w:color="000000"/>
+              <w:bottom w:val="single" w:sz="4" w:space="0" w:color="000000"/>
+              <w:right w:val="single" w:sz="4" w:space="0" w:color="000000"/>
+            </w:tcBorders>
+            <w:shd w:val="clear" w:color="auto" w:fill="auto"/>
+          </w:tcPr>
+          <w:p>
+            <w:pPr>
+              <w:widowControl w:val="0"/>
+              <w:autoSpaceDE w:val="0"/>
+              <w:autoSpaceDN w:val="0"/>
+              <w:adjustRightInd w:val="0"/>
+              <w:spacing w:before="0" w:line="240" w:lineRule="auto"/>
+              <w:rPr>
+                <w:rFonts w:cs="Arial"/>
+                <w:b/>
+                <w:bCs/>
+                <w:sz w:val="28"/>
+                <w:szCs w:val="28"/>
+              </w:rPr>
+            </w:pPr>
+            <w:r>
+              <w:rPr>
+                <w:rFonts w:cs="Arial"/>
+                <w:b/>
+                <w:bCs/>
+                <w:sz w:val="28"/>
+                <w:szCs w:val="28"/>
+              </w:rPr>
+              <w:t>TS 1.5.</w:t>
+            </w:r>
+            <w:r>
+              <w:rPr>
+                <w:rFonts w:cs="Arial"/>
+                <w:b/>
+                <w:bCs/>
+                <w:sz w:val="28"/>
+                <w:szCs w:val="28"/>
+              </w:rPr>
+              <w:t>9.2</w:t>
+            </w:r>
+            <w:r>
+              <w:rPr>
+                <w:rFonts w:cs="Arial"/>
+                <w:b/>
+                <w:bCs/>
+                <w:sz w:val="28"/>
+                <w:szCs w:val="28"/>
+              </w:rPr>
+              <w:t xml:space="preserve"> – </w:t>
+            </w:r>
+            <w:proofErr w:type="spellStart"/>
+            <w:r>
+              <w:rPr>
+                <w:rFonts w:cs="Arial"/>
+                <w:b/>
+                <w:bCs/>
+                <w:sz w:val="28"/>
+                <w:szCs w:val="28"/>
+              </w:rPr>
+              <w:t>Padam</w:t>
+            </w:r>
+            <w:proofErr w:type="spellEnd"/>
+          </w:p>
+          <w:p>
+            <w:pPr>
+              <w:widowControl w:val="0"/>
+              <w:autoSpaceDE w:val="0"/>
+              <w:autoSpaceDN w:val="0"/>
+              <w:adjustRightInd w:val="0"/>
+              <w:spacing w:before="0" w:line="240" w:lineRule="auto"/>
+              <w:rPr>
+                <w:rFonts w:cs="Arial"/>
+                <w:b/>
+                <w:bCs/>
+                <w:sz w:val="28"/>
+                <w:szCs w:val="28"/>
+              </w:rPr>
+            </w:pPr>
+            <w:proofErr w:type="spellStart"/>
+            <w:r>
+              <w:rPr>
+                <w:rFonts w:cs="Arial"/>
+                <w:b/>
+                <w:bCs/>
+                <w:sz w:val="28"/>
+                <w:szCs w:val="28"/>
+              </w:rPr>
+              <w:t>Padam</w:t>
+            </w:r>
+            <w:proofErr w:type="spellEnd"/>
+            <w:r>
+              <w:rPr>
+                <w:rFonts w:cs="Arial"/>
+                <w:b/>
+                <w:bCs/>
+                <w:sz w:val="28"/>
+                <w:szCs w:val="28"/>
+              </w:rPr>
+              <w:t xml:space="preserve"> No. – </w:t>
+            </w:r>
+            <w:r>
+              <w:rPr>
+                <w:rFonts w:cs="Arial"/>
+                <w:b/>
+                <w:bCs/>
+                <w:sz w:val="28"/>
+                <w:szCs w:val="28"/>
+              </w:rPr>
+              <w:t>48</w:t>
+            </w:r>
+          </w:p>
+          <w:p>
+            <w:pPr>
+              <w:widowControl w:val="0"/>
+              <w:autoSpaceDE w:val="0"/>
+              <w:autoSpaceDN w:val="0"/>
+              <w:adjustRightInd w:val="0"/>
+              <w:spacing w:before="0" w:line="240" w:lineRule="auto"/>
+              <w:rPr>
+                <w:rFonts w:cs="Arial"/>
+                <w:b/>
+                <w:bCs/>
+                <w:sz w:val="28"/>
+                <w:szCs w:val="28"/>
+              </w:rPr>
+            </w:pPr>
+            <w:proofErr w:type="spellStart"/>
+            <w:r>
+              <w:rPr>
+                <w:rFonts w:cs="Arial"/>
+                <w:b/>
+                <w:bCs/>
+                <w:sz w:val="28"/>
+                <w:szCs w:val="28"/>
+              </w:rPr>
+              <w:t>Panchaati</w:t>
+            </w:r>
+            <w:proofErr w:type="spellEnd"/>
+            <w:r>
+              <w:rPr>
+                <w:rFonts w:cs="Arial"/>
+                <w:b/>
+                <w:bCs/>
+                <w:sz w:val="28"/>
+                <w:szCs w:val="28"/>
+              </w:rPr>
+              <w:t xml:space="preserve"> No.- </w:t>
+            </w:r>
+            <w:r>
+              <w:rPr>
+                <w:rFonts w:cs="Arial"/>
+                <w:b/>
+                <w:bCs/>
+                <w:sz w:val="28"/>
+                <w:szCs w:val="28"/>
+              </w:rPr>
+              <w:t>37</w:t>
+            </w:r>
+          </w:p>
+        </w:tc>
+        <w:tc>
+          <w:tcPr>
+            <w:tcW w:w="5387" w:type="dxa"/>
+            <w:tcBorders>
+              <w:top w:val="single" w:sz="4" w:space="0" w:color="000000"/>
+              <w:left w:val="single" w:sz="4" w:space="0" w:color="000000"/>
+              <w:bottom w:val="single" w:sz="4" w:space="0" w:color="000000"/>
+              <w:right w:val="single" w:sz="4" w:space="0" w:color="000000"/>
+            </w:tcBorders>
+            <w:shd w:val="clear" w:color="auto" w:fill="auto"/>
+          </w:tcPr>
+          <w:p>
+            <w:pPr>
+              <w:widowControl w:val="0"/>
+              <w:autoSpaceDE w:val="0"/>
+              <w:autoSpaceDN w:val="0"/>
+              <w:adjustRightInd w:val="0"/>
+              <w:spacing w:before="0" w:line="240" w:lineRule="auto"/>
+              <w:rPr>
+                <w:rFonts w:ascii="BRH Devanagari Extra" w:hAnsi="BRH Devanagari Extra" w:cs="BRH Devanagari Extra"/>
+                <w:sz w:val="40"/>
+                <w:szCs w:val="40"/>
+              </w:rPr>
+            </w:pPr>
+            <w:proofErr w:type="spellStart"/>
+            <w:r>
+              <w:rPr>
+                <w:rFonts w:ascii="BRH Devanagari Extra" w:hAnsi="BRH Devanagari Extra" w:cs="BRH Devanagari Extra"/>
+                <w:sz w:val="40"/>
+                <w:szCs w:val="40"/>
+                <w:highlight w:val="yellow"/>
+              </w:rPr>
+              <w:t>A</w:t>
+            </w:r>
+            <w:r>
+              <w:rPr>
+                <w:rFonts w:ascii="BRH Devanagari Extra" w:hAnsi="BRH Devanagari Extra" w:cs="BRH Devanagari Extra"/>
+                <w:sz w:val="40"/>
+                <w:szCs w:val="40"/>
+              </w:rPr>
+              <w:t>xÉÏÿiÉç</w:t>
+            </w:r>
+            <w:proofErr w:type="spellEnd"/>
+            <w:r>
+              <w:rPr>
+                <w:rFonts w:ascii="BRH Devanagari Extra" w:hAnsi="BRH Devanagari Extra" w:cs="BRH Devanagari Extra"/>
+                <w:sz w:val="40"/>
+                <w:szCs w:val="40"/>
+              </w:rPr>
+              <w:t xml:space="preserve"> | </w:t>
+            </w:r>
+            <w:proofErr w:type="spellStart"/>
+            <w:r>
+              <w:rPr>
+                <w:rFonts w:ascii="BRH Devanagari Extra" w:hAnsi="BRH Devanagari Extra" w:cs="BRH Devanagari Extra"/>
+                <w:sz w:val="40"/>
+                <w:szCs w:val="40"/>
+              </w:rPr>
+              <w:t>iÉålÉþ</w:t>
+            </w:r>
+            <w:proofErr w:type="spellEnd"/>
+            <w:r>
+              <w:rPr>
+                <w:rFonts w:ascii="BRH Devanagari Extra" w:hAnsi="BRH Devanagari Extra" w:cs="BRH Devanagari Extra"/>
+                <w:sz w:val="40"/>
+                <w:szCs w:val="40"/>
+              </w:rPr>
+              <w:t xml:space="preserve"> | </w:t>
+            </w:r>
+            <w:proofErr w:type="spellStart"/>
+            <w:r>
+              <w:rPr>
+                <w:rFonts w:ascii="BRH Devanagari Extra" w:hAnsi="BRH Devanagari Extra" w:cs="BRH Devanagari Extra"/>
+                <w:sz w:val="40"/>
+                <w:szCs w:val="40"/>
+              </w:rPr>
+              <w:t>xÉ</w:t>
+            </w:r>
+            <w:proofErr w:type="spellEnd"/>
+            <w:r>
+              <w:rPr>
+                <w:rFonts w:ascii="BRH Malayalam Extra" w:hAnsi="BRH Malayalam Extra" w:cs="BRH Devanagari Extra"/>
+                <w:sz w:val="32"/>
+                <w:szCs w:val="40"/>
+              </w:rPr>
+              <w:t>–</w:t>
+            </w:r>
+            <w:proofErr w:type="spellStart"/>
+            <w:r>
+              <w:rPr>
+                <w:rFonts w:ascii="BRH Devanagari Extra" w:hAnsi="BRH Devanagari Extra" w:cs="BRH Devanagari Extra"/>
+                <w:sz w:val="40"/>
+                <w:szCs w:val="40"/>
+              </w:rPr>
+              <w:t>Wû</w:t>
+            </w:r>
+            <w:proofErr w:type="spellEnd"/>
+            <w:r>
+              <w:rPr>
+                <w:rFonts w:ascii="BRH Devanagari Extra" w:hAnsi="BRH Devanagari Extra" w:cs="BRH Devanagari Extra"/>
+                <w:sz w:val="40"/>
+                <w:szCs w:val="40"/>
+              </w:rPr>
+              <w:t xml:space="preserve"> |</w:t>
+            </w:r>
+          </w:p>
+        </w:tc>
+        <w:tc>
+          <w:tcPr>
+            <w:tcW w:w="5528" w:type="dxa"/>
+            <w:tcBorders>
+              <w:top w:val="single" w:sz="4" w:space="0" w:color="000000"/>
+              <w:left w:val="single" w:sz="4" w:space="0" w:color="000000"/>
+              <w:bottom w:val="single" w:sz="4" w:space="0" w:color="000000"/>
+              <w:right w:val="single" w:sz="4" w:space="0" w:color="000000"/>
+            </w:tcBorders>
+            <w:shd w:val="clear" w:color="auto" w:fill="auto"/>
+          </w:tcPr>
+          <w:p>
+            <w:pPr>
+              <w:widowControl w:val="0"/>
+              <w:autoSpaceDE w:val="0"/>
+              <w:autoSpaceDN w:val="0"/>
+              <w:adjustRightInd w:val="0"/>
+              <w:spacing w:before="0" w:line="240" w:lineRule="auto"/>
+              <w:rPr>
+                <w:rFonts w:ascii="BRH Devanagari Extra" w:hAnsi="BRH Devanagari Extra" w:cs="BRH Devanagari Extra"/>
+                <w:sz w:val="40"/>
+                <w:szCs w:val="40"/>
+              </w:rPr>
+            </w:pPr>
+            <w:proofErr w:type="spellStart"/>
+            <w:r>
+              <w:rPr>
+                <w:rFonts w:ascii="BRH Devanagari Extra" w:hAnsi="BRH Devanagari Extra" w:cs="BRH Devanagari Extra"/>
+                <w:sz w:val="40"/>
+                <w:szCs w:val="40"/>
+                <w:highlight w:val="green"/>
+              </w:rPr>
+              <w:t>AÉ</w:t>
+            </w:r>
+            <w:r>
+              <w:rPr>
+                <w:rFonts w:ascii="BRH Devanagari Extra" w:hAnsi="BRH Devanagari Extra" w:cs="BRH Devanagari Extra"/>
+                <w:sz w:val="40"/>
+                <w:szCs w:val="40"/>
+              </w:rPr>
+              <w:t>xÉÏÿiÉç</w:t>
+            </w:r>
+            <w:proofErr w:type="spellEnd"/>
+            <w:r>
+              <w:rPr>
+                <w:rFonts w:ascii="BRH Devanagari Extra" w:hAnsi="BRH Devanagari Extra" w:cs="BRH Devanagari Extra"/>
+                <w:sz w:val="40"/>
+                <w:szCs w:val="40"/>
+              </w:rPr>
+              <w:t xml:space="preserve"> | </w:t>
+            </w:r>
+            <w:proofErr w:type="spellStart"/>
+            <w:r>
+              <w:rPr>
+                <w:rFonts w:ascii="BRH Devanagari Extra" w:hAnsi="BRH Devanagari Extra" w:cs="BRH Devanagari Extra"/>
+                <w:sz w:val="40"/>
+                <w:szCs w:val="40"/>
+              </w:rPr>
+              <w:t>iÉålÉþ</w:t>
+            </w:r>
+            <w:proofErr w:type="spellEnd"/>
+            <w:r>
+              <w:rPr>
+                <w:rFonts w:ascii="BRH Devanagari Extra" w:hAnsi="BRH Devanagari Extra" w:cs="BRH Devanagari Extra"/>
+                <w:sz w:val="40"/>
+                <w:szCs w:val="40"/>
+              </w:rPr>
+              <w:t xml:space="preserve"> | </w:t>
+            </w:r>
+            <w:proofErr w:type="spellStart"/>
+            <w:r>
+              <w:rPr>
+                <w:rFonts w:ascii="BRH Devanagari Extra" w:hAnsi="BRH Devanagari Extra" w:cs="BRH Devanagari Extra"/>
+                <w:sz w:val="40"/>
+                <w:szCs w:val="40"/>
+              </w:rPr>
+              <w:t>xÉ</w:t>
+            </w:r>
+            <w:proofErr w:type="spellEnd"/>
+            <w:r>
+              <w:rPr>
+                <w:rFonts w:ascii="BRH Malayalam Extra" w:hAnsi="BRH Malayalam Extra" w:cs="BRH Devanagari Extra"/>
+                <w:sz w:val="32"/>
+                <w:szCs w:val="40"/>
+              </w:rPr>
+              <w:t>–</w:t>
+            </w:r>
+            <w:proofErr w:type="spellStart"/>
+            <w:r>
+              <w:rPr>
+                <w:rFonts w:ascii="BRH Devanagari Extra" w:hAnsi="BRH Devanagari Extra" w:cs="BRH Devanagari Extra"/>
+                <w:sz w:val="40"/>
+                <w:szCs w:val="40"/>
+              </w:rPr>
+              <w:t>Wû</w:t>
             </w:r>
             <w:proofErr w:type="spellEnd"/>
             <w:r>
@@ -669,6 +1025,16 @@
           <w:u w:val="single"/>
         </w:rPr>
       </w:pPr>
+      <w:r>
+        <w:rPr>
+          <w:b/>
+          <w:bCs/>
+          <w:sz w:val="32"/>
+          <w:szCs w:val="32"/>
+          <w:u w:val="single"/>
+        </w:rPr>
+        <w:t>==============</w:t>
+      </w:r>
     </w:p>
     <w:p>
       <w:pPr>
@@ -800,23 +1166,7 @@
           <w:b/>
           <w:szCs w:val="24"/>
         </w:rPr>
-        <w:t>(</w:t>
-      </w:r>
-      <w:proofErr w:type="gramStart"/>
-      <w:r>
-        <w:rPr>
-          <w:b/>
-          <w:szCs w:val="24"/>
-        </w:rPr>
-        <w:t>ignore</w:t>
-      </w:r>
-      <w:proofErr w:type="gramEnd"/>
-      <w:r>
-        <w:rPr>
-          <w:b/>
-          <w:szCs w:val="24"/>
-        </w:rPr>
-        <w:t xml:space="preserve"> those which are already incorporated in your book’s version and date)</w:t>
+        <w:t>(ignore those which are already incorporated in your book’s version and date)</w:t>
       </w:r>
     </w:p>
     <w:tbl>
@@ -1384,6 +1734,58 @@
           <w:u w:val="single"/>
         </w:rPr>
       </w:pPr>
+    </w:p>
+    <w:p>
+      <w:pPr>
+        <w:spacing w:before="0" w:line="240" w:lineRule="auto"/>
+        <w:jc w:val="center"/>
+        <w:rPr>
+          <w:b/>
+          <w:bCs/>
+          <w:sz w:val="32"/>
+          <w:szCs w:val="32"/>
+          <w:u w:val="single"/>
+        </w:rPr>
+      </w:pPr>
+    </w:p>
+    <w:p>
+      <w:pPr>
+        <w:spacing w:before="0" w:line="240" w:lineRule="auto"/>
+        <w:jc w:val="center"/>
+        <w:rPr>
+          <w:b/>
+          <w:bCs/>
+          <w:sz w:val="32"/>
+          <w:szCs w:val="32"/>
+          <w:u w:val="single"/>
+        </w:rPr>
+      </w:pPr>
+    </w:p>
+    <w:p>
+      <w:pPr>
+        <w:spacing w:before="0" w:line="240" w:lineRule="auto"/>
+        <w:jc w:val="center"/>
+        <w:rPr>
+          <w:b/>
+          <w:bCs/>
+          <w:sz w:val="32"/>
+          <w:szCs w:val="32"/>
+          <w:u w:val="single"/>
+        </w:rPr>
+      </w:pPr>
+    </w:p>
+    <w:p>
+      <w:pPr>
+        <w:spacing w:before="0" w:line="240" w:lineRule="auto"/>
+        <w:jc w:val="center"/>
+        <w:rPr>
+          <w:b/>
+          <w:bCs/>
+          <w:sz w:val="32"/>
+          <w:szCs w:val="32"/>
+          <w:u w:val="single"/>
+        </w:rPr>
+      </w:pPr>
       <w:r>
         <w:rPr>
           <w:b/>
@@ -1392,6 +1794,7 @@
           <w:szCs w:val="32"/>
           <w:u w:val="single"/>
         </w:rPr>
+        <w:lastRenderedPageBreak/>
         <w:t xml:space="preserve">TS Pada Paatam </w:t>
       </w:r>
       <w:r>
@@ -1489,23 +1892,7 @@
           <w:b/>
           <w:szCs w:val="24"/>
         </w:rPr>
-        <w:t>(</w:t>
-      </w:r>
-      <w:proofErr w:type="gramStart"/>
-      <w:r>
-        <w:rPr>
-          <w:b/>
-          <w:szCs w:val="24"/>
-        </w:rPr>
-        <w:t>ignore</w:t>
-      </w:r>
-      <w:proofErr w:type="gramEnd"/>
-      <w:r>
-        <w:rPr>
-          <w:b/>
-          <w:szCs w:val="24"/>
-        </w:rPr>
-        <w:t xml:space="preserve"> those which are already incorporated in your book’s version and date)</w:t>
+        <w:t>(ignore those which are already incorporated in your book’s version and date)</w:t>
       </w:r>
     </w:p>
     <w:tbl>
@@ -1842,6 +2229,9 @@
           <w:p>
             <w:pPr>
               <w:widowControl w:val="0"/>
+              <w:tabs>
+                <w:tab w:val="left" w:pos="3705"/>
+              </w:tabs>
               <w:autoSpaceDE w:val="0"/>
               <w:autoSpaceDN w:val="0"/>
               <w:adjustRightInd w:val="0"/>
@@ -1925,6 +2315,14 @@
               <w:t>pÉuÉÎliÉ</w:t>
             </w:r>
             <w:proofErr w:type="spellEnd"/>
+            <w:r>
+              <w:rPr>
+                <w:rFonts w:ascii="BRH Devanagari Extra" w:hAnsi="BRH Devanagari Extra" w:cs="BRH Devanagari Extra"/>
+                <w:sz w:val="40"/>
+                <w:szCs w:val="40"/>
+              </w:rPr>
+              <w:tab/>
+            </w:r>
           </w:p>
         </w:tc>
       </w:tr>
@@ -1966,7 +2364,6 @@
                 <w:sz w:val="28"/>
                 <w:szCs w:val="28"/>
               </w:rPr>
-              <w:lastRenderedPageBreak/>
               <w:t>TS 1.5.2.2 – Padam</w:t>
             </w:r>
           </w:p>
@@ -3617,6 +4014,32 @@
           <w:u w:val="single"/>
         </w:rPr>
       </w:pPr>
+    </w:p>
+    <w:p>
+      <w:pPr>
+        <w:spacing w:before="0" w:line="240" w:lineRule="auto"/>
+        <w:jc w:val="center"/>
+        <w:rPr>
+          <w:b/>
+          <w:bCs/>
+          <w:sz w:val="32"/>
+          <w:szCs w:val="32"/>
+          <w:u w:val="single"/>
+        </w:rPr>
+      </w:pPr>
+    </w:p>
+    <w:p>
+      <w:pPr>
+        <w:spacing w:before="0" w:line="240" w:lineRule="auto"/>
+        <w:jc w:val="center"/>
+        <w:rPr>
+          <w:b/>
+          <w:bCs/>
+          <w:sz w:val="32"/>
+          <w:szCs w:val="32"/>
+          <w:u w:val="single"/>
+        </w:rPr>
+      </w:pPr>
       <w:r>
         <w:rPr>
           <w:b/>
@@ -3625,6 +4048,7 @@
           <w:szCs w:val="32"/>
           <w:u w:val="single"/>
         </w:rPr>
+        <w:lastRenderedPageBreak/>
         <w:t xml:space="preserve">TS Pada Paatam </w:t>
       </w:r>
       <w:r>
@@ -3743,23 +4167,7 @@
           <w:b/>
           <w:szCs w:val="24"/>
         </w:rPr>
-        <w:t>(</w:t>
-      </w:r>
-      <w:proofErr w:type="gramStart"/>
-      <w:r>
-        <w:rPr>
-          <w:b/>
-          <w:szCs w:val="24"/>
-        </w:rPr>
-        <w:t>ignore</w:t>
-      </w:r>
-      <w:proofErr w:type="gramEnd"/>
-      <w:r>
-        <w:rPr>
-          <w:b/>
-          <w:szCs w:val="24"/>
-        </w:rPr>
-        <w:t xml:space="preserve"> those which are already incorporated in your book’s version and date)</w:t>
+        <w:t>(ignore those which are already incorporated in your book’s version and date)</w:t>
       </w:r>
     </w:p>
     <w:tbl>
@@ -4336,23 +4744,7 @@
           <w:b/>
           <w:szCs w:val="24"/>
         </w:rPr>
-        <w:t>(</w:t>
-      </w:r>
-      <w:proofErr w:type="gramStart"/>
-      <w:r>
-        <w:rPr>
-          <w:b/>
-          <w:szCs w:val="24"/>
-        </w:rPr>
-        <w:t>ignore</w:t>
-      </w:r>
-      <w:proofErr w:type="gramEnd"/>
-      <w:r>
-        <w:rPr>
-          <w:b/>
-          <w:szCs w:val="24"/>
-        </w:rPr>
-        <w:t xml:space="preserve"> those which are already incorporated in your book’s version and date)</w:t>
+        <w:t>(ignore those which are already incorporated in your book’s version and date)</w:t>
       </w:r>
     </w:p>
     <w:tbl>
@@ -5472,16 +5864,7 @@
                 <w:sz w:val="40"/>
                 <w:szCs w:val="40"/>
               </w:rPr>
-              <w:t xml:space="preserve"> </w:t>
-            </w:r>
-            <w:proofErr w:type="gramStart"/>
-            <w:r>
-              <w:rPr>
-                <w:rFonts w:ascii="BRH Devanagari Extra" w:hAnsi="BRH Devanagari Extra" w:cs="BRH Devanagari Extra"/>
-                <w:sz w:val="40"/>
-                <w:szCs w:val="40"/>
-              </w:rPr>
-              <w:t xml:space="preserve">| </w:t>
+              <w:t xml:space="preserve"> | </w:t>
             </w:r>
             <w:r>
               <w:rPr>
@@ -5503,7 +5886,6 @@
               </w:rPr>
               <w:t>6</w:t>
             </w:r>
-            <w:proofErr w:type="gramEnd"/>
           </w:p>
         </w:tc>
         <w:tc>
@@ -6035,6 +6417,7 @@
                 <w:sz w:val="28"/>
                 <w:szCs w:val="28"/>
               </w:rPr>
+              <w:lastRenderedPageBreak/>
               <w:t>TS 1.5.2.4 – Padam</w:t>
             </w:r>
           </w:p>
@@ -6941,7 +7324,6 @@
                 <w:sz w:val="36"/>
                 <w:szCs w:val="40"/>
               </w:rPr>
-              <w:lastRenderedPageBreak/>
               <w:t>ASÉÿprÉqÉç</w:t>
             </w:r>
             <w:proofErr w:type="spellEnd"/>
@@ -6986,7 +7368,6 @@
                 <w:sz w:val="36"/>
                 <w:szCs w:val="40"/>
               </w:rPr>
-              <w:lastRenderedPageBreak/>
               <w:t>xÉÑ</w:t>
             </w:r>
             <w:proofErr w:type="spellEnd"/>
@@ -7116,7 +7497,6 @@
                 <w:sz w:val="36"/>
                 <w:szCs w:val="40"/>
               </w:rPr>
-              <w:lastRenderedPageBreak/>
               <w:t>ASÉÿprÉqÉç</w:t>
             </w:r>
             <w:proofErr w:type="spellEnd"/>
@@ -7167,7 +7547,6 @@
                 <w:sz w:val="28"/>
                 <w:szCs w:val="28"/>
               </w:rPr>
-              <w:lastRenderedPageBreak/>
               <w:t>TS 1.5.6.3 – Vaakyam</w:t>
             </w:r>
           </w:p>
@@ -8973,6 +9352,7 @@
                 <w:sz w:val="28"/>
                 <w:szCs w:val="28"/>
               </w:rPr>
+              <w:lastRenderedPageBreak/>
               <w:t>TS 1.5.11.2 – Padam</w:t>
             </w:r>
           </w:p>
@@ -9796,21 +10176,8 @@
           <w:szCs w:val="32"/>
           <w:u w:val="single"/>
         </w:rPr>
-        <w:lastRenderedPageBreak/>
-        <w:t>====================================</w:t>
+        <w:t>================</w:t>
       </w:r>
-    </w:p>
-    <w:p>
-      <w:pPr>
-        <w:jc w:val="center"/>
-        <w:rPr>
-          <w:b/>
-          <w:bCs/>
-          <w:sz w:val="32"/>
-          <w:szCs w:val="32"/>
-          <w:u w:val="single"/>
-        </w:rPr>
-      </w:pPr>
     </w:p>
     <w:p>
       <w:pPr>
@@ -9831,7 +10198,51 @@
           <w:szCs w:val="32"/>
           <w:u w:val="single"/>
         </w:rPr>
-        <w:t xml:space="preserve">TS Pada Paatam </w:t>
+        <w:t xml:space="preserve">TS </w:t>
+      </w:r>
+      <w:proofErr w:type="spellStart"/>
+      <w:r>
+        <w:rPr>
+          <w:b/>
+          <w:bCs/>
+          <w:sz w:val="32"/>
+          <w:szCs w:val="32"/>
+          <w:u w:val="single"/>
+        </w:rPr>
+        <w:t>Pada</w:t>
+      </w:r>
+      <w:proofErr w:type="spellEnd"/>
+      <w:r>
+        <w:rPr>
+          <w:b/>
+          <w:bCs/>
+          <w:sz w:val="32"/>
+          <w:szCs w:val="32"/>
+          <w:u w:val="single"/>
+        </w:rPr>
+        <w:t xml:space="preserve"> </w:t>
+      </w:r>
+      <w:proofErr w:type="spellStart"/>
+      <w:r>
+        <w:rPr>
+          <w:b/>
+          <w:bCs/>
+          <w:sz w:val="32"/>
+          <w:szCs w:val="32"/>
+          <w:u w:val="single"/>
+        </w:rPr>
+        <w:t>Paatam</w:t>
+      </w:r>
+      <w:proofErr w:type="spellEnd"/>
+      <w:r>
+        <w:rPr>
+          <w:b/>
+          <w:bCs/>
+          <w:sz w:val="32"/>
+          <w:szCs w:val="32"/>
+          <w:u w:val="single"/>
+        </w:rPr>
+        <w:t xml:space="preserve"> </w:t>
       </w:r>
       <w:r>
         <w:rPr>
@@ -9970,23 +10381,7 @@
           <w:b/>
           <w:szCs w:val="24"/>
         </w:rPr>
-        <w:t>(</w:t>
-      </w:r>
-      <w:proofErr w:type="gramStart"/>
-      <w:r>
-        <w:rPr>
-          <w:b/>
-          <w:szCs w:val="24"/>
-        </w:rPr>
-        <w:t>ignore</w:t>
-      </w:r>
-      <w:proofErr w:type="gramEnd"/>
-      <w:r>
-        <w:rPr>
-          <w:b/>
-          <w:szCs w:val="24"/>
-        </w:rPr>
-        <w:t xml:space="preserve"> those which are already incorporated in your book’s version and date)</w:t>
+        <w:t>(ignore those which are already incorporated in your book’s version and date)</w:t>
       </w:r>
     </w:p>
     <w:tbl>
@@ -11374,7 +11769,25 @@
                 <w:sz w:val="28"/>
                 <w:szCs w:val="28"/>
               </w:rPr>
-              <w:t xml:space="preserve"> under “sa” deleted</w:t>
+              <w:t xml:space="preserve"> under “</w:t>
+            </w:r>
+            <w:proofErr w:type="spellStart"/>
+            <w:r>
+              <w:rPr>
+                <w:bCs/>
+                <w:sz w:val="28"/>
+                <w:szCs w:val="28"/>
+              </w:rPr>
+              <w:t>sa</w:t>
+            </w:r>
+            <w:proofErr w:type="spellEnd"/>
+            <w:r>
+              <w:rPr>
+                <w:bCs/>
+                <w:sz w:val="28"/>
+                <w:szCs w:val="28"/>
+              </w:rPr>
+              <w:t>” deleted</w:t>
             </w:r>
             <w:r>
               <w:rPr>
@@ -11391,9 +11804,6 @@
     </w:tbl>
     <w:p>
       <w:pPr>
-        <w:pBdr>
-          <w:bottom w:val="double" w:sz="6" w:space="1" w:color="auto"/>
-        </w:pBdr>
         <w:jc w:val="center"/>
         <w:rPr>
           <w:b/>
@@ -11403,6 +11813,16 @@
           <w:u w:val="single"/>
         </w:rPr>
       </w:pPr>
+      <w:r>
+        <w:rPr>
+          <w:b/>
+          <w:bCs/>
+          <w:sz w:val="32"/>
+          <w:szCs w:val="32"/>
+          <w:u w:val="single"/>
+        </w:rPr>
+        <w:t>=============</w:t>
+      </w:r>
     </w:p>
     <w:p>
       <w:pPr>
@@ -11427,54 +11847,8 @@
           <w:u w:val="single"/>
         </w:rPr>
       </w:pPr>
-    </w:p>
-    <w:p>
-      <w:pPr>
-        <w:jc w:val="center"/>
-        <w:rPr>
-          <w:b/>
-          <w:bCs/>
-          <w:sz w:val="32"/>
-          <w:szCs w:val="32"/>
-          <w:u w:val="single"/>
-        </w:rPr>
-      </w:pPr>
-    </w:p>
-    <w:p>
-      <w:pPr>
-        <w:jc w:val="center"/>
-        <w:rPr>
-          <w:b/>
-          <w:bCs/>
-          <w:sz w:val="32"/>
-          <w:szCs w:val="32"/>
-          <w:u w:val="single"/>
-        </w:rPr>
-      </w:pPr>
-    </w:p>
-    <w:p>
-      <w:pPr>
-        <w:jc w:val="center"/>
-        <w:rPr>
-          <w:b/>
-          <w:bCs/>
-          <w:sz w:val="32"/>
-          <w:szCs w:val="32"/>
-          <w:u w:val="single"/>
-        </w:rPr>
-      </w:pPr>
-    </w:p>
-    <w:p>
-      <w:pPr>
-        <w:jc w:val="center"/>
-        <w:rPr>
-          <w:b/>
-          <w:bCs/>
-          <w:sz w:val="32"/>
-          <w:szCs w:val="32"/>
-          <w:u w:val="single"/>
-        </w:rPr>
-      </w:pPr>
+      <w:bookmarkStart w:id="0" w:name="_GoBack"/>
+      <w:bookmarkEnd w:id="0"/>
       <w:r>
         <w:rPr>
           <w:b/>
@@ -11484,7 +11858,51 @@
           <w:u w:val="single"/>
         </w:rPr>
         <w:lastRenderedPageBreak/>
-        <w:t xml:space="preserve">TS Pada Paatam – TS 1.5 Sanskrit </w:t>
+        <w:t xml:space="preserve">TS </w:t>
+      </w:r>
+      <w:proofErr w:type="spellStart"/>
+      <w:r>
+        <w:rPr>
+          <w:b/>
+          <w:bCs/>
+          <w:sz w:val="32"/>
+          <w:szCs w:val="32"/>
+          <w:u w:val="single"/>
+        </w:rPr>
+        <w:t>Pada</w:t>
+      </w:r>
+      <w:proofErr w:type="spellEnd"/>
+      <w:r>
+        <w:rPr>
+          <w:b/>
+          <w:bCs/>
+          <w:sz w:val="32"/>
+          <w:szCs w:val="32"/>
+          <w:u w:val="single"/>
+        </w:rPr>
+        <w:t xml:space="preserve"> </w:t>
+      </w:r>
+      <w:proofErr w:type="spellStart"/>
+      <w:r>
+        <w:rPr>
+          <w:b/>
+          <w:bCs/>
+          <w:sz w:val="32"/>
+          <w:szCs w:val="32"/>
+          <w:u w:val="single"/>
+        </w:rPr>
+        <w:t>Paatam</w:t>
+      </w:r>
+      <w:proofErr w:type="spellEnd"/>
+      <w:r>
+        <w:rPr>
+          <w:b/>
+          <w:bCs/>
+          <w:sz w:val="32"/>
+          <w:szCs w:val="32"/>
+          <w:u w:val="single"/>
+        </w:rPr>
+        <w:t xml:space="preserve"> – TS 1.5 Sanskrit </w:t>
       </w:r>
       <w:r>
         <w:rPr>
@@ -12559,7 +12977,6 @@
               </w:rPr>
               <w:t>22</w:t>
             </w:r>
-            <w:proofErr w:type="gramStart"/>
             <w:r>
               <w:rPr>
                 <w:rFonts w:cs="Arial"/>
@@ -12581,7 +12998,6 @@
               </w:rPr>
               <w:t xml:space="preserve">  Panchaati</w:t>
             </w:r>
-            <w:proofErr w:type="gramEnd"/>
           </w:p>
         </w:tc>
         <w:tc>
@@ -12762,20 +13178,8 @@
                 <w:szCs w:val="28"/>
                 <w:lang w:bidi="ta-IN"/>
               </w:rPr>
-              <w:t>35</w:t>
-            </w:r>
-            <w:proofErr w:type="gramStart"/>
-            <w:r>
-              <w:rPr>
-                <w:rFonts w:cs="Arial"/>
-                <w:b/>
-                <w:sz w:val="28"/>
-                <w:szCs w:val="28"/>
-                <w:lang w:bidi="ta-IN"/>
-              </w:rPr>
-              <w:t>th  Panchaati</w:t>
-            </w:r>
-            <w:proofErr w:type="gramEnd"/>
+              <w:t>35th  Panchaati</w:t>
+            </w:r>
           </w:p>
         </w:tc>
         <w:tc>
@@ -14568,31 +14972,7 @@
                 <w:szCs w:val="28"/>
                 <w:lang w:bidi="ta-IN"/>
               </w:rPr>
-              <w:t xml:space="preserve">TS </w:t>
-            </w:r>
-            <w:proofErr w:type="gramStart"/>
-            <w:r>
-              <w:rPr>
-                <w:rFonts w:cs="Arial"/>
-                <w:b/>
-                <w:bCs/>
-                <w:sz w:val="28"/>
-                <w:szCs w:val="28"/>
-                <w:lang w:bidi="ta-IN"/>
-              </w:rPr>
-              <w:t>1.5.7.4 line</w:t>
-            </w:r>
-            <w:proofErr w:type="gramEnd"/>
-            <w:r>
-              <w:rPr>
-                <w:rFonts w:cs="Arial"/>
-                <w:b/>
-                <w:bCs/>
-                <w:sz w:val="28"/>
-                <w:szCs w:val="28"/>
-                <w:lang w:bidi="ta-IN"/>
-              </w:rPr>
-              <w:t xml:space="preserve"> 1</w:t>
+              <w:t>TS 1.5.7.4 line 1</w:t>
             </w:r>
             <w:r>
               <w:rPr>
@@ -15305,7 +15685,7 @@
 </file>
 
 <file path=word/endnotes.xml><?xml version="1.0" encoding="utf-8"?>
-<w:endnotes xmlns:wpc="http://schemas.microsoft.com/office/word/2010/wordprocessingCanvas" xmlns:cx="http://schemas.microsoft.com/office/drawing/2014/chartex" xmlns:cx1="http://schemas.microsoft.com/office/drawing/2015/9/8/chartex" xmlns:cx2="http://schemas.microsoft.com/office/drawing/2015/10/21/chartex" xmlns:cx3="http://schemas.microsoft.com/office/drawing/2016/5/9/chartex" xmlns:cx4="http://schemas.microsoft.com/office/drawing/2016/5/10/chartex" xmlns:cx5="http://schemas.microsoft.com/office/drawing/2016/5/11/chartex" xmlns:cx6="http://schemas.microsoft.com/office/drawing/2016/5/12/chartex" xmlns:cx7="http://schemas.microsoft.com/office/drawing/2016/5/13/chartex" xmlns:cx8="http://schemas.microsoft.com/office/drawing/2016/5/14/chartex" xmlns:mc="http://schemas.openxmlformats.org/markup-compatibility/2006" xmlns:aink="http://schemas.microsoft.com/office/drawing/2016/ink" xmlns:am3d="http://schemas.microsoft.com/office/drawing/2017/model3d" xmlns:o="urn:schemas-microsoft-com:office:office" xmlns:oel="http://schemas.microsoft.com/office/2019/extlst" xmlns:r="http://schemas.openxmlformats.org/officeDocument/2006/relationships" xmlns:m="http://schemas.openxmlformats.org/officeDocument/2006/math" xmlns:v="urn:schemas-microsoft-com:vml" xmlns:wp14="http://schemas.microsoft.com/office/word/2010/wordprocessingDrawing" xmlns:wp="http://schemas.openxmlformats.org/drawingml/2006/wordprocessingDrawing" xmlns:w10="urn:schemas-microsoft-com:office:word" xmlns:w="http://schemas.openxmlformats.org/wordprocessingml/2006/main" xmlns:w14="http://schemas.microsoft.com/office/word/2010/wordml" xmlns:w15="http://schemas.microsoft.com/office/word/2012/wordml" xmlns:w16cex="http://schemas.microsoft.com/office/word/2018/wordml/cex" xmlns:w16cid="http://schemas.microsoft.com/office/word/2016/wordml/cid" xmlns:w16="http://schemas.microsoft.com/office/word/2018/wordml" xmlns:w16sdtdh="http://schemas.microsoft.com/office/word/2020/wordml/sdtdatahash" xmlns:w16se="http://schemas.microsoft.com/office/word/2015/wordml/symex" xmlns:wpg="http://schemas.microsoft.com/office/word/2010/wordprocessingGroup" xmlns:wpi="http://schemas.microsoft.com/office/word/2010/wordprocessingInk" xmlns:wne="http://schemas.microsoft.com/office/word/2006/wordml" xmlns:wps="http://schemas.microsoft.com/office/word/2010/wordprocessingShape" mc:Ignorable="w14 w15 w16se w16cid w16 w16cex w16sdtdh wp14">
+<w:endnotes xmlns:wpc="http://schemas.microsoft.com/office/word/2010/wordprocessingCanvas" xmlns:cx="http://schemas.microsoft.com/office/drawing/2014/chartex" xmlns:cx1="http://schemas.microsoft.com/office/drawing/2015/9/8/chartex" xmlns:mc="http://schemas.openxmlformats.org/markup-compatibility/2006" xmlns:o="urn:schemas-microsoft-com:office:office" xmlns:r="http://schemas.openxmlformats.org/officeDocument/2006/relationships" xmlns:m="http://schemas.openxmlformats.org/officeDocument/2006/math" xmlns:v="urn:schemas-microsoft-com:vml" xmlns:wp14="http://schemas.microsoft.com/office/word/2010/wordprocessingDrawing" xmlns:wp="http://schemas.openxmlformats.org/drawingml/2006/wordprocessingDrawing" xmlns:w10="urn:schemas-microsoft-com:office:word" xmlns:w="http://schemas.openxmlformats.org/wordprocessingml/2006/main" xmlns:w14="http://schemas.microsoft.com/office/word/2010/wordml" xmlns:w15="http://schemas.microsoft.com/office/word/2012/wordml" xmlns:w16se="http://schemas.microsoft.com/office/word/2015/wordml/symex" xmlns:wpg="http://schemas.microsoft.com/office/word/2010/wordprocessingGroup" xmlns:wpi="http://schemas.microsoft.com/office/word/2010/wordprocessingInk" xmlns:wne="http://schemas.microsoft.com/office/word/2006/wordml" xmlns:wps="http://schemas.microsoft.com/office/word/2010/wordprocessingShape" mc:Ignorable="w14 w15 w16se wp14">
   <w:endnote w:type="separator" w:id="-1">
     <w:p>
       <w:pPr>
@@ -15330,7 +15710,7 @@
 </file>
 
 <file path=word/footer1.xml><?xml version="1.0" encoding="utf-8"?>
-<w:ftr xmlns:wpc="http://schemas.microsoft.com/office/word/2010/wordprocessingCanvas" xmlns:cx="http://schemas.microsoft.com/office/drawing/2014/chartex" xmlns:cx1="http://schemas.microsoft.com/office/drawing/2015/9/8/chartex" xmlns:cx2="http://schemas.microsoft.com/office/drawing/2015/10/21/chartex" xmlns:cx3="http://schemas.microsoft.com/office/drawing/2016/5/9/chartex" xmlns:cx4="http://schemas.microsoft.com/office/drawing/2016/5/10/chartex" xmlns:cx5="http://schemas.microsoft.com/office/drawing/2016/5/11/chartex" xmlns:cx6="http://schemas.microsoft.com/office/drawing/2016/5/12/chartex" xmlns:cx7="http://schemas.microsoft.com/office/drawing/2016/5/13/chartex" xmlns:cx8="http://schemas.microsoft.com/office/drawing/2016/5/14/chartex" xmlns:mc="http://schemas.openxmlformats.org/markup-compatibility/2006" xmlns:aink="http://schemas.microsoft.com/office/drawing/2016/ink" xmlns:am3d="http://schemas.microsoft.com/office/drawing/2017/model3d" xmlns:o="urn:schemas-microsoft-com:office:office" xmlns:oel="http://schemas.microsoft.com/office/2019/extlst" xmlns:r="http://schemas.openxmlformats.org/officeDocument/2006/relationships" xmlns:m="http://schemas.openxmlformats.org/officeDocument/2006/math" xmlns:v="urn:schemas-microsoft-com:vml" xmlns:wp14="http://schemas.microsoft.com/office/word/2010/wordprocessingDrawing" xmlns:wp="http://schemas.openxmlformats.org/drawingml/2006/wordprocessingDrawing" xmlns:w10="urn:schemas-microsoft-com:office:word" xmlns:w="http://schemas.openxmlformats.org/wordprocessingml/2006/main" xmlns:w14="http://schemas.microsoft.com/office/word/2010/wordml" xmlns:w15="http://schemas.microsoft.com/office/word/2012/wordml" xmlns:w16cex="http://schemas.microsoft.com/office/word/2018/wordml/cex" xmlns:w16cid="http://schemas.microsoft.com/office/word/2016/wordml/cid" xmlns:w16="http://schemas.microsoft.com/office/word/2018/wordml" xmlns:w16sdtdh="http://schemas.microsoft.com/office/word/2020/wordml/sdtdatahash" xmlns:w16se="http://schemas.microsoft.com/office/word/2015/wordml/symex" xmlns:wpg="http://schemas.microsoft.com/office/word/2010/wordprocessingGroup" xmlns:wpi="http://schemas.microsoft.com/office/word/2010/wordprocessingInk" xmlns:wne="http://schemas.microsoft.com/office/word/2006/wordml" xmlns:wps="http://schemas.microsoft.com/office/word/2010/wordprocessingShape" mc:Ignorable="w14 w15 w16se w16cid w16 w16cex w16sdtdh wp14">
+<w:ftr xmlns:wpc="http://schemas.microsoft.com/office/word/2010/wordprocessingCanvas" xmlns:cx="http://schemas.microsoft.com/office/drawing/2014/chartex" xmlns:cx1="http://schemas.microsoft.com/office/drawing/2015/9/8/chartex" xmlns:mc="http://schemas.openxmlformats.org/markup-compatibility/2006" xmlns:o="urn:schemas-microsoft-com:office:office" xmlns:r="http://schemas.openxmlformats.org/officeDocument/2006/relationships" xmlns:m="http://schemas.openxmlformats.org/officeDocument/2006/math" xmlns:v="urn:schemas-microsoft-com:vml" xmlns:wp14="http://schemas.microsoft.com/office/word/2010/wordprocessingDrawing" xmlns:wp="http://schemas.openxmlformats.org/drawingml/2006/wordprocessingDrawing" xmlns:w10="urn:schemas-microsoft-com:office:word" xmlns:w="http://schemas.openxmlformats.org/wordprocessingml/2006/main" xmlns:w14="http://schemas.microsoft.com/office/word/2010/wordml" xmlns:w15="http://schemas.microsoft.com/office/word/2012/wordml" xmlns:w16se="http://schemas.microsoft.com/office/word/2015/wordml/symex" xmlns:wpg="http://schemas.microsoft.com/office/word/2010/wordprocessingGroup" xmlns:wpi="http://schemas.microsoft.com/office/word/2010/wordprocessingInk" xmlns:wne="http://schemas.microsoft.com/office/word/2006/wordml" xmlns:wps="http://schemas.microsoft.com/office/word/2010/wordprocessingShape" mc:Ignorable="w14 w15 w16se wp14">
   <w:p>
     <w:pPr>
       <w:pBdr>
@@ -15450,7 +15830,7 @@
         <w:bCs/>
         <w:noProof/>
       </w:rPr>
-      <w:t>8</w:t>
+      <w:t>6</w:t>
     </w:r>
     <w:r>
       <w:rPr>
@@ -15493,7 +15873,7 @@
         <w:bCs/>
         <w:noProof/>
       </w:rPr>
-      <w:t>8</w:t>
+      <w:t>7</w:t>
     </w:r>
     <w:r>
       <w:rPr>
@@ -15512,7 +15892,7 @@
 </file>
 
 <file path=word/footer2.xml><?xml version="1.0" encoding="utf-8"?>
-<w:ftr xmlns:wpc="http://schemas.microsoft.com/office/word/2010/wordprocessingCanvas" xmlns:cx="http://schemas.microsoft.com/office/drawing/2014/chartex" xmlns:cx1="http://schemas.microsoft.com/office/drawing/2015/9/8/chartex" xmlns:cx2="http://schemas.microsoft.com/office/drawing/2015/10/21/chartex" xmlns:cx3="http://schemas.microsoft.com/office/drawing/2016/5/9/chartex" xmlns:cx4="http://schemas.microsoft.com/office/drawing/2016/5/10/chartex" xmlns:cx5="http://schemas.microsoft.com/office/drawing/2016/5/11/chartex" xmlns:cx6="http://schemas.microsoft.com/office/drawing/2016/5/12/chartex" xmlns:cx7="http://schemas.microsoft.com/office/drawing/2016/5/13/chartex" xmlns:cx8="http://schemas.microsoft.com/office/drawing/2016/5/14/chartex" xmlns:mc="http://schemas.openxmlformats.org/markup-compatibility/2006" xmlns:aink="http://schemas.microsoft.com/office/drawing/2016/ink" xmlns:am3d="http://schemas.microsoft.com/office/drawing/2017/model3d" xmlns:o="urn:schemas-microsoft-com:office:office" xmlns:oel="http://schemas.microsoft.com/office/2019/extlst" xmlns:r="http://schemas.openxmlformats.org/officeDocument/2006/relationships" xmlns:m="http://schemas.openxmlformats.org/officeDocument/2006/math" xmlns:v="urn:schemas-microsoft-com:vml" xmlns:wp14="http://schemas.microsoft.com/office/word/2010/wordprocessingDrawing" xmlns:wp="http://schemas.openxmlformats.org/drawingml/2006/wordprocessingDrawing" xmlns:w10="urn:schemas-microsoft-com:office:word" xmlns:w="http://schemas.openxmlformats.org/wordprocessingml/2006/main" xmlns:w14="http://schemas.microsoft.com/office/word/2010/wordml" xmlns:w15="http://schemas.microsoft.com/office/word/2012/wordml" xmlns:w16cex="http://schemas.microsoft.com/office/word/2018/wordml/cex" xmlns:w16cid="http://schemas.microsoft.com/office/word/2016/wordml/cid" xmlns:w16="http://schemas.microsoft.com/office/word/2018/wordml" xmlns:w16sdtdh="http://schemas.microsoft.com/office/word/2020/wordml/sdtdatahash" xmlns:w16se="http://schemas.microsoft.com/office/word/2015/wordml/symex" xmlns:wpg="http://schemas.microsoft.com/office/word/2010/wordprocessingGroup" xmlns:wpi="http://schemas.microsoft.com/office/word/2010/wordprocessingInk" xmlns:wne="http://schemas.microsoft.com/office/word/2006/wordml" xmlns:wps="http://schemas.microsoft.com/office/word/2010/wordprocessingShape" mc:Ignorable="w14 w15 w16se w16cid w16 w16cex w16sdtdh wp14">
+<w:ftr xmlns:wpc="http://schemas.microsoft.com/office/word/2010/wordprocessingCanvas" xmlns:cx="http://schemas.microsoft.com/office/drawing/2014/chartex" xmlns:cx1="http://schemas.microsoft.com/office/drawing/2015/9/8/chartex" xmlns:mc="http://schemas.openxmlformats.org/markup-compatibility/2006" xmlns:o="urn:schemas-microsoft-com:office:office" xmlns:r="http://schemas.openxmlformats.org/officeDocument/2006/relationships" xmlns:m="http://schemas.openxmlformats.org/officeDocument/2006/math" xmlns:v="urn:schemas-microsoft-com:vml" xmlns:wp14="http://schemas.microsoft.com/office/word/2010/wordprocessingDrawing" xmlns:wp="http://schemas.openxmlformats.org/drawingml/2006/wordprocessingDrawing" xmlns:w10="urn:schemas-microsoft-com:office:word" xmlns:w="http://schemas.openxmlformats.org/wordprocessingml/2006/main" xmlns:w14="http://schemas.microsoft.com/office/word/2010/wordml" xmlns:w15="http://schemas.microsoft.com/office/word/2012/wordml" xmlns:w16se="http://schemas.microsoft.com/office/word/2015/wordml/symex" xmlns:wpg="http://schemas.microsoft.com/office/word/2010/wordprocessingGroup" xmlns:wpi="http://schemas.microsoft.com/office/word/2010/wordprocessingInk" xmlns:wne="http://schemas.microsoft.com/office/word/2006/wordml" xmlns:wps="http://schemas.microsoft.com/office/word/2010/wordprocessingShape" mc:Ignorable="w14 w15 w16se wp14">
   <w:p>
     <w:pPr>
       <w:pBdr>
@@ -15681,7 +16061,7 @@
         <w:bCs/>
         <w:noProof/>
       </w:rPr>
-      <w:t>8</w:t>
+      <w:t>7</w:t>
     </w:r>
     <w:r>
       <w:rPr>
@@ -15708,7 +16088,7 @@
 </file>
 
 <file path=word/footnotes.xml><?xml version="1.0" encoding="utf-8"?>
-<w:footnotes xmlns:wpc="http://schemas.microsoft.com/office/word/2010/wordprocessingCanvas" xmlns:cx="http://schemas.microsoft.com/office/drawing/2014/chartex" xmlns:cx1="http://schemas.microsoft.com/office/drawing/2015/9/8/chartex" xmlns:cx2="http://schemas.microsoft.com/office/drawing/2015/10/21/chartex" xmlns:cx3="http://schemas.microsoft.com/office/drawing/2016/5/9/chartex" xmlns:cx4="http://schemas.microsoft.com/office/drawing/2016/5/10/chartex" xmlns:cx5="http://schemas.microsoft.com/office/drawing/2016/5/11/chartex" xmlns:cx6="http://schemas.microsoft.com/office/drawing/2016/5/12/chartex" xmlns:cx7="http://schemas.microsoft.com/office/drawing/2016/5/13/chartex" xmlns:cx8="http://schemas.microsoft.com/office/drawing/2016/5/14/chartex" xmlns:mc="http://schemas.openxmlformats.org/markup-compatibility/2006" xmlns:aink="http://schemas.microsoft.com/office/drawing/2016/ink" xmlns:am3d="http://schemas.microsoft.com/office/drawing/2017/model3d" xmlns:o="urn:schemas-microsoft-com:office:office" xmlns:oel="http://schemas.microsoft.com/office/2019/extlst" xmlns:r="http://schemas.openxmlformats.org/officeDocument/2006/relationships" xmlns:m="http://schemas.openxmlformats.org/officeDocument/2006/math" xmlns:v="urn:schemas-microsoft-com:vml" xmlns:wp14="http://schemas.microsoft.com/office/word/2010/wordprocessingDrawing" xmlns:wp="http://schemas.openxmlformats.org/drawingml/2006/wordprocessingDrawing" xmlns:w10="urn:schemas-microsoft-com:office:word" xmlns:w="http://schemas.openxmlformats.org/wordprocessingml/2006/main" xmlns:w14="http://schemas.microsoft.com/office/word/2010/wordml" xmlns:w15="http://schemas.microsoft.com/office/word/2012/wordml" xmlns:w16cex="http://schemas.microsoft.com/office/word/2018/wordml/cex" xmlns:w16cid="http://schemas.microsoft.com/office/word/2016/wordml/cid" xmlns:w16="http://schemas.microsoft.com/office/word/2018/wordml" xmlns:w16sdtdh="http://schemas.microsoft.com/office/word/2020/wordml/sdtdatahash" xmlns:w16se="http://schemas.microsoft.com/office/word/2015/wordml/symex" xmlns:wpg="http://schemas.microsoft.com/office/word/2010/wordprocessingGroup" xmlns:wpi="http://schemas.microsoft.com/office/word/2010/wordprocessingInk" xmlns:wne="http://schemas.microsoft.com/office/word/2006/wordml" xmlns:wps="http://schemas.microsoft.com/office/word/2010/wordprocessingShape" mc:Ignorable="w14 w15 w16se w16cid w16 w16cex w16sdtdh wp14">
+<w:footnotes xmlns:wpc="http://schemas.microsoft.com/office/word/2010/wordprocessingCanvas" xmlns:cx="http://schemas.microsoft.com/office/drawing/2014/chartex" xmlns:cx1="http://schemas.microsoft.com/office/drawing/2015/9/8/chartex" xmlns:mc="http://schemas.openxmlformats.org/markup-compatibility/2006" xmlns:o="urn:schemas-microsoft-com:office:office" xmlns:r="http://schemas.openxmlformats.org/officeDocument/2006/relationships" xmlns:m="http://schemas.openxmlformats.org/officeDocument/2006/math" xmlns:v="urn:schemas-microsoft-com:vml" xmlns:wp14="http://schemas.microsoft.com/office/word/2010/wordprocessingDrawing" xmlns:wp="http://schemas.openxmlformats.org/drawingml/2006/wordprocessingDrawing" xmlns:w10="urn:schemas-microsoft-com:office:word" xmlns:w="http://schemas.openxmlformats.org/wordprocessingml/2006/main" xmlns:w14="http://schemas.microsoft.com/office/word/2010/wordml" xmlns:w15="http://schemas.microsoft.com/office/word/2012/wordml" xmlns:w16se="http://schemas.microsoft.com/office/word/2015/wordml/symex" xmlns:wpg="http://schemas.microsoft.com/office/word/2010/wordprocessingGroup" xmlns:wpi="http://schemas.microsoft.com/office/word/2010/wordprocessingInk" xmlns:wne="http://schemas.microsoft.com/office/word/2006/wordml" xmlns:wps="http://schemas.microsoft.com/office/word/2010/wordprocessingShape" mc:Ignorable="w14 w15 w16se wp14">
   <w:footnote w:type="separator" w:id="-1">
     <w:p>
       <w:pPr>
@@ -15733,7 +16113,7 @@
 </file>
 
 <file path=word/header1.xml><?xml version="1.0" encoding="utf-8"?>
-<w:hdr xmlns:wpc="http://schemas.microsoft.com/office/word/2010/wordprocessingCanvas" xmlns:cx="http://schemas.microsoft.com/office/drawing/2014/chartex" xmlns:cx1="http://schemas.microsoft.com/office/drawing/2015/9/8/chartex" xmlns:cx2="http://schemas.microsoft.com/office/drawing/2015/10/21/chartex" xmlns:cx3="http://schemas.microsoft.com/office/drawing/2016/5/9/chartex" xmlns:cx4="http://schemas.microsoft.com/office/drawing/2016/5/10/chartex" xmlns:cx5="http://schemas.microsoft.com/office/drawing/2016/5/11/chartex" xmlns:cx6="http://schemas.microsoft.com/office/drawing/2016/5/12/chartex" xmlns:cx7="http://schemas.microsoft.com/office/drawing/2016/5/13/chartex" xmlns:cx8="http://schemas.microsoft.com/office/drawing/2016/5/14/chartex" xmlns:mc="http://schemas.openxmlformats.org/markup-compatibility/2006" xmlns:aink="http://schemas.microsoft.com/office/drawing/2016/ink" xmlns:am3d="http://schemas.microsoft.com/office/drawing/2017/model3d" xmlns:o="urn:schemas-microsoft-com:office:office" xmlns:oel="http://schemas.microsoft.com/office/2019/extlst" xmlns:r="http://schemas.openxmlformats.org/officeDocument/2006/relationships" xmlns:m="http://schemas.openxmlformats.org/officeDocument/2006/math" xmlns:v="urn:schemas-microsoft-com:vml" xmlns:wp14="http://schemas.microsoft.com/office/word/2010/wordprocessingDrawing" xmlns:wp="http://schemas.openxmlformats.org/drawingml/2006/wordprocessingDrawing" xmlns:w10="urn:schemas-microsoft-com:office:word" xmlns:w="http://schemas.openxmlformats.org/wordprocessingml/2006/main" xmlns:w14="http://schemas.microsoft.com/office/word/2010/wordml" xmlns:w15="http://schemas.microsoft.com/office/word/2012/wordml" xmlns:w16cex="http://schemas.microsoft.com/office/word/2018/wordml/cex" xmlns:w16cid="http://schemas.microsoft.com/office/word/2016/wordml/cid" xmlns:w16="http://schemas.microsoft.com/office/word/2018/wordml" xmlns:w16sdtdh="http://schemas.microsoft.com/office/word/2020/wordml/sdtdatahash" xmlns:w16se="http://schemas.microsoft.com/office/word/2015/wordml/symex" xmlns:wpg="http://schemas.microsoft.com/office/word/2010/wordprocessingGroup" xmlns:wpi="http://schemas.microsoft.com/office/word/2010/wordprocessingInk" xmlns:wne="http://schemas.microsoft.com/office/word/2006/wordml" xmlns:wps="http://schemas.microsoft.com/office/word/2010/wordprocessingShape" mc:Ignorable="w14 w15 w16se w16cid w16 w16cex w16sdtdh wp14">
+<w:hdr xmlns:wpc="http://schemas.microsoft.com/office/word/2010/wordprocessingCanvas" xmlns:cx="http://schemas.microsoft.com/office/drawing/2014/chartex" xmlns:cx1="http://schemas.microsoft.com/office/drawing/2015/9/8/chartex" xmlns:mc="http://schemas.openxmlformats.org/markup-compatibility/2006" xmlns:o="urn:schemas-microsoft-com:office:office" xmlns:r="http://schemas.openxmlformats.org/officeDocument/2006/relationships" xmlns:m="http://schemas.openxmlformats.org/officeDocument/2006/math" xmlns:v="urn:schemas-microsoft-com:vml" xmlns:wp14="http://schemas.microsoft.com/office/word/2010/wordprocessingDrawing" xmlns:wp="http://schemas.openxmlformats.org/drawingml/2006/wordprocessingDrawing" xmlns:w10="urn:schemas-microsoft-com:office:word" xmlns:w="http://schemas.openxmlformats.org/wordprocessingml/2006/main" xmlns:w14="http://schemas.microsoft.com/office/word/2010/wordml" xmlns:w15="http://schemas.microsoft.com/office/word/2012/wordml" xmlns:w16se="http://schemas.microsoft.com/office/word/2015/wordml/symex" xmlns:wpg="http://schemas.microsoft.com/office/word/2010/wordprocessingGroup" xmlns:wpi="http://schemas.microsoft.com/office/word/2010/wordprocessingInk" xmlns:wne="http://schemas.microsoft.com/office/word/2006/wordml" xmlns:wps="http://schemas.microsoft.com/office/word/2010/wordprocessingShape" mc:Ignorable="w14 w15 w16se wp14">
   <w:p>
     <w:pPr>
       <w:pStyle w:val="Header"/>
@@ -15746,7 +16126,7 @@
 </file>
 
 <file path=word/header2.xml><?xml version="1.0" encoding="utf-8"?>
-<w:hdr xmlns:wpc="http://schemas.microsoft.com/office/word/2010/wordprocessingCanvas" xmlns:cx="http://schemas.microsoft.com/office/drawing/2014/chartex" xmlns:cx1="http://schemas.microsoft.com/office/drawing/2015/9/8/chartex" xmlns:cx2="http://schemas.microsoft.com/office/drawing/2015/10/21/chartex" xmlns:cx3="http://schemas.microsoft.com/office/drawing/2016/5/9/chartex" xmlns:cx4="http://schemas.microsoft.com/office/drawing/2016/5/10/chartex" xmlns:cx5="http://schemas.microsoft.com/office/drawing/2016/5/11/chartex" xmlns:cx6="http://schemas.microsoft.com/office/drawing/2016/5/12/chartex" xmlns:cx7="http://schemas.microsoft.com/office/drawing/2016/5/13/chartex" xmlns:cx8="http://schemas.microsoft.com/office/drawing/2016/5/14/chartex" xmlns:mc="http://schemas.openxmlformats.org/markup-compatibility/2006" xmlns:aink="http://schemas.microsoft.com/office/drawing/2016/ink" xmlns:am3d="http://schemas.microsoft.com/office/drawing/2017/model3d" xmlns:o="urn:schemas-microsoft-com:office:office" xmlns:oel="http://schemas.microsoft.com/office/2019/extlst" xmlns:r="http://schemas.openxmlformats.org/officeDocument/2006/relationships" xmlns:m="http://schemas.openxmlformats.org/officeDocument/2006/math" xmlns:v="urn:schemas-microsoft-com:vml" xmlns:wp14="http://schemas.microsoft.com/office/word/2010/wordprocessingDrawing" xmlns:wp="http://schemas.openxmlformats.org/drawingml/2006/wordprocessingDrawing" xmlns:w10="urn:schemas-microsoft-com:office:word" xmlns:w="http://schemas.openxmlformats.org/wordprocessingml/2006/main" xmlns:w14="http://schemas.microsoft.com/office/word/2010/wordml" xmlns:w15="http://schemas.microsoft.com/office/word/2012/wordml" xmlns:w16cex="http://schemas.microsoft.com/office/word/2018/wordml/cex" xmlns:w16cid="http://schemas.microsoft.com/office/word/2016/wordml/cid" xmlns:w16="http://schemas.microsoft.com/office/word/2018/wordml" xmlns:w16sdtdh="http://schemas.microsoft.com/office/word/2020/wordml/sdtdatahash" xmlns:w16se="http://schemas.microsoft.com/office/word/2015/wordml/symex" xmlns:wpg="http://schemas.microsoft.com/office/word/2010/wordprocessingGroup" xmlns:wpi="http://schemas.microsoft.com/office/word/2010/wordprocessingInk" xmlns:wne="http://schemas.microsoft.com/office/word/2006/wordml" xmlns:wps="http://schemas.microsoft.com/office/word/2010/wordprocessingShape" mc:Ignorable="w14 w15 w16se w16cid w16 w16cex w16sdtdh wp14">
+<w:hdr xmlns:wpc="http://schemas.microsoft.com/office/word/2010/wordprocessingCanvas" xmlns:cx="http://schemas.microsoft.com/office/drawing/2014/chartex" xmlns:cx1="http://schemas.microsoft.com/office/drawing/2015/9/8/chartex" xmlns:mc="http://schemas.openxmlformats.org/markup-compatibility/2006" xmlns:o="urn:schemas-microsoft-com:office:office" xmlns:r="http://schemas.openxmlformats.org/officeDocument/2006/relationships" xmlns:m="http://schemas.openxmlformats.org/officeDocument/2006/math" xmlns:v="urn:schemas-microsoft-com:vml" xmlns:wp14="http://schemas.microsoft.com/office/word/2010/wordprocessingDrawing" xmlns:wp="http://schemas.openxmlformats.org/drawingml/2006/wordprocessingDrawing" xmlns:w10="urn:schemas-microsoft-com:office:word" xmlns:w="http://schemas.openxmlformats.org/wordprocessingml/2006/main" xmlns:w14="http://schemas.microsoft.com/office/word/2010/wordml" xmlns:w15="http://schemas.microsoft.com/office/word/2012/wordml" xmlns:w16se="http://schemas.microsoft.com/office/word/2015/wordml/symex" xmlns:wpg="http://schemas.microsoft.com/office/word/2010/wordprocessingGroup" xmlns:wpi="http://schemas.microsoft.com/office/word/2010/wordprocessingInk" xmlns:wne="http://schemas.microsoft.com/office/word/2006/wordml" xmlns:wps="http://schemas.microsoft.com/office/word/2010/wordprocessingShape" mc:Ignorable="w14 w15 w16se wp14">
   <w:p>
     <w:pPr>
       <w:pStyle w:val="Header"/>
@@ -15759,7 +16139,7 @@
 </file>
 
 <file path=word/styles.xml><?xml version="1.0" encoding="utf-8"?>
-<w:styles xmlns:mc="http://schemas.openxmlformats.org/markup-compatibility/2006" xmlns:r="http://schemas.openxmlformats.org/officeDocument/2006/relationships" xmlns:w="http://schemas.openxmlformats.org/wordprocessingml/2006/main" xmlns:w14="http://schemas.microsoft.com/office/word/2010/wordml" xmlns:w15="http://schemas.microsoft.com/office/word/2012/wordml" xmlns:w16cex="http://schemas.microsoft.com/office/word/2018/wordml/cex" xmlns:w16cid="http://schemas.microsoft.com/office/word/2016/wordml/cid" xmlns:w16="http://schemas.microsoft.com/office/word/2018/wordml" xmlns:w16sdtdh="http://schemas.microsoft.com/office/word/2020/wordml/sdtdatahash" xmlns:w16se="http://schemas.microsoft.com/office/word/2015/wordml/symex" mc:Ignorable="w14 w15 w16se w16cid w16 w16cex w16sdtdh">
+<w:styles xmlns:mc="http://schemas.openxmlformats.org/markup-compatibility/2006" xmlns:r="http://schemas.openxmlformats.org/officeDocument/2006/relationships" xmlns:w="http://schemas.openxmlformats.org/wordprocessingml/2006/main" xmlns:w14="http://schemas.microsoft.com/office/word/2010/wordml" xmlns:w15="http://schemas.microsoft.com/office/word/2012/wordml" xmlns:w16se="http://schemas.microsoft.com/office/word/2015/wordml/symex" mc:Ignorable="w14 w15 w16se">
   <w:docDefaults>
     <w:rPrDefault>
       <w:rPr>
@@ -15769,7 +16149,7 @@
     </w:rPrDefault>
     <w:pPrDefault/>
   </w:docDefaults>
-  <w:latentStyles w:defLockedState="0" w:defUIPriority="99" w:defSemiHidden="0" w:defUnhideWhenUsed="0" w:defQFormat="0" w:count="376">
+  <w:latentStyles w:defLockedState="0" w:defUIPriority="99" w:defSemiHidden="0" w:defUnhideWhenUsed="0" w:defQFormat="0" w:count="371">
     <w:lsdException w:name="Normal" w:uiPriority="0" w:qFormat="1"/>
     <w:lsdException w:name="heading 1" w:uiPriority="9" w:qFormat="1"/>
     <w:lsdException w:name="heading 2" w:semiHidden="1" w:uiPriority="9" w:unhideWhenUsed="1" w:qFormat="1"/>
@@ -15875,6 +16255,7 @@
     <w:lsdException w:name="HTML Sample" w:semiHidden="1" w:unhideWhenUsed="1"/>
     <w:lsdException w:name="HTML Typewriter" w:semiHidden="1" w:unhideWhenUsed="1"/>
     <w:lsdException w:name="HTML Variable" w:semiHidden="1" w:unhideWhenUsed="1"/>
+    <w:lsdException w:name="Normal Table" w:semiHidden="1" w:unhideWhenUsed="1"/>
     <w:lsdException w:name="annotation subject" w:semiHidden="1" w:unhideWhenUsed="1"/>
     <w:lsdException w:name="No List" w:semiHidden="1" w:unhideWhenUsed="1"/>
     <w:lsdException w:name="Outline List 1" w:semiHidden="1" w:unhideWhenUsed="1"/>
@@ -15917,8 +16298,11 @@
     <w:lsdException w:name="Table Contemporary" w:semiHidden="1" w:unhideWhenUsed="1"/>
     <w:lsdException w:name="Table Elegant" w:semiHidden="1" w:unhideWhenUsed="1"/>
     <w:lsdException w:name="Table Professional" w:semiHidden="1" w:unhideWhenUsed="1"/>
+    <w:lsdException w:name="Table Subtle 1" w:semiHidden="1" w:unhideWhenUsed="1"/>
     <w:lsdException w:name="Table Subtle 2" w:semiHidden="1" w:unhideWhenUsed="1"/>
     <w:lsdException w:name="Table Web 1" w:semiHidden="1" w:unhideWhenUsed="1"/>
+    <w:lsdException w:name="Table Web 2" w:semiHidden="1" w:unhideWhenUsed="1"/>
+    <w:lsdException w:name="Table Web 3" w:semiHidden="1" w:unhideWhenUsed="1"/>
     <w:lsdException w:name="Balloon Text" w:semiHidden="1" w:unhideWhenUsed="1"/>
     <w:lsdException w:name="Table Grid" w:uiPriority="59"/>
     <w:lsdException w:name="Table Theme" w:semiHidden="1" w:unhideWhenUsed="1"/>
@@ -16137,11 +16521,6 @@
     <w:lsdException w:name="List Table 5 Dark Accent 6" w:uiPriority="50"/>
     <w:lsdException w:name="List Table 6 Colorful Accent 6" w:uiPriority="51"/>
     <w:lsdException w:name="List Table 7 Colorful Accent 6" w:uiPriority="52"/>
-    <w:lsdException w:name="Mention" w:semiHidden="1" w:unhideWhenUsed="1"/>
-    <w:lsdException w:name="Smart Hyperlink" w:semiHidden="1" w:unhideWhenUsed="1"/>
-    <w:lsdException w:name="Hashtag" w:semiHidden="1" w:unhideWhenUsed="1"/>
-    <w:lsdException w:name="Unresolved Mention" w:semiHidden="1" w:unhideWhenUsed="1"/>
-    <w:lsdException w:name="Smart Link" w:semiHidden="1" w:unhideWhenUsed="1"/>
   </w:latentStyles>
   <w:style w:type="paragraph" w:default="1" w:styleId="Normal">
     <w:name w:val="Normal"/>
@@ -16573,7 +16952,7 @@
 </file>
 
 <file path=customXml/itemProps1.xml><?xml version="1.0" encoding="utf-8"?>
-<ds:datastoreItem xmlns:ds="http://schemas.openxmlformats.org/officeDocument/2006/customXml" ds:itemID="{DB7A2CCE-E7B6-4DD1-9094-15F47F49C304}">
+<ds:datastoreItem xmlns:ds="http://schemas.openxmlformats.org/officeDocument/2006/customXml" ds:itemID="{653E3D9F-11D6-4000-ACDA-990693AD11F7}">
   <ds:schemaRefs>
     <ds:schemaRef ds:uri="http://schemas.openxmlformats.org/officeDocument/2006/bibliography"/>
   </ds:schemaRefs>

--- a/TS-Padam/TS-1.5/TS 1.5 Sanskrit Pada Paatam Corrections.docx
+++ b/TS-Padam/TS-1.5/TS 1.5 Sanskrit Pada Paatam Corrections.docx
@@ -1,7 +1,679 @@
 
 <file path=word/document.xml><?xml version="1.0" encoding="utf-8"?>
-<w:document xmlns:wpc="http://schemas.microsoft.com/office/word/2010/wordprocessingCanvas" xmlns:cx="http://schemas.microsoft.com/office/drawing/2014/chartex" xmlns:cx1="http://schemas.microsoft.com/office/drawing/2015/9/8/chartex" xmlns:mc="http://schemas.openxmlformats.org/markup-compatibility/2006" xmlns:o="urn:schemas-microsoft-com:office:office" xmlns:r="http://schemas.openxmlformats.org/officeDocument/2006/relationships" xmlns:m="http://schemas.openxmlformats.org/officeDocument/2006/math" xmlns:v="urn:schemas-microsoft-com:vml" xmlns:wp14="http://schemas.microsoft.com/office/word/2010/wordprocessingDrawing" xmlns:wp="http://schemas.openxmlformats.org/drawingml/2006/wordprocessingDrawing" xmlns:w10="urn:schemas-microsoft-com:office:word" xmlns:w="http://schemas.openxmlformats.org/wordprocessingml/2006/main" xmlns:w14="http://schemas.microsoft.com/office/word/2010/wordml" xmlns:w15="http://schemas.microsoft.com/office/word/2012/wordml" xmlns:w16se="http://schemas.microsoft.com/office/word/2015/wordml/symex" xmlns:wpg="http://schemas.microsoft.com/office/word/2010/wordprocessingGroup" xmlns:wpi="http://schemas.microsoft.com/office/word/2010/wordprocessingInk" xmlns:wne="http://schemas.microsoft.com/office/word/2006/wordml" xmlns:wps="http://schemas.microsoft.com/office/word/2010/wordprocessingShape" mc:Ignorable="w14 w15 w16se wp14">
+<w:document xmlns:wpc="http://schemas.microsoft.com/office/word/2010/wordprocessingCanvas" xmlns:cx="http://schemas.microsoft.com/office/drawing/2014/chartex" xmlns:cx1="http://schemas.microsoft.com/office/drawing/2015/9/8/chartex" xmlns:cx2="http://schemas.microsoft.com/office/drawing/2015/10/21/chartex" xmlns:cx3="http://schemas.microsoft.com/office/drawing/2016/5/9/chartex" xmlns:cx4="http://schemas.microsoft.com/office/drawing/2016/5/10/chartex" xmlns:cx5="http://schemas.microsoft.com/office/drawing/2016/5/11/chartex" xmlns:cx6="http://schemas.microsoft.com/office/drawing/2016/5/12/chartex" xmlns:cx7="http://schemas.microsoft.com/office/drawing/2016/5/13/chartex" xmlns:cx8="http://schemas.microsoft.com/office/drawing/2016/5/14/chartex" xmlns:mc="http://schemas.openxmlformats.org/markup-compatibility/2006" xmlns:aink="http://schemas.microsoft.com/office/drawing/2016/ink" xmlns:am3d="http://schemas.microsoft.com/office/drawing/2017/model3d" xmlns:o="urn:schemas-microsoft-com:office:office" xmlns:oel="http://schemas.microsoft.com/office/2019/extlst" xmlns:r="http://schemas.openxmlformats.org/officeDocument/2006/relationships" xmlns:m="http://schemas.openxmlformats.org/officeDocument/2006/math" xmlns:v="urn:schemas-microsoft-com:vml" xmlns:wp14="http://schemas.microsoft.com/office/word/2010/wordprocessingDrawing" xmlns:wp="http://schemas.openxmlformats.org/drawingml/2006/wordprocessingDrawing" xmlns:w10="urn:schemas-microsoft-com:office:word" xmlns:w="http://schemas.openxmlformats.org/wordprocessingml/2006/main" xmlns:w14="http://schemas.microsoft.com/office/word/2010/wordml" xmlns:w15="http://schemas.microsoft.com/office/word/2012/wordml" xmlns:w16cex="http://schemas.microsoft.com/office/word/2018/wordml/cex" xmlns:w16cid="http://schemas.microsoft.com/office/word/2016/wordml/cid" xmlns:w16="http://schemas.microsoft.com/office/word/2018/wordml" xmlns:w16sdtdh="http://schemas.microsoft.com/office/word/2020/wordml/sdtdatahash" xmlns:w16se="http://schemas.microsoft.com/office/word/2015/wordml/symex" xmlns:wpg="http://schemas.microsoft.com/office/word/2010/wordprocessingGroup" xmlns:wpi="http://schemas.microsoft.com/office/word/2010/wordprocessingInk" xmlns:wne="http://schemas.microsoft.com/office/word/2006/wordml" xmlns:wps="http://schemas.microsoft.com/office/word/2010/wordprocessingShape" mc:Ignorable="w14 w15 w16se w16cid w16 w16cex w16sdtdh wp14">
   <w:body>
+    <w:p>
+      <w:pPr>
+        <w:spacing w:before="0" w:line="240" w:lineRule="auto"/>
+        <w:jc w:val="center"/>
+        <w:rPr>
+          <w:b/>
+          <w:bCs/>
+          <w:sz w:val="32"/>
+          <w:szCs w:val="32"/>
+          <w:u w:val="single"/>
+        </w:rPr>
+      </w:pPr>
+      <w:r>
+        <w:rPr>
+          <w:b/>
+          <w:bCs/>
+          <w:sz w:val="32"/>
+          <w:szCs w:val="32"/>
+          <w:u w:val="single"/>
+        </w:rPr>
+        <w:t xml:space="preserve">TS Pada Paatam </w:t>
+      </w:r>
+      <w:r>
+        <w:rPr>
+          <w:b/>
+          <w:bCs/>
+          <w:sz w:val="32"/>
+          <w:szCs w:val="32"/>
+          <w:u w:val="single"/>
+        </w:rPr>
+        <w:t>– TS 1</w:t>
+      </w:r>
+      <w:r>
+        <w:rPr>
+          <w:b/>
+          <w:bCs/>
+          <w:sz w:val="32"/>
+          <w:szCs w:val="32"/>
+          <w:u w:val="single"/>
+        </w:rPr>
+        <w:t>.5</w:t>
+      </w:r>
+      <w:r>
+        <w:rPr>
+          <w:b/>
+          <w:bCs/>
+          <w:sz w:val="32"/>
+          <w:szCs w:val="32"/>
+          <w:u w:val="single"/>
+        </w:rPr>
+        <w:t xml:space="preserve"> </w:t>
+      </w:r>
+      <w:r>
+        <w:rPr>
+          <w:b/>
+          <w:bCs/>
+          <w:sz w:val="32"/>
+          <w:szCs w:val="32"/>
+          <w:u w:val="single"/>
+        </w:rPr>
+        <w:t>Sanskrit</w:t>
+      </w:r>
+      <w:r>
+        <w:rPr>
+          <w:b/>
+          <w:bCs/>
+          <w:sz w:val="32"/>
+          <w:szCs w:val="32"/>
+          <w:u w:val="single"/>
+        </w:rPr>
+        <w:t xml:space="preserve"> Corrections –</w:t>
+      </w:r>
+      <w:r>
+        <w:rPr>
+          <w:b/>
+          <w:bCs/>
+          <w:sz w:val="32"/>
+          <w:szCs w:val="32"/>
+          <w:u w:val="single"/>
+        </w:rPr>
+        <w:t xml:space="preserve"> </w:t>
+      </w:r>
+      <w:r>
+        <w:rPr>
+          <w:b/>
+          <w:bCs/>
+          <w:sz w:val="32"/>
+          <w:szCs w:val="32"/>
+          <w:u w:val="single"/>
+        </w:rPr>
+        <w:t xml:space="preserve">Observed </w:t>
+      </w:r>
+      <w:proofErr w:type="gramStart"/>
+      <w:r>
+        <w:rPr>
+          <w:b/>
+          <w:bCs/>
+          <w:sz w:val="32"/>
+          <w:szCs w:val="32"/>
+          <w:u w:val="single"/>
+        </w:rPr>
+        <w:t xml:space="preserve">till </w:t>
+      </w:r>
+      <w:r>
+        <w:rPr>
+          <w:b/>
+          <w:bCs/>
+          <w:sz w:val="32"/>
+          <w:szCs w:val="32"/>
+          <w:highlight w:val="red"/>
+          <w:u w:val="single"/>
+        </w:rPr>
+        <w:t>???</w:t>
+      </w:r>
+      <w:proofErr w:type="gramEnd"/>
+    </w:p>
+    <w:p>
+      <w:pPr>
+        <w:spacing w:before="0" w:line="240" w:lineRule="auto"/>
+        <w:jc w:val="center"/>
+        <w:rPr>
+          <w:bCs/>
+          <w:sz w:val="32"/>
+          <w:szCs w:val="32"/>
+        </w:rPr>
+      </w:pPr>
+      <w:r>
+        <w:rPr>
+          <w:bCs/>
+          <w:sz w:val="32"/>
+          <w:szCs w:val="32"/>
+        </w:rPr>
+        <w:t>(</w:t>
+      </w:r>
+      <w:proofErr w:type="gramStart"/>
+      <w:r>
+        <w:rPr>
+          <w:bCs/>
+          <w:sz w:val="32"/>
+          <w:szCs w:val="32"/>
+        </w:rPr>
+        <w:t>ignore</w:t>
+      </w:r>
+      <w:proofErr w:type="gramEnd"/>
+      <w:r>
+        <w:rPr>
+          <w:bCs/>
+          <w:sz w:val="32"/>
+          <w:szCs w:val="32"/>
+        </w:rPr>
+        <w:t xml:space="preserve"> those which are already incorporated in your book’s version and date)</w:t>
+      </w:r>
+    </w:p>
+    <w:tbl>
+      <w:tblPr>
+        <w:tblW w:w="14225" w:type="dxa"/>
+        <w:tblInd w:w="-792" w:type="dxa"/>
+        <w:tblBorders>
+          <w:top w:val="single" w:sz="4" w:space="0" w:color="000000"/>
+          <w:left w:val="single" w:sz="4" w:space="0" w:color="000000"/>
+          <w:bottom w:val="single" w:sz="4" w:space="0" w:color="000000"/>
+          <w:right w:val="single" w:sz="4" w:space="0" w:color="000000"/>
+          <w:insideH w:val="single" w:sz="4" w:space="0" w:color="000000"/>
+          <w:insideV w:val="single" w:sz="4" w:space="0" w:color="000000"/>
+        </w:tblBorders>
+        <w:tblLook w:val="04A0" w:firstRow="1" w:lastRow="0" w:firstColumn="1" w:lastColumn="0" w:noHBand="0" w:noVBand="1"/>
+      </w:tblPr>
+      <w:tblGrid>
+        <w:gridCol w:w="3310"/>
+        <w:gridCol w:w="5387"/>
+        <w:gridCol w:w="5528"/>
+      </w:tblGrid>
+      <w:tr>
+        <w:tc>
+          <w:tcPr>
+            <w:tcW w:w="3310" w:type="dxa"/>
+          </w:tcPr>
+          <w:p>
+            <w:pPr>
+              <w:spacing w:before="0" w:line="240" w:lineRule="auto"/>
+              <w:jc w:val="center"/>
+              <w:rPr>
+                <w:b/>
+                <w:sz w:val="32"/>
+                <w:szCs w:val="32"/>
+              </w:rPr>
+            </w:pPr>
+            <w:r>
+              <w:rPr>
+                <w:b/>
+                <w:sz w:val="32"/>
+                <w:szCs w:val="32"/>
+              </w:rPr>
+              <w:t>Section, Paragraph</w:t>
+            </w:r>
+          </w:p>
+          <w:p>
+            <w:pPr>
+              <w:spacing w:before="0" w:line="240" w:lineRule="auto"/>
+              <w:jc w:val="center"/>
+              <w:rPr>
+                <w:b/>
+                <w:sz w:val="32"/>
+                <w:szCs w:val="32"/>
+              </w:rPr>
+            </w:pPr>
+            <w:r>
+              <w:rPr>
+                <w:b/>
+                <w:sz w:val="32"/>
+                <w:szCs w:val="32"/>
+              </w:rPr>
+              <w:t>Reference</w:t>
+            </w:r>
+          </w:p>
+        </w:tc>
+        <w:tc>
+          <w:tcPr>
+            <w:tcW w:w="5387" w:type="dxa"/>
+          </w:tcPr>
+          <w:p>
+            <w:pPr>
+              <w:spacing w:before="0" w:line="240" w:lineRule="auto"/>
+              <w:jc w:val="center"/>
+              <w:rPr>
+                <w:b/>
+                <w:sz w:val="32"/>
+                <w:szCs w:val="32"/>
+              </w:rPr>
+            </w:pPr>
+            <w:r>
+              <w:rPr>
+                <w:b/>
+                <w:sz w:val="32"/>
+                <w:szCs w:val="32"/>
+              </w:rPr>
+              <w:t>As Printed</w:t>
+            </w:r>
+          </w:p>
+        </w:tc>
+        <w:tc>
+          <w:tcPr>
+            <w:tcW w:w="5528" w:type="dxa"/>
+          </w:tcPr>
+          <w:p>
+            <w:pPr>
+              <w:spacing w:before="0" w:line="240" w:lineRule="auto"/>
+              <w:ind w:right="-18"/>
+              <w:jc w:val="center"/>
+              <w:rPr>
+                <w:b/>
+                <w:sz w:val="32"/>
+                <w:szCs w:val="32"/>
+              </w:rPr>
+            </w:pPr>
+            <w:r>
+              <w:rPr>
+                <w:b/>
+                <w:sz w:val="32"/>
+                <w:szCs w:val="32"/>
+              </w:rPr>
+              <w:t>To be read as or corrected as</w:t>
+            </w:r>
+          </w:p>
+        </w:tc>
+      </w:tr>
+      <w:tr>
+        <w:trPr>
+          <w:trHeight w:val="914"/>
+        </w:trPr>
+        <w:tc>
+          <w:tcPr>
+            <w:tcW w:w="3310" w:type="dxa"/>
+            <w:tcBorders>
+              <w:top w:val="single" w:sz="4" w:space="0" w:color="000000"/>
+              <w:left w:val="single" w:sz="4" w:space="0" w:color="000000"/>
+              <w:bottom w:val="single" w:sz="4" w:space="0" w:color="000000"/>
+              <w:right w:val="single" w:sz="4" w:space="0" w:color="000000"/>
+            </w:tcBorders>
+            <w:shd w:val="clear" w:color="auto" w:fill="auto"/>
+          </w:tcPr>
+          <w:p>
+            <w:pPr>
+              <w:widowControl w:val="0"/>
+              <w:autoSpaceDE w:val="0"/>
+              <w:autoSpaceDN w:val="0"/>
+              <w:adjustRightInd w:val="0"/>
+              <w:spacing w:before="0" w:line="240" w:lineRule="auto"/>
+              <w:rPr>
+                <w:rFonts w:cs="Arial"/>
+                <w:b/>
+                <w:bCs/>
+                <w:sz w:val="28"/>
+                <w:szCs w:val="28"/>
+              </w:rPr>
+            </w:pPr>
+            <w:r>
+              <w:rPr>
+                <w:rFonts w:cs="Arial"/>
+                <w:b/>
+                <w:bCs/>
+                <w:sz w:val="28"/>
+                <w:szCs w:val="28"/>
+              </w:rPr>
+              <w:t>TS 1.5.</w:t>
+            </w:r>
+            <w:r>
+              <w:rPr>
+                <w:rFonts w:cs="Arial"/>
+                <w:b/>
+                <w:bCs/>
+                <w:sz w:val="28"/>
+                <w:szCs w:val="28"/>
+              </w:rPr>
+              <w:t>3.</w:t>
+            </w:r>
+            <w:r>
+              <w:rPr>
+                <w:rFonts w:cs="Arial"/>
+                <w:b/>
+                <w:bCs/>
+                <w:sz w:val="28"/>
+                <w:szCs w:val="28"/>
+              </w:rPr>
+              <w:t>2</w:t>
+            </w:r>
+            <w:r>
+              <w:rPr>
+                <w:rFonts w:cs="Arial"/>
+                <w:b/>
+                <w:bCs/>
+                <w:sz w:val="28"/>
+                <w:szCs w:val="28"/>
+              </w:rPr>
+              <w:t xml:space="preserve"> – </w:t>
+            </w:r>
+            <w:r>
+              <w:rPr>
+                <w:rFonts w:cs="Arial"/>
+                <w:b/>
+                <w:bCs/>
+                <w:sz w:val="28"/>
+                <w:szCs w:val="28"/>
+              </w:rPr>
+              <w:t>Padam</w:t>
+            </w:r>
+          </w:p>
+          <w:p>
+            <w:pPr>
+              <w:widowControl w:val="0"/>
+              <w:autoSpaceDE w:val="0"/>
+              <w:autoSpaceDN w:val="0"/>
+              <w:adjustRightInd w:val="0"/>
+              <w:spacing w:before="0" w:line="240" w:lineRule="auto"/>
+              <w:rPr>
+                <w:rFonts w:cs="Arial"/>
+                <w:b/>
+                <w:bCs/>
+                <w:sz w:val="28"/>
+                <w:szCs w:val="28"/>
+              </w:rPr>
+            </w:pPr>
+            <w:r>
+              <w:rPr>
+                <w:rFonts w:cs="Arial"/>
+                <w:b/>
+                <w:bCs/>
+                <w:sz w:val="28"/>
+                <w:szCs w:val="28"/>
+              </w:rPr>
+              <w:t>Padam</w:t>
+            </w:r>
+            <w:r>
+              <w:rPr>
+                <w:rFonts w:cs="Arial"/>
+                <w:b/>
+                <w:bCs/>
+                <w:sz w:val="28"/>
+                <w:szCs w:val="28"/>
+              </w:rPr>
+              <w:t xml:space="preserve"> No. – </w:t>
+            </w:r>
+            <w:r>
+              <w:rPr>
+                <w:rFonts w:cs="Arial"/>
+                <w:b/>
+                <w:bCs/>
+                <w:sz w:val="28"/>
+                <w:szCs w:val="28"/>
+              </w:rPr>
+              <w:t>2</w:t>
+            </w:r>
+          </w:p>
+          <w:p>
+            <w:pPr>
+              <w:widowControl w:val="0"/>
+              <w:autoSpaceDE w:val="0"/>
+              <w:autoSpaceDN w:val="0"/>
+              <w:adjustRightInd w:val="0"/>
+              <w:spacing w:before="0" w:line="240" w:lineRule="auto"/>
+              <w:rPr>
+                <w:rFonts w:cs="Arial"/>
+                <w:b/>
+                <w:bCs/>
+                <w:sz w:val="28"/>
+                <w:szCs w:val="28"/>
+              </w:rPr>
+            </w:pPr>
+            <w:r>
+              <w:rPr>
+                <w:rFonts w:cs="Arial"/>
+                <w:b/>
+                <w:bCs/>
+                <w:sz w:val="28"/>
+                <w:szCs w:val="28"/>
+              </w:rPr>
+              <w:t xml:space="preserve">Panchaati No.- </w:t>
+            </w:r>
+            <w:r>
+              <w:rPr>
+                <w:rFonts w:cs="Arial"/>
+                <w:b/>
+                <w:bCs/>
+                <w:sz w:val="28"/>
+                <w:szCs w:val="28"/>
+              </w:rPr>
+              <w:t>11</w:t>
+            </w:r>
+          </w:p>
+        </w:tc>
+        <w:tc>
+          <w:tcPr>
+            <w:tcW w:w="5387" w:type="dxa"/>
+            <w:tcBorders>
+              <w:top w:val="single" w:sz="4" w:space="0" w:color="000000"/>
+              <w:left w:val="single" w:sz="4" w:space="0" w:color="000000"/>
+              <w:bottom w:val="single" w:sz="4" w:space="0" w:color="000000"/>
+              <w:right w:val="single" w:sz="4" w:space="0" w:color="000000"/>
+            </w:tcBorders>
+            <w:shd w:val="clear" w:color="auto" w:fill="auto"/>
+          </w:tcPr>
+          <w:p>
+            <w:pPr>
+              <w:widowControl w:val="0"/>
+              <w:autoSpaceDE w:val="0"/>
+              <w:autoSpaceDN w:val="0"/>
+              <w:adjustRightInd w:val="0"/>
+              <w:spacing w:before="0" w:line="240" w:lineRule="auto"/>
+              <w:rPr>
+                <w:rFonts w:ascii="BRH Malayalam Extra" w:hAnsi="BRH Malayalam Extra" w:cs="BRH Malayalam Extra"/>
+                <w:sz w:val="40"/>
+                <w:szCs w:val="36"/>
+              </w:rPr>
+            </w:pPr>
+            <w:r>
+              <w:rPr>
+                <w:rFonts w:ascii="BRH Devanagari Extra" w:hAnsi="BRH Devanagari Extra" w:cs="BRH Devanagari Extra"/>
+                <w:sz w:val="40"/>
+                <w:szCs w:val="40"/>
+              </w:rPr>
+              <w:t>¢Ñü</w:t>
+            </w:r>
+            <w:r>
+              <w:rPr>
+                <w:rFonts w:ascii="BRH Malayalam Extra" w:hAnsi="BRH Malayalam Extra" w:cs="BRH Devanagari Extra"/>
+                <w:sz w:val="32"/>
+                <w:szCs w:val="40"/>
+              </w:rPr>
+              <w:t>–</w:t>
+            </w:r>
+            <w:r>
+              <w:rPr>
+                <w:rFonts w:ascii="BRH Devanagari Extra" w:hAnsi="BRH Devanagari Extra" w:cs="BRH Devanagari Extra"/>
+                <w:sz w:val="40"/>
+                <w:szCs w:val="40"/>
+              </w:rPr>
+              <w:t>®È | mÉ</w:t>
+            </w:r>
+            <w:r>
+              <w:rPr>
+                <w:rFonts w:ascii="BRH Malayalam Extra" w:hAnsi="BRH Malayalam Extra" w:cs="BRH Devanagari Extra"/>
+                <w:sz w:val="32"/>
+                <w:szCs w:val="40"/>
+              </w:rPr>
+              <w:t>–</w:t>
+            </w:r>
+            <w:r>
+              <w:rPr>
+                <w:rFonts w:ascii="BRH Devanagari Extra" w:hAnsi="BRH Devanagari Extra" w:cs="BRH Devanagari Extra"/>
+                <w:sz w:val="40"/>
+                <w:szCs w:val="40"/>
+              </w:rPr>
+              <w:t>UÉå</w:t>
+            </w:r>
+            <w:r>
+              <w:rPr>
+                <w:rFonts w:ascii="BRH Malayalam Extra" w:hAnsi="BRH Malayalam Extra" w:cs="BRH Devanagari Extra"/>
+                <w:sz w:val="32"/>
+                <w:szCs w:val="40"/>
+              </w:rPr>
+              <w:t>–</w:t>
+            </w:r>
+            <w:r>
+              <w:rPr>
+                <w:rFonts w:ascii="BRH Devanagari Extra" w:hAnsi="BRH Devanagari Extra" w:cs="BRH Devanagari Extra"/>
+                <w:sz w:val="40"/>
+                <w:szCs w:val="40"/>
+              </w:rPr>
+              <w:t>uÉmÉåÌiÉþ mÉUÉ - E</w:t>
+            </w:r>
+            <w:r>
+              <w:rPr>
+                <w:rFonts w:ascii="BRH Malayalam Extra" w:hAnsi="BRH Malayalam Extra" w:cs="BRH Devanagari Extra"/>
+                <w:sz w:val="32"/>
+                <w:szCs w:val="40"/>
+              </w:rPr>
+              <w:t>–</w:t>
+            </w:r>
+            <w:r>
+              <w:rPr>
+                <w:rFonts w:ascii="BRH Devanagari Extra" w:hAnsi="BRH Devanagari Extra" w:cs="BRH Devanagari Extra"/>
+                <w:sz w:val="40"/>
+                <w:szCs w:val="40"/>
+                <w:highlight w:val="yellow"/>
+              </w:rPr>
+              <w:t>mÉuÉþ</w:t>
+            </w:r>
+            <w:r>
+              <w:rPr>
+                <w:rFonts w:ascii="BRH Devanagari Extra" w:hAnsi="BRH Devanagari Extra" w:cs="BRH Devanagari Extra"/>
+                <w:sz w:val="40"/>
+                <w:szCs w:val="40"/>
+              </w:rPr>
+              <w:t xml:space="preserve"> |</w:t>
+            </w:r>
+          </w:p>
+        </w:tc>
+        <w:tc>
+          <w:tcPr>
+            <w:tcW w:w="5528" w:type="dxa"/>
+            <w:tcBorders>
+              <w:top w:val="single" w:sz="4" w:space="0" w:color="000000"/>
+              <w:left w:val="single" w:sz="4" w:space="0" w:color="000000"/>
+              <w:bottom w:val="single" w:sz="4" w:space="0" w:color="000000"/>
+              <w:right w:val="single" w:sz="4" w:space="0" w:color="000000"/>
+            </w:tcBorders>
+            <w:shd w:val="clear" w:color="auto" w:fill="auto"/>
+          </w:tcPr>
+          <w:p>
+            <w:pPr>
+              <w:widowControl w:val="0"/>
+              <w:autoSpaceDE w:val="0"/>
+              <w:autoSpaceDN w:val="0"/>
+              <w:adjustRightInd w:val="0"/>
+              <w:spacing w:before="0" w:line="240" w:lineRule="auto"/>
+              <w:rPr>
+                <w:rFonts w:ascii="BRH Malayalam Extra" w:hAnsi="BRH Malayalam Extra" w:cs="BRH Malayalam Extra"/>
+                <w:sz w:val="40"/>
+                <w:szCs w:val="36"/>
+              </w:rPr>
+            </w:pPr>
+            <w:r>
+              <w:rPr>
+                <w:rFonts w:ascii="BRH Devanagari Extra" w:hAnsi="BRH Devanagari Extra" w:cs="BRH Devanagari Extra"/>
+                <w:sz w:val="40"/>
+                <w:szCs w:val="40"/>
+              </w:rPr>
+              <w:t>¢Ñü</w:t>
+            </w:r>
+            <w:r>
+              <w:rPr>
+                <w:rFonts w:ascii="BRH Malayalam Extra" w:hAnsi="BRH Malayalam Extra" w:cs="BRH Devanagari Extra"/>
+                <w:sz w:val="32"/>
+                <w:szCs w:val="40"/>
+              </w:rPr>
+              <w:t>–</w:t>
+            </w:r>
+            <w:r>
+              <w:rPr>
+                <w:rFonts w:ascii="BRH Devanagari Extra" w:hAnsi="BRH Devanagari Extra" w:cs="BRH Devanagari Extra"/>
+                <w:sz w:val="40"/>
+                <w:szCs w:val="40"/>
+              </w:rPr>
+              <w:t>®È | mÉ</w:t>
+            </w:r>
+            <w:r>
+              <w:rPr>
+                <w:rFonts w:ascii="BRH Malayalam Extra" w:hAnsi="BRH Malayalam Extra" w:cs="BRH Devanagari Extra"/>
+                <w:sz w:val="32"/>
+                <w:szCs w:val="40"/>
+              </w:rPr>
+              <w:t>–</w:t>
+            </w:r>
+            <w:r>
+              <w:rPr>
+                <w:rFonts w:ascii="BRH Devanagari Extra" w:hAnsi="BRH Devanagari Extra" w:cs="BRH Devanagari Extra"/>
+                <w:sz w:val="40"/>
+                <w:szCs w:val="40"/>
+              </w:rPr>
+              <w:t>UÉå</w:t>
+            </w:r>
+            <w:r>
+              <w:rPr>
+                <w:rFonts w:ascii="BRH Malayalam Extra" w:hAnsi="BRH Malayalam Extra" w:cs="BRH Devanagari Extra"/>
+                <w:sz w:val="32"/>
+                <w:szCs w:val="40"/>
+              </w:rPr>
+              <w:t>–</w:t>
+            </w:r>
+            <w:r>
+              <w:rPr>
+                <w:rFonts w:ascii="BRH Devanagari Extra" w:hAnsi="BRH Devanagari Extra" w:cs="BRH Devanagari Extra"/>
+                <w:sz w:val="40"/>
+                <w:szCs w:val="40"/>
+              </w:rPr>
+              <w:t>uÉmÉåÌiÉþ mÉUÉ - E</w:t>
+            </w:r>
+            <w:r>
+              <w:rPr>
+                <w:rFonts w:ascii="BRH Malayalam Extra" w:hAnsi="BRH Malayalam Extra" w:cs="BRH Devanagari Extra"/>
+                <w:sz w:val="32"/>
+                <w:szCs w:val="40"/>
+              </w:rPr>
+              <w:t>–</w:t>
+            </w:r>
+            <w:r>
+              <w:rPr>
+                <w:rFonts w:ascii="BRH Devanagari Extra" w:hAnsi="BRH Devanagari Extra" w:cs="BRH Devanagari Extra"/>
+                <w:sz w:val="40"/>
+                <w:szCs w:val="40"/>
+                <w:highlight w:val="green"/>
+              </w:rPr>
+              <w:t>uÉmÉ</w:t>
+            </w:r>
+            <w:r>
+              <w:rPr>
+                <w:rFonts w:ascii="BRH Devanagari Extra" w:hAnsi="BRH Devanagari Extra" w:cs="BRH Devanagari Extra"/>
+                <w:sz w:val="40"/>
+                <w:szCs w:val="40"/>
+              </w:rPr>
+              <w:t>þ |</w:t>
+            </w:r>
+          </w:p>
+        </w:tc>
+      </w:tr>
+    </w:tbl>
+    <w:p>
+      <w:pPr>
+        <w:spacing w:before="0" w:line="240" w:lineRule="auto"/>
+        <w:jc w:val="center"/>
+        <w:rPr>
+          <w:b/>
+          <w:bCs/>
+          <w:sz w:val="32"/>
+          <w:szCs w:val="32"/>
+          <w:u w:val="single"/>
+        </w:rPr>
+      </w:pPr>
+    </w:p>
+    <w:p>
+      <w:pPr>
+        <w:spacing w:before="0" w:line="240" w:lineRule="auto"/>
+        <w:jc w:val="center"/>
+        <w:rPr>
+          <w:b/>
+          <w:bCs/>
+          <w:sz w:val="32"/>
+          <w:szCs w:val="32"/>
+          <w:u w:val="single"/>
+        </w:rPr>
+      </w:pPr>
+    </w:p>
     <w:p>
       <w:pPr>
         <w:spacing w:before="0" w:line="240" w:lineRule="auto"/>
@@ -421,25 +1093,14 @@
                 <w:szCs w:val="36"/>
               </w:rPr>
             </w:pPr>
-            <w:proofErr w:type="spellStart"/>
-            <w:r>
-              <w:rPr>
-                <w:rFonts w:ascii="BRH Devanagari Extra" w:hAnsi="BRH Devanagari Extra" w:cs="BRH Devanagari Extra"/>
-                <w:sz w:val="40"/>
-                <w:szCs w:val="40"/>
-              </w:rPr>
-              <w:t>rÉÌSþ</w:t>
-            </w:r>
-            <w:proofErr w:type="spellEnd"/>
-            <w:r>
-              <w:rPr>
-                <w:rFonts w:ascii="BRH Devanagari Extra" w:hAnsi="BRH Devanagari Extra" w:cs="BRH Devanagari Extra"/>
-                <w:sz w:val="40"/>
-                <w:szCs w:val="40"/>
-              </w:rPr>
-              <w:t xml:space="preserve"> | </w:t>
-            </w:r>
-            <w:proofErr w:type="spellStart"/>
+            <w:r>
+              <w:rPr>
+                <w:rFonts w:ascii="BRH Devanagari Extra" w:hAnsi="BRH Devanagari Extra" w:cs="BRH Devanagari Extra"/>
+                <w:sz w:val="40"/>
+                <w:szCs w:val="40"/>
+              </w:rPr>
+              <w:t xml:space="preserve">rÉÌSþ | </w:t>
+            </w:r>
             <w:r>
               <w:rPr>
                 <w:rFonts w:ascii="BRH Devanagari Extra" w:hAnsi="BRH Devanagari Extra" w:cs="BRH Devanagari Extra"/>
@@ -449,50 +1110,29 @@
               </w:rPr>
               <w:t>lÉÈ</w:t>
             </w:r>
-            <w:proofErr w:type="spellEnd"/>
-            <w:r>
-              <w:rPr>
-                <w:rFonts w:ascii="BRH Devanagari Extra" w:hAnsi="BRH Devanagari Extra" w:cs="BRH Devanagari Extra"/>
-                <w:sz w:val="40"/>
-                <w:szCs w:val="40"/>
-              </w:rPr>
-              <w:t xml:space="preserve"> | </w:t>
-            </w:r>
-            <w:proofErr w:type="spellStart"/>
-            <w:r>
-              <w:rPr>
-                <w:rFonts w:ascii="BRH Devanagari Extra" w:hAnsi="BRH Devanagari Extra" w:cs="BRH Devanagari Extra"/>
-                <w:sz w:val="40"/>
-                <w:szCs w:val="40"/>
-              </w:rPr>
-              <w:t>eÉå</w:t>
-            </w:r>
-            <w:proofErr w:type="spellEnd"/>
-            <w:r>
-              <w:rPr>
-                <w:rFonts w:ascii="BRH Malayalam Extra" w:hAnsi="BRH Malayalam Extra" w:cs="BRH Devanagari Extra"/>
-                <w:sz w:val="32"/>
-                <w:szCs w:val="40"/>
-              </w:rPr>
-              <w:t>–</w:t>
-            </w:r>
-            <w:proofErr w:type="spellStart"/>
-            <w:r>
-              <w:rPr>
-                <w:rFonts w:ascii="BRH Devanagari Extra" w:hAnsi="BRH Devanagari Extra" w:cs="BRH Devanagari Extra"/>
-                <w:sz w:val="40"/>
-                <w:szCs w:val="40"/>
-              </w:rPr>
-              <w:t>wrÉÎliÉþ</w:t>
-            </w:r>
-            <w:proofErr w:type="spellEnd"/>
-            <w:r>
-              <w:rPr>
-                <w:rFonts w:ascii="BRH Devanagari Extra" w:hAnsi="BRH Devanagari Extra" w:cs="BRH Devanagari Extra"/>
-                <w:sz w:val="40"/>
-                <w:szCs w:val="40"/>
-              </w:rPr>
-              <w:t xml:space="preserve"> |</w:t>
+            <w:r>
+              <w:rPr>
+                <w:rFonts w:ascii="BRH Devanagari Extra" w:hAnsi="BRH Devanagari Extra" w:cs="BRH Devanagari Extra"/>
+                <w:sz w:val="40"/>
+                <w:szCs w:val="40"/>
+              </w:rPr>
+              <w:t xml:space="preserve"> | eÉå</w:t>
+            </w:r>
+            <w:r>
+              <w:rPr>
+                <w:rFonts w:ascii="BRH Malayalam Extra" w:hAnsi="BRH Malayalam Extra" w:cs="BRH Devanagari Extra"/>
+                <w:sz w:val="32"/>
+                <w:szCs w:val="40"/>
+              </w:rPr>
+              <w:t>–</w:t>
+            </w:r>
+            <w:r>
+              <w:rPr>
+                <w:rFonts w:ascii="BRH Devanagari Extra" w:hAnsi="BRH Devanagari Extra" w:cs="BRH Devanagari Extra"/>
+                <w:sz w:val="40"/>
+                <w:szCs w:val="40"/>
+              </w:rPr>
+              <w:t>wrÉÎliÉþ |</w:t>
             </w:r>
           </w:p>
         </w:tc>
@@ -520,25 +1160,14 @@
                 <w:szCs w:val="36"/>
               </w:rPr>
             </w:pPr>
-            <w:proofErr w:type="spellStart"/>
-            <w:r>
-              <w:rPr>
-                <w:rFonts w:ascii="BRH Devanagari Extra" w:hAnsi="BRH Devanagari Extra" w:cs="BRH Devanagari Extra"/>
-                <w:sz w:val="40"/>
-                <w:szCs w:val="40"/>
-              </w:rPr>
-              <w:t>rÉÌSþ</w:t>
-            </w:r>
-            <w:proofErr w:type="spellEnd"/>
-            <w:r>
-              <w:rPr>
-                <w:rFonts w:ascii="BRH Devanagari Extra" w:hAnsi="BRH Devanagari Extra" w:cs="BRH Devanagari Extra"/>
-                <w:sz w:val="40"/>
-                <w:szCs w:val="40"/>
-              </w:rPr>
-              <w:t xml:space="preserve"> | </w:t>
-            </w:r>
-            <w:proofErr w:type="spellStart"/>
+            <w:r>
+              <w:rPr>
+                <w:rFonts w:ascii="BRH Devanagari Extra" w:hAnsi="BRH Devanagari Extra" w:cs="BRH Devanagari Extra"/>
+                <w:sz w:val="40"/>
+                <w:szCs w:val="40"/>
+              </w:rPr>
+              <w:t xml:space="preserve">rÉÌSþ | </w:t>
+            </w:r>
             <w:r>
               <w:rPr>
                 <w:rFonts w:ascii="BRH Devanagari Extra" w:hAnsi="BRH Devanagari Extra" w:cs="BRH Devanagari Extra"/>
@@ -548,7 +1177,6 @@
               </w:rPr>
               <w:t>lÉ</w:t>
             </w:r>
-            <w:proofErr w:type="spellEnd"/>
             <w:r>
               <w:rPr>
                 <w:rFonts w:ascii="BRH Malayalam Extra" w:hAnsi="BRH Malayalam Extra" w:cs="BRH Devanagari Extra"/>
@@ -573,43 +1201,23 @@
                 <w:sz w:val="40"/>
                 <w:szCs w:val="40"/>
               </w:rPr>
-              <w:t xml:space="preserve"> | </w:t>
-            </w:r>
-            <w:proofErr w:type="spellStart"/>
-            <w:r>
-              <w:rPr>
-                <w:rFonts w:ascii="BRH Devanagari Extra" w:hAnsi="BRH Devanagari Extra" w:cs="BRH Devanagari Extra"/>
-                <w:sz w:val="40"/>
-                <w:szCs w:val="40"/>
-              </w:rPr>
-              <w:t>eÉå</w:t>
-            </w:r>
-            <w:proofErr w:type="spellEnd"/>
-            <w:r>
-              <w:rPr>
-                <w:rFonts w:ascii="BRH Malayalam Extra" w:hAnsi="BRH Malayalam Extra" w:cs="BRH Devanagari Extra"/>
-                <w:sz w:val="32"/>
-                <w:szCs w:val="40"/>
-              </w:rPr>
-              <w:t>–</w:t>
-            </w:r>
-            <w:proofErr w:type="spellStart"/>
-            <w:r>
-              <w:rPr>
-                <w:rFonts w:ascii="BRH Devanagari Extra" w:hAnsi="BRH Devanagari Extra" w:cs="BRH Devanagari Extra"/>
-                <w:sz w:val="40"/>
-                <w:szCs w:val="40"/>
-              </w:rPr>
-              <w:t>wrÉÎliÉþ</w:t>
-            </w:r>
-            <w:proofErr w:type="spellEnd"/>
-            <w:r>
-              <w:rPr>
-                <w:rFonts w:ascii="BRH Devanagari Extra" w:hAnsi="BRH Devanagari Extra" w:cs="BRH Devanagari Extra"/>
-                <w:sz w:val="40"/>
-                <w:szCs w:val="40"/>
-              </w:rPr>
-              <w:t xml:space="preserve"> |</w:t>
+              <w:t xml:space="preserve"> | eÉå</w:t>
+            </w:r>
+            <w:r>
+              <w:rPr>
+                <w:rFonts w:ascii="BRH Malayalam Extra" w:hAnsi="BRH Malayalam Extra" w:cs="BRH Devanagari Extra"/>
+                <w:sz w:val="32"/>
+                <w:szCs w:val="40"/>
+              </w:rPr>
+              <w:t>–</w:t>
+            </w:r>
+            <w:r>
+              <w:rPr>
+                <w:rFonts w:ascii="BRH Devanagari Extra" w:hAnsi="BRH Devanagari Extra" w:cs="BRH Devanagari Extra"/>
+                <w:sz w:val="40"/>
+                <w:szCs w:val="40"/>
+              </w:rPr>
+              <w:t>wrÉÎliÉþ |</w:t>
             </w:r>
           </w:p>
         </w:tc>
@@ -674,7 +1282,6 @@
               </w:rPr>
               <w:t xml:space="preserve"> – </w:t>
             </w:r>
-            <w:proofErr w:type="spellStart"/>
             <w:r>
               <w:rPr>
                 <w:rFonts w:cs="Arial"/>
@@ -685,24 +1292,22 @@
               </w:rPr>
               <w:t>Padam</w:t>
             </w:r>
-            <w:proofErr w:type="spellEnd"/>
-          </w:p>
-          <w:p>
-            <w:pPr>
-              <w:widowControl w:val="0"/>
-              <w:autoSpaceDE w:val="0"/>
-              <w:autoSpaceDN w:val="0"/>
-              <w:adjustRightInd w:val="0"/>
-              <w:spacing w:before="0" w:line="240" w:lineRule="auto"/>
-              <w:rPr>
-                <w:rFonts w:cs="Arial"/>
-                <w:b/>
-                <w:bCs/>
-                <w:sz w:val="28"/>
-                <w:szCs w:val="28"/>
-              </w:rPr>
-            </w:pPr>
-            <w:proofErr w:type="spellStart"/>
+          </w:p>
+          <w:p>
+            <w:pPr>
+              <w:widowControl w:val="0"/>
+              <w:autoSpaceDE w:val="0"/>
+              <w:autoSpaceDN w:val="0"/>
+              <w:adjustRightInd w:val="0"/>
+              <w:spacing w:before="0" w:line="240" w:lineRule="auto"/>
+              <w:rPr>
+                <w:rFonts w:cs="Arial"/>
+                <w:b/>
+                <w:bCs/>
+                <w:sz w:val="28"/>
+                <w:szCs w:val="28"/>
+              </w:rPr>
+            </w:pPr>
             <w:r>
               <w:rPr>
                 <w:rFonts w:cs="Arial"/>
@@ -713,7 +1318,6 @@
               </w:rPr>
               <w:t>Padam</w:t>
             </w:r>
-            <w:proofErr w:type="spellEnd"/>
             <w:r>
               <w:rPr>
                 <w:rFonts w:cs="Arial"/>
@@ -750,27 +1354,15 @@
                 <w:szCs w:val="28"/>
               </w:rPr>
             </w:pPr>
-            <w:proofErr w:type="spellStart"/>
-            <w:r>
-              <w:rPr>
-                <w:rFonts w:cs="Arial"/>
-                <w:b/>
-                <w:bCs/>
-                <w:sz w:val="28"/>
-                <w:szCs w:val="28"/>
-              </w:rPr>
-              <w:t>Panchaati</w:t>
-            </w:r>
-            <w:proofErr w:type="spellEnd"/>
-            <w:r>
-              <w:rPr>
-                <w:rFonts w:cs="Arial"/>
-                <w:b/>
-                <w:bCs/>
-                <w:sz w:val="28"/>
-                <w:szCs w:val="28"/>
-              </w:rPr>
-              <w:t xml:space="preserve"> No.- </w:t>
+            <w:r>
+              <w:rPr>
+                <w:rFonts w:cs="Arial"/>
+                <w:b/>
+                <w:bCs/>
+                <w:sz w:val="28"/>
+                <w:szCs w:val="28"/>
+              </w:rPr>
+              <w:t xml:space="preserve">Panchaati No.- </w:t>
             </w:r>
             <w:r>
               <w:rPr>
@@ -808,7 +1400,6 @@
                 <w:szCs w:val="40"/>
               </w:rPr>
             </w:pPr>
-            <w:proofErr w:type="spellStart"/>
             <w:r>
               <w:rPr>
                 <w:rFonts w:ascii="BRH Devanagari Extra" w:hAnsi="BRH Devanagari Extra" w:cs="BRH Devanagari Extra"/>
@@ -824,70 +1415,23 @@
                 <w:sz w:val="40"/>
                 <w:szCs w:val="40"/>
               </w:rPr>
-              <w:t>xÉÏÿiÉç</w:t>
-            </w:r>
-            <w:proofErr w:type="spellEnd"/>
-            <w:r>
-              <w:rPr>
-                <w:rFonts w:ascii="BRH Devanagari Extra" w:hAnsi="BRH Devanagari Extra" w:cs="BRH Devanagari Extra"/>
-                <w:sz w:val="40"/>
-                <w:szCs w:val="40"/>
-              </w:rPr>
-              <w:t xml:space="preserve"> | </w:t>
-            </w:r>
-            <w:proofErr w:type="spellStart"/>
-            <w:r>
-              <w:rPr>
-                <w:rFonts w:ascii="BRH Devanagari Extra" w:hAnsi="BRH Devanagari Extra" w:cs="BRH Devanagari Extra"/>
-                <w:sz w:val="40"/>
-                <w:szCs w:val="40"/>
-              </w:rPr>
-              <w:t>iÉålÉþ</w:t>
-            </w:r>
-            <w:proofErr w:type="spellEnd"/>
-            <w:r>
-              <w:rPr>
-                <w:rFonts w:ascii="BRH Devanagari Extra" w:hAnsi="BRH Devanagari Extra" w:cs="BRH Devanagari Extra"/>
-                <w:sz w:val="40"/>
-                <w:szCs w:val="40"/>
-              </w:rPr>
-              <w:t xml:space="preserve"> | </w:t>
-            </w:r>
-            <w:proofErr w:type="spellStart"/>
-            <w:r>
-              <w:rPr>
-                <w:rFonts w:ascii="BRH Devanagari Extra" w:hAnsi="BRH Devanagari Extra" w:cs="BRH Devanagari Extra"/>
-                <w:sz w:val="40"/>
-                <w:szCs w:val="40"/>
-              </w:rPr>
-              <w:t>xÉ</w:t>
-            </w:r>
-            <w:proofErr w:type="spellEnd"/>
-            <w:r>
-              <w:rPr>
-                <w:rFonts w:ascii="BRH Malayalam Extra" w:hAnsi="BRH Malayalam Extra" w:cs="BRH Devanagari Extra"/>
-                <w:sz w:val="32"/>
-                <w:szCs w:val="40"/>
-              </w:rPr>
-              <w:t>–</w:t>
-            </w:r>
-            <w:proofErr w:type="spellStart"/>
-            <w:r>
-              <w:rPr>
-                <w:rFonts w:ascii="BRH Devanagari Extra" w:hAnsi="BRH Devanagari Extra" w:cs="BRH Devanagari Extra"/>
-                <w:sz w:val="40"/>
-                <w:szCs w:val="40"/>
-              </w:rPr>
-              <w:t>Wû</w:t>
-            </w:r>
-            <w:proofErr w:type="spellEnd"/>
-            <w:r>
-              <w:rPr>
-                <w:rFonts w:ascii="BRH Devanagari Extra" w:hAnsi="BRH Devanagari Extra" w:cs="BRH Devanagari Extra"/>
-                <w:sz w:val="40"/>
-                <w:szCs w:val="40"/>
-              </w:rPr>
-              <w:t xml:space="preserve"> |</w:t>
+              <w:t>xÉÏÿiÉç | iÉålÉþ | xÉ</w:t>
+            </w:r>
+            <w:r>
+              <w:rPr>
+                <w:rFonts w:ascii="BRH Malayalam Extra" w:hAnsi="BRH Malayalam Extra" w:cs="BRH Devanagari Extra"/>
+                <w:sz w:val="32"/>
+                <w:szCs w:val="40"/>
+              </w:rPr>
+              <w:t>–</w:t>
+            </w:r>
+            <w:r>
+              <w:rPr>
+                <w:rFonts w:ascii="BRH Devanagari Extra" w:hAnsi="BRH Devanagari Extra" w:cs="BRH Devanagari Extra"/>
+                <w:sz w:val="40"/>
+                <w:szCs w:val="40"/>
+              </w:rPr>
+              <w:t>Wû |</w:t>
             </w:r>
           </w:p>
         </w:tc>
@@ -915,7 +1459,6 @@
                 <w:szCs w:val="40"/>
               </w:rPr>
             </w:pPr>
-            <w:proofErr w:type="spellStart"/>
             <w:r>
               <w:rPr>
                 <w:rFonts w:ascii="BRH Devanagari Extra" w:hAnsi="BRH Devanagari Extra" w:cs="BRH Devanagari Extra"/>
@@ -931,70 +1474,23 @@
                 <w:sz w:val="40"/>
                 <w:szCs w:val="40"/>
               </w:rPr>
-              <w:t>xÉÏÿiÉç</w:t>
-            </w:r>
-            <w:proofErr w:type="spellEnd"/>
-            <w:r>
-              <w:rPr>
-                <w:rFonts w:ascii="BRH Devanagari Extra" w:hAnsi="BRH Devanagari Extra" w:cs="BRH Devanagari Extra"/>
-                <w:sz w:val="40"/>
-                <w:szCs w:val="40"/>
-              </w:rPr>
-              <w:t xml:space="preserve"> | </w:t>
-            </w:r>
-            <w:proofErr w:type="spellStart"/>
-            <w:r>
-              <w:rPr>
-                <w:rFonts w:ascii="BRH Devanagari Extra" w:hAnsi="BRH Devanagari Extra" w:cs="BRH Devanagari Extra"/>
-                <w:sz w:val="40"/>
-                <w:szCs w:val="40"/>
-              </w:rPr>
-              <w:t>iÉålÉþ</w:t>
-            </w:r>
-            <w:proofErr w:type="spellEnd"/>
-            <w:r>
-              <w:rPr>
-                <w:rFonts w:ascii="BRH Devanagari Extra" w:hAnsi="BRH Devanagari Extra" w:cs="BRH Devanagari Extra"/>
-                <w:sz w:val="40"/>
-                <w:szCs w:val="40"/>
-              </w:rPr>
-              <w:t xml:space="preserve"> | </w:t>
-            </w:r>
-            <w:proofErr w:type="spellStart"/>
-            <w:r>
-              <w:rPr>
-                <w:rFonts w:ascii="BRH Devanagari Extra" w:hAnsi="BRH Devanagari Extra" w:cs="BRH Devanagari Extra"/>
-                <w:sz w:val="40"/>
-                <w:szCs w:val="40"/>
-              </w:rPr>
-              <w:t>xÉ</w:t>
-            </w:r>
-            <w:proofErr w:type="spellEnd"/>
-            <w:r>
-              <w:rPr>
-                <w:rFonts w:ascii="BRH Malayalam Extra" w:hAnsi="BRH Malayalam Extra" w:cs="BRH Devanagari Extra"/>
-                <w:sz w:val="32"/>
-                <w:szCs w:val="40"/>
-              </w:rPr>
-              <w:t>–</w:t>
-            </w:r>
-            <w:proofErr w:type="spellStart"/>
-            <w:r>
-              <w:rPr>
-                <w:rFonts w:ascii="BRH Devanagari Extra" w:hAnsi="BRH Devanagari Extra" w:cs="BRH Devanagari Extra"/>
-                <w:sz w:val="40"/>
-                <w:szCs w:val="40"/>
-              </w:rPr>
-              <w:t>Wû</w:t>
-            </w:r>
-            <w:proofErr w:type="spellEnd"/>
-            <w:r>
-              <w:rPr>
-                <w:rFonts w:ascii="BRH Devanagari Extra" w:hAnsi="BRH Devanagari Extra" w:cs="BRH Devanagari Extra"/>
-                <w:sz w:val="40"/>
-                <w:szCs w:val="40"/>
-              </w:rPr>
-              <w:t xml:space="preserve"> |</w:t>
+              <w:t>xÉÏÿiÉç | iÉålÉþ | xÉ</w:t>
+            </w:r>
+            <w:r>
+              <w:rPr>
+                <w:rFonts w:ascii="BRH Malayalam Extra" w:hAnsi="BRH Malayalam Extra" w:cs="BRH Devanagari Extra"/>
+                <w:sz w:val="32"/>
+                <w:szCs w:val="40"/>
+              </w:rPr>
+              <w:t>–</w:t>
+            </w:r>
+            <w:r>
+              <w:rPr>
+                <w:rFonts w:ascii="BRH Devanagari Extra" w:hAnsi="BRH Devanagari Extra" w:cs="BRH Devanagari Extra"/>
+                <w:sz w:val="40"/>
+                <w:szCs w:val="40"/>
+              </w:rPr>
+              <w:t>Wû |</w:t>
             </w:r>
           </w:p>
         </w:tc>
@@ -1328,6 +1824,7 @@
                 <w:sz w:val="28"/>
                 <w:szCs w:val="28"/>
               </w:rPr>
+              <w:lastRenderedPageBreak/>
               <w:t>TS 1.5.8.3 – Padam</w:t>
             </w:r>
           </w:p>
@@ -1422,7 +1919,6 @@
               </w:rPr>
               <w:t>–</w:t>
             </w:r>
-            <w:proofErr w:type="spellStart"/>
             <w:r>
               <w:rPr>
                 <w:rFonts w:ascii="BRH Devanagari Extra" w:hAnsi="BRH Devanagari Extra" w:cs="BRH Devanagari Extra"/>
@@ -1431,40 +1927,21 @@
               </w:rPr>
               <w:t>mÉÉS</w:t>
             </w:r>
-            <w:proofErr w:type="spellEnd"/>
-            <w:r>
-              <w:rPr>
-                <w:rFonts w:ascii="BRH Malayalam Extra" w:hAnsi="BRH Malayalam Extra" w:cs="BRH Devanagari Extra"/>
-                <w:sz w:val="32"/>
-                <w:szCs w:val="40"/>
-              </w:rPr>
-              <w:t>–</w:t>
-            </w:r>
-            <w:r>
-              <w:rPr>
-                <w:rFonts w:ascii="BRH Devanagari Extra" w:hAnsi="BRH Devanagari Extra" w:cs="BRH Devanagari Extra"/>
-                <w:sz w:val="40"/>
-                <w:szCs w:val="40"/>
-              </w:rPr>
-              <w:t xml:space="preserve"> </w:t>
-            </w:r>
-            <w:proofErr w:type="spellStart"/>
-            <w:r>
-              <w:rPr>
-                <w:rFonts w:ascii="BRH Devanagari Extra" w:hAnsi="BRH Devanagari Extra" w:cs="BRH Devanagari Extra"/>
-                <w:sz w:val="40"/>
-                <w:szCs w:val="40"/>
-              </w:rPr>
-              <w:t>CÌiÉþ</w:t>
-            </w:r>
-            <w:proofErr w:type="spellEnd"/>
-            <w:r>
-              <w:rPr>
-                <w:rFonts w:ascii="BRH Devanagari Extra" w:hAnsi="BRH Devanagari Extra" w:cs="BRH Devanagari Extra"/>
-                <w:sz w:val="40"/>
-                <w:szCs w:val="40"/>
-              </w:rPr>
-              <w:t xml:space="preserve"> </w:t>
+            <w:r>
+              <w:rPr>
+                <w:rFonts w:ascii="BRH Malayalam Extra" w:hAnsi="BRH Malayalam Extra" w:cs="BRH Devanagari Extra"/>
+                <w:sz w:val="32"/>
+                <w:szCs w:val="40"/>
+              </w:rPr>
+              <w:t>–</w:t>
+            </w:r>
+            <w:r>
+              <w:rPr>
+                <w:rFonts w:ascii="BRH Devanagari Extra" w:hAnsi="BRH Devanagari Extra" w:cs="BRH Devanagari Extra"/>
+                <w:sz w:val="40"/>
+                <w:szCs w:val="40"/>
+              </w:rPr>
+              <w:t xml:space="preserve"> CÌiÉþ </w:t>
             </w:r>
             <w:r>
               <w:rPr>
@@ -1489,36 +1966,8 @@
                 <w:sz w:val="40"/>
                 <w:szCs w:val="40"/>
               </w:rPr>
-              <w:t xml:space="preserve"> - </w:t>
-            </w:r>
-            <w:proofErr w:type="spellStart"/>
-            <w:r>
-              <w:rPr>
-                <w:rFonts w:ascii="BRH Devanagari Extra" w:hAnsi="BRH Devanagari Extra" w:cs="BRH Devanagari Extra"/>
-                <w:sz w:val="40"/>
-                <w:szCs w:val="40"/>
-              </w:rPr>
-              <w:t>mÉÉSþÈ</w:t>
-            </w:r>
-            <w:proofErr w:type="spellEnd"/>
-            <w:r>
-              <w:rPr>
-                <w:rFonts w:ascii="BRH Devanagari Extra" w:hAnsi="BRH Devanagari Extra" w:cs="BRH Devanagari Extra"/>
-                <w:sz w:val="40"/>
-                <w:szCs w:val="40"/>
-              </w:rPr>
-              <w:t xml:space="preserve"> | </w:t>
-            </w:r>
-            <w:proofErr w:type="spellStart"/>
-            <w:r>
-              <w:rPr>
-                <w:rFonts w:ascii="BRH Devanagari Extra" w:hAnsi="BRH Devanagari Extra" w:cs="BRH Devanagari Extra"/>
-                <w:sz w:val="40"/>
-                <w:szCs w:val="40"/>
-              </w:rPr>
-              <w:t>uÉÏ</w:t>
-            </w:r>
-            <w:proofErr w:type="spellEnd"/>
+              <w:t xml:space="preserve"> - mÉÉSþÈ | uÉÏ</w:t>
+            </w:r>
             <w:r>
               <w:rPr>
                 <w:rFonts w:ascii="BRH Malayalam Extra" w:hAnsi="BRH Malayalam Extra" w:cs="BRH Devanagari Extra"/>
@@ -1577,7 +2026,6 @@
               </w:rPr>
               <w:t>–</w:t>
             </w:r>
-            <w:proofErr w:type="spellStart"/>
             <w:r>
               <w:rPr>
                 <w:rFonts w:ascii="BRH Devanagari Extra" w:hAnsi="BRH Devanagari Extra" w:cs="BRH Devanagari Extra"/>
@@ -1586,40 +2034,21 @@
               </w:rPr>
               <w:t>mÉÉS</w:t>
             </w:r>
-            <w:proofErr w:type="spellEnd"/>
-            <w:r>
-              <w:rPr>
-                <w:rFonts w:ascii="BRH Malayalam Extra" w:hAnsi="BRH Malayalam Extra" w:cs="BRH Devanagari Extra"/>
-                <w:sz w:val="32"/>
-                <w:szCs w:val="40"/>
-              </w:rPr>
-              <w:t>–</w:t>
-            </w:r>
-            <w:r>
-              <w:rPr>
-                <w:rFonts w:ascii="BRH Devanagari Extra" w:hAnsi="BRH Devanagari Extra" w:cs="BRH Devanagari Extra"/>
-                <w:sz w:val="40"/>
-                <w:szCs w:val="40"/>
-              </w:rPr>
-              <w:t xml:space="preserve"> </w:t>
-            </w:r>
-            <w:proofErr w:type="spellStart"/>
-            <w:r>
-              <w:rPr>
-                <w:rFonts w:ascii="BRH Devanagari Extra" w:hAnsi="BRH Devanagari Extra" w:cs="BRH Devanagari Extra"/>
-                <w:sz w:val="40"/>
-                <w:szCs w:val="40"/>
-              </w:rPr>
-              <w:t>CÌiÉþ</w:t>
-            </w:r>
-            <w:proofErr w:type="spellEnd"/>
-            <w:r>
-              <w:rPr>
-                <w:rFonts w:ascii="BRH Devanagari Extra" w:hAnsi="BRH Devanagari Extra" w:cs="BRH Devanagari Extra"/>
-                <w:sz w:val="40"/>
-                <w:szCs w:val="40"/>
-              </w:rPr>
-              <w:t xml:space="preserve"> </w:t>
+            <w:r>
+              <w:rPr>
+                <w:rFonts w:ascii="BRH Malayalam Extra" w:hAnsi="BRH Malayalam Extra" w:cs="BRH Devanagari Extra"/>
+                <w:sz w:val="32"/>
+                <w:szCs w:val="40"/>
+              </w:rPr>
+              <w:t>–</w:t>
+            </w:r>
+            <w:r>
+              <w:rPr>
+                <w:rFonts w:ascii="BRH Devanagari Extra" w:hAnsi="BRH Devanagari Extra" w:cs="BRH Devanagari Extra"/>
+                <w:sz w:val="40"/>
+                <w:szCs w:val="40"/>
+              </w:rPr>
+              <w:t xml:space="preserve"> CÌiÉþ </w:t>
             </w:r>
             <w:r>
               <w:rPr>
@@ -1636,36 +2065,8 @@
                 <w:sz w:val="40"/>
                 <w:szCs w:val="40"/>
               </w:rPr>
-              <w:t xml:space="preserve"> - </w:t>
-            </w:r>
-            <w:proofErr w:type="spellStart"/>
-            <w:r>
-              <w:rPr>
-                <w:rFonts w:ascii="BRH Devanagari Extra" w:hAnsi="BRH Devanagari Extra" w:cs="BRH Devanagari Extra"/>
-                <w:sz w:val="40"/>
-                <w:szCs w:val="40"/>
-              </w:rPr>
-              <w:t>mÉÉSþÈ</w:t>
-            </w:r>
-            <w:proofErr w:type="spellEnd"/>
-            <w:r>
-              <w:rPr>
-                <w:rFonts w:ascii="BRH Devanagari Extra" w:hAnsi="BRH Devanagari Extra" w:cs="BRH Devanagari Extra"/>
-                <w:sz w:val="40"/>
-                <w:szCs w:val="40"/>
-              </w:rPr>
-              <w:t xml:space="preserve"> | </w:t>
-            </w:r>
-            <w:proofErr w:type="spellStart"/>
-            <w:r>
-              <w:rPr>
-                <w:rFonts w:ascii="BRH Devanagari Extra" w:hAnsi="BRH Devanagari Extra" w:cs="BRH Devanagari Extra"/>
-                <w:sz w:val="40"/>
-                <w:szCs w:val="40"/>
-              </w:rPr>
-              <w:t>uÉÏ</w:t>
-            </w:r>
-            <w:proofErr w:type="spellEnd"/>
+              <w:t xml:space="preserve"> - mÉÉSþÈ | uÉÏ</w:t>
+            </w:r>
             <w:r>
               <w:rPr>
                 <w:rFonts w:ascii="BRH Malayalam Extra" w:hAnsi="BRH Malayalam Extra" w:cs="BRH Devanagari Extra"/>
@@ -1794,7 +2195,6 @@
           <w:szCs w:val="32"/>
           <w:u w:val="single"/>
         </w:rPr>
-        <w:lastRenderedPageBreak/>
         <w:t xml:space="preserve">TS Pada Paatam </w:t>
       </w:r>
       <w:r>
@@ -2132,7 +2532,6 @@
                 <w:szCs w:val="40"/>
               </w:rPr>
             </w:pPr>
-            <w:proofErr w:type="spellStart"/>
             <w:r>
               <w:rPr>
                 <w:rFonts w:ascii="BRH Devanagari Extra" w:hAnsi="BRH Devanagari Extra" w:cs="BRH Devanagari Extra"/>
@@ -2150,69 +2549,38 @@
               </w:rPr>
               <w:t>¨Éå</w:t>
             </w:r>
-            <w:proofErr w:type="spellEnd"/>
-            <w:r>
-              <w:rPr>
-                <w:rFonts w:ascii="BRH Malayalam Extra" w:hAnsi="BRH Malayalam Extra" w:cs="BRH Devanagari Extra"/>
-                <w:sz w:val="32"/>
-                <w:szCs w:val="40"/>
-              </w:rPr>
-              <w:t>–</w:t>
-            </w:r>
-            <w:r>
-              <w:rPr>
-                <w:rFonts w:ascii="BRH Devanagari Extra" w:hAnsi="BRH Devanagari Extra" w:cs="BRH Devanagari Extra"/>
-                <w:sz w:val="40"/>
-                <w:szCs w:val="40"/>
-              </w:rPr>
-              <w:t xml:space="preserve"> </w:t>
-            </w:r>
-            <w:proofErr w:type="spellStart"/>
-            <w:r>
-              <w:rPr>
-                <w:rFonts w:ascii="BRH Devanagari Extra" w:hAnsi="BRH Devanagari Extra" w:cs="BRH Devanagari Extra"/>
-                <w:sz w:val="40"/>
-                <w:szCs w:val="40"/>
-              </w:rPr>
-              <w:t>zÉ</w:t>
-            </w:r>
-            <w:proofErr w:type="spellEnd"/>
-            <w:r>
-              <w:rPr>
-                <w:rFonts w:ascii="BRH Malayalam Extra" w:hAnsi="BRH Malayalam Extra" w:cs="BRH Devanagari Extra"/>
-                <w:sz w:val="32"/>
-                <w:szCs w:val="40"/>
-              </w:rPr>
-              <w:t>–</w:t>
-            </w:r>
-            <w:proofErr w:type="spellStart"/>
-            <w:r>
-              <w:rPr>
-                <w:rFonts w:ascii="BRH Devanagari Extra" w:hAnsi="BRH Devanagari Extra" w:cs="BRH Devanagari Extra"/>
-                <w:sz w:val="40"/>
-                <w:szCs w:val="40"/>
-              </w:rPr>
-              <w:t>iÉÉ¤ÉþUÉ</w:t>
-            </w:r>
-            <w:proofErr w:type="spellEnd"/>
-            <w:r>
-              <w:rPr>
-                <w:rFonts w:ascii="BRH Devanagari Extra" w:hAnsi="BRH Devanagari Extra" w:cs="BRH Devanagari Extra"/>
-                <w:sz w:val="40"/>
-                <w:szCs w:val="40"/>
-              </w:rPr>
-              <w:t xml:space="preserve"> </w:t>
-            </w:r>
-            <w:proofErr w:type="spellStart"/>
-            <w:r>
-              <w:rPr>
-                <w:rFonts w:ascii="BRH Devanagari Extra" w:hAnsi="BRH Devanagari Extra" w:cs="BRH Devanagari Extra"/>
-                <w:sz w:val="40"/>
-                <w:szCs w:val="40"/>
-              </w:rPr>
-              <w:t>pÉuÉÎliÉ</w:t>
-            </w:r>
-            <w:proofErr w:type="spellEnd"/>
+            <w:r>
+              <w:rPr>
+                <w:rFonts w:ascii="BRH Malayalam Extra" w:hAnsi="BRH Malayalam Extra" w:cs="BRH Devanagari Extra"/>
+                <w:sz w:val="32"/>
+                <w:szCs w:val="40"/>
+              </w:rPr>
+              <w:t>–</w:t>
+            </w:r>
+            <w:r>
+              <w:rPr>
+                <w:rFonts w:ascii="BRH Devanagari Extra" w:hAnsi="BRH Devanagari Extra" w:cs="BRH Devanagari Extra"/>
+                <w:sz w:val="40"/>
+                <w:szCs w:val="40"/>
+              </w:rPr>
+              <w:t xml:space="preserve"> zÉ</w:t>
+            </w:r>
+            <w:r>
+              <w:rPr>
+                <w:rFonts w:ascii="BRH Malayalam Extra" w:hAnsi="BRH Malayalam Extra" w:cs="BRH Devanagari Extra"/>
+                <w:sz w:val="32"/>
+                <w:szCs w:val="40"/>
+              </w:rPr>
+              <w:t>–</w:t>
+            </w:r>
+            <w:r>
+              <w:rPr>
+                <w:rFonts w:ascii="BRH Devanagari Extra" w:hAnsi="BRH Devanagari Extra" w:cs="BRH Devanagari Extra"/>
+                <w:sz w:val="40"/>
+                <w:szCs w:val="40"/>
+              </w:rPr>
+              <w:t>iÉÉ¤ÉþUÉ pÉuÉÎliÉ</w:t>
+            </w:r>
           </w:p>
         </w:tc>
         <w:tc>
@@ -2242,7 +2610,6 @@
                 <w:szCs w:val="40"/>
               </w:rPr>
             </w:pPr>
-            <w:proofErr w:type="spellStart"/>
             <w:r>
               <w:rPr>
                 <w:rFonts w:ascii="BRH Devanagari Extra" w:hAnsi="BRH Devanagari Extra" w:cs="BRH Devanagari Extra"/>
@@ -2260,61 +2627,30 @@
               </w:rPr>
               <w:t>¨Éå</w:t>
             </w:r>
-            <w:proofErr w:type="spellEnd"/>
-            <w:r>
-              <w:rPr>
-                <w:rFonts w:ascii="BRH Devanagari Extra" w:hAnsi="BRH Devanagari Extra" w:cs="BRH Devanagari Extra"/>
-                <w:sz w:val="40"/>
-                <w:szCs w:val="40"/>
-              </w:rPr>
-              <w:t xml:space="preserve"> </w:t>
-            </w:r>
-            <w:proofErr w:type="spellStart"/>
-            <w:r>
-              <w:rPr>
-                <w:rFonts w:ascii="BRH Devanagari Extra" w:hAnsi="BRH Devanagari Extra" w:cs="BRH Devanagari Extra"/>
-                <w:sz w:val="40"/>
-                <w:szCs w:val="40"/>
-              </w:rPr>
-              <w:t>zÉ</w:t>
-            </w:r>
-            <w:proofErr w:type="spellEnd"/>
-            <w:r>
-              <w:rPr>
-                <w:rFonts w:ascii="BRH Malayalam Extra" w:hAnsi="BRH Malayalam Extra" w:cs="BRH Devanagari Extra"/>
-                <w:sz w:val="32"/>
-                <w:szCs w:val="40"/>
-              </w:rPr>
-              <w:t>–</w:t>
-            </w:r>
-            <w:proofErr w:type="spellStart"/>
-            <w:r>
-              <w:rPr>
-                <w:rFonts w:ascii="BRH Devanagari Extra" w:hAnsi="BRH Devanagari Extra" w:cs="BRH Devanagari Extra"/>
-                <w:sz w:val="40"/>
-                <w:szCs w:val="40"/>
-              </w:rPr>
-              <w:t>iÉÉ¤ÉþUÉ</w:t>
-            </w:r>
-            <w:proofErr w:type="spellEnd"/>
-            <w:r>
-              <w:rPr>
-                <w:rFonts w:ascii="BRH Devanagari Extra" w:hAnsi="BRH Devanagari Extra" w:cs="BRH Devanagari Extra"/>
-                <w:sz w:val="40"/>
-                <w:szCs w:val="40"/>
-              </w:rPr>
-              <w:t xml:space="preserve"> </w:t>
-            </w:r>
-            <w:proofErr w:type="spellStart"/>
-            <w:r>
-              <w:rPr>
-                <w:rFonts w:ascii="BRH Devanagari Extra" w:hAnsi="BRH Devanagari Extra" w:cs="BRH Devanagari Extra"/>
-                <w:sz w:val="40"/>
-                <w:szCs w:val="40"/>
-              </w:rPr>
-              <w:t>pÉuÉÎliÉ</w:t>
-            </w:r>
-            <w:proofErr w:type="spellEnd"/>
+            <w:r>
+              <w:rPr>
+                <w:rFonts w:ascii="BRH Devanagari Extra" w:hAnsi="BRH Devanagari Extra" w:cs="BRH Devanagari Extra"/>
+                <w:sz w:val="40"/>
+                <w:szCs w:val="40"/>
+              </w:rPr>
+              <w:t xml:space="preserve"> zÉ</w:t>
+            </w:r>
+            <w:r>
+              <w:rPr>
+                <w:rFonts w:ascii="BRH Malayalam Extra" w:hAnsi="BRH Malayalam Extra" w:cs="BRH Devanagari Extra"/>
+                <w:sz w:val="32"/>
+                <w:szCs w:val="40"/>
+              </w:rPr>
+              <w:t>–</w:t>
+            </w:r>
+            <w:r>
+              <w:rPr>
+                <w:rFonts w:ascii="BRH Devanagari Extra" w:hAnsi="BRH Devanagari Extra" w:cs="BRH Devanagari Extra"/>
+                <w:sz w:val="40"/>
+                <w:szCs w:val="40"/>
+              </w:rPr>
+              <w:t>iÉÉ¤ÉþUÉ pÉuÉÎliÉ</w:t>
+            </w:r>
             <w:r>
               <w:rPr>
                 <w:rFonts w:ascii="BRH Devanagari Extra" w:hAnsi="BRH Devanagari Extra" w:cs="BRH Devanagari Extra"/>
@@ -2444,7 +2780,6 @@
                 <w:szCs w:val="40"/>
               </w:rPr>
             </w:pPr>
-            <w:proofErr w:type="spellStart"/>
             <w:r>
               <w:rPr>
                 <w:rFonts w:ascii="BRH Devanagari Extra" w:hAnsi="BRH Devanagari Extra" w:cs="BRH Devanagari Extra"/>
@@ -2453,7 +2788,6 @@
               </w:rPr>
               <w:t>kÉ</w:t>
             </w:r>
-            <w:proofErr w:type="spellEnd"/>
             <w:r>
               <w:rPr>
                 <w:rFonts w:ascii="BRH Malayalam Extra" w:hAnsi="BRH Malayalam Extra" w:cs="BRH Devanagari Extra"/>
@@ -2469,36 +2803,70 @@
                 <w:szCs w:val="40"/>
                 <w:highlight w:val="yellow"/>
               </w:rPr>
-              <w:t>¨</w:t>
-            </w:r>
-            <w:proofErr w:type="spellStart"/>
-            <w:r>
-              <w:rPr>
-                <w:rFonts w:ascii="BRH Devanagari Extra" w:hAnsi="BRH Devanagari Extra" w:cs="BRH Devanagari Extra"/>
-                <w:sz w:val="40"/>
-                <w:szCs w:val="40"/>
-                <w:highlight w:val="yellow"/>
-              </w:rPr>
-              <w:t>Éå</w:t>
-            </w:r>
-            <w:proofErr w:type="spellEnd"/>
-            <w:r>
-              <w:rPr>
-                <w:rFonts w:ascii="BRH Malayalam Extra" w:hAnsi="BRH Malayalam Extra" w:cs="BRH Devanagari Extra"/>
-                <w:sz w:val="32"/>
-                <w:szCs w:val="40"/>
-              </w:rPr>
-              <w:t>–</w:t>
-            </w:r>
-            <w:r>
-              <w:rPr>
-                <w:rFonts w:ascii="BRH Devanagari Extra" w:hAnsi="BRH Devanagari Extra" w:cs="BRH Devanagari Extra"/>
-                <w:sz w:val="40"/>
-                <w:szCs w:val="40"/>
-              </w:rPr>
-              <w:t xml:space="preserve"> | </w:t>
-            </w:r>
-            <w:proofErr w:type="spellStart"/>
+              <w:t>¨Éå</w:t>
+            </w:r>
+            <w:r>
+              <w:rPr>
+                <w:rFonts w:ascii="BRH Malayalam Extra" w:hAnsi="BRH Malayalam Extra" w:cs="BRH Devanagari Extra"/>
+                <w:sz w:val="32"/>
+                <w:szCs w:val="40"/>
+              </w:rPr>
+              <w:t>–</w:t>
+            </w:r>
+            <w:r>
+              <w:rPr>
+                <w:rFonts w:ascii="BRH Devanagari Extra" w:hAnsi="BRH Devanagari Extra" w:cs="BRH Devanagari Extra"/>
+                <w:sz w:val="40"/>
+                <w:szCs w:val="40"/>
+              </w:rPr>
+              <w:t xml:space="preserve"> | zÉ</w:t>
+            </w:r>
+            <w:r>
+              <w:rPr>
+                <w:rFonts w:ascii="BRH Malayalam Extra" w:hAnsi="BRH Malayalam Extra" w:cs="BRH Devanagari Extra"/>
+                <w:sz w:val="32"/>
+                <w:szCs w:val="40"/>
+              </w:rPr>
+              <w:t>–</w:t>
+            </w:r>
+            <w:r>
+              <w:rPr>
+                <w:rFonts w:ascii="BRH Devanagari Extra" w:hAnsi="BRH Devanagari Extra" w:cs="BRH Devanagari Extra"/>
+                <w:sz w:val="40"/>
+                <w:szCs w:val="40"/>
+              </w:rPr>
+              <w:t>iÉÉ¤ÉþUÉ</w:t>
+            </w:r>
+            <w:r>
+              <w:rPr>
+                <w:rFonts w:ascii="BRH Malayalam Extra" w:hAnsi="BRH Malayalam Extra" w:cs="BRH Devanagari Extra"/>
+                <w:sz w:val="32"/>
+                <w:szCs w:val="40"/>
+              </w:rPr>
+              <w:t>–</w:t>
+            </w:r>
+            <w:r>
+              <w:rPr>
+                <w:rFonts w:ascii="BRH Devanagari Extra" w:hAnsi="BRH Devanagari Extra" w:cs="BRH Devanagari Extra"/>
+                <w:sz w:val="40"/>
+                <w:szCs w:val="40"/>
+              </w:rPr>
+              <w:t xml:space="preserve"> CÌiÉþ </w:t>
+            </w:r>
+          </w:p>
+          <w:p>
+            <w:pPr>
+              <w:widowControl w:val="0"/>
+              <w:autoSpaceDE w:val="0"/>
+              <w:autoSpaceDN w:val="0"/>
+              <w:adjustRightInd w:val="0"/>
+              <w:spacing w:before="0" w:line="240" w:lineRule="auto"/>
+              <w:rPr>
+                <w:rFonts w:ascii="BRH Malayalam Extra" w:hAnsi="BRH Malayalam Extra" w:cs="BRH Malayalam Extra"/>
+                <w:sz w:val="40"/>
+                <w:szCs w:val="36"/>
+              </w:rPr>
+            </w:pPr>
             <w:r>
               <w:rPr>
                 <w:rFonts w:ascii="BRH Devanagari Extra" w:hAnsi="BRH Devanagari Extra" w:cs="BRH Devanagari Extra"/>
@@ -2507,108 +2875,21 @@
               </w:rPr>
               <w:t>zÉ</w:t>
             </w:r>
-            <w:proofErr w:type="spellEnd"/>
-            <w:r>
-              <w:rPr>
-                <w:rFonts w:ascii="BRH Malayalam Extra" w:hAnsi="BRH Malayalam Extra" w:cs="BRH Devanagari Extra"/>
-                <w:sz w:val="32"/>
-                <w:szCs w:val="40"/>
-              </w:rPr>
-              <w:t>–</w:t>
-            </w:r>
-            <w:proofErr w:type="spellStart"/>
-            <w:r>
-              <w:rPr>
-                <w:rFonts w:ascii="BRH Devanagari Extra" w:hAnsi="BRH Devanagari Extra" w:cs="BRH Devanagari Extra"/>
-                <w:sz w:val="40"/>
-                <w:szCs w:val="40"/>
-              </w:rPr>
-              <w:t>iÉÉ¤ÉþUÉ</w:t>
-            </w:r>
-            <w:proofErr w:type="spellEnd"/>
-            <w:r>
-              <w:rPr>
-                <w:rFonts w:ascii="BRH Malayalam Extra" w:hAnsi="BRH Malayalam Extra" w:cs="BRH Devanagari Extra"/>
-                <w:sz w:val="32"/>
-                <w:szCs w:val="40"/>
-              </w:rPr>
-              <w:t>–</w:t>
-            </w:r>
-            <w:r>
-              <w:rPr>
-                <w:rFonts w:ascii="BRH Devanagari Extra" w:hAnsi="BRH Devanagari Extra" w:cs="BRH Devanagari Extra"/>
-                <w:sz w:val="40"/>
-                <w:szCs w:val="40"/>
-              </w:rPr>
-              <w:t xml:space="preserve"> </w:t>
-            </w:r>
-            <w:proofErr w:type="spellStart"/>
-            <w:r>
-              <w:rPr>
-                <w:rFonts w:ascii="BRH Devanagari Extra" w:hAnsi="BRH Devanagari Extra" w:cs="BRH Devanagari Extra"/>
-                <w:sz w:val="40"/>
-                <w:szCs w:val="40"/>
-              </w:rPr>
-              <w:t>CÌiÉþ</w:t>
-            </w:r>
-            <w:proofErr w:type="spellEnd"/>
-            <w:r>
-              <w:rPr>
-                <w:rFonts w:ascii="BRH Devanagari Extra" w:hAnsi="BRH Devanagari Extra" w:cs="BRH Devanagari Extra"/>
-                <w:sz w:val="40"/>
-                <w:szCs w:val="40"/>
-              </w:rPr>
-              <w:t xml:space="preserve"> </w:t>
-            </w:r>
-          </w:p>
-          <w:p>
-            <w:pPr>
-              <w:widowControl w:val="0"/>
-              <w:autoSpaceDE w:val="0"/>
-              <w:autoSpaceDN w:val="0"/>
-              <w:adjustRightInd w:val="0"/>
-              <w:spacing w:before="0" w:line="240" w:lineRule="auto"/>
-              <w:rPr>
-                <w:rFonts w:ascii="BRH Malayalam Extra" w:hAnsi="BRH Malayalam Extra" w:cs="BRH Malayalam Extra"/>
-                <w:sz w:val="40"/>
-                <w:szCs w:val="36"/>
-              </w:rPr>
-            </w:pPr>
-            <w:proofErr w:type="spellStart"/>
-            <w:r>
-              <w:rPr>
-                <w:rFonts w:ascii="BRH Devanagari Extra" w:hAnsi="BRH Devanagari Extra" w:cs="BRH Devanagari Extra"/>
-                <w:sz w:val="40"/>
-                <w:szCs w:val="40"/>
-              </w:rPr>
-              <w:t>zÉ</w:t>
-            </w:r>
-            <w:proofErr w:type="spellEnd"/>
-            <w:r>
-              <w:rPr>
-                <w:rFonts w:ascii="BRH Malayalam Extra" w:hAnsi="BRH Malayalam Extra" w:cs="BRH Devanagari Extra"/>
-                <w:sz w:val="32"/>
-                <w:szCs w:val="40"/>
-              </w:rPr>
-              <w:t>–</w:t>
-            </w:r>
-            <w:proofErr w:type="spellStart"/>
-            <w:r>
-              <w:rPr>
-                <w:rFonts w:ascii="BRH Devanagari Extra" w:hAnsi="BRH Devanagari Extra" w:cs="BRH Devanagari Extra"/>
-                <w:sz w:val="40"/>
-                <w:szCs w:val="40"/>
-              </w:rPr>
-              <w:t>iÉ</w:t>
-            </w:r>
-            <w:proofErr w:type="spellEnd"/>
-            <w:r>
-              <w:rPr>
-                <w:rFonts w:ascii="BRH Devanagari Extra" w:hAnsi="BRH Devanagari Extra" w:cs="BRH Devanagari Extra"/>
-                <w:sz w:val="40"/>
-                <w:szCs w:val="40"/>
-              </w:rPr>
-              <w:t xml:space="preserve"> - A</w:t>
+            <w:r>
+              <w:rPr>
+                <w:rFonts w:ascii="BRH Malayalam Extra" w:hAnsi="BRH Malayalam Extra" w:cs="BRH Devanagari Extra"/>
+                <w:sz w:val="32"/>
+                <w:szCs w:val="40"/>
+              </w:rPr>
+              <w:t>–</w:t>
+            </w:r>
+            <w:r>
+              <w:rPr>
+                <w:rFonts w:ascii="BRH Devanagari Extra" w:hAnsi="BRH Devanagari Extra" w:cs="BRH Devanagari Extra"/>
+                <w:sz w:val="40"/>
+                <w:szCs w:val="40"/>
+              </w:rPr>
+              <w:t>iÉ - A</w:t>
             </w:r>
             <w:r>
               <w:rPr>
@@ -2684,7 +2965,6 @@
                 <w:szCs w:val="40"/>
               </w:rPr>
             </w:pPr>
-            <w:proofErr w:type="spellStart"/>
             <w:r>
               <w:rPr>
                 <w:rFonts w:ascii="BRH Devanagari Extra" w:hAnsi="BRH Devanagari Extra" w:cs="BRH Devanagari Extra"/>
@@ -2693,7 +2973,6 @@
               </w:rPr>
               <w:t>kÉ</w:t>
             </w:r>
-            <w:proofErr w:type="spellEnd"/>
             <w:r>
               <w:rPr>
                 <w:rFonts w:ascii="BRH Malayalam Extra" w:hAnsi="BRH Malayalam Extra" w:cs="BRH Devanagari Extra"/>
@@ -2709,28 +2988,62 @@
                 <w:szCs w:val="40"/>
                 <w:highlight w:val="green"/>
               </w:rPr>
-              <w:t>¨</w:t>
-            </w:r>
-            <w:proofErr w:type="spellStart"/>
-            <w:r>
-              <w:rPr>
-                <w:rFonts w:ascii="BRH Devanagari Extra" w:hAnsi="BRH Devanagari Extra" w:cs="BRH Devanagari Extra"/>
-                <w:sz w:val="40"/>
-                <w:szCs w:val="40"/>
-                <w:highlight w:val="green"/>
-              </w:rPr>
-              <w:t>Éå</w:t>
-            </w:r>
-            <w:proofErr w:type="spellEnd"/>
-            <w:r>
-              <w:rPr>
-                <w:rFonts w:ascii="BRH Devanagari Extra" w:hAnsi="BRH Devanagari Extra" w:cs="BRH Devanagari Extra"/>
-                <w:sz w:val="40"/>
-                <w:szCs w:val="40"/>
-              </w:rPr>
-              <w:t xml:space="preserve"> | </w:t>
-            </w:r>
-            <w:proofErr w:type="spellStart"/>
+              <w:t>¨Éå</w:t>
+            </w:r>
+            <w:r>
+              <w:rPr>
+                <w:rFonts w:ascii="BRH Devanagari Extra" w:hAnsi="BRH Devanagari Extra" w:cs="BRH Devanagari Extra"/>
+                <w:sz w:val="40"/>
+                <w:szCs w:val="40"/>
+              </w:rPr>
+              <w:t xml:space="preserve"> | zÉ</w:t>
+            </w:r>
+            <w:r>
+              <w:rPr>
+                <w:rFonts w:ascii="BRH Malayalam Extra" w:hAnsi="BRH Malayalam Extra" w:cs="BRH Devanagari Extra"/>
+                <w:sz w:val="32"/>
+                <w:szCs w:val="40"/>
+              </w:rPr>
+              <w:t>–</w:t>
+            </w:r>
+            <w:r>
+              <w:rPr>
+                <w:rFonts w:ascii="BRH Devanagari Extra" w:hAnsi="BRH Devanagari Extra" w:cs="BRH Devanagari Extra"/>
+                <w:sz w:val="40"/>
+                <w:szCs w:val="40"/>
+              </w:rPr>
+              <w:t>iÉÉ¤ÉþUÉ</w:t>
+            </w:r>
+            <w:r>
+              <w:rPr>
+                <w:rFonts w:ascii="BRH Malayalam Extra" w:hAnsi="BRH Malayalam Extra" w:cs="BRH Devanagari Extra"/>
+                <w:sz w:val="32"/>
+                <w:szCs w:val="40"/>
+              </w:rPr>
+              <w:t>–</w:t>
+            </w:r>
+            <w:r>
+              <w:rPr>
+                <w:rFonts w:ascii="BRH Devanagari Extra" w:hAnsi="BRH Devanagari Extra" w:cs="BRH Devanagari Extra"/>
+                <w:sz w:val="40"/>
+                <w:szCs w:val="40"/>
+              </w:rPr>
+              <w:t xml:space="preserve"> CÌiÉþ </w:t>
+            </w:r>
+          </w:p>
+          <w:p>
+            <w:pPr>
+              <w:widowControl w:val="0"/>
+              <w:autoSpaceDE w:val="0"/>
+              <w:autoSpaceDN w:val="0"/>
+              <w:adjustRightInd w:val="0"/>
+              <w:spacing w:before="0" w:line="240" w:lineRule="auto"/>
+              <w:rPr>
+                <w:rFonts w:ascii="BRH Malayalam Extra" w:hAnsi="BRH Malayalam Extra" w:cs="BRH Malayalam Extra"/>
+                <w:sz w:val="40"/>
+                <w:szCs w:val="36"/>
+              </w:rPr>
+            </w:pPr>
             <w:r>
               <w:rPr>
                 <w:rFonts w:ascii="BRH Devanagari Extra" w:hAnsi="BRH Devanagari Extra" w:cs="BRH Devanagari Extra"/>
@@ -2739,108 +3052,21 @@
               </w:rPr>
               <w:t>zÉ</w:t>
             </w:r>
-            <w:proofErr w:type="spellEnd"/>
-            <w:r>
-              <w:rPr>
-                <w:rFonts w:ascii="BRH Malayalam Extra" w:hAnsi="BRH Malayalam Extra" w:cs="BRH Devanagari Extra"/>
-                <w:sz w:val="32"/>
-                <w:szCs w:val="40"/>
-              </w:rPr>
-              <w:t>–</w:t>
-            </w:r>
-            <w:proofErr w:type="spellStart"/>
-            <w:r>
-              <w:rPr>
-                <w:rFonts w:ascii="BRH Devanagari Extra" w:hAnsi="BRH Devanagari Extra" w:cs="BRH Devanagari Extra"/>
-                <w:sz w:val="40"/>
-                <w:szCs w:val="40"/>
-              </w:rPr>
-              <w:t>iÉÉ¤ÉþUÉ</w:t>
-            </w:r>
-            <w:proofErr w:type="spellEnd"/>
-            <w:r>
-              <w:rPr>
-                <w:rFonts w:ascii="BRH Malayalam Extra" w:hAnsi="BRH Malayalam Extra" w:cs="BRH Devanagari Extra"/>
-                <w:sz w:val="32"/>
-                <w:szCs w:val="40"/>
-              </w:rPr>
-              <w:t>–</w:t>
-            </w:r>
-            <w:r>
-              <w:rPr>
-                <w:rFonts w:ascii="BRH Devanagari Extra" w:hAnsi="BRH Devanagari Extra" w:cs="BRH Devanagari Extra"/>
-                <w:sz w:val="40"/>
-                <w:szCs w:val="40"/>
-              </w:rPr>
-              <w:t xml:space="preserve"> </w:t>
-            </w:r>
-            <w:proofErr w:type="spellStart"/>
-            <w:r>
-              <w:rPr>
-                <w:rFonts w:ascii="BRH Devanagari Extra" w:hAnsi="BRH Devanagari Extra" w:cs="BRH Devanagari Extra"/>
-                <w:sz w:val="40"/>
-                <w:szCs w:val="40"/>
-              </w:rPr>
-              <w:t>CÌiÉþ</w:t>
-            </w:r>
-            <w:proofErr w:type="spellEnd"/>
-            <w:r>
-              <w:rPr>
-                <w:rFonts w:ascii="BRH Devanagari Extra" w:hAnsi="BRH Devanagari Extra" w:cs="BRH Devanagari Extra"/>
-                <w:sz w:val="40"/>
-                <w:szCs w:val="40"/>
-              </w:rPr>
-              <w:t xml:space="preserve"> </w:t>
-            </w:r>
-          </w:p>
-          <w:p>
-            <w:pPr>
-              <w:widowControl w:val="0"/>
-              <w:autoSpaceDE w:val="0"/>
-              <w:autoSpaceDN w:val="0"/>
-              <w:adjustRightInd w:val="0"/>
-              <w:spacing w:before="0" w:line="240" w:lineRule="auto"/>
-              <w:rPr>
-                <w:rFonts w:ascii="BRH Malayalam Extra" w:hAnsi="BRH Malayalam Extra" w:cs="BRH Malayalam Extra"/>
-                <w:sz w:val="40"/>
-                <w:szCs w:val="36"/>
-              </w:rPr>
-            </w:pPr>
-            <w:proofErr w:type="spellStart"/>
-            <w:r>
-              <w:rPr>
-                <w:rFonts w:ascii="BRH Devanagari Extra" w:hAnsi="BRH Devanagari Extra" w:cs="BRH Devanagari Extra"/>
-                <w:sz w:val="40"/>
-                <w:szCs w:val="40"/>
-              </w:rPr>
-              <w:t>zÉ</w:t>
-            </w:r>
-            <w:proofErr w:type="spellEnd"/>
-            <w:r>
-              <w:rPr>
-                <w:rFonts w:ascii="BRH Malayalam Extra" w:hAnsi="BRH Malayalam Extra" w:cs="BRH Devanagari Extra"/>
-                <w:sz w:val="32"/>
-                <w:szCs w:val="40"/>
-              </w:rPr>
-              <w:t>–</w:t>
-            </w:r>
-            <w:proofErr w:type="spellStart"/>
-            <w:r>
-              <w:rPr>
-                <w:rFonts w:ascii="BRH Devanagari Extra" w:hAnsi="BRH Devanagari Extra" w:cs="BRH Devanagari Extra"/>
-                <w:sz w:val="40"/>
-                <w:szCs w:val="40"/>
-              </w:rPr>
-              <w:t>iÉ</w:t>
-            </w:r>
-            <w:proofErr w:type="spellEnd"/>
-            <w:r>
-              <w:rPr>
-                <w:rFonts w:ascii="BRH Devanagari Extra" w:hAnsi="BRH Devanagari Extra" w:cs="BRH Devanagari Extra"/>
-                <w:sz w:val="40"/>
-                <w:szCs w:val="40"/>
-              </w:rPr>
-              <w:t xml:space="preserve"> - A</w:t>
+            <w:r>
+              <w:rPr>
+                <w:rFonts w:ascii="BRH Malayalam Extra" w:hAnsi="BRH Malayalam Extra" w:cs="BRH Devanagari Extra"/>
+                <w:sz w:val="32"/>
+                <w:szCs w:val="40"/>
+              </w:rPr>
+              <w:t>–</w:t>
+            </w:r>
+            <w:r>
+              <w:rPr>
+                <w:rFonts w:ascii="BRH Devanagari Extra" w:hAnsi="BRH Devanagari Extra" w:cs="BRH Devanagari Extra"/>
+                <w:sz w:val="40"/>
+                <w:szCs w:val="40"/>
+              </w:rPr>
+              <w:t>iÉ - A</w:t>
             </w:r>
             <w:r>
               <w:rPr>
@@ -3022,51 +3248,30 @@
               </w:rPr>
               <w:t>–</w:t>
             </w:r>
-            <w:proofErr w:type="spellStart"/>
-            <w:r>
-              <w:rPr>
-                <w:rFonts w:ascii="BRH Devanagari Extra" w:hAnsi="BRH Devanagari Extra" w:cs="BRH Devanagari Extra"/>
-                <w:sz w:val="40"/>
-                <w:szCs w:val="40"/>
-              </w:rPr>
-              <w:t>iÉuÉþÈ</w:t>
-            </w:r>
-            <w:proofErr w:type="spellEnd"/>
-            <w:r>
-              <w:rPr>
-                <w:rFonts w:ascii="BRH Devanagari Extra" w:hAnsi="BRH Devanagari Extra" w:cs="BRH Devanagari Extra"/>
-                <w:sz w:val="40"/>
-                <w:szCs w:val="40"/>
-              </w:rPr>
-              <w:t xml:space="preserve"> | G</w:t>
-            </w:r>
-            <w:r>
-              <w:rPr>
-                <w:rFonts w:ascii="BRH Malayalam Extra" w:hAnsi="BRH Malayalam Extra" w:cs="BRH Devanagari Extra"/>
-                <w:sz w:val="32"/>
-                <w:szCs w:val="40"/>
-              </w:rPr>
-              <w:t>–</w:t>
-            </w:r>
-            <w:proofErr w:type="spellStart"/>
-            <w:r>
-              <w:rPr>
-                <w:rFonts w:ascii="BRH Devanagari Extra" w:hAnsi="BRH Devanagari Extra" w:cs="BRH Devanagari Extra"/>
-                <w:sz w:val="40"/>
-                <w:szCs w:val="40"/>
-              </w:rPr>
-              <w:t>iÉÑwÉÑþ</w:t>
-            </w:r>
-            <w:proofErr w:type="spellEnd"/>
-            <w:r>
-              <w:rPr>
-                <w:rFonts w:ascii="BRH Devanagari Extra" w:hAnsi="BRH Devanagari Extra" w:cs="BRH Devanagari Extra"/>
-                <w:sz w:val="40"/>
-                <w:szCs w:val="40"/>
-              </w:rPr>
-              <w:t xml:space="preserve"> | </w:t>
-            </w:r>
-            <w:proofErr w:type="spellStart"/>
+            <w:r>
+              <w:rPr>
+                <w:rFonts w:ascii="BRH Devanagari Extra" w:hAnsi="BRH Devanagari Extra" w:cs="BRH Devanagari Extra"/>
+                <w:sz w:val="40"/>
+                <w:szCs w:val="40"/>
+              </w:rPr>
+              <w:t>iÉuÉþÈ | G</w:t>
+            </w:r>
+            <w:r>
+              <w:rPr>
+                <w:rFonts w:ascii="BRH Malayalam Extra" w:hAnsi="BRH Malayalam Extra" w:cs="BRH Devanagari Extra"/>
+                <w:sz w:val="32"/>
+                <w:szCs w:val="40"/>
+              </w:rPr>
+              <w:t>–</w:t>
+            </w:r>
+            <w:r>
+              <w:rPr>
+                <w:rFonts w:ascii="BRH Devanagari Extra" w:hAnsi="BRH Devanagari Extra" w:cs="BRH Devanagari Extra"/>
+                <w:sz w:val="40"/>
+                <w:szCs w:val="40"/>
+              </w:rPr>
+              <w:t xml:space="preserve">iÉÑwÉÑþ | </w:t>
+            </w:r>
             <w:r>
               <w:rPr>
                 <w:rFonts w:ascii="BRH Devanagari Extra" w:hAnsi="BRH Devanagari Extra" w:cs="BRH Devanagari Extra"/>
@@ -3076,7 +3281,6 @@
               </w:rPr>
               <w:t>Lå</w:t>
             </w:r>
-            <w:proofErr w:type="spellEnd"/>
             <w:r>
               <w:rPr>
                 <w:rFonts w:ascii="BRH Malayalam Extra" w:hAnsi="BRH Malayalam Extra" w:cs="BRH Devanagari Extra"/>
@@ -3086,23 +3290,13 @@
               </w:rPr>
               <w:t>–</w:t>
             </w:r>
-            <w:proofErr w:type="spellStart"/>
-            <w:r>
-              <w:rPr>
-                <w:rFonts w:ascii="BRH Devanagari Extra" w:hAnsi="BRH Devanagari Extra" w:cs="BRH Devanagari Extra"/>
-                <w:sz w:val="40"/>
-                <w:szCs w:val="40"/>
-              </w:rPr>
-              <w:t>uÉ</w:t>
-            </w:r>
-            <w:proofErr w:type="spellEnd"/>
-            <w:r>
-              <w:rPr>
-                <w:rFonts w:ascii="BRH Devanagari Extra" w:hAnsi="BRH Devanagari Extra" w:cs="BRH Devanagari Extra"/>
-                <w:sz w:val="40"/>
-                <w:szCs w:val="40"/>
-              </w:rPr>
-              <w:t xml:space="preserve"> |</w:t>
+            <w:r>
+              <w:rPr>
+                <w:rFonts w:ascii="BRH Devanagari Extra" w:hAnsi="BRH Devanagari Extra" w:cs="BRH Devanagari Extra"/>
+                <w:sz w:val="40"/>
+                <w:szCs w:val="40"/>
+              </w:rPr>
+              <w:t>uÉ |</w:t>
             </w:r>
           </w:p>
         </w:tc>
@@ -3146,49 +3340,29 @@
               </w:rPr>
               <w:t>–</w:t>
             </w:r>
-            <w:proofErr w:type="spellStart"/>
-            <w:r>
-              <w:rPr>
-                <w:rFonts w:ascii="BRH Devanagari Extra" w:hAnsi="BRH Devanagari Extra" w:cs="BRH Devanagari Extra"/>
-                <w:sz w:val="40"/>
-                <w:szCs w:val="40"/>
-              </w:rPr>
-              <w:t>iÉuÉþÈ</w:t>
-            </w:r>
-            <w:proofErr w:type="spellEnd"/>
-            <w:r>
-              <w:rPr>
-                <w:rFonts w:ascii="BRH Devanagari Extra" w:hAnsi="BRH Devanagari Extra" w:cs="BRH Devanagari Extra"/>
-                <w:sz w:val="40"/>
-                <w:szCs w:val="40"/>
-              </w:rPr>
-              <w:t xml:space="preserve"> | G</w:t>
-            </w:r>
-            <w:r>
-              <w:rPr>
-                <w:rFonts w:ascii="BRH Malayalam Extra" w:hAnsi="BRH Malayalam Extra" w:cs="BRH Devanagari Extra"/>
-                <w:sz w:val="32"/>
-                <w:szCs w:val="40"/>
-              </w:rPr>
-              <w:t>–</w:t>
-            </w:r>
-            <w:proofErr w:type="spellStart"/>
-            <w:r>
-              <w:rPr>
-                <w:rFonts w:ascii="BRH Devanagari Extra" w:hAnsi="BRH Devanagari Extra" w:cs="BRH Devanagari Extra"/>
-                <w:sz w:val="40"/>
-                <w:szCs w:val="40"/>
-              </w:rPr>
-              <w:t>iÉÑwÉÑþ</w:t>
-            </w:r>
-            <w:proofErr w:type="spellEnd"/>
-            <w:r>
-              <w:rPr>
-                <w:rFonts w:ascii="BRH Devanagari Extra" w:hAnsi="BRH Devanagari Extra" w:cs="BRH Devanagari Extra"/>
-                <w:sz w:val="40"/>
-                <w:szCs w:val="40"/>
-              </w:rPr>
-              <w:t xml:space="preserve"> | </w:t>
+            <w:r>
+              <w:rPr>
+                <w:rFonts w:ascii="BRH Devanagari Extra" w:hAnsi="BRH Devanagari Extra" w:cs="BRH Devanagari Extra"/>
+                <w:sz w:val="40"/>
+                <w:szCs w:val="40"/>
+              </w:rPr>
+              <w:t>iÉuÉþÈ | G</w:t>
+            </w:r>
+            <w:r>
+              <w:rPr>
+                <w:rFonts w:ascii="BRH Malayalam Extra" w:hAnsi="BRH Malayalam Extra" w:cs="BRH Devanagari Extra"/>
+                <w:sz w:val="32"/>
+                <w:szCs w:val="40"/>
+              </w:rPr>
+              <w:t>–</w:t>
+            </w:r>
+            <w:r>
+              <w:rPr>
+                <w:rFonts w:ascii="BRH Devanagari Extra" w:hAnsi="BRH Devanagari Extra" w:cs="BRH Devanagari Extra"/>
+                <w:sz w:val="40"/>
+                <w:szCs w:val="40"/>
+              </w:rPr>
+              <w:t xml:space="preserve">iÉÑwÉÑþ | </w:t>
             </w:r>
             <w:r>
               <w:rPr>
@@ -3208,23 +3382,13 @@
               </w:rPr>
               <w:t>–</w:t>
             </w:r>
-            <w:proofErr w:type="spellStart"/>
-            <w:r>
-              <w:rPr>
-                <w:rFonts w:ascii="BRH Devanagari Extra" w:hAnsi="BRH Devanagari Extra" w:cs="BRH Devanagari Extra"/>
-                <w:sz w:val="40"/>
-                <w:szCs w:val="40"/>
-              </w:rPr>
-              <w:t>uÉ</w:t>
-            </w:r>
-            <w:proofErr w:type="spellEnd"/>
-            <w:r>
-              <w:rPr>
-                <w:rFonts w:ascii="BRH Devanagari Extra" w:hAnsi="BRH Devanagari Extra" w:cs="BRH Devanagari Extra"/>
-                <w:sz w:val="40"/>
-                <w:szCs w:val="40"/>
-              </w:rPr>
-              <w:t xml:space="preserve"> | </w:t>
+            <w:r>
+              <w:rPr>
+                <w:rFonts w:ascii="BRH Devanagari Extra" w:hAnsi="BRH Devanagari Extra" w:cs="BRH Devanagari Extra"/>
+                <w:sz w:val="40"/>
+                <w:szCs w:val="40"/>
+              </w:rPr>
+              <w:t xml:space="preserve">uÉ | </w:t>
             </w:r>
             <w:r>
               <w:rPr>
@@ -3299,6 +3463,7 @@
                 <w:sz w:val="28"/>
                 <w:szCs w:val="28"/>
               </w:rPr>
+              <w:lastRenderedPageBreak/>
               <w:t>TS 1.5.7.4 – Padam</w:t>
             </w:r>
           </w:p>
@@ -3374,7 +3539,6 @@
                 <w:szCs w:val="36"/>
               </w:rPr>
             </w:pPr>
-            <w:proofErr w:type="spellStart"/>
             <w:r>
               <w:rPr>
                 <w:rFonts w:ascii="BRH Devanagari Extra" w:hAnsi="BRH Devanagari Extra" w:cs="BRH Devanagari Extra"/>
@@ -3383,7 +3547,6 @@
               </w:rPr>
               <w:t>ÌiÉ</w:t>
             </w:r>
-            <w:proofErr w:type="spellEnd"/>
             <w:r>
               <w:rPr>
                 <w:rFonts w:ascii="BRH Malayalam Extra" w:hAnsi="BRH Malayalam Extra" w:cs="BRH Devanagari Extra"/>
@@ -3408,7 +3571,6 @@
               </w:rPr>
               <w:t>–</w:t>
             </w:r>
-            <w:proofErr w:type="spellStart"/>
             <w:r>
               <w:rPr>
                 <w:rFonts w:ascii="BRH Devanagari Extra" w:hAnsi="BRH Devanagari Extra" w:cs="BRH Devanagari Extra"/>
@@ -3417,7 +3579,6 @@
               </w:rPr>
               <w:t>iÉå</w:t>
             </w:r>
-            <w:proofErr w:type="spellEnd"/>
             <w:r>
               <w:rPr>
                 <w:rFonts w:ascii="BRH Malayalam Extra" w:hAnsi="BRH Malayalam Extra" w:cs="BRH Devanagari Extra"/>
@@ -3434,7 +3595,6 @@
               </w:rPr>
               <w:t xml:space="preserve"> | </w:t>
             </w:r>
-            <w:proofErr w:type="spellStart"/>
             <w:r>
               <w:rPr>
                 <w:rFonts w:ascii="BRH Devanagari Extra" w:hAnsi="BRH Devanagari Extra" w:cs="BRH Devanagari Extra"/>
@@ -3452,7 +3612,6 @@
               </w:rPr>
               <w:t>cgÉæ</w:t>
             </w:r>
-            <w:proofErr w:type="spellEnd"/>
             <w:r>
               <w:rPr>
                 <w:rFonts w:ascii="BRH Devanagari Extra" w:hAnsi="BRH Devanagari Extra" w:cs="BRH Devanagari Extra"/>
@@ -3469,7 +3628,6 @@
               </w:rPr>
               <w:t>–</w:t>
             </w:r>
-            <w:proofErr w:type="spellStart"/>
             <w:r>
               <w:rPr>
                 <w:rFonts w:ascii="BRH Devanagari Extra" w:hAnsi="BRH Devanagari Extra" w:cs="BRH Devanagari Extra"/>
@@ -3478,7 +3636,6 @@
               </w:rPr>
               <w:t>uÉ</w:t>
             </w:r>
-            <w:proofErr w:type="spellEnd"/>
             <w:r>
               <w:rPr>
                 <w:rFonts w:ascii="BRH Devanagari Extra" w:hAnsi="BRH Devanagari Extra" w:cs="BRH Devanagari Extra"/>
@@ -3513,7 +3670,6 @@
                 <w:szCs w:val="36"/>
               </w:rPr>
             </w:pPr>
-            <w:proofErr w:type="spellStart"/>
             <w:r>
               <w:rPr>
                 <w:rFonts w:ascii="BRH Devanagari Extra" w:hAnsi="BRH Devanagari Extra" w:cs="BRH Devanagari Extra"/>
@@ -3522,7 +3678,6 @@
               </w:rPr>
               <w:t>ÌiÉ</w:t>
             </w:r>
-            <w:proofErr w:type="spellEnd"/>
             <w:r>
               <w:rPr>
                 <w:rFonts w:ascii="BRH Malayalam Extra" w:hAnsi="BRH Malayalam Extra" w:cs="BRH Devanagari Extra"/>
@@ -3547,7 +3702,6 @@
               </w:rPr>
               <w:t>–</w:t>
             </w:r>
-            <w:proofErr w:type="spellStart"/>
             <w:r>
               <w:rPr>
                 <w:rFonts w:ascii="BRH Devanagari Extra" w:hAnsi="BRH Devanagari Extra" w:cs="BRH Devanagari Extra"/>
@@ -3556,7 +3710,6 @@
               </w:rPr>
               <w:t>iÉå</w:t>
             </w:r>
-            <w:proofErr w:type="spellEnd"/>
             <w:r>
               <w:rPr>
                 <w:rFonts w:ascii="BRH Malayalam Extra" w:hAnsi="BRH Malayalam Extra" w:cs="BRH Devanagari Extra"/>
@@ -3573,7 +3726,6 @@
               </w:rPr>
               <w:t xml:space="preserve"> | </w:t>
             </w:r>
-            <w:proofErr w:type="spellStart"/>
             <w:r>
               <w:rPr>
                 <w:rFonts w:ascii="BRH Devanagari Extra" w:hAnsi="BRH Devanagari Extra" w:cs="BRH Devanagari Extra"/>
@@ -3600,7 +3752,6 @@
               </w:rPr>
               <w:t>É</w:t>
             </w:r>
-            <w:proofErr w:type="spellEnd"/>
             <w:r>
               <w:rPr>
                 <w:rFonts w:ascii="BRH Devanagari Extra" w:hAnsi="BRH Devanagari Extra" w:cs="BRH Devanagari Extra"/>
@@ -3617,7 +3768,6 @@
               </w:rPr>
               <w:t>–</w:t>
             </w:r>
-            <w:proofErr w:type="spellStart"/>
             <w:r>
               <w:rPr>
                 <w:rFonts w:ascii="BRH Devanagari Extra" w:hAnsi="BRH Devanagari Extra" w:cs="BRH Devanagari Extra"/>
@@ -3626,7 +3776,6 @@
               </w:rPr>
               <w:t>uÉ</w:t>
             </w:r>
-            <w:proofErr w:type="spellEnd"/>
           </w:p>
         </w:tc>
       </w:tr>
@@ -3748,7 +3897,6 @@
                 <w:lang w:val="en-IN" w:eastAsia="en-IN"/>
               </w:rPr>
             </w:pPr>
-            <w:proofErr w:type="spellStart"/>
             <w:r>
               <w:rPr>
                 <w:rFonts w:ascii="BRH Devanagari Extra" w:hAnsi="BRH Devanagari Extra" w:cs="BRH Devanagari Extra"/>
@@ -3757,31 +3905,21 @@
               </w:rPr>
               <w:t>M×ü</w:t>
             </w:r>
-            <w:proofErr w:type="spellEnd"/>
-            <w:r>
-              <w:rPr>
-                <w:rFonts w:ascii="BRH Malayalam Extra" w:hAnsi="BRH Malayalam Extra" w:cs="BRH Devanagari Extra"/>
-                <w:sz w:val="32"/>
-                <w:szCs w:val="40"/>
-              </w:rPr>
-              <w:t>–</w:t>
-            </w:r>
-            <w:r>
-              <w:rPr>
-                <w:rFonts w:ascii="BRH Devanagari Extra" w:hAnsi="BRH Devanagari Extra" w:cs="BRH Devanagari Extra"/>
-                <w:sz w:val="40"/>
-                <w:szCs w:val="40"/>
-              </w:rPr>
-              <w:t xml:space="preserve">¹ÏÈ | </w:t>
-            </w:r>
-            <w:proofErr w:type="spellStart"/>
-            <w:r>
-              <w:rPr>
-                <w:rFonts w:ascii="BRH Devanagari Extra" w:hAnsi="BRH Devanagari Extra" w:cs="BRH Devanagari Extra"/>
-                <w:sz w:val="40"/>
-                <w:szCs w:val="40"/>
-              </w:rPr>
-              <w:t>xÉÔ</w:t>
+            <w:r>
+              <w:rPr>
+                <w:rFonts w:ascii="BRH Malayalam Extra" w:hAnsi="BRH Malayalam Extra" w:cs="BRH Devanagari Extra"/>
+                <w:sz w:val="32"/>
+                <w:szCs w:val="40"/>
+              </w:rPr>
+              <w:t>–</w:t>
+            </w:r>
+            <w:r>
+              <w:rPr>
+                <w:rFonts w:ascii="BRH Devanagari Extra" w:hAnsi="BRH Devanagari Extra" w:cs="BRH Devanagari Extra"/>
+                <w:sz w:val="40"/>
+                <w:szCs w:val="40"/>
+              </w:rPr>
+              <w:t>¹ÏÈ | xÉÔ</w:t>
             </w:r>
             <w:r>
               <w:rPr>
@@ -3792,7 +3930,6 @@
               </w:rPr>
               <w:t>rÉïþ</w:t>
             </w:r>
-            <w:proofErr w:type="spellEnd"/>
             <w:r>
               <w:rPr>
                 <w:rFonts w:ascii="BRH Devanagari Extra" w:hAnsi="BRH Devanagari Extra" w:cs="BRH Devanagari Extra"/>
@@ -3809,7 +3946,6 @@
               </w:rPr>
               <w:t>–</w:t>
             </w:r>
-            <w:proofErr w:type="spellStart"/>
             <w:r>
               <w:rPr>
                 <w:rFonts w:ascii="BRH Devanagari Extra" w:hAnsi="BRH Devanagari Extra" w:cs="BRH Devanagari Extra"/>
@@ -3818,7 +3954,6 @@
               </w:rPr>
               <w:t>uÉ</w:t>
             </w:r>
-            <w:proofErr w:type="spellEnd"/>
             <w:r>
               <w:rPr>
                 <w:rFonts w:ascii="BRH Malayalam Extra" w:hAnsi="BRH Malayalam Extra" w:cs="BRH Devanagari Extra"/>
@@ -3862,7 +3997,6 @@
                 <w:lang w:val="en-IN" w:eastAsia="en-IN"/>
               </w:rPr>
             </w:pPr>
-            <w:proofErr w:type="spellStart"/>
             <w:r>
               <w:rPr>
                 <w:rFonts w:ascii="BRH Devanagari Extra" w:hAnsi="BRH Devanagari Extra" w:cs="BRH Devanagari Extra"/>
@@ -3871,31 +4005,21 @@
               </w:rPr>
               <w:t>M×ü</w:t>
             </w:r>
-            <w:proofErr w:type="spellEnd"/>
-            <w:r>
-              <w:rPr>
-                <w:rFonts w:ascii="BRH Malayalam Extra" w:hAnsi="BRH Malayalam Extra" w:cs="BRH Devanagari Extra"/>
-                <w:sz w:val="32"/>
-                <w:szCs w:val="40"/>
-              </w:rPr>
-              <w:t>–</w:t>
-            </w:r>
-            <w:r>
-              <w:rPr>
-                <w:rFonts w:ascii="BRH Devanagari Extra" w:hAnsi="BRH Devanagari Extra" w:cs="BRH Devanagari Extra"/>
-                <w:sz w:val="40"/>
-                <w:szCs w:val="40"/>
-              </w:rPr>
-              <w:t xml:space="preserve">¹ÏÈ | </w:t>
-            </w:r>
-            <w:proofErr w:type="spellStart"/>
-            <w:r>
-              <w:rPr>
-                <w:rFonts w:ascii="BRH Devanagari Extra" w:hAnsi="BRH Devanagari Extra" w:cs="BRH Devanagari Extra"/>
-                <w:sz w:val="40"/>
-                <w:szCs w:val="40"/>
-              </w:rPr>
-              <w:t>xÉÔ</w:t>
+            <w:r>
+              <w:rPr>
+                <w:rFonts w:ascii="BRH Malayalam Extra" w:hAnsi="BRH Malayalam Extra" w:cs="BRH Devanagari Extra"/>
+                <w:sz w:val="32"/>
+                <w:szCs w:val="40"/>
+              </w:rPr>
+              <w:t>–</w:t>
+            </w:r>
+            <w:r>
+              <w:rPr>
+                <w:rFonts w:ascii="BRH Devanagari Extra" w:hAnsi="BRH Devanagari Extra" w:cs="BRH Devanagari Extra"/>
+                <w:sz w:val="40"/>
+                <w:szCs w:val="40"/>
+              </w:rPr>
+              <w:t>¹ÏÈ | xÉÔ</w:t>
             </w:r>
             <w:r>
               <w:rPr>
@@ -3906,7 +4030,6 @@
               </w:rPr>
               <w:t>rÉïþÈ</w:t>
             </w:r>
-            <w:proofErr w:type="spellEnd"/>
             <w:r>
               <w:rPr>
                 <w:rFonts w:ascii="BRH Devanagari Extra" w:hAnsi="BRH Devanagari Extra" w:cs="BRH Devanagari Extra"/>
@@ -3923,7 +4046,6 @@
               </w:rPr>
               <w:t>–</w:t>
             </w:r>
-            <w:proofErr w:type="spellStart"/>
             <w:r>
               <w:rPr>
                 <w:rFonts w:ascii="BRH Devanagari Extra" w:hAnsi="BRH Devanagari Extra" w:cs="BRH Devanagari Extra"/>
@@ -3932,7 +4054,6 @@
               </w:rPr>
               <w:t>uÉ</w:t>
             </w:r>
-            <w:proofErr w:type="spellEnd"/>
             <w:r>
               <w:rPr>
                 <w:rFonts w:ascii="BRH Malayalam Extra" w:hAnsi="BRH Malayalam Extra" w:cs="BRH Devanagari Extra"/>
@@ -4048,7 +4169,6 @@
           <w:szCs w:val="32"/>
           <w:u w:val="single"/>
         </w:rPr>
-        <w:lastRenderedPageBreak/>
         <w:t xml:space="preserve">TS Pada Paatam </w:t>
       </w:r>
       <w:r>
@@ -4402,7 +4522,6 @@
                 <w:szCs w:val="40"/>
               </w:rPr>
             </w:pPr>
-            <w:proofErr w:type="spellStart"/>
             <w:r>
               <w:rPr>
                 <w:rFonts w:ascii="BRH Devanagari Extra" w:hAnsi="BRH Devanagari Extra" w:cs="BRH Devanagari Extra"/>
@@ -4411,34 +4530,22 @@
               </w:rPr>
               <w:t>xÉ</w:t>
             </w:r>
-            <w:proofErr w:type="spellEnd"/>
-            <w:r>
-              <w:rPr>
-                <w:rFonts w:ascii="BRH Malayalam Extra" w:hAnsi="BRH Malayalam Extra" w:cs="BRH Devanagari Extra"/>
-                <w:sz w:val="32"/>
-                <w:szCs w:val="40"/>
-              </w:rPr>
-              <w:t>–</w:t>
-            </w:r>
-            <w:proofErr w:type="spellStart"/>
-            <w:r>
-              <w:rPr>
-                <w:rFonts w:ascii="BRH Devanagari Extra" w:hAnsi="BRH Devanagari Extra" w:cs="BRH Devanagari Extra"/>
-                <w:sz w:val="40"/>
-                <w:szCs w:val="40"/>
-              </w:rPr>
-              <w:t>miÉ</w:t>
-            </w:r>
-            <w:proofErr w:type="spellEnd"/>
-            <w:r>
-              <w:rPr>
-                <w:rFonts w:ascii="BRH Devanagari Extra" w:hAnsi="BRH Devanagari Extra" w:cs="BRH Devanagari Extra"/>
-                <w:sz w:val="40"/>
-                <w:szCs w:val="40"/>
-              </w:rPr>
-              <w:t xml:space="preserve"> </w:t>
-            </w:r>
-            <w:proofErr w:type="spellStart"/>
+            <w:r>
+              <w:rPr>
+                <w:rFonts w:ascii="BRH Malayalam Extra" w:hAnsi="BRH Malayalam Extra" w:cs="BRH Devanagari Extra"/>
+                <w:sz w:val="32"/>
+                <w:szCs w:val="40"/>
+              </w:rPr>
+              <w:t>–</w:t>
+            </w:r>
+            <w:r>
+              <w:rPr>
+                <w:rFonts w:ascii="BRH Devanagari Extra" w:hAnsi="BRH Devanagari Extra" w:cs="BRH Devanagari Extra"/>
+                <w:sz w:val="40"/>
+                <w:szCs w:val="40"/>
+              </w:rPr>
+              <w:t xml:space="preserve">miÉ </w:t>
+            </w:r>
             <w:r>
               <w:rPr>
                 <w:rFonts w:ascii="BRH Devanagari Extra" w:hAnsi="BRH Devanagari Extra" w:cs="BRH Devanagari Extra"/>
@@ -4448,32 +4555,13 @@
               </w:rPr>
               <w:t>iÉå</w:t>
             </w:r>
-            <w:proofErr w:type="spellEnd"/>
-            <w:r>
-              <w:rPr>
-                <w:rFonts w:ascii="BRH Devanagari Extra" w:hAnsi="BRH Devanagari Extra" w:cs="BRH Devanagari Extra"/>
-                <w:sz w:val="40"/>
-                <w:szCs w:val="40"/>
-              </w:rPr>
-              <w:t xml:space="preserve"> </w:t>
-            </w:r>
-            <w:proofErr w:type="spellStart"/>
-            <w:r>
-              <w:rPr>
-                <w:rFonts w:ascii="BRH Devanagari Extra" w:hAnsi="BRH Devanagari Extra" w:cs="BRH Devanagari Extra"/>
-                <w:sz w:val="40"/>
-                <w:szCs w:val="40"/>
-              </w:rPr>
-              <w:t>AalÉå</w:t>
-            </w:r>
-            <w:proofErr w:type="spellEnd"/>
-            <w:r>
-              <w:rPr>
-                <w:rFonts w:ascii="BRH Devanagari Extra" w:hAnsi="BRH Devanagari Extra" w:cs="BRH Devanagari Extra"/>
-                <w:sz w:val="40"/>
-                <w:szCs w:val="40"/>
-              </w:rPr>
-              <w:t xml:space="preserve"> </w:t>
+            <w:r>
+              <w:rPr>
+                <w:rFonts w:ascii="BRH Devanagari Extra" w:hAnsi="BRH Devanagari Extra" w:cs="BRH Devanagari Extra"/>
+                <w:sz w:val="40"/>
+                <w:szCs w:val="40"/>
+              </w:rPr>
+              <w:t xml:space="preserve"> AalÉå </w:t>
             </w:r>
           </w:p>
         </w:tc>
@@ -4501,7 +4589,6 @@
                 <w:szCs w:val="40"/>
               </w:rPr>
             </w:pPr>
-            <w:proofErr w:type="spellStart"/>
             <w:r>
               <w:rPr>
                 <w:rFonts w:ascii="BRH Devanagari Extra" w:hAnsi="BRH Devanagari Extra" w:cs="BRH Devanagari Extra"/>
@@ -4510,34 +4597,22 @@
               </w:rPr>
               <w:t>xÉ</w:t>
             </w:r>
-            <w:proofErr w:type="spellEnd"/>
-            <w:r>
-              <w:rPr>
-                <w:rFonts w:ascii="BRH Malayalam Extra" w:hAnsi="BRH Malayalam Extra" w:cs="BRH Devanagari Extra"/>
-                <w:sz w:val="32"/>
-                <w:szCs w:val="40"/>
-              </w:rPr>
-              <w:t>–</w:t>
-            </w:r>
-            <w:proofErr w:type="spellStart"/>
-            <w:r>
-              <w:rPr>
-                <w:rFonts w:ascii="BRH Devanagari Extra" w:hAnsi="BRH Devanagari Extra" w:cs="BRH Devanagari Extra"/>
-                <w:sz w:val="40"/>
-                <w:szCs w:val="40"/>
-              </w:rPr>
-              <w:t>miÉ</w:t>
-            </w:r>
-            <w:proofErr w:type="spellEnd"/>
-            <w:r>
-              <w:rPr>
-                <w:rFonts w:ascii="BRH Devanagari Extra" w:hAnsi="BRH Devanagari Extra" w:cs="BRH Devanagari Extra"/>
-                <w:sz w:val="40"/>
-                <w:szCs w:val="40"/>
-              </w:rPr>
-              <w:t xml:space="preserve"> </w:t>
-            </w:r>
-            <w:proofErr w:type="spellStart"/>
+            <w:r>
+              <w:rPr>
+                <w:rFonts w:ascii="BRH Malayalam Extra" w:hAnsi="BRH Malayalam Extra" w:cs="BRH Devanagari Extra"/>
+                <w:sz w:val="32"/>
+                <w:szCs w:val="40"/>
+              </w:rPr>
+              <w:t>–</w:t>
+            </w:r>
+            <w:r>
+              <w:rPr>
+                <w:rFonts w:ascii="BRH Devanagari Extra" w:hAnsi="BRH Devanagari Extra" w:cs="BRH Devanagari Extra"/>
+                <w:sz w:val="40"/>
+                <w:szCs w:val="40"/>
+              </w:rPr>
+              <w:t xml:space="preserve">miÉ </w:t>
+            </w:r>
             <w:r>
               <w:rPr>
                 <w:rFonts w:ascii="BRH Devanagari Extra" w:hAnsi="BRH Devanagari Extra" w:cs="BRH Devanagari Extra"/>
@@ -4553,27 +4628,8 @@
                 <w:sz w:val="40"/>
                 <w:szCs w:val="40"/>
               </w:rPr>
-              <w:t>þå</w:t>
-            </w:r>
-            <w:proofErr w:type="spellEnd"/>
-            <w:r>
-              <w:rPr>
-                <w:rFonts w:ascii="BRH Devanagari Extra" w:hAnsi="BRH Devanagari Extra" w:cs="BRH Devanagari Extra"/>
-                <w:sz w:val="40"/>
-                <w:szCs w:val="40"/>
-              </w:rPr>
-              <w:t xml:space="preserve"> </w:t>
-            </w:r>
-            <w:proofErr w:type="spellStart"/>
-            <w:r>
-              <w:rPr>
-                <w:rFonts w:ascii="BRH Devanagari Extra" w:hAnsi="BRH Devanagari Extra" w:cs="BRH Devanagari Extra"/>
-                <w:sz w:val="40"/>
-                <w:szCs w:val="40"/>
-              </w:rPr>
-              <w:t>AalÉå</w:t>
-            </w:r>
-            <w:proofErr w:type="spellEnd"/>
+              <w:t>þå AalÉå</w:t>
+            </w:r>
           </w:p>
         </w:tc>
       </w:tr>
@@ -4934,6 +4990,7 @@
                 <w:sz w:val="28"/>
                 <w:szCs w:val="28"/>
               </w:rPr>
+              <w:lastRenderedPageBreak/>
               <w:t>TS 1.5.1.2 – Vaakyam</w:t>
             </w:r>
           </w:p>
@@ -5008,7 +5065,6 @@
                 <w:szCs w:val="40"/>
               </w:rPr>
             </w:pPr>
-            <w:proofErr w:type="spellStart"/>
             <w:r>
               <w:rPr>
                 <w:rFonts w:ascii="BRH Devanagari Extra" w:hAnsi="BRH Devanagari Extra" w:cs="BRH Devanagari Extra"/>
@@ -5026,52 +5082,22 @@
               </w:rPr>
               <w:t>ÌiÉ</w:t>
             </w:r>
-            <w:proofErr w:type="spellEnd"/>
-            <w:r>
-              <w:rPr>
-                <w:rFonts w:ascii="BRH Devanagari Extra" w:hAnsi="BRH Devanagari Extra" w:cs="BRH Devanagari Extra"/>
-                <w:sz w:val="40"/>
-                <w:szCs w:val="40"/>
-              </w:rPr>
-              <w:t xml:space="preserve"> </w:t>
-            </w:r>
-            <w:proofErr w:type="spellStart"/>
-            <w:r>
-              <w:rPr>
-                <w:rFonts w:ascii="BRH Devanagari Extra" w:hAnsi="BRH Devanagari Extra" w:cs="BRH Devanagari Extra"/>
-                <w:sz w:val="40"/>
-                <w:szCs w:val="40"/>
-              </w:rPr>
-              <w:t>iÉÇ</w:t>
-            </w:r>
-            <w:proofErr w:type="spellEnd"/>
-            <w:r>
-              <w:rPr>
-                <w:rFonts w:ascii="BRH Devanagari Extra" w:hAnsi="BRH Devanagari Extra" w:cs="BRH Devanagari Extra"/>
-                <w:sz w:val="40"/>
-                <w:szCs w:val="40"/>
-              </w:rPr>
-              <w:t xml:space="preserve"> </w:t>
-            </w:r>
-            <w:proofErr w:type="spellStart"/>
-            <w:r>
-              <w:rPr>
-                <w:rFonts w:ascii="BRH Devanagari Extra" w:hAnsi="BRH Devanagari Extra" w:cs="BRH Devanagari Extra"/>
-                <w:sz w:val="40"/>
-                <w:szCs w:val="40"/>
-              </w:rPr>
-              <w:t>mÉÔ</w:t>
-            </w:r>
-            <w:proofErr w:type="spellEnd"/>
-            <w:r>
-              <w:rPr>
-                <w:rFonts w:ascii="BRH Malayalam Extra" w:hAnsi="BRH Malayalam Extra" w:cs="BRH Devanagari Extra"/>
-                <w:sz w:val="32"/>
-                <w:szCs w:val="40"/>
-              </w:rPr>
-              <w:t>–</w:t>
-            </w:r>
-            <w:proofErr w:type="spellStart"/>
+            <w:r>
+              <w:rPr>
+                <w:rFonts w:ascii="BRH Devanagari Extra" w:hAnsi="BRH Devanagari Extra" w:cs="BRH Devanagari Extra"/>
+                <w:sz w:val="40"/>
+                <w:szCs w:val="40"/>
+              </w:rPr>
+              <w:t xml:space="preserve"> iÉÇ mÉÔ</w:t>
+            </w:r>
+            <w:r>
+              <w:rPr>
+                <w:rFonts w:ascii="BRH Malayalam Extra" w:hAnsi="BRH Malayalam Extra" w:cs="BRH Devanagari Extra"/>
+                <w:sz w:val="32"/>
+                <w:szCs w:val="40"/>
+              </w:rPr>
+              <w:t>–</w:t>
+            </w:r>
             <w:r>
               <w:rPr>
                 <w:rFonts w:ascii="BRH Devanagari Extra" w:hAnsi="BRH Devanagari Extra" w:cs="BRH Devanagari Extra"/>
@@ -5080,33 +5106,22 @@
               </w:rPr>
               <w:t>wÉÉÅÅkÉþ¨É</w:t>
             </w:r>
-            <w:proofErr w:type="spellEnd"/>
-            <w:r>
-              <w:rPr>
-                <w:rFonts w:ascii="BRH Malayalam Extra" w:hAnsi="BRH Malayalam Extra" w:cs="BRH Devanagari Extra"/>
-                <w:sz w:val="32"/>
-                <w:szCs w:val="40"/>
-              </w:rPr>
-              <w:t>–</w:t>
-            </w:r>
-            <w:r>
-              <w:rPr>
-                <w:rFonts w:ascii="BRH Devanagari Extra" w:hAnsi="BRH Devanagari Extra" w:cs="BRH Devanagari Extra"/>
-                <w:sz w:val="40"/>
-                <w:szCs w:val="40"/>
-              </w:rPr>
-              <w:t xml:space="preserve"> </w:t>
-            </w:r>
-            <w:proofErr w:type="spellStart"/>
-            <w:r>
-              <w:rPr>
-                <w:rFonts w:ascii="BRH Devanagari Extra" w:hAnsi="BRH Devanagari Extra" w:cs="BRH Devanagari Extra"/>
-                <w:sz w:val="40"/>
-                <w:szCs w:val="40"/>
-              </w:rPr>
-              <w:t>iÉålÉþ</w:t>
-            </w:r>
-            <w:proofErr w:type="spellEnd"/>
+            <w:r>
+              <w:rPr>
+                <w:rFonts w:ascii="BRH Malayalam Extra" w:hAnsi="BRH Malayalam Extra" w:cs="BRH Devanagari Extra"/>
+                <w:sz w:val="32"/>
+                <w:szCs w:val="40"/>
+              </w:rPr>
+              <w:t>–</w:t>
+            </w:r>
+            <w:r>
+              <w:rPr>
+                <w:rFonts w:ascii="BRH Devanagari Extra" w:hAnsi="BRH Devanagari Extra" w:cs="BRH Devanagari Extra"/>
+                <w:sz w:val="40"/>
+                <w:szCs w:val="40"/>
+              </w:rPr>
+              <w:t xml:space="preserve"> iÉålÉþ</w:t>
+            </w:r>
           </w:p>
         </w:tc>
         <w:tc>
@@ -5131,7 +5146,6 @@
                 <w:szCs w:val="40"/>
               </w:rPr>
             </w:pPr>
-            <w:proofErr w:type="spellStart"/>
             <w:r>
               <w:rPr>
                 <w:rFonts w:ascii="BRH Devanagari Extra" w:hAnsi="BRH Devanagari Extra" w:cs="BRH Devanagari Extra"/>
@@ -5149,60 +5163,30 @@
               </w:rPr>
               <w:t>ÌiÉ</w:t>
             </w:r>
-            <w:proofErr w:type="spellEnd"/>
-            <w:r>
-              <w:rPr>
-                <w:rFonts w:ascii="BRH Malayalam Extra" w:hAnsi="BRH Malayalam Extra" w:cs="BRH Devanagari Extra"/>
-                <w:sz w:val="32"/>
-                <w:szCs w:val="40"/>
-              </w:rPr>
-              <w:t>–</w:t>
-            </w:r>
-            <w:r>
-              <w:rPr>
-                <w:rFonts w:ascii="BRH Devanagari Extra" w:hAnsi="BRH Devanagari Extra" w:cs="BRH Devanagari Extra"/>
-                <w:sz w:val="40"/>
-                <w:szCs w:val="40"/>
-              </w:rPr>
-              <w:t xml:space="preserve"> </w:t>
-            </w:r>
-            <w:proofErr w:type="spellStart"/>
-            <w:r>
-              <w:rPr>
-                <w:rFonts w:ascii="BRH Devanagari Extra" w:hAnsi="BRH Devanagari Extra" w:cs="BRH Devanagari Extra"/>
-                <w:sz w:val="40"/>
-                <w:szCs w:val="40"/>
-              </w:rPr>
-              <w:t>iÉÇ</w:t>
-            </w:r>
-            <w:proofErr w:type="spellEnd"/>
-            <w:r>
-              <w:rPr>
-                <w:rFonts w:ascii="BRH Devanagari Extra" w:hAnsi="BRH Devanagari Extra" w:cs="BRH Devanagari Extra"/>
-                <w:sz w:val="40"/>
-                <w:szCs w:val="40"/>
-              </w:rPr>
-              <w:t xml:space="preserve"> </w:t>
-            </w:r>
-            <w:proofErr w:type="spellStart"/>
-            <w:r>
-              <w:rPr>
-                <w:rFonts w:ascii="BRH Devanagari Extra" w:hAnsi="BRH Devanagari Extra" w:cs="BRH Devanagari Extra"/>
-                <w:sz w:val="40"/>
-                <w:szCs w:val="40"/>
-              </w:rPr>
-              <w:t>mÉÔ</w:t>
-            </w:r>
-            <w:proofErr w:type="spellEnd"/>
-            <w:r>
-              <w:rPr>
-                <w:rFonts w:ascii="BRH Malayalam Extra" w:hAnsi="BRH Malayalam Extra" w:cs="BRH Devanagari Extra"/>
-                <w:sz w:val="32"/>
-                <w:szCs w:val="40"/>
-              </w:rPr>
-              <w:t>–</w:t>
-            </w:r>
-            <w:proofErr w:type="spellStart"/>
+            <w:r>
+              <w:rPr>
+                <w:rFonts w:ascii="BRH Malayalam Extra" w:hAnsi="BRH Malayalam Extra" w:cs="BRH Devanagari Extra"/>
+                <w:sz w:val="32"/>
+                <w:szCs w:val="40"/>
+              </w:rPr>
+              <w:t>–</w:t>
+            </w:r>
+            <w:r>
+              <w:rPr>
+                <w:rFonts w:ascii="BRH Devanagari Extra" w:hAnsi="BRH Devanagari Extra" w:cs="BRH Devanagari Extra"/>
+                <w:sz w:val="40"/>
+                <w:szCs w:val="40"/>
+              </w:rPr>
+              <w:t xml:space="preserve"> iÉÇ mÉÔ</w:t>
+            </w:r>
+            <w:r>
+              <w:rPr>
+                <w:rFonts w:ascii="BRH Malayalam Extra" w:hAnsi="BRH Malayalam Extra" w:cs="BRH Devanagari Extra"/>
+                <w:sz w:val="32"/>
+                <w:szCs w:val="40"/>
+              </w:rPr>
+              <w:t>–</w:t>
+            </w:r>
             <w:r>
               <w:rPr>
                 <w:rFonts w:ascii="BRH Devanagari Extra" w:hAnsi="BRH Devanagari Extra" w:cs="BRH Devanagari Extra"/>
@@ -5211,33 +5195,22 @@
               </w:rPr>
               <w:t>wÉÉÅÅkÉþ¨É</w:t>
             </w:r>
-            <w:proofErr w:type="spellEnd"/>
-            <w:r>
-              <w:rPr>
-                <w:rFonts w:ascii="BRH Malayalam Extra" w:hAnsi="BRH Malayalam Extra" w:cs="BRH Devanagari Extra"/>
-                <w:sz w:val="32"/>
-                <w:szCs w:val="40"/>
-              </w:rPr>
-              <w:t>–</w:t>
-            </w:r>
-            <w:r>
-              <w:rPr>
-                <w:rFonts w:ascii="BRH Devanagari Extra" w:hAnsi="BRH Devanagari Extra" w:cs="BRH Devanagari Extra"/>
-                <w:sz w:val="40"/>
-                <w:szCs w:val="40"/>
-              </w:rPr>
-              <w:t xml:space="preserve"> </w:t>
-            </w:r>
-            <w:proofErr w:type="spellStart"/>
-            <w:r>
-              <w:rPr>
-                <w:rFonts w:ascii="BRH Devanagari Extra" w:hAnsi="BRH Devanagari Extra" w:cs="BRH Devanagari Extra"/>
-                <w:sz w:val="40"/>
-                <w:szCs w:val="40"/>
-              </w:rPr>
-              <w:t>iÉålÉþ</w:t>
-            </w:r>
-            <w:proofErr w:type="spellEnd"/>
+            <w:r>
+              <w:rPr>
+                <w:rFonts w:ascii="BRH Malayalam Extra" w:hAnsi="BRH Malayalam Extra" w:cs="BRH Devanagari Extra"/>
+                <w:sz w:val="32"/>
+                <w:szCs w:val="40"/>
+              </w:rPr>
+              <w:t>–</w:t>
+            </w:r>
+            <w:r>
+              <w:rPr>
+                <w:rFonts w:ascii="BRH Devanagari Extra" w:hAnsi="BRH Devanagari Extra" w:cs="BRH Devanagari Extra"/>
+                <w:sz w:val="40"/>
+                <w:szCs w:val="40"/>
+              </w:rPr>
+              <w:t xml:space="preserve"> iÉålÉþ</w:t>
+            </w:r>
           </w:p>
         </w:tc>
       </w:tr>
@@ -5361,7 +5334,6 @@
                 <w:szCs w:val="36"/>
               </w:rPr>
             </w:pPr>
-            <w:proofErr w:type="spellStart"/>
             <w:r>
               <w:rPr>
                 <w:rFonts w:ascii="BRH Devanagari Extra" w:hAnsi="BRH Devanagari Extra" w:cs="BRH Devanagari Extra"/>
@@ -5370,16 +5342,14 @@
               </w:rPr>
               <w:t>uÉÉcÉ</w:t>
             </w:r>
-            <w:proofErr w:type="spellEnd"/>
-            <w:r>
-              <w:rPr>
-                <w:rFonts w:ascii="BRH Malayalam Extra" w:hAnsi="BRH Malayalam Extra" w:cs="BRH Devanagari Extra"/>
-                <w:sz w:val="32"/>
-                <w:szCs w:val="40"/>
-              </w:rPr>
-              <w:t>–</w:t>
-            </w:r>
-            <w:proofErr w:type="spellStart"/>
+            <w:r>
+              <w:rPr>
+                <w:rFonts w:ascii="BRH Malayalam Extra" w:hAnsi="BRH Malayalam Extra" w:cs="BRH Devanagari Extra"/>
+                <w:sz w:val="32"/>
+                <w:szCs w:val="40"/>
+              </w:rPr>
+              <w:t>–</w:t>
+            </w:r>
             <w:r>
               <w:rPr>
                 <w:rFonts w:ascii="BRH Devanagari Extra" w:hAnsi="BRH Devanagari Extra" w:cs="BRH Devanagari Extra"/>
@@ -5388,14 +5358,30 @@
               </w:rPr>
               <w:t>óè</w:t>
             </w:r>
-            <w:proofErr w:type="spellEnd"/>
-            <w:r>
-              <w:rPr>
-                <w:rFonts w:ascii="BRH Malayalam Extra" w:hAnsi="BRH Malayalam Extra" w:cs="BRH Devanagari Extra"/>
-                <w:sz w:val="32"/>
-                <w:szCs w:val="40"/>
-              </w:rPr>
-              <w:t>–</w:t>
+            <w:r>
+              <w:rPr>
+                <w:rFonts w:ascii="BRH Malayalam Extra" w:hAnsi="BRH Malayalam Extra" w:cs="BRH Devanagari Extra"/>
+                <w:sz w:val="32"/>
+                <w:szCs w:val="40"/>
+              </w:rPr>
+              <w:t>–</w:t>
+            </w:r>
+            <w:r>
+              <w:rPr>
+                <w:rFonts w:ascii="BRH Devanagari Extra" w:hAnsi="BRH Devanagari Extra" w:cs="BRH Devanagari Extra"/>
+                <w:sz w:val="40"/>
+                <w:szCs w:val="40"/>
+              </w:rPr>
+              <w:t xml:space="preserve"> xÉ</w:t>
+            </w:r>
+            <w:r>
+              <w:rPr>
+                <w:rFonts w:ascii="BRH Devanagari Extra" w:hAnsi="BRH Devanagari Extra" w:cs="BRH Devanagari Extra"/>
+                <w:sz w:val="40"/>
+                <w:szCs w:val="40"/>
+                <w:highlight w:val="yellow"/>
+              </w:rPr>
+              <w:t>ò</w:t>
             </w:r>
             <w:r>
               <w:rPr>
@@ -5405,33 +5391,6 @@
               </w:rPr>
               <w:t xml:space="preserve"> </w:t>
             </w:r>
-            <w:proofErr w:type="spellStart"/>
-            <w:r>
-              <w:rPr>
-                <w:rFonts w:ascii="BRH Devanagari Extra" w:hAnsi="BRH Devanagari Extra" w:cs="BRH Devanagari Extra"/>
-                <w:sz w:val="40"/>
-                <w:szCs w:val="40"/>
-              </w:rPr>
-              <w:t>xÉ</w:t>
-            </w:r>
-            <w:r>
-              <w:rPr>
-                <w:rFonts w:ascii="BRH Devanagari Extra" w:hAnsi="BRH Devanagari Extra" w:cs="BRH Devanagari Extra"/>
-                <w:sz w:val="40"/>
-                <w:szCs w:val="40"/>
-                <w:highlight w:val="yellow"/>
-              </w:rPr>
-              <w:t>ò</w:t>
-            </w:r>
-            <w:proofErr w:type="spellEnd"/>
-            <w:r>
-              <w:rPr>
-                <w:rFonts w:ascii="BRH Devanagari Extra" w:hAnsi="BRH Devanagari Extra" w:cs="BRH Devanagari Extra"/>
-                <w:sz w:val="40"/>
-                <w:szCs w:val="40"/>
-              </w:rPr>
-              <w:t xml:space="preserve"> </w:t>
-            </w:r>
             <w:r>
               <w:rPr>
                 <w:rFonts w:ascii="BRH Devanagari Extra" w:hAnsi="BRH Devanagari Extra" w:cs="BRH Devanagari Extra"/>
@@ -5454,25 +5413,7 @@
                 <w:sz w:val="40"/>
                 <w:szCs w:val="40"/>
               </w:rPr>
-              <w:t xml:space="preserve">Ç </w:t>
-            </w:r>
-            <w:proofErr w:type="spellStart"/>
-            <w:r>
-              <w:rPr>
-                <w:rFonts w:ascii="BRH Devanagari Extra" w:hAnsi="BRH Devanagari Extra" w:cs="BRH Devanagari Extra"/>
-                <w:sz w:val="40"/>
-                <w:szCs w:val="40"/>
-              </w:rPr>
-              <w:t>ÆrÉeÉþqÉÉlÉ</w:t>
-            </w:r>
-            <w:proofErr w:type="spellEnd"/>
-            <w:r>
-              <w:rPr>
-                <w:rFonts w:ascii="BRH Devanagari Extra" w:hAnsi="BRH Devanagari Extra" w:cs="BRH Devanagari Extra"/>
-                <w:sz w:val="40"/>
-                <w:szCs w:val="40"/>
-              </w:rPr>
-              <w:t xml:space="preserve"> </w:t>
+              <w:t xml:space="preserve">Ç ÆrÉeÉþqÉÉlÉ </w:t>
             </w:r>
           </w:p>
         </w:tc>
@@ -5500,7 +5441,6 @@
                 <w:szCs w:val="36"/>
               </w:rPr>
             </w:pPr>
-            <w:proofErr w:type="spellStart"/>
             <w:r>
               <w:rPr>
                 <w:rFonts w:ascii="BRH Devanagari Extra" w:hAnsi="BRH Devanagari Extra" w:cs="BRH Devanagari Extra"/>
@@ -5509,16 +5449,14 @@
               </w:rPr>
               <w:t>uÉÉcÉ</w:t>
             </w:r>
-            <w:proofErr w:type="spellEnd"/>
-            <w:r>
-              <w:rPr>
-                <w:rFonts w:ascii="BRH Malayalam Extra" w:hAnsi="BRH Malayalam Extra" w:cs="BRH Devanagari Extra"/>
-                <w:sz w:val="32"/>
-                <w:szCs w:val="40"/>
-              </w:rPr>
-              <w:t>–</w:t>
-            </w:r>
-            <w:proofErr w:type="spellStart"/>
+            <w:r>
+              <w:rPr>
+                <w:rFonts w:ascii="BRH Malayalam Extra" w:hAnsi="BRH Malayalam Extra" w:cs="BRH Devanagari Extra"/>
+                <w:sz w:val="32"/>
+                <w:szCs w:val="40"/>
+              </w:rPr>
+              <w:t>–</w:t>
+            </w:r>
             <w:r>
               <w:rPr>
                 <w:rFonts w:ascii="BRH Devanagari Extra" w:hAnsi="BRH Devanagari Extra" w:cs="BRH Devanagari Extra"/>
@@ -5527,7 +5465,6 @@
               </w:rPr>
               <w:t>óè</w:t>
             </w:r>
-            <w:proofErr w:type="spellEnd"/>
             <w:r>
               <w:rPr>
                 <w:rFonts w:ascii="BRH Malayalam Extra" w:hAnsi="BRH Malayalam Extra" w:cs="BRH Devanagari Extra"/>
@@ -5583,25 +5520,7 @@
                 <w:sz w:val="40"/>
                 <w:szCs w:val="40"/>
               </w:rPr>
-              <w:t xml:space="preserve">Ç </w:t>
-            </w:r>
-            <w:proofErr w:type="spellStart"/>
-            <w:r>
-              <w:rPr>
-                <w:rFonts w:ascii="BRH Devanagari Extra" w:hAnsi="BRH Devanagari Extra" w:cs="BRH Devanagari Extra"/>
-                <w:sz w:val="40"/>
-                <w:szCs w:val="40"/>
-              </w:rPr>
-              <w:t>ÆrÉeÉþqÉÉlÉ</w:t>
-            </w:r>
-            <w:proofErr w:type="spellEnd"/>
-            <w:r>
-              <w:rPr>
-                <w:rFonts w:ascii="BRH Devanagari Extra" w:hAnsi="BRH Devanagari Extra" w:cs="BRH Devanagari Extra"/>
-                <w:sz w:val="40"/>
-                <w:szCs w:val="40"/>
-              </w:rPr>
-              <w:t xml:space="preserve"> </w:t>
+              <w:t xml:space="preserve">Ç ÆrÉeÉþqÉÉlÉ </w:t>
             </w:r>
             <w:r>
               <w:rPr>
@@ -5751,7 +5670,6 @@
                 <w:szCs w:val="36"/>
               </w:rPr>
             </w:pPr>
-            <w:proofErr w:type="spellStart"/>
             <w:r>
               <w:rPr>
                 <w:rFonts w:ascii="BRH Devanagari Extra" w:hAnsi="BRH Devanagari Extra" w:cs="BRH Devanagari Extra"/>
@@ -5760,16 +5678,14 @@
               </w:rPr>
               <w:t>AmÉþUÉpÉÉuÉÉ</w:t>
             </w:r>
-            <w:proofErr w:type="spellEnd"/>
-            <w:r>
-              <w:rPr>
-                <w:rFonts w:ascii="BRH Malayalam Extra" w:hAnsi="BRH Malayalam Extra" w:cs="BRH Devanagari Extra"/>
-                <w:sz w:val="32"/>
-                <w:szCs w:val="40"/>
-              </w:rPr>
-              <w:t>–</w:t>
-            </w:r>
-            <w:proofErr w:type="spellStart"/>
+            <w:r>
+              <w:rPr>
+                <w:rFonts w:ascii="BRH Malayalam Extra" w:hAnsi="BRH Malayalam Extra" w:cs="BRH Devanagari Extra"/>
+                <w:sz w:val="32"/>
+                <w:szCs w:val="40"/>
+              </w:rPr>
+              <w:t>–</w:t>
+            </w:r>
             <w:r>
               <w:rPr>
                 <w:rFonts w:ascii="BRH Devanagari Extra" w:hAnsi="BRH Devanagari Extra" w:cs="BRH Devanagari Extra"/>
@@ -5793,36 +5709,16 @@
                 <w:sz w:val="40"/>
                 <w:szCs w:val="40"/>
               </w:rPr>
-              <w:t>mÉþUÉ</w:t>
-            </w:r>
-            <w:proofErr w:type="spellEnd"/>
-            <w:r>
-              <w:rPr>
-                <w:rFonts w:ascii="BRH Devanagari Extra" w:hAnsi="BRH Devanagari Extra" w:cs="BRH Devanagari Extra"/>
-                <w:sz w:val="40"/>
-                <w:szCs w:val="40"/>
-              </w:rPr>
-              <w:t xml:space="preserve"> - </w:t>
-            </w:r>
-            <w:proofErr w:type="spellStart"/>
-            <w:r>
-              <w:rPr>
-                <w:rFonts w:ascii="BRH Devanagari Extra" w:hAnsi="BRH Devanagari Extra" w:cs="BRH Devanagari Extra"/>
-                <w:sz w:val="40"/>
-                <w:szCs w:val="40"/>
-              </w:rPr>
-              <w:t>pÉÉ</w:t>
-            </w:r>
-            <w:proofErr w:type="spellEnd"/>
-            <w:r>
-              <w:rPr>
-                <w:rFonts w:ascii="BRH Malayalam Extra" w:hAnsi="BRH Malayalam Extra" w:cs="BRH Devanagari Extra"/>
-                <w:sz w:val="32"/>
-                <w:szCs w:val="40"/>
-              </w:rPr>
-              <w:t>–</w:t>
-            </w:r>
-            <w:proofErr w:type="spellStart"/>
+              <w:t>mÉþUÉ - pÉÉ</w:t>
+            </w:r>
+            <w:r>
+              <w:rPr>
+                <w:rFonts w:ascii="BRH Malayalam Extra" w:hAnsi="BRH Malayalam Extra" w:cs="BRH Devanagari Extra"/>
+                <w:sz w:val="32"/>
+                <w:szCs w:val="40"/>
+              </w:rPr>
+              <w:t>–</w:t>
+            </w:r>
             <w:r>
               <w:rPr>
                 <w:rFonts w:ascii="BRH Devanagari Extra" w:hAnsi="BRH Devanagari Extra" w:cs="BRH Devanagari Extra"/>
@@ -5831,16 +5727,14 @@
               </w:rPr>
               <w:t>uÉÉ</w:t>
             </w:r>
-            <w:proofErr w:type="spellEnd"/>
-            <w:r>
-              <w:rPr>
-                <w:rFonts w:ascii="BRH Malayalam Extra" w:hAnsi="BRH Malayalam Extra" w:cs="BRH Devanagari Extra"/>
-                <w:sz w:val="32"/>
-                <w:szCs w:val="40"/>
-              </w:rPr>
-              <w:t>–</w:t>
-            </w:r>
-            <w:proofErr w:type="spellStart"/>
+            <w:r>
+              <w:rPr>
+                <w:rFonts w:ascii="BRH Malayalam Extra" w:hAnsi="BRH Malayalam Extra" w:cs="BRH Devanagari Extra"/>
+                <w:sz w:val="32"/>
+                <w:szCs w:val="40"/>
+              </w:rPr>
+              <w:t>–</w:t>
+            </w:r>
             <w:r>
               <w:rPr>
                 <w:rFonts w:ascii="BRH Devanagari Extra" w:hAnsi="BRH Devanagari Extra" w:cs="BRH Devanagari Extra"/>
@@ -5849,7 +5743,6 @@
               </w:rPr>
               <w:t>rÉ</w:t>
             </w:r>
-            <w:proofErr w:type="spellEnd"/>
             <w:r>
               <w:rPr>
                 <w:rFonts w:ascii="BRH Malayalam Extra" w:hAnsi="BRH Malayalam Extra" w:cs="BRH Devanagari Extra"/>
@@ -5912,7 +5805,6 @@
                 <w:szCs w:val="36"/>
               </w:rPr>
             </w:pPr>
-            <w:proofErr w:type="spellStart"/>
             <w:r>
               <w:rPr>
                 <w:rFonts w:ascii="BRH Devanagari Extra" w:hAnsi="BRH Devanagari Extra" w:cs="BRH Devanagari Extra"/>
@@ -5921,16 +5813,14 @@
               </w:rPr>
               <w:t>AmÉþUÉpÉÉuÉÉ</w:t>
             </w:r>
-            <w:proofErr w:type="spellEnd"/>
-            <w:r>
-              <w:rPr>
-                <w:rFonts w:ascii="BRH Malayalam Extra" w:hAnsi="BRH Malayalam Extra" w:cs="BRH Devanagari Extra"/>
-                <w:sz w:val="32"/>
-                <w:szCs w:val="40"/>
-              </w:rPr>
-              <w:t>–</w:t>
-            </w:r>
-            <w:proofErr w:type="spellStart"/>
+            <w:r>
+              <w:rPr>
+                <w:rFonts w:ascii="BRH Malayalam Extra" w:hAnsi="BRH Malayalam Extra" w:cs="BRH Devanagari Extra"/>
+                <w:sz w:val="32"/>
+                <w:szCs w:val="40"/>
+              </w:rPr>
+              <w:t>–</w:t>
+            </w:r>
             <w:r>
               <w:rPr>
                 <w:rFonts w:ascii="BRH Devanagari Extra" w:hAnsi="BRH Devanagari Extra" w:cs="BRH Devanagari Extra"/>
@@ -5954,36 +5844,16 @@
                 <w:sz w:val="40"/>
                 <w:szCs w:val="40"/>
               </w:rPr>
-              <w:t>mÉþUÉ</w:t>
-            </w:r>
-            <w:proofErr w:type="spellEnd"/>
-            <w:r>
-              <w:rPr>
-                <w:rFonts w:ascii="BRH Devanagari Extra" w:hAnsi="BRH Devanagari Extra" w:cs="BRH Devanagari Extra"/>
-                <w:sz w:val="40"/>
-                <w:szCs w:val="40"/>
-              </w:rPr>
-              <w:t xml:space="preserve"> - </w:t>
-            </w:r>
-            <w:proofErr w:type="spellStart"/>
-            <w:r>
-              <w:rPr>
-                <w:rFonts w:ascii="BRH Devanagari Extra" w:hAnsi="BRH Devanagari Extra" w:cs="BRH Devanagari Extra"/>
-                <w:sz w:val="40"/>
-                <w:szCs w:val="40"/>
-              </w:rPr>
-              <w:t>pÉÉ</w:t>
-            </w:r>
-            <w:proofErr w:type="spellEnd"/>
-            <w:r>
-              <w:rPr>
-                <w:rFonts w:ascii="BRH Malayalam Extra" w:hAnsi="BRH Malayalam Extra" w:cs="BRH Devanagari Extra"/>
-                <w:sz w:val="32"/>
-                <w:szCs w:val="40"/>
-              </w:rPr>
-              <w:t>–</w:t>
-            </w:r>
-            <w:proofErr w:type="spellStart"/>
+              <w:t>mÉþUÉ - pÉÉ</w:t>
+            </w:r>
+            <w:r>
+              <w:rPr>
+                <w:rFonts w:ascii="BRH Malayalam Extra" w:hAnsi="BRH Malayalam Extra" w:cs="BRH Devanagari Extra"/>
+                <w:sz w:val="32"/>
+                <w:szCs w:val="40"/>
+              </w:rPr>
+              <w:t>–</w:t>
+            </w:r>
             <w:r>
               <w:rPr>
                 <w:rFonts w:ascii="BRH Devanagari Extra" w:hAnsi="BRH Devanagari Extra" w:cs="BRH Devanagari Extra"/>
@@ -5992,16 +5862,14 @@
               </w:rPr>
               <w:t>uÉÉ</w:t>
             </w:r>
-            <w:proofErr w:type="spellEnd"/>
-            <w:r>
-              <w:rPr>
-                <w:rFonts w:ascii="BRH Malayalam Extra" w:hAnsi="BRH Malayalam Extra" w:cs="BRH Devanagari Extra"/>
-                <w:sz w:val="32"/>
-                <w:szCs w:val="40"/>
-              </w:rPr>
-              <w:t>–</w:t>
-            </w:r>
-            <w:proofErr w:type="spellStart"/>
+            <w:r>
+              <w:rPr>
+                <w:rFonts w:ascii="BRH Malayalam Extra" w:hAnsi="BRH Malayalam Extra" w:cs="BRH Devanagari Extra"/>
+                <w:sz w:val="32"/>
+                <w:szCs w:val="40"/>
+              </w:rPr>
+              <w:t>–</w:t>
+            </w:r>
             <w:r>
               <w:rPr>
                 <w:rFonts w:ascii="BRH Devanagari Extra" w:hAnsi="BRH Devanagari Extra" w:cs="BRH Devanagari Extra"/>
@@ -6010,7 +5878,6 @@
               </w:rPr>
               <w:t>rÉ</w:t>
             </w:r>
-            <w:proofErr w:type="spellEnd"/>
             <w:r>
               <w:rPr>
                 <w:rFonts w:ascii="BRH Malayalam Extra" w:hAnsi="BRH Malayalam Extra" w:cs="BRH Devanagari Extra"/>
@@ -6170,7 +6037,6 @@
                 <w:szCs w:val="36"/>
               </w:rPr>
             </w:pPr>
-            <w:proofErr w:type="spellStart"/>
             <w:r>
               <w:rPr>
                 <w:rFonts w:ascii="BRH Devanagari Extra" w:hAnsi="BRH Devanagari Extra" w:cs="BRH Devanagari Extra"/>
@@ -6179,16 +6045,14 @@
               </w:rPr>
               <w:t>MüþiÉï</w:t>
             </w:r>
-            <w:proofErr w:type="spellEnd"/>
-            <w:r>
-              <w:rPr>
-                <w:rFonts w:ascii="BRH Malayalam Extra" w:hAnsi="BRH Malayalam Extra" w:cs="BRH Devanagari Extra"/>
-                <w:sz w:val="32"/>
-                <w:szCs w:val="40"/>
-              </w:rPr>
-              <w:t>–</w:t>
-            </w:r>
-            <w:proofErr w:type="spellStart"/>
+            <w:r>
+              <w:rPr>
+                <w:rFonts w:ascii="BRH Malayalam Extra" w:hAnsi="BRH Malayalam Extra" w:cs="BRH Devanagari Extra"/>
+                <w:sz w:val="32"/>
+                <w:szCs w:val="40"/>
+              </w:rPr>
+              <w:t>–</w:t>
+            </w:r>
             <w:r>
               <w:rPr>
                 <w:rFonts w:ascii="BRH Devanagari Extra" w:hAnsi="BRH Devanagari Extra" w:cs="BRH Devanagari Extra"/>
@@ -6198,69 +6062,30 @@
               </w:rPr>
               <w:t>urÉÇ</w:t>
             </w:r>
-            <w:proofErr w:type="spellEnd"/>
-            <w:r>
-              <w:rPr>
-                <w:rFonts w:ascii="BRH Devanagari Extra" w:hAnsi="BRH Devanagari Extra" w:cs="BRH Devanagari Extra"/>
-                <w:sz w:val="40"/>
-                <w:szCs w:val="40"/>
-              </w:rPr>
-              <w:t xml:space="preserve"> </w:t>
-            </w:r>
-            <w:proofErr w:type="spellStart"/>
-            <w:r>
-              <w:rPr>
-                <w:rFonts w:ascii="BRH Devanagari Extra" w:hAnsi="BRH Devanagari Extra" w:cs="BRH Devanagari Extra"/>
-                <w:sz w:val="40"/>
-                <w:szCs w:val="40"/>
-              </w:rPr>
-              <w:t>ÆrÉeÉÑþ</w:t>
-            </w:r>
-            <w:proofErr w:type="spellEnd"/>
-            <w:r>
-              <w:rPr>
-                <w:rFonts w:ascii="BRH Devanagari Extra" w:hAnsi="BRH Devanagari Extra" w:cs="BRH Devanagari Extra"/>
-                <w:sz w:val="40"/>
-                <w:szCs w:val="40"/>
-              </w:rPr>
-              <w:t xml:space="preserve"> </w:t>
-            </w:r>
-            <w:proofErr w:type="spellStart"/>
-            <w:r>
-              <w:rPr>
-                <w:rFonts w:ascii="BRH Devanagari Extra" w:hAnsi="BRH Devanagari Extra" w:cs="BRH Devanagari Extra"/>
-                <w:sz w:val="40"/>
-                <w:szCs w:val="40"/>
-              </w:rPr>
-              <w:t>rÉï</w:t>
-            </w:r>
-            <w:proofErr w:type="spellEnd"/>
-            <w:r>
-              <w:rPr>
-                <w:rFonts w:ascii="BRH Malayalam Extra" w:hAnsi="BRH Malayalam Extra" w:cs="BRH Devanagari Extra"/>
-                <w:sz w:val="32"/>
-                <w:szCs w:val="40"/>
-              </w:rPr>
-              <w:t>–</w:t>
-            </w:r>
-            <w:r>
-              <w:rPr>
-                <w:rFonts w:ascii="BRH Devanagari Extra" w:hAnsi="BRH Devanagari Extra" w:cs="BRH Devanagari Extra"/>
-                <w:sz w:val="40"/>
-                <w:szCs w:val="40"/>
-              </w:rPr>
-              <w:t>¥</w:t>
-            </w:r>
-            <w:proofErr w:type="spellStart"/>
-            <w:r>
-              <w:rPr>
-                <w:rFonts w:ascii="BRH Devanagari Extra" w:hAnsi="BRH Devanagari Extra" w:cs="BRH Devanagari Extra"/>
-                <w:sz w:val="40"/>
-                <w:szCs w:val="40"/>
-              </w:rPr>
-              <w:t>ÉxrÉ</w:t>
-            </w:r>
-            <w:proofErr w:type="spellEnd"/>
+            <w:r>
+              <w:rPr>
+                <w:rFonts w:ascii="BRH Devanagari Extra" w:hAnsi="BRH Devanagari Extra" w:cs="BRH Devanagari Extra"/>
+                <w:sz w:val="40"/>
+                <w:szCs w:val="40"/>
+              </w:rPr>
+              <w:t xml:space="preserve"> ÆrÉeÉÑþ rÉï</w:t>
+            </w:r>
+            <w:r>
+              <w:rPr>
+                <w:rFonts w:ascii="BRH Malayalam Extra" w:hAnsi="BRH Malayalam Extra" w:cs="BRH Devanagari Extra"/>
+                <w:sz w:val="32"/>
+                <w:szCs w:val="40"/>
+              </w:rPr>
+              <w:t>–</w:t>
+            </w:r>
+            <w:r>
+              <w:rPr>
+                <w:rFonts w:ascii="BRH Devanagari Extra" w:hAnsi="BRH Devanagari Extra" w:cs="BRH Devanagari Extra"/>
+                <w:sz w:val="40"/>
+                <w:szCs w:val="40"/>
+              </w:rPr>
+              <w:t>¥ÉxrÉ</w:t>
+            </w:r>
           </w:p>
         </w:tc>
         <w:tc>
@@ -6287,7 +6112,6 @@
                 <w:szCs w:val="36"/>
               </w:rPr>
             </w:pPr>
-            <w:proofErr w:type="spellStart"/>
             <w:r>
               <w:rPr>
                 <w:rFonts w:ascii="BRH Devanagari Extra" w:hAnsi="BRH Devanagari Extra" w:cs="BRH Devanagari Extra"/>
@@ -6296,16 +6120,14 @@
               </w:rPr>
               <w:t>MüþiÉï</w:t>
             </w:r>
-            <w:proofErr w:type="spellEnd"/>
-            <w:r>
-              <w:rPr>
-                <w:rFonts w:ascii="BRH Malayalam Extra" w:hAnsi="BRH Malayalam Extra" w:cs="BRH Devanagari Extra"/>
-                <w:sz w:val="32"/>
-                <w:szCs w:val="40"/>
-              </w:rPr>
-              <w:t>–</w:t>
-            </w:r>
-            <w:proofErr w:type="spellStart"/>
+            <w:r>
+              <w:rPr>
+                <w:rFonts w:ascii="BRH Malayalam Extra" w:hAnsi="BRH Malayalam Extra" w:cs="BRH Devanagari Extra"/>
+                <w:sz w:val="32"/>
+                <w:szCs w:val="40"/>
+              </w:rPr>
+              <w:t>–</w:t>
+            </w:r>
             <w:r>
               <w:rPr>
                 <w:rFonts w:ascii="BRH Devanagari Extra" w:hAnsi="BRH Devanagari Extra" w:cs="BRH Devanagari Extra"/>
@@ -6315,69 +6137,30 @@
               </w:rPr>
               <w:t>urÉþÇ</w:t>
             </w:r>
-            <w:proofErr w:type="spellEnd"/>
-            <w:r>
-              <w:rPr>
-                <w:rFonts w:ascii="BRH Devanagari Extra" w:hAnsi="BRH Devanagari Extra" w:cs="BRH Devanagari Extra"/>
-                <w:sz w:val="40"/>
-                <w:szCs w:val="40"/>
-              </w:rPr>
-              <w:t xml:space="preserve"> </w:t>
-            </w:r>
-            <w:proofErr w:type="spellStart"/>
-            <w:r>
-              <w:rPr>
-                <w:rFonts w:ascii="BRH Devanagari Extra" w:hAnsi="BRH Devanagari Extra" w:cs="BRH Devanagari Extra"/>
-                <w:sz w:val="40"/>
-                <w:szCs w:val="40"/>
-              </w:rPr>
-              <w:t>ÆrÉeÉÑþ</w:t>
-            </w:r>
-            <w:proofErr w:type="spellEnd"/>
-            <w:r>
-              <w:rPr>
-                <w:rFonts w:ascii="BRH Devanagari Extra" w:hAnsi="BRH Devanagari Extra" w:cs="BRH Devanagari Extra"/>
-                <w:sz w:val="40"/>
-                <w:szCs w:val="40"/>
-              </w:rPr>
-              <w:t xml:space="preserve"> </w:t>
-            </w:r>
-            <w:proofErr w:type="spellStart"/>
-            <w:r>
-              <w:rPr>
-                <w:rFonts w:ascii="BRH Devanagari Extra" w:hAnsi="BRH Devanagari Extra" w:cs="BRH Devanagari Extra"/>
-                <w:sz w:val="40"/>
-                <w:szCs w:val="40"/>
-              </w:rPr>
-              <w:t>rÉï</w:t>
-            </w:r>
-            <w:proofErr w:type="spellEnd"/>
-            <w:r>
-              <w:rPr>
-                <w:rFonts w:ascii="BRH Malayalam Extra" w:hAnsi="BRH Malayalam Extra" w:cs="BRH Devanagari Extra"/>
-                <w:sz w:val="32"/>
-                <w:szCs w:val="40"/>
-              </w:rPr>
-              <w:t>–</w:t>
-            </w:r>
-            <w:r>
-              <w:rPr>
-                <w:rFonts w:ascii="BRH Devanagari Extra" w:hAnsi="BRH Devanagari Extra" w:cs="BRH Devanagari Extra"/>
-                <w:sz w:val="40"/>
-                <w:szCs w:val="40"/>
-              </w:rPr>
-              <w:t>¥</w:t>
-            </w:r>
-            <w:proofErr w:type="spellStart"/>
-            <w:r>
-              <w:rPr>
-                <w:rFonts w:ascii="BRH Devanagari Extra" w:hAnsi="BRH Devanagari Extra" w:cs="BRH Devanagari Extra"/>
-                <w:sz w:val="40"/>
-                <w:szCs w:val="40"/>
-              </w:rPr>
-              <w:t>ÉxrÉ</w:t>
-            </w:r>
-            <w:proofErr w:type="spellEnd"/>
+            <w:r>
+              <w:rPr>
+                <w:rFonts w:ascii="BRH Devanagari Extra" w:hAnsi="BRH Devanagari Extra" w:cs="BRH Devanagari Extra"/>
+                <w:sz w:val="40"/>
+                <w:szCs w:val="40"/>
+              </w:rPr>
+              <w:t xml:space="preserve"> ÆrÉeÉÑþ rÉï</w:t>
+            </w:r>
+            <w:r>
+              <w:rPr>
+                <w:rFonts w:ascii="BRH Malayalam Extra" w:hAnsi="BRH Malayalam Extra" w:cs="BRH Devanagari Extra"/>
+                <w:sz w:val="32"/>
+                <w:szCs w:val="40"/>
+              </w:rPr>
+              <w:t>–</w:t>
+            </w:r>
+            <w:r>
+              <w:rPr>
+                <w:rFonts w:ascii="BRH Devanagari Extra" w:hAnsi="BRH Devanagari Extra" w:cs="BRH Devanagari Extra"/>
+                <w:sz w:val="40"/>
+                <w:szCs w:val="40"/>
+              </w:rPr>
+              <w:t>¥ÉxrÉ</w:t>
+            </w:r>
           </w:p>
         </w:tc>
       </w:tr>
@@ -6417,7 +6200,6 @@
                 <w:sz w:val="28"/>
                 <w:szCs w:val="28"/>
               </w:rPr>
-              <w:lastRenderedPageBreak/>
               <w:t>TS 1.5.2.4 – Padam</w:t>
             </w:r>
           </w:p>
@@ -6493,7 +6275,6 @@
                 <w:szCs w:val="36"/>
               </w:rPr>
             </w:pPr>
-            <w:proofErr w:type="spellStart"/>
             <w:r>
               <w:rPr>
                 <w:rFonts w:ascii="BRH Devanagari Extra" w:hAnsi="BRH Devanagari Extra" w:cs="BRH Devanagari Extra"/>
@@ -6503,16 +6284,14 @@
               </w:rPr>
               <w:t>xÉ</w:t>
             </w:r>
-            <w:proofErr w:type="spellEnd"/>
-            <w:r>
-              <w:rPr>
-                <w:rFonts w:ascii="BRH Malayalam Extra" w:hAnsi="BRH Malayalam Extra" w:cs="BRH Devanagari Extra"/>
-                <w:sz w:val="32"/>
-                <w:szCs w:val="40"/>
-              </w:rPr>
-              <w:t>–</w:t>
-            </w:r>
-            <w:proofErr w:type="spellStart"/>
+            <w:r>
+              <w:rPr>
+                <w:rFonts w:ascii="BRH Malayalam Extra" w:hAnsi="BRH Malayalam Extra" w:cs="BRH Devanagari Extra"/>
+                <w:sz w:val="32"/>
+                <w:szCs w:val="40"/>
+              </w:rPr>
+              <w:t>–</w:t>
+            </w:r>
             <w:r>
               <w:rPr>
                 <w:rFonts w:ascii="BRH Devanagari Extra" w:hAnsi="BRH Devanagari Extra" w:cs="BRH Devanagari Extra"/>
@@ -6521,102 +6300,37 @@
               </w:rPr>
               <w:t>pÉÉ</w:t>
             </w:r>
-            <w:proofErr w:type="spellEnd"/>
-            <w:r>
-              <w:rPr>
-                <w:rFonts w:ascii="BRH Malayalam Extra" w:hAnsi="BRH Malayalam Extra" w:cs="BRH Devanagari Extra"/>
-                <w:sz w:val="32"/>
-                <w:szCs w:val="40"/>
-              </w:rPr>
-              <w:t>–</w:t>
-            </w:r>
-            <w:r>
-              <w:rPr>
-                <w:rFonts w:ascii="BRH Devanagari Extra" w:hAnsi="BRH Devanagari Extra" w:cs="BRH Devanagari Extra"/>
-                <w:sz w:val="40"/>
-                <w:szCs w:val="40"/>
-              </w:rPr>
-              <w:t xml:space="preserve">UÉ </w:t>
-            </w:r>
-            <w:proofErr w:type="spellStart"/>
-            <w:r>
-              <w:rPr>
-                <w:rFonts w:ascii="BRH Devanagari Extra" w:hAnsi="BRH Devanagari Extra" w:cs="BRH Devanagari Extra"/>
-                <w:sz w:val="40"/>
-                <w:szCs w:val="40"/>
-              </w:rPr>
-              <w:t>CÌiÉþ</w:t>
-            </w:r>
-            <w:proofErr w:type="spellEnd"/>
-            <w:r>
-              <w:rPr>
-                <w:rFonts w:ascii="BRH Devanagari Extra" w:hAnsi="BRH Devanagari Extra" w:cs="BRH Devanagari Extra"/>
-                <w:sz w:val="40"/>
-                <w:szCs w:val="40"/>
-              </w:rPr>
-              <w:t xml:space="preserve"> </w:t>
-            </w:r>
-            <w:proofErr w:type="spellStart"/>
-            <w:r>
-              <w:rPr>
-                <w:rFonts w:ascii="BRH Devanagari Extra" w:hAnsi="BRH Devanagari Extra" w:cs="BRH Devanagari Extra"/>
-                <w:sz w:val="40"/>
-                <w:szCs w:val="40"/>
-              </w:rPr>
-              <w:t>xÉÇ-pÉÉ</w:t>
-            </w:r>
-            <w:proofErr w:type="spellEnd"/>
-            <w:r>
-              <w:rPr>
-                <w:rFonts w:ascii="BRH Malayalam Extra" w:hAnsi="BRH Malayalam Extra" w:cs="BRH Devanagari Extra"/>
-                <w:sz w:val="32"/>
-                <w:szCs w:val="40"/>
-              </w:rPr>
-              <w:t>–</w:t>
-            </w:r>
-            <w:r>
-              <w:rPr>
-                <w:rFonts w:ascii="BRH Devanagari Extra" w:hAnsi="BRH Devanagari Extra" w:cs="BRH Devanagari Extra"/>
-                <w:sz w:val="40"/>
-                <w:szCs w:val="40"/>
-              </w:rPr>
-              <w:t xml:space="preserve">UÉÈ | </w:t>
-            </w:r>
-            <w:proofErr w:type="spellStart"/>
-            <w:r>
-              <w:rPr>
-                <w:rFonts w:ascii="BRH Devanagari Extra" w:hAnsi="BRH Devanagari Extra" w:cs="BRH Devanagari Extra"/>
-                <w:sz w:val="40"/>
-                <w:szCs w:val="40"/>
-              </w:rPr>
-              <w:t>lÉ</w:t>
-            </w:r>
-            <w:proofErr w:type="spellEnd"/>
-            <w:r>
-              <w:rPr>
-                <w:rFonts w:ascii="BRH Devanagari Extra" w:hAnsi="BRH Devanagari Extra" w:cs="BRH Devanagari Extra"/>
-                <w:sz w:val="40"/>
-                <w:szCs w:val="40"/>
-              </w:rPr>
-              <w:t xml:space="preserve"> | </w:t>
-            </w:r>
-            <w:proofErr w:type="spellStart"/>
-            <w:r>
-              <w:rPr>
-                <w:rFonts w:ascii="BRH Devanagari Extra" w:hAnsi="BRH Devanagari Extra" w:cs="BRH Devanagari Extra"/>
-                <w:sz w:val="40"/>
-                <w:szCs w:val="40"/>
-              </w:rPr>
-              <w:t>rÉeÉÑþÈ</w:t>
-            </w:r>
-            <w:proofErr w:type="spellEnd"/>
-            <w:r>
-              <w:rPr>
-                <w:rFonts w:ascii="BRH Devanagari Extra" w:hAnsi="BRH Devanagari Extra" w:cs="BRH Devanagari Extra"/>
-                <w:sz w:val="40"/>
-                <w:szCs w:val="40"/>
-              </w:rPr>
-              <w:t xml:space="preserve"> |</w:t>
+            <w:r>
+              <w:rPr>
+                <w:rFonts w:ascii="BRH Malayalam Extra" w:hAnsi="BRH Malayalam Extra" w:cs="BRH Devanagari Extra"/>
+                <w:sz w:val="32"/>
+                <w:szCs w:val="40"/>
+              </w:rPr>
+              <w:t>–</w:t>
+            </w:r>
+            <w:r>
+              <w:rPr>
+                <w:rFonts w:ascii="BRH Devanagari Extra" w:hAnsi="BRH Devanagari Extra" w:cs="BRH Devanagari Extra"/>
+                <w:sz w:val="40"/>
+                <w:szCs w:val="40"/>
+              </w:rPr>
+              <w:t>UÉ CÌiÉþ xÉÇ-pÉÉ</w:t>
+            </w:r>
+            <w:r>
+              <w:rPr>
+                <w:rFonts w:ascii="BRH Malayalam Extra" w:hAnsi="BRH Malayalam Extra" w:cs="BRH Devanagari Extra"/>
+                <w:sz w:val="32"/>
+                <w:szCs w:val="40"/>
+              </w:rPr>
+              <w:t>–</w:t>
+            </w:r>
+            <w:r>
+              <w:rPr>
+                <w:rFonts w:ascii="BRH Devanagari Extra" w:hAnsi="BRH Devanagari Extra" w:cs="BRH Devanagari Extra"/>
+                <w:sz w:val="40"/>
+                <w:szCs w:val="40"/>
+              </w:rPr>
+              <w:t>UÉÈ | lÉ | rÉeÉÑþÈ |</w:t>
             </w:r>
           </w:p>
         </w:tc>
@@ -6644,7 +6358,6 @@
                 <w:szCs w:val="36"/>
               </w:rPr>
             </w:pPr>
-            <w:proofErr w:type="spellStart"/>
             <w:r>
               <w:rPr>
                 <w:rFonts w:ascii="BRH Devanagari Extra" w:hAnsi="BRH Devanagari Extra" w:cs="BRH Devanagari Extra"/>
@@ -6654,7 +6367,6 @@
               </w:rPr>
               <w:t>xÉÇ</w:t>
             </w:r>
-            <w:proofErr w:type="spellEnd"/>
             <w:r>
               <w:rPr>
                 <w:rFonts w:ascii="BRH Malayalam Extra" w:hAnsi="BRH Malayalam Extra" w:cs="BRH Devanagari Extra"/>
@@ -6664,7 +6376,6 @@
               </w:rPr>
               <w:t>–</w:t>
             </w:r>
-            <w:proofErr w:type="spellStart"/>
             <w:r>
               <w:rPr>
                 <w:rFonts w:ascii="BRH Devanagari Extra" w:hAnsi="BRH Devanagari Extra" w:cs="BRH Devanagari Extra"/>
@@ -6673,102 +6384,37 @@
               </w:rPr>
               <w:t>pÉÉ</w:t>
             </w:r>
-            <w:proofErr w:type="spellEnd"/>
-            <w:r>
-              <w:rPr>
-                <w:rFonts w:ascii="BRH Malayalam Extra" w:hAnsi="BRH Malayalam Extra" w:cs="BRH Devanagari Extra"/>
-                <w:sz w:val="32"/>
-                <w:szCs w:val="40"/>
-              </w:rPr>
-              <w:t>–</w:t>
-            </w:r>
-            <w:r>
-              <w:rPr>
-                <w:rFonts w:ascii="BRH Devanagari Extra" w:hAnsi="BRH Devanagari Extra" w:cs="BRH Devanagari Extra"/>
-                <w:sz w:val="40"/>
-                <w:szCs w:val="40"/>
-              </w:rPr>
-              <w:t xml:space="preserve">UÉ </w:t>
-            </w:r>
-            <w:proofErr w:type="spellStart"/>
-            <w:r>
-              <w:rPr>
-                <w:rFonts w:ascii="BRH Devanagari Extra" w:hAnsi="BRH Devanagari Extra" w:cs="BRH Devanagari Extra"/>
-                <w:sz w:val="40"/>
-                <w:szCs w:val="40"/>
-              </w:rPr>
-              <w:t>CÌiÉþ</w:t>
-            </w:r>
-            <w:proofErr w:type="spellEnd"/>
-            <w:r>
-              <w:rPr>
-                <w:rFonts w:ascii="BRH Devanagari Extra" w:hAnsi="BRH Devanagari Extra" w:cs="BRH Devanagari Extra"/>
-                <w:sz w:val="40"/>
-                <w:szCs w:val="40"/>
-              </w:rPr>
-              <w:t xml:space="preserve"> </w:t>
-            </w:r>
-            <w:proofErr w:type="spellStart"/>
-            <w:r>
-              <w:rPr>
-                <w:rFonts w:ascii="BRH Devanagari Extra" w:hAnsi="BRH Devanagari Extra" w:cs="BRH Devanagari Extra"/>
-                <w:sz w:val="40"/>
-                <w:szCs w:val="40"/>
-              </w:rPr>
-              <w:t>xÉÇ-pÉÉ</w:t>
-            </w:r>
-            <w:proofErr w:type="spellEnd"/>
-            <w:r>
-              <w:rPr>
-                <w:rFonts w:ascii="BRH Malayalam Extra" w:hAnsi="BRH Malayalam Extra" w:cs="BRH Devanagari Extra"/>
-                <w:sz w:val="32"/>
-                <w:szCs w:val="40"/>
-              </w:rPr>
-              <w:t>–</w:t>
-            </w:r>
-            <w:r>
-              <w:rPr>
-                <w:rFonts w:ascii="BRH Devanagari Extra" w:hAnsi="BRH Devanagari Extra" w:cs="BRH Devanagari Extra"/>
-                <w:sz w:val="40"/>
-                <w:szCs w:val="40"/>
-              </w:rPr>
-              <w:t xml:space="preserve">UÉÈ | </w:t>
-            </w:r>
-            <w:proofErr w:type="spellStart"/>
-            <w:r>
-              <w:rPr>
-                <w:rFonts w:ascii="BRH Devanagari Extra" w:hAnsi="BRH Devanagari Extra" w:cs="BRH Devanagari Extra"/>
-                <w:sz w:val="40"/>
-                <w:szCs w:val="40"/>
-              </w:rPr>
-              <w:t>lÉ</w:t>
-            </w:r>
-            <w:proofErr w:type="spellEnd"/>
-            <w:r>
-              <w:rPr>
-                <w:rFonts w:ascii="BRH Devanagari Extra" w:hAnsi="BRH Devanagari Extra" w:cs="BRH Devanagari Extra"/>
-                <w:sz w:val="40"/>
-                <w:szCs w:val="40"/>
-              </w:rPr>
-              <w:t xml:space="preserve"> | </w:t>
-            </w:r>
-            <w:proofErr w:type="spellStart"/>
-            <w:r>
-              <w:rPr>
-                <w:rFonts w:ascii="BRH Devanagari Extra" w:hAnsi="BRH Devanagari Extra" w:cs="BRH Devanagari Extra"/>
-                <w:sz w:val="40"/>
-                <w:szCs w:val="40"/>
-              </w:rPr>
-              <w:t>rÉeÉÑþÈ</w:t>
-            </w:r>
-            <w:proofErr w:type="spellEnd"/>
-            <w:r>
-              <w:rPr>
-                <w:rFonts w:ascii="BRH Devanagari Extra" w:hAnsi="BRH Devanagari Extra" w:cs="BRH Devanagari Extra"/>
-                <w:sz w:val="40"/>
-                <w:szCs w:val="40"/>
-              </w:rPr>
-              <w:t xml:space="preserve"> |</w:t>
+            <w:r>
+              <w:rPr>
+                <w:rFonts w:ascii="BRH Malayalam Extra" w:hAnsi="BRH Malayalam Extra" w:cs="BRH Devanagari Extra"/>
+                <w:sz w:val="32"/>
+                <w:szCs w:val="40"/>
+              </w:rPr>
+              <w:t>–</w:t>
+            </w:r>
+            <w:r>
+              <w:rPr>
+                <w:rFonts w:ascii="BRH Devanagari Extra" w:hAnsi="BRH Devanagari Extra" w:cs="BRH Devanagari Extra"/>
+                <w:sz w:val="40"/>
+                <w:szCs w:val="40"/>
+              </w:rPr>
+              <w:t>UÉ CÌiÉþ xÉÇ-pÉÉ</w:t>
+            </w:r>
+            <w:r>
+              <w:rPr>
+                <w:rFonts w:ascii="BRH Malayalam Extra" w:hAnsi="BRH Malayalam Extra" w:cs="BRH Devanagari Extra"/>
+                <w:sz w:val="32"/>
+                <w:szCs w:val="40"/>
+              </w:rPr>
+              <w:t>–</w:t>
+            </w:r>
+            <w:r>
+              <w:rPr>
+                <w:rFonts w:ascii="BRH Devanagari Extra" w:hAnsi="BRH Devanagari Extra" w:cs="BRH Devanagari Extra"/>
+                <w:sz w:val="40"/>
+                <w:szCs w:val="40"/>
+              </w:rPr>
+              <w:t>UÉÈ | lÉ | rÉeÉÑþÈ |</w:t>
             </w:r>
           </w:p>
         </w:tc>
@@ -6884,7 +6530,6 @@
                 <w:szCs w:val="36"/>
               </w:rPr>
             </w:pPr>
-            <w:proofErr w:type="spellStart"/>
             <w:r>
               <w:rPr>
                 <w:rFonts w:ascii="BRH Devanagari Extra" w:hAnsi="BRH Devanagari Extra" w:cs="BRH Devanagari Extra"/>
@@ -6893,16 +6538,14 @@
               </w:rPr>
               <w:t>xÉÑ</w:t>
             </w:r>
-            <w:proofErr w:type="spellEnd"/>
-            <w:r>
-              <w:rPr>
-                <w:rFonts w:ascii="BRH Malayalam Extra" w:hAnsi="BRH Malayalam Extra" w:cs="BRH Devanagari Extra"/>
-                <w:sz w:val="32"/>
-                <w:szCs w:val="40"/>
-              </w:rPr>
-              <w:t>–</w:t>
-            </w:r>
-            <w:proofErr w:type="spellStart"/>
+            <w:r>
+              <w:rPr>
+                <w:rFonts w:ascii="BRH Malayalam Extra" w:hAnsi="BRH Malayalam Extra" w:cs="BRH Devanagari Extra"/>
+                <w:sz w:val="32"/>
+                <w:szCs w:val="40"/>
+              </w:rPr>
+              <w:t>–</w:t>
+            </w:r>
             <w:r>
               <w:rPr>
                 <w:rFonts w:ascii="BRH Devanagari Extra" w:hAnsi="BRH Devanagari Extra" w:cs="BRH Devanagari Extra"/>
@@ -6911,7 +6554,6 @@
               </w:rPr>
               <w:t>uÉ</w:t>
             </w:r>
-            <w:proofErr w:type="spellEnd"/>
             <w:r>
               <w:rPr>
                 <w:rFonts w:ascii="BRH Malayalam Extra" w:hAnsi="BRH Malayalam Extra" w:cs="BRH Devanagari Extra"/>
@@ -6928,7 +6570,6 @@
               </w:rPr>
               <w:t xml:space="preserve"> | </w:t>
             </w:r>
-            <w:proofErr w:type="spellStart"/>
             <w:r>
               <w:rPr>
                 <w:rFonts w:ascii="BRH Devanagari Extra" w:hAnsi="BRH Devanagari Extra" w:cs="BRH Devanagari Extra"/>
@@ -6944,34 +6585,7 @@
                 <w:sz w:val="40"/>
                 <w:szCs w:val="40"/>
               </w:rPr>
-              <w:t>eÉïÿqÉç</w:t>
-            </w:r>
-            <w:proofErr w:type="spellEnd"/>
-            <w:r>
-              <w:rPr>
-                <w:rFonts w:ascii="BRH Devanagari Extra" w:hAnsi="BRH Devanagari Extra" w:cs="BRH Devanagari Extra"/>
-                <w:sz w:val="40"/>
-                <w:szCs w:val="40"/>
-              </w:rPr>
-              <w:t xml:space="preserve"> | </w:t>
-            </w:r>
-            <w:proofErr w:type="spellStart"/>
-            <w:r>
-              <w:rPr>
-                <w:rFonts w:ascii="BRH Devanagari Extra" w:hAnsi="BRH Devanagari Extra" w:cs="BRH Devanagari Extra"/>
-                <w:sz w:val="40"/>
-                <w:szCs w:val="40"/>
-              </w:rPr>
-              <w:t>CwÉÿqÉç</w:t>
-            </w:r>
-            <w:proofErr w:type="spellEnd"/>
-            <w:r>
-              <w:rPr>
-                <w:rFonts w:ascii="BRH Devanagari Extra" w:hAnsi="BRH Devanagari Extra" w:cs="BRH Devanagari Extra"/>
-                <w:sz w:val="40"/>
-                <w:szCs w:val="40"/>
-              </w:rPr>
-              <w:t xml:space="preserve"> |</w:t>
+              <w:t>eÉïÿqÉç | CwÉÿqÉç |</w:t>
             </w:r>
           </w:p>
         </w:tc>
@@ -6999,7 +6613,6 @@
                 <w:szCs w:val="36"/>
               </w:rPr>
             </w:pPr>
-            <w:proofErr w:type="spellStart"/>
             <w:r>
               <w:rPr>
                 <w:rFonts w:ascii="BRH Devanagari Extra" w:hAnsi="BRH Devanagari Extra" w:cs="BRH Devanagari Extra"/>
@@ -7008,16 +6621,14 @@
               </w:rPr>
               <w:t>xÉÑ</w:t>
             </w:r>
-            <w:proofErr w:type="spellEnd"/>
-            <w:r>
-              <w:rPr>
-                <w:rFonts w:ascii="BRH Malayalam Extra" w:hAnsi="BRH Malayalam Extra" w:cs="BRH Devanagari Extra"/>
-                <w:sz w:val="32"/>
-                <w:szCs w:val="40"/>
-              </w:rPr>
-              <w:t>–</w:t>
-            </w:r>
-            <w:proofErr w:type="spellStart"/>
+            <w:r>
+              <w:rPr>
+                <w:rFonts w:ascii="BRH Malayalam Extra" w:hAnsi="BRH Malayalam Extra" w:cs="BRH Devanagari Extra"/>
+                <w:sz w:val="32"/>
+                <w:szCs w:val="40"/>
+              </w:rPr>
+              <w:t>–</w:t>
+            </w:r>
             <w:r>
               <w:rPr>
                 <w:rFonts w:ascii="BRH Devanagari Extra" w:hAnsi="BRH Devanagari Extra" w:cs="BRH Devanagari Extra"/>
@@ -7026,7 +6637,6 @@
               </w:rPr>
               <w:t>uÉ</w:t>
             </w:r>
-            <w:proofErr w:type="spellEnd"/>
             <w:r>
               <w:rPr>
                 <w:rFonts w:ascii="BRH Malayalam Extra" w:hAnsi="BRH Malayalam Extra" w:cs="BRH Devanagari Extra"/>
@@ -7054,41 +6664,13 @@
               </w:rPr>
               <w:t>F</w:t>
             </w:r>
-            <w:proofErr w:type="spellStart"/>
-            <w:r>
-              <w:rPr>
-                <w:rFonts w:ascii="BRH Devanagari Extra" w:hAnsi="BRH Devanagari Extra" w:cs="BRH Devanagari Extra"/>
-                <w:sz w:val="40"/>
-                <w:szCs w:val="40"/>
-              </w:rPr>
-              <w:t>eÉïÿqÉç</w:t>
-            </w:r>
-            <w:proofErr w:type="spellEnd"/>
-            <w:r>
-              <w:rPr>
-                <w:rFonts w:ascii="BRH Devanagari Extra" w:hAnsi="BRH Devanagari Extra" w:cs="BRH Devanagari Extra"/>
-                <w:sz w:val="40"/>
-                <w:szCs w:val="40"/>
-              </w:rPr>
-              <w:t xml:space="preserve"> | </w:t>
-            </w:r>
-            <w:proofErr w:type="spellStart"/>
-            <w:r>
-              <w:rPr>
-                <w:rFonts w:ascii="BRH Devanagari Extra" w:hAnsi="BRH Devanagari Extra" w:cs="BRH Devanagari Extra"/>
-                <w:sz w:val="40"/>
-                <w:szCs w:val="40"/>
-              </w:rPr>
-              <w:t>CwÉÿqÉç</w:t>
-            </w:r>
-            <w:proofErr w:type="spellEnd"/>
-            <w:r>
-              <w:rPr>
-                <w:rFonts w:ascii="BRH Devanagari Extra" w:hAnsi="BRH Devanagari Extra" w:cs="BRH Devanagari Extra"/>
-                <w:sz w:val="40"/>
-                <w:szCs w:val="40"/>
-              </w:rPr>
-              <w:t xml:space="preserve"> |</w:t>
+            <w:r>
+              <w:rPr>
+                <w:rFonts w:ascii="BRH Devanagari Extra" w:hAnsi="BRH Devanagari Extra" w:cs="BRH Devanagari Extra"/>
+                <w:sz w:val="40"/>
+                <w:szCs w:val="40"/>
+              </w:rPr>
+              <w:t>eÉïÿqÉç | CwÉÿqÉç |</w:t>
             </w:r>
           </w:p>
         </w:tc>
@@ -7204,7 +6786,6 @@
                 <w:szCs w:val="40"/>
               </w:rPr>
             </w:pPr>
-            <w:proofErr w:type="spellStart"/>
             <w:r>
               <w:rPr>
                 <w:rFonts w:ascii="BRH Devanagari Extra" w:hAnsi="BRH Devanagari Extra" w:cs="BRH Devanagari Extra"/>
@@ -7213,16 +6794,14 @@
               </w:rPr>
               <w:t>xÉÑ</w:t>
             </w:r>
-            <w:proofErr w:type="spellEnd"/>
-            <w:r>
-              <w:rPr>
-                <w:rFonts w:ascii="BRH Malayalam Extra" w:hAnsi="BRH Malayalam Extra" w:cs="BRH Devanagari Extra"/>
-                <w:sz w:val="28"/>
-                <w:szCs w:val="40"/>
-              </w:rPr>
-              <w:t>–</w:t>
-            </w:r>
-            <w:proofErr w:type="spellStart"/>
+            <w:r>
+              <w:rPr>
+                <w:rFonts w:ascii="BRH Malayalam Extra" w:hAnsi="BRH Malayalam Extra" w:cs="BRH Devanagari Extra"/>
+                <w:sz w:val="28"/>
+                <w:szCs w:val="40"/>
+              </w:rPr>
+              <w:t>–</w:t>
+            </w:r>
             <w:r>
               <w:rPr>
                 <w:rFonts w:ascii="BRH Devanagari Extra" w:hAnsi="BRH Devanagari Extra" w:cs="BRH Devanagari Extra"/>
@@ -7231,42 +6810,22 @@
               </w:rPr>
               <w:t>uÉÏUÉþxÉ</w:t>
             </w:r>
-            <w:proofErr w:type="spellEnd"/>
-            <w:r>
-              <w:rPr>
-                <w:rFonts w:ascii="BRH Malayalam Extra" w:hAnsi="BRH Malayalam Extra" w:cs="BRH Devanagari Extra"/>
-                <w:sz w:val="28"/>
-                <w:szCs w:val="40"/>
-              </w:rPr>
-              <w:t>–</w:t>
-            </w:r>
-            <w:r>
-              <w:rPr>
-                <w:rFonts w:ascii="BRH Devanagari Extra" w:hAnsi="BRH Devanagari Extra" w:cs="BRH Devanagari Extra"/>
-                <w:sz w:val="36"/>
-                <w:szCs w:val="40"/>
-              </w:rPr>
-              <w:t xml:space="preserve"> </w:t>
-            </w:r>
-            <w:proofErr w:type="spellStart"/>
-            <w:r>
-              <w:rPr>
-                <w:rFonts w:ascii="BRH Devanagari Extra" w:hAnsi="BRH Devanagari Extra" w:cs="BRH Devanagari Extra"/>
-                <w:sz w:val="36"/>
-                <w:szCs w:val="40"/>
-              </w:rPr>
-              <w:t>CÌiÉ</w:t>
-            </w:r>
-            <w:proofErr w:type="spellEnd"/>
-            <w:r>
-              <w:rPr>
-                <w:rFonts w:ascii="BRH Devanagari Extra" w:hAnsi="BRH Devanagari Extra" w:cs="BRH Devanagari Extra"/>
-                <w:sz w:val="36"/>
-                <w:szCs w:val="40"/>
-              </w:rPr>
-              <w:t xml:space="preserve"> </w:t>
-            </w:r>
-            <w:proofErr w:type="spellStart"/>
+            <w:r>
+              <w:rPr>
+                <w:rFonts w:ascii="BRH Malayalam Extra" w:hAnsi="BRH Malayalam Extra" w:cs="BRH Devanagari Extra"/>
+                <w:sz w:val="28"/>
+                <w:szCs w:val="40"/>
+              </w:rPr>
+              <w:t>–</w:t>
+            </w:r>
+            <w:r>
+              <w:rPr>
+                <w:rFonts w:ascii="BRH Devanagari Extra" w:hAnsi="BRH Devanagari Extra" w:cs="BRH Devanagari Extra"/>
+                <w:sz w:val="36"/>
+                <w:szCs w:val="40"/>
+              </w:rPr>
+              <w:t xml:space="preserve"> CÌiÉ </w:t>
+            </w:r>
             <w:r>
               <w:rPr>
                 <w:rFonts w:ascii="BRH Devanagari Extra" w:hAnsi="BRH Devanagari Extra" w:cs="BRH Devanagari Extra"/>
@@ -7276,32 +6835,13 @@
               </w:rPr>
               <w:t>xÉÑþ</w:t>
             </w:r>
-            <w:proofErr w:type="spellEnd"/>
-            <w:r>
-              <w:rPr>
-                <w:rFonts w:ascii="BRH Devanagari Extra" w:hAnsi="BRH Devanagari Extra" w:cs="BRH Devanagari Extra"/>
-                <w:sz w:val="36"/>
-                <w:szCs w:val="40"/>
-              </w:rPr>
-              <w:t xml:space="preserve"> - </w:t>
-            </w:r>
-            <w:proofErr w:type="spellStart"/>
-            <w:r>
-              <w:rPr>
-                <w:rFonts w:ascii="BRH Devanagari Extra" w:hAnsi="BRH Devanagari Extra" w:cs="BRH Devanagari Extra"/>
-                <w:sz w:val="36"/>
-                <w:szCs w:val="40"/>
-              </w:rPr>
-              <w:t>uÉÏUÉþxÉÈ</w:t>
-            </w:r>
-            <w:proofErr w:type="spellEnd"/>
-            <w:r>
-              <w:rPr>
-                <w:rFonts w:ascii="BRH Devanagari Extra" w:hAnsi="BRH Devanagari Extra" w:cs="BRH Devanagari Extra"/>
-                <w:sz w:val="36"/>
-                <w:szCs w:val="40"/>
-              </w:rPr>
-              <w:t xml:space="preserve"> | </w:t>
+            <w:r>
+              <w:rPr>
+                <w:rFonts w:ascii="BRH Devanagari Extra" w:hAnsi="BRH Devanagari Extra" w:cs="BRH Devanagari Extra"/>
+                <w:sz w:val="36"/>
+                <w:szCs w:val="40"/>
+              </w:rPr>
+              <w:t xml:space="preserve"> - uÉÏUÉþxÉÈ | </w:t>
             </w:r>
           </w:p>
           <w:p>
@@ -7317,23 +6857,13 @@
                 <w:szCs w:val="36"/>
               </w:rPr>
             </w:pPr>
-            <w:proofErr w:type="spellStart"/>
-            <w:r>
-              <w:rPr>
-                <w:rFonts w:ascii="BRH Devanagari Extra" w:hAnsi="BRH Devanagari Extra" w:cs="BRH Devanagari Extra"/>
-                <w:sz w:val="36"/>
-                <w:szCs w:val="40"/>
-              </w:rPr>
-              <w:t>ASÉÿprÉqÉç</w:t>
-            </w:r>
-            <w:proofErr w:type="spellEnd"/>
-            <w:r>
-              <w:rPr>
-                <w:rFonts w:ascii="BRH Devanagari Extra" w:hAnsi="BRH Devanagari Extra" w:cs="BRH Devanagari Extra"/>
-                <w:sz w:val="36"/>
-                <w:szCs w:val="40"/>
-              </w:rPr>
-              <w:t xml:space="preserve"> ||</w:t>
+            <w:r>
+              <w:rPr>
+                <w:rFonts w:ascii="BRH Devanagari Extra" w:hAnsi="BRH Devanagari Extra" w:cs="BRH Devanagari Extra"/>
+                <w:sz w:val="36"/>
+                <w:szCs w:val="40"/>
+              </w:rPr>
+              <w:t>ASÉÿprÉqÉç ||</w:t>
             </w:r>
           </w:p>
         </w:tc>
@@ -7361,7 +6891,6 @@
                 <w:szCs w:val="40"/>
               </w:rPr>
             </w:pPr>
-            <w:proofErr w:type="spellStart"/>
             <w:r>
               <w:rPr>
                 <w:rFonts w:ascii="BRH Devanagari Extra" w:hAnsi="BRH Devanagari Extra" w:cs="BRH Devanagari Extra"/>
@@ -7370,16 +6899,14 @@
               </w:rPr>
               <w:t>xÉÑ</w:t>
             </w:r>
-            <w:proofErr w:type="spellEnd"/>
-            <w:r>
-              <w:rPr>
-                <w:rFonts w:ascii="BRH Malayalam Extra" w:hAnsi="BRH Malayalam Extra" w:cs="BRH Devanagari Extra"/>
-                <w:sz w:val="28"/>
-                <w:szCs w:val="40"/>
-              </w:rPr>
-              <w:t>–</w:t>
-            </w:r>
-            <w:proofErr w:type="spellStart"/>
+            <w:r>
+              <w:rPr>
+                <w:rFonts w:ascii="BRH Malayalam Extra" w:hAnsi="BRH Malayalam Extra" w:cs="BRH Devanagari Extra"/>
+                <w:sz w:val="28"/>
+                <w:szCs w:val="40"/>
+              </w:rPr>
+              <w:t>–</w:t>
+            </w:r>
             <w:r>
               <w:rPr>
                 <w:rFonts w:ascii="BRH Devanagari Extra" w:hAnsi="BRH Devanagari Extra" w:cs="BRH Devanagari Extra"/>
@@ -7388,31 +6915,21 @@
               </w:rPr>
               <w:t>uÉÏUÉþxÉ</w:t>
             </w:r>
-            <w:proofErr w:type="spellEnd"/>
-            <w:r>
-              <w:rPr>
-                <w:rFonts w:ascii="BRH Malayalam Extra" w:hAnsi="BRH Malayalam Extra" w:cs="BRH Devanagari Extra"/>
-                <w:sz w:val="28"/>
-                <w:szCs w:val="40"/>
-              </w:rPr>
-              <w:t>–</w:t>
-            </w:r>
-            <w:r>
-              <w:rPr>
-                <w:rFonts w:ascii="BRH Devanagari Extra" w:hAnsi="BRH Devanagari Extra" w:cs="BRH Devanagari Extra"/>
-                <w:sz w:val="36"/>
-                <w:szCs w:val="40"/>
-              </w:rPr>
-              <w:t xml:space="preserve"> </w:t>
-            </w:r>
-            <w:proofErr w:type="spellStart"/>
-            <w:r>
-              <w:rPr>
-                <w:rFonts w:ascii="BRH Devanagari Extra" w:hAnsi="BRH Devanagari Extra" w:cs="BRH Devanagari Extra"/>
-                <w:sz w:val="36"/>
-                <w:szCs w:val="40"/>
-              </w:rPr>
-              <w:t>C</w:t>
+            <w:r>
+              <w:rPr>
+                <w:rFonts w:ascii="BRH Malayalam Extra" w:hAnsi="BRH Malayalam Extra" w:cs="BRH Devanagari Extra"/>
+                <w:sz w:val="28"/>
+                <w:szCs w:val="40"/>
+              </w:rPr>
+              <w:t>–</w:t>
+            </w:r>
+            <w:r>
+              <w:rPr>
+                <w:rFonts w:ascii="BRH Devanagari Extra" w:hAnsi="BRH Devanagari Extra" w:cs="BRH Devanagari Extra"/>
+                <w:sz w:val="36"/>
+                <w:szCs w:val="40"/>
+              </w:rPr>
+              <w:t xml:space="preserve"> C</w:t>
             </w:r>
             <w:r>
               <w:rPr>
@@ -7429,52 +6946,7 @@
                 <w:sz w:val="36"/>
                 <w:szCs w:val="40"/>
               </w:rPr>
-              <w:t>þ</w:t>
-            </w:r>
-            <w:proofErr w:type="spellEnd"/>
-            <w:r>
-              <w:rPr>
-                <w:rFonts w:ascii="BRH Devanagari Extra" w:hAnsi="BRH Devanagari Extra" w:cs="BRH Devanagari Extra"/>
-                <w:sz w:val="36"/>
-                <w:szCs w:val="40"/>
-              </w:rPr>
-              <w:t xml:space="preserve"> </w:t>
-            </w:r>
-            <w:proofErr w:type="spellStart"/>
-            <w:r>
-              <w:rPr>
-                <w:rFonts w:ascii="BRH Devanagari Extra" w:hAnsi="BRH Devanagari Extra" w:cs="BRH Devanagari Extra"/>
-                <w:sz w:val="36"/>
-                <w:szCs w:val="40"/>
-              </w:rPr>
-              <w:t>xÉÑ</w:t>
-            </w:r>
-            <w:proofErr w:type="spellEnd"/>
-            <w:r>
-              <w:rPr>
-                <w:rFonts w:ascii="BRH Devanagari Extra" w:hAnsi="BRH Devanagari Extra" w:cs="BRH Devanagari Extra"/>
-                <w:sz w:val="36"/>
-                <w:szCs w:val="40"/>
-              </w:rPr>
-              <w:t xml:space="preserve"> - </w:t>
-            </w:r>
-            <w:proofErr w:type="spellStart"/>
-            <w:r>
-              <w:rPr>
-                <w:rFonts w:ascii="BRH Devanagari Extra" w:hAnsi="BRH Devanagari Extra" w:cs="BRH Devanagari Extra"/>
-                <w:sz w:val="36"/>
-                <w:szCs w:val="40"/>
-              </w:rPr>
-              <w:t>uÉÏUÉþxÉÈ</w:t>
-            </w:r>
-            <w:proofErr w:type="spellEnd"/>
-            <w:r>
-              <w:rPr>
-                <w:rFonts w:ascii="BRH Devanagari Extra" w:hAnsi="BRH Devanagari Extra" w:cs="BRH Devanagari Extra"/>
-                <w:sz w:val="36"/>
-                <w:szCs w:val="40"/>
-              </w:rPr>
-              <w:t xml:space="preserve"> | </w:t>
+              <w:t xml:space="preserve">þ xÉÑ - uÉÏUÉþxÉÈ | </w:t>
             </w:r>
           </w:p>
           <w:p>
@@ -7490,23 +6962,13 @@
                 <w:szCs w:val="36"/>
               </w:rPr>
             </w:pPr>
-            <w:proofErr w:type="spellStart"/>
-            <w:r>
-              <w:rPr>
-                <w:rFonts w:ascii="BRH Devanagari Extra" w:hAnsi="BRH Devanagari Extra" w:cs="BRH Devanagari Extra"/>
-                <w:sz w:val="36"/>
-                <w:szCs w:val="40"/>
-              </w:rPr>
-              <w:t>ASÉÿprÉqÉç</w:t>
-            </w:r>
-            <w:proofErr w:type="spellEnd"/>
-            <w:r>
-              <w:rPr>
-                <w:rFonts w:ascii="BRH Devanagari Extra" w:hAnsi="BRH Devanagari Extra" w:cs="BRH Devanagari Extra"/>
-                <w:sz w:val="36"/>
-                <w:szCs w:val="40"/>
-              </w:rPr>
-              <w:t xml:space="preserve"> ||</w:t>
+            <w:r>
+              <w:rPr>
+                <w:rFonts w:ascii="BRH Devanagari Extra" w:hAnsi="BRH Devanagari Extra" w:cs="BRH Devanagari Extra"/>
+                <w:sz w:val="36"/>
+                <w:szCs w:val="40"/>
+              </w:rPr>
+              <w:t>ASÉÿprÉqÉç ||</w:t>
             </w:r>
           </w:p>
         </w:tc>
@@ -7622,7 +7084,6 @@
                 <w:szCs w:val="36"/>
               </w:rPr>
             </w:pPr>
-            <w:proofErr w:type="spellStart"/>
             <w:r>
               <w:rPr>
                 <w:rFonts w:ascii="BRH Devanagari Extra" w:hAnsi="BRH Devanagari Extra" w:cs="BRH Devanagari Extra"/>
@@ -7631,16 +7092,14 @@
               </w:rPr>
               <w:t>xÉ</w:t>
             </w:r>
-            <w:proofErr w:type="spellEnd"/>
-            <w:r>
-              <w:rPr>
-                <w:rFonts w:ascii="BRH Malayalam Extra" w:hAnsi="BRH Malayalam Extra" w:cs="BRH Devanagari Extra"/>
-                <w:sz w:val="32"/>
-                <w:szCs w:val="40"/>
-              </w:rPr>
-              <w:t>–</w:t>
-            </w:r>
-            <w:proofErr w:type="spellStart"/>
+            <w:r>
+              <w:rPr>
+                <w:rFonts w:ascii="BRH Malayalam Extra" w:hAnsi="BRH Malayalam Extra" w:cs="BRH Devanagari Extra"/>
+                <w:sz w:val="32"/>
+                <w:szCs w:val="40"/>
+              </w:rPr>
+              <w:t>–</w:t>
+            </w:r>
             <w:r>
               <w:rPr>
                 <w:rFonts w:ascii="BRH Devanagari Extra" w:hAnsi="BRH Devanagari Extra" w:cs="BRH Devanagari Extra"/>
@@ -7658,16 +7117,14 @@
               </w:rPr>
               <w:t>ûxÉë</w:t>
             </w:r>
-            <w:proofErr w:type="spellEnd"/>
-            <w:r>
-              <w:rPr>
-                <w:rFonts w:ascii="BRH Malayalam Extra" w:hAnsi="BRH Malayalam Extra" w:cs="BRH Devanagari Extra"/>
-                <w:sz w:val="32"/>
-                <w:szCs w:val="40"/>
-              </w:rPr>
-              <w:t>–</w:t>
-            </w:r>
-            <w:proofErr w:type="spellStart"/>
+            <w:r>
+              <w:rPr>
+                <w:rFonts w:ascii="BRH Malayalam Extra" w:hAnsi="BRH Malayalam Extra" w:cs="BRH Devanagari Extra"/>
+                <w:sz w:val="32"/>
+                <w:szCs w:val="40"/>
+              </w:rPr>
+              <w:t>–</w:t>
+            </w:r>
             <w:r>
               <w:rPr>
                 <w:rFonts w:ascii="BRH Devanagari Extra" w:hAnsi="BRH Devanagari Extra" w:cs="BRH Devanagari Extra"/>
@@ -7676,43 +7133,22 @@
               </w:rPr>
               <w:t>mÉÉå</w:t>
             </w:r>
-            <w:proofErr w:type="spellEnd"/>
-            <w:r>
-              <w:rPr>
-                <w:rFonts w:ascii="BRH Malayalam Extra" w:hAnsi="BRH Malayalam Extra" w:cs="BRH Devanagari Extra"/>
-                <w:sz w:val="32"/>
-                <w:szCs w:val="40"/>
-              </w:rPr>
-              <w:t>–</w:t>
-            </w:r>
-            <w:proofErr w:type="spellStart"/>
-            <w:r>
-              <w:rPr>
-                <w:rFonts w:ascii="BRH Devanagari Extra" w:hAnsi="BRH Devanagari Extra" w:cs="BRH Devanagari Extra"/>
-                <w:sz w:val="40"/>
-                <w:szCs w:val="40"/>
-              </w:rPr>
-              <w:t>wÉÇ</w:t>
-            </w:r>
-            <w:proofErr w:type="spellEnd"/>
-            <w:r>
-              <w:rPr>
-                <w:rFonts w:ascii="BRH Devanagari Extra" w:hAnsi="BRH Devanagari Extra" w:cs="BRH Devanagari Extra"/>
-                <w:sz w:val="40"/>
-                <w:szCs w:val="40"/>
-              </w:rPr>
-              <w:t xml:space="preserve"> </w:t>
-            </w:r>
-            <w:proofErr w:type="spellStart"/>
-            <w:r>
-              <w:rPr>
-                <w:rFonts w:ascii="BRH Devanagari Extra" w:hAnsi="BRH Devanagari Extra" w:cs="BRH Devanagari Extra"/>
-                <w:sz w:val="40"/>
-                <w:szCs w:val="40"/>
-              </w:rPr>
-              <w:t>ÆuÉþÈ</w:t>
-            </w:r>
-            <w:proofErr w:type="spellEnd"/>
+            <w:r>
+              <w:rPr>
+                <w:rFonts w:ascii="BRH Malayalam Extra" w:hAnsi="BRH Malayalam Extra" w:cs="BRH Devanagari Extra"/>
+                <w:sz w:val="32"/>
+                <w:szCs w:val="40"/>
+              </w:rPr>
+              <w:t>–</w:t>
+            </w:r>
+            <w:r>
+              <w:rPr>
+                <w:rFonts w:ascii="BRH Devanagari Extra" w:hAnsi="BRH Devanagari Extra" w:cs="BRH Devanagari Extra"/>
+                <w:sz w:val="40"/>
+                <w:szCs w:val="40"/>
+              </w:rPr>
+              <w:t>wÉÇ ÆuÉþÈ</w:t>
+            </w:r>
           </w:p>
         </w:tc>
         <w:tc>
@@ -7739,7 +7175,6 @@
                 <w:szCs w:val="36"/>
               </w:rPr>
             </w:pPr>
-            <w:proofErr w:type="spellStart"/>
             <w:r>
               <w:rPr>
                 <w:rFonts w:ascii="BRH Devanagari Extra" w:hAnsi="BRH Devanagari Extra" w:cs="BRH Devanagari Extra"/>
@@ -7748,16 +7183,14 @@
               </w:rPr>
               <w:t>xÉ</w:t>
             </w:r>
-            <w:proofErr w:type="spellEnd"/>
-            <w:r>
-              <w:rPr>
-                <w:rFonts w:ascii="BRH Malayalam Extra" w:hAnsi="BRH Malayalam Extra" w:cs="BRH Devanagari Extra"/>
-                <w:sz w:val="32"/>
-                <w:szCs w:val="40"/>
-              </w:rPr>
-              <w:t>–</w:t>
-            </w:r>
-            <w:proofErr w:type="spellStart"/>
+            <w:r>
+              <w:rPr>
+                <w:rFonts w:ascii="BRH Malayalam Extra" w:hAnsi="BRH Malayalam Extra" w:cs="BRH Devanagari Extra"/>
+                <w:sz w:val="32"/>
+                <w:szCs w:val="40"/>
+              </w:rPr>
+              <w:t>–</w:t>
+            </w:r>
             <w:r>
               <w:rPr>
                 <w:rFonts w:ascii="BRH Devanagari Extra" w:hAnsi="BRH Devanagari Extra" w:cs="BRH Devanagari Extra"/>
@@ -7767,16 +7200,14 @@
               </w:rPr>
               <w:t>Wû</w:t>
             </w:r>
-            <w:proofErr w:type="spellEnd"/>
-            <w:r>
-              <w:rPr>
-                <w:rFonts w:ascii="BRH Malayalam Extra" w:hAnsi="BRH Malayalam Extra" w:cs="BRH Devanagari Extra"/>
-                <w:sz w:val="32"/>
-                <w:szCs w:val="40"/>
-              </w:rPr>
-              <w:t>–</w:t>
-            </w:r>
-            <w:proofErr w:type="spellStart"/>
+            <w:r>
+              <w:rPr>
+                <w:rFonts w:ascii="BRH Malayalam Extra" w:hAnsi="BRH Malayalam Extra" w:cs="BRH Devanagari Extra"/>
+                <w:sz w:val="32"/>
+                <w:szCs w:val="40"/>
+              </w:rPr>
+              <w:t>–</w:t>
+            </w:r>
             <w:r>
               <w:rPr>
                 <w:rFonts w:ascii="BRH Devanagari Extra" w:hAnsi="BRH Devanagari Extra" w:cs="BRH Devanagari Extra"/>
@@ -7785,16 +7216,14 @@
               </w:rPr>
               <w:t>xÉë</w:t>
             </w:r>
-            <w:proofErr w:type="spellEnd"/>
-            <w:r>
-              <w:rPr>
-                <w:rFonts w:ascii="BRH Malayalam Extra" w:hAnsi="BRH Malayalam Extra" w:cs="BRH Devanagari Extra"/>
-                <w:sz w:val="32"/>
-                <w:szCs w:val="40"/>
-              </w:rPr>
-              <w:t>–</w:t>
-            </w:r>
-            <w:proofErr w:type="spellStart"/>
+            <w:r>
+              <w:rPr>
+                <w:rFonts w:ascii="BRH Malayalam Extra" w:hAnsi="BRH Malayalam Extra" w:cs="BRH Devanagari Extra"/>
+                <w:sz w:val="32"/>
+                <w:szCs w:val="40"/>
+              </w:rPr>
+              <w:t>–</w:t>
+            </w:r>
             <w:r>
               <w:rPr>
                 <w:rFonts w:ascii="BRH Devanagari Extra" w:hAnsi="BRH Devanagari Extra" w:cs="BRH Devanagari Extra"/>
@@ -7803,43 +7232,22 @@
               </w:rPr>
               <w:t>mÉÉå</w:t>
             </w:r>
-            <w:proofErr w:type="spellEnd"/>
-            <w:r>
-              <w:rPr>
-                <w:rFonts w:ascii="BRH Malayalam Extra" w:hAnsi="BRH Malayalam Extra" w:cs="BRH Devanagari Extra"/>
-                <w:sz w:val="32"/>
-                <w:szCs w:val="40"/>
-              </w:rPr>
-              <w:t>–</w:t>
-            </w:r>
-            <w:proofErr w:type="spellStart"/>
-            <w:r>
-              <w:rPr>
-                <w:rFonts w:ascii="BRH Devanagari Extra" w:hAnsi="BRH Devanagari Extra" w:cs="BRH Devanagari Extra"/>
-                <w:sz w:val="40"/>
-                <w:szCs w:val="40"/>
-              </w:rPr>
-              <w:t>wÉÇ</w:t>
-            </w:r>
-            <w:proofErr w:type="spellEnd"/>
-            <w:r>
-              <w:rPr>
-                <w:rFonts w:ascii="BRH Devanagari Extra" w:hAnsi="BRH Devanagari Extra" w:cs="BRH Devanagari Extra"/>
-                <w:sz w:val="40"/>
-                <w:szCs w:val="40"/>
-              </w:rPr>
-              <w:t xml:space="preserve"> </w:t>
-            </w:r>
-            <w:proofErr w:type="spellStart"/>
-            <w:r>
-              <w:rPr>
-                <w:rFonts w:ascii="BRH Devanagari Extra" w:hAnsi="BRH Devanagari Extra" w:cs="BRH Devanagari Extra"/>
-                <w:sz w:val="40"/>
-                <w:szCs w:val="40"/>
-              </w:rPr>
-              <w:t>ÆuÉþÈ</w:t>
-            </w:r>
-            <w:proofErr w:type="spellEnd"/>
+            <w:r>
+              <w:rPr>
+                <w:rFonts w:ascii="BRH Malayalam Extra" w:hAnsi="BRH Malayalam Extra" w:cs="BRH Devanagari Extra"/>
+                <w:sz w:val="32"/>
+                <w:szCs w:val="40"/>
+              </w:rPr>
+              <w:t>–</w:t>
+            </w:r>
+            <w:r>
+              <w:rPr>
+                <w:rFonts w:ascii="BRH Devanagari Extra" w:hAnsi="BRH Devanagari Extra" w:cs="BRH Devanagari Extra"/>
+                <w:sz w:val="40"/>
+                <w:szCs w:val="40"/>
+              </w:rPr>
+              <w:t>wÉÇ ÆuÉþÈ</w:t>
+            </w:r>
           </w:p>
         </w:tc>
       </w:tr>
@@ -7879,6 +7287,7 @@
                 <w:sz w:val="28"/>
                 <w:szCs w:val="28"/>
               </w:rPr>
+              <w:lastRenderedPageBreak/>
               <w:t>TS 1.5.6.3 – Padam</w:t>
             </w:r>
           </w:p>
@@ -7954,7 +7363,6 @@
                 <w:szCs w:val="36"/>
               </w:rPr>
             </w:pPr>
-            <w:proofErr w:type="spellStart"/>
             <w:r>
               <w:rPr>
                 <w:rFonts w:ascii="BRH Devanagari Extra" w:hAnsi="BRH Devanagari Extra" w:cs="BRH Devanagari Extra"/>
@@ -7963,34 +7371,22 @@
               </w:rPr>
               <w:t>xrÉÉå</w:t>
             </w:r>
-            <w:proofErr w:type="spellEnd"/>
-            <w:r>
-              <w:rPr>
-                <w:rFonts w:ascii="BRH Malayalam Extra" w:hAnsi="BRH Malayalam Extra" w:cs="BRH Devanagari Extra"/>
-                <w:sz w:val="32"/>
-                <w:szCs w:val="40"/>
-              </w:rPr>
-              <w:t>–</w:t>
-            </w:r>
-            <w:proofErr w:type="spellStart"/>
-            <w:r>
-              <w:rPr>
-                <w:rFonts w:ascii="BRH Devanagari Extra" w:hAnsi="BRH Devanagari Extra" w:cs="BRH Devanagari Extra"/>
-                <w:sz w:val="40"/>
-                <w:szCs w:val="40"/>
-              </w:rPr>
-              <w:t>lÉÉÈ</w:t>
-            </w:r>
-            <w:proofErr w:type="spellEnd"/>
-            <w:r>
-              <w:rPr>
-                <w:rFonts w:ascii="BRH Devanagari Extra" w:hAnsi="BRH Devanagari Extra" w:cs="BRH Devanagari Extra"/>
-                <w:sz w:val="40"/>
-                <w:szCs w:val="40"/>
-              </w:rPr>
-              <w:t xml:space="preserve"> | </w:t>
-            </w:r>
-            <w:proofErr w:type="spellStart"/>
+            <w:r>
+              <w:rPr>
+                <w:rFonts w:ascii="BRH Malayalam Extra" w:hAnsi="BRH Malayalam Extra" w:cs="BRH Devanagari Extra"/>
+                <w:sz w:val="32"/>
+                <w:szCs w:val="40"/>
+              </w:rPr>
+              <w:t>–</w:t>
+            </w:r>
+            <w:r>
+              <w:rPr>
+                <w:rFonts w:ascii="BRH Devanagari Extra" w:hAnsi="BRH Devanagari Extra" w:cs="BRH Devanagari Extra"/>
+                <w:sz w:val="40"/>
+                <w:szCs w:val="40"/>
+              </w:rPr>
+              <w:t xml:space="preserve">lÉÉÈ | </w:t>
+            </w:r>
             <w:r>
               <w:rPr>
                 <w:rFonts w:ascii="BRH Devanagari Extra" w:hAnsi="BRH Devanagari Extra" w:cs="BRH Devanagari Extra"/>
@@ -8000,32 +7396,13 @@
               </w:rPr>
               <w:t>qÉÉ</w:t>
             </w:r>
-            <w:proofErr w:type="spellEnd"/>
-            <w:r>
-              <w:rPr>
-                <w:rFonts w:ascii="BRH Devanagari Extra" w:hAnsi="BRH Devanagari Extra" w:cs="BRH Devanagari Extra"/>
-                <w:sz w:val="40"/>
-                <w:szCs w:val="40"/>
-              </w:rPr>
-              <w:t xml:space="preserve"> | </w:t>
-            </w:r>
-            <w:proofErr w:type="spellStart"/>
-            <w:r>
-              <w:rPr>
-                <w:rFonts w:ascii="BRH Devanagari Extra" w:hAnsi="BRH Devanagari Extra" w:cs="BRH Devanagari Extra"/>
-                <w:sz w:val="40"/>
-                <w:szCs w:val="40"/>
-              </w:rPr>
-              <w:t>LÌiÉþ</w:t>
-            </w:r>
-            <w:proofErr w:type="spellEnd"/>
-            <w:r>
-              <w:rPr>
-                <w:rFonts w:ascii="BRH Devanagari Extra" w:hAnsi="BRH Devanagari Extra" w:cs="BRH Devanagari Extra"/>
-                <w:sz w:val="40"/>
-                <w:szCs w:val="40"/>
-              </w:rPr>
-              <w:t xml:space="preserve"> |</w:t>
+            <w:r>
+              <w:rPr>
+                <w:rFonts w:ascii="BRH Devanagari Extra" w:hAnsi="BRH Devanagari Extra" w:cs="BRH Devanagari Extra"/>
+                <w:sz w:val="40"/>
+                <w:szCs w:val="40"/>
+              </w:rPr>
+              <w:t xml:space="preserve"> | LÌiÉþ |</w:t>
             </w:r>
           </w:p>
         </w:tc>
@@ -8053,7 +7430,6 @@
                 <w:szCs w:val="36"/>
               </w:rPr>
             </w:pPr>
-            <w:proofErr w:type="spellStart"/>
             <w:r>
               <w:rPr>
                 <w:rFonts w:ascii="BRH Devanagari Extra" w:hAnsi="BRH Devanagari Extra" w:cs="BRH Devanagari Extra"/>
@@ -8062,34 +7438,22 @@
               </w:rPr>
               <w:t>xrÉÉå</w:t>
             </w:r>
-            <w:proofErr w:type="spellEnd"/>
-            <w:r>
-              <w:rPr>
-                <w:rFonts w:ascii="BRH Malayalam Extra" w:hAnsi="BRH Malayalam Extra" w:cs="BRH Devanagari Extra"/>
-                <w:sz w:val="32"/>
-                <w:szCs w:val="40"/>
-              </w:rPr>
-              <w:t>–</w:t>
-            </w:r>
-            <w:proofErr w:type="spellStart"/>
-            <w:r>
-              <w:rPr>
-                <w:rFonts w:ascii="BRH Devanagari Extra" w:hAnsi="BRH Devanagari Extra" w:cs="BRH Devanagari Extra"/>
-                <w:sz w:val="40"/>
-                <w:szCs w:val="40"/>
-              </w:rPr>
-              <w:t>lÉÉÈ</w:t>
-            </w:r>
-            <w:proofErr w:type="spellEnd"/>
-            <w:r>
-              <w:rPr>
-                <w:rFonts w:ascii="BRH Devanagari Extra" w:hAnsi="BRH Devanagari Extra" w:cs="BRH Devanagari Extra"/>
-                <w:sz w:val="40"/>
-                <w:szCs w:val="40"/>
-              </w:rPr>
-              <w:t xml:space="preserve"> | </w:t>
-            </w:r>
-            <w:proofErr w:type="spellStart"/>
+            <w:r>
+              <w:rPr>
+                <w:rFonts w:ascii="BRH Malayalam Extra" w:hAnsi="BRH Malayalam Extra" w:cs="BRH Devanagari Extra"/>
+                <w:sz w:val="32"/>
+                <w:szCs w:val="40"/>
+              </w:rPr>
+              <w:t>–</w:t>
+            </w:r>
+            <w:r>
+              <w:rPr>
+                <w:rFonts w:ascii="BRH Devanagari Extra" w:hAnsi="BRH Devanagari Extra" w:cs="BRH Devanagari Extra"/>
+                <w:sz w:val="40"/>
+                <w:szCs w:val="40"/>
+              </w:rPr>
+              <w:t xml:space="preserve">lÉÉÈ | </w:t>
+            </w:r>
             <w:r>
               <w:rPr>
                 <w:rFonts w:ascii="BRH Devanagari Extra" w:hAnsi="BRH Devanagari Extra" w:cs="BRH Devanagari Extra"/>
@@ -8099,40 +7463,21 @@
               </w:rPr>
               <w:t>qÉÉ</w:t>
             </w:r>
-            <w:proofErr w:type="spellEnd"/>
-            <w:r>
-              <w:rPr>
-                <w:rFonts w:ascii="BRH Malayalam Extra" w:hAnsi="BRH Malayalam Extra" w:cs="BRH Devanagari Extra"/>
-                <w:sz w:val="32"/>
-                <w:szCs w:val="40"/>
-              </w:rPr>
-              <w:t>–</w:t>
-            </w:r>
-            <w:r>
-              <w:rPr>
-                <w:rFonts w:ascii="BRH Devanagari Extra" w:hAnsi="BRH Devanagari Extra" w:cs="BRH Devanagari Extra"/>
-                <w:sz w:val="40"/>
-                <w:szCs w:val="40"/>
-              </w:rPr>
-              <w:t xml:space="preserve"> | </w:t>
-            </w:r>
-            <w:proofErr w:type="spellStart"/>
-            <w:r>
-              <w:rPr>
-                <w:rFonts w:ascii="BRH Devanagari Extra" w:hAnsi="BRH Devanagari Extra" w:cs="BRH Devanagari Extra"/>
-                <w:sz w:val="40"/>
-                <w:szCs w:val="40"/>
-              </w:rPr>
-              <w:t>LÌiÉþ</w:t>
-            </w:r>
-            <w:proofErr w:type="spellEnd"/>
-            <w:r>
-              <w:rPr>
-                <w:rFonts w:ascii="BRH Devanagari Extra" w:hAnsi="BRH Devanagari Extra" w:cs="BRH Devanagari Extra"/>
-                <w:sz w:val="40"/>
-                <w:szCs w:val="40"/>
-              </w:rPr>
-              <w:t xml:space="preserve"> |</w:t>
+            <w:r>
+              <w:rPr>
+                <w:rFonts w:ascii="BRH Malayalam Extra" w:hAnsi="BRH Malayalam Extra" w:cs="BRH Devanagari Extra"/>
+                <w:sz w:val="32"/>
+                <w:szCs w:val="40"/>
+              </w:rPr>
+              <w:t>–</w:t>
+            </w:r>
+            <w:r>
+              <w:rPr>
+                <w:rFonts w:ascii="BRH Devanagari Extra" w:hAnsi="BRH Devanagari Extra" w:cs="BRH Devanagari Extra"/>
+                <w:sz w:val="40"/>
+                <w:szCs w:val="40"/>
+              </w:rPr>
+              <w:t xml:space="preserve"> | LÌiÉþ |</w:t>
             </w:r>
           </w:p>
         </w:tc>
@@ -8248,7 +7593,6 @@
                 <w:szCs w:val="36"/>
               </w:rPr>
             </w:pPr>
-            <w:proofErr w:type="spellStart"/>
             <w:r>
               <w:rPr>
                 <w:rFonts w:ascii="BRH Devanagari Extra" w:hAnsi="BRH Devanagari Extra" w:cs="BRH Devanagari Extra"/>
@@ -8264,63 +7608,8 @@
                 <w:sz w:val="40"/>
                 <w:szCs w:val="40"/>
               </w:rPr>
-              <w:t>rÉþÈ</w:t>
-            </w:r>
-            <w:proofErr w:type="spellEnd"/>
-            <w:r>
-              <w:rPr>
-                <w:rFonts w:ascii="BRH Devanagari Extra" w:hAnsi="BRH Devanagari Extra" w:cs="BRH Devanagari Extra"/>
-                <w:sz w:val="40"/>
-                <w:szCs w:val="40"/>
-              </w:rPr>
-              <w:t xml:space="preserve"> | </w:t>
-            </w:r>
-            <w:proofErr w:type="spellStart"/>
-            <w:r>
-              <w:rPr>
-                <w:rFonts w:ascii="BRH Devanagari Extra" w:hAnsi="BRH Devanagari Extra" w:cs="BRH Devanagari Extra"/>
-                <w:sz w:val="40"/>
-                <w:szCs w:val="40"/>
-              </w:rPr>
-              <w:t>CiÉç</w:t>
-            </w:r>
-            <w:proofErr w:type="spellEnd"/>
-            <w:r>
-              <w:rPr>
-                <w:rFonts w:ascii="BRH Devanagari Extra" w:hAnsi="BRH Devanagari Extra" w:cs="BRH Devanagari Extra"/>
-                <w:sz w:val="40"/>
-                <w:szCs w:val="40"/>
-              </w:rPr>
-              <w:t xml:space="preserve"> | </w:t>
-            </w:r>
-            <w:proofErr w:type="spellStart"/>
-            <w:r>
-              <w:rPr>
-                <w:rFonts w:ascii="BRH Devanagari Extra" w:hAnsi="BRH Devanagari Extra" w:cs="BRH Devanagari Extra"/>
-                <w:sz w:val="40"/>
-                <w:szCs w:val="40"/>
-              </w:rPr>
-              <w:t>lÉÑ</w:t>
-            </w:r>
-            <w:proofErr w:type="spellEnd"/>
-            <w:r>
-              <w:rPr>
-                <w:rFonts w:ascii="BRH Devanagari Extra" w:hAnsi="BRH Devanagari Extra" w:cs="BRH Devanagari Extra"/>
-                <w:sz w:val="40"/>
-                <w:szCs w:val="40"/>
-              </w:rPr>
-              <w:t xml:space="preserve"> | </w:t>
-            </w:r>
-            <w:proofErr w:type="spellStart"/>
-            <w:r>
-              <w:rPr>
-                <w:rFonts w:ascii="BRH Devanagari Extra" w:hAnsi="BRH Devanagari Extra" w:cs="BRH Devanagari Extra"/>
-                <w:sz w:val="40"/>
-                <w:szCs w:val="40"/>
-              </w:rPr>
-              <w:t>iÉå</w:t>
-            </w:r>
-            <w:proofErr w:type="spellEnd"/>
+              <w:t>rÉþÈ | CiÉç | lÉÑ | iÉå</w:t>
+            </w:r>
             <w:r>
               <w:rPr>
                 <w:rFonts w:ascii="BRH Malayalam Extra" w:hAnsi="BRH Malayalam Extra" w:cs="BRH Devanagari Extra"/>
@@ -8366,7 +7655,6 @@
                 <w:szCs w:val="36"/>
               </w:rPr>
             </w:pPr>
-            <w:proofErr w:type="spellStart"/>
             <w:r>
               <w:rPr>
                 <w:rFonts w:ascii="BRH Devanagari Extra" w:hAnsi="BRH Devanagari Extra" w:cs="BRH Devanagari Extra"/>
@@ -8382,63 +7670,8 @@
                 <w:sz w:val="40"/>
                 <w:szCs w:val="40"/>
               </w:rPr>
-              <w:t>ÔrÉþÈ</w:t>
-            </w:r>
-            <w:proofErr w:type="spellEnd"/>
-            <w:r>
-              <w:rPr>
-                <w:rFonts w:ascii="BRH Devanagari Extra" w:hAnsi="BRH Devanagari Extra" w:cs="BRH Devanagari Extra"/>
-                <w:sz w:val="40"/>
-                <w:szCs w:val="40"/>
-              </w:rPr>
-              <w:t xml:space="preserve"> | </w:t>
-            </w:r>
-            <w:proofErr w:type="spellStart"/>
-            <w:r>
-              <w:rPr>
-                <w:rFonts w:ascii="BRH Devanagari Extra" w:hAnsi="BRH Devanagari Extra" w:cs="BRH Devanagari Extra"/>
-                <w:sz w:val="40"/>
-                <w:szCs w:val="40"/>
-              </w:rPr>
-              <w:t>CiÉç</w:t>
-            </w:r>
-            <w:proofErr w:type="spellEnd"/>
-            <w:r>
-              <w:rPr>
-                <w:rFonts w:ascii="BRH Devanagari Extra" w:hAnsi="BRH Devanagari Extra" w:cs="BRH Devanagari Extra"/>
-                <w:sz w:val="40"/>
-                <w:szCs w:val="40"/>
-              </w:rPr>
-              <w:t xml:space="preserve"> | </w:t>
-            </w:r>
-            <w:proofErr w:type="spellStart"/>
-            <w:r>
-              <w:rPr>
-                <w:rFonts w:ascii="BRH Devanagari Extra" w:hAnsi="BRH Devanagari Extra" w:cs="BRH Devanagari Extra"/>
-                <w:sz w:val="40"/>
-                <w:szCs w:val="40"/>
-              </w:rPr>
-              <w:t>lÉÑ</w:t>
-            </w:r>
-            <w:proofErr w:type="spellEnd"/>
-            <w:r>
-              <w:rPr>
-                <w:rFonts w:ascii="BRH Devanagari Extra" w:hAnsi="BRH Devanagari Extra" w:cs="BRH Devanagari Extra"/>
-                <w:sz w:val="40"/>
-                <w:szCs w:val="40"/>
-              </w:rPr>
-              <w:t xml:space="preserve"> | </w:t>
-            </w:r>
-            <w:proofErr w:type="spellStart"/>
-            <w:r>
-              <w:rPr>
-                <w:rFonts w:ascii="BRH Devanagari Extra" w:hAnsi="BRH Devanagari Extra" w:cs="BRH Devanagari Extra"/>
-                <w:sz w:val="40"/>
-                <w:szCs w:val="40"/>
-              </w:rPr>
-              <w:t>iÉå</w:t>
-            </w:r>
-            <w:proofErr w:type="spellEnd"/>
+              <w:t>ÔrÉþÈ | CiÉç | lÉÑ | iÉå</w:t>
+            </w:r>
             <w:r>
               <w:rPr>
                 <w:rFonts w:ascii="BRH Malayalam Extra" w:hAnsi="BRH Malayalam Extra" w:cs="BRH Devanagari Extra"/>
@@ -8585,7 +7818,6 @@
               </w:rPr>
               <w:t>–</w:t>
             </w:r>
-            <w:proofErr w:type="spellStart"/>
             <w:r>
               <w:rPr>
                 <w:rFonts w:ascii="BRH Devanagari Extra" w:hAnsi="BRH Devanagari Extra" w:cs="BRH Devanagari Extra"/>
@@ -8594,70 +7826,30 @@
               </w:rPr>
               <w:t>mÉSÉþÍpÉ</w:t>
             </w:r>
-            <w:proofErr w:type="spellEnd"/>
-            <w:r>
-              <w:rPr>
-                <w:rFonts w:ascii="BRH Malayalam Extra" w:hAnsi="BRH Malayalam Extra" w:cs="BRH Devanagari Extra"/>
-                <w:sz w:val="32"/>
-                <w:szCs w:val="40"/>
-              </w:rPr>
-              <w:t>–</w:t>
-            </w:r>
-            <w:proofErr w:type="spellStart"/>
-            <w:r>
-              <w:rPr>
-                <w:rFonts w:ascii="BRH Devanagari Extra" w:hAnsi="BRH Devanagari Extra" w:cs="BRH Devanagari Extra"/>
-                <w:sz w:val="40"/>
-                <w:szCs w:val="40"/>
-              </w:rPr>
-              <w:t>ËUÌiÉþ</w:t>
-            </w:r>
-            <w:proofErr w:type="spellEnd"/>
-            <w:r>
-              <w:rPr>
-                <w:rFonts w:ascii="BRH Devanagari Extra" w:hAnsi="BRH Devanagari Extra" w:cs="BRH Devanagari Extra"/>
-                <w:sz w:val="40"/>
-                <w:szCs w:val="40"/>
-              </w:rPr>
-              <w:t xml:space="preserve"> Ì² - </w:t>
-            </w:r>
-            <w:proofErr w:type="spellStart"/>
-            <w:r>
-              <w:rPr>
-                <w:rFonts w:ascii="BRH Devanagari Extra" w:hAnsi="BRH Devanagari Extra" w:cs="BRH Devanagari Extra"/>
-                <w:sz w:val="40"/>
-                <w:szCs w:val="40"/>
-              </w:rPr>
-              <w:t>mÉSÉþÍpÉÈ</w:t>
-            </w:r>
-            <w:proofErr w:type="spellEnd"/>
-            <w:r>
-              <w:rPr>
-                <w:rFonts w:ascii="BRH Devanagari Extra" w:hAnsi="BRH Devanagari Extra" w:cs="BRH Devanagari Extra"/>
-                <w:sz w:val="40"/>
-                <w:szCs w:val="40"/>
-              </w:rPr>
-              <w:t xml:space="preserve"> | </w:t>
-            </w:r>
-            <w:proofErr w:type="spellStart"/>
-            <w:r>
-              <w:rPr>
-                <w:rFonts w:ascii="BRH Devanagari Extra" w:hAnsi="BRH Devanagari Extra" w:cs="BRH Devanagari Extra"/>
-                <w:sz w:val="40"/>
-                <w:szCs w:val="40"/>
-              </w:rPr>
-              <w:t>aÉÉUç.WûþmÉirÉ</w:t>
-            </w:r>
-            <w:proofErr w:type="spellEnd"/>
-            <w:r>
-              <w:rPr>
-                <w:rFonts w:ascii="BRH Malayalam Extra" w:hAnsi="BRH Malayalam Extra" w:cs="BRH Devanagari Extra"/>
-                <w:sz w:val="32"/>
-                <w:szCs w:val="40"/>
-              </w:rPr>
-              <w:t>–</w:t>
-            </w:r>
-            <w:proofErr w:type="spellStart"/>
+            <w:r>
+              <w:rPr>
+                <w:rFonts w:ascii="BRH Malayalam Extra" w:hAnsi="BRH Malayalam Extra" w:cs="BRH Devanagari Extra"/>
+                <w:sz w:val="32"/>
+                <w:szCs w:val="40"/>
+              </w:rPr>
+              <w:t>–</w:t>
+            </w:r>
+            <w:r>
+              <w:rPr>
+                <w:rFonts w:ascii="BRH Devanagari Extra" w:hAnsi="BRH Devanagari Extra" w:cs="BRH Devanagari Extra"/>
+                <w:sz w:val="40"/>
+                <w:szCs w:val="40"/>
+              </w:rPr>
+              <w:t>ËUÌiÉþ Ì² - mÉSÉþÍpÉÈ | aÉÉUç.WûþmÉirÉ</w:t>
+            </w:r>
+            <w:r>
+              <w:rPr>
+                <w:rFonts w:ascii="BRH Malayalam Extra" w:hAnsi="BRH Malayalam Extra" w:cs="BRH Devanagari Extra"/>
+                <w:sz w:val="32"/>
+                <w:szCs w:val="40"/>
+              </w:rPr>
+              <w:t>–</w:t>
+            </w:r>
             <w:r>
               <w:rPr>
                 <w:rFonts w:ascii="BRH Devanagari Extra" w:hAnsi="BRH Devanagari Extra" w:cs="BRH Devanagari Extra"/>
@@ -8666,42 +7858,22 @@
               </w:rPr>
               <w:t>ÍqÉÌiÉ</w:t>
             </w:r>
-            <w:proofErr w:type="spellEnd"/>
-            <w:r>
-              <w:rPr>
-                <w:rFonts w:ascii="BRH Malayalam Extra" w:hAnsi="BRH Malayalam Extra" w:cs="BRH Devanagari Extra"/>
-                <w:sz w:val="32"/>
-                <w:szCs w:val="40"/>
-              </w:rPr>
-              <w:t>–</w:t>
-            </w:r>
-            <w:r>
-              <w:rPr>
-                <w:rFonts w:ascii="BRH Devanagari Extra" w:hAnsi="BRH Devanagari Extra" w:cs="BRH Devanagari Extra"/>
-                <w:sz w:val="40"/>
-                <w:szCs w:val="40"/>
-              </w:rPr>
-              <w:t xml:space="preserve"> </w:t>
-            </w:r>
-            <w:proofErr w:type="spellStart"/>
-            <w:r>
-              <w:rPr>
-                <w:rFonts w:ascii="BRH Devanagari Extra" w:hAnsi="BRH Devanagari Extra" w:cs="BRH Devanagari Extra"/>
-                <w:sz w:val="40"/>
-                <w:szCs w:val="40"/>
-              </w:rPr>
-              <w:t>aÉÉUç.Wûþ</w:t>
-            </w:r>
-            <w:proofErr w:type="spellEnd"/>
-            <w:r>
-              <w:rPr>
-                <w:rFonts w:ascii="BRH Devanagari Extra" w:hAnsi="BRH Devanagari Extra" w:cs="BRH Devanagari Extra"/>
-                <w:sz w:val="40"/>
-                <w:szCs w:val="40"/>
-              </w:rPr>
-              <w:t xml:space="preserve"> - </w:t>
-            </w:r>
-            <w:proofErr w:type="spellStart"/>
+            <w:r>
+              <w:rPr>
+                <w:rFonts w:ascii="BRH Malayalam Extra" w:hAnsi="BRH Malayalam Extra" w:cs="BRH Devanagari Extra"/>
+                <w:sz w:val="32"/>
+                <w:szCs w:val="40"/>
+              </w:rPr>
+              <w:t>–</w:t>
+            </w:r>
+            <w:r>
+              <w:rPr>
+                <w:rFonts w:ascii="BRH Devanagari Extra" w:hAnsi="BRH Devanagari Extra" w:cs="BRH Devanagari Extra"/>
+                <w:sz w:val="40"/>
+                <w:szCs w:val="40"/>
+              </w:rPr>
+              <w:t xml:space="preserve"> aÉÉUç.Wûþ - </w:t>
+            </w:r>
             <w:r>
               <w:rPr>
                 <w:rFonts w:ascii="BRH Devanagari Extra" w:hAnsi="BRH Devanagari Extra" w:cs="BRH Devanagari Extra"/>
@@ -8719,32 +7891,21 @@
               </w:rPr>
               <w:t>irÉ</w:t>
             </w:r>
-            <w:proofErr w:type="spellEnd"/>
-            <w:r>
-              <w:rPr>
-                <w:rFonts w:ascii="BRH Malayalam Extra" w:hAnsi="BRH Malayalam Extra" w:cs="BRH Devanagari Extra"/>
-                <w:sz w:val="32"/>
-                <w:szCs w:val="40"/>
-              </w:rPr>
-              <w:t>–</w:t>
-            </w:r>
-            <w:proofErr w:type="spellStart"/>
-            <w:r>
-              <w:rPr>
-                <w:rFonts w:ascii="BRH Devanagari Extra" w:hAnsi="BRH Devanagari Extra" w:cs="BRH Devanagari Extra"/>
-                <w:sz w:val="40"/>
-                <w:szCs w:val="40"/>
-              </w:rPr>
-              <w:t>qÉç</w:t>
-            </w:r>
-            <w:proofErr w:type="spellEnd"/>
-            <w:r>
-              <w:rPr>
-                <w:rFonts w:ascii="BRH Devanagari Extra" w:hAnsi="BRH Devanagari Extra" w:cs="BRH Devanagari Extra"/>
-                <w:sz w:val="40"/>
-                <w:szCs w:val="40"/>
-              </w:rPr>
-              <w:t xml:space="preserve"> |</w:t>
+            <w:r>
+              <w:rPr>
+                <w:rFonts w:ascii="BRH Malayalam Extra" w:hAnsi="BRH Malayalam Extra" w:cs="BRH Devanagari Extra"/>
+                <w:sz w:val="32"/>
+                <w:szCs w:val="40"/>
+              </w:rPr>
+              <w:t>–</w:t>
+            </w:r>
+            <w:r>
+              <w:rPr>
+                <w:rFonts w:ascii="BRH Devanagari Extra" w:hAnsi="BRH Devanagari Extra" w:cs="BRH Devanagari Extra"/>
+                <w:sz w:val="40"/>
+                <w:szCs w:val="40"/>
+              </w:rPr>
+              <w:t>qÉç |</w:t>
             </w:r>
           </w:p>
         </w:tc>
@@ -8788,7 +7949,6 @@
               </w:rPr>
               <w:t>–</w:t>
             </w:r>
-            <w:proofErr w:type="spellStart"/>
             <w:r>
               <w:rPr>
                 <w:rFonts w:ascii="BRH Devanagari Extra" w:hAnsi="BRH Devanagari Extra" w:cs="BRH Devanagari Extra"/>
@@ -8797,70 +7957,30 @@
               </w:rPr>
               <w:t>mÉSÉþÍpÉ</w:t>
             </w:r>
-            <w:proofErr w:type="spellEnd"/>
-            <w:r>
-              <w:rPr>
-                <w:rFonts w:ascii="BRH Malayalam Extra" w:hAnsi="BRH Malayalam Extra" w:cs="BRH Devanagari Extra"/>
-                <w:sz w:val="32"/>
-                <w:szCs w:val="40"/>
-              </w:rPr>
-              <w:t>–</w:t>
-            </w:r>
-            <w:proofErr w:type="spellStart"/>
-            <w:r>
-              <w:rPr>
-                <w:rFonts w:ascii="BRH Devanagari Extra" w:hAnsi="BRH Devanagari Extra" w:cs="BRH Devanagari Extra"/>
-                <w:sz w:val="40"/>
-                <w:szCs w:val="40"/>
-              </w:rPr>
-              <w:t>ËUÌiÉþ</w:t>
-            </w:r>
-            <w:proofErr w:type="spellEnd"/>
-            <w:r>
-              <w:rPr>
-                <w:rFonts w:ascii="BRH Devanagari Extra" w:hAnsi="BRH Devanagari Extra" w:cs="BRH Devanagari Extra"/>
-                <w:sz w:val="40"/>
-                <w:szCs w:val="40"/>
-              </w:rPr>
-              <w:t xml:space="preserve"> Ì² - </w:t>
-            </w:r>
-            <w:proofErr w:type="spellStart"/>
-            <w:r>
-              <w:rPr>
-                <w:rFonts w:ascii="BRH Devanagari Extra" w:hAnsi="BRH Devanagari Extra" w:cs="BRH Devanagari Extra"/>
-                <w:sz w:val="40"/>
-                <w:szCs w:val="40"/>
-              </w:rPr>
-              <w:t>mÉSÉþÍpÉÈ</w:t>
-            </w:r>
-            <w:proofErr w:type="spellEnd"/>
-            <w:r>
-              <w:rPr>
-                <w:rFonts w:ascii="BRH Devanagari Extra" w:hAnsi="BRH Devanagari Extra" w:cs="BRH Devanagari Extra"/>
-                <w:sz w:val="40"/>
-                <w:szCs w:val="40"/>
-              </w:rPr>
-              <w:t xml:space="preserve"> | </w:t>
-            </w:r>
-            <w:proofErr w:type="spellStart"/>
-            <w:r>
-              <w:rPr>
-                <w:rFonts w:ascii="BRH Devanagari Extra" w:hAnsi="BRH Devanagari Extra" w:cs="BRH Devanagari Extra"/>
-                <w:sz w:val="40"/>
-                <w:szCs w:val="40"/>
-              </w:rPr>
-              <w:t>aÉÉUç.WûþmÉirÉ</w:t>
-            </w:r>
-            <w:proofErr w:type="spellEnd"/>
-            <w:r>
-              <w:rPr>
-                <w:rFonts w:ascii="BRH Malayalam Extra" w:hAnsi="BRH Malayalam Extra" w:cs="BRH Devanagari Extra"/>
-                <w:sz w:val="32"/>
-                <w:szCs w:val="40"/>
-              </w:rPr>
-              <w:t>–</w:t>
-            </w:r>
-            <w:proofErr w:type="spellStart"/>
+            <w:r>
+              <w:rPr>
+                <w:rFonts w:ascii="BRH Malayalam Extra" w:hAnsi="BRH Malayalam Extra" w:cs="BRH Devanagari Extra"/>
+                <w:sz w:val="32"/>
+                <w:szCs w:val="40"/>
+              </w:rPr>
+              <w:t>–</w:t>
+            </w:r>
+            <w:r>
+              <w:rPr>
+                <w:rFonts w:ascii="BRH Devanagari Extra" w:hAnsi="BRH Devanagari Extra" w:cs="BRH Devanagari Extra"/>
+                <w:sz w:val="40"/>
+                <w:szCs w:val="40"/>
+              </w:rPr>
+              <w:t>ËUÌiÉþ Ì² - mÉSÉþÍpÉÈ | aÉÉUç.WûþmÉirÉ</w:t>
+            </w:r>
+            <w:r>
+              <w:rPr>
+                <w:rFonts w:ascii="BRH Malayalam Extra" w:hAnsi="BRH Malayalam Extra" w:cs="BRH Devanagari Extra"/>
+                <w:sz w:val="32"/>
+                <w:szCs w:val="40"/>
+              </w:rPr>
+              <w:t>–</w:t>
+            </w:r>
             <w:r>
               <w:rPr>
                 <w:rFonts w:ascii="BRH Devanagari Extra" w:hAnsi="BRH Devanagari Extra" w:cs="BRH Devanagari Extra"/>
@@ -8869,42 +7989,22 @@
               </w:rPr>
               <w:t>ÍqÉÌiÉ</w:t>
             </w:r>
-            <w:proofErr w:type="spellEnd"/>
-            <w:r>
-              <w:rPr>
-                <w:rFonts w:ascii="BRH Malayalam Extra" w:hAnsi="BRH Malayalam Extra" w:cs="BRH Devanagari Extra"/>
-                <w:sz w:val="32"/>
-                <w:szCs w:val="40"/>
-              </w:rPr>
-              <w:t>–</w:t>
-            </w:r>
-            <w:r>
-              <w:rPr>
-                <w:rFonts w:ascii="BRH Devanagari Extra" w:hAnsi="BRH Devanagari Extra" w:cs="BRH Devanagari Extra"/>
-                <w:sz w:val="40"/>
-                <w:szCs w:val="40"/>
-              </w:rPr>
-              <w:t xml:space="preserve"> </w:t>
-            </w:r>
-            <w:proofErr w:type="spellStart"/>
-            <w:r>
-              <w:rPr>
-                <w:rFonts w:ascii="BRH Devanagari Extra" w:hAnsi="BRH Devanagari Extra" w:cs="BRH Devanagari Extra"/>
-                <w:sz w:val="40"/>
-                <w:szCs w:val="40"/>
-              </w:rPr>
-              <w:t>aÉÉUç.Wûþ</w:t>
-            </w:r>
-            <w:proofErr w:type="spellEnd"/>
-            <w:r>
-              <w:rPr>
-                <w:rFonts w:ascii="BRH Devanagari Extra" w:hAnsi="BRH Devanagari Extra" w:cs="BRH Devanagari Extra"/>
-                <w:sz w:val="40"/>
-                <w:szCs w:val="40"/>
-              </w:rPr>
-              <w:t xml:space="preserve"> - </w:t>
-            </w:r>
-            <w:proofErr w:type="spellStart"/>
+            <w:r>
+              <w:rPr>
+                <w:rFonts w:ascii="BRH Malayalam Extra" w:hAnsi="BRH Malayalam Extra" w:cs="BRH Devanagari Extra"/>
+                <w:sz w:val="32"/>
+                <w:szCs w:val="40"/>
+              </w:rPr>
+              <w:t>–</w:t>
+            </w:r>
+            <w:r>
+              <w:rPr>
+                <w:rFonts w:ascii="BRH Devanagari Extra" w:hAnsi="BRH Devanagari Extra" w:cs="BRH Devanagari Extra"/>
+                <w:sz w:val="40"/>
+                <w:szCs w:val="40"/>
+              </w:rPr>
+              <w:t xml:space="preserve"> aÉÉUç.Wûþ - </w:t>
+            </w:r>
             <w:r>
               <w:rPr>
                 <w:rFonts w:ascii="BRH Devanagari Extra" w:hAnsi="BRH Devanagari Extra" w:cs="BRH Devanagari Extra"/>
@@ -8914,16 +8014,14 @@
               </w:rPr>
               <w:t>mÉ</w:t>
             </w:r>
-            <w:proofErr w:type="spellEnd"/>
-            <w:r>
-              <w:rPr>
-                <w:rFonts w:ascii="BRH Malayalam Extra" w:hAnsi="BRH Malayalam Extra" w:cs="BRH Devanagari Extra"/>
-                <w:sz w:val="32"/>
-                <w:szCs w:val="40"/>
-              </w:rPr>
-              <w:t>–</w:t>
-            </w:r>
-            <w:proofErr w:type="spellStart"/>
+            <w:r>
+              <w:rPr>
+                <w:rFonts w:ascii="BRH Malayalam Extra" w:hAnsi="BRH Malayalam Extra" w:cs="BRH Devanagari Extra"/>
+                <w:sz w:val="32"/>
+                <w:szCs w:val="40"/>
+              </w:rPr>
+              <w:t>–</w:t>
+            </w:r>
             <w:r>
               <w:rPr>
                 <w:rFonts w:ascii="BRH Devanagari Extra" w:hAnsi="BRH Devanagari Extra" w:cs="BRH Devanagari Extra"/>
@@ -8932,32 +8030,21 @@
               </w:rPr>
               <w:t>irÉ</w:t>
             </w:r>
-            <w:proofErr w:type="spellEnd"/>
-            <w:r>
-              <w:rPr>
-                <w:rFonts w:ascii="BRH Malayalam Extra" w:hAnsi="BRH Malayalam Extra" w:cs="BRH Devanagari Extra"/>
-                <w:sz w:val="32"/>
-                <w:szCs w:val="40"/>
-              </w:rPr>
-              <w:t>–</w:t>
-            </w:r>
-            <w:proofErr w:type="spellStart"/>
-            <w:r>
-              <w:rPr>
-                <w:rFonts w:ascii="BRH Devanagari Extra" w:hAnsi="BRH Devanagari Extra" w:cs="BRH Devanagari Extra"/>
-                <w:sz w:val="40"/>
-                <w:szCs w:val="40"/>
-              </w:rPr>
-              <w:t>qÉç</w:t>
-            </w:r>
-            <w:proofErr w:type="spellEnd"/>
-            <w:r>
-              <w:rPr>
-                <w:rFonts w:ascii="BRH Devanagari Extra" w:hAnsi="BRH Devanagari Extra" w:cs="BRH Devanagari Extra"/>
-                <w:sz w:val="40"/>
-                <w:szCs w:val="40"/>
-              </w:rPr>
-              <w:t xml:space="preserve"> |</w:t>
+            <w:r>
+              <w:rPr>
+                <w:rFonts w:ascii="BRH Malayalam Extra" w:hAnsi="BRH Malayalam Extra" w:cs="BRH Devanagari Extra"/>
+                <w:sz w:val="32"/>
+                <w:szCs w:val="40"/>
+              </w:rPr>
+              <w:t>–</w:t>
+            </w:r>
+            <w:r>
+              <w:rPr>
+                <w:rFonts w:ascii="BRH Devanagari Extra" w:hAnsi="BRH Devanagari Extra" w:cs="BRH Devanagari Extra"/>
+                <w:sz w:val="40"/>
+                <w:szCs w:val="40"/>
+              </w:rPr>
+              <w:t>qÉç |</w:t>
             </w:r>
           </w:p>
         </w:tc>
@@ -9089,7 +8176,39 @@
               </w:rPr>
               <w:t>–</w:t>
             </w:r>
-            <w:proofErr w:type="spellStart"/>
+            <w:r>
+              <w:rPr>
+                <w:rFonts w:ascii="BRH Devanagari Extra" w:hAnsi="BRH Devanagari Extra" w:cs="BRH Devanagari Extra"/>
+                <w:sz w:val="40"/>
+                <w:szCs w:val="40"/>
+              </w:rPr>
+              <w:t>eÉÉï uÉþÈ mÉzrÉ</w:t>
+            </w:r>
+            <w:r>
+              <w:rPr>
+                <w:rFonts w:ascii="BRH Devanagari Extra" w:hAnsi="BRH Devanagari Extra" w:cs="BRH Devanagari Extra"/>
+                <w:sz w:val="40"/>
+                <w:szCs w:val="40"/>
+                <w:highlight w:val="yellow"/>
+              </w:rPr>
+              <w:t>ÉÇ Æ</w:t>
+            </w:r>
+            <w:r>
+              <w:rPr>
+                <w:rFonts w:ascii="BRH Devanagari Extra" w:hAnsi="BRH Devanagari Extra" w:cs="BRH Devanagari Extra"/>
+                <w:sz w:val="40"/>
+                <w:szCs w:val="40"/>
+              </w:rPr>
+              <w:t>rÉÔ</w:t>
+            </w:r>
+            <w:r>
+              <w:rPr>
+                <w:rFonts w:ascii="BRH Malayalam Extra" w:hAnsi="BRH Malayalam Extra" w:cs="BRH Devanagari Extra"/>
+                <w:sz w:val="32"/>
+                <w:szCs w:val="40"/>
+              </w:rPr>
+              <w:t>–</w:t>
+            </w:r>
             <w:r>
               <w:rPr>
                 <w:rFonts w:ascii="BRH Devanagari Extra" w:hAnsi="BRH Devanagari Extra" w:cs="BRH Devanagari Extra"/>
@@ -9098,98 +8217,6 @@
               </w:rPr>
               <w:t>eÉÉï</w:t>
             </w:r>
-            <w:proofErr w:type="spellEnd"/>
-            <w:r>
-              <w:rPr>
-                <w:rFonts w:ascii="BRH Devanagari Extra" w:hAnsi="BRH Devanagari Extra" w:cs="BRH Devanagari Extra"/>
-                <w:sz w:val="40"/>
-                <w:szCs w:val="40"/>
-              </w:rPr>
-              <w:t xml:space="preserve"> </w:t>
-            </w:r>
-            <w:proofErr w:type="spellStart"/>
-            <w:r>
-              <w:rPr>
-                <w:rFonts w:ascii="BRH Devanagari Extra" w:hAnsi="BRH Devanagari Extra" w:cs="BRH Devanagari Extra"/>
-                <w:sz w:val="40"/>
-                <w:szCs w:val="40"/>
-              </w:rPr>
-              <w:t>uÉþÈ</w:t>
-            </w:r>
-            <w:proofErr w:type="spellEnd"/>
-            <w:r>
-              <w:rPr>
-                <w:rFonts w:ascii="BRH Devanagari Extra" w:hAnsi="BRH Devanagari Extra" w:cs="BRH Devanagari Extra"/>
-                <w:sz w:val="40"/>
-                <w:szCs w:val="40"/>
-              </w:rPr>
-              <w:t xml:space="preserve"> </w:t>
-            </w:r>
-            <w:proofErr w:type="spellStart"/>
-            <w:r>
-              <w:rPr>
-                <w:rFonts w:ascii="BRH Devanagari Extra" w:hAnsi="BRH Devanagari Extra" w:cs="BRH Devanagari Extra"/>
-                <w:sz w:val="40"/>
-                <w:szCs w:val="40"/>
-              </w:rPr>
-              <w:t>mÉzrÉ</w:t>
-            </w:r>
-            <w:r>
-              <w:rPr>
-                <w:rFonts w:ascii="BRH Devanagari Extra" w:hAnsi="BRH Devanagari Extra" w:cs="BRH Devanagari Extra"/>
-                <w:sz w:val="40"/>
-                <w:szCs w:val="40"/>
-                <w:highlight w:val="yellow"/>
-              </w:rPr>
-              <w:t>ÉÇ</w:t>
-            </w:r>
-            <w:proofErr w:type="spellEnd"/>
-            <w:r>
-              <w:rPr>
-                <w:rFonts w:ascii="BRH Devanagari Extra" w:hAnsi="BRH Devanagari Extra" w:cs="BRH Devanagari Extra"/>
-                <w:sz w:val="40"/>
-                <w:szCs w:val="40"/>
-                <w:highlight w:val="yellow"/>
-              </w:rPr>
-              <w:t xml:space="preserve"> </w:t>
-            </w:r>
-            <w:proofErr w:type="spellStart"/>
-            <w:r>
-              <w:rPr>
-                <w:rFonts w:ascii="BRH Devanagari Extra" w:hAnsi="BRH Devanagari Extra" w:cs="BRH Devanagari Extra"/>
-                <w:sz w:val="40"/>
-                <w:szCs w:val="40"/>
-                <w:highlight w:val="yellow"/>
-              </w:rPr>
-              <w:t>Æ</w:t>
-            </w:r>
-            <w:r>
-              <w:rPr>
-                <w:rFonts w:ascii="BRH Devanagari Extra" w:hAnsi="BRH Devanagari Extra" w:cs="BRH Devanagari Extra"/>
-                <w:sz w:val="40"/>
-                <w:szCs w:val="40"/>
-              </w:rPr>
-              <w:t>rÉÔ</w:t>
-            </w:r>
-            <w:proofErr w:type="spellEnd"/>
-            <w:r>
-              <w:rPr>
-                <w:rFonts w:ascii="BRH Malayalam Extra" w:hAnsi="BRH Malayalam Extra" w:cs="BRH Devanagari Extra"/>
-                <w:sz w:val="32"/>
-                <w:szCs w:val="40"/>
-              </w:rPr>
-              <w:t>–</w:t>
-            </w:r>
-            <w:proofErr w:type="spellStart"/>
-            <w:r>
-              <w:rPr>
-                <w:rFonts w:ascii="BRH Devanagari Extra" w:hAnsi="BRH Devanagari Extra" w:cs="BRH Devanagari Extra"/>
-                <w:sz w:val="40"/>
-                <w:szCs w:val="40"/>
-              </w:rPr>
-              <w:t>eÉÉï</w:t>
-            </w:r>
-            <w:proofErr w:type="spellEnd"/>
           </w:p>
         </w:tc>
         <w:tc>
@@ -9232,7 +8259,39 @@
               </w:rPr>
               <w:t>–</w:t>
             </w:r>
-            <w:proofErr w:type="spellStart"/>
+            <w:r>
+              <w:rPr>
+                <w:rFonts w:ascii="BRH Devanagari Extra" w:hAnsi="BRH Devanagari Extra" w:cs="BRH Devanagari Extra"/>
+                <w:sz w:val="40"/>
+                <w:szCs w:val="40"/>
+              </w:rPr>
+              <w:t>eÉÉï uÉþÈ mÉzrÉÉ</w:t>
+            </w:r>
+            <w:r>
+              <w:rPr>
+                <w:rFonts w:ascii="BRH Devanagari Extra" w:hAnsi="BRH Devanagari Extra" w:cs="BRH Devanagari Extra"/>
+                <w:sz w:val="40"/>
+                <w:szCs w:val="40"/>
+                <w:highlight w:val="green"/>
+              </w:rPr>
+              <w:t>qrÉ</w:t>
+            </w:r>
+            <w:r>
+              <w:rPr>
+                <w:rFonts w:ascii="BRH Devanagari Extra" w:hAnsi="BRH Devanagari Extra" w:cs="BRH Devanagari Extra"/>
+                <w:sz w:val="40"/>
+                <w:szCs w:val="40"/>
+              </w:rPr>
+              <w:t>Ô</w:t>
+            </w:r>
+            <w:r>
+              <w:rPr>
+                <w:rFonts w:ascii="BRH Malayalam Extra" w:hAnsi="BRH Malayalam Extra" w:cs="BRH Devanagari Extra"/>
+                <w:sz w:val="32"/>
+                <w:szCs w:val="40"/>
+              </w:rPr>
+              <w:t>–</w:t>
+            </w:r>
             <w:r>
               <w:rPr>
                 <w:rFonts w:ascii="BRH Devanagari Extra" w:hAnsi="BRH Devanagari Extra" w:cs="BRH Devanagari Extra"/>
@@ -9241,78 +8300,6 @@
               </w:rPr>
               <w:t>eÉÉï</w:t>
             </w:r>
-            <w:proofErr w:type="spellEnd"/>
-            <w:r>
-              <w:rPr>
-                <w:rFonts w:ascii="BRH Devanagari Extra" w:hAnsi="BRH Devanagari Extra" w:cs="BRH Devanagari Extra"/>
-                <w:sz w:val="40"/>
-                <w:szCs w:val="40"/>
-              </w:rPr>
-              <w:t xml:space="preserve"> </w:t>
-            </w:r>
-            <w:proofErr w:type="spellStart"/>
-            <w:r>
-              <w:rPr>
-                <w:rFonts w:ascii="BRH Devanagari Extra" w:hAnsi="BRH Devanagari Extra" w:cs="BRH Devanagari Extra"/>
-                <w:sz w:val="40"/>
-                <w:szCs w:val="40"/>
-              </w:rPr>
-              <w:t>uÉþÈ</w:t>
-            </w:r>
-            <w:proofErr w:type="spellEnd"/>
-            <w:r>
-              <w:rPr>
-                <w:rFonts w:ascii="BRH Devanagari Extra" w:hAnsi="BRH Devanagari Extra" w:cs="BRH Devanagari Extra"/>
-                <w:sz w:val="40"/>
-                <w:szCs w:val="40"/>
-              </w:rPr>
-              <w:t xml:space="preserve"> </w:t>
-            </w:r>
-            <w:proofErr w:type="spellStart"/>
-            <w:r>
-              <w:rPr>
-                <w:rFonts w:ascii="BRH Devanagari Extra" w:hAnsi="BRH Devanagari Extra" w:cs="BRH Devanagari Extra"/>
-                <w:sz w:val="40"/>
-                <w:szCs w:val="40"/>
-              </w:rPr>
-              <w:t>mÉzrÉÉ</w:t>
-            </w:r>
-            <w:r>
-              <w:rPr>
-                <w:rFonts w:ascii="BRH Devanagari Extra" w:hAnsi="BRH Devanagari Extra" w:cs="BRH Devanagari Extra"/>
-                <w:sz w:val="40"/>
-                <w:szCs w:val="40"/>
-                <w:highlight w:val="green"/>
-              </w:rPr>
-              <w:t>qrÉ</w:t>
-            </w:r>
-            <w:r>
-              <w:rPr>
-                <w:rFonts w:ascii="BRH Devanagari Extra" w:hAnsi="BRH Devanagari Extra" w:cs="BRH Devanagari Extra"/>
-                <w:sz w:val="40"/>
-                <w:szCs w:val="40"/>
-              </w:rPr>
-              <w:t>Ô</w:t>
-            </w:r>
-            <w:proofErr w:type="spellEnd"/>
-            <w:r>
-              <w:rPr>
-                <w:rFonts w:ascii="BRH Malayalam Extra" w:hAnsi="BRH Malayalam Extra" w:cs="BRH Devanagari Extra"/>
-                <w:sz w:val="32"/>
-                <w:szCs w:val="40"/>
-              </w:rPr>
-              <w:t>–</w:t>
-            </w:r>
-            <w:proofErr w:type="spellStart"/>
-            <w:r>
-              <w:rPr>
-                <w:rFonts w:ascii="BRH Devanagari Extra" w:hAnsi="BRH Devanagari Extra" w:cs="BRH Devanagari Extra"/>
-                <w:sz w:val="40"/>
-                <w:szCs w:val="40"/>
-              </w:rPr>
-              <w:t>eÉÉï</w:t>
-            </w:r>
-            <w:proofErr w:type="spellEnd"/>
           </w:p>
         </w:tc>
       </w:tr>
@@ -9352,7 +8339,6 @@
                 <w:sz w:val="28"/>
                 <w:szCs w:val="28"/>
               </w:rPr>
-              <w:lastRenderedPageBreak/>
               <w:t>TS 1.5.11.2 – Padam</w:t>
             </w:r>
           </w:p>
@@ -9444,7 +8430,6 @@
               </w:rPr>
               <w:t>–</w:t>
             </w:r>
-            <w:proofErr w:type="spellStart"/>
             <w:r>
               <w:rPr>
                 <w:rFonts w:ascii="BRH Devanagari Extra" w:hAnsi="BRH Devanagari Extra" w:cs="BRH Devanagari Extra"/>
@@ -9453,42 +8438,30 @@
               </w:rPr>
               <w:t>alÉå</w:t>
             </w:r>
-            <w:proofErr w:type="spellEnd"/>
-            <w:r>
-              <w:rPr>
-                <w:rFonts w:ascii="BRH Malayalam Extra" w:hAnsi="BRH Malayalam Extra" w:cs="BRH Devanagari Extra"/>
-                <w:sz w:val="32"/>
-                <w:szCs w:val="40"/>
-              </w:rPr>
-              <w:t>–</w:t>
-            </w:r>
-            <w:r>
-              <w:rPr>
-                <w:rFonts w:ascii="BRH Devanagari Extra" w:hAnsi="BRH Devanagari Extra" w:cs="BRH Devanagari Extra"/>
-                <w:sz w:val="40"/>
-                <w:szCs w:val="40"/>
-              </w:rPr>
-              <w:t xml:space="preserve"> | </w:t>
-            </w:r>
-            <w:proofErr w:type="spellStart"/>
-            <w:r>
-              <w:rPr>
-                <w:rFonts w:ascii="BRH Devanagari Extra" w:hAnsi="BRH Devanagari Extra" w:cs="BRH Devanagari Extra"/>
-                <w:sz w:val="40"/>
-                <w:szCs w:val="40"/>
-              </w:rPr>
-              <w:t>qÉ</w:t>
-            </w:r>
-            <w:proofErr w:type="spellEnd"/>
-            <w:r>
-              <w:rPr>
-                <w:rFonts w:ascii="BRH Malayalam Extra" w:hAnsi="BRH Malayalam Extra" w:cs="BRH Devanagari Extra"/>
-                <w:sz w:val="32"/>
-                <w:szCs w:val="40"/>
-              </w:rPr>
-              <w:t>–</w:t>
-            </w:r>
-            <w:proofErr w:type="spellStart"/>
+            <w:r>
+              <w:rPr>
+                <w:rFonts w:ascii="BRH Malayalam Extra" w:hAnsi="BRH Malayalam Extra" w:cs="BRH Devanagari Extra"/>
+                <w:sz w:val="32"/>
+                <w:szCs w:val="40"/>
+              </w:rPr>
+              <w:t>–</w:t>
+            </w:r>
+            <w:r>
+              <w:rPr>
+                <w:rFonts w:ascii="BRH Devanagari Extra" w:hAnsi="BRH Devanagari Extra" w:cs="BRH Devanagari Extra"/>
+                <w:sz w:val="40"/>
+                <w:szCs w:val="40"/>
+              </w:rPr>
+              <w:t xml:space="preserve"> | qÉ</w:t>
+            </w:r>
+            <w:r>
+              <w:rPr>
+                <w:rFonts w:ascii="BRH Malayalam Extra" w:hAnsi="BRH Malayalam Extra" w:cs="BRH Devanagari Extra"/>
+                <w:sz w:val="32"/>
+                <w:szCs w:val="40"/>
+              </w:rPr>
+              <w:t>–</w:t>
+            </w:r>
             <w:r>
               <w:rPr>
                 <w:rFonts w:ascii="BRH Devanagari Extra" w:hAnsi="BRH Devanagari Extra" w:cs="BRH Devanagari Extra"/>
@@ -9497,70 +8470,38 @@
               </w:rPr>
               <w:t>bÉuÉ</w:t>
             </w:r>
-            <w:proofErr w:type="spellEnd"/>
-            <w:r>
-              <w:rPr>
-                <w:rFonts w:ascii="BRH Malayalam Extra" w:hAnsi="BRH Malayalam Extra" w:cs="BRH Devanagari Extra"/>
-                <w:sz w:val="32"/>
-                <w:szCs w:val="40"/>
-              </w:rPr>
-              <w:t>–</w:t>
-            </w:r>
-            <w:proofErr w:type="spellStart"/>
-            <w:r>
-              <w:rPr>
-                <w:rFonts w:ascii="BRH Devanagari Extra" w:hAnsi="BRH Devanagari Extra" w:cs="BRH Devanagari Extra"/>
-                <w:sz w:val="40"/>
-                <w:szCs w:val="40"/>
-              </w:rPr>
-              <w:t>ÎjxuÉÌiÉþ</w:t>
-            </w:r>
-            <w:proofErr w:type="spellEnd"/>
-            <w:r>
-              <w:rPr>
-                <w:rFonts w:ascii="BRH Devanagari Extra" w:hAnsi="BRH Devanagari Extra" w:cs="BRH Devanagari Extra"/>
-                <w:sz w:val="40"/>
-                <w:szCs w:val="40"/>
-              </w:rPr>
-              <w:t xml:space="preserve"> </w:t>
-            </w:r>
-            <w:proofErr w:type="spellStart"/>
-            <w:r>
-              <w:rPr>
-                <w:rFonts w:ascii="BRH Devanagari Extra" w:hAnsi="BRH Devanagari Extra" w:cs="BRH Devanagari Extra"/>
-                <w:sz w:val="40"/>
-                <w:szCs w:val="40"/>
-              </w:rPr>
-              <w:t>qÉ</w:t>
-            </w:r>
-            <w:proofErr w:type="spellEnd"/>
-            <w:r>
-              <w:rPr>
-                <w:rFonts w:ascii="BRH Malayalam Extra" w:hAnsi="BRH Malayalam Extra" w:cs="BRH Devanagari Extra"/>
-                <w:sz w:val="32"/>
-                <w:szCs w:val="40"/>
-              </w:rPr>
-              <w:t>–</w:t>
-            </w:r>
-            <w:proofErr w:type="spellStart"/>
-            <w:r>
-              <w:rPr>
-                <w:rFonts w:ascii="BRH Devanagari Extra" w:hAnsi="BRH Devanagari Extra" w:cs="BRH Devanagari Extra"/>
-                <w:sz w:val="40"/>
-                <w:szCs w:val="40"/>
-              </w:rPr>
-              <w:t>bÉuÉþiÉç</w:t>
-            </w:r>
-            <w:proofErr w:type="spellEnd"/>
-            <w:r>
-              <w:rPr>
-                <w:rFonts w:ascii="BRH Devanagari Extra" w:hAnsi="BRH Devanagari Extra" w:cs="BRH Devanagari Extra"/>
-                <w:sz w:val="40"/>
-                <w:szCs w:val="40"/>
-              </w:rPr>
-              <w:t xml:space="preserve"> - </w:t>
-            </w:r>
-            <w:proofErr w:type="spellStart"/>
+            <w:r>
+              <w:rPr>
+                <w:rFonts w:ascii="BRH Malayalam Extra" w:hAnsi="BRH Malayalam Extra" w:cs="BRH Devanagari Extra"/>
+                <w:sz w:val="32"/>
+                <w:szCs w:val="40"/>
+              </w:rPr>
+              <w:t>–</w:t>
+            </w:r>
+            <w:r>
+              <w:rPr>
+                <w:rFonts w:ascii="BRH Devanagari Extra" w:hAnsi="BRH Devanagari Extra" w:cs="BRH Devanagari Extra"/>
+                <w:sz w:val="40"/>
+                <w:szCs w:val="40"/>
+              </w:rPr>
+              <w:t>ÎjxuÉÌiÉþ qÉ</w:t>
+            </w:r>
+            <w:r>
+              <w:rPr>
+                <w:rFonts w:ascii="BRH Malayalam Extra" w:hAnsi="BRH Malayalam Extra" w:cs="BRH Devanagari Extra"/>
+                <w:sz w:val="32"/>
+                <w:szCs w:val="40"/>
+              </w:rPr>
+              <w:t>–</w:t>
+            </w:r>
+            <w:r>
+              <w:rPr>
+                <w:rFonts w:ascii="BRH Devanagari Extra" w:hAnsi="BRH Devanagari Extra" w:cs="BRH Devanagari Extra"/>
+                <w:sz w:val="40"/>
+                <w:szCs w:val="40"/>
+              </w:rPr>
+              <w:t xml:space="preserve">bÉuÉþiÉç - </w:t>
+            </w:r>
             <w:r>
               <w:rPr>
                 <w:rFonts w:ascii="BRH Devanagari Extra" w:hAnsi="BRH Devanagari Extra" w:cs="BRH Devanagari Extra"/>
@@ -9576,16 +8517,7 @@
                 <w:sz w:val="40"/>
                 <w:szCs w:val="40"/>
               </w:rPr>
-              <w:t>Ñ</w:t>
-            </w:r>
-            <w:proofErr w:type="spellEnd"/>
-            <w:r>
-              <w:rPr>
-                <w:rFonts w:ascii="BRH Devanagari Extra" w:hAnsi="BRH Devanagari Extra" w:cs="BRH Devanagari Extra"/>
-                <w:sz w:val="40"/>
-                <w:szCs w:val="40"/>
-              </w:rPr>
-              <w:t xml:space="preserve"> |</w:t>
+              <w:t>Ñ |</w:t>
             </w:r>
           </w:p>
         </w:tc>
@@ -9629,7 +8561,6 @@
               </w:rPr>
               <w:t>–</w:t>
             </w:r>
-            <w:proofErr w:type="spellStart"/>
             <w:r>
               <w:rPr>
                 <w:rFonts w:ascii="BRH Devanagari Extra" w:hAnsi="BRH Devanagari Extra" w:cs="BRH Devanagari Extra"/>
@@ -9638,42 +8569,30 @@
               </w:rPr>
               <w:t>alÉå</w:t>
             </w:r>
-            <w:proofErr w:type="spellEnd"/>
-            <w:r>
-              <w:rPr>
-                <w:rFonts w:ascii="BRH Malayalam Extra" w:hAnsi="BRH Malayalam Extra" w:cs="BRH Devanagari Extra"/>
-                <w:sz w:val="32"/>
-                <w:szCs w:val="40"/>
-              </w:rPr>
-              <w:t>–</w:t>
-            </w:r>
-            <w:r>
-              <w:rPr>
-                <w:rFonts w:ascii="BRH Devanagari Extra" w:hAnsi="BRH Devanagari Extra" w:cs="BRH Devanagari Extra"/>
-                <w:sz w:val="40"/>
-                <w:szCs w:val="40"/>
-              </w:rPr>
-              <w:t xml:space="preserve"> | </w:t>
-            </w:r>
-            <w:proofErr w:type="spellStart"/>
-            <w:r>
-              <w:rPr>
-                <w:rFonts w:ascii="BRH Devanagari Extra" w:hAnsi="BRH Devanagari Extra" w:cs="BRH Devanagari Extra"/>
-                <w:sz w:val="40"/>
-                <w:szCs w:val="40"/>
-              </w:rPr>
-              <w:t>qÉ</w:t>
-            </w:r>
-            <w:proofErr w:type="spellEnd"/>
-            <w:r>
-              <w:rPr>
-                <w:rFonts w:ascii="BRH Malayalam Extra" w:hAnsi="BRH Malayalam Extra" w:cs="BRH Devanagari Extra"/>
-                <w:sz w:val="32"/>
-                <w:szCs w:val="40"/>
-              </w:rPr>
-              <w:t>–</w:t>
-            </w:r>
-            <w:proofErr w:type="spellStart"/>
+            <w:r>
+              <w:rPr>
+                <w:rFonts w:ascii="BRH Malayalam Extra" w:hAnsi="BRH Malayalam Extra" w:cs="BRH Devanagari Extra"/>
+                <w:sz w:val="32"/>
+                <w:szCs w:val="40"/>
+              </w:rPr>
+              <w:t>–</w:t>
+            </w:r>
+            <w:r>
+              <w:rPr>
+                <w:rFonts w:ascii="BRH Devanagari Extra" w:hAnsi="BRH Devanagari Extra" w:cs="BRH Devanagari Extra"/>
+                <w:sz w:val="40"/>
+                <w:szCs w:val="40"/>
+              </w:rPr>
+              <w:t xml:space="preserve"> | qÉ</w:t>
+            </w:r>
+            <w:r>
+              <w:rPr>
+                <w:rFonts w:ascii="BRH Malayalam Extra" w:hAnsi="BRH Malayalam Extra" w:cs="BRH Devanagari Extra"/>
+                <w:sz w:val="32"/>
+                <w:szCs w:val="40"/>
+              </w:rPr>
+              <w:t>–</w:t>
+            </w:r>
             <w:r>
               <w:rPr>
                 <w:rFonts w:ascii="BRH Devanagari Extra" w:hAnsi="BRH Devanagari Extra" w:cs="BRH Devanagari Extra"/>
@@ -9682,70 +8601,38 @@
               </w:rPr>
               <w:t>bÉuÉ</w:t>
             </w:r>
-            <w:proofErr w:type="spellEnd"/>
-            <w:r>
-              <w:rPr>
-                <w:rFonts w:ascii="BRH Malayalam Extra" w:hAnsi="BRH Malayalam Extra" w:cs="BRH Devanagari Extra"/>
-                <w:sz w:val="32"/>
-                <w:szCs w:val="40"/>
-              </w:rPr>
-              <w:t>–</w:t>
-            </w:r>
-            <w:proofErr w:type="spellStart"/>
-            <w:r>
-              <w:rPr>
-                <w:rFonts w:ascii="BRH Devanagari Extra" w:hAnsi="BRH Devanagari Extra" w:cs="BRH Devanagari Extra"/>
-                <w:sz w:val="40"/>
-                <w:szCs w:val="40"/>
-              </w:rPr>
-              <w:t>ÎjxuÉÌiÉþ</w:t>
-            </w:r>
-            <w:proofErr w:type="spellEnd"/>
-            <w:r>
-              <w:rPr>
-                <w:rFonts w:ascii="BRH Devanagari Extra" w:hAnsi="BRH Devanagari Extra" w:cs="BRH Devanagari Extra"/>
-                <w:sz w:val="40"/>
-                <w:szCs w:val="40"/>
-              </w:rPr>
-              <w:t xml:space="preserve"> </w:t>
-            </w:r>
-            <w:proofErr w:type="spellStart"/>
-            <w:r>
-              <w:rPr>
-                <w:rFonts w:ascii="BRH Devanagari Extra" w:hAnsi="BRH Devanagari Extra" w:cs="BRH Devanagari Extra"/>
-                <w:sz w:val="40"/>
-                <w:szCs w:val="40"/>
-              </w:rPr>
-              <w:t>qÉ</w:t>
-            </w:r>
-            <w:proofErr w:type="spellEnd"/>
-            <w:r>
-              <w:rPr>
-                <w:rFonts w:ascii="BRH Malayalam Extra" w:hAnsi="BRH Malayalam Extra" w:cs="BRH Devanagari Extra"/>
-                <w:sz w:val="32"/>
-                <w:szCs w:val="40"/>
-              </w:rPr>
-              <w:t>–</w:t>
-            </w:r>
-            <w:proofErr w:type="spellStart"/>
-            <w:r>
-              <w:rPr>
-                <w:rFonts w:ascii="BRH Devanagari Extra" w:hAnsi="BRH Devanagari Extra" w:cs="BRH Devanagari Extra"/>
-                <w:sz w:val="40"/>
-                <w:szCs w:val="40"/>
-              </w:rPr>
-              <w:t>bÉuÉþiÉç</w:t>
-            </w:r>
-            <w:proofErr w:type="spellEnd"/>
-            <w:r>
-              <w:rPr>
-                <w:rFonts w:ascii="BRH Devanagari Extra" w:hAnsi="BRH Devanagari Extra" w:cs="BRH Devanagari Extra"/>
-                <w:sz w:val="40"/>
-                <w:szCs w:val="40"/>
-              </w:rPr>
-              <w:t xml:space="preserve"> - </w:t>
-            </w:r>
-            <w:proofErr w:type="spellStart"/>
+            <w:r>
+              <w:rPr>
+                <w:rFonts w:ascii="BRH Malayalam Extra" w:hAnsi="BRH Malayalam Extra" w:cs="BRH Devanagari Extra"/>
+                <w:sz w:val="32"/>
+                <w:szCs w:val="40"/>
+              </w:rPr>
+              <w:t>–</w:t>
+            </w:r>
+            <w:r>
+              <w:rPr>
+                <w:rFonts w:ascii="BRH Devanagari Extra" w:hAnsi="BRH Devanagari Extra" w:cs="BRH Devanagari Extra"/>
+                <w:sz w:val="40"/>
+                <w:szCs w:val="40"/>
+              </w:rPr>
+              <w:t>ÎjxuÉÌiÉþ qÉ</w:t>
+            </w:r>
+            <w:r>
+              <w:rPr>
+                <w:rFonts w:ascii="BRH Malayalam Extra" w:hAnsi="BRH Malayalam Extra" w:cs="BRH Devanagari Extra"/>
+                <w:sz w:val="32"/>
+                <w:szCs w:val="40"/>
+              </w:rPr>
+              <w:t>–</w:t>
+            </w:r>
+            <w:r>
+              <w:rPr>
+                <w:rFonts w:ascii="BRH Devanagari Extra" w:hAnsi="BRH Devanagari Extra" w:cs="BRH Devanagari Extra"/>
+                <w:sz w:val="40"/>
+                <w:szCs w:val="40"/>
+              </w:rPr>
+              <w:t xml:space="preserve">bÉuÉþiÉç - </w:t>
+            </w:r>
             <w:r>
               <w:rPr>
                 <w:rFonts w:ascii="BRH Devanagari Extra" w:hAnsi="BRH Devanagari Extra" w:cs="BRH Devanagari Extra"/>
@@ -9755,7 +8642,6 @@
               </w:rPr>
               <w:t>xÉ</w:t>
             </w:r>
-            <w:proofErr w:type="spellEnd"/>
             <w:r>
               <w:rPr>
                 <w:rFonts w:ascii="BRH Malayalam Extra" w:hAnsi="BRH Malayalam Extra" w:cs="BRH Devanagari Extra"/>
@@ -9922,7 +8808,6 @@
               </w:rPr>
               <w:t>–</w:t>
             </w:r>
-            <w:proofErr w:type="spellStart"/>
             <w:r>
               <w:rPr>
                 <w:rFonts w:ascii="BRH Devanagari Extra" w:hAnsi="BRH Devanagari Extra" w:cs="BRH Devanagari Extra"/>
@@ -9945,27 +8830,8 @@
                 <w:sz w:val="40"/>
                 <w:szCs w:val="40"/>
               </w:rPr>
-              <w:t>þÍxÉ</w:t>
-            </w:r>
-            <w:proofErr w:type="spellEnd"/>
-            <w:r>
-              <w:rPr>
-                <w:rFonts w:ascii="BRH Devanagari Extra" w:hAnsi="BRH Devanagari Extra" w:cs="BRH Devanagari Extra"/>
-                <w:sz w:val="40"/>
-                <w:szCs w:val="40"/>
-              </w:rPr>
-              <w:t xml:space="preserve"> | </w:t>
-            </w:r>
-            <w:proofErr w:type="spellStart"/>
-            <w:r>
-              <w:rPr>
-                <w:rFonts w:ascii="BRH Devanagari Extra" w:hAnsi="BRH Devanagari Extra" w:cs="BRH Devanagari Extra"/>
-                <w:sz w:val="40"/>
-                <w:szCs w:val="40"/>
-              </w:rPr>
-              <w:t>ÍzÉ</w:t>
-            </w:r>
-            <w:proofErr w:type="spellEnd"/>
+              <w:t>þÍxÉ | ÍzÉ</w:t>
+            </w:r>
             <w:r>
               <w:rPr>
                 <w:rFonts w:ascii="BRH Malayalam Extra" w:hAnsi="BRH Malayalam Extra" w:cs="BRH Devanagari Extra"/>
@@ -9990,7 +8856,6 @@
               </w:rPr>
               <w:t>–</w:t>
             </w:r>
-            <w:proofErr w:type="spellStart"/>
             <w:r>
               <w:rPr>
                 <w:rFonts w:ascii="BRH Devanagari Extra" w:hAnsi="BRH Devanagari Extra" w:cs="BRH Devanagari Extra"/>
@@ -9999,7 +8864,6 @@
               </w:rPr>
               <w:t>jÉ</w:t>
             </w:r>
-            <w:proofErr w:type="spellEnd"/>
             <w:r>
               <w:rPr>
                 <w:rFonts w:ascii="BRH Malayalam Extra" w:hAnsi="BRH Malayalam Extra" w:cs="BRH Devanagari Extra"/>
@@ -10050,7 +8914,6 @@
               </w:rPr>
               <w:t xml:space="preserve">UÉeÉ³Éçþ | </w:t>
             </w:r>
-            <w:proofErr w:type="spellStart"/>
             <w:r>
               <w:rPr>
                 <w:rFonts w:ascii="BRH Devanagari Extra" w:hAnsi="BRH Devanagari Extra" w:cs="BRH Devanagari Extra"/>
@@ -10082,27 +8945,8 @@
                 <w:sz w:val="40"/>
                 <w:szCs w:val="40"/>
               </w:rPr>
-              <w:t>þÍxÉ</w:t>
-            </w:r>
-            <w:proofErr w:type="spellEnd"/>
-            <w:r>
-              <w:rPr>
-                <w:rFonts w:ascii="BRH Devanagari Extra" w:hAnsi="BRH Devanagari Extra" w:cs="BRH Devanagari Extra"/>
-                <w:sz w:val="40"/>
-                <w:szCs w:val="40"/>
-              </w:rPr>
-              <w:t xml:space="preserve"> | </w:t>
-            </w:r>
-            <w:proofErr w:type="spellStart"/>
-            <w:r>
-              <w:rPr>
-                <w:rFonts w:ascii="BRH Devanagari Extra" w:hAnsi="BRH Devanagari Extra" w:cs="BRH Devanagari Extra"/>
-                <w:sz w:val="40"/>
-                <w:szCs w:val="40"/>
-              </w:rPr>
-              <w:t>ÍzÉ</w:t>
-            </w:r>
-            <w:proofErr w:type="spellEnd"/>
+              <w:t>þÍxÉ | ÍzÉ</w:t>
+            </w:r>
             <w:r>
               <w:rPr>
                 <w:rFonts w:ascii="BRH Malayalam Extra" w:hAnsi="BRH Malayalam Extra" w:cs="BRH Devanagari Extra"/>
@@ -10127,7 +8971,6 @@
               </w:rPr>
               <w:t>–</w:t>
             </w:r>
-            <w:proofErr w:type="spellStart"/>
             <w:r>
               <w:rPr>
                 <w:rFonts w:ascii="BRH Devanagari Extra" w:hAnsi="BRH Devanagari Extra" w:cs="BRH Devanagari Extra"/>
@@ -10136,7 +8979,6 @@
               </w:rPr>
               <w:t>jÉ</w:t>
             </w:r>
-            <w:proofErr w:type="spellEnd"/>
             <w:r>
               <w:rPr>
                 <w:rFonts w:ascii="BRH Malayalam Extra" w:hAnsi="BRH Malayalam Extra" w:cs="BRH Devanagari Extra"/>
@@ -10198,51 +9040,7 @@
           <w:szCs w:val="32"/>
           <w:u w:val="single"/>
         </w:rPr>
-        <w:t xml:space="preserve">TS </w:t>
-      </w:r>
-      <w:proofErr w:type="spellStart"/>
-      <w:r>
-        <w:rPr>
-          <w:b/>
-          <w:bCs/>
-          <w:sz w:val="32"/>
-          <w:szCs w:val="32"/>
-          <w:u w:val="single"/>
-        </w:rPr>
-        <w:t>Pada</w:t>
-      </w:r>
-      <w:proofErr w:type="spellEnd"/>
-      <w:r>
-        <w:rPr>
-          <w:b/>
-          <w:bCs/>
-          <w:sz w:val="32"/>
-          <w:szCs w:val="32"/>
-          <w:u w:val="single"/>
-        </w:rPr>
-        <w:t xml:space="preserve"> </w:t>
-      </w:r>
-      <w:proofErr w:type="spellStart"/>
-      <w:r>
-        <w:rPr>
-          <w:b/>
-          <w:bCs/>
-          <w:sz w:val="32"/>
-          <w:szCs w:val="32"/>
-          <w:u w:val="single"/>
-        </w:rPr>
-        <w:t>Paatam</w:t>
-      </w:r>
-      <w:proofErr w:type="spellEnd"/>
-      <w:r>
-        <w:rPr>
-          <w:b/>
-          <w:bCs/>
-          <w:sz w:val="32"/>
-          <w:szCs w:val="32"/>
-          <w:u w:val="single"/>
-        </w:rPr>
-        <w:t xml:space="preserve"> </w:t>
+        <w:t xml:space="preserve">TS Pada Paatam </w:t>
       </w:r>
       <w:r>
         <w:rPr>
@@ -10571,6 +9369,7 @@
                 <w:sz w:val="28"/>
                 <w:szCs w:val="28"/>
               </w:rPr>
+              <w:lastRenderedPageBreak/>
               <w:t>TS 1.5.1.4 – Vaakyam</w:t>
             </w:r>
           </w:p>
@@ -10644,7 +9443,6 @@
                 <w:szCs w:val="40"/>
               </w:rPr>
             </w:pPr>
-            <w:proofErr w:type="spellStart"/>
             <w:r>
               <w:rPr>
                 <w:rFonts w:ascii="BRH Devanagari Extra" w:hAnsi="BRH Devanagari Extra" w:cs="BRH Devanagari Extra"/>
@@ -10653,77 +9451,37 @@
               </w:rPr>
               <w:t>mÉë</w:t>
             </w:r>
-            <w:proofErr w:type="spellEnd"/>
-            <w:r>
-              <w:rPr>
-                <w:rFonts w:ascii="BRH Malayalam Extra" w:hAnsi="BRH Malayalam Extra" w:cs="BRH Devanagari Extra"/>
-                <w:sz w:val="32"/>
-                <w:szCs w:val="40"/>
-              </w:rPr>
-              <w:t>–</w:t>
-            </w:r>
-            <w:proofErr w:type="spellStart"/>
-            <w:r>
-              <w:rPr>
-                <w:rFonts w:ascii="BRH Devanagari Extra" w:hAnsi="BRH Devanagari Extra" w:cs="BRH Devanagari Extra"/>
-                <w:sz w:val="40"/>
-                <w:szCs w:val="40"/>
-              </w:rPr>
-              <w:t>eÉÉÇ</w:t>
-            </w:r>
-            <w:proofErr w:type="spellEnd"/>
-            <w:r>
-              <w:rPr>
-                <w:rFonts w:ascii="BRH Devanagari Extra" w:hAnsi="BRH Devanagari Extra" w:cs="BRH Devanagari Extra"/>
-                <w:sz w:val="40"/>
-                <w:szCs w:val="40"/>
-              </w:rPr>
-              <w:t xml:space="preserve"> </w:t>
-            </w:r>
-            <w:proofErr w:type="spellStart"/>
-            <w:r>
-              <w:rPr>
-                <w:rFonts w:ascii="BRH Devanagari Extra" w:hAnsi="BRH Devanagari Extra" w:cs="BRH Devanagari Extra"/>
-                <w:sz w:val="40"/>
-                <w:szCs w:val="40"/>
-              </w:rPr>
-              <w:t>mÉ</w:t>
-            </w:r>
-            <w:proofErr w:type="spellEnd"/>
-            <w:r>
-              <w:rPr>
-                <w:rFonts w:ascii="BRH Malayalam Extra" w:hAnsi="BRH Malayalam Extra" w:cs="BRH Devanagari Extra"/>
-                <w:sz w:val="32"/>
-                <w:szCs w:val="40"/>
-              </w:rPr>
-              <w:t>–</w:t>
-            </w:r>
-            <w:proofErr w:type="spellStart"/>
-            <w:r>
-              <w:rPr>
-                <w:rFonts w:ascii="BRH Devanagari Extra" w:hAnsi="BRH Devanagari Extra" w:cs="BRH Devanagari Extra"/>
-                <w:sz w:val="40"/>
-                <w:szCs w:val="40"/>
-              </w:rPr>
-              <w:t>zÉÔlÉç</w:t>
-            </w:r>
-            <w:proofErr w:type="spellEnd"/>
-            <w:r>
-              <w:rPr>
-                <w:rFonts w:ascii="BRH Devanagari Extra" w:hAnsi="BRH Devanagari Extra" w:cs="BRH Devanagari Extra"/>
-                <w:sz w:val="40"/>
-                <w:szCs w:val="40"/>
-              </w:rPr>
-              <w:t xml:space="preserve"> </w:t>
-            </w:r>
-            <w:proofErr w:type="spellStart"/>
-            <w:r>
-              <w:rPr>
-                <w:rFonts w:ascii="BRH Devanagari Extra" w:hAnsi="BRH Devanagari Extra" w:cs="BRH Devanagari Extra"/>
-                <w:sz w:val="40"/>
-                <w:szCs w:val="40"/>
-              </w:rPr>
-              <w:t>rÉeÉþ</w:t>
+            <w:r>
+              <w:rPr>
+                <w:rFonts w:ascii="BRH Malayalam Extra" w:hAnsi="BRH Malayalam Extra" w:cs="BRH Devanagari Extra"/>
+                <w:sz w:val="32"/>
+                <w:szCs w:val="40"/>
+              </w:rPr>
+              <w:t>–</w:t>
+            </w:r>
+            <w:r>
+              <w:rPr>
+                <w:rFonts w:ascii="BRH Devanagari Extra" w:hAnsi="BRH Devanagari Extra" w:cs="BRH Devanagari Extra"/>
+                <w:sz w:val="40"/>
+                <w:szCs w:val="40"/>
+              </w:rPr>
+              <w:t>eÉÉÇ mÉ</w:t>
+            </w:r>
+            <w:r>
+              <w:rPr>
+                <w:rFonts w:ascii="BRH Malayalam Extra" w:hAnsi="BRH Malayalam Extra" w:cs="BRH Devanagari Extra"/>
+                <w:sz w:val="32"/>
+                <w:szCs w:val="40"/>
+              </w:rPr>
+              <w:t>–</w:t>
+            </w:r>
+            <w:r>
+              <w:rPr>
+                <w:rFonts w:ascii="BRH Devanagari Extra" w:hAnsi="BRH Devanagari Extra" w:cs="BRH Devanagari Extra"/>
+                <w:sz w:val="40"/>
+                <w:szCs w:val="40"/>
+              </w:rPr>
+              <w:t>zÉÔlÉç rÉeÉþ</w:t>
             </w:r>
             <w:r>
               <w:rPr>
@@ -10734,16 +9492,14 @@
               </w:rPr>
               <w:t>qÉÉ</w:t>
             </w:r>
-            <w:proofErr w:type="spellEnd"/>
-            <w:r>
-              <w:rPr>
-                <w:rFonts w:ascii="BRH Malayalam Extra" w:hAnsi="BRH Malayalam Extra" w:cs="BRH Devanagari Extra"/>
-                <w:sz w:val="32"/>
-                <w:szCs w:val="40"/>
-              </w:rPr>
-              <w:t>–</w:t>
-            </w:r>
-            <w:proofErr w:type="spellStart"/>
+            <w:r>
+              <w:rPr>
+                <w:rFonts w:ascii="BRH Malayalam Extra" w:hAnsi="BRH Malayalam Extra" w:cs="BRH Devanagari Extra"/>
+                <w:sz w:val="32"/>
+                <w:szCs w:val="40"/>
+              </w:rPr>
+              <w:t>–</w:t>
+            </w:r>
             <w:r>
               <w:rPr>
                 <w:rFonts w:ascii="BRH Devanagari Extra" w:hAnsi="BRH Devanagari Extra" w:cs="BRH Devanagari Extra"/>
@@ -10752,7 +9508,6 @@
               </w:rPr>
               <w:t>lÉxrÉÉåmÉþ</w:t>
             </w:r>
-            <w:proofErr w:type="spellEnd"/>
           </w:p>
         </w:tc>
         <w:tc>
@@ -10777,7 +9532,6 @@
                 <w:szCs w:val="40"/>
               </w:rPr>
             </w:pPr>
-            <w:proofErr w:type="spellStart"/>
             <w:r>
               <w:rPr>
                 <w:rFonts w:ascii="BRH Devanagari Extra" w:hAnsi="BRH Devanagari Extra" w:cs="BRH Devanagari Extra"/>
@@ -10786,77 +9540,37 @@
               </w:rPr>
               <w:t>mÉë</w:t>
             </w:r>
-            <w:proofErr w:type="spellEnd"/>
-            <w:r>
-              <w:rPr>
-                <w:rFonts w:ascii="BRH Malayalam Extra" w:hAnsi="BRH Malayalam Extra" w:cs="BRH Devanagari Extra"/>
-                <w:sz w:val="32"/>
-                <w:szCs w:val="40"/>
-              </w:rPr>
-              <w:t>–</w:t>
-            </w:r>
-            <w:proofErr w:type="spellStart"/>
-            <w:r>
-              <w:rPr>
-                <w:rFonts w:ascii="BRH Devanagari Extra" w:hAnsi="BRH Devanagari Extra" w:cs="BRH Devanagari Extra"/>
-                <w:sz w:val="40"/>
-                <w:szCs w:val="40"/>
-              </w:rPr>
-              <w:t>eÉÉÇ</w:t>
-            </w:r>
-            <w:proofErr w:type="spellEnd"/>
-            <w:r>
-              <w:rPr>
-                <w:rFonts w:ascii="BRH Devanagari Extra" w:hAnsi="BRH Devanagari Extra" w:cs="BRH Devanagari Extra"/>
-                <w:sz w:val="40"/>
-                <w:szCs w:val="40"/>
-              </w:rPr>
-              <w:t xml:space="preserve"> </w:t>
-            </w:r>
-            <w:proofErr w:type="spellStart"/>
-            <w:r>
-              <w:rPr>
-                <w:rFonts w:ascii="BRH Devanagari Extra" w:hAnsi="BRH Devanagari Extra" w:cs="BRH Devanagari Extra"/>
-                <w:sz w:val="40"/>
-                <w:szCs w:val="40"/>
-              </w:rPr>
-              <w:t>mÉ</w:t>
-            </w:r>
-            <w:proofErr w:type="spellEnd"/>
-            <w:r>
-              <w:rPr>
-                <w:rFonts w:ascii="BRH Malayalam Extra" w:hAnsi="BRH Malayalam Extra" w:cs="BRH Devanagari Extra"/>
-                <w:sz w:val="32"/>
-                <w:szCs w:val="40"/>
-              </w:rPr>
-              <w:t>–</w:t>
-            </w:r>
-            <w:proofErr w:type="spellStart"/>
-            <w:r>
-              <w:rPr>
-                <w:rFonts w:ascii="BRH Devanagari Extra" w:hAnsi="BRH Devanagari Extra" w:cs="BRH Devanagari Extra"/>
-                <w:sz w:val="40"/>
-                <w:szCs w:val="40"/>
-              </w:rPr>
-              <w:t>zÉÔlÉç</w:t>
-            </w:r>
-            <w:proofErr w:type="spellEnd"/>
-            <w:r>
-              <w:rPr>
-                <w:rFonts w:ascii="BRH Devanagari Extra" w:hAnsi="BRH Devanagari Extra" w:cs="BRH Devanagari Extra"/>
-                <w:sz w:val="40"/>
-                <w:szCs w:val="40"/>
-              </w:rPr>
-              <w:t xml:space="preserve"> </w:t>
-            </w:r>
-            <w:proofErr w:type="spellStart"/>
-            <w:r>
-              <w:rPr>
-                <w:rFonts w:ascii="BRH Devanagari Extra" w:hAnsi="BRH Devanagari Extra" w:cs="BRH Devanagari Extra"/>
-                <w:sz w:val="40"/>
-                <w:szCs w:val="40"/>
-              </w:rPr>
-              <w:t>rÉeÉþqÉÉ</w:t>
+            <w:r>
+              <w:rPr>
+                <w:rFonts w:ascii="BRH Malayalam Extra" w:hAnsi="BRH Malayalam Extra" w:cs="BRH Devanagari Extra"/>
+                <w:sz w:val="32"/>
+                <w:szCs w:val="40"/>
+              </w:rPr>
+              <w:t>–</w:t>
+            </w:r>
+            <w:r>
+              <w:rPr>
+                <w:rFonts w:ascii="BRH Devanagari Extra" w:hAnsi="BRH Devanagari Extra" w:cs="BRH Devanagari Extra"/>
+                <w:sz w:val="40"/>
+                <w:szCs w:val="40"/>
+              </w:rPr>
+              <w:t>eÉÉÇ mÉ</w:t>
+            </w:r>
+            <w:r>
+              <w:rPr>
+                <w:rFonts w:ascii="BRH Malayalam Extra" w:hAnsi="BRH Malayalam Extra" w:cs="BRH Devanagari Extra"/>
+                <w:sz w:val="32"/>
+                <w:szCs w:val="40"/>
+              </w:rPr>
+              <w:t>–</w:t>
+            </w:r>
+            <w:r>
+              <w:rPr>
+                <w:rFonts w:ascii="BRH Devanagari Extra" w:hAnsi="BRH Devanagari Extra" w:cs="BRH Devanagari Extra"/>
+                <w:sz w:val="40"/>
+                <w:szCs w:val="40"/>
+              </w:rPr>
+              <w:t>zÉÔlÉç rÉeÉþqÉÉ</w:t>
             </w:r>
             <w:r>
               <w:rPr>
@@ -10867,7 +9581,6 @@
               </w:rPr>
               <w:t>lÉ</w:t>
             </w:r>
-            <w:proofErr w:type="spellEnd"/>
             <w:r>
               <w:rPr>
                 <w:rFonts w:ascii="BRH Malayalam Extra" w:hAnsi="BRH Malayalam Extra" w:cs="BRH Devanagari Extra"/>
@@ -10877,7 +9590,6 @@
               </w:rPr>
               <w:t>–</w:t>
             </w:r>
-            <w:proofErr w:type="spellStart"/>
             <w:r>
               <w:rPr>
                 <w:rFonts w:ascii="BRH Devanagari Extra" w:hAnsi="BRH Devanagari Extra" w:cs="BRH Devanagari Extra"/>
@@ -10886,7 +9598,6 @@
               </w:rPr>
               <w:t>xrÉÉåmÉþ</w:t>
             </w:r>
-            <w:proofErr w:type="spellEnd"/>
           </w:p>
         </w:tc>
       </w:tr>
@@ -11001,7 +9712,6 @@
                 <w:szCs w:val="40"/>
               </w:rPr>
             </w:pPr>
-            <w:proofErr w:type="spellStart"/>
             <w:r>
               <w:rPr>
                 <w:rFonts w:ascii="BRH Devanagari Extra" w:hAnsi="BRH Devanagari Extra" w:cs="BRH Devanagari Extra"/>
@@ -11010,16 +9720,14 @@
               </w:rPr>
               <w:t>mÉ</w:t>
             </w:r>
-            <w:proofErr w:type="spellEnd"/>
-            <w:r>
-              <w:rPr>
-                <w:rFonts w:ascii="BRH Malayalam Extra" w:hAnsi="BRH Malayalam Extra" w:cs="BRH Devanagari Extra"/>
-                <w:sz w:val="32"/>
-                <w:szCs w:val="40"/>
-              </w:rPr>
-              <w:t>–</w:t>
-            </w:r>
-            <w:proofErr w:type="spellStart"/>
+            <w:r>
+              <w:rPr>
+                <w:rFonts w:ascii="BRH Malayalam Extra" w:hAnsi="BRH Malayalam Extra" w:cs="BRH Devanagari Extra"/>
+                <w:sz w:val="32"/>
+                <w:szCs w:val="40"/>
+              </w:rPr>
+              <w:t>–</w:t>
+            </w:r>
             <w:r>
               <w:rPr>
                 <w:rFonts w:ascii="BRH Devanagari Extra" w:hAnsi="BRH Devanagari Extra" w:cs="BRH Devanagari Extra"/>
@@ -11028,34 +9736,22 @@
               </w:rPr>
               <w:t>zÉÔÌlÉ</w:t>
             </w:r>
-            <w:proofErr w:type="spellEnd"/>
-            <w:r>
-              <w:rPr>
-                <w:rFonts w:ascii="BRH Malayalam Extra" w:hAnsi="BRH Malayalam Extra" w:cs="BRH Devanagari Extra"/>
-                <w:sz w:val="32"/>
-                <w:szCs w:val="40"/>
-              </w:rPr>
-              <w:t>–</w:t>
-            </w:r>
-            <w:proofErr w:type="spellStart"/>
-            <w:r>
-              <w:rPr>
-                <w:rFonts w:ascii="BRH Devanagari Extra" w:hAnsi="BRH Devanagari Extra" w:cs="BRH Devanagari Extra"/>
-                <w:sz w:val="40"/>
-                <w:szCs w:val="40"/>
-              </w:rPr>
-              <w:t>qÉÇ</w:t>
-            </w:r>
-            <w:proofErr w:type="spellEnd"/>
-            <w:r>
-              <w:rPr>
-                <w:rFonts w:ascii="BRH Devanagari Extra" w:hAnsi="BRH Devanagari Extra" w:cs="BRH Devanagari Extra"/>
-                <w:sz w:val="40"/>
-                <w:szCs w:val="40"/>
-              </w:rPr>
-              <w:t xml:space="preserve"> </w:t>
-            </w:r>
-            <w:proofErr w:type="spellStart"/>
+            <w:r>
+              <w:rPr>
+                <w:rFonts w:ascii="BRH Malayalam Extra" w:hAnsi="BRH Malayalam Extra" w:cs="BRH Devanagari Extra"/>
+                <w:sz w:val="32"/>
+                <w:szCs w:val="40"/>
+              </w:rPr>
+              <w:t>–</w:t>
+            </w:r>
+            <w:r>
+              <w:rPr>
+                <w:rFonts w:ascii="BRH Devanagari Extra" w:hAnsi="BRH Devanagari Extra" w:cs="BRH Devanagari Extra"/>
+                <w:sz w:val="40"/>
+                <w:szCs w:val="40"/>
+              </w:rPr>
+              <w:t xml:space="preserve">qÉÇ </w:t>
+            </w:r>
             <w:r>
               <w:rPr>
                 <w:rFonts w:ascii="BRH Devanagari Extra" w:hAnsi="BRH Devanagari Extra" w:cs="BRH Devanagari Extra"/>
@@ -11064,16 +9760,14 @@
               </w:rPr>
               <w:t>ÆsÉÉå</w:t>
             </w:r>
-            <w:proofErr w:type="spellEnd"/>
-            <w:r>
-              <w:rPr>
-                <w:rFonts w:ascii="BRH Malayalam Extra" w:hAnsi="BRH Malayalam Extra" w:cs="BRH Devanagari Extra"/>
-                <w:sz w:val="32"/>
-                <w:szCs w:val="40"/>
-              </w:rPr>
-              <w:t>–</w:t>
-            </w:r>
-            <w:proofErr w:type="spellStart"/>
+            <w:r>
+              <w:rPr>
+                <w:rFonts w:ascii="BRH Malayalam Extra" w:hAnsi="BRH Malayalam Extra" w:cs="BRH Devanagari Extra"/>
+                <w:sz w:val="32"/>
+                <w:szCs w:val="40"/>
+              </w:rPr>
+              <w:t>–</w:t>
+            </w:r>
             <w:r>
               <w:rPr>
                 <w:rFonts w:ascii="BRH Devanagari Extra" w:hAnsi="BRH Devanagari Extra" w:cs="BRH Devanagari Extra"/>
@@ -11099,69 +9793,38 @@
               </w:rPr>
               <w:t>æþirÉ</w:t>
             </w:r>
-            <w:proofErr w:type="spellEnd"/>
-            <w:r>
-              <w:rPr>
-                <w:rFonts w:ascii="BRH Malayalam Extra" w:hAnsi="BRH Malayalam Extra" w:cs="BRH Devanagari Extra"/>
-                <w:sz w:val="32"/>
-                <w:szCs w:val="40"/>
-              </w:rPr>
-              <w:t>–</w:t>
-            </w:r>
-            <w:proofErr w:type="spellStart"/>
-            <w:r>
-              <w:rPr>
-                <w:rFonts w:ascii="BRH Devanagari Extra" w:hAnsi="BRH Devanagari Extra" w:cs="BRH Devanagari Extra"/>
-                <w:sz w:val="40"/>
-                <w:szCs w:val="40"/>
-              </w:rPr>
-              <w:t>xrÉ</w:t>
-            </w:r>
-            <w:proofErr w:type="spellEnd"/>
-            <w:r>
-              <w:rPr>
-                <w:rFonts w:ascii="BRH Devanagari Extra" w:hAnsi="BRH Devanagari Extra" w:cs="BRH Devanagari Extra"/>
-                <w:sz w:val="40"/>
-                <w:szCs w:val="40"/>
-              </w:rPr>
-              <w:t xml:space="preserve"> </w:t>
-            </w:r>
-            <w:proofErr w:type="spellStart"/>
-            <w:r>
-              <w:rPr>
-                <w:rFonts w:ascii="BRH Devanagari Extra" w:hAnsi="BRH Devanagari Extra" w:cs="BRH Devanagari Extra"/>
-                <w:sz w:val="40"/>
-                <w:szCs w:val="40"/>
-              </w:rPr>
-              <w:t>mÉë</w:t>
-            </w:r>
-            <w:proofErr w:type="spellEnd"/>
-            <w:r>
-              <w:rPr>
-                <w:rFonts w:ascii="BRH Malayalam Extra" w:hAnsi="BRH Malayalam Extra" w:cs="BRH Devanagari Extra"/>
-                <w:sz w:val="32"/>
-                <w:szCs w:val="40"/>
-              </w:rPr>
-              <w:t>–</w:t>
-            </w:r>
-            <w:r>
-              <w:rPr>
-                <w:rFonts w:ascii="BRH Devanagari Extra" w:hAnsi="BRH Devanagari Extra" w:cs="BRH Devanagari Extra"/>
-                <w:sz w:val="40"/>
-                <w:szCs w:val="40"/>
-              </w:rPr>
-              <w:t>¦</w:t>
-            </w:r>
-            <w:proofErr w:type="spellStart"/>
-            <w:r>
-              <w:rPr>
-                <w:rFonts w:ascii="BRH Devanagari Extra" w:hAnsi="BRH Devanagari Extra" w:cs="BRH Devanagari Extra"/>
-                <w:sz w:val="40"/>
-                <w:szCs w:val="40"/>
-              </w:rPr>
-              <w:t>ÉÉqÉlÉÑ</w:t>
-            </w:r>
-            <w:proofErr w:type="spellEnd"/>
+            <w:r>
+              <w:rPr>
+                <w:rFonts w:ascii="BRH Malayalam Extra" w:hAnsi="BRH Malayalam Extra" w:cs="BRH Devanagari Extra"/>
+                <w:sz w:val="32"/>
+                <w:szCs w:val="40"/>
+              </w:rPr>
+              <w:t>–</w:t>
+            </w:r>
+            <w:r>
+              <w:rPr>
+                <w:rFonts w:ascii="BRH Devanagari Extra" w:hAnsi="BRH Devanagari Extra" w:cs="BRH Devanagari Extra"/>
+                <w:sz w:val="40"/>
+                <w:szCs w:val="40"/>
+              </w:rPr>
+              <w:t>xrÉ mÉë</w:t>
+            </w:r>
+            <w:r>
+              <w:rPr>
+                <w:rFonts w:ascii="BRH Malayalam Extra" w:hAnsi="BRH Malayalam Extra" w:cs="BRH Devanagari Extra"/>
+                <w:sz w:val="32"/>
+                <w:szCs w:val="40"/>
+              </w:rPr>
+              <w:t>–</w:t>
+            </w:r>
+            <w:r>
+              <w:rPr>
+                <w:rFonts w:ascii="BRH Devanagari Extra" w:hAnsi="BRH Devanagari Extra" w:cs="BRH Devanagari Extra"/>
+                <w:sz w:val="40"/>
+                <w:szCs w:val="40"/>
+              </w:rPr>
+              <w:t>¦ÉÉqÉlÉÑ</w:t>
+            </w:r>
             <w:r>
               <w:rPr>
                 <w:rFonts w:ascii="BRH Malayalam Extra" w:hAnsi="BRH Malayalam Extra" w:cs="BRH Devanagari Extra"/>
@@ -11196,7 +9859,6 @@
                 <w:szCs w:val="40"/>
               </w:rPr>
             </w:pPr>
-            <w:proofErr w:type="spellStart"/>
             <w:r>
               <w:rPr>
                 <w:rFonts w:ascii="BRH Devanagari Extra" w:hAnsi="BRH Devanagari Extra" w:cs="BRH Devanagari Extra"/>
@@ -11205,16 +9867,14 @@
               </w:rPr>
               <w:t>mÉ</w:t>
             </w:r>
-            <w:proofErr w:type="spellEnd"/>
-            <w:r>
-              <w:rPr>
-                <w:rFonts w:ascii="BRH Malayalam Extra" w:hAnsi="BRH Malayalam Extra" w:cs="BRH Devanagari Extra"/>
-                <w:sz w:val="32"/>
-                <w:szCs w:val="40"/>
-              </w:rPr>
-              <w:t>–</w:t>
-            </w:r>
-            <w:proofErr w:type="spellStart"/>
+            <w:r>
+              <w:rPr>
+                <w:rFonts w:ascii="BRH Malayalam Extra" w:hAnsi="BRH Malayalam Extra" w:cs="BRH Devanagari Extra"/>
+                <w:sz w:val="32"/>
+                <w:szCs w:val="40"/>
+              </w:rPr>
+              <w:t>–</w:t>
+            </w:r>
             <w:r>
               <w:rPr>
                 <w:rFonts w:ascii="BRH Devanagari Extra" w:hAnsi="BRH Devanagari Extra" w:cs="BRH Devanagari Extra"/>
@@ -11223,34 +9883,22 @@
               </w:rPr>
               <w:t>zÉÔÌlÉ</w:t>
             </w:r>
-            <w:proofErr w:type="spellEnd"/>
-            <w:r>
-              <w:rPr>
-                <w:rFonts w:ascii="BRH Malayalam Extra" w:hAnsi="BRH Malayalam Extra" w:cs="BRH Devanagari Extra"/>
-                <w:sz w:val="32"/>
-                <w:szCs w:val="40"/>
-              </w:rPr>
-              <w:t>–</w:t>
-            </w:r>
-            <w:proofErr w:type="spellStart"/>
-            <w:r>
-              <w:rPr>
-                <w:rFonts w:ascii="BRH Devanagari Extra" w:hAnsi="BRH Devanagari Extra" w:cs="BRH Devanagari Extra"/>
-                <w:sz w:val="40"/>
-                <w:szCs w:val="40"/>
-              </w:rPr>
-              <w:t>qÉÇ</w:t>
-            </w:r>
-            <w:proofErr w:type="spellEnd"/>
-            <w:r>
-              <w:rPr>
-                <w:rFonts w:ascii="BRH Devanagari Extra" w:hAnsi="BRH Devanagari Extra" w:cs="BRH Devanagari Extra"/>
-                <w:sz w:val="40"/>
-                <w:szCs w:val="40"/>
-              </w:rPr>
-              <w:t xml:space="preserve"> </w:t>
-            </w:r>
-            <w:proofErr w:type="spellStart"/>
+            <w:r>
+              <w:rPr>
+                <w:rFonts w:ascii="BRH Malayalam Extra" w:hAnsi="BRH Malayalam Extra" w:cs="BRH Devanagari Extra"/>
+                <w:sz w:val="32"/>
+                <w:szCs w:val="40"/>
+              </w:rPr>
+              <w:t>–</w:t>
+            </w:r>
+            <w:r>
+              <w:rPr>
+                <w:rFonts w:ascii="BRH Devanagari Extra" w:hAnsi="BRH Devanagari Extra" w:cs="BRH Devanagari Extra"/>
+                <w:sz w:val="40"/>
+                <w:szCs w:val="40"/>
+              </w:rPr>
+              <w:t xml:space="preserve">qÉÇ </w:t>
+            </w:r>
             <w:r>
               <w:rPr>
                 <w:rFonts w:ascii="BRH Devanagari Extra" w:hAnsi="BRH Devanagari Extra" w:cs="BRH Devanagari Extra"/>
@@ -11259,16 +9907,14 @@
               </w:rPr>
               <w:t>ÆsÉÉå</w:t>
             </w:r>
-            <w:proofErr w:type="spellEnd"/>
-            <w:r>
-              <w:rPr>
-                <w:rFonts w:ascii="BRH Malayalam Extra" w:hAnsi="BRH Malayalam Extra" w:cs="BRH Devanagari Extra"/>
-                <w:sz w:val="32"/>
-                <w:szCs w:val="40"/>
-              </w:rPr>
-              <w:t>–</w:t>
-            </w:r>
-            <w:proofErr w:type="spellStart"/>
+            <w:r>
+              <w:rPr>
+                <w:rFonts w:ascii="BRH Malayalam Extra" w:hAnsi="BRH Malayalam Extra" w:cs="BRH Devanagari Extra"/>
+                <w:sz w:val="32"/>
+                <w:szCs w:val="40"/>
+              </w:rPr>
+              <w:t>–</w:t>
+            </w:r>
             <w:r>
               <w:rPr>
                 <w:rFonts w:ascii="BRH Devanagari Extra" w:hAnsi="BRH Devanagari Extra" w:cs="BRH Devanagari Extra"/>
@@ -11310,69 +9956,38 @@
               </w:rPr>
               <w:t>irÉ</w:t>
             </w:r>
-            <w:proofErr w:type="spellEnd"/>
-            <w:r>
-              <w:rPr>
-                <w:rFonts w:ascii="BRH Malayalam Extra" w:hAnsi="BRH Malayalam Extra" w:cs="BRH Devanagari Extra"/>
-                <w:sz w:val="32"/>
-                <w:szCs w:val="40"/>
-              </w:rPr>
-              <w:t>–</w:t>
-            </w:r>
-            <w:proofErr w:type="spellStart"/>
-            <w:r>
-              <w:rPr>
-                <w:rFonts w:ascii="BRH Devanagari Extra" w:hAnsi="BRH Devanagari Extra" w:cs="BRH Devanagari Extra"/>
-                <w:sz w:val="40"/>
-                <w:szCs w:val="40"/>
-              </w:rPr>
-              <w:t>xrÉ</w:t>
-            </w:r>
-            <w:proofErr w:type="spellEnd"/>
-            <w:r>
-              <w:rPr>
-                <w:rFonts w:ascii="BRH Devanagari Extra" w:hAnsi="BRH Devanagari Extra" w:cs="BRH Devanagari Extra"/>
-                <w:sz w:val="40"/>
-                <w:szCs w:val="40"/>
-              </w:rPr>
-              <w:t xml:space="preserve"> </w:t>
-            </w:r>
-            <w:proofErr w:type="spellStart"/>
-            <w:r>
-              <w:rPr>
-                <w:rFonts w:ascii="BRH Devanagari Extra" w:hAnsi="BRH Devanagari Extra" w:cs="BRH Devanagari Extra"/>
-                <w:sz w:val="40"/>
-                <w:szCs w:val="40"/>
-              </w:rPr>
-              <w:t>mÉë</w:t>
-            </w:r>
-            <w:proofErr w:type="spellEnd"/>
-            <w:r>
-              <w:rPr>
-                <w:rFonts w:ascii="BRH Malayalam Extra" w:hAnsi="BRH Malayalam Extra" w:cs="BRH Devanagari Extra"/>
-                <w:sz w:val="32"/>
-                <w:szCs w:val="40"/>
-              </w:rPr>
-              <w:t>–</w:t>
-            </w:r>
-            <w:r>
-              <w:rPr>
-                <w:rFonts w:ascii="BRH Devanagari Extra" w:hAnsi="BRH Devanagari Extra" w:cs="BRH Devanagari Extra"/>
-                <w:sz w:val="40"/>
-                <w:szCs w:val="40"/>
-              </w:rPr>
-              <w:t>¦</w:t>
-            </w:r>
-            <w:proofErr w:type="spellStart"/>
-            <w:r>
-              <w:rPr>
-                <w:rFonts w:ascii="BRH Devanagari Extra" w:hAnsi="BRH Devanagari Extra" w:cs="BRH Devanagari Extra"/>
-                <w:sz w:val="40"/>
-                <w:szCs w:val="40"/>
-              </w:rPr>
-              <w:t>ÉÉqÉlÉÑ</w:t>
-            </w:r>
-            <w:proofErr w:type="spellEnd"/>
+            <w:r>
+              <w:rPr>
+                <w:rFonts w:ascii="BRH Malayalam Extra" w:hAnsi="BRH Malayalam Extra" w:cs="BRH Devanagari Extra"/>
+                <w:sz w:val="32"/>
+                <w:szCs w:val="40"/>
+              </w:rPr>
+              <w:t>–</w:t>
+            </w:r>
+            <w:r>
+              <w:rPr>
+                <w:rFonts w:ascii="BRH Devanagari Extra" w:hAnsi="BRH Devanagari Extra" w:cs="BRH Devanagari Extra"/>
+                <w:sz w:val="40"/>
+                <w:szCs w:val="40"/>
+              </w:rPr>
+              <w:t>xrÉ mÉë</w:t>
+            </w:r>
+            <w:r>
+              <w:rPr>
+                <w:rFonts w:ascii="BRH Malayalam Extra" w:hAnsi="BRH Malayalam Extra" w:cs="BRH Devanagari Extra"/>
+                <w:sz w:val="32"/>
+                <w:szCs w:val="40"/>
+              </w:rPr>
+              <w:t>–</w:t>
+            </w:r>
+            <w:r>
+              <w:rPr>
+                <w:rFonts w:ascii="BRH Devanagari Extra" w:hAnsi="BRH Devanagari Extra" w:cs="BRH Devanagari Extra"/>
+                <w:sz w:val="40"/>
+                <w:szCs w:val="40"/>
+              </w:rPr>
+              <w:t>¦ÉÉqÉlÉÑ</w:t>
+            </w:r>
             <w:r>
               <w:rPr>
                 <w:rFonts w:ascii="BRH Malayalam Extra" w:hAnsi="BRH Malayalam Extra" w:cs="BRH Devanagari Extra"/>
@@ -11493,7 +10108,6 @@
                 <w:szCs w:val="40"/>
               </w:rPr>
             </w:pPr>
-            <w:proofErr w:type="spellStart"/>
             <w:r>
               <w:rPr>
                 <w:rFonts w:ascii="BRH Devanagari Extra" w:hAnsi="BRH Devanagari Extra" w:cs="BRH Devanagari Extra"/>
@@ -11502,7 +10116,6 @@
               </w:rPr>
               <w:t>xÉÇÆuÉjxÉ</w:t>
             </w:r>
-            <w:proofErr w:type="spellEnd"/>
             <w:r>
               <w:rPr>
                 <w:rFonts w:ascii="BRH Malayalam Extra" w:hAnsi="BRH Malayalam Extra" w:cs="BRH Devanagari Extra"/>
@@ -11519,7 +10132,6 @@
               </w:rPr>
               <w:t xml:space="preserve">UÈ </w:t>
             </w:r>
-            <w:proofErr w:type="spellStart"/>
             <w:r>
               <w:rPr>
                 <w:rFonts w:ascii="BRH Devanagari Extra" w:hAnsi="BRH Devanagari Extra" w:cs="BRH Devanagari Extra"/>
@@ -11537,16 +10149,14 @@
               </w:rPr>
               <w:t>þ</w:t>
             </w:r>
-            <w:proofErr w:type="spellEnd"/>
-            <w:r>
-              <w:rPr>
-                <w:rFonts w:ascii="BRH Malayalam Extra" w:hAnsi="BRH Malayalam Extra" w:cs="BRH Devanagari Extra"/>
-                <w:sz w:val="32"/>
-                <w:szCs w:val="40"/>
-              </w:rPr>
-              <w:t>–</w:t>
-            </w:r>
-            <w:proofErr w:type="spellStart"/>
+            <w:r>
+              <w:rPr>
+                <w:rFonts w:ascii="BRH Malayalam Extra" w:hAnsi="BRH Malayalam Extra" w:cs="BRH Devanagari Extra"/>
+                <w:sz w:val="32"/>
+                <w:szCs w:val="40"/>
+              </w:rPr>
+              <w:t>–</w:t>
+            </w:r>
             <w:r>
               <w:rPr>
                 <w:rFonts w:ascii="BRH Devanagari Extra" w:hAnsi="BRH Devanagari Extra" w:cs="BRH Devanagari Extra"/>
@@ -11571,7 +10181,6 @@
               </w:rPr>
               <w:t>uÉjxÉ</w:t>
             </w:r>
-            <w:proofErr w:type="spellEnd"/>
             <w:r>
               <w:rPr>
                 <w:rFonts w:ascii="BRH Malayalam Extra" w:hAnsi="BRH Malayalam Extra" w:cs="BRH Devanagari Extra"/>
@@ -11596,7 +10205,6 @@
               </w:rPr>
               <w:t>–</w:t>
             </w:r>
-            <w:proofErr w:type="spellStart"/>
             <w:r>
               <w:rPr>
                 <w:rFonts w:ascii="BRH Devanagari Extra" w:hAnsi="BRH Devanagari Extra" w:cs="BRH Devanagari Extra"/>
@@ -11605,7 +10213,6 @@
               </w:rPr>
               <w:t>uÉ</w:t>
             </w:r>
-            <w:proofErr w:type="spellEnd"/>
           </w:p>
         </w:tc>
         <w:tc>
@@ -11630,7 +10237,6 @@
                 <w:szCs w:val="40"/>
               </w:rPr>
             </w:pPr>
-            <w:proofErr w:type="spellStart"/>
             <w:r>
               <w:rPr>
                 <w:rFonts w:ascii="BRH Devanagari Extra" w:hAnsi="BRH Devanagari Extra" w:cs="BRH Devanagari Extra"/>
@@ -11639,7 +10245,6 @@
               </w:rPr>
               <w:t>xÉÇÆuÉjxÉ</w:t>
             </w:r>
-            <w:proofErr w:type="spellEnd"/>
             <w:r>
               <w:rPr>
                 <w:rFonts w:ascii="BRH Malayalam Extra" w:hAnsi="BRH Malayalam Extra" w:cs="BRH Devanagari Extra"/>
@@ -11656,7 +10261,6 @@
               </w:rPr>
               <w:t xml:space="preserve">UÈ </w:t>
             </w:r>
-            <w:proofErr w:type="spellStart"/>
             <w:r>
               <w:rPr>
                 <w:rFonts w:ascii="BRH Devanagari Extra" w:hAnsi="BRH Devanagari Extra" w:cs="BRH Devanagari Extra"/>
@@ -11690,7 +10294,6 @@
               </w:rPr>
               <w:t>uÉjxÉ</w:t>
             </w:r>
-            <w:proofErr w:type="spellEnd"/>
             <w:r>
               <w:rPr>
                 <w:rFonts w:ascii="BRH Malayalam Extra" w:hAnsi="BRH Malayalam Extra" w:cs="BRH Devanagari Extra"/>
@@ -11715,7 +10318,6 @@
               </w:rPr>
               <w:t>–</w:t>
             </w:r>
-            <w:proofErr w:type="spellStart"/>
             <w:r>
               <w:rPr>
                 <w:rFonts w:ascii="BRH Devanagari Extra" w:hAnsi="BRH Devanagari Extra" w:cs="BRH Devanagari Extra"/>
@@ -11724,7 +10326,6 @@
               </w:rPr>
               <w:t>uÉ</w:t>
             </w:r>
-            <w:proofErr w:type="spellEnd"/>
           </w:p>
           <w:p>
             <w:pPr>
@@ -11751,43 +10352,7 @@
                 <w:sz w:val="28"/>
                 <w:szCs w:val="28"/>
               </w:rPr>
-              <w:t xml:space="preserve">unwanted lower </w:t>
-            </w:r>
-            <w:proofErr w:type="spellStart"/>
-            <w:r>
-              <w:rPr>
-                <w:bCs/>
-                <w:sz w:val="28"/>
-                <w:szCs w:val="28"/>
-              </w:rPr>
-              <w:t>swaran</w:t>
-            </w:r>
-            <w:proofErr w:type="spellEnd"/>
-            <w:r>
-              <w:rPr>
-                <w:bCs/>
-                <w:sz w:val="28"/>
-                <w:szCs w:val="28"/>
-              </w:rPr>
-              <w:t xml:space="preserve"> under “</w:t>
-            </w:r>
-            <w:proofErr w:type="spellStart"/>
-            <w:r>
-              <w:rPr>
-                <w:bCs/>
-                <w:sz w:val="28"/>
-                <w:szCs w:val="28"/>
-              </w:rPr>
-              <w:t>sa</w:t>
-            </w:r>
-            <w:proofErr w:type="spellEnd"/>
-            <w:r>
-              <w:rPr>
-                <w:bCs/>
-                <w:sz w:val="28"/>
-                <w:szCs w:val="28"/>
-              </w:rPr>
-              <w:t>” deleted</w:t>
+              <w:t>unwanted lower swaran under “sa” deleted</w:t>
             </w:r>
             <w:r>
               <w:rPr>
@@ -11847,8 +10412,6 @@
           <w:u w:val="single"/>
         </w:rPr>
       </w:pPr>
-      <w:bookmarkStart w:id="0" w:name="_GoBack"/>
-      <w:bookmarkEnd w:id="0"/>
       <w:r>
         <w:rPr>
           <w:b/>
@@ -11857,52 +10420,7 @@
           <w:szCs w:val="32"/>
           <w:u w:val="single"/>
         </w:rPr>
-        <w:lastRenderedPageBreak/>
-        <w:t xml:space="preserve">TS </w:t>
-      </w:r>
-      <w:proofErr w:type="spellStart"/>
-      <w:r>
-        <w:rPr>
-          <w:b/>
-          <w:bCs/>
-          <w:sz w:val="32"/>
-          <w:szCs w:val="32"/>
-          <w:u w:val="single"/>
-        </w:rPr>
-        <w:t>Pada</w:t>
-      </w:r>
-      <w:proofErr w:type="spellEnd"/>
-      <w:r>
-        <w:rPr>
-          <w:b/>
-          <w:bCs/>
-          <w:sz w:val="32"/>
-          <w:szCs w:val="32"/>
-          <w:u w:val="single"/>
-        </w:rPr>
-        <w:t xml:space="preserve"> </w:t>
-      </w:r>
-      <w:proofErr w:type="spellStart"/>
-      <w:r>
-        <w:rPr>
-          <w:b/>
-          <w:bCs/>
-          <w:sz w:val="32"/>
-          <w:szCs w:val="32"/>
-          <w:u w:val="single"/>
-        </w:rPr>
-        <w:t>Paatam</w:t>
-      </w:r>
-      <w:proofErr w:type="spellEnd"/>
-      <w:r>
-        <w:rPr>
-          <w:b/>
-          <w:bCs/>
-          <w:sz w:val="32"/>
-          <w:szCs w:val="32"/>
-          <w:u w:val="single"/>
-        </w:rPr>
-        <w:t xml:space="preserve"> – TS 1.5 Sanskrit </w:t>
+        <w:t xml:space="preserve">TS Pada Paatam – TS 1.5 Sanskrit </w:t>
       </w:r>
       <w:r>
         <w:rPr>
@@ -12212,33 +10730,22 @@
               </w:rPr>
               <w:t>–</w:t>
             </w:r>
-            <w:proofErr w:type="spellStart"/>
-            <w:r>
-              <w:rPr>
-                <w:rFonts w:ascii="BRH Devanagari Extra" w:hAnsi="BRH Devanagari Extra" w:cs="BRH Devanagari Extra"/>
-                <w:sz w:val="36"/>
-                <w:szCs w:val="40"/>
-              </w:rPr>
-              <w:t>iÉÑprÉþ</w:t>
-            </w:r>
-            <w:proofErr w:type="spellEnd"/>
-            <w:r>
-              <w:rPr>
-                <w:rFonts w:ascii="BRH Devanagari Extra" w:hAnsi="BRH Devanagari Extra" w:cs="BRH Devanagari Extra"/>
-                <w:sz w:val="36"/>
-                <w:szCs w:val="40"/>
-              </w:rPr>
-              <w:t xml:space="preserve"> L</w:t>
-            </w:r>
-            <w:r>
-              <w:rPr>
-                <w:rFonts w:ascii="BRH Malayalam Extra" w:hAnsi="BRH Malayalam Extra" w:cs="BRH Devanagari Extra"/>
-                <w:sz w:val="36"/>
-                <w:szCs w:val="40"/>
-              </w:rPr>
-              <w:t>–</w:t>
-            </w:r>
-            <w:proofErr w:type="spellStart"/>
+            <w:r>
+              <w:rPr>
+                <w:rFonts w:ascii="BRH Devanagari Extra" w:hAnsi="BRH Devanagari Extra" w:cs="BRH Devanagari Extra"/>
+                <w:sz w:val="36"/>
+                <w:szCs w:val="40"/>
+              </w:rPr>
+              <w:t>iÉÑprÉþ L</w:t>
+            </w:r>
+            <w:r>
+              <w:rPr>
+                <w:rFonts w:ascii="BRH Malayalam Extra" w:hAnsi="BRH Malayalam Extra" w:cs="BRH Devanagari Extra"/>
+                <w:sz w:val="36"/>
+                <w:szCs w:val="40"/>
+              </w:rPr>
+              <w:t>–</w:t>
+            </w:r>
             <w:r>
               <w:rPr>
                 <w:rFonts w:ascii="BRH Devanagari Extra" w:hAnsi="BRH Devanagari Extra" w:cs="BRH Devanagari Extra"/>
@@ -12247,16 +10754,14 @@
               </w:rPr>
               <w:t>uÉælÉþqÉuÉ</w:t>
             </w:r>
-            <w:proofErr w:type="spellEnd"/>
-            <w:r>
-              <w:rPr>
-                <w:rFonts w:ascii="BRH Malayalam Extra" w:hAnsi="BRH Malayalam Extra" w:cs="BRH Devanagari Extra"/>
-                <w:sz w:val="36"/>
-                <w:szCs w:val="40"/>
-              </w:rPr>
-              <w:t>–</w:t>
-            </w:r>
-            <w:proofErr w:type="spellStart"/>
+            <w:r>
+              <w:rPr>
+                <w:rFonts w:ascii="BRH Malayalam Extra" w:hAnsi="BRH Malayalam Extra" w:cs="BRH Devanagari Extra"/>
+                <w:sz w:val="36"/>
+                <w:szCs w:val="40"/>
+              </w:rPr>
+              <w:t>–</w:t>
+            </w:r>
             <w:r>
               <w:rPr>
                 <w:rFonts w:ascii="BRH Devanagari Extra" w:hAnsi="BRH Devanagari Extra" w:cs="BRH Devanagari Extra"/>
@@ -12279,18 +10784,8 @@
                 <w:sz w:val="36"/>
                 <w:szCs w:val="40"/>
               </w:rPr>
-              <w:t>krÉÉÅÅ</w:t>
-            </w:r>
-            <w:proofErr w:type="spellEnd"/>
-            <w:r>
-              <w:rPr>
-                <w:rFonts w:ascii="BRH Devanagari Extra" w:hAnsi="BRH Devanagari Extra" w:cs="BRH Devanagari Extra"/>
-                <w:sz w:val="36"/>
-                <w:szCs w:val="40"/>
-              </w:rPr>
-              <w:t>*</w:t>
-            </w:r>
-            <w:proofErr w:type="spellStart"/>
+              <w:t>krÉÉÅÅ*</w:t>
+            </w:r>
             <w:r>
               <w:rPr>
                 <w:rFonts w:ascii="BRH Devanagari Extra" w:hAnsi="BRH Devanagari Extra" w:cs="BRH Devanagari Extra"/>
@@ -12300,7 +10795,6 @@
               </w:rPr>
               <w:t>kÉ¨Éå</w:t>
             </w:r>
-            <w:proofErr w:type="spellEnd"/>
           </w:p>
         </w:tc>
         <w:tc>
@@ -12332,33 +10826,22 @@
               </w:rPr>
               <w:t>–</w:t>
             </w:r>
-            <w:proofErr w:type="spellStart"/>
-            <w:r>
-              <w:rPr>
-                <w:rFonts w:ascii="BRH Devanagari Extra" w:hAnsi="BRH Devanagari Extra" w:cs="BRH Devanagari Extra"/>
-                <w:sz w:val="40"/>
-                <w:szCs w:val="40"/>
-              </w:rPr>
-              <w:t>iÉÑprÉþ</w:t>
-            </w:r>
-            <w:proofErr w:type="spellEnd"/>
-            <w:r>
-              <w:rPr>
-                <w:rFonts w:ascii="BRH Devanagari Extra" w:hAnsi="BRH Devanagari Extra" w:cs="BRH Devanagari Extra"/>
-                <w:sz w:val="40"/>
-                <w:szCs w:val="40"/>
-              </w:rPr>
-              <w:t xml:space="preserve"> L</w:t>
-            </w:r>
-            <w:r>
-              <w:rPr>
-                <w:rFonts w:ascii="BRH Malayalam Extra" w:hAnsi="BRH Malayalam Extra" w:cs="BRH Devanagari Extra"/>
-                <w:sz w:val="32"/>
-                <w:szCs w:val="40"/>
-              </w:rPr>
-              <w:t>–</w:t>
-            </w:r>
-            <w:proofErr w:type="spellStart"/>
+            <w:r>
+              <w:rPr>
+                <w:rFonts w:ascii="BRH Devanagari Extra" w:hAnsi="BRH Devanagari Extra" w:cs="BRH Devanagari Extra"/>
+                <w:sz w:val="40"/>
+                <w:szCs w:val="40"/>
+              </w:rPr>
+              <w:t>iÉÑprÉþ L</w:t>
+            </w:r>
+            <w:r>
+              <w:rPr>
+                <w:rFonts w:ascii="BRH Malayalam Extra" w:hAnsi="BRH Malayalam Extra" w:cs="BRH Devanagari Extra"/>
+                <w:sz w:val="32"/>
+                <w:szCs w:val="40"/>
+              </w:rPr>
+              <w:t>–</w:t>
+            </w:r>
             <w:r>
               <w:rPr>
                 <w:rFonts w:ascii="BRH Devanagari Extra" w:hAnsi="BRH Devanagari Extra" w:cs="BRH Devanagari Extra"/>
@@ -12367,16 +10850,14 @@
               </w:rPr>
               <w:t>uÉælÉþqÉuÉ</w:t>
             </w:r>
-            <w:proofErr w:type="spellEnd"/>
-            <w:r>
-              <w:rPr>
-                <w:rFonts w:ascii="BRH Malayalam Extra" w:hAnsi="BRH Malayalam Extra" w:cs="BRH Devanagari Extra"/>
-                <w:sz w:val="32"/>
-                <w:szCs w:val="40"/>
-              </w:rPr>
-              <w:t>–</w:t>
-            </w:r>
-            <w:proofErr w:type="spellStart"/>
+            <w:r>
+              <w:rPr>
+                <w:rFonts w:ascii="BRH Malayalam Extra" w:hAnsi="BRH Malayalam Extra" w:cs="BRH Devanagari Extra"/>
+                <w:sz w:val="32"/>
+                <w:szCs w:val="40"/>
+              </w:rPr>
+              <w:t>–</w:t>
+            </w:r>
             <w:r>
               <w:rPr>
                 <w:rFonts w:ascii="BRH Devanagari Extra" w:hAnsi="BRH Devanagari Extra" w:cs="BRH Devanagari Extra"/>
@@ -12408,18 +10889,8 @@
                 <w:sz w:val="40"/>
                 <w:szCs w:val="40"/>
               </w:rPr>
-              <w:t>krÉÉÅÅ</w:t>
-            </w:r>
-            <w:proofErr w:type="spellEnd"/>
-            <w:r>
-              <w:rPr>
-                <w:rFonts w:ascii="BRH Devanagari Extra" w:hAnsi="BRH Devanagari Extra" w:cs="BRH Devanagari Extra"/>
-                <w:sz w:val="40"/>
-                <w:szCs w:val="40"/>
-              </w:rPr>
-              <w:t>*</w:t>
-            </w:r>
-            <w:proofErr w:type="spellStart"/>
+              <w:t>krÉÉÅÅ*</w:t>
+            </w:r>
             <w:r>
               <w:rPr>
                 <w:rFonts w:ascii="BRH Devanagari Extra" w:hAnsi="BRH Devanagari Extra" w:cs="BRH Devanagari Extra"/>
@@ -12447,7 +10918,6 @@
               </w:rPr>
               <w:t>¨Éå</w:t>
             </w:r>
-            <w:proofErr w:type="spellEnd"/>
           </w:p>
         </w:tc>
       </w:tr>
@@ -12557,7 +11027,6 @@
               </w:rPr>
               <w:t>–</w:t>
             </w:r>
-            <w:proofErr w:type="spellStart"/>
             <w:r>
               <w:rPr>
                 <w:rFonts w:ascii="BRH Devanagari Extra" w:hAnsi="BRH Devanagari Extra" w:cs="BRH Devanagari Extra"/>
@@ -12566,16 +11035,14 @@
               </w:rPr>
               <w:t>kuÉ</w:t>
             </w:r>
-            <w:proofErr w:type="spellEnd"/>
-            <w:r>
-              <w:rPr>
-                <w:rFonts w:ascii="BRH Malayalam Extra" w:hAnsi="BRH Malayalam Extra" w:cs="BRH Devanagari Extra"/>
-                <w:sz w:val="36"/>
-                <w:szCs w:val="40"/>
-              </w:rPr>
-              <w:t>–</w:t>
-            </w:r>
-            <w:proofErr w:type="spellStart"/>
+            <w:r>
+              <w:rPr>
+                <w:rFonts w:ascii="BRH Malayalam Extra" w:hAnsi="BRH Malayalam Extra" w:cs="BRH Devanagari Extra"/>
+                <w:sz w:val="36"/>
+                <w:szCs w:val="40"/>
+              </w:rPr>
+              <w:t>–</w:t>
+            </w:r>
             <w:r>
               <w:rPr>
                 <w:rFonts w:ascii="BRH Devanagari Extra" w:hAnsi="BRH Devanagari Extra" w:cs="BRH Devanagari Extra"/>
@@ -12593,7 +11060,6 @@
               </w:rPr>
               <w:t>åwÉÔþ</w:t>
             </w:r>
-            <w:proofErr w:type="spellEnd"/>
           </w:p>
         </w:tc>
         <w:tc>
@@ -12627,7 +11093,6 @@
               </w:rPr>
               <w:t>–</w:t>
             </w:r>
-            <w:proofErr w:type="spellStart"/>
             <w:r>
               <w:rPr>
                 <w:rFonts w:ascii="BRH Devanagari Extra" w:hAnsi="BRH Devanagari Extra" w:cs="BRH Devanagari Extra"/>
@@ -12636,16 +11101,14 @@
               </w:rPr>
               <w:t>kuÉ</w:t>
             </w:r>
-            <w:proofErr w:type="spellEnd"/>
-            <w:r>
-              <w:rPr>
-                <w:rFonts w:ascii="BRH Malayalam Extra" w:hAnsi="BRH Malayalam Extra" w:cs="BRH Devanagari Extra"/>
-                <w:sz w:val="36"/>
-                <w:szCs w:val="40"/>
-              </w:rPr>
-              <w:t>–</w:t>
-            </w:r>
-            <w:proofErr w:type="spellStart"/>
+            <w:r>
+              <w:rPr>
+                <w:rFonts w:ascii="BRH Malayalam Extra" w:hAnsi="BRH Malayalam Extra" w:cs="BRH Devanagari Extra"/>
+                <w:sz w:val="36"/>
+                <w:szCs w:val="40"/>
+              </w:rPr>
+              <w:t>–</w:t>
+            </w:r>
             <w:r>
               <w:rPr>
                 <w:rFonts w:ascii="BRH Devanagari Extra" w:hAnsi="BRH Devanagari Extra" w:cs="BRH Devanagari Extra"/>
@@ -12669,16 +11132,7 @@
                 <w:sz w:val="36"/>
                 <w:szCs w:val="40"/>
               </w:rPr>
-              <w:t>þ</w:t>
-            </w:r>
-            <w:proofErr w:type="spellEnd"/>
-            <w:r>
-              <w:rPr>
-                <w:rFonts w:ascii="BRH Devanagari Extra" w:hAnsi="BRH Devanagari Extra" w:cs="BRH Devanagari Extra"/>
-                <w:sz w:val="36"/>
-                <w:szCs w:val="40"/>
-              </w:rPr>
-              <w:t xml:space="preserve">  </w:t>
+              <w:t xml:space="preserve">þ  </w:t>
             </w:r>
             <w:r>
               <w:rPr>
@@ -12687,27 +11141,7 @@
                 <w:szCs w:val="28"/>
                 <w:lang w:bidi="ta-IN"/>
               </w:rPr>
-              <w:t xml:space="preserve">(it is </w:t>
-            </w:r>
-            <w:proofErr w:type="spellStart"/>
-            <w:r>
-              <w:rPr>
-                <w:rFonts w:cs="Arial"/>
-                <w:sz w:val="36"/>
-                <w:szCs w:val="28"/>
-                <w:lang w:bidi="ta-IN"/>
-              </w:rPr>
-              <w:t>hraswam</w:t>
-            </w:r>
-            <w:proofErr w:type="spellEnd"/>
-            <w:r>
-              <w:rPr>
-                <w:rFonts w:cs="Arial"/>
-                <w:sz w:val="36"/>
-                <w:szCs w:val="28"/>
-                <w:lang w:bidi="ta-IN"/>
-              </w:rPr>
-              <w:t>)</w:t>
+              <w:t>(it is hraswam)</w:t>
             </w:r>
           </w:p>
         </w:tc>
@@ -12744,6 +11178,7 @@
                 <w:sz w:val="28"/>
                 <w:szCs w:val="28"/>
               </w:rPr>
+              <w:lastRenderedPageBreak/>
               <w:t>1.5.5.1 - Vaakyam</w:t>
             </w:r>
           </w:p>
@@ -12785,7 +11220,6 @@
                 <w:szCs w:val="32"/>
               </w:rPr>
             </w:pPr>
-            <w:proofErr w:type="spellStart"/>
             <w:r>
               <w:rPr>
                 <w:rFonts w:ascii="BRH Devanagari Extra" w:hAnsi="BRH Devanagari Extra" w:cs="BRH Devanagari Extra"/>
@@ -12819,33 +11253,22 @@
               </w:rPr>
               <w:t>lÉÉå</w:t>
             </w:r>
-            <w:proofErr w:type="spellEnd"/>
-            <w:r>
-              <w:rPr>
-                <w:rFonts w:ascii="BRH Malayalam Extra" w:hAnsi="BRH Malayalam Extra" w:cs="BRH Devanagari Extra"/>
-                <w:sz w:val="32"/>
-                <w:szCs w:val="40"/>
-              </w:rPr>
-              <w:t>–</w:t>
-            </w:r>
-            <w:r>
-              <w:rPr>
-                <w:rFonts w:ascii="BRH Devanagari Extra" w:hAnsi="BRH Devanagari Extra" w:cs="BRH Devanagari Extra"/>
-                <w:sz w:val="40"/>
-                <w:szCs w:val="40"/>
-              </w:rPr>
-              <w:t xml:space="preserve"> </w:t>
-            </w:r>
-            <w:proofErr w:type="spellStart"/>
-            <w:r>
-              <w:rPr>
-                <w:rFonts w:ascii="BRH Devanagari Extra" w:hAnsi="BRH Devanagari Extra" w:cs="BRH Devanagari Extra"/>
-                <w:sz w:val="40"/>
-                <w:szCs w:val="40"/>
-              </w:rPr>
-              <w:t>pÉ×aÉþuÉÉå</w:t>
-            </w:r>
-            <w:proofErr w:type="spellEnd"/>
+            <w:r>
+              <w:rPr>
+                <w:rFonts w:ascii="BRH Malayalam Extra" w:hAnsi="BRH Malayalam Extra" w:cs="BRH Devanagari Extra"/>
+                <w:sz w:val="32"/>
+                <w:szCs w:val="40"/>
+              </w:rPr>
+              <w:t>–</w:t>
+            </w:r>
+            <w:r>
+              <w:rPr>
+                <w:rFonts w:ascii="BRH Devanagari Extra" w:hAnsi="BRH Devanagari Extra" w:cs="BRH Devanagari Extra"/>
+                <w:sz w:val="40"/>
+                <w:szCs w:val="40"/>
+              </w:rPr>
+              <w:t xml:space="preserve"> pÉ×aÉþuÉÉå</w:t>
+            </w:r>
           </w:p>
         </w:tc>
         <w:tc>
@@ -12861,7 +11284,6 @@
                 <w:szCs w:val="32"/>
               </w:rPr>
             </w:pPr>
-            <w:proofErr w:type="spellStart"/>
             <w:r>
               <w:rPr>
                 <w:rFonts w:ascii="BRH Devanagari Extra" w:hAnsi="BRH Devanagari Extra" w:cs="BRH Devanagari Extra"/>
@@ -12896,33 +11318,22 @@
               </w:rPr>
               <w:t>uÉÉlÉÉå</w:t>
             </w:r>
-            <w:proofErr w:type="spellEnd"/>
-            <w:r>
-              <w:rPr>
-                <w:rFonts w:ascii="BRH Malayalam Extra" w:hAnsi="BRH Malayalam Extra" w:cs="BRH Devanagari Extra"/>
-                <w:sz w:val="32"/>
-                <w:szCs w:val="40"/>
-              </w:rPr>
-              <w:t>–</w:t>
-            </w:r>
-            <w:r>
-              <w:rPr>
-                <w:rFonts w:ascii="BRH Devanagari Extra" w:hAnsi="BRH Devanagari Extra" w:cs="BRH Devanagari Extra"/>
-                <w:sz w:val="40"/>
-                <w:szCs w:val="40"/>
-              </w:rPr>
-              <w:t xml:space="preserve"> </w:t>
-            </w:r>
-            <w:proofErr w:type="spellStart"/>
-            <w:r>
-              <w:rPr>
-                <w:rFonts w:ascii="BRH Devanagari Extra" w:hAnsi="BRH Devanagari Extra" w:cs="BRH Devanagari Extra"/>
-                <w:sz w:val="40"/>
-                <w:szCs w:val="40"/>
-              </w:rPr>
-              <w:t>pÉ×aÉþuÉÉå</w:t>
-            </w:r>
-            <w:proofErr w:type="spellEnd"/>
+            <w:r>
+              <w:rPr>
+                <w:rFonts w:ascii="BRH Malayalam Extra" w:hAnsi="BRH Malayalam Extra" w:cs="BRH Devanagari Extra"/>
+                <w:sz w:val="32"/>
+                <w:szCs w:val="40"/>
+              </w:rPr>
+              <w:t>–</w:t>
+            </w:r>
+            <w:r>
+              <w:rPr>
+                <w:rFonts w:ascii="BRH Devanagari Extra" w:hAnsi="BRH Devanagari Extra" w:cs="BRH Devanagari Extra"/>
+                <w:sz w:val="40"/>
+                <w:szCs w:val="40"/>
+              </w:rPr>
+              <w:t xml:space="preserve"> pÉ×aÉþuÉÉå</w:t>
+            </w:r>
           </w:p>
         </w:tc>
       </w:tr>
@@ -13020,7 +11431,6 @@
                 <w:lang w:bidi="ta-IN"/>
               </w:rPr>
             </w:pPr>
-            <w:proofErr w:type="spellStart"/>
             <w:r>
               <w:rPr>
                 <w:rFonts w:ascii="BRH Devanagari Extra" w:hAnsi="BRH Devanagari Extra" w:cs="BRH Devanagari Extra"/>
@@ -13038,7 +11448,6 @@
               </w:rPr>
               <w:t>xuÉÉ</w:t>
             </w:r>
-            <w:proofErr w:type="spellEnd"/>
           </w:p>
         </w:tc>
         <w:tc>
@@ -13062,7 +11471,6 @@
                 <w:lang w:bidi="ta-IN"/>
               </w:rPr>
             </w:pPr>
-            <w:proofErr w:type="spellStart"/>
             <w:r>
               <w:rPr>
                 <w:rFonts w:ascii="BRH Devanagari Extra" w:hAnsi="BRH Devanagari Extra" w:cs="BRH Devanagari Extra"/>
@@ -13080,7 +11488,6 @@
               </w:rPr>
               <w:t>þxuÉ</w:t>
             </w:r>
-            <w:proofErr w:type="spellEnd"/>
             <w:r>
               <w:rPr>
                 <w:rFonts w:ascii="BRH Devanagari Extra" w:hAnsi="BRH Devanagari Extra" w:cs="BRH Devanagari Extra"/>
@@ -13104,19 +11511,8 @@
                 <w:szCs w:val="28"/>
                 <w:lang w:bidi="ta-IN"/>
               </w:rPr>
-              <w:t xml:space="preserve">it is </w:t>
-            </w:r>
-            <w:proofErr w:type="spellStart"/>
-            <w:r>
-              <w:rPr>
-                <w:rFonts w:cs="Arial"/>
-                <w:sz w:val="36"/>
-                <w:szCs w:val="28"/>
-                <w:lang w:bidi="ta-IN"/>
-              </w:rPr>
-              <w:t>hraswam</w:t>
-            </w:r>
-            <w:proofErr w:type="spellEnd"/>
+              <w:t>it is hraswam</w:t>
+            </w:r>
             <w:r>
               <w:rPr>
                 <w:rFonts w:cs="Arial"/>
@@ -13199,7 +11595,6 @@
                 <w:szCs w:val="40"/>
               </w:rPr>
             </w:pPr>
-            <w:proofErr w:type="spellStart"/>
             <w:r>
               <w:rPr>
                 <w:rFonts w:ascii="BRH Devanagari Extra" w:hAnsi="BRH Devanagari Extra" w:cs="BRH Devanagari Extra"/>
@@ -13208,16 +11603,14 @@
               </w:rPr>
               <w:t>iÉå</w:t>
             </w:r>
-            <w:proofErr w:type="spellEnd"/>
-            <w:r>
-              <w:rPr>
-                <w:rFonts w:ascii="BRH Malayalam Extra" w:hAnsi="BRH Malayalam Extra" w:cs="BRH Devanagari Extra"/>
-                <w:sz w:val="36"/>
-                <w:szCs w:val="40"/>
-              </w:rPr>
-              <w:t>–</w:t>
-            </w:r>
-            <w:proofErr w:type="spellStart"/>
+            <w:r>
+              <w:rPr>
+                <w:rFonts w:ascii="BRH Malayalam Extra" w:hAnsi="BRH Malayalam Extra" w:cs="BRH Devanagari Extra"/>
+                <w:sz w:val="36"/>
+                <w:szCs w:val="40"/>
+              </w:rPr>
+              <w:t>–</w:t>
+            </w:r>
             <w:r>
               <w:rPr>
                 <w:rFonts w:ascii="BRH Devanagari Extra" w:hAnsi="BRH Devanagari Extra" w:cs="BRH Devanagari Extra"/>
@@ -13226,16 +11619,14 @@
               </w:rPr>
               <w:t>eÉ</w:t>
             </w:r>
-            <w:proofErr w:type="spellEnd"/>
-            <w:r>
-              <w:rPr>
-                <w:rFonts w:ascii="BRH Malayalam Extra" w:hAnsi="BRH Malayalam Extra" w:cs="BRH Devanagari Extra"/>
-                <w:sz w:val="36"/>
-                <w:szCs w:val="40"/>
-              </w:rPr>
-              <w:t>–</w:t>
-            </w:r>
-            <w:proofErr w:type="spellStart"/>
+            <w:r>
+              <w:rPr>
+                <w:rFonts w:ascii="BRH Malayalam Extra" w:hAnsi="BRH Malayalam Extra" w:cs="BRH Devanagari Extra"/>
+                <w:sz w:val="36"/>
+                <w:szCs w:val="40"/>
+              </w:rPr>
+              <w:t>–</w:t>
+            </w:r>
             <w:r>
               <w:rPr>
                 <w:rFonts w:ascii="BRH Devanagari Extra" w:hAnsi="BRH Devanagari Extra" w:cs="BRH Devanagari Extra"/>
@@ -13245,7 +11636,6 @@
               </w:rPr>
               <w:t>ÎxuÉ</w:t>
             </w:r>
-            <w:proofErr w:type="spellEnd"/>
           </w:p>
         </w:tc>
         <w:tc>
@@ -13266,7 +11656,6 @@
                 <w:szCs w:val="40"/>
               </w:rPr>
             </w:pPr>
-            <w:proofErr w:type="spellStart"/>
             <w:r>
               <w:rPr>
                 <w:rFonts w:ascii="BRH Devanagari Extra" w:hAnsi="BRH Devanagari Extra" w:cs="BRH Devanagari Extra"/>
@@ -13275,16 +11664,14 @@
               </w:rPr>
               <w:t>iÉå</w:t>
             </w:r>
-            <w:proofErr w:type="spellEnd"/>
-            <w:r>
-              <w:rPr>
-                <w:rFonts w:ascii="BRH Malayalam Extra" w:hAnsi="BRH Malayalam Extra" w:cs="BRH Devanagari Extra"/>
-                <w:sz w:val="36"/>
-                <w:szCs w:val="40"/>
-              </w:rPr>
-              <w:t>–</w:t>
-            </w:r>
-            <w:proofErr w:type="spellStart"/>
+            <w:r>
+              <w:rPr>
+                <w:rFonts w:ascii="BRH Malayalam Extra" w:hAnsi="BRH Malayalam Extra" w:cs="BRH Devanagari Extra"/>
+                <w:sz w:val="36"/>
+                <w:szCs w:val="40"/>
+              </w:rPr>
+              <w:t>–</w:t>
+            </w:r>
             <w:r>
               <w:rPr>
                 <w:rFonts w:ascii="BRH Devanagari Extra" w:hAnsi="BRH Devanagari Extra" w:cs="BRH Devanagari Extra"/>
@@ -13293,7 +11680,6 @@
               </w:rPr>
               <w:t>eÉ</w:t>
             </w:r>
-            <w:proofErr w:type="spellEnd"/>
             <w:r>
               <w:rPr>
                 <w:rFonts w:ascii="BRH Malayalam Extra" w:hAnsi="BRH Malayalam Extra" w:cs="BRH Devanagari Extra"/>
@@ -13303,7 +11689,6 @@
               </w:rPr>
               <w:t>–</w:t>
             </w:r>
-            <w:proofErr w:type="spellStart"/>
             <w:r>
               <w:rPr>
                 <w:rFonts w:ascii="BRH Devanagari Extra" w:hAnsi="BRH Devanagari Extra" w:cs="BRH Devanagari Extra"/>
@@ -13313,7 +11698,6 @@
               </w:rPr>
               <w:t>xuÉÏ</w:t>
             </w:r>
-            <w:proofErr w:type="spellEnd"/>
             <w:r>
               <w:rPr>
                 <w:rFonts w:ascii="BRH Devanagari Extra" w:hAnsi="BRH Devanagari Extra" w:cs="BRH Devanagari Extra"/>
@@ -13337,27 +11721,7 @@
                 <w:szCs w:val="28"/>
                 <w:lang w:bidi="ta-IN"/>
               </w:rPr>
-              <w:t xml:space="preserve">it is </w:t>
-            </w:r>
-            <w:proofErr w:type="spellStart"/>
-            <w:r>
-              <w:rPr>
-                <w:rFonts w:cs="Arial"/>
-                <w:sz w:val="28"/>
-                <w:szCs w:val="28"/>
-                <w:lang w:bidi="ta-IN"/>
-              </w:rPr>
-              <w:t>deergham</w:t>
-            </w:r>
-            <w:proofErr w:type="spellEnd"/>
-            <w:r>
-              <w:rPr>
-                <w:rFonts w:cs="Arial"/>
-                <w:sz w:val="28"/>
-                <w:szCs w:val="28"/>
-                <w:lang w:bidi="ta-IN"/>
-              </w:rPr>
-              <w:t>)</w:t>
+              <w:t>it is deergham)</w:t>
             </w:r>
           </w:p>
         </w:tc>
@@ -13465,7 +11829,6 @@
                 <w:szCs w:val="40"/>
               </w:rPr>
             </w:pPr>
-            <w:proofErr w:type="spellStart"/>
             <w:r>
               <w:rPr>
                 <w:rFonts w:ascii="BRH Devanagari Extra" w:hAnsi="BRH Devanagari Extra" w:cs="BRH Devanagari Extra"/>
@@ -13474,33 +11837,22 @@
               </w:rPr>
               <w:t>SþÍkÉ</w:t>
             </w:r>
-            <w:proofErr w:type="spellEnd"/>
-            <w:r>
-              <w:rPr>
-                <w:rFonts w:ascii="BRH Malayalam Extra" w:hAnsi="BRH Malayalam Extra" w:cs="BRH Devanagari Extra"/>
-                <w:sz w:val="32"/>
-                <w:szCs w:val="40"/>
-              </w:rPr>
-              <w:t>–</w:t>
-            </w:r>
-            <w:r>
-              <w:rPr>
-                <w:rFonts w:ascii="BRH Devanagari Extra" w:hAnsi="BRH Devanagari Extra" w:cs="BRH Devanagari Extra"/>
-                <w:sz w:val="40"/>
-                <w:szCs w:val="40"/>
-              </w:rPr>
-              <w:t>¢</w:t>
-            </w:r>
-            <w:proofErr w:type="spellStart"/>
-            <w:r>
-              <w:rPr>
-                <w:rFonts w:ascii="BRH Devanagari Extra" w:hAnsi="BRH Devanagari Extra" w:cs="BRH Devanagari Extra"/>
-                <w:sz w:val="40"/>
-                <w:szCs w:val="40"/>
-              </w:rPr>
-              <w:t>üÉÈ</w:t>
-            </w:r>
-            <w:proofErr w:type="spellEnd"/>
+            <w:r>
+              <w:rPr>
+                <w:rFonts w:ascii="BRH Malayalam Extra" w:hAnsi="BRH Malayalam Extra" w:cs="BRH Devanagari Extra"/>
+                <w:sz w:val="32"/>
+                <w:szCs w:val="40"/>
+              </w:rPr>
+              <w:t>–</w:t>
+            </w:r>
+            <w:r>
+              <w:rPr>
+                <w:rFonts w:ascii="BRH Devanagari Extra" w:hAnsi="BRH Devanagari Extra" w:cs="BRH Devanagari Extra"/>
+                <w:sz w:val="40"/>
+                <w:szCs w:val="40"/>
+              </w:rPr>
+              <w:t>¢üÉÈ</w:t>
+            </w:r>
             <w:r>
               <w:rPr>
                 <w:rFonts w:ascii="BRH Devanagari Extra" w:hAnsi="BRH Devanagari Extra" w:cs="BRH Devanagari Extra"/>
@@ -13510,7 +11862,6 @@
               </w:rPr>
               <w:t xml:space="preserve"> </w:t>
             </w:r>
-            <w:proofErr w:type="spellStart"/>
             <w:r>
               <w:rPr>
                 <w:rFonts w:ascii="BRH Devanagari Extra" w:hAnsi="BRH Devanagari Extra" w:cs="BRH Devanagari Extra"/>
@@ -13520,33 +11871,22 @@
               </w:rPr>
               <w:t>zÉuÉÉþxÉ</w:t>
             </w:r>
-            <w:proofErr w:type="spellEnd"/>
-            <w:r>
-              <w:rPr>
-                <w:rFonts w:ascii="BRH Malayalam Extra" w:hAnsi="BRH Malayalam Extra" w:cs="BRH Devanagari Extra"/>
-                <w:sz w:val="32"/>
-                <w:szCs w:val="40"/>
-              </w:rPr>
-              <w:t>–</w:t>
-            </w:r>
-            <w:r>
-              <w:rPr>
-                <w:rFonts w:ascii="BRH Devanagari Extra" w:hAnsi="BRH Devanagari Extra" w:cs="BRH Devanagari Extra"/>
-                <w:sz w:val="40"/>
-                <w:szCs w:val="40"/>
-              </w:rPr>
-              <w:t xml:space="preserve"> </w:t>
-            </w:r>
-            <w:proofErr w:type="spellStart"/>
-            <w:r>
-              <w:rPr>
-                <w:rFonts w:ascii="BRH Devanagari Extra" w:hAnsi="BRH Devanagari Extra" w:cs="BRH Devanagari Extra"/>
-                <w:sz w:val="40"/>
-                <w:szCs w:val="40"/>
-              </w:rPr>
-              <w:t>mÉgcÉþ</w:t>
-            </w:r>
-            <w:proofErr w:type="spellEnd"/>
+            <w:r>
+              <w:rPr>
+                <w:rFonts w:ascii="BRH Malayalam Extra" w:hAnsi="BRH Malayalam Extra" w:cs="BRH Devanagari Extra"/>
+                <w:sz w:val="32"/>
+                <w:szCs w:val="40"/>
+              </w:rPr>
+              <w:t>–</w:t>
+            </w:r>
+            <w:r>
+              <w:rPr>
+                <w:rFonts w:ascii="BRH Devanagari Extra" w:hAnsi="BRH Devanagari Extra" w:cs="BRH Devanagari Extra"/>
+                <w:sz w:val="40"/>
+                <w:szCs w:val="40"/>
+              </w:rPr>
+              <w:t xml:space="preserve"> mÉgcÉþ</w:t>
+            </w:r>
           </w:p>
         </w:tc>
         <w:tc>
@@ -13574,7 +11914,6 @@
                 <w:szCs w:val="40"/>
               </w:rPr>
             </w:pPr>
-            <w:proofErr w:type="spellStart"/>
             <w:r>
               <w:rPr>
                 <w:rFonts w:ascii="BRH Devanagari Extra" w:hAnsi="BRH Devanagari Extra" w:cs="BRH Devanagari Extra"/>
@@ -13583,33 +11922,22 @@
               </w:rPr>
               <w:t>SþÍkÉ</w:t>
             </w:r>
-            <w:proofErr w:type="spellEnd"/>
-            <w:r>
-              <w:rPr>
-                <w:rFonts w:ascii="BRH Malayalam Extra" w:hAnsi="BRH Malayalam Extra" w:cs="BRH Devanagari Extra"/>
-                <w:sz w:val="36"/>
-                <w:szCs w:val="40"/>
-              </w:rPr>
-              <w:t>–</w:t>
-            </w:r>
-            <w:r>
-              <w:rPr>
-                <w:rFonts w:ascii="BRH Devanagari Extra" w:hAnsi="BRH Devanagari Extra" w:cs="BRH Devanagari Extra"/>
-                <w:sz w:val="36"/>
-                <w:szCs w:val="40"/>
-              </w:rPr>
-              <w:t>¢</w:t>
-            </w:r>
-            <w:proofErr w:type="spellStart"/>
-            <w:r>
-              <w:rPr>
-                <w:rFonts w:ascii="BRH Devanagari Extra" w:hAnsi="BRH Devanagari Extra" w:cs="BRH Devanagari Extra"/>
-                <w:sz w:val="36"/>
-                <w:szCs w:val="40"/>
-              </w:rPr>
-              <w:t>üÉÈ</w:t>
-            </w:r>
-            <w:proofErr w:type="spellEnd"/>
+            <w:r>
+              <w:rPr>
+                <w:rFonts w:ascii="BRH Malayalam Extra" w:hAnsi="BRH Malayalam Extra" w:cs="BRH Devanagari Extra"/>
+                <w:sz w:val="36"/>
+                <w:szCs w:val="40"/>
+              </w:rPr>
+              <w:t>–</w:t>
+            </w:r>
+            <w:r>
+              <w:rPr>
+                <w:rFonts w:ascii="BRH Devanagari Extra" w:hAnsi="BRH Devanagari Extra" w:cs="BRH Devanagari Extra"/>
+                <w:sz w:val="36"/>
+                <w:szCs w:val="40"/>
+              </w:rPr>
+              <w:t>¢üÉÈ</w:t>
+            </w:r>
             <w:r>
               <w:rPr>
                 <w:rFonts w:ascii="BRH Devanagari Extra" w:hAnsi="BRH Devanagari Extra" w:cs="BRH Devanagari Extra"/>
@@ -13619,7 +11947,6 @@
               </w:rPr>
               <w:t xml:space="preserve"> </w:t>
             </w:r>
-            <w:proofErr w:type="spellStart"/>
             <w:r>
               <w:rPr>
                 <w:rFonts w:ascii="BRH Devanagari Extra" w:hAnsi="BRH Devanagari Extra" w:cs="BRH Devanagari Extra"/>
@@ -13629,7 +11956,6 @@
               </w:rPr>
               <w:t>zÉuÉþxÉÉ</w:t>
             </w:r>
-            <w:proofErr w:type="spellEnd"/>
             <w:r>
               <w:rPr>
                 <w:rFonts w:ascii="BRH Malayalam Extra" w:hAnsi="BRH Malayalam Extra" w:cs="BRH Devanagari Extra"/>
@@ -13645,25 +11971,7 @@
                 <w:sz w:val="36"/>
                 <w:szCs w:val="40"/>
               </w:rPr>
-              <w:t xml:space="preserve"> </w:t>
-            </w:r>
-            <w:proofErr w:type="spellStart"/>
-            <w:r>
-              <w:rPr>
-                <w:rFonts w:ascii="BRH Devanagari Extra" w:hAnsi="BRH Devanagari Extra" w:cs="BRH Devanagari Extra"/>
-                <w:sz w:val="36"/>
-                <w:szCs w:val="40"/>
-              </w:rPr>
-              <w:t>mÉgcÉþ</w:t>
-            </w:r>
-            <w:proofErr w:type="spellEnd"/>
-            <w:r>
-              <w:rPr>
-                <w:rFonts w:ascii="BRH Devanagari Extra" w:hAnsi="BRH Devanagari Extra" w:cs="BRH Devanagari Extra"/>
-                <w:sz w:val="36"/>
-                <w:szCs w:val="40"/>
-              </w:rPr>
-              <w:t xml:space="preserve"> </w:t>
+              <w:t xml:space="preserve"> mÉgcÉþ </w:t>
             </w:r>
           </w:p>
         </w:tc>
@@ -13710,7 +12018,6 @@
           <w:szCs w:val="32"/>
           <w:u w:val="single"/>
         </w:rPr>
-        <w:lastRenderedPageBreak/>
         <w:t>TS</w:t>
       </w:r>
       <w:r>
@@ -14059,7 +12366,6 @@
                 <w:szCs w:val="36"/>
               </w:rPr>
             </w:pPr>
-            <w:proofErr w:type="spellStart"/>
             <w:r>
               <w:rPr>
                 <w:rFonts w:ascii="BRH Devanagari Extra" w:hAnsi="BRH Devanagari Extra" w:cs="BRH Devanagari Extra"/>
@@ -14083,27 +12389,8 @@
                 <w:sz w:val="36"/>
                 <w:szCs w:val="36"/>
               </w:rPr>
-              <w:t>rÉiÉý</w:t>
-            </w:r>
-            <w:proofErr w:type="spellEnd"/>
-            <w:r>
-              <w:rPr>
-                <w:rFonts w:ascii="BRH Devanagari Extra" w:hAnsi="BRH Devanagari Extra" w:cs="BRH Devanagari Extra"/>
-                <w:sz w:val="36"/>
-                <w:szCs w:val="36"/>
-              </w:rPr>
-              <w:t xml:space="preserve"> </w:t>
-            </w:r>
-            <w:proofErr w:type="spellStart"/>
-            <w:r>
-              <w:rPr>
-                <w:rFonts w:ascii="BRH Devanagari Extra" w:hAnsi="BRH Devanagari Extra" w:cs="BRH Devanagari Extra"/>
-                <w:sz w:val="36"/>
-                <w:szCs w:val="36"/>
-              </w:rPr>
-              <w:t>iÉSç</w:t>
-            </w:r>
-            <w:proofErr w:type="spellEnd"/>
+              <w:t>rÉiÉý iÉSç</w:t>
+            </w:r>
           </w:p>
         </w:tc>
         <w:tc>
@@ -14119,7 +12406,6 @@
                 <w:szCs w:val="36"/>
               </w:rPr>
             </w:pPr>
-            <w:proofErr w:type="spellStart"/>
             <w:r>
               <w:rPr>
                 <w:rFonts w:ascii="BRH Devanagari Extra" w:hAnsi="BRH Devanagari Extra" w:cs="BRH Devanagari Extra"/>
@@ -14143,27 +12429,8 @@
                 <w:sz w:val="36"/>
                 <w:szCs w:val="36"/>
               </w:rPr>
-              <w:t>rÉiÉý</w:t>
-            </w:r>
-            <w:proofErr w:type="spellEnd"/>
-            <w:r>
-              <w:rPr>
-                <w:rFonts w:ascii="BRH Devanagari Extra" w:hAnsi="BRH Devanagari Extra" w:cs="BRH Devanagari Extra"/>
-                <w:sz w:val="36"/>
-                <w:szCs w:val="36"/>
-              </w:rPr>
-              <w:t xml:space="preserve"> </w:t>
-            </w:r>
-            <w:proofErr w:type="spellStart"/>
-            <w:r>
-              <w:rPr>
-                <w:rFonts w:ascii="BRH Devanagari Extra" w:hAnsi="BRH Devanagari Extra" w:cs="BRH Devanagari Extra"/>
-                <w:sz w:val="36"/>
-                <w:szCs w:val="36"/>
-              </w:rPr>
-              <w:t>iÉSç</w:t>
-            </w:r>
-            <w:proofErr w:type="spellEnd"/>
+              <w:t>rÉiÉý iÉSç</w:t>
+            </w:r>
           </w:p>
         </w:tc>
       </w:tr>
@@ -14288,7 +12555,6 @@
                 <w:lang w:bidi="ta-IN"/>
               </w:rPr>
             </w:pPr>
-            <w:proofErr w:type="spellStart"/>
             <w:r>
               <w:rPr>
                 <w:rFonts w:ascii="BRH Devanagari Extra" w:hAnsi="BRH Devanagari Extra" w:cs="BRH Devanagari Extra"/>
@@ -14322,23 +12588,21 @@
               </w:rPr>
               <w:t>prÉýÈ</w:t>
             </w:r>
-            <w:proofErr w:type="spellEnd"/>
             <w:r>
               <w:rPr>
                 <w:rFonts w:ascii="BRH Devanagari Extra" w:hAnsi="BRH Devanagari Extra" w:cs="BRH Devanagari Extra"/>
                 <w:sz w:val="36"/>
                 <w:szCs w:val="36"/>
               </w:rPr>
-              <w:t xml:space="preserve"> </w:t>
-            </w:r>
-            <w:proofErr w:type="spellStart"/>
+              <w:t xml:space="preserve"> CirÉÉ</w:t>
+            </w:r>
             <w:r>
               <w:rPr>
                 <w:rFonts w:ascii="BRH Devanagari Extra" w:hAnsi="BRH Devanagari Extra" w:cs="BRH Devanagari Extra"/>
                 <w:sz w:val="36"/>
                 <w:szCs w:val="36"/>
               </w:rPr>
-              <w:t>CirÉÉ</w:t>
+              <w:t>å</w:t>
             </w:r>
             <w:r>
               <w:rPr>
@@ -14346,35 +12610,8 @@
                 <w:sz w:val="36"/>
                 <w:szCs w:val="36"/>
               </w:rPr>
-              <w:t>å</w:t>
-            </w:r>
-            <w:r>
-              <w:rPr>
-                <w:rFonts w:ascii="BRH Devanagari Extra" w:hAnsi="BRH Devanagari Extra" w:cs="BRH Devanagari Extra"/>
-                <w:sz w:val="36"/>
-                <w:szCs w:val="36"/>
-              </w:rPr>
-              <w:t>wÉÌþkÉ</w:t>
-            </w:r>
-            <w:proofErr w:type="spellEnd"/>
-            <w:r>
-              <w:rPr>
-                <w:rFonts w:ascii="BRH Devanagari Extra" w:hAnsi="BRH Devanagari Extra" w:cs="BRH Devanagari Extra"/>
-                <w:sz w:val="36"/>
-                <w:szCs w:val="36"/>
-              </w:rPr>
-              <w:t xml:space="preserve"> - </w:t>
-            </w:r>
-            <w:proofErr w:type="spellStart"/>
-            <w:r>
-              <w:rPr>
-                <w:rFonts w:ascii="BRH Devanagari Extra" w:hAnsi="BRH Devanagari Extra" w:cs="BRH Devanagari Extra"/>
-                <w:sz w:val="36"/>
-                <w:szCs w:val="36"/>
-              </w:rPr>
-              <w:t>prÉýÈ</w:t>
-            </w:r>
-            <w:proofErr w:type="spellEnd"/>
+              <w:t>wÉÌþkÉ - prÉýÈ</w:t>
+            </w:r>
           </w:p>
         </w:tc>
         <w:tc>
@@ -14397,7 +12634,6 @@
                 <w:lang w:bidi="ta-IN"/>
               </w:rPr>
             </w:pPr>
-            <w:proofErr w:type="spellStart"/>
             <w:r>
               <w:rPr>
                 <w:rFonts w:ascii="BRH Devanagari Extra" w:hAnsi="BRH Devanagari Extra" w:cs="BRH Devanagari Extra"/>
@@ -14431,23 +12667,21 @@
               </w:rPr>
               <w:t>prÉý</w:t>
             </w:r>
-            <w:proofErr w:type="spellEnd"/>
             <w:r>
               <w:rPr>
                 <w:rFonts w:ascii="BRH Devanagari Extra" w:hAnsi="BRH Devanagari Extra" w:cs="BRH Devanagari Extra"/>
                 <w:sz w:val="36"/>
                 <w:szCs w:val="36"/>
               </w:rPr>
-              <w:t xml:space="preserve"> </w:t>
-            </w:r>
-            <w:proofErr w:type="spellStart"/>
+              <w:t xml:space="preserve"> CirÉÉ</w:t>
+            </w:r>
             <w:r>
               <w:rPr>
                 <w:rFonts w:ascii="BRH Devanagari Extra" w:hAnsi="BRH Devanagari Extra" w:cs="BRH Devanagari Extra"/>
                 <w:sz w:val="36"/>
                 <w:szCs w:val="36"/>
               </w:rPr>
-              <w:t>CirÉÉ</w:t>
+              <w:t>å</w:t>
             </w:r>
             <w:r>
               <w:rPr>
@@ -14455,35 +12689,8 @@
                 <w:sz w:val="36"/>
                 <w:szCs w:val="36"/>
               </w:rPr>
-              <w:t>å</w:t>
-            </w:r>
-            <w:r>
-              <w:rPr>
-                <w:rFonts w:ascii="BRH Devanagari Extra" w:hAnsi="BRH Devanagari Extra" w:cs="BRH Devanagari Extra"/>
-                <w:sz w:val="36"/>
-                <w:szCs w:val="36"/>
-              </w:rPr>
-              <w:t>wÉÌþkÉ</w:t>
-            </w:r>
-            <w:proofErr w:type="spellEnd"/>
-            <w:r>
-              <w:rPr>
-                <w:rFonts w:ascii="BRH Devanagari Extra" w:hAnsi="BRH Devanagari Extra" w:cs="BRH Devanagari Extra"/>
-                <w:sz w:val="36"/>
-                <w:szCs w:val="36"/>
-              </w:rPr>
-              <w:t xml:space="preserve"> - </w:t>
-            </w:r>
-            <w:proofErr w:type="spellStart"/>
-            <w:r>
-              <w:rPr>
-                <w:rFonts w:ascii="BRH Devanagari Extra" w:hAnsi="BRH Devanagari Extra" w:cs="BRH Devanagari Extra"/>
-                <w:sz w:val="36"/>
-                <w:szCs w:val="36"/>
-              </w:rPr>
-              <w:t>prÉýÈ</w:t>
-            </w:r>
-            <w:proofErr w:type="spellEnd"/>
+              <w:t>wÉÌþkÉ - prÉýÈ</w:t>
+            </w:r>
           </w:p>
         </w:tc>
       </w:tr>
@@ -14514,6 +12721,7 @@
                 <w:szCs w:val="28"/>
                 <w:lang w:bidi="ta-IN"/>
               </w:rPr>
+              <w:lastRenderedPageBreak/>
               <w:t>1.5.2.2</w:t>
             </w:r>
             <w:r>
@@ -14571,59 +12779,13 @@
                 <w:szCs w:val="36"/>
               </w:rPr>
             </w:pPr>
-            <w:proofErr w:type="spellStart"/>
             <w:r>
               <w:rPr>
                 <w:rFonts w:ascii="BRH Devanagari Extra" w:hAnsi="BRH Devanagari Extra" w:cs="BRH Devanagari Extra"/>
                 <w:sz w:val="36"/>
                 <w:szCs w:val="36"/>
               </w:rPr>
-              <w:t>rÉeÉþqÉÉlÉ</w:t>
-            </w:r>
-            <w:proofErr w:type="spellEnd"/>
-            <w:r>
-              <w:rPr>
-                <w:rFonts w:ascii="BRH Devanagari Extra" w:hAnsi="BRH Devanagari Extra" w:cs="BRH Devanagari Extra"/>
-                <w:sz w:val="36"/>
-                <w:szCs w:val="36"/>
-              </w:rPr>
-              <w:t xml:space="preserve"> | </w:t>
-            </w:r>
-            <w:proofErr w:type="spellStart"/>
-            <w:r>
-              <w:rPr>
-                <w:rFonts w:ascii="BRH Devanagari Extra" w:hAnsi="BRH Devanagari Extra" w:cs="BRH Devanagari Extra"/>
-                <w:sz w:val="36"/>
-                <w:szCs w:val="36"/>
-              </w:rPr>
-              <w:t>DýµÉýUÈ</w:t>
-            </w:r>
-            <w:proofErr w:type="spellEnd"/>
-            <w:r>
-              <w:rPr>
-                <w:rFonts w:ascii="BRH Devanagari Extra" w:hAnsi="BRH Devanagari Extra" w:cs="BRH Devanagari Extra"/>
-                <w:sz w:val="36"/>
-                <w:szCs w:val="36"/>
-              </w:rPr>
-              <w:t xml:space="preserve"> | </w:t>
-            </w:r>
-            <w:proofErr w:type="spellStart"/>
-            <w:r>
-              <w:rPr>
-                <w:rFonts w:ascii="BRH Devanagari Extra" w:hAnsi="BRH Devanagari Extra" w:cs="BRH Devanagari Extra"/>
-                <w:sz w:val="36"/>
-                <w:szCs w:val="36"/>
-              </w:rPr>
-              <w:t>AÎluÉÌiÉþ</w:t>
-            </w:r>
-            <w:proofErr w:type="spellEnd"/>
-            <w:r>
-              <w:rPr>
-                <w:rFonts w:ascii="BRH Devanagari Extra" w:hAnsi="BRH Devanagari Extra" w:cs="BRH Devanagari Extra"/>
-                <w:sz w:val="36"/>
-                <w:szCs w:val="36"/>
-              </w:rPr>
-              <w:t xml:space="preserve"> |</w:t>
+              <w:t>rÉeÉþqÉÉlÉ | DýµÉýUÈ | AÎluÉÌiÉþ |</w:t>
             </w:r>
           </w:p>
         </w:tc>
@@ -14644,7 +12806,6 @@
                 <w:szCs w:val="36"/>
               </w:rPr>
             </w:pPr>
-            <w:proofErr w:type="spellStart"/>
             <w:r>
               <w:rPr>
                 <w:rFonts w:ascii="BRH Devanagari Extra" w:hAnsi="BRH Devanagari Extra" w:cs="BRH Devanagari Extra"/>
@@ -14662,50 +12823,13 @@
               </w:rPr>
               <w:t>lÉÈ</w:t>
             </w:r>
-            <w:proofErr w:type="spellEnd"/>
             <w:r>
               <w:rPr>
                 <w:rFonts w:ascii="BRH Devanagari Extra" w:hAnsi="BRH Devanagari Extra" w:cs="BRH Devanagari Extra"/>
                 <w:sz w:val="36"/>
                 <w:szCs w:val="36"/>
               </w:rPr>
-              <w:t xml:space="preserve"> | </w:t>
-            </w:r>
-            <w:proofErr w:type="spellStart"/>
-            <w:r>
-              <w:rPr>
-                <w:rFonts w:ascii="BRH Devanagari Extra" w:hAnsi="BRH Devanagari Extra" w:cs="BRH Devanagari Extra"/>
-                <w:sz w:val="36"/>
-                <w:szCs w:val="36"/>
-              </w:rPr>
-              <w:t>DýµÉýUÈ</w:t>
-            </w:r>
-            <w:proofErr w:type="spellEnd"/>
-            <w:r>
-              <w:rPr>
-                <w:rFonts w:ascii="BRH Devanagari Extra" w:hAnsi="BRH Devanagari Extra" w:cs="BRH Devanagari Extra"/>
-                <w:sz w:val="36"/>
-                <w:szCs w:val="36"/>
-              </w:rPr>
-              <w:t xml:space="preserve"> | </w:t>
-            </w:r>
-            <w:proofErr w:type="spellStart"/>
-            <w:r>
-              <w:rPr>
-                <w:rFonts w:ascii="BRH Devanagari Extra" w:hAnsi="BRH Devanagari Extra" w:cs="BRH Devanagari Extra"/>
-                <w:sz w:val="36"/>
-                <w:szCs w:val="36"/>
-              </w:rPr>
-              <w:t>AÎluÉÌiÉþ</w:t>
-            </w:r>
-            <w:proofErr w:type="spellEnd"/>
-            <w:r>
-              <w:rPr>
-                <w:rFonts w:ascii="BRH Devanagari Extra" w:hAnsi="BRH Devanagari Extra" w:cs="BRH Devanagari Extra"/>
-                <w:sz w:val="36"/>
-                <w:szCs w:val="36"/>
-              </w:rPr>
-              <w:t xml:space="preserve"> |</w:t>
+              <w:t xml:space="preserve"> | DýµÉýUÈ | AÎluÉÌiÉþ |</w:t>
             </w:r>
           </w:p>
         </w:tc>
@@ -14794,43 +12918,14 @@
                 <w:szCs w:val="36"/>
               </w:rPr>
             </w:pPr>
-            <w:proofErr w:type="spellStart"/>
             <w:r>
               <w:rPr>
                 <w:rFonts w:ascii="BRH Devanagari Extra" w:hAnsi="BRH Devanagari Extra" w:cs="BRH Devanagari Extra"/>
                 <w:sz w:val="36"/>
                 <w:szCs w:val="36"/>
               </w:rPr>
-              <w:t>iuÉÉþ</w:t>
-            </w:r>
-            <w:proofErr w:type="spellEnd"/>
-            <w:r>
-              <w:rPr>
-                <w:rFonts w:ascii="BRH Devanagari Extra" w:hAnsi="BRH Devanagari Extra" w:cs="BRH Devanagari Extra"/>
-                <w:sz w:val="36"/>
-                <w:szCs w:val="36"/>
-              </w:rPr>
-              <w:t xml:space="preserve"> </w:t>
-            </w:r>
-            <w:proofErr w:type="spellStart"/>
-            <w:r>
-              <w:rPr>
-                <w:rFonts w:ascii="BRH Devanagari Extra" w:hAnsi="BRH Devanagari Extra" w:cs="BRH Devanagari Extra"/>
-                <w:sz w:val="36"/>
-                <w:szCs w:val="36"/>
-              </w:rPr>
-              <w:t>zÉÉåÍcÉ</w:t>
-            </w:r>
-            <w:proofErr w:type="spellEnd"/>
-            <w:r>
-              <w:rPr>
-                <w:rFonts w:ascii="BRH Devanagari Extra" w:hAnsi="BRH Devanagari Extra" w:cs="BRH Devanagari Extra"/>
-                <w:sz w:val="36"/>
-                <w:szCs w:val="36"/>
-              </w:rPr>
-              <w:t xml:space="preserve">¸ </w:t>
-            </w:r>
-            <w:proofErr w:type="spellStart"/>
+              <w:t xml:space="preserve">iuÉÉþ zÉÉåÍcÉ¸ </w:t>
+            </w:r>
             <w:r>
               <w:rPr>
                 <w:rFonts w:ascii="BRH Devanagari Extra" w:hAnsi="BRH Devanagari Extra" w:cs="BRH Devanagari Extra"/>
@@ -14848,7 +12943,6 @@
               </w:rPr>
               <w:t>SÏÌSuÉÈ</w:t>
             </w:r>
-            <w:proofErr w:type="spellEnd"/>
           </w:p>
         </w:tc>
         <w:tc>
@@ -14868,43 +12962,14 @@
                 <w:szCs w:val="36"/>
               </w:rPr>
             </w:pPr>
-            <w:proofErr w:type="spellStart"/>
             <w:r>
               <w:rPr>
                 <w:rFonts w:ascii="BRH Devanagari Extra" w:hAnsi="BRH Devanagari Extra" w:cs="BRH Devanagari Extra"/>
                 <w:sz w:val="36"/>
                 <w:szCs w:val="36"/>
               </w:rPr>
-              <w:t>iuÉÉþ</w:t>
-            </w:r>
-            <w:proofErr w:type="spellEnd"/>
-            <w:r>
-              <w:rPr>
-                <w:rFonts w:ascii="BRH Devanagari Extra" w:hAnsi="BRH Devanagari Extra" w:cs="BRH Devanagari Extra"/>
-                <w:sz w:val="36"/>
-                <w:szCs w:val="36"/>
-              </w:rPr>
-              <w:t xml:space="preserve"> </w:t>
-            </w:r>
-            <w:proofErr w:type="spellStart"/>
-            <w:r>
-              <w:rPr>
-                <w:rFonts w:ascii="BRH Devanagari Extra" w:hAnsi="BRH Devanagari Extra" w:cs="BRH Devanagari Extra"/>
-                <w:sz w:val="36"/>
-                <w:szCs w:val="36"/>
-              </w:rPr>
-              <w:t>zÉÉåÍcÉ</w:t>
-            </w:r>
-            <w:proofErr w:type="spellEnd"/>
-            <w:r>
-              <w:rPr>
-                <w:rFonts w:ascii="BRH Devanagari Extra" w:hAnsi="BRH Devanagari Extra" w:cs="BRH Devanagari Extra"/>
-                <w:sz w:val="36"/>
-                <w:szCs w:val="36"/>
-              </w:rPr>
-              <w:t xml:space="preserve">¸ </w:t>
-            </w:r>
-            <w:proofErr w:type="spellStart"/>
+              <w:t xml:space="preserve">iuÉÉþ zÉÉåÍcÉ¸ </w:t>
+            </w:r>
             <w:r>
               <w:rPr>
                 <w:rFonts w:ascii="BRH Devanagari Extra" w:hAnsi="BRH Devanagari Extra" w:cs="BRH Devanagari Extra"/>
@@ -14922,7 +12987,6 @@
               </w:rPr>
               <w:t>ÏÌSuÉÈ</w:t>
             </w:r>
-            <w:proofErr w:type="spellEnd"/>
             <w:r>
               <w:rPr>
                 <w:rFonts w:ascii="BRH Devanagari Extra" w:hAnsi="BRH Devanagari Extra" w:cs="BRH Devanagari Extra"/>
@@ -15025,50 +13089,13 @@
                 <w:szCs w:val="36"/>
               </w:rPr>
             </w:pPr>
-            <w:proofErr w:type="spellStart"/>
             <w:r>
               <w:rPr>
                 <w:rFonts w:ascii="BRH Devanagari Extra" w:hAnsi="BRH Devanagari Extra" w:cs="BRH Devanagari Extra"/>
                 <w:sz w:val="36"/>
                 <w:szCs w:val="36"/>
               </w:rPr>
-              <w:t>EmÉþ</w:t>
-            </w:r>
-            <w:proofErr w:type="spellEnd"/>
-            <w:r>
-              <w:rPr>
-                <w:rFonts w:ascii="BRH Devanagari Extra" w:hAnsi="BRH Devanagari Extra" w:cs="BRH Devanagari Extra"/>
-                <w:sz w:val="36"/>
-                <w:szCs w:val="36"/>
-              </w:rPr>
-              <w:t xml:space="preserve"> </w:t>
-            </w:r>
-            <w:proofErr w:type="spellStart"/>
-            <w:r>
-              <w:rPr>
-                <w:rFonts w:ascii="BRH Devanagari Extra" w:hAnsi="BRH Devanagari Extra" w:cs="BRH Devanagari Extra"/>
-                <w:sz w:val="36"/>
-                <w:szCs w:val="36"/>
-              </w:rPr>
-              <w:t>ÌiÉ¸iÉå</w:t>
-            </w:r>
-            <w:proofErr w:type="spellEnd"/>
-            <w:r>
-              <w:rPr>
-                <w:rFonts w:ascii="BRH Devanagari Extra" w:hAnsi="BRH Devanagari Extra" w:cs="BRH Devanagari Extra"/>
-                <w:sz w:val="36"/>
-                <w:szCs w:val="36"/>
-              </w:rPr>
-              <w:t xml:space="preserve"> </w:t>
-            </w:r>
-            <w:proofErr w:type="spellStart"/>
-            <w:r>
-              <w:rPr>
-                <w:rFonts w:ascii="BRH Devanagari Extra" w:hAnsi="BRH Devanagari Extra" w:cs="BRH Devanagari Extra"/>
-                <w:sz w:val="36"/>
-                <w:szCs w:val="36"/>
-              </w:rPr>
-              <w:t>rÉÉý</w:t>
+              <w:t>EmÉþ ÌiÉ¸iÉå rÉÉý</w:t>
             </w:r>
             <w:r>
               <w:rPr>
@@ -15087,7 +13114,6 @@
               </w:rPr>
               <w:t>æuÉÉxrÉæýwÉÉåmÉþ</w:t>
             </w:r>
-            <w:proofErr w:type="spellEnd"/>
           </w:p>
         </w:tc>
         <w:tc>
@@ -15102,50 +13128,13 @@
                 <w:szCs w:val="36"/>
               </w:rPr>
             </w:pPr>
-            <w:proofErr w:type="spellStart"/>
             <w:r>
               <w:rPr>
                 <w:rFonts w:ascii="BRH Devanagari Extra" w:hAnsi="BRH Devanagari Extra" w:cs="BRH Devanagari Extra"/>
                 <w:sz w:val="36"/>
                 <w:szCs w:val="36"/>
               </w:rPr>
-              <w:t>EmÉþ</w:t>
-            </w:r>
-            <w:proofErr w:type="spellEnd"/>
-            <w:r>
-              <w:rPr>
-                <w:rFonts w:ascii="BRH Devanagari Extra" w:hAnsi="BRH Devanagari Extra" w:cs="BRH Devanagari Extra"/>
-                <w:sz w:val="36"/>
-                <w:szCs w:val="36"/>
-              </w:rPr>
-              <w:t xml:space="preserve"> </w:t>
-            </w:r>
-            <w:proofErr w:type="spellStart"/>
-            <w:r>
-              <w:rPr>
-                <w:rFonts w:ascii="BRH Devanagari Extra" w:hAnsi="BRH Devanagari Extra" w:cs="BRH Devanagari Extra"/>
-                <w:sz w:val="36"/>
-                <w:szCs w:val="36"/>
-              </w:rPr>
-              <w:t>ÌiÉ¸iÉå</w:t>
-            </w:r>
-            <w:proofErr w:type="spellEnd"/>
-            <w:r>
-              <w:rPr>
-                <w:rFonts w:ascii="BRH Devanagari Extra" w:hAnsi="BRH Devanagari Extra" w:cs="BRH Devanagari Extra"/>
-                <w:sz w:val="36"/>
-                <w:szCs w:val="36"/>
-              </w:rPr>
-              <w:t xml:space="preserve"> </w:t>
-            </w:r>
-            <w:proofErr w:type="spellStart"/>
-            <w:r>
-              <w:rPr>
-                <w:rFonts w:ascii="BRH Devanagari Extra" w:hAnsi="BRH Devanagari Extra" w:cs="BRH Devanagari Extra"/>
-                <w:sz w:val="36"/>
-                <w:szCs w:val="36"/>
-              </w:rPr>
-              <w:t>rÉÉý</w:t>
+              <w:t>EmÉþ ÌiÉ¸iÉå rÉÉý</w:t>
             </w:r>
             <w:r>
               <w:rPr>
@@ -15164,7 +13153,6 @@
               </w:rPr>
               <w:t>uÉÉxrÉæýwÉÉåmÉþ</w:t>
             </w:r>
-            <w:proofErr w:type="spellEnd"/>
           </w:p>
         </w:tc>
       </w:tr>
@@ -15252,43 +13240,14 @@
                 <w:szCs w:val="36"/>
               </w:rPr>
             </w:pPr>
-            <w:proofErr w:type="spellStart"/>
             <w:r>
               <w:rPr>
                 <w:rFonts w:ascii="BRH Devanagari Extra" w:hAnsi="BRH Devanagari Extra" w:cs="BRH Devanagari Extra"/>
                 <w:sz w:val="36"/>
                 <w:szCs w:val="36"/>
               </w:rPr>
-              <w:t>uÉeÉëÿqÉç</w:t>
-            </w:r>
-            <w:proofErr w:type="spellEnd"/>
-            <w:r>
-              <w:rPr>
-                <w:rFonts w:ascii="BRH Devanagari Extra" w:hAnsi="BRH Devanagari Extra" w:cs="BRH Devanagari Extra"/>
-                <w:sz w:val="36"/>
-                <w:szCs w:val="36"/>
-              </w:rPr>
-              <w:t xml:space="preserve"> | </w:t>
-            </w:r>
-            <w:proofErr w:type="spellStart"/>
-            <w:r>
-              <w:rPr>
-                <w:rFonts w:ascii="BRH Devanagari Extra" w:hAnsi="BRH Devanagari Extra" w:cs="BRH Devanagari Extra"/>
-                <w:sz w:val="36"/>
-                <w:szCs w:val="36"/>
-              </w:rPr>
-              <w:t>LýuÉ</w:t>
-            </w:r>
-            <w:proofErr w:type="spellEnd"/>
-            <w:r>
-              <w:rPr>
-                <w:rFonts w:ascii="BRH Devanagari Extra" w:hAnsi="BRH Devanagari Extra" w:cs="BRH Devanagari Extra"/>
-                <w:sz w:val="36"/>
-                <w:szCs w:val="36"/>
-              </w:rPr>
-              <w:t xml:space="preserve"> | </w:t>
-            </w:r>
-            <w:proofErr w:type="spellStart"/>
+              <w:t xml:space="preserve">uÉeÉëÿqÉç | LýuÉ | </w:t>
+            </w:r>
             <w:r>
               <w:rPr>
                 <w:rFonts w:ascii="BRH Devanagari Extra" w:hAnsi="BRH Devanagari Extra" w:cs="BRH Devanagari Extra"/>
@@ -15306,7 +13265,6 @@
               </w:rPr>
               <w:t>iÉiÉç</w:t>
             </w:r>
-            <w:proofErr w:type="spellEnd"/>
           </w:p>
         </w:tc>
         <w:tc>
@@ -15326,43 +13284,14 @@
                 <w:szCs w:val="36"/>
               </w:rPr>
             </w:pPr>
-            <w:proofErr w:type="spellStart"/>
             <w:r>
               <w:rPr>
                 <w:rFonts w:ascii="BRH Devanagari Extra" w:hAnsi="BRH Devanagari Extra" w:cs="BRH Devanagari Extra"/>
                 <w:sz w:val="36"/>
                 <w:szCs w:val="36"/>
               </w:rPr>
-              <w:t>uÉeÉëÿqÉç</w:t>
-            </w:r>
-            <w:proofErr w:type="spellEnd"/>
-            <w:r>
-              <w:rPr>
-                <w:rFonts w:ascii="BRH Devanagari Extra" w:hAnsi="BRH Devanagari Extra" w:cs="BRH Devanagari Extra"/>
-                <w:sz w:val="36"/>
-                <w:szCs w:val="36"/>
-              </w:rPr>
-              <w:t xml:space="preserve"> | </w:t>
-            </w:r>
-            <w:proofErr w:type="spellStart"/>
-            <w:r>
-              <w:rPr>
-                <w:rFonts w:ascii="BRH Devanagari Extra" w:hAnsi="BRH Devanagari Extra" w:cs="BRH Devanagari Extra"/>
-                <w:sz w:val="36"/>
-                <w:szCs w:val="36"/>
-              </w:rPr>
-              <w:t>LýuÉ</w:t>
-            </w:r>
-            <w:proofErr w:type="spellEnd"/>
-            <w:r>
-              <w:rPr>
-                <w:rFonts w:ascii="BRH Devanagari Extra" w:hAnsi="BRH Devanagari Extra" w:cs="BRH Devanagari Extra"/>
-                <w:sz w:val="36"/>
-                <w:szCs w:val="36"/>
-              </w:rPr>
-              <w:t xml:space="preserve"> | </w:t>
-            </w:r>
-            <w:proofErr w:type="spellStart"/>
+              <w:t xml:space="preserve">uÉeÉëÿqÉç | LýuÉ | </w:t>
+            </w:r>
             <w:r>
               <w:rPr>
                 <w:rFonts w:ascii="BRH Devanagari Extra" w:hAnsi="BRH Devanagari Extra" w:cs="BRH Devanagari Extra"/>
@@ -15380,7 +13309,6 @@
               </w:rPr>
               <w:t>ýiÉiÉç</w:t>
             </w:r>
-            <w:proofErr w:type="spellEnd"/>
           </w:p>
         </w:tc>
       </w:tr>
@@ -15457,7 +13385,6 @@
                 <w:szCs w:val="36"/>
               </w:rPr>
             </w:pPr>
-            <w:proofErr w:type="spellStart"/>
             <w:r>
               <w:rPr>
                 <w:rFonts w:ascii="BRH Devanagari Extra" w:hAnsi="BRH Devanagari Extra" w:cs="BRH Devanagari Extra"/>
@@ -15480,52 +13407,24 @@
                 <w:sz w:val="36"/>
                 <w:szCs w:val="36"/>
               </w:rPr>
-              <w:t>ý</w:t>
-            </w:r>
-            <w:proofErr w:type="spellEnd"/>
+              <w:t>ý iÉuÉÉ</w:t>
+            </w:r>
             <w:r>
               <w:rPr>
                 <w:rFonts w:ascii="BRH Devanagari Extra" w:hAnsi="BRH Devanagari Extra" w:cs="BRH Devanagari Extra"/>
                 <w:sz w:val="36"/>
                 <w:szCs w:val="36"/>
               </w:rPr>
-              <w:t xml:space="preserve"> </w:t>
-            </w:r>
-            <w:proofErr w:type="spellStart"/>
+              <w:t>å</w:t>
+            </w:r>
             <w:r>
               <w:rPr>
                 <w:rFonts w:ascii="BRH Devanagari Extra" w:hAnsi="BRH Devanagari Extra" w:cs="BRH Devanagari Extra"/>
                 <w:sz w:val="36"/>
                 <w:szCs w:val="36"/>
               </w:rPr>
-              <w:t>iÉuÉÉ</w:t>
-            </w:r>
-            <w:r>
-              <w:rPr>
-                <w:rFonts w:ascii="BRH Devanagari Extra" w:hAnsi="BRH Devanagari Extra" w:cs="BRH Devanagari Extra"/>
-                <w:sz w:val="36"/>
-                <w:szCs w:val="36"/>
-              </w:rPr>
-              <w:t>å</w:t>
-            </w:r>
-            <w:r>
-              <w:rPr>
-                <w:rFonts w:ascii="BRH Devanagari Extra" w:hAnsi="BRH Devanagari Extra" w:cs="BRH Devanagari Extra"/>
-                <w:sz w:val="36"/>
-                <w:szCs w:val="36"/>
-              </w:rPr>
-              <w:t>ý</w:t>
-            </w:r>
-            <w:proofErr w:type="spellEnd"/>
-            <w:r>
-              <w:rPr>
-                <w:rFonts w:ascii="BRH Devanagari Extra" w:hAnsi="BRH Devanagari Extra" w:cs="BRH Devanagari Extra"/>
-                <w:sz w:val="36"/>
-                <w:szCs w:val="36"/>
-              </w:rPr>
-              <w:t xml:space="preserve"> </w:t>
-            </w:r>
-            <w:proofErr w:type="spellStart"/>
+              <w:t xml:space="preserve">ý </w:t>
+            </w:r>
             <w:r>
               <w:rPr>
                 <w:rFonts w:ascii="BRH Devanagari Extra" w:hAnsi="BRH Devanagari Extra" w:cs="BRH Devanagari Extra"/>
@@ -15541,16 +13440,7 @@
                 <w:sz w:val="36"/>
                 <w:szCs w:val="36"/>
               </w:rPr>
-              <w:t>pÉþÈ</w:t>
-            </w:r>
-            <w:proofErr w:type="spellEnd"/>
-            <w:r>
-              <w:rPr>
-                <w:rFonts w:ascii="BRH Devanagari Extra" w:hAnsi="BRH Devanagari Extra" w:cs="BRH Devanagari Extra"/>
-                <w:sz w:val="36"/>
-                <w:szCs w:val="36"/>
-              </w:rPr>
-              <w:t xml:space="preserve"> |</w:t>
+              <w:t>pÉþÈ |</w:t>
             </w:r>
           </w:p>
         </w:tc>
@@ -15567,7 +13457,6 @@
                 <w:szCs w:val="36"/>
               </w:rPr>
             </w:pPr>
-            <w:proofErr w:type="spellStart"/>
             <w:r>
               <w:rPr>
                 <w:rFonts w:ascii="BRH Devanagari Extra" w:hAnsi="BRH Devanagari Extra" w:cs="BRH Devanagari Extra"/>
@@ -15590,25 +13479,7 @@
                 <w:sz w:val="36"/>
                 <w:szCs w:val="36"/>
               </w:rPr>
-              <w:t>ý</w:t>
-            </w:r>
-            <w:proofErr w:type="spellEnd"/>
-            <w:r>
-              <w:rPr>
-                <w:rFonts w:ascii="BRH Devanagari Extra" w:hAnsi="BRH Devanagari Extra" w:cs="BRH Devanagari Extra"/>
-                <w:sz w:val="36"/>
-                <w:szCs w:val="36"/>
-              </w:rPr>
-              <w:t xml:space="preserve"> </w:t>
-            </w:r>
-            <w:proofErr w:type="spellStart"/>
-            <w:r>
-              <w:rPr>
-                <w:rFonts w:ascii="BRH Devanagari Extra" w:hAnsi="BRH Devanagari Extra" w:cs="BRH Devanagari Extra"/>
-                <w:sz w:val="36"/>
-                <w:szCs w:val="36"/>
-              </w:rPr>
-              <w:t>iÉuÉÉ</w:t>
+              <w:t>ý iÉuÉÉ</w:t>
             </w:r>
             <w:r>
               <w:rPr>
@@ -15641,16 +13512,7 @@
                 <w:sz w:val="36"/>
                 <w:szCs w:val="36"/>
               </w:rPr>
-              <w:t>pÉþÈ</w:t>
-            </w:r>
-            <w:proofErr w:type="spellEnd"/>
-            <w:r>
-              <w:rPr>
-                <w:rFonts w:ascii="BRH Devanagari Extra" w:hAnsi="BRH Devanagari Extra" w:cs="BRH Devanagari Extra"/>
-                <w:sz w:val="36"/>
-                <w:szCs w:val="36"/>
-              </w:rPr>
-              <w:t xml:space="preserve"> |</w:t>
+              <w:t>pÉþÈ |</w:t>
             </w:r>
           </w:p>
         </w:tc>
@@ -15685,7 +13547,7 @@
 </file>
 
 <file path=word/endnotes.xml><?xml version="1.0" encoding="utf-8"?>
-<w:endnotes xmlns:wpc="http://schemas.microsoft.com/office/word/2010/wordprocessingCanvas" xmlns:cx="http://schemas.microsoft.com/office/drawing/2014/chartex" xmlns:cx1="http://schemas.microsoft.com/office/drawing/2015/9/8/chartex" xmlns:mc="http://schemas.openxmlformats.org/markup-compatibility/2006" xmlns:o="urn:schemas-microsoft-com:office:office" xmlns:r="http://schemas.openxmlformats.org/officeDocument/2006/relationships" xmlns:m="http://schemas.openxmlformats.org/officeDocument/2006/math" xmlns:v="urn:schemas-microsoft-com:vml" xmlns:wp14="http://schemas.microsoft.com/office/word/2010/wordprocessingDrawing" xmlns:wp="http://schemas.openxmlformats.org/drawingml/2006/wordprocessingDrawing" xmlns:w10="urn:schemas-microsoft-com:office:word" xmlns:w="http://schemas.openxmlformats.org/wordprocessingml/2006/main" xmlns:w14="http://schemas.microsoft.com/office/word/2010/wordml" xmlns:w15="http://schemas.microsoft.com/office/word/2012/wordml" xmlns:w16se="http://schemas.microsoft.com/office/word/2015/wordml/symex" xmlns:wpg="http://schemas.microsoft.com/office/word/2010/wordprocessingGroup" xmlns:wpi="http://schemas.microsoft.com/office/word/2010/wordprocessingInk" xmlns:wne="http://schemas.microsoft.com/office/word/2006/wordml" xmlns:wps="http://schemas.microsoft.com/office/word/2010/wordprocessingShape" mc:Ignorable="w14 w15 w16se wp14">
+<w:endnotes xmlns:wpc="http://schemas.microsoft.com/office/word/2010/wordprocessingCanvas" xmlns:cx="http://schemas.microsoft.com/office/drawing/2014/chartex" xmlns:cx1="http://schemas.microsoft.com/office/drawing/2015/9/8/chartex" xmlns:cx2="http://schemas.microsoft.com/office/drawing/2015/10/21/chartex" xmlns:cx3="http://schemas.microsoft.com/office/drawing/2016/5/9/chartex" xmlns:cx4="http://schemas.microsoft.com/office/drawing/2016/5/10/chartex" xmlns:cx5="http://schemas.microsoft.com/office/drawing/2016/5/11/chartex" xmlns:cx6="http://schemas.microsoft.com/office/drawing/2016/5/12/chartex" xmlns:cx7="http://schemas.microsoft.com/office/drawing/2016/5/13/chartex" xmlns:cx8="http://schemas.microsoft.com/office/drawing/2016/5/14/chartex" xmlns:mc="http://schemas.openxmlformats.org/markup-compatibility/2006" xmlns:aink="http://schemas.microsoft.com/office/drawing/2016/ink" xmlns:am3d="http://schemas.microsoft.com/office/drawing/2017/model3d" xmlns:o="urn:schemas-microsoft-com:office:office" xmlns:oel="http://schemas.microsoft.com/office/2019/extlst" xmlns:r="http://schemas.openxmlformats.org/officeDocument/2006/relationships" xmlns:m="http://schemas.openxmlformats.org/officeDocument/2006/math" xmlns:v="urn:schemas-microsoft-com:vml" xmlns:wp14="http://schemas.microsoft.com/office/word/2010/wordprocessingDrawing" xmlns:wp="http://schemas.openxmlformats.org/drawingml/2006/wordprocessingDrawing" xmlns:w10="urn:schemas-microsoft-com:office:word" xmlns:w="http://schemas.openxmlformats.org/wordprocessingml/2006/main" xmlns:w14="http://schemas.microsoft.com/office/word/2010/wordml" xmlns:w15="http://schemas.microsoft.com/office/word/2012/wordml" xmlns:w16cex="http://schemas.microsoft.com/office/word/2018/wordml/cex" xmlns:w16cid="http://schemas.microsoft.com/office/word/2016/wordml/cid" xmlns:w16="http://schemas.microsoft.com/office/word/2018/wordml" xmlns:w16sdtdh="http://schemas.microsoft.com/office/word/2020/wordml/sdtdatahash" xmlns:w16se="http://schemas.microsoft.com/office/word/2015/wordml/symex" xmlns:wpg="http://schemas.microsoft.com/office/word/2010/wordprocessingGroup" xmlns:wpi="http://schemas.microsoft.com/office/word/2010/wordprocessingInk" xmlns:wne="http://schemas.microsoft.com/office/word/2006/wordml" xmlns:wps="http://schemas.microsoft.com/office/word/2010/wordprocessingShape" mc:Ignorable="w14 w15 w16se w16cid w16 w16cex w16sdtdh wp14">
   <w:endnote w:type="separator" w:id="-1">
     <w:p>
       <w:pPr>
@@ -15710,7 +13572,7 @@
 </file>
 
 <file path=word/footer1.xml><?xml version="1.0" encoding="utf-8"?>
-<w:ftr xmlns:wpc="http://schemas.microsoft.com/office/word/2010/wordprocessingCanvas" xmlns:cx="http://schemas.microsoft.com/office/drawing/2014/chartex" xmlns:cx1="http://schemas.microsoft.com/office/drawing/2015/9/8/chartex" xmlns:mc="http://schemas.openxmlformats.org/markup-compatibility/2006" xmlns:o="urn:schemas-microsoft-com:office:office" xmlns:r="http://schemas.openxmlformats.org/officeDocument/2006/relationships" xmlns:m="http://schemas.openxmlformats.org/officeDocument/2006/math" xmlns:v="urn:schemas-microsoft-com:vml" xmlns:wp14="http://schemas.microsoft.com/office/word/2010/wordprocessingDrawing" xmlns:wp="http://schemas.openxmlformats.org/drawingml/2006/wordprocessingDrawing" xmlns:w10="urn:schemas-microsoft-com:office:word" xmlns:w="http://schemas.openxmlformats.org/wordprocessingml/2006/main" xmlns:w14="http://schemas.microsoft.com/office/word/2010/wordml" xmlns:w15="http://schemas.microsoft.com/office/word/2012/wordml" xmlns:w16se="http://schemas.microsoft.com/office/word/2015/wordml/symex" xmlns:wpg="http://schemas.microsoft.com/office/word/2010/wordprocessingGroup" xmlns:wpi="http://schemas.microsoft.com/office/word/2010/wordprocessingInk" xmlns:wne="http://schemas.microsoft.com/office/word/2006/wordml" xmlns:wps="http://schemas.microsoft.com/office/word/2010/wordprocessingShape" mc:Ignorable="w14 w15 w16se wp14">
+<w:ftr xmlns:wpc="http://schemas.microsoft.com/office/word/2010/wordprocessingCanvas" xmlns:cx="http://schemas.microsoft.com/office/drawing/2014/chartex" xmlns:cx1="http://schemas.microsoft.com/office/drawing/2015/9/8/chartex" xmlns:cx2="http://schemas.microsoft.com/office/drawing/2015/10/21/chartex" xmlns:cx3="http://schemas.microsoft.com/office/drawing/2016/5/9/chartex" xmlns:cx4="http://schemas.microsoft.com/office/drawing/2016/5/10/chartex" xmlns:cx5="http://schemas.microsoft.com/office/drawing/2016/5/11/chartex" xmlns:cx6="http://schemas.microsoft.com/office/drawing/2016/5/12/chartex" xmlns:cx7="http://schemas.microsoft.com/office/drawing/2016/5/13/chartex" xmlns:cx8="http://schemas.microsoft.com/office/drawing/2016/5/14/chartex" xmlns:mc="http://schemas.openxmlformats.org/markup-compatibility/2006" xmlns:aink="http://schemas.microsoft.com/office/drawing/2016/ink" xmlns:am3d="http://schemas.microsoft.com/office/drawing/2017/model3d" xmlns:o="urn:schemas-microsoft-com:office:office" xmlns:oel="http://schemas.microsoft.com/office/2019/extlst" xmlns:r="http://schemas.openxmlformats.org/officeDocument/2006/relationships" xmlns:m="http://schemas.openxmlformats.org/officeDocument/2006/math" xmlns:v="urn:schemas-microsoft-com:vml" xmlns:wp14="http://schemas.microsoft.com/office/word/2010/wordprocessingDrawing" xmlns:wp="http://schemas.openxmlformats.org/drawingml/2006/wordprocessingDrawing" xmlns:w10="urn:schemas-microsoft-com:office:word" xmlns:w="http://schemas.openxmlformats.org/wordprocessingml/2006/main" xmlns:w14="http://schemas.microsoft.com/office/word/2010/wordml" xmlns:w15="http://schemas.microsoft.com/office/word/2012/wordml" xmlns:w16cex="http://schemas.microsoft.com/office/word/2018/wordml/cex" xmlns:w16cid="http://schemas.microsoft.com/office/word/2016/wordml/cid" xmlns:w16="http://schemas.microsoft.com/office/word/2018/wordml" xmlns:w16sdtdh="http://schemas.microsoft.com/office/word/2020/wordml/sdtdatahash" xmlns:w16se="http://schemas.microsoft.com/office/word/2015/wordml/symex" xmlns:wpg="http://schemas.microsoft.com/office/word/2010/wordprocessingGroup" xmlns:wpi="http://schemas.microsoft.com/office/word/2010/wordprocessingInk" xmlns:wne="http://schemas.microsoft.com/office/word/2006/wordml" xmlns:wps="http://schemas.microsoft.com/office/word/2010/wordprocessingShape" mc:Ignorable="w14 w15 w16se w16cid w16 w16cex w16sdtdh wp14">
   <w:p>
     <w:pPr>
       <w:pBdr>
@@ -15892,7 +13754,7 @@
 </file>
 
 <file path=word/footer2.xml><?xml version="1.0" encoding="utf-8"?>
-<w:ftr xmlns:wpc="http://schemas.microsoft.com/office/word/2010/wordprocessingCanvas" xmlns:cx="http://schemas.microsoft.com/office/drawing/2014/chartex" xmlns:cx1="http://schemas.microsoft.com/office/drawing/2015/9/8/chartex" xmlns:mc="http://schemas.openxmlformats.org/markup-compatibility/2006" xmlns:o="urn:schemas-microsoft-com:office:office" xmlns:r="http://schemas.openxmlformats.org/officeDocument/2006/relationships" xmlns:m="http://schemas.openxmlformats.org/officeDocument/2006/math" xmlns:v="urn:schemas-microsoft-com:vml" xmlns:wp14="http://schemas.microsoft.com/office/word/2010/wordprocessingDrawing" xmlns:wp="http://schemas.openxmlformats.org/drawingml/2006/wordprocessingDrawing" xmlns:w10="urn:schemas-microsoft-com:office:word" xmlns:w="http://schemas.openxmlformats.org/wordprocessingml/2006/main" xmlns:w14="http://schemas.microsoft.com/office/word/2010/wordml" xmlns:w15="http://schemas.microsoft.com/office/word/2012/wordml" xmlns:w16se="http://schemas.microsoft.com/office/word/2015/wordml/symex" xmlns:wpg="http://schemas.microsoft.com/office/word/2010/wordprocessingGroup" xmlns:wpi="http://schemas.microsoft.com/office/word/2010/wordprocessingInk" xmlns:wne="http://schemas.microsoft.com/office/word/2006/wordml" xmlns:wps="http://schemas.microsoft.com/office/word/2010/wordprocessingShape" mc:Ignorable="w14 w15 w16se wp14">
+<w:ftr xmlns:wpc="http://schemas.microsoft.com/office/word/2010/wordprocessingCanvas" xmlns:cx="http://schemas.microsoft.com/office/drawing/2014/chartex" xmlns:cx1="http://schemas.microsoft.com/office/drawing/2015/9/8/chartex" xmlns:cx2="http://schemas.microsoft.com/office/drawing/2015/10/21/chartex" xmlns:cx3="http://schemas.microsoft.com/office/drawing/2016/5/9/chartex" xmlns:cx4="http://schemas.microsoft.com/office/drawing/2016/5/10/chartex" xmlns:cx5="http://schemas.microsoft.com/office/drawing/2016/5/11/chartex" xmlns:cx6="http://schemas.microsoft.com/office/drawing/2016/5/12/chartex" xmlns:cx7="http://schemas.microsoft.com/office/drawing/2016/5/13/chartex" xmlns:cx8="http://schemas.microsoft.com/office/drawing/2016/5/14/chartex" xmlns:mc="http://schemas.openxmlformats.org/markup-compatibility/2006" xmlns:aink="http://schemas.microsoft.com/office/drawing/2016/ink" xmlns:am3d="http://schemas.microsoft.com/office/drawing/2017/model3d" xmlns:o="urn:schemas-microsoft-com:office:office" xmlns:oel="http://schemas.microsoft.com/office/2019/extlst" xmlns:r="http://schemas.openxmlformats.org/officeDocument/2006/relationships" xmlns:m="http://schemas.openxmlformats.org/officeDocument/2006/math" xmlns:v="urn:schemas-microsoft-com:vml" xmlns:wp14="http://schemas.microsoft.com/office/word/2010/wordprocessingDrawing" xmlns:wp="http://schemas.openxmlformats.org/drawingml/2006/wordprocessingDrawing" xmlns:w10="urn:schemas-microsoft-com:office:word" xmlns:w="http://schemas.openxmlformats.org/wordprocessingml/2006/main" xmlns:w14="http://schemas.microsoft.com/office/word/2010/wordml" xmlns:w15="http://schemas.microsoft.com/office/word/2012/wordml" xmlns:w16cex="http://schemas.microsoft.com/office/word/2018/wordml/cex" xmlns:w16cid="http://schemas.microsoft.com/office/word/2016/wordml/cid" xmlns:w16="http://schemas.microsoft.com/office/word/2018/wordml" xmlns:w16sdtdh="http://schemas.microsoft.com/office/word/2020/wordml/sdtdatahash" xmlns:w16se="http://schemas.microsoft.com/office/word/2015/wordml/symex" xmlns:wpg="http://schemas.microsoft.com/office/word/2010/wordprocessingGroup" xmlns:wpi="http://schemas.microsoft.com/office/word/2010/wordprocessingInk" xmlns:wne="http://schemas.microsoft.com/office/word/2006/wordml" xmlns:wps="http://schemas.microsoft.com/office/word/2010/wordprocessingShape" mc:Ignorable="w14 w15 w16se w16cid w16 w16cex w16sdtdh wp14">
   <w:p>
     <w:pPr>
       <w:pBdr>
@@ -16088,7 +13950,7 @@
 </file>
 
 <file path=word/footnotes.xml><?xml version="1.0" encoding="utf-8"?>
-<w:footnotes xmlns:wpc="http://schemas.microsoft.com/office/word/2010/wordprocessingCanvas" xmlns:cx="http://schemas.microsoft.com/office/drawing/2014/chartex" xmlns:cx1="http://schemas.microsoft.com/office/drawing/2015/9/8/chartex" xmlns:mc="http://schemas.openxmlformats.org/markup-compatibility/2006" xmlns:o="urn:schemas-microsoft-com:office:office" xmlns:r="http://schemas.openxmlformats.org/officeDocument/2006/relationships" xmlns:m="http://schemas.openxmlformats.org/officeDocument/2006/math" xmlns:v="urn:schemas-microsoft-com:vml" xmlns:wp14="http://schemas.microsoft.com/office/word/2010/wordprocessingDrawing" xmlns:wp="http://schemas.openxmlformats.org/drawingml/2006/wordprocessingDrawing" xmlns:w10="urn:schemas-microsoft-com:office:word" xmlns:w="http://schemas.openxmlformats.org/wordprocessingml/2006/main" xmlns:w14="http://schemas.microsoft.com/office/word/2010/wordml" xmlns:w15="http://schemas.microsoft.com/office/word/2012/wordml" xmlns:w16se="http://schemas.microsoft.com/office/word/2015/wordml/symex" xmlns:wpg="http://schemas.microsoft.com/office/word/2010/wordprocessingGroup" xmlns:wpi="http://schemas.microsoft.com/office/word/2010/wordprocessingInk" xmlns:wne="http://schemas.microsoft.com/office/word/2006/wordml" xmlns:wps="http://schemas.microsoft.com/office/word/2010/wordprocessingShape" mc:Ignorable="w14 w15 w16se wp14">
+<w:footnotes xmlns:wpc="http://schemas.microsoft.com/office/word/2010/wordprocessingCanvas" xmlns:cx="http://schemas.microsoft.com/office/drawing/2014/chartex" xmlns:cx1="http://schemas.microsoft.com/office/drawing/2015/9/8/chartex" xmlns:cx2="http://schemas.microsoft.com/office/drawing/2015/10/21/chartex" xmlns:cx3="http://schemas.microsoft.com/office/drawing/2016/5/9/chartex" xmlns:cx4="http://schemas.microsoft.com/office/drawing/2016/5/10/chartex" xmlns:cx5="http://schemas.microsoft.com/office/drawing/2016/5/11/chartex" xmlns:cx6="http://schemas.microsoft.com/office/drawing/2016/5/12/chartex" xmlns:cx7="http://schemas.microsoft.com/office/drawing/2016/5/13/chartex" xmlns:cx8="http://schemas.microsoft.com/office/drawing/2016/5/14/chartex" xmlns:mc="http://schemas.openxmlformats.org/markup-compatibility/2006" xmlns:aink="http://schemas.microsoft.com/office/drawing/2016/ink" xmlns:am3d="http://schemas.microsoft.com/office/drawing/2017/model3d" xmlns:o="urn:schemas-microsoft-com:office:office" xmlns:oel="http://schemas.microsoft.com/office/2019/extlst" xmlns:r="http://schemas.openxmlformats.org/officeDocument/2006/relationships" xmlns:m="http://schemas.openxmlformats.org/officeDocument/2006/math" xmlns:v="urn:schemas-microsoft-com:vml" xmlns:wp14="http://schemas.microsoft.com/office/word/2010/wordprocessingDrawing" xmlns:wp="http://schemas.openxmlformats.org/drawingml/2006/wordprocessingDrawing" xmlns:w10="urn:schemas-microsoft-com:office:word" xmlns:w="http://schemas.openxmlformats.org/wordprocessingml/2006/main" xmlns:w14="http://schemas.microsoft.com/office/word/2010/wordml" xmlns:w15="http://schemas.microsoft.com/office/word/2012/wordml" xmlns:w16cex="http://schemas.microsoft.com/office/word/2018/wordml/cex" xmlns:w16cid="http://schemas.microsoft.com/office/word/2016/wordml/cid" xmlns:w16="http://schemas.microsoft.com/office/word/2018/wordml" xmlns:w16sdtdh="http://schemas.microsoft.com/office/word/2020/wordml/sdtdatahash" xmlns:w16se="http://schemas.microsoft.com/office/word/2015/wordml/symex" xmlns:wpg="http://schemas.microsoft.com/office/word/2010/wordprocessingGroup" xmlns:wpi="http://schemas.microsoft.com/office/word/2010/wordprocessingInk" xmlns:wne="http://schemas.microsoft.com/office/word/2006/wordml" xmlns:wps="http://schemas.microsoft.com/office/word/2010/wordprocessingShape" mc:Ignorable="w14 w15 w16se w16cid w16 w16cex w16sdtdh wp14">
   <w:footnote w:type="separator" w:id="-1">
     <w:p>
       <w:pPr>
@@ -16113,7 +13975,7 @@
 </file>
 
 <file path=word/header1.xml><?xml version="1.0" encoding="utf-8"?>
-<w:hdr xmlns:wpc="http://schemas.microsoft.com/office/word/2010/wordprocessingCanvas" xmlns:cx="http://schemas.microsoft.com/office/drawing/2014/chartex" xmlns:cx1="http://schemas.microsoft.com/office/drawing/2015/9/8/chartex" xmlns:mc="http://schemas.openxmlformats.org/markup-compatibility/2006" xmlns:o="urn:schemas-microsoft-com:office:office" xmlns:r="http://schemas.openxmlformats.org/officeDocument/2006/relationships" xmlns:m="http://schemas.openxmlformats.org/officeDocument/2006/math" xmlns:v="urn:schemas-microsoft-com:vml" xmlns:wp14="http://schemas.microsoft.com/office/word/2010/wordprocessingDrawing" xmlns:wp="http://schemas.openxmlformats.org/drawingml/2006/wordprocessingDrawing" xmlns:w10="urn:schemas-microsoft-com:office:word" xmlns:w="http://schemas.openxmlformats.org/wordprocessingml/2006/main" xmlns:w14="http://schemas.microsoft.com/office/word/2010/wordml" xmlns:w15="http://schemas.microsoft.com/office/word/2012/wordml" xmlns:w16se="http://schemas.microsoft.com/office/word/2015/wordml/symex" xmlns:wpg="http://schemas.microsoft.com/office/word/2010/wordprocessingGroup" xmlns:wpi="http://schemas.microsoft.com/office/word/2010/wordprocessingInk" xmlns:wne="http://schemas.microsoft.com/office/word/2006/wordml" xmlns:wps="http://schemas.microsoft.com/office/word/2010/wordprocessingShape" mc:Ignorable="w14 w15 w16se wp14">
+<w:hdr xmlns:wpc="http://schemas.microsoft.com/office/word/2010/wordprocessingCanvas" xmlns:cx="http://schemas.microsoft.com/office/drawing/2014/chartex" xmlns:cx1="http://schemas.microsoft.com/office/drawing/2015/9/8/chartex" xmlns:cx2="http://schemas.microsoft.com/office/drawing/2015/10/21/chartex" xmlns:cx3="http://schemas.microsoft.com/office/drawing/2016/5/9/chartex" xmlns:cx4="http://schemas.microsoft.com/office/drawing/2016/5/10/chartex" xmlns:cx5="http://schemas.microsoft.com/office/drawing/2016/5/11/chartex" xmlns:cx6="http://schemas.microsoft.com/office/drawing/2016/5/12/chartex" xmlns:cx7="http://schemas.microsoft.com/office/drawing/2016/5/13/chartex" xmlns:cx8="http://schemas.microsoft.com/office/drawing/2016/5/14/chartex" xmlns:mc="http://schemas.openxmlformats.org/markup-compatibility/2006" xmlns:aink="http://schemas.microsoft.com/office/drawing/2016/ink" xmlns:am3d="http://schemas.microsoft.com/office/drawing/2017/model3d" xmlns:o="urn:schemas-microsoft-com:office:office" xmlns:oel="http://schemas.microsoft.com/office/2019/extlst" xmlns:r="http://schemas.openxmlformats.org/officeDocument/2006/relationships" xmlns:m="http://schemas.openxmlformats.org/officeDocument/2006/math" xmlns:v="urn:schemas-microsoft-com:vml" xmlns:wp14="http://schemas.microsoft.com/office/word/2010/wordprocessingDrawing" xmlns:wp="http://schemas.openxmlformats.org/drawingml/2006/wordprocessingDrawing" xmlns:w10="urn:schemas-microsoft-com:office:word" xmlns:w="http://schemas.openxmlformats.org/wordprocessingml/2006/main" xmlns:w14="http://schemas.microsoft.com/office/word/2010/wordml" xmlns:w15="http://schemas.microsoft.com/office/word/2012/wordml" xmlns:w16cex="http://schemas.microsoft.com/office/word/2018/wordml/cex" xmlns:w16cid="http://schemas.microsoft.com/office/word/2016/wordml/cid" xmlns:w16="http://schemas.microsoft.com/office/word/2018/wordml" xmlns:w16sdtdh="http://schemas.microsoft.com/office/word/2020/wordml/sdtdatahash" xmlns:w16se="http://schemas.microsoft.com/office/word/2015/wordml/symex" xmlns:wpg="http://schemas.microsoft.com/office/word/2010/wordprocessingGroup" xmlns:wpi="http://schemas.microsoft.com/office/word/2010/wordprocessingInk" xmlns:wne="http://schemas.microsoft.com/office/word/2006/wordml" xmlns:wps="http://schemas.microsoft.com/office/word/2010/wordprocessingShape" mc:Ignorable="w14 w15 w16se w16cid w16 w16cex w16sdtdh wp14">
   <w:p>
     <w:pPr>
       <w:pStyle w:val="Header"/>
@@ -16126,7 +13988,7 @@
 </file>
 
 <file path=word/header2.xml><?xml version="1.0" encoding="utf-8"?>
-<w:hdr xmlns:wpc="http://schemas.microsoft.com/office/word/2010/wordprocessingCanvas" xmlns:cx="http://schemas.microsoft.com/office/drawing/2014/chartex" xmlns:cx1="http://schemas.microsoft.com/office/drawing/2015/9/8/chartex" xmlns:mc="http://schemas.openxmlformats.org/markup-compatibility/2006" xmlns:o="urn:schemas-microsoft-com:office:office" xmlns:r="http://schemas.openxmlformats.org/officeDocument/2006/relationships" xmlns:m="http://schemas.openxmlformats.org/officeDocument/2006/math" xmlns:v="urn:schemas-microsoft-com:vml" xmlns:wp14="http://schemas.microsoft.com/office/word/2010/wordprocessingDrawing" xmlns:wp="http://schemas.openxmlformats.org/drawingml/2006/wordprocessingDrawing" xmlns:w10="urn:schemas-microsoft-com:office:word" xmlns:w="http://schemas.openxmlformats.org/wordprocessingml/2006/main" xmlns:w14="http://schemas.microsoft.com/office/word/2010/wordml" xmlns:w15="http://schemas.microsoft.com/office/word/2012/wordml" xmlns:w16se="http://schemas.microsoft.com/office/word/2015/wordml/symex" xmlns:wpg="http://schemas.microsoft.com/office/word/2010/wordprocessingGroup" xmlns:wpi="http://schemas.microsoft.com/office/word/2010/wordprocessingInk" xmlns:wne="http://schemas.microsoft.com/office/word/2006/wordml" xmlns:wps="http://schemas.microsoft.com/office/word/2010/wordprocessingShape" mc:Ignorable="w14 w15 w16se wp14">
+<w:hdr xmlns:wpc="http://schemas.microsoft.com/office/word/2010/wordprocessingCanvas" xmlns:cx="http://schemas.microsoft.com/office/drawing/2014/chartex" xmlns:cx1="http://schemas.microsoft.com/office/drawing/2015/9/8/chartex" xmlns:cx2="http://schemas.microsoft.com/office/drawing/2015/10/21/chartex" xmlns:cx3="http://schemas.microsoft.com/office/drawing/2016/5/9/chartex" xmlns:cx4="http://schemas.microsoft.com/office/drawing/2016/5/10/chartex" xmlns:cx5="http://schemas.microsoft.com/office/drawing/2016/5/11/chartex" xmlns:cx6="http://schemas.microsoft.com/office/drawing/2016/5/12/chartex" xmlns:cx7="http://schemas.microsoft.com/office/drawing/2016/5/13/chartex" xmlns:cx8="http://schemas.microsoft.com/office/drawing/2016/5/14/chartex" xmlns:mc="http://schemas.openxmlformats.org/markup-compatibility/2006" xmlns:aink="http://schemas.microsoft.com/office/drawing/2016/ink" xmlns:am3d="http://schemas.microsoft.com/office/drawing/2017/model3d" xmlns:o="urn:schemas-microsoft-com:office:office" xmlns:oel="http://schemas.microsoft.com/office/2019/extlst" xmlns:r="http://schemas.openxmlformats.org/officeDocument/2006/relationships" xmlns:m="http://schemas.openxmlformats.org/officeDocument/2006/math" xmlns:v="urn:schemas-microsoft-com:vml" xmlns:wp14="http://schemas.microsoft.com/office/word/2010/wordprocessingDrawing" xmlns:wp="http://schemas.openxmlformats.org/drawingml/2006/wordprocessingDrawing" xmlns:w10="urn:schemas-microsoft-com:office:word" xmlns:w="http://schemas.openxmlformats.org/wordprocessingml/2006/main" xmlns:w14="http://schemas.microsoft.com/office/word/2010/wordml" xmlns:w15="http://schemas.microsoft.com/office/word/2012/wordml" xmlns:w16cex="http://schemas.microsoft.com/office/word/2018/wordml/cex" xmlns:w16cid="http://schemas.microsoft.com/office/word/2016/wordml/cid" xmlns:w16="http://schemas.microsoft.com/office/word/2018/wordml" xmlns:w16sdtdh="http://schemas.microsoft.com/office/word/2020/wordml/sdtdatahash" xmlns:w16se="http://schemas.microsoft.com/office/word/2015/wordml/symex" xmlns:wpg="http://schemas.microsoft.com/office/word/2010/wordprocessingGroup" xmlns:wpi="http://schemas.microsoft.com/office/word/2010/wordprocessingInk" xmlns:wne="http://schemas.microsoft.com/office/word/2006/wordml" xmlns:wps="http://schemas.microsoft.com/office/word/2010/wordprocessingShape" mc:Ignorable="w14 w15 w16se w16cid w16 w16cex w16sdtdh wp14">
   <w:p>
     <w:pPr>
       <w:pStyle w:val="Header"/>
@@ -16139,7 +14001,7 @@
 </file>
 
 <file path=word/styles.xml><?xml version="1.0" encoding="utf-8"?>
-<w:styles xmlns:mc="http://schemas.openxmlformats.org/markup-compatibility/2006" xmlns:r="http://schemas.openxmlformats.org/officeDocument/2006/relationships" xmlns:w="http://schemas.openxmlformats.org/wordprocessingml/2006/main" xmlns:w14="http://schemas.microsoft.com/office/word/2010/wordml" xmlns:w15="http://schemas.microsoft.com/office/word/2012/wordml" xmlns:w16se="http://schemas.microsoft.com/office/word/2015/wordml/symex" mc:Ignorable="w14 w15 w16se">
+<w:styles xmlns:mc="http://schemas.openxmlformats.org/markup-compatibility/2006" xmlns:r="http://schemas.openxmlformats.org/officeDocument/2006/relationships" xmlns:w="http://schemas.openxmlformats.org/wordprocessingml/2006/main" xmlns:w14="http://schemas.microsoft.com/office/word/2010/wordml" xmlns:w15="http://schemas.microsoft.com/office/word/2012/wordml" xmlns:w16cex="http://schemas.microsoft.com/office/word/2018/wordml/cex" xmlns:w16cid="http://schemas.microsoft.com/office/word/2016/wordml/cid" xmlns:w16="http://schemas.microsoft.com/office/word/2018/wordml" xmlns:w16sdtdh="http://schemas.microsoft.com/office/word/2020/wordml/sdtdatahash" xmlns:w16se="http://schemas.microsoft.com/office/word/2015/wordml/symex" mc:Ignorable="w14 w15 w16se w16cid w16 w16cex w16sdtdh">
   <w:docDefaults>
     <w:rPrDefault>
       <w:rPr>
@@ -16149,7 +14011,7 @@
     </w:rPrDefault>
     <w:pPrDefault/>
   </w:docDefaults>
-  <w:latentStyles w:defLockedState="0" w:defUIPriority="99" w:defSemiHidden="0" w:defUnhideWhenUsed="0" w:defQFormat="0" w:count="371">
+  <w:latentStyles w:defLockedState="0" w:defUIPriority="99" w:defSemiHidden="0" w:defUnhideWhenUsed="0" w:defQFormat="0" w:count="376">
     <w:lsdException w:name="Normal" w:uiPriority="0" w:qFormat="1"/>
     <w:lsdException w:name="heading 1" w:uiPriority="9" w:qFormat="1"/>
     <w:lsdException w:name="heading 2" w:semiHidden="1" w:uiPriority="9" w:unhideWhenUsed="1" w:qFormat="1"/>
@@ -16255,7 +14117,6 @@
     <w:lsdException w:name="HTML Sample" w:semiHidden="1" w:unhideWhenUsed="1"/>
     <w:lsdException w:name="HTML Typewriter" w:semiHidden="1" w:unhideWhenUsed="1"/>
     <w:lsdException w:name="HTML Variable" w:semiHidden="1" w:unhideWhenUsed="1"/>
-    <w:lsdException w:name="Normal Table" w:semiHidden="1" w:unhideWhenUsed="1"/>
     <w:lsdException w:name="annotation subject" w:semiHidden="1" w:unhideWhenUsed="1"/>
     <w:lsdException w:name="No List" w:semiHidden="1" w:unhideWhenUsed="1"/>
     <w:lsdException w:name="Outline List 1" w:semiHidden="1" w:unhideWhenUsed="1"/>
@@ -16298,11 +14159,8 @@
     <w:lsdException w:name="Table Contemporary" w:semiHidden="1" w:unhideWhenUsed="1"/>
     <w:lsdException w:name="Table Elegant" w:semiHidden="1" w:unhideWhenUsed="1"/>
     <w:lsdException w:name="Table Professional" w:semiHidden="1" w:unhideWhenUsed="1"/>
-    <w:lsdException w:name="Table Subtle 1" w:semiHidden="1" w:unhideWhenUsed="1"/>
     <w:lsdException w:name="Table Subtle 2" w:semiHidden="1" w:unhideWhenUsed="1"/>
     <w:lsdException w:name="Table Web 1" w:semiHidden="1" w:unhideWhenUsed="1"/>
-    <w:lsdException w:name="Table Web 2" w:semiHidden="1" w:unhideWhenUsed="1"/>
-    <w:lsdException w:name="Table Web 3" w:semiHidden="1" w:unhideWhenUsed="1"/>
     <w:lsdException w:name="Balloon Text" w:semiHidden="1" w:unhideWhenUsed="1"/>
     <w:lsdException w:name="Table Grid" w:uiPriority="59"/>
     <w:lsdException w:name="Table Theme" w:semiHidden="1" w:unhideWhenUsed="1"/>
@@ -16521,6 +14379,11 @@
     <w:lsdException w:name="List Table 5 Dark Accent 6" w:uiPriority="50"/>
     <w:lsdException w:name="List Table 6 Colorful Accent 6" w:uiPriority="51"/>
     <w:lsdException w:name="List Table 7 Colorful Accent 6" w:uiPriority="52"/>
+    <w:lsdException w:name="Mention" w:semiHidden="1" w:unhideWhenUsed="1"/>
+    <w:lsdException w:name="Smart Hyperlink" w:semiHidden="1" w:unhideWhenUsed="1"/>
+    <w:lsdException w:name="Hashtag" w:semiHidden="1" w:unhideWhenUsed="1"/>
+    <w:lsdException w:name="Unresolved Mention" w:semiHidden="1" w:unhideWhenUsed="1"/>
+    <w:lsdException w:name="Smart Link" w:semiHidden="1" w:unhideWhenUsed="1"/>
   </w:latentStyles>
   <w:style w:type="paragraph" w:default="1" w:styleId="Normal">
     <w:name w:val="Normal"/>

--- a/TS-Padam/TS-1.5/TS 1.5 Sanskrit Pada Paatam Corrections.docx
+++ b/TS-Padam/TS-1.5/TS 1.5 Sanskrit Pada Paatam Corrections.docx
@@ -647,6 +647,353 @@
           </w:p>
         </w:tc>
       </w:tr>
+      <w:tr>
+        <w:trPr>
+          <w:trHeight w:val="932"/>
+        </w:trPr>
+        <w:tc>
+          <w:tcPr>
+            <w:tcW w:w="3310" w:type="dxa"/>
+            <w:tcBorders>
+              <w:top w:val="single" w:sz="4" w:space="0" w:color="000000"/>
+              <w:left w:val="single" w:sz="4" w:space="0" w:color="000000"/>
+              <w:bottom w:val="single" w:sz="4" w:space="0" w:color="000000"/>
+              <w:right w:val="single" w:sz="4" w:space="0" w:color="000000"/>
+            </w:tcBorders>
+            <w:shd w:val="clear" w:color="auto" w:fill="auto"/>
+          </w:tcPr>
+          <w:p>
+            <w:pPr>
+              <w:widowControl w:val="0"/>
+              <w:autoSpaceDE w:val="0"/>
+              <w:autoSpaceDN w:val="0"/>
+              <w:adjustRightInd w:val="0"/>
+              <w:spacing w:before="0" w:line="240" w:lineRule="auto"/>
+              <w:rPr>
+                <w:rFonts w:cs="Arial"/>
+                <w:b/>
+                <w:bCs/>
+                <w:sz w:val="28"/>
+                <w:szCs w:val="28"/>
+              </w:rPr>
+            </w:pPr>
+            <w:r>
+              <w:rPr>
+                <w:rFonts w:cs="Arial"/>
+                <w:b/>
+                <w:bCs/>
+                <w:sz w:val="28"/>
+                <w:szCs w:val="28"/>
+              </w:rPr>
+              <w:t>TS 1.5.</w:t>
+            </w:r>
+            <w:r>
+              <w:rPr>
+                <w:rFonts w:cs="Arial"/>
+                <w:b/>
+                <w:bCs/>
+                <w:sz w:val="28"/>
+                <w:szCs w:val="28"/>
+              </w:rPr>
+              <w:t>10.4</w:t>
+            </w:r>
+            <w:r>
+              <w:rPr>
+                <w:rFonts w:cs="Arial"/>
+                <w:b/>
+                <w:bCs/>
+                <w:sz w:val="28"/>
+                <w:szCs w:val="28"/>
+              </w:rPr>
+              <w:t xml:space="preserve"> – </w:t>
+            </w:r>
+            <w:r>
+              <w:rPr>
+                <w:rFonts w:cs="Arial"/>
+                <w:b/>
+                <w:bCs/>
+                <w:sz w:val="28"/>
+                <w:szCs w:val="28"/>
+              </w:rPr>
+              <w:t>Padam</w:t>
+            </w:r>
+          </w:p>
+          <w:p>
+            <w:pPr>
+              <w:widowControl w:val="0"/>
+              <w:autoSpaceDE w:val="0"/>
+              <w:autoSpaceDN w:val="0"/>
+              <w:adjustRightInd w:val="0"/>
+              <w:spacing w:before="0" w:line="240" w:lineRule="auto"/>
+              <w:rPr>
+                <w:rFonts w:cs="Arial"/>
+                <w:b/>
+                <w:bCs/>
+                <w:sz w:val="28"/>
+                <w:szCs w:val="28"/>
+              </w:rPr>
+            </w:pPr>
+            <w:r>
+              <w:rPr>
+                <w:rFonts w:cs="Arial"/>
+                <w:b/>
+                <w:bCs/>
+                <w:sz w:val="28"/>
+                <w:szCs w:val="28"/>
+              </w:rPr>
+              <w:t>Padam</w:t>
+            </w:r>
+            <w:r>
+              <w:rPr>
+                <w:rFonts w:cs="Arial"/>
+                <w:b/>
+                <w:bCs/>
+                <w:sz w:val="28"/>
+                <w:szCs w:val="28"/>
+              </w:rPr>
+              <w:t xml:space="preserve"> No. – </w:t>
+            </w:r>
+            <w:r>
+              <w:rPr>
+                <w:rFonts w:cs="Arial"/>
+                <w:b/>
+                <w:bCs/>
+                <w:sz w:val="28"/>
+                <w:szCs w:val="28"/>
+              </w:rPr>
+              <w:t>19</w:t>
+            </w:r>
+          </w:p>
+          <w:p>
+            <w:pPr>
+              <w:widowControl w:val="0"/>
+              <w:autoSpaceDE w:val="0"/>
+              <w:autoSpaceDN w:val="0"/>
+              <w:adjustRightInd w:val="0"/>
+              <w:spacing w:before="0" w:line="240" w:lineRule="auto"/>
+              <w:rPr>
+                <w:rFonts w:cs="Arial"/>
+                <w:b/>
+                <w:bCs/>
+                <w:sz w:val="28"/>
+                <w:szCs w:val="28"/>
+              </w:rPr>
+            </w:pPr>
+            <w:r>
+              <w:rPr>
+                <w:rFonts w:cs="Arial"/>
+                <w:b/>
+                <w:bCs/>
+                <w:sz w:val="28"/>
+                <w:szCs w:val="28"/>
+              </w:rPr>
+              <w:t xml:space="preserve">Panchaati No.- </w:t>
+            </w:r>
+            <w:r>
+              <w:rPr>
+                <w:rFonts w:cs="Arial"/>
+                <w:b/>
+                <w:bCs/>
+                <w:sz w:val="28"/>
+                <w:szCs w:val="28"/>
+              </w:rPr>
+              <w:t>46</w:t>
+            </w:r>
+          </w:p>
+        </w:tc>
+        <w:tc>
+          <w:tcPr>
+            <w:tcW w:w="5387" w:type="dxa"/>
+            <w:tcBorders>
+              <w:top w:val="single" w:sz="4" w:space="0" w:color="000000"/>
+              <w:left w:val="single" w:sz="4" w:space="0" w:color="000000"/>
+              <w:bottom w:val="single" w:sz="4" w:space="0" w:color="000000"/>
+              <w:right w:val="single" w:sz="4" w:space="0" w:color="000000"/>
+            </w:tcBorders>
+            <w:shd w:val="clear" w:color="auto" w:fill="auto"/>
+          </w:tcPr>
+          <w:p>
+            <w:pPr>
+              <w:widowControl w:val="0"/>
+              <w:autoSpaceDE w:val="0"/>
+              <w:autoSpaceDN w:val="0"/>
+              <w:adjustRightInd w:val="0"/>
+              <w:spacing w:before="0" w:line="240" w:lineRule="auto"/>
+              <w:rPr>
+                <w:rFonts w:ascii="BRH Malayalam Extra" w:hAnsi="BRH Malayalam Extra" w:cs="BRH Malayalam Extra"/>
+                <w:sz w:val="40"/>
+                <w:szCs w:val="40"/>
+                <w:lang w:val="en-IN" w:eastAsia="en-IN"/>
+              </w:rPr>
+            </w:pPr>
+            <w:r>
+              <w:rPr>
+                <w:rFonts w:ascii="BRH Devanagari Extra" w:hAnsi="BRH Devanagari Extra" w:cs="BRH Devanagari Extra"/>
+                <w:sz w:val="40"/>
+                <w:szCs w:val="40"/>
+              </w:rPr>
+              <w:t>uÉåÌSþÈ | mÉ</w:t>
+            </w:r>
+            <w:r>
+              <w:rPr>
+                <w:rFonts w:ascii="BRH Malayalam Extra" w:hAnsi="BRH Malayalam Extra" w:cs="BRH Devanagari Extra"/>
+                <w:sz w:val="32"/>
+                <w:szCs w:val="40"/>
+              </w:rPr>
+              <w:t>–</w:t>
+            </w:r>
+            <w:r>
+              <w:rPr>
+                <w:rFonts w:ascii="BRH Devanagari Extra" w:hAnsi="BRH Devanagari Extra" w:cs="BRH Devanagari Extra"/>
+                <w:sz w:val="40"/>
+                <w:szCs w:val="40"/>
+              </w:rPr>
+              <w:t>ËU</w:t>
+            </w:r>
+            <w:r>
+              <w:rPr>
+                <w:rFonts w:ascii="BRH Malayalam Extra" w:hAnsi="BRH Malayalam Extra" w:cs="BRH Devanagari Extra"/>
+                <w:sz w:val="32"/>
+                <w:szCs w:val="40"/>
+              </w:rPr>
+              <w:t>–</w:t>
+            </w:r>
+            <w:r>
+              <w:rPr>
+                <w:rFonts w:ascii="BRH Devanagari Extra" w:hAnsi="BRH Devanagari Extra" w:cs="BRH Devanagari Extra"/>
+                <w:sz w:val="40"/>
+                <w:szCs w:val="40"/>
+                <w:highlight w:val="yellow"/>
+              </w:rPr>
+              <w:t>kÉ</w:t>
+            </w:r>
+            <w:r>
+              <w:rPr>
+                <w:rFonts w:ascii="BRH Malayalam Extra" w:hAnsi="BRH Malayalam Extra" w:cs="BRH Devanagari Extra"/>
+                <w:sz w:val="32"/>
+                <w:szCs w:val="40"/>
+              </w:rPr>
+              <w:t>–</w:t>
+            </w:r>
+            <w:r>
+              <w:rPr>
+                <w:rFonts w:ascii="BRH Devanagari Extra" w:hAnsi="BRH Devanagari Extra" w:cs="BRH Devanagari Extra"/>
+                <w:sz w:val="40"/>
+                <w:szCs w:val="40"/>
+              </w:rPr>
+              <w:t>rÉ</w:t>
+            </w:r>
+            <w:r>
+              <w:rPr>
+                <w:rFonts w:ascii="BRH Malayalam Extra" w:hAnsi="BRH Malayalam Extra" w:cs="BRH Devanagari Extra"/>
+                <w:sz w:val="32"/>
+                <w:szCs w:val="40"/>
+              </w:rPr>
+              <w:t>–</w:t>
+            </w:r>
+            <w:r>
+              <w:rPr>
+                <w:rFonts w:ascii="BRH Devanagari Extra" w:hAnsi="BRH Devanagari Extra" w:cs="BRH Devanagari Extra"/>
+                <w:sz w:val="40"/>
+                <w:szCs w:val="40"/>
+              </w:rPr>
+              <w:t xml:space="preserve"> CÌiÉþ mÉËU - kÉrÉþÈ |</w:t>
+            </w:r>
+          </w:p>
+        </w:tc>
+        <w:tc>
+          <w:tcPr>
+            <w:tcW w:w="5528" w:type="dxa"/>
+            <w:tcBorders>
+              <w:top w:val="single" w:sz="4" w:space="0" w:color="000000"/>
+              <w:left w:val="single" w:sz="4" w:space="0" w:color="000000"/>
+              <w:bottom w:val="single" w:sz="4" w:space="0" w:color="000000"/>
+              <w:right w:val="single" w:sz="4" w:space="0" w:color="000000"/>
+            </w:tcBorders>
+            <w:shd w:val="clear" w:color="auto" w:fill="auto"/>
+          </w:tcPr>
+          <w:p>
+            <w:pPr>
+              <w:widowControl w:val="0"/>
+              <w:autoSpaceDE w:val="0"/>
+              <w:autoSpaceDN w:val="0"/>
+              <w:adjustRightInd w:val="0"/>
+              <w:spacing w:before="0" w:line="240" w:lineRule="auto"/>
+              <w:rPr>
+                <w:rFonts w:ascii="BRH Malayalam Extra" w:hAnsi="BRH Malayalam Extra" w:cs="BRH Malayalam Extra"/>
+                <w:sz w:val="40"/>
+                <w:szCs w:val="40"/>
+                <w:lang w:val="en-IN" w:eastAsia="en-IN"/>
+              </w:rPr>
+            </w:pPr>
+            <w:r>
+              <w:rPr>
+                <w:rFonts w:ascii="BRH Devanagari Extra" w:hAnsi="BRH Devanagari Extra" w:cs="BRH Devanagari Extra"/>
+                <w:sz w:val="40"/>
+                <w:szCs w:val="40"/>
+              </w:rPr>
+              <w:t>uÉåÌSþÈ | mÉ</w:t>
+            </w:r>
+            <w:r>
+              <w:rPr>
+                <w:rFonts w:ascii="BRH Malayalam Extra" w:hAnsi="BRH Malayalam Extra" w:cs="BRH Devanagari Extra"/>
+                <w:sz w:val="32"/>
+                <w:szCs w:val="40"/>
+              </w:rPr>
+              <w:t>–</w:t>
+            </w:r>
+            <w:r>
+              <w:rPr>
+                <w:rFonts w:ascii="BRH Devanagari Extra" w:hAnsi="BRH Devanagari Extra" w:cs="BRH Devanagari Extra"/>
+                <w:sz w:val="40"/>
+                <w:szCs w:val="40"/>
+              </w:rPr>
+              <w:t>ËU</w:t>
+            </w:r>
+            <w:r>
+              <w:rPr>
+                <w:rFonts w:ascii="BRH Malayalam Extra" w:hAnsi="BRH Malayalam Extra" w:cs="BRH Devanagari Extra"/>
+                <w:sz w:val="32"/>
+                <w:szCs w:val="40"/>
+              </w:rPr>
+              <w:t>–</w:t>
+            </w:r>
+            <w:r>
+              <w:rPr>
+                <w:rFonts w:ascii="BRH Devanagari Extra" w:hAnsi="BRH Devanagari Extra" w:cs="BRH Devanagari Extra"/>
+                <w:sz w:val="40"/>
+                <w:szCs w:val="40"/>
+                <w:highlight w:val="green"/>
+              </w:rPr>
+              <w:t>kÉ</w:t>
+            </w:r>
+            <w:r>
+              <w:rPr>
+                <w:rFonts w:ascii="BRH Devanagari Extra" w:hAnsi="BRH Devanagari Extra" w:cs="BRH Devanagari Extra"/>
+                <w:sz w:val="40"/>
+                <w:szCs w:val="40"/>
+              </w:rPr>
+              <w:t>rÉ</w:t>
+            </w:r>
+            <w:r>
+              <w:rPr>
+                <w:rFonts w:ascii="BRH Malayalam Extra" w:hAnsi="BRH Malayalam Extra" w:cs="BRH Devanagari Extra"/>
+                <w:sz w:val="32"/>
+                <w:szCs w:val="40"/>
+              </w:rPr>
+              <w:t>–</w:t>
+            </w:r>
+            <w:r>
+              <w:rPr>
+                <w:rFonts w:ascii="BRH Devanagari Extra" w:hAnsi="BRH Devanagari Extra" w:cs="BRH Devanagari Extra"/>
+                <w:sz w:val="40"/>
+                <w:szCs w:val="40"/>
+              </w:rPr>
+              <w:t xml:space="preserve"> CÌiÉþ mÉËU - kÉrÉþÈ |</w:t>
+            </w:r>
+          </w:p>
+        </w:tc>
+      </w:tr>
     </w:tbl>
     <w:p>
       <w:pPr>
@@ -1662,6 +2009,7 @@
           <w:b/>
           <w:szCs w:val="24"/>
         </w:rPr>
+        <w:lastRenderedPageBreak/>
         <w:t>(ignore those which are already incorporated in your book’s version and date)</w:t>
       </w:r>
     </w:p>
@@ -1824,7 +2172,6 @@
                 <w:sz w:val="28"/>
                 <w:szCs w:val="28"/>
               </w:rPr>
-              <w:lastRenderedPageBreak/>
               <w:t>TS 1.5.8.3 – Padam</w:t>
             </w:r>
           </w:p>
@@ -3157,6 +3504,7 @@
                 <w:sz w:val="28"/>
                 <w:szCs w:val="28"/>
               </w:rPr>
+              <w:lastRenderedPageBreak/>
               <w:t>TS 1.5.7.3 – Padam</w:t>
             </w:r>
           </w:p>
@@ -3463,7 +3811,6 @@
                 <w:sz w:val="28"/>
                 <w:szCs w:val="28"/>
               </w:rPr>
-              <w:lastRenderedPageBreak/>
               <w:t>TS 1.5.7.4 – Padam</w:t>
             </w:r>
           </w:p>
@@ -4800,6 +5147,7 @@
           <w:b/>
           <w:szCs w:val="24"/>
         </w:rPr>
+        <w:lastRenderedPageBreak/>
         <w:t>(ignore those which are already incorporated in your book’s version and date)</w:t>
       </w:r>
     </w:p>
@@ -4990,7 +5338,6 @@
                 <w:sz w:val="28"/>
                 <w:szCs w:val="28"/>
               </w:rPr>
-              <w:lastRenderedPageBreak/>
               <w:t>TS 1.5.1.2 – Vaakyam</w:t>
             </w:r>
           </w:p>
@@ -7009,6 +7356,7 @@
                 <w:sz w:val="28"/>
                 <w:szCs w:val="28"/>
               </w:rPr>
+              <w:lastRenderedPageBreak/>
               <w:t>TS 1.5.6.3 – Vaakyam</w:t>
             </w:r>
           </w:p>
@@ -7287,7 +7635,6 @@
                 <w:sz w:val="28"/>
                 <w:szCs w:val="28"/>
               </w:rPr>
-              <w:lastRenderedPageBreak/>
               <w:t>TS 1.5.6.3 – Padam</w:t>
             </w:r>
           </w:p>
@@ -9179,6 +9526,7 @@
           <w:b/>
           <w:szCs w:val="24"/>
         </w:rPr>
+        <w:lastRenderedPageBreak/>
         <w:t>(ignore those which are already incorporated in your book’s version and date)</w:t>
       </w:r>
     </w:p>
@@ -9369,7 +9717,6 @@
                 <w:sz w:val="28"/>
                 <w:szCs w:val="28"/>
               </w:rPr>
-              <w:lastRenderedPageBreak/>
               <w:t>TS 1.5.1.4 – Vaakyam</w:t>
             </w:r>
           </w:p>
@@ -10950,6 +11297,7 @@
                 <w:sz w:val="28"/>
                 <w:szCs w:val="28"/>
               </w:rPr>
+              <w:lastRenderedPageBreak/>
               <w:t>1.5.5.1 (Padam)</w:t>
             </w:r>
           </w:p>
@@ -11178,7 +11526,6 @@
                 <w:sz w:val="28"/>
                 <w:szCs w:val="28"/>
               </w:rPr>
-              <w:lastRenderedPageBreak/>
               <w:t>1.5.5.1 - Vaakyam</w:t>
             </w:r>
           </w:p>
@@ -12461,6 +12808,7 @@
                 <w:szCs w:val="28"/>
                 <w:lang w:bidi="ta-IN"/>
               </w:rPr>
+              <w:lastRenderedPageBreak/>
               <w:t>1.</w:t>
             </w:r>
             <w:r>
@@ -12721,7 +13069,6 @@
                 <w:szCs w:val="28"/>
                 <w:lang w:bidi="ta-IN"/>
               </w:rPr>
-              <w:lastRenderedPageBreak/>
               <w:t>1.5.2.2</w:t>
             </w:r>
             <w:r>
@@ -14117,6 +14464,7 @@
     <w:lsdException w:name="HTML Sample" w:semiHidden="1" w:unhideWhenUsed="1"/>
     <w:lsdException w:name="HTML Typewriter" w:semiHidden="1" w:unhideWhenUsed="1"/>
     <w:lsdException w:name="HTML Variable" w:semiHidden="1" w:unhideWhenUsed="1"/>
+    <w:lsdException w:name="Normal Table" w:semiHidden="1" w:unhideWhenUsed="1"/>
     <w:lsdException w:name="annotation subject" w:semiHidden="1" w:unhideWhenUsed="1"/>
     <w:lsdException w:name="No List" w:semiHidden="1" w:unhideWhenUsed="1"/>
     <w:lsdException w:name="Outline List 1" w:semiHidden="1" w:unhideWhenUsed="1"/>
@@ -14159,8 +14507,11 @@
     <w:lsdException w:name="Table Contemporary" w:semiHidden="1" w:unhideWhenUsed="1"/>
     <w:lsdException w:name="Table Elegant" w:semiHidden="1" w:unhideWhenUsed="1"/>
     <w:lsdException w:name="Table Professional" w:semiHidden="1" w:unhideWhenUsed="1"/>
+    <w:lsdException w:name="Table Subtle 1" w:semiHidden="1" w:unhideWhenUsed="1"/>
     <w:lsdException w:name="Table Subtle 2" w:semiHidden="1" w:unhideWhenUsed="1"/>
     <w:lsdException w:name="Table Web 1" w:semiHidden="1" w:unhideWhenUsed="1"/>
+    <w:lsdException w:name="Table Web 2" w:semiHidden="1" w:unhideWhenUsed="1"/>
+    <w:lsdException w:name="Table Web 3" w:semiHidden="1" w:unhideWhenUsed="1"/>
     <w:lsdException w:name="Balloon Text" w:semiHidden="1" w:unhideWhenUsed="1"/>
     <w:lsdException w:name="Table Grid" w:uiPriority="59"/>
     <w:lsdException w:name="Table Theme" w:semiHidden="1" w:unhideWhenUsed="1"/>

--- a/TS-Padam/TS-1.5/TS 1.5 Sanskrit Pada Paatam Corrections.docx
+++ b/TS-Padam/TS-1.5/TS 1.5 Sanskrit Pada Paatam Corrections.docx
@@ -649,6 +649,430 @@
       </w:tr>
       <w:tr>
         <w:trPr>
+          <w:trHeight w:val="980"/>
+        </w:trPr>
+        <w:tc>
+          <w:tcPr>
+            <w:tcW w:w="3310" w:type="dxa"/>
+            <w:tcBorders>
+              <w:top w:val="single" w:sz="4" w:space="0" w:color="000000"/>
+              <w:left w:val="single" w:sz="4" w:space="0" w:color="000000"/>
+              <w:bottom w:val="single" w:sz="4" w:space="0" w:color="000000"/>
+              <w:right w:val="single" w:sz="4" w:space="0" w:color="000000"/>
+            </w:tcBorders>
+            <w:shd w:val="clear" w:color="auto" w:fill="auto"/>
+          </w:tcPr>
+          <w:p>
+            <w:pPr>
+              <w:widowControl w:val="0"/>
+              <w:autoSpaceDE w:val="0"/>
+              <w:autoSpaceDN w:val="0"/>
+              <w:adjustRightInd w:val="0"/>
+              <w:spacing w:before="0" w:line="240" w:lineRule="auto"/>
+              <w:rPr>
+                <w:rFonts w:cs="Arial"/>
+                <w:b/>
+                <w:bCs/>
+                <w:sz w:val="28"/>
+                <w:szCs w:val="28"/>
+              </w:rPr>
+            </w:pPr>
+            <w:r>
+              <w:rPr>
+                <w:rFonts w:cs="Arial"/>
+                <w:b/>
+                <w:bCs/>
+                <w:sz w:val="28"/>
+                <w:szCs w:val="28"/>
+              </w:rPr>
+              <w:t>TS 1.5.</w:t>
+            </w:r>
+            <w:r>
+              <w:rPr>
+                <w:rFonts w:cs="Arial"/>
+                <w:b/>
+                <w:bCs/>
+                <w:sz w:val="28"/>
+                <w:szCs w:val="28"/>
+              </w:rPr>
+              <w:t>5</w:t>
+            </w:r>
+            <w:r>
+              <w:rPr>
+                <w:rFonts w:cs="Arial"/>
+                <w:b/>
+                <w:bCs/>
+                <w:sz w:val="28"/>
+                <w:szCs w:val="28"/>
+              </w:rPr>
+              <w:t>.3</w:t>
+            </w:r>
+            <w:r>
+              <w:rPr>
+                <w:rFonts w:cs="Arial"/>
+                <w:b/>
+                <w:bCs/>
+                <w:sz w:val="28"/>
+                <w:szCs w:val="28"/>
+              </w:rPr>
+              <w:t xml:space="preserve"> – </w:t>
+            </w:r>
+            <w:r>
+              <w:rPr>
+                <w:rFonts w:cs="Arial"/>
+                <w:b/>
+                <w:bCs/>
+                <w:sz w:val="28"/>
+                <w:szCs w:val="28"/>
+              </w:rPr>
+              <w:t>Padam</w:t>
+            </w:r>
+          </w:p>
+          <w:p>
+            <w:pPr>
+              <w:widowControl w:val="0"/>
+              <w:autoSpaceDE w:val="0"/>
+              <w:autoSpaceDN w:val="0"/>
+              <w:adjustRightInd w:val="0"/>
+              <w:spacing w:before="0" w:line="240" w:lineRule="auto"/>
+              <w:rPr>
+                <w:rFonts w:cs="Arial"/>
+                <w:b/>
+                <w:bCs/>
+                <w:sz w:val="28"/>
+                <w:szCs w:val="28"/>
+              </w:rPr>
+            </w:pPr>
+            <w:r>
+              <w:rPr>
+                <w:rFonts w:cs="Arial"/>
+                <w:b/>
+                <w:bCs/>
+                <w:sz w:val="28"/>
+                <w:szCs w:val="28"/>
+              </w:rPr>
+              <w:t>Padam</w:t>
+            </w:r>
+            <w:r>
+              <w:rPr>
+                <w:rFonts w:cs="Arial"/>
+                <w:b/>
+                <w:bCs/>
+                <w:sz w:val="28"/>
+                <w:szCs w:val="28"/>
+              </w:rPr>
+              <w:t xml:space="preserve"> No. – </w:t>
+            </w:r>
+            <w:r>
+              <w:rPr>
+                <w:rFonts w:cs="Arial"/>
+                <w:b/>
+                <w:bCs/>
+                <w:sz w:val="28"/>
+                <w:szCs w:val="28"/>
+              </w:rPr>
+              <w:t>16</w:t>
+            </w:r>
+          </w:p>
+          <w:p>
+            <w:pPr>
+              <w:widowControl w:val="0"/>
+              <w:autoSpaceDE w:val="0"/>
+              <w:autoSpaceDN w:val="0"/>
+              <w:adjustRightInd w:val="0"/>
+              <w:spacing w:before="0" w:line="240" w:lineRule="auto"/>
+              <w:rPr>
+                <w:rFonts w:cs="Arial"/>
+                <w:b/>
+                <w:bCs/>
+                <w:sz w:val="28"/>
+                <w:szCs w:val="28"/>
+              </w:rPr>
+            </w:pPr>
+            <w:r>
+              <w:rPr>
+                <w:rFonts w:cs="Arial"/>
+                <w:b/>
+                <w:bCs/>
+                <w:sz w:val="28"/>
+                <w:szCs w:val="28"/>
+              </w:rPr>
+              <w:t xml:space="preserve">Panchaati No.- </w:t>
+            </w:r>
+            <w:r>
+              <w:rPr>
+                <w:rFonts w:cs="Arial"/>
+                <w:b/>
+                <w:bCs/>
+                <w:sz w:val="28"/>
+                <w:szCs w:val="28"/>
+              </w:rPr>
+              <w:t>19</w:t>
+            </w:r>
+          </w:p>
+        </w:tc>
+        <w:tc>
+          <w:tcPr>
+            <w:tcW w:w="5387" w:type="dxa"/>
+            <w:tcBorders>
+              <w:top w:val="single" w:sz="4" w:space="0" w:color="000000"/>
+              <w:left w:val="single" w:sz="4" w:space="0" w:color="000000"/>
+              <w:bottom w:val="single" w:sz="4" w:space="0" w:color="000000"/>
+              <w:right w:val="single" w:sz="4" w:space="0" w:color="000000"/>
+            </w:tcBorders>
+            <w:shd w:val="clear" w:color="auto" w:fill="auto"/>
+          </w:tcPr>
+          <w:p>
+            <w:pPr>
+              <w:widowControl w:val="0"/>
+              <w:autoSpaceDE w:val="0"/>
+              <w:autoSpaceDN w:val="0"/>
+              <w:adjustRightInd w:val="0"/>
+              <w:spacing w:before="0" w:line="240" w:lineRule="auto"/>
+              <w:rPr>
+                <w:rFonts w:ascii="BRH Malayalam Extra" w:hAnsi="BRH Malayalam Extra" w:cs="BRH Malayalam Extra"/>
+                <w:sz w:val="40"/>
+                <w:szCs w:val="40"/>
+                <w:lang w:val="en-IN" w:eastAsia="en-IN"/>
+              </w:rPr>
+            </w:pPr>
+            <w:r>
+              <w:rPr>
+                <w:rFonts w:ascii="BRH Devanagari Extra" w:hAnsi="BRH Devanagari Extra" w:cs="BRH Devanagari Extra"/>
+                <w:sz w:val="40"/>
+                <w:szCs w:val="40"/>
+              </w:rPr>
+              <w:t>mÉÉ</w:t>
+            </w:r>
+            <w:r>
+              <w:rPr>
+                <w:rFonts w:ascii="BRH Malayalam Extra" w:hAnsi="BRH Malayalam Extra" w:cs="BRH Devanagari Extra"/>
+                <w:sz w:val="32"/>
+                <w:szCs w:val="40"/>
+              </w:rPr>
+              <w:t>–</w:t>
+            </w:r>
+            <w:r>
+              <w:rPr>
+                <w:rFonts w:ascii="BRH Devanagari Extra" w:hAnsi="BRH Devanagari Extra" w:cs="BRH Devanagari Extra"/>
+                <w:sz w:val="40"/>
+                <w:szCs w:val="40"/>
+              </w:rPr>
+              <w:t>uÉ</w:t>
+            </w:r>
+            <w:r>
+              <w:rPr>
+                <w:rFonts w:ascii="BRH Malayalam Extra" w:hAnsi="BRH Malayalam Extra" w:cs="BRH Devanagari Extra"/>
+                <w:sz w:val="32"/>
+                <w:szCs w:val="40"/>
+              </w:rPr>
+              <w:t>–</w:t>
+            </w:r>
+            <w:r>
+              <w:rPr>
+                <w:rFonts w:ascii="BRH Devanagari Extra" w:hAnsi="BRH Devanagari Extra" w:cs="BRH Devanagari Extra"/>
+                <w:sz w:val="40"/>
+                <w:szCs w:val="40"/>
+              </w:rPr>
+              <w:t>Mü</w:t>
+            </w:r>
+            <w:r>
+              <w:rPr>
+                <w:rFonts w:ascii="BRH Malayalam Extra" w:hAnsi="BRH Malayalam Extra" w:cs="BRH Devanagari Extra"/>
+                <w:sz w:val="32"/>
+                <w:szCs w:val="40"/>
+              </w:rPr>
+              <w:t>–</w:t>
+            </w:r>
+            <w:r>
+              <w:rPr>
+                <w:rFonts w:ascii="BRH Devanagari Extra" w:hAnsi="BRH Devanagari Extra" w:cs="BRH Devanagari Extra"/>
+                <w:sz w:val="40"/>
+                <w:szCs w:val="40"/>
+              </w:rPr>
+              <w:t xml:space="preserve"> | SÏ</w:t>
+            </w:r>
+            <w:r>
+              <w:rPr>
+                <w:rFonts w:ascii="BRH Malayalam Extra" w:hAnsi="BRH Malayalam Extra" w:cs="BRH Devanagari Extra"/>
+                <w:sz w:val="32"/>
+                <w:szCs w:val="40"/>
+              </w:rPr>
+              <w:t>–</w:t>
+            </w:r>
+            <w:r>
+              <w:rPr>
+                <w:rFonts w:ascii="BRH Devanagari Extra" w:hAnsi="BRH Devanagari Extra" w:cs="BRH Devanagari Extra"/>
+                <w:sz w:val="40"/>
+                <w:szCs w:val="40"/>
+              </w:rPr>
+              <w:t>ÌS</w:t>
+            </w:r>
+            <w:r>
+              <w:rPr>
+                <w:rFonts w:ascii="BRH Malayalam Extra" w:hAnsi="BRH Malayalam Extra" w:cs="BRH Devanagari Extra"/>
+                <w:sz w:val="32"/>
+                <w:szCs w:val="40"/>
+              </w:rPr>
+              <w:t>–</w:t>
+            </w:r>
+            <w:r>
+              <w:rPr>
+                <w:rFonts w:ascii="BRH Devanagari Extra" w:hAnsi="BRH Devanagari Extra" w:cs="BRH Devanagari Extra"/>
+                <w:sz w:val="40"/>
+                <w:szCs w:val="40"/>
+                <w:highlight w:val="yellow"/>
+              </w:rPr>
+              <w:t>uÉ</w:t>
+            </w:r>
+            <w:r>
+              <w:rPr>
+                <w:rFonts w:ascii="BRH Devanagari Extra" w:hAnsi="BRH Devanagari Extra" w:cs="BRH Devanagari Extra"/>
+                <w:sz w:val="40"/>
+                <w:szCs w:val="40"/>
+              </w:rPr>
+              <w:t>È | AalÉåÿ |</w:t>
+            </w:r>
+          </w:p>
+        </w:tc>
+        <w:tc>
+          <w:tcPr>
+            <w:tcW w:w="5528" w:type="dxa"/>
+            <w:tcBorders>
+              <w:top w:val="single" w:sz="4" w:space="0" w:color="000000"/>
+              <w:left w:val="single" w:sz="4" w:space="0" w:color="000000"/>
+              <w:bottom w:val="single" w:sz="4" w:space="0" w:color="000000"/>
+              <w:right w:val="single" w:sz="4" w:space="0" w:color="000000"/>
+            </w:tcBorders>
+            <w:shd w:val="clear" w:color="auto" w:fill="auto"/>
+          </w:tcPr>
+          <w:p>
+            <w:pPr>
+              <w:widowControl w:val="0"/>
+              <w:autoSpaceDE w:val="0"/>
+              <w:autoSpaceDN w:val="0"/>
+              <w:adjustRightInd w:val="0"/>
+              <w:spacing w:before="0" w:line="240" w:lineRule="auto"/>
+              <w:rPr>
+                <w:rFonts w:ascii="BRH Malayalam Extra" w:hAnsi="BRH Malayalam Extra" w:cs="BRH Malayalam Extra"/>
+                <w:sz w:val="40"/>
+                <w:szCs w:val="40"/>
+                <w:lang w:val="en-IN" w:eastAsia="en-IN"/>
+              </w:rPr>
+            </w:pPr>
+            <w:r>
+              <w:rPr>
+                <w:rFonts w:ascii="BRH Devanagari Extra" w:hAnsi="BRH Devanagari Extra" w:cs="BRH Devanagari Extra"/>
+                <w:sz w:val="40"/>
+                <w:szCs w:val="40"/>
+              </w:rPr>
+              <w:t>mÉÉ</w:t>
+            </w:r>
+            <w:r>
+              <w:rPr>
+                <w:rFonts w:ascii="BRH Malayalam Extra" w:hAnsi="BRH Malayalam Extra" w:cs="BRH Devanagari Extra"/>
+                <w:sz w:val="32"/>
+                <w:szCs w:val="40"/>
+              </w:rPr>
+              <w:t>–</w:t>
+            </w:r>
+            <w:r>
+              <w:rPr>
+                <w:rFonts w:ascii="BRH Devanagari Extra" w:hAnsi="BRH Devanagari Extra" w:cs="BRH Devanagari Extra"/>
+                <w:sz w:val="40"/>
+                <w:szCs w:val="40"/>
+              </w:rPr>
+              <w:t>uÉ</w:t>
+            </w:r>
+            <w:r>
+              <w:rPr>
+                <w:rFonts w:ascii="BRH Malayalam Extra" w:hAnsi="BRH Malayalam Extra" w:cs="BRH Devanagari Extra"/>
+                <w:sz w:val="32"/>
+                <w:szCs w:val="40"/>
+              </w:rPr>
+              <w:t>–</w:t>
+            </w:r>
+            <w:r>
+              <w:rPr>
+                <w:rFonts w:ascii="BRH Devanagari Extra" w:hAnsi="BRH Devanagari Extra" w:cs="BRH Devanagari Extra"/>
+                <w:sz w:val="40"/>
+                <w:szCs w:val="40"/>
+              </w:rPr>
+              <w:t>Mü</w:t>
+            </w:r>
+            <w:r>
+              <w:rPr>
+                <w:rFonts w:ascii="BRH Malayalam Extra" w:hAnsi="BRH Malayalam Extra" w:cs="BRH Devanagari Extra"/>
+                <w:sz w:val="32"/>
+                <w:szCs w:val="40"/>
+              </w:rPr>
+              <w:t>–</w:t>
+            </w:r>
+            <w:r>
+              <w:rPr>
+                <w:rFonts w:ascii="BRH Devanagari Extra" w:hAnsi="BRH Devanagari Extra" w:cs="BRH Devanagari Extra"/>
+                <w:sz w:val="40"/>
+                <w:szCs w:val="40"/>
+              </w:rPr>
+              <w:t xml:space="preserve"> | SÏ</w:t>
+            </w:r>
+            <w:r>
+              <w:rPr>
+                <w:rFonts w:ascii="BRH Malayalam Extra" w:hAnsi="BRH Malayalam Extra" w:cs="BRH Devanagari Extra"/>
+                <w:sz w:val="32"/>
+                <w:szCs w:val="40"/>
+              </w:rPr>
+              <w:t>–</w:t>
+            </w:r>
+            <w:r>
+              <w:rPr>
+                <w:rFonts w:ascii="BRH Devanagari Extra" w:hAnsi="BRH Devanagari Extra" w:cs="BRH Devanagari Extra"/>
+                <w:sz w:val="40"/>
+                <w:szCs w:val="40"/>
+              </w:rPr>
+              <w:t>ÌS</w:t>
+            </w:r>
+            <w:bookmarkStart w:id="0" w:name="_Hlk127219540"/>
+            <w:r>
+              <w:rPr>
+                <w:rFonts w:ascii="BRH Malayalam Extra" w:hAnsi="BRH Malayalam Extra" w:cs="BRH Devanagari Extra"/>
+                <w:sz w:val="32"/>
+                <w:szCs w:val="40"/>
+              </w:rPr>
+              <w:t>–</w:t>
+            </w:r>
+            <w:bookmarkEnd w:id="0"/>
+            <w:r>
+              <w:rPr>
+                <w:rFonts w:ascii="BRH Devanagari Extra" w:hAnsi="BRH Devanagari Extra" w:cs="BRH Devanagari Extra"/>
+                <w:sz w:val="40"/>
+                <w:szCs w:val="40"/>
+                <w:highlight w:val="green"/>
+              </w:rPr>
+              <w:t>uÉ</w:t>
+            </w:r>
+            <w:r>
+              <w:rPr>
+                <w:rFonts w:ascii="BRH Malayalam Extra" w:hAnsi="BRH Malayalam Extra" w:cs="BRH Devanagari Extra"/>
+                <w:sz w:val="32"/>
+                <w:szCs w:val="40"/>
+                <w:highlight w:val="green"/>
+              </w:rPr>
+              <w:t>–</w:t>
+            </w:r>
+            <w:r>
+              <w:rPr>
+                <w:rFonts w:ascii="BRH Devanagari Extra" w:hAnsi="BRH Devanagari Extra" w:cs="BRH Devanagari Extra"/>
+                <w:sz w:val="40"/>
+                <w:szCs w:val="40"/>
+              </w:rPr>
+              <w:t>È | AalÉåÿ |</w:t>
+            </w:r>
+          </w:p>
+        </w:tc>
+      </w:tr>
+      <w:tr>
+        <w:trPr>
           <w:trHeight w:val="932"/>
         </w:trPr>
         <w:tc>
@@ -1876,6 +2300,7 @@
           <w:szCs w:val="32"/>
           <w:u w:val="single"/>
         </w:rPr>
+        <w:lastRenderedPageBreak/>
         <w:t>==============</w:t>
       </w:r>
     </w:p>
@@ -2009,7 +2434,6 @@
           <w:b/>
           <w:szCs w:val="24"/>
         </w:rPr>
-        <w:lastRenderedPageBreak/>
         <w:t>(ignore those which are already incorporated in your book’s version and date)</w:t>
       </w:r>
     </w:p>
@@ -3047,6 +3471,7 @@
                 <w:sz w:val="28"/>
                 <w:szCs w:val="28"/>
               </w:rPr>
+              <w:lastRenderedPageBreak/>
               <w:t>TS 1.5.2.2 – Padam</w:t>
             </w:r>
           </w:p>
@@ -3504,7 +3929,6 @@
                 <w:sz w:val="28"/>
                 <w:szCs w:val="28"/>
               </w:rPr>
-              <w:lastRenderedPageBreak/>
               <w:t>TS 1.5.7.3 – Padam</w:t>
             </w:r>
           </w:p>
@@ -5147,7 +5571,6 @@
           <w:b/>
           <w:szCs w:val="24"/>
         </w:rPr>
-        <w:lastRenderedPageBreak/>
         <w:t>(ignore those which are already incorporated in your book’s version and date)</w:t>
       </w:r>
     </w:p>
@@ -7058,6 +7481,7 @@
                 <w:sz w:val="28"/>
                 <w:szCs w:val="28"/>
               </w:rPr>
+              <w:lastRenderedPageBreak/>
               <w:t>TS 1.5.5.4 – Padam</w:t>
             </w:r>
           </w:p>
@@ -7356,7 +7780,6 @@
                 <w:sz w:val="28"/>
                 <w:szCs w:val="28"/>
               </w:rPr>
-              <w:lastRenderedPageBreak/>
               <w:t>TS 1.5.6.3 – Vaakyam</w:t>
             </w:r>
           </w:p>
@@ -9054,6 +9477,7 @@
                 <w:sz w:val="28"/>
                 <w:szCs w:val="28"/>
               </w:rPr>
+              <w:lastRenderedPageBreak/>
               <w:t>TS 1.5.11.3 – Padam</w:t>
             </w:r>
           </w:p>
@@ -9526,7 +9950,6 @@
           <w:b/>
           <w:szCs w:val="24"/>
         </w:rPr>
-        <w:lastRenderedPageBreak/>
         <w:t>(ignore those which are already incorporated in your book’s version and date)</w:t>
       </w:r>
     </w:p>
@@ -10930,6 +11353,7 @@
                 <w:sz w:val="32"/>
                 <w:szCs w:val="32"/>
               </w:rPr>
+              <w:lastRenderedPageBreak/>
               <w:t>Reference</w:t>
             </w:r>
           </w:p>
@@ -10956,6 +11380,7 @@
                 <w:sz w:val="32"/>
                 <w:szCs w:val="32"/>
               </w:rPr>
+              <w:lastRenderedPageBreak/>
               <w:t>As Printed</w:t>
             </w:r>
           </w:p>
@@ -11297,7 +11722,6 @@
                 <w:sz w:val="28"/>
                 <w:szCs w:val="28"/>
               </w:rPr>
-              <w:lastRenderedPageBreak/>
               <w:t>1.5.5.1 (Padam)</w:t>
             </w:r>
           </w:p>
@@ -12587,6 +13011,7 @@
                 <w:sz w:val="32"/>
                 <w:szCs w:val="32"/>
               </w:rPr>
+              <w:lastRenderedPageBreak/>
               <w:t>Reference</w:t>
             </w:r>
           </w:p>
@@ -12613,6 +13038,7 @@
                 <w:sz w:val="32"/>
                 <w:szCs w:val="32"/>
               </w:rPr>
+              <w:lastRenderedPageBreak/>
               <w:t>As Printed</w:t>
             </w:r>
           </w:p>
@@ -12808,7 +13234,6 @@
                 <w:szCs w:val="28"/>
                 <w:lang w:bidi="ta-IN"/>
               </w:rPr>
-              <w:lastRenderedPageBreak/>
               <w:t>1.</w:t>
             </w:r>
             <w:r>

--- a/TS-Padam/TS-1.5/TS 1.5 Sanskrit Pada Paatam Corrections.docx
+++ b/TS-Padam/TS-1.5/TS 1.5 Sanskrit Pada Paatam Corrections.docx
@@ -695,17 +695,7 @@
                 <w:sz w:val="28"/>
                 <w:szCs w:val="28"/>
               </w:rPr>
-              <w:t>5</w:t>
-            </w:r>
-            <w:r>
-              <w:rPr>
-                <w:rFonts w:cs="Arial"/>
-                <w:b/>
-                <w:bCs/>
-                <w:sz w:val="28"/>
-                <w:szCs w:val="28"/>
-              </w:rPr>
-              <w:t>.3</w:t>
+              <w:t>5.3</w:t>
             </w:r>
             <w:r>
               <w:rPr>
@@ -1414,6 +1404,404 @@
                 <w:szCs w:val="40"/>
               </w:rPr>
               <w:t xml:space="preserve"> CÌiÉþ mÉËU - kÉrÉþÈ |</w:t>
+            </w:r>
+          </w:p>
+        </w:tc>
+      </w:tr>
+      <w:tr>
+        <w:trPr>
+          <w:trHeight w:val="946"/>
+        </w:trPr>
+        <w:tc>
+          <w:tcPr>
+            <w:tcW w:w="3310" w:type="dxa"/>
+            <w:tcBorders>
+              <w:top w:val="single" w:sz="4" w:space="0" w:color="000000"/>
+              <w:left w:val="single" w:sz="4" w:space="0" w:color="000000"/>
+              <w:bottom w:val="single" w:sz="4" w:space="0" w:color="000000"/>
+              <w:right w:val="single" w:sz="4" w:space="0" w:color="000000"/>
+            </w:tcBorders>
+            <w:shd w:val="clear" w:color="auto" w:fill="auto"/>
+          </w:tcPr>
+          <w:p>
+            <w:pPr>
+              <w:widowControl w:val="0"/>
+              <w:autoSpaceDE w:val="0"/>
+              <w:autoSpaceDN w:val="0"/>
+              <w:adjustRightInd w:val="0"/>
+              <w:spacing w:before="0" w:line="240" w:lineRule="auto"/>
+              <w:rPr>
+                <w:rFonts w:cs="Arial"/>
+                <w:b/>
+                <w:bCs/>
+                <w:sz w:val="28"/>
+                <w:szCs w:val="28"/>
+              </w:rPr>
+            </w:pPr>
+            <w:r>
+              <w:rPr>
+                <w:rFonts w:cs="Arial"/>
+                <w:b/>
+                <w:bCs/>
+                <w:sz w:val="28"/>
+                <w:szCs w:val="28"/>
+              </w:rPr>
+              <w:t>TS 1.5.</w:t>
+            </w:r>
+            <w:r>
+              <w:rPr>
+                <w:rFonts w:cs="Arial"/>
+                <w:b/>
+                <w:bCs/>
+                <w:sz w:val="28"/>
+                <w:szCs w:val="28"/>
+              </w:rPr>
+              <w:t>11.4</w:t>
+            </w:r>
+            <w:r>
+              <w:rPr>
+                <w:rFonts w:cs="Arial"/>
+                <w:b/>
+                <w:bCs/>
+                <w:sz w:val="28"/>
+                <w:szCs w:val="28"/>
+              </w:rPr>
+              <w:t xml:space="preserve"> – </w:t>
+            </w:r>
+            <w:r>
+              <w:rPr>
+                <w:rFonts w:cs="Arial"/>
+                <w:b/>
+                <w:bCs/>
+                <w:sz w:val="28"/>
+                <w:szCs w:val="28"/>
+              </w:rPr>
+              <w:t>Padam</w:t>
+            </w:r>
+          </w:p>
+          <w:p>
+            <w:pPr>
+              <w:widowControl w:val="0"/>
+              <w:autoSpaceDE w:val="0"/>
+              <w:autoSpaceDN w:val="0"/>
+              <w:adjustRightInd w:val="0"/>
+              <w:spacing w:before="0" w:line="240" w:lineRule="auto"/>
+              <w:rPr>
+                <w:rFonts w:cs="Arial"/>
+                <w:b/>
+                <w:bCs/>
+                <w:sz w:val="28"/>
+                <w:szCs w:val="28"/>
+              </w:rPr>
+            </w:pPr>
+            <w:r>
+              <w:rPr>
+                <w:rFonts w:cs="Arial"/>
+                <w:b/>
+                <w:bCs/>
+                <w:sz w:val="28"/>
+                <w:szCs w:val="28"/>
+              </w:rPr>
+              <w:t>Padam</w:t>
+            </w:r>
+            <w:r>
+              <w:rPr>
+                <w:rFonts w:cs="Arial"/>
+                <w:b/>
+                <w:bCs/>
+                <w:sz w:val="28"/>
+                <w:szCs w:val="28"/>
+              </w:rPr>
+              <w:t xml:space="preserve"> No. – </w:t>
+            </w:r>
+            <w:r>
+              <w:rPr>
+                <w:rFonts w:cs="Arial"/>
+                <w:b/>
+                <w:bCs/>
+                <w:sz w:val="28"/>
+                <w:szCs w:val="28"/>
+              </w:rPr>
+              <w:t>29</w:t>
+            </w:r>
+          </w:p>
+          <w:p>
+            <w:pPr>
+              <w:widowControl w:val="0"/>
+              <w:autoSpaceDE w:val="0"/>
+              <w:autoSpaceDN w:val="0"/>
+              <w:adjustRightInd w:val="0"/>
+              <w:spacing w:before="0" w:line="240" w:lineRule="auto"/>
+              <w:rPr>
+                <w:rFonts w:cs="Arial"/>
+                <w:b/>
+                <w:bCs/>
+                <w:sz w:val="28"/>
+                <w:szCs w:val="28"/>
+              </w:rPr>
+            </w:pPr>
+            <w:r>
+              <w:rPr>
+                <w:rFonts w:cs="Arial"/>
+                <w:b/>
+                <w:bCs/>
+                <w:sz w:val="28"/>
+                <w:szCs w:val="28"/>
+              </w:rPr>
+              <w:t xml:space="preserve">Panchaati No.- </w:t>
+            </w:r>
+            <w:r>
+              <w:rPr>
+                <w:rFonts w:cs="Arial"/>
+                <w:b/>
+                <w:bCs/>
+                <w:sz w:val="28"/>
+                <w:szCs w:val="28"/>
+              </w:rPr>
+              <w:t>50</w:t>
+            </w:r>
+          </w:p>
+        </w:tc>
+        <w:tc>
+          <w:tcPr>
+            <w:tcW w:w="5387" w:type="dxa"/>
+            <w:tcBorders>
+              <w:top w:val="single" w:sz="4" w:space="0" w:color="000000"/>
+              <w:left w:val="single" w:sz="4" w:space="0" w:color="000000"/>
+              <w:bottom w:val="single" w:sz="4" w:space="0" w:color="000000"/>
+              <w:right w:val="single" w:sz="4" w:space="0" w:color="000000"/>
+            </w:tcBorders>
+            <w:shd w:val="clear" w:color="auto" w:fill="auto"/>
+          </w:tcPr>
+          <w:p>
+            <w:pPr>
+              <w:widowControl w:val="0"/>
+              <w:autoSpaceDE w:val="0"/>
+              <w:autoSpaceDN w:val="0"/>
+              <w:adjustRightInd w:val="0"/>
+              <w:spacing w:before="0" w:line="240" w:lineRule="auto"/>
+              <w:rPr>
+                <w:rFonts w:ascii="BRH Malayalam Extra" w:hAnsi="BRH Malayalam Extra" w:cs="BRH Malayalam Extra"/>
+                <w:sz w:val="40"/>
+                <w:szCs w:val="40"/>
+                <w:lang w:val="en-IN" w:eastAsia="en-IN"/>
+              </w:rPr>
+            </w:pPr>
+            <w:r>
+              <w:rPr>
+                <w:rFonts w:ascii="BRH Devanagari Extra" w:hAnsi="BRH Devanagari Extra" w:cs="BRH Devanagari Extra"/>
+                <w:sz w:val="40"/>
+                <w:szCs w:val="40"/>
+              </w:rPr>
+              <w:t>xÉ</w:t>
+            </w:r>
+            <w:r>
+              <w:rPr>
+                <w:rFonts w:ascii="BRH Malayalam Extra" w:hAnsi="BRH Malayalam Extra" w:cs="BRH Devanagari Extra"/>
+                <w:sz w:val="32"/>
+                <w:szCs w:val="40"/>
+              </w:rPr>
+              <w:t>–</w:t>
+            </w:r>
+            <w:r>
+              <w:rPr>
+                <w:rFonts w:ascii="BRH Devanagari Extra" w:hAnsi="BRH Devanagari Extra" w:cs="BRH Devanagari Extra"/>
+                <w:sz w:val="40"/>
+                <w:szCs w:val="40"/>
+              </w:rPr>
+              <w:t>Wû</w:t>
+            </w:r>
+            <w:r>
+              <w:rPr>
+                <w:rFonts w:ascii="BRH Malayalam Extra" w:hAnsi="BRH Malayalam Extra" w:cs="BRH Devanagari Extra"/>
+                <w:sz w:val="32"/>
+                <w:szCs w:val="40"/>
+              </w:rPr>
+              <w:t>–</w:t>
+            </w:r>
+            <w:r>
+              <w:rPr>
+                <w:rFonts w:ascii="BRH Devanagari Extra" w:hAnsi="BRH Devanagari Extra" w:cs="BRH Devanagari Extra"/>
+                <w:sz w:val="40"/>
+                <w:szCs w:val="40"/>
+              </w:rPr>
+              <w:t>xÉë</w:t>
+            </w:r>
+            <w:r>
+              <w:rPr>
+                <w:rFonts w:ascii="BRH Malayalam Extra" w:hAnsi="BRH Malayalam Extra" w:cs="BRH Devanagari Extra"/>
+                <w:sz w:val="32"/>
+                <w:szCs w:val="40"/>
+              </w:rPr>
+              <w:t>–</w:t>
+            </w:r>
+            <w:r>
+              <w:rPr>
+                <w:rFonts w:ascii="BRH Devanagari Extra" w:hAnsi="BRH Devanagari Extra" w:cs="BRH Devanagari Extra"/>
+                <w:sz w:val="40"/>
+                <w:szCs w:val="40"/>
+              </w:rPr>
+              <w:t>xÉÉ CÌiÉþ</w:t>
+            </w:r>
+            <w:r>
+              <w:rPr>
+                <w:rFonts w:ascii="BRH Devanagari Extra" w:hAnsi="BRH Devanagari Extra" w:cs="BRH Devanagari Extra"/>
+                <w:sz w:val="40"/>
+                <w:szCs w:val="40"/>
+              </w:rPr>
+              <w:t xml:space="preserve"> </w:t>
+            </w:r>
+            <w:r>
+              <w:rPr>
+                <w:rFonts w:ascii="BRH Devanagari Extra" w:hAnsi="BRH Devanagari Extra" w:cs="BRH Devanagari Extra"/>
+                <w:sz w:val="40"/>
+                <w:szCs w:val="40"/>
+                <w:highlight w:val="yellow"/>
+              </w:rPr>
+              <w:t>xÉ</w:t>
+            </w:r>
+            <w:r>
+              <w:rPr>
+                <w:rFonts w:ascii="BRH Malayalam Extra" w:hAnsi="BRH Malayalam Extra" w:cs="BRH Devanagari Extra"/>
+                <w:sz w:val="32"/>
+                <w:szCs w:val="40"/>
+                <w:highlight w:val="yellow"/>
+              </w:rPr>
+              <w:t>–</w:t>
+            </w:r>
+            <w:r>
+              <w:rPr>
+                <w:rFonts w:ascii="BRH Devanagari Extra" w:hAnsi="BRH Devanagari Extra" w:cs="BRH Devanagari Extra"/>
+                <w:sz w:val="40"/>
+                <w:szCs w:val="40"/>
+                <w:highlight w:val="yellow"/>
+              </w:rPr>
+              <w:t>W</w:t>
+            </w:r>
+            <w:r>
+              <w:rPr>
+                <w:rFonts w:ascii="BRH Malayalam Extra" w:hAnsi="BRH Malayalam Extra" w:cs="BRH Devanagari Extra"/>
+                <w:sz w:val="32"/>
+                <w:szCs w:val="40"/>
+                <w:highlight w:val="yellow"/>
+              </w:rPr>
+              <w:t>–</w:t>
+            </w:r>
+            <w:r>
+              <w:rPr>
+                <w:rFonts w:ascii="BRH Devanagari Extra" w:hAnsi="BRH Devanagari Extra" w:cs="BRH Devanagari Extra"/>
+                <w:sz w:val="40"/>
+                <w:szCs w:val="40"/>
+              </w:rPr>
+              <w:t>xÉë - xÉÉÈ |</w:t>
+            </w:r>
+          </w:p>
+        </w:tc>
+        <w:tc>
+          <w:tcPr>
+            <w:tcW w:w="5528" w:type="dxa"/>
+            <w:tcBorders>
+              <w:top w:val="single" w:sz="4" w:space="0" w:color="000000"/>
+              <w:left w:val="single" w:sz="4" w:space="0" w:color="000000"/>
+              <w:bottom w:val="single" w:sz="4" w:space="0" w:color="000000"/>
+              <w:right w:val="single" w:sz="4" w:space="0" w:color="000000"/>
+            </w:tcBorders>
+            <w:shd w:val="clear" w:color="auto" w:fill="auto"/>
+          </w:tcPr>
+          <w:p>
+            <w:pPr>
+              <w:widowControl w:val="0"/>
+              <w:autoSpaceDE w:val="0"/>
+              <w:autoSpaceDN w:val="0"/>
+              <w:adjustRightInd w:val="0"/>
+              <w:spacing w:before="0" w:line="240" w:lineRule="auto"/>
+              <w:rPr>
+                <w:rFonts w:ascii="BRH Malayalam Extra" w:hAnsi="BRH Malayalam Extra" w:cs="BRH Malayalam Extra"/>
+                <w:sz w:val="40"/>
+                <w:szCs w:val="40"/>
+                <w:lang w:val="en-IN" w:eastAsia="en-IN"/>
+              </w:rPr>
+            </w:pPr>
+            <w:r>
+              <w:rPr>
+                <w:rFonts w:ascii="BRH Devanagari Extra" w:hAnsi="BRH Devanagari Extra" w:cs="BRH Devanagari Extra"/>
+                <w:sz w:val="40"/>
+                <w:szCs w:val="40"/>
+              </w:rPr>
+              <w:t>xÉ</w:t>
+            </w:r>
+            <w:r>
+              <w:rPr>
+                <w:rFonts w:ascii="BRH Malayalam Extra" w:hAnsi="BRH Malayalam Extra" w:cs="BRH Devanagari Extra"/>
+                <w:sz w:val="32"/>
+                <w:szCs w:val="40"/>
+              </w:rPr>
+              <w:t>–</w:t>
+            </w:r>
+            <w:r>
+              <w:rPr>
+                <w:rFonts w:ascii="BRH Devanagari Extra" w:hAnsi="BRH Devanagari Extra" w:cs="BRH Devanagari Extra"/>
+                <w:sz w:val="40"/>
+                <w:szCs w:val="40"/>
+              </w:rPr>
+              <w:t>Wû</w:t>
+            </w:r>
+            <w:r>
+              <w:rPr>
+                <w:rFonts w:ascii="BRH Malayalam Extra" w:hAnsi="BRH Malayalam Extra" w:cs="BRH Devanagari Extra"/>
+                <w:sz w:val="32"/>
+                <w:szCs w:val="40"/>
+              </w:rPr>
+              <w:t>–</w:t>
+            </w:r>
+            <w:r>
+              <w:rPr>
+                <w:rFonts w:ascii="BRH Devanagari Extra" w:hAnsi="BRH Devanagari Extra" w:cs="BRH Devanagari Extra"/>
+                <w:sz w:val="40"/>
+                <w:szCs w:val="40"/>
+              </w:rPr>
+              <w:t>xÉë</w:t>
+            </w:r>
+            <w:r>
+              <w:rPr>
+                <w:rFonts w:ascii="BRH Malayalam Extra" w:hAnsi="BRH Malayalam Extra" w:cs="BRH Devanagari Extra"/>
+                <w:sz w:val="32"/>
+                <w:szCs w:val="40"/>
+              </w:rPr>
+              <w:t>–</w:t>
+            </w:r>
+            <w:r>
+              <w:rPr>
+                <w:rFonts w:ascii="BRH Devanagari Extra" w:hAnsi="BRH Devanagari Extra" w:cs="BRH Devanagari Extra"/>
+                <w:sz w:val="40"/>
+                <w:szCs w:val="40"/>
+              </w:rPr>
+              <w:t>xÉÉ CÌiÉþ</w:t>
+            </w:r>
+            <w:r>
+              <w:rPr>
+                <w:rFonts w:ascii="BRH Devanagari Extra" w:hAnsi="BRH Devanagari Extra" w:cs="BRH Devanagari Extra"/>
+                <w:sz w:val="40"/>
+                <w:szCs w:val="40"/>
+              </w:rPr>
+              <w:t xml:space="preserve"> </w:t>
+            </w:r>
+            <w:r>
+              <w:rPr>
+                <w:rFonts w:ascii="BRH Devanagari Extra" w:hAnsi="BRH Devanagari Extra" w:cs="BRH Devanagari Extra"/>
+                <w:sz w:val="40"/>
+                <w:szCs w:val="40"/>
+                <w:highlight w:val="green"/>
+              </w:rPr>
+              <w:t>xÉW</w:t>
+            </w:r>
+            <w:r>
+              <w:rPr>
+                <w:rFonts w:ascii="BRH Devanagari Extra" w:hAnsi="BRH Devanagari Extra" w:cs="BRH Devanagari Extra"/>
+                <w:sz w:val="40"/>
+                <w:szCs w:val="40"/>
+              </w:rPr>
+              <w:t>xÉë - xÉÉÈ |</w:t>
             </w:r>
           </w:p>
         </w:tc>
@@ -2031,6 +2419,7 @@
                 <w:sz w:val="28"/>
                 <w:szCs w:val="28"/>
               </w:rPr>
+              <w:lastRenderedPageBreak/>
               <w:t>TS 1.5.</w:t>
             </w:r>
             <w:r>
@@ -2300,7 +2689,6 @@
           <w:szCs w:val="32"/>
           <w:u w:val="single"/>
         </w:rPr>
-        <w:lastRenderedPageBreak/>
         <w:t>==============</w:t>
       </w:r>
     </w:p>

--- a/TS-Padam/TS-1.5/TS 1.5 Sanskrit Pada Paatam Corrections.docx
+++ b/TS-Padam/TS-1.5/TS 1.5 Sanskrit Pada Paatam Corrections.docx
@@ -270,6 +270,493 @@
       </w:tr>
       <w:tr>
         <w:trPr>
+          <w:trHeight w:val="918"/>
+        </w:trPr>
+        <w:tc>
+          <w:tcPr>
+            <w:tcW w:w="3310" w:type="dxa"/>
+            <w:tcBorders>
+              <w:top w:val="single" w:sz="4" w:space="0" w:color="000000"/>
+              <w:left w:val="single" w:sz="4" w:space="0" w:color="000000"/>
+              <w:bottom w:val="single" w:sz="4" w:space="0" w:color="000000"/>
+              <w:right w:val="single" w:sz="4" w:space="0" w:color="000000"/>
+            </w:tcBorders>
+            <w:shd w:val="clear" w:color="auto" w:fill="auto"/>
+          </w:tcPr>
+          <w:p>
+            <w:pPr>
+              <w:widowControl w:val="0"/>
+              <w:autoSpaceDE w:val="0"/>
+              <w:autoSpaceDN w:val="0"/>
+              <w:adjustRightInd w:val="0"/>
+              <w:spacing w:before="0" w:line="240" w:lineRule="auto"/>
+              <w:rPr>
+                <w:rFonts w:cs="Arial"/>
+                <w:b/>
+                <w:bCs/>
+                <w:sz w:val="28"/>
+                <w:szCs w:val="28"/>
+              </w:rPr>
+            </w:pPr>
+            <w:r>
+              <w:rPr>
+                <w:rFonts w:cs="Arial"/>
+                <w:b/>
+                <w:bCs/>
+                <w:sz w:val="28"/>
+                <w:szCs w:val="28"/>
+              </w:rPr>
+              <w:t>TS 1.5.</w:t>
+            </w:r>
+            <w:r>
+              <w:rPr>
+                <w:rFonts w:cs="Arial"/>
+                <w:b/>
+                <w:bCs/>
+                <w:sz w:val="28"/>
+                <w:szCs w:val="28"/>
+              </w:rPr>
+              <w:t>2.2</w:t>
+            </w:r>
+            <w:r>
+              <w:rPr>
+                <w:rFonts w:cs="Arial"/>
+                <w:b/>
+                <w:bCs/>
+                <w:sz w:val="28"/>
+                <w:szCs w:val="28"/>
+              </w:rPr>
+              <w:t xml:space="preserve"> – </w:t>
+            </w:r>
+            <w:r>
+              <w:rPr>
+                <w:rFonts w:cs="Arial"/>
+                <w:b/>
+                <w:bCs/>
+                <w:sz w:val="28"/>
+                <w:szCs w:val="28"/>
+              </w:rPr>
+              <w:t>Padam</w:t>
+            </w:r>
+          </w:p>
+          <w:p>
+            <w:pPr>
+              <w:widowControl w:val="0"/>
+              <w:autoSpaceDE w:val="0"/>
+              <w:autoSpaceDN w:val="0"/>
+              <w:adjustRightInd w:val="0"/>
+              <w:spacing w:before="0" w:line="240" w:lineRule="auto"/>
+              <w:rPr>
+                <w:rFonts w:cs="Arial"/>
+                <w:b/>
+                <w:bCs/>
+                <w:sz w:val="28"/>
+                <w:szCs w:val="28"/>
+              </w:rPr>
+            </w:pPr>
+            <w:r>
+              <w:rPr>
+                <w:rFonts w:cs="Arial"/>
+                <w:b/>
+                <w:bCs/>
+                <w:sz w:val="28"/>
+                <w:szCs w:val="28"/>
+              </w:rPr>
+              <w:t>Padam</w:t>
+            </w:r>
+            <w:r>
+              <w:rPr>
+                <w:rFonts w:cs="Arial"/>
+                <w:b/>
+                <w:bCs/>
+                <w:sz w:val="28"/>
+                <w:szCs w:val="28"/>
+              </w:rPr>
+              <w:t xml:space="preserve"> No. – </w:t>
+            </w:r>
+            <w:r>
+              <w:rPr>
+                <w:rFonts w:cs="Arial"/>
+                <w:b/>
+                <w:bCs/>
+                <w:sz w:val="28"/>
+                <w:szCs w:val="28"/>
+              </w:rPr>
+              <w:t>1</w:t>
+            </w:r>
+          </w:p>
+          <w:p>
+            <w:pPr>
+              <w:widowControl w:val="0"/>
+              <w:autoSpaceDE w:val="0"/>
+              <w:autoSpaceDN w:val="0"/>
+              <w:adjustRightInd w:val="0"/>
+              <w:spacing w:before="0" w:line="240" w:lineRule="auto"/>
+              <w:rPr>
+                <w:rFonts w:cs="Arial"/>
+                <w:b/>
+                <w:bCs/>
+                <w:sz w:val="28"/>
+                <w:szCs w:val="28"/>
+              </w:rPr>
+            </w:pPr>
+            <w:r>
+              <w:rPr>
+                <w:rFonts w:cs="Arial"/>
+                <w:b/>
+                <w:bCs/>
+                <w:sz w:val="28"/>
+                <w:szCs w:val="28"/>
+              </w:rPr>
+              <w:t xml:space="preserve">Panchaati No.- </w:t>
+            </w:r>
+            <w:r>
+              <w:rPr>
+                <w:rFonts w:cs="Arial"/>
+                <w:b/>
+                <w:bCs/>
+                <w:sz w:val="28"/>
+                <w:szCs w:val="28"/>
+              </w:rPr>
+              <w:t>6</w:t>
+            </w:r>
+          </w:p>
+        </w:tc>
+        <w:tc>
+          <w:tcPr>
+            <w:tcW w:w="5387" w:type="dxa"/>
+            <w:tcBorders>
+              <w:top w:val="single" w:sz="4" w:space="0" w:color="000000"/>
+              <w:left w:val="single" w:sz="4" w:space="0" w:color="000000"/>
+              <w:bottom w:val="single" w:sz="4" w:space="0" w:color="000000"/>
+              <w:right w:val="single" w:sz="4" w:space="0" w:color="000000"/>
+            </w:tcBorders>
+            <w:shd w:val="clear" w:color="auto" w:fill="auto"/>
+          </w:tcPr>
+          <w:p>
+            <w:pPr>
+              <w:widowControl w:val="0"/>
+              <w:autoSpaceDE w:val="0"/>
+              <w:autoSpaceDN w:val="0"/>
+              <w:adjustRightInd w:val="0"/>
+              <w:spacing w:before="0" w:line="240" w:lineRule="auto"/>
+              <w:rPr>
+                <w:rFonts w:ascii="BRH Malayalam Extra" w:hAnsi="BRH Malayalam Extra" w:cs="BRH Malayalam Extra"/>
+                <w:sz w:val="40"/>
+                <w:szCs w:val="40"/>
+                <w:lang w:val="en-IN" w:eastAsia="en-IN"/>
+              </w:rPr>
+            </w:pPr>
+            <w:r>
+              <w:rPr>
+                <w:rFonts w:ascii="BRH Devanagari Extra" w:hAnsi="BRH Devanagari Extra" w:cs="BRH Devanagari Extra"/>
+                <w:sz w:val="40"/>
+                <w:szCs w:val="40"/>
+              </w:rPr>
+              <w:t>kÉ</w:t>
+            </w:r>
+            <w:r>
+              <w:rPr>
+                <w:rFonts w:ascii="BRH Malayalam Extra" w:hAnsi="BRH Malayalam Extra" w:cs="BRH Devanagari Extra"/>
+                <w:sz w:val="32"/>
+                <w:szCs w:val="40"/>
+                <w:highlight w:val="yellow"/>
+              </w:rPr>
+              <w:t>–</w:t>
+            </w:r>
+            <w:r>
+              <w:rPr>
+                <w:rFonts w:ascii="BRH Devanagari Extra" w:hAnsi="BRH Devanagari Extra" w:cs="BRH Devanagari Extra"/>
+                <w:sz w:val="40"/>
+                <w:szCs w:val="40"/>
+                <w:highlight w:val="yellow"/>
+              </w:rPr>
+              <w:t>¨É</w:t>
+            </w:r>
+            <w:r>
+              <w:rPr>
+                <w:rFonts w:ascii="BRH Devanagari Extra" w:hAnsi="BRH Devanagari Extra" w:cs="BRH Devanagari Extra"/>
+                <w:sz w:val="40"/>
+                <w:szCs w:val="40"/>
+              </w:rPr>
+              <w:t>å | zÉ</w:t>
+            </w:r>
+            <w:r>
+              <w:rPr>
+                <w:rFonts w:ascii="BRH Malayalam Extra" w:hAnsi="BRH Malayalam Extra" w:cs="BRH Devanagari Extra"/>
+                <w:sz w:val="32"/>
+                <w:szCs w:val="40"/>
+              </w:rPr>
+              <w:t>–</w:t>
+            </w:r>
+            <w:r>
+              <w:rPr>
+                <w:rFonts w:ascii="BRH Devanagari Extra" w:hAnsi="BRH Devanagari Extra" w:cs="BRH Devanagari Extra"/>
+                <w:sz w:val="40"/>
+                <w:szCs w:val="40"/>
+              </w:rPr>
+              <w:t>iÉÉ¤ÉþUÉ</w:t>
+            </w:r>
+            <w:r>
+              <w:rPr>
+                <w:rFonts w:ascii="BRH Malayalam Extra" w:hAnsi="BRH Malayalam Extra" w:cs="BRH Devanagari Extra"/>
+                <w:sz w:val="32"/>
+                <w:szCs w:val="40"/>
+              </w:rPr>
+              <w:t>–</w:t>
+            </w:r>
+            <w:r>
+              <w:rPr>
+                <w:rFonts w:ascii="BRH Devanagari Extra" w:hAnsi="BRH Devanagari Extra" w:cs="BRH Devanagari Extra"/>
+                <w:sz w:val="40"/>
+                <w:szCs w:val="40"/>
+              </w:rPr>
+              <w:t xml:space="preserve"> CÌiÉþ zÉ</w:t>
+            </w:r>
+            <w:r>
+              <w:rPr>
+                <w:rFonts w:ascii="BRH Malayalam Extra" w:hAnsi="BRH Malayalam Extra" w:cs="BRH Devanagari Extra"/>
+                <w:sz w:val="32"/>
+                <w:szCs w:val="40"/>
+              </w:rPr>
+              <w:t>–</w:t>
+            </w:r>
+            <w:r>
+              <w:rPr>
+                <w:rFonts w:ascii="BRH Devanagari Extra" w:hAnsi="BRH Devanagari Extra" w:cs="BRH Devanagari Extra"/>
+                <w:sz w:val="40"/>
+                <w:szCs w:val="40"/>
+              </w:rPr>
+              <w:t>iÉ-A</w:t>
+            </w:r>
+            <w:r>
+              <w:rPr>
+                <w:rFonts w:ascii="BRH Malayalam Extra" w:hAnsi="BRH Malayalam Extra" w:cs="BRH Devanagari Extra"/>
+                <w:sz w:val="32"/>
+                <w:szCs w:val="40"/>
+              </w:rPr>
+              <w:t>–</w:t>
+            </w:r>
+            <w:r>
+              <w:rPr>
+                <w:rFonts w:ascii="BRH Devanagari Extra" w:hAnsi="BRH Devanagari Extra" w:cs="BRH Devanagari Extra"/>
+                <w:sz w:val="40"/>
+                <w:szCs w:val="40"/>
+              </w:rPr>
+              <w:t>¤É</w:t>
+            </w:r>
+            <w:r>
+              <w:rPr>
+                <w:rFonts w:ascii="BRH Malayalam Extra" w:hAnsi="BRH Malayalam Extra" w:cs="BRH Devanagari Extra"/>
+                <w:sz w:val="32"/>
+                <w:szCs w:val="40"/>
+              </w:rPr>
+              <w:t>–</w:t>
+            </w:r>
+            <w:r>
+              <w:rPr>
+                <w:rFonts w:ascii="BRH Devanagari Extra" w:hAnsi="BRH Devanagari Extra" w:cs="BRH Devanagari Extra"/>
+                <w:sz w:val="40"/>
+                <w:szCs w:val="40"/>
+              </w:rPr>
+              <w:t>UÉ</w:t>
+            </w:r>
+            <w:r>
+              <w:rPr>
+                <w:rFonts w:ascii="BRH Malayalam Extra" w:hAnsi="BRH Malayalam Extra" w:cs="BRH Devanagari Extra"/>
+                <w:sz w:val="32"/>
+                <w:szCs w:val="40"/>
+              </w:rPr>
+              <w:t>–</w:t>
+            </w:r>
+            <w:r>
+              <w:rPr>
+                <w:rFonts w:ascii="BRH Devanagari Extra" w:hAnsi="BRH Devanagari Extra" w:cs="BRH Devanagari Extra"/>
+                <w:sz w:val="40"/>
+                <w:szCs w:val="40"/>
+              </w:rPr>
+              <w:t>È |</w:t>
+            </w:r>
+          </w:p>
+        </w:tc>
+        <w:tc>
+          <w:tcPr>
+            <w:tcW w:w="5528" w:type="dxa"/>
+            <w:tcBorders>
+              <w:top w:val="single" w:sz="4" w:space="0" w:color="000000"/>
+              <w:left w:val="single" w:sz="4" w:space="0" w:color="000000"/>
+              <w:bottom w:val="single" w:sz="4" w:space="0" w:color="000000"/>
+              <w:right w:val="single" w:sz="4" w:space="0" w:color="000000"/>
+            </w:tcBorders>
+            <w:shd w:val="clear" w:color="auto" w:fill="auto"/>
+          </w:tcPr>
+          <w:p>
+            <w:pPr>
+              <w:widowControl w:val="0"/>
+              <w:autoSpaceDE w:val="0"/>
+              <w:autoSpaceDN w:val="0"/>
+              <w:adjustRightInd w:val="0"/>
+              <w:spacing w:before="0" w:line="240" w:lineRule="auto"/>
+              <w:rPr>
+                <w:rFonts w:ascii="BRH Malayalam Extra" w:hAnsi="BRH Malayalam Extra" w:cs="BRH Malayalam Extra"/>
+                <w:sz w:val="40"/>
+                <w:szCs w:val="40"/>
+                <w:lang w:val="en-IN" w:eastAsia="en-IN"/>
+              </w:rPr>
+            </w:pPr>
+            <w:r>
+              <w:rPr>
+                <w:rFonts w:ascii="BRH Devanagari Extra" w:hAnsi="BRH Devanagari Extra" w:cs="BRH Devanagari Extra"/>
+                <w:sz w:val="40"/>
+                <w:szCs w:val="40"/>
+              </w:rPr>
+              <w:t>kÉ</w:t>
+            </w:r>
+            <w:r>
+              <w:rPr>
+                <w:rFonts w:ascii="BRH Malayalam Extra" w:hAnsi="BRH Malayalam Extra" w:cs="BRH Devanagari Extra"/>
+                <w:sz w:val="32"/>
+                <w:szCs w:val="40"/>
+                <w:highlight w:val="green"/>
+              </w:rPr>
+              <w:t>–</w:t>
+            </w:r>
+            <w:r>
+              <w:rPr>
+                <w:rFonts w:ascii="BRH Devanagari Extra" w:hAnsi="BRH Devanagari Extra" w:cs="BRH Devanagari Extra"/>
+                <w:sz w:val="40"/>
+                <w:szCs w:val="40"/>
+                <w:highlight w:val="green"/>
+              </w:rPr>
+              <w:t>¨É</w:t>
+            </w:r>
+            <w:r>
+              <w:rPr>
+                <w:rFonts w:ascii="BRH Malayalam Extra" w:hAnsi="BRH Malayalam Extra" w:cs="BRH Devanagari Extra"/>
+                <w:sz w:val="32"/>
+                <w:szCs w:val="40"/>
+                <w:highlight w:val="green"/>
+              </w:rPr>
+              <w:t>–</w:t>
+            </w:r>
+            <w:r>
+              <w:rPr>
+                <w:rFonts w:ascii="BRH Devanagari Extra" w:hAnsi="BRH Devanagari Extra" w:cs="BRH Devanagari Extra"/>
+                <w:sz w:val="40"/>
+                <w:szCs w:val="40"/>
+                <w:highlight w:val="green"/>
+              </w:rPr>
+              <w:t>å</w:t>
+            </w:r>
+            <w:r>
+              <w:rPr>
+                <w:rFonts w:ascii="BRH Devanagari Extra" w:hAnsi="BRH Devanagari Extra" w:cs="BRH Devanagari Extra"/>
+                <w:sz w:val="40"/>
+                <w:szCs w:val="40"/>
+              </w:rPr>
+              <w:t xml:space="preserve"> | zÉ</w:t>
+            </w:r>
+            <w:r>
+              <w:rPr>
+                <w:rFonts w:ascii="BRH Malayalam Extra" w:hAnsi="BRH Malayalam Extra" w:cs="BRH Devanagari Extra"/>
+                <w:sz w:val="32"/>
+                <w:szCs w:val="40"/>
+              </w:rPr>
+              <w:t>–</w:t>
+            </w:r>
+            <w:r>
+              <w:rPr>
+                <w:rFonts w:ascii="BRH Devanagari Extra" w:hAnsi="BRH Devanagari Extra" w:cs="BRH Devanagari Extra"/>
+                <w:sz w:val="40"/>
+                <w:szCs w:val="40"/>
+              </w:rPr>
+              <w:t>iÉÉ¤ÉþUÉ</w:t>
+            </w:r>
+            <w:r>
+              <w:rPr>
+                <w:rFonts w:ascii="BRH Malayalam Extra" w:hAnsi="BRH Malayalam Extra" w:cs="BRH Devanagari Extra"/>
+                <w:sz w:val="32"/>
+                <w:szCs w:val="40"/>
+              </w:rPr>
+              <w:t>–</w:t>
+            </w:r>
+            <w:r>
+              <w:rPr>
+                <w:rFonts w:ascii="BRH Devanagari Extra" w:hAnsi="BRH Devanagari Extra" w:cs="BRH Devanagari Extra"/>
+                <w:sz w:val="40"/>
+                <w:szCs w:val="40"/>
+              </w:rPr>
+              <w:t xml:space="preserve"> CÌiÉþ zÉ</w:t>
+            </w:r>
+            <w:r>
+              <w:rPr>
+                <w:rFonts w:ascii="BRH Malayalam Extra" w:hAnsi="BRH Malayalam Extra" w:cs="BRH Devanagari Extra"/>
+                <w:sz w:val="32"/>
+                <w:szCs w:val="40"/>
+              </w:rPr>
+              <w:t>–</w:t>
+            </w:r>
+            <w:r>
+              <w:rPr>
+                <w:rFonts w:ascii="BRH Devanagari Extra" w:hAnsi="BRH Devanagari Extra" w:cs="BRH Devanagari Extra"/>
+                <w:sz w:val="40"/>
+                <w:szCs w:val="40"/>
+              </w:rPr>
+              <w:t>iÉ-A</w:t>
+            </w:r>
+            <w:r>
+              <w:rPr>
+                <w:rFonts w:ascii="BRH Malayalam Extra" w:hAnsi="BRH Malayalam Extra" w:cs="BRH Devanagari Extra"/>
+                <w:sz w:val="32"/>
+                <w:szCs w:val="40"/>
+              </w:rPr>
+              <w:t>–</w:t>
+            </w:r>
+            <w:r>
+              <w:rPr>
+                <w:rFonts w:ascii="BRH Devanagari Extra" w:hAnsi="BRH Devanagari Extra" w:cs="BRH Devanagari Extra"/>
+                <w:sz w:val="40"/>
+                <w:szCs w:val="40"/>
+              </w:rPr>
+              <w:t>¤É</w:t>
+            </w:r>
+            <w:r>
+              <w:rPr>
+                <w:rFonts w:ascii="BRH Malayalam Extra" w:hAnsi="BRH Malayalam Extra" w:cs="BRH Devanagari Extra"/>
+                <w:sz w:val="32"/>
+                <w:szCs w:val="40"/>
+              </w:rPr>
+              <w:t>–</w:t>
+            </w:r>
+            <w:r>
+              <w:rPr>
+                <w:rFonts w:ascii="BRH Devanagari Extra" w:hAnsi="BRH Devanagari Extra" w:cs="BRH Devanagari Extra"/>
+                <w:sz w:val="40"/>
+                <w:szCs w:val="40"/>
+              </w:rPr>
+              <w:t>UÉ</w:t>
+            </w:r>
+            <w:r>
+              <w:rPr>
+                <w:rFonts w:ascii="BRH Malayalam Extra" w:hAnsi="BRH Malayalam Extra" w:cs="BRH Devanagari Extra"/>
+                <w:sz w:val="32"/>
+                <w:szCs w:val="40"/>
+              </w:rPr>
+              <w:t>–</w:t>
+            </w:r>
+            <w:r>
+              <w:rPr>
+                <w:rFonts w:ascii="BRH Devanagari Extra" w:hAnsi="BRH Devanagari Extra" w:cs="BRH Devanagari Extra"/>
+                <w:sz w:val="40"/>
+                <w:szCs w:val="40"/>
+              </w:rPr>
+              <w:t>È |</w:t>
+            </w:r>
+          </w:p>
+        </w:tc>
+      </w:tr>
+      <w:tr>
+        <w:trPr>
           <w:trHeight w:val="914"/>
         </w:trPr>
         <w:tc>
@@ -2112,6 +2599,7 @@
                 <w:sz w:val="28"/>
                 <w:szCs w:val="28"/>
               </w:rPr>
+              <w:lastRenderedPageBreak/>
               <w:t>TS 1.5.</w:t>
             </w:r>
             <w:r>
@@ -2419,7 +2907,6 @@
                 <w:sz w:val="28"/>
                 <w:szCs w:val="28"/>
               </w:rPr>
-              <w:lastRenderedPageBreak/>
               <w:t>TS 1.5.</w:t>
             </w:r>
             <w:r>
@@ -3613,6 +4100,7 @@
                 <w:sz w:val="28"/>
                 <w:szCs w:val="28"/>
               </w:rPr>
+              <w:lastRenderedPageBreak/>
               <w:t>TS 1.5.2.2 – Vaakyam</w:t>
             </w:r>
           </w:p>
@@ -3859,7 +4347,6 @@
                 <w:sz w:val="28"/>
                 <w:szCs w:val="28"/>
               </w:rPr>
-              <w:lastRenderedPageBreak/>
               <w:t>TS 1.5.2.2 – Padam</w:t>
             </w:r>
           </w:p>
@@ -5606,6 +6093,7 @@
                 <w:sz w:val="28"/>
                 <w:szCs w:val="28"/>
               </w:rPr>
+              <w:lastRenderedPageBreak/>
               <w:t>TS 1.5.3.2 – Vaakyam</w:t>
             </w:r>
           </w:p>
@@ -7613,6 +8101,7 @@
                 <w:sz w:val="28"/>
                 <w:szCs w:val="28"/>
               </w:rPr>
+              <w:lastRenderedPageBreak/>
               <w:t>TS 1.5.5.2 – Padam</w:t>
             </w:r>
           </w:p>
@@ -7869,7 +8358,6 @@
                 <w:sz w:val="28"/>
                 <w:szCs w:val="28"/>
               </w:rPr>
-              <w:lastRenderedPageBreak/>
               <w:t>TS 1.5.5.4 – Padam</w:t>
             </w:r>
           </w:p>
@@ -9497,6 +9985,7 @@
                 <w:sz w:val="28"/>
                 <w:szCs w:val="28"/>
               </w:rPr>
+              <w:lastRenderedPageBreak/>
               <w:t>TS 1.5.11.2 – Padam</w:t>
             </w:r>
           </w:p>
@@ -9865,7 +10354,6 @@
                 <w:sz w:val="28"/>
                 <w:szCs w:val="28"/>
               </w:rPr>
-              <w:lastRenderedPageBreak/>
               <w:t>TS 1.5.11.3 – Padam</w:t>
             </w:r>
           </w:p>
@@ -11578,6 +12066,7 @@
           <w:szCs w:val="32"/>
           <w:u w:val="single"/>
         </w:rPr>
+        <w:lastRenderedPageBreak/>
         <w:t xml:space="preserve">TS Pada Paatam – TS 1.5 Sanskrit </w:t>
       </w:r>
       <w:r>
@@ -11741,7 +12230,6 @@
                 <w:sz w:val="32"/>
                 <w:szCs w:val="32"/>
               </w:rPr>
-              <w:lastRenderedPageBreak/>
               <w:t>Reference</w:t>
             </w:r>
           </w:p>
@@ -11768,7 +12256,6 @@
                 <w:sz w:val="32"/>
                 <w:szCs w:val="32"/>
               </w:rPr>
-              <w:lastRenderedPageBreak/>
               <w:t>As Printed</w:t>
             </w:r>
           </w:p>
@@ -13177,6 +13664,7 @@
           <w:szCs w:val="32"/>
           <w:u w:val="single"/>
         </w:rPr>
+        <w:lastRenderedPageBreak/>
         <w:t>TS</w:t>
       </w:r>
       <w:r>
@@ -13399,7 +13887,6 @@
                 <w:sz w:val="32"/>
                 <w:szCs w:val="32"/>
               </w:rPr>
-              <w:lastRenderedPageBreak/>
               <w:t>Reference</w:t>
             </w:r>
           </w:p>
@@ -13426,7 +13913,6 @@
                 <w:sz w:val="32"/>
                 <w:szCs w:val="32"/>
               </w:rPr>
-              <w:lastRenderedPageBreak/>
               <w:t>As Printed</w:t>
             </w:r>
           </w:p>

--- a/TS-Padam/TS-1.5/TS 1.5 Sanskrit Pada Paatam Corrections.docx
+++ b/TS-Padam/TS-1.5/TS 1.5 Sanskrit Pada Paatam Corrections.docx
@@ -92,9 +92,8 @@
           <w:szCs w:val="32"/>
           <w:u w:val="single"/>
         </w:rPr>
-        <w:t xml:space="preserve">Observed </w:t>
+        <w:t xml:space="preserve">Observed till </w:t>
       </w:r>
-      <w:proofErr w:type="gramStart"/>
       <w:r>
         <w:rPr>
           <w:b/>
@@ -103,20 +102,8 @@
           <w:szCs w:val="32"/>
           <w:u w:val="single"/>
         </w:rPr>
-        <w:t xml:space="preserve">till </w:t>
+        <w:t>31st Oct 2023</w:t>
       </w:r>
-      <w:r>
-        <w:rPr>
-          <w:b/>
-          <w:bCs/>
-          <w:sz w:val="32"/>
-          <w:szCs w:val="32"/>
-          <w:highlight w:val="red"/>
-          <w:u w:val="single"/>
-        </w:rPr>
-        <w:t>???</w:t>
-      </w:r>
-      <w:proofErr w:type="gramEnd"/>
     </w:p>
     <w:p>
       <w:pPr>
@@ -134,25 +121,7 @@
           <w:sz w:val="32"/>
           <w:szCs w:val="32"/>
         </w:rPr>
-        <w:t>(</w:t>
-      </w:r>
-      <w:proofErr w:type="gramStart"/>
-      <w:r>
-        <w:rPr>
-          <w:bCs/>
-          <w:sz w:val="32"/>
-          <w:szCs w:val="32"/>
-        </w:rPr>
-        <w:t>ignore</w:t>
-      </w:r>
-      <w:proofErr w:type="gramEnd"/>
-      <w:r>
-        <w:rPr>
-          <w:bCs/>
-          <w:sz w:val="32"/>
-          <w:szCs w:val="32"/>
-        </w:rPr>
-        <w:t xml:space="preserve"> those which are already incorporated in your book’s version and date)</w:t>
+        <w:t>(ignore those which are already incorporated in your book’s version and date)</w:t>
       </w:r>
     </w:p>
     <w:tbl>
@@ -2294,6 +2263,81 @@
         </w:tc>
       </w:tr>
     </w:tbl>
+    <w:p>
+      <w:pPr>
+        <w:spacing w:before="0" w:line="240" w:lineRule="auto"/>
+        <w:jc w:val="center"/>
+        <w:rPr>
+          <w:b/>
+          <w:bCs/>
+          <w:sz w:val="32"/>
+          <w:szCs w:val="32"/>
+          <w:u w:val="single"/>
+        </w:rPr>
+      </w:pPr>
+      <w:r>
+        <w:rPr>
+          <w:b/>
+          <w:bCs/>
+          <w:sz w:val="32"/>
+          <w:szCs w:val="32"/>
+          <w:u w:val="single"/>
+        </w:rPr>
+        <w:t>=======</w:t>
+      </w:r>
+    </w:p>
+    <w:p>
+      <w:pPr>
+        <w:spacing w:before="0" w:line="240" w:lineRule="auto"/>
+        <w:jc w:val="center"/>
+        <w:rPr>
+          <w:b/>
+          <w:bCs/>
+          <w:sz w:val="32"/>
+          <w:szCs w:val="32"/>
+          <w:u w:val="single"/>
+        </w:rPr>
+      </w:pPr>
+    </w:p>
+    <w:p>
+      <w:pPr>
+        <w:spacing w:before="0" w:line="240" w:lineRule="auto"/>
+        <w:jc w:val="center"/>
+        <w:rPr>
+          <w:b/>
+          <w:bCs/>
+          <w:sz w:val="32"/>
+          <w:szCs w:val="32"/>
+          <w:u w:val="single"/>
+        </w:rPr>
+      </w:pPr>
+    </w:p>
+    <w:p>
+      <w:pPr>
+        <w:spacing w:before="0" w:line="240" w:lineRule="auto"/>
+        <w:jc w:val="center"/>
+        <w:rPr>
+          <w:b/>
+          <w:bCs/>
+          <w:sz w:val="32"/>
+          <w:szCs w:val="32"/>
+          <w:u w:val="single"/>
+        </w:rPr>
+      </w:pPr>
+    </w:p>
+    <w:p>
+      <w:pPr>
+        <w:spacing w:before="0" w:line="240" w:lineRule="auto"/>
+        <w:jc w:val="center"/>
+        <w:rPr>
+          <w:b/>
+          <w:bCs/>
+          <w:sz w:val="32"/>
+          <w:szCs w:val="32"/>
+          <w:u w:val="single"/>
+        </w:rPr>
+      </w:pPr>
+    </w:p>
     <w:p>
       <w:pPr>
         <w:spacing w:before="0" w:line="240" w:lineRule="auto"/>
@@ -2340,6 +2384,7 @@
           <w:szCs w:val="32"/>
           <w:u w:val="single"/>
         </w:rPr>
+        <w:lastRenderedPageBreak/>
         <w:t xml:space="preserve">TS Pada Paatam </w:t>
       </w:r>
       <w:r>
@@ -2599,7 +2644,6 @@
                 <w:sz w:val="28"/>
                 <w:szCs w:val="28"/>
               </w:rPr>
-              <w:lastRenderedPageBreak/>
               <w:t>TS 1.5.</w:t>
             </w:r>
             <w:r>
@@ -3841,6 +3885,7 @@
           <w:szCs w:val="32"/>
           <w:u w:val="single"/>
         </w:rPr>
+        <w:lastRenderedPageBreak/>
         <w:t xml:space="preserve">TS Pada Paatam </w:t>
       </w:r>
       <w:r>
@@ -4100,7 +4145,6 @@
                 <w:sz w:val="28"/>
                 <w:szCs w:val="28"/>
               </w:rPr>
-              <w:lastRenderedPageBreak/>
               <w:t>TS 1.5.2.2 – Vaakyam</w:t>
             </w:r>
           </w:p>
@@ -5815,6 +5859,7 @@
           <w:szCs w:val="32"/>
           <w:u w:val="single"/>
         </w:rPr>
+        <w:lastRenderedPageBreak/>
         <w:t xml:space="preserve">TS Pada Paatam </w:t>
       </w:r>
       <w:r>
@@ -6093,7 +6138,6 @@
                 <w:sz w:val="28"/>
                 <w:szCs w:val="28"/>
               </w:rPr>
-              <w:lastRenderedPageBreak/>
               <w:t>TS 1.5.3.2 – Vaakyam</w:t>
             </w:r>
           </w:p>
@@ -7846,6 +7890,7 @@
                 <w:sz w:val="28"/>
                 <w:szCs w:val="28"/>
               </w:rPr>
+              <w:lastRenderedPageBreak/>
               <w:t>TS 1.5.2.4 – Padam</w:t>
             </w:r>
           </w:p>
@@ -8101,7 +8146,6 @@
                 <w:sz w:val="28"/>
                 <w:szCs w:val="28"/>
               </w:rPr>
-              <w:lastRenderedPageBreak/>
               <w:t>TS 1.5.5.2 – Padam</w:t>
             </w:r>
           </w:p>
@@ -15169,13 +15213,17 @@
         <w:jc w:val="center"/>
         <w:rPr>
           <w:b/>
+          <w:sz w:val="36"/>
+          <w:szCs w:val="32"/>
         </w:rPr>
       </w:pPr>
       <w:r>
         <w:rPr>
           <w:b/>
+          <w:sz w:val="36"/>
+          <w:szCs w:val="32"/>
         </w:rPr>
-        <w:t>=============================</w:t>
+        <w:t>======================</w:t>
       </w:r>
     </w:p>
     <w:sectPr>

--- a/TS-Padam/TS-1.5/TS 1.5 Sanskrit Pada Paatam Corrections.docx
+++ b/TS-Padam/TS-1.5/TS 1.5 Sanskrit Pada Paatam Corrections.docx
@@ -1,7 +1,346 @@
 
 <file path=word/document.xml><?xml version="1.0" encoding="utf-8"?>
-<w:document xmlns:wpc="http://schemas.microsoft.com/office/word/2010/wordprocessingCanvas" xmlns:cx="http://schemas.microsoft.com/office/drawing/2014/chartex" xmlns:cx1="http://schemas.microsoft.com/office/drawing/2015/9/8/chartex" xmlns:cx2="http://schemas.microsoft.com/office/drawing/2015/10/21/chartex" xmlns:cx3="http://schemas.microsoft.com/office/drawing/2016/5/9/chartex" xmlns:cx4="http://schemas.microsoft.com/office/drawing/2016/5/10/chartex" xmlns:cx5="http://schemas.microsoft.com/office/drawing/2016/5/11/chartex" xmlns:cx6="http://schemas.microsoft.com/office/drawing/2016/5/12/chartex" xmlns:cx7="http://schemas.microsoft.com/office/drawing/2016/5/13/chartex" xmlns:cx8="http://schemas.microsoft.com/office/drawing/2016/5/14/chartex" xmlns:mc="http://schemas.openxmlformats.org/markup-compatibility/2006" xmlns:aink="http://schemas.microsoft.com/office/drawing/2016/ink" xmlns:am3d="http://schemas.microsoft.com/office/drawing/2017/model3d" xmlns:o="urn:schemas-microsoft-com:office:office" xmlns:oel="http://schemas.microsoft.com/office/2019/extlst" xmlns:r="http://schemas.openxmlformats.org/officeDocument/2006/relationships" xmlns:m="http://schemas.openxmlformats.org/officeDocument/2006/math" xmlns:v="urn:schemas-microsoft-com:vml" xmlns:wp14="http://schemas.microsoft.com/office/word/2010/wordprocessingDrawing" xmlns:wp="http://schemas.openxmlformats.org/drawingml/2006/wordprocessingDrawing" xmlns:w10="urn:schemas-microsoft-com:office:word" xmlns:w="http://schemas.openxmlformats.org/wordprocessingml/2006/main" xmlns:w14="http://schemas.microsoft.com/office/word/2010/wordml" xmlns:w15="http://schemas.microsoft.com/office/word/2012/wordml" xmlns:w16cex="http://schemas.microsoft.com/office/word/2018/wordml/cex" xmlns:w16cid="http://schemas.microsoft.com/office/word/2016/wordml/cid" xmlns:w16="http://schemas.microsoft.com/office/word/2018/wordml" xmlns:w16sdtdh="http://schemas.microsoft.com/office/word/2020/wordml/sdtdatahash" xmlns:w16se="http://schemas.microsoft.com/office/word/2015/wordml/symex" xmlns:wpg="http://schemas.microsoft.com/office/word/2010/wordprocessingGroup" xmlns:wpi="http://schemas.microsoft.com/office/word/2010/wordprocessingInk" xmlns:wne="http://schemas.microsoft.com/office/word/2006/wordml" xmlns:wps="http://schemas.microsoft.com/office/word/2010/wordprocessingShape" mc:Ignorable="w14 w15 w16se w16cid w16 w16cex w16sdtdh wp14">
+<w:document xmlns:wpc="http://schemas.microsoft.com/office/word/2010/wordprocessingCanvas" xmlns:cx="http://schemas.microsoft.com/office/drawing/2014/chartex" xmlns:cx1="http://schemas.microsoft.com/office/drawing/2015/9/8/chartex" xmlns:cx2="http://schemas.microsoft.com/office/drawing/2015/10/21/chartex" xmlns:cx3="http://schemas.microsoft.com/office/drawing/2016/5/9/chartex" xmlns:cx4="http://schemas.microsoft.com/office/drawing/2016/5/10/chartex" xmlns:cx5="http://schemas.microsoft.com/office/drawing/2016/5/11/chartex" xmlns:cx6="http://schemas.microsoft.com/office/drawing/2016/5/12/chartex" xmlns:cx7="http://schemas.microsoft.com/office/drawing/2016/5/13/chartex" xmlns:cx8="http://schemas.microsoft.com/office/drawing/2016/5/14/chartex" xmlns:mc="http://schemas.openxmlformats.org/markup-compatibility/2006" xmlns:aink="http://schemas.microsoft.com/office/drawing/2016/ink" xmlns:am3d="http://schemas.microsoft.com/office/drawing/2017/model3d" xmlns:o="urn:schemas-microsoft-com:office:office" xmlns:oel="http://schemas.microsoft.com/office/2019/extlst" xmlns:r="http://schemas.openxmlformats.org/officeDocument/2006/relationships" xmlns:m="http://schemas.openxmlformats.org/officeDocument/2006/math" xmlns:v="urn:schemas-microsoft-com:vml" xmlns:wp14="http://schemas.microsoft.com/office/word/2010/wordprocessingDrawing" xmlns:wp="http://schemas.openxmlformats.org/drawingml/2006/wordprocessingDrawing" xmlns:w10="urn:schemas-microsoft-com:office:word" xmlns:w="http://schemas.openxmlformats.org/wordprocessingml/2006/main" xmlns:w14="http://schemas.microsoft.com/office/word/2010/wordml" xmlns:w15="http://schemas.microsoft.com/office/word/2012/wordml" xmlns:w16cex="http://schemas.microsoft.com/office/word/2018/wordml/cex" xmlns:w16cid="http://schemas.microsoft.com/office/word/2016/wordml/cid" xmlns:w16="http://schemas.microsoft.com/office/word/2018/wordml" xmlns:w16du="http://schemas.microsoft.com/office/word/2023/wordml/word16du" xmlns:w16sdtdh="http://schemas.microsoft.com/office/word/2020/wordml/sdtdatahash" xmlns:w16se="http://schemas.microsoft.com/office/word/2015/wordml/symex" xmlns:wpg="http://schemas.microsoft.com/office/word/2010/wordprocessingGroup" xmlns:wpi="http://schemas.microsoft.com/office/word/2010/wordprocessingInk" xmlns:wne="http://schemas.microsoft.com/office/word/2006/wordml" xmlns:wps="http://schemas.microsoft.com/office/word/2010/wordprocessingShape" mc:Ignorable="w14 w15 w16se w16cid w16 w16cex w16sdtdh w16du wp14">
   <w:body>
+    <w:p>
+      <w:pPr>
+        <w:jc w:val="center"/>
+        <w:rPr>
+          <w:b/>
+          <w:bCs/>
+          <w:sz w:val="32"/>
+          <w:szCs w:val="32"/>
+          <w:u w:val="single"/>
+        </w:rPr>
+      </w:pPr>
+      <w:r>
+        <w:rPr>
+          <w:b/>
+          <w:bCs/>
+          <w:sz w:val="32"/>
+          <w:szCs w:val="32"/>
+          <w:u w:val="single"/>
+        </w:rPr>
+        <w:t xml:space="preserve">TS Pada Paatam – TS 1.5 </w:t>
+      </w:r>
+      <w:r>
+        <w:rPr>
+          <w:b/>
+          <w:bCs/>
+          <w:sz w:val="32"/>
+          <w:szCs w:val="32"/>
+          <w:u w:val="single"/>
+        </w:rPr>
+        <w:t>Sanskrit</w:t>
+      </w:r>
+      <w:r>
+        <w:rPr>
+          <w:b/>
+          <w:bCs/>
+          <w:sz w:val="32"/>
+          <w:szCs w:val="32"/>
+          <w:u w:val="single"/>
+        </w:rPr>
+        <w:t xml:space="preserve"> Corrections – Observed till 30th June 2024</w:t>
+      </w:r>
+    </w:p>
+    <w:p>
+      <w:pPr>
+        <w:spacing w:before="0" w:line="240" w:lineRule="auto"/>
+        <w:jc w:val="center"/>
+        <w:rPr>
+          <w:bCs/>
+          <w:sz w:val="32"/>
+          <w:szCs w:val="32"/>
+        </w:rPr>
+      </w:pPr>
+      <w:r>
+        <w:rPr>
+          <w:bCs/>
+          <w:sz w:val="32"/>
+          <w:szCs w:val="32"/>
+        </w:rPr>
+        <w:t>(ignore those which are already incorporated in your book’s version and date)</w:t>
+      </w:r>
+    </w:p>
+    <w:tbl>
+      <w:tblPr>
+        <w:tblW w:w="13353" w:type="dxa"/>
+        <w:tblInd w:w="250" w:type="dxa"/>
+        <w:tblBorders>
+          <w:top w:val="single" w:sz="4" w:space="0" w:color="000000"/>
+          <w:left w:val="single" w:sz="4" w:space="0" w:color="000000"/>
+          <w:bottom w:val="single" w:sz="4" w:space="0" w:color="000000"/>
+          <w:right w:val="single" w:sz="4" w:space="0" w:color="000000"/>
+          <w:insideH w:val="single" w:sz="4" w:space="0" w:color="000000"/>
+          <w:insideV w:val="single" w:sz="4" w:space="0" w:color="000000"/>
+        </w:tblBorders>
+        <w:tblLook w:val="04A0" w:firstRow="1" w:lastRow="0" w:firstColumn="1" w:lastColumn="0" w:noHBand="0" w:noVBand="1"/>
+      </w:tblPr>
+      <w:tblGrid>
+        <w:gridCol w:w="3006"/>
+        <w:gridCol w:w="5244"/>
+        <w:gridCol w:w="5103"/>
+      </w:tblGrid>
+      <w:tr>
+        <w:tc>
+          <w:tcPr>
+            <w:tcW w:w="3006" w:type="dxa"/>
+            <w:tcBorders>
+              <w:top w:val="single" w:sz="4" w:space="0" w:color="000000"/>
+              <w:left w:val="single" w:sz="4" w:space="0" w:color="000000"/>
+              <w:bottom w:val="single" w:sz="4" w:space="0" w:color="000000"/>
+              <w:right w:val="single" w:sz="4" w:space="0" w:color="000000"/>
+            </w:tcBorders>
+            <w:hideMark/>
+          </w:tcPr>
+          <w:p>
+            <w:pPr>
+              <w:spacing w:before="0" w:line="240" w:lineRule="auto"/>
+              <w:jc w:val="center"/>
+              <w:rPr>
+                <w:sz w:val="32"/>
+                <w:szCs w:val="32"/>
+              </w:rPr>
+            </w:pPr>
+            <w:r>
+              <w:rPr>
+                <w:sz w:val="32"/>
+                <w:szCs w:val="32"/>
+              </w:rPr>
+              <w:t>Section, Paragraph</w:t>
+            </w:r>
+          </w:p>
+          <w:p>
+            <w:pPr>
+              <w:spacing w:before="0" w:line="240" w:lineRule="auto"/>
+              <w:jc w:val="center"/>
+              <w:rPr>
+                <w:sz w:val="32"/>
+                <w:szCs w:val="32"/>
+              </w:rPr>
+            </w:pPr>
+            <w:r>
+              <w:rPr>
+                <w:sz w:val="32"/>
+                <w:szCs w:val="32"/>
+              </w:rPr>
+              <w:t>Reference</w:t>
+            </w:r>
+          </w:p>
+        </w:tc>
+        <w:tc>
+          <w:tcPr>
+            <w:tcW w:w="5244" w:type="dxa"/>
+            <w:tcBorders>
+              <w:top w:val="single" w:sz="4" w:space="0" w:color="000000"/>
+              <w:left w:val="single" w:sz="4" w:space="0" w:color="000000"/>
+              <w:bottom w:val="single" w:sz="4" w:space="0" w:color="000000"/>
+              <w:right w:val="single" w:sz="4" w:space="0" w:color="000000"/>
+            </w:tcBorders>
+            <w:hideMark/>
+          </w:tcPr>
+          <w:p>
+            <w:pPr>
+              <w:spacing w:before="0" w:line="240" w:lineRule="auto"/>
+              <w:jc w:val="center"/>
+              <w:rPr>
+                <w:sz w:val="32"/>
+                <w:szCs w:val="32"/>
+              </w:rPr>
+            </w:pPr>
+            <w:r>
+              <w:rPr>
+                <w:sz w:val="32"/>
+                <w:szCs w:val="32"/>
+              </w:rPr>
+              <w:t>As Printed</w:t>
+            </w:r>
+          </w:p>
+        </w:tc>
+        <w:tc>
+          <w:tcPr>
+            <w:tcW w:w="5103" w:type="dxa"/>
+            <w:tcBorders>
+              <w:top w:val="single" w:sz="4" w:space="0" w:color="000000"/>
+              <w:left w:val="single" w:sz="4" w:space="0" w:color="000000"/>
+              <w:bottom w:val="single" w:sz="4" w:space="0" w:color="000000"/>
+              <w:right w:val="single" w:sz="4" w:space="0" w:color="000000"/>
+            </w:tcBorders>
+            <w:hideMark/>
+          </w:tcPr>
+          <w:p>
+            <w:pPr>
+              <w:spacing w:before="0" w:line="240" w:lineRule="auto"/>
+              <w:ind w:left="-183" w:right="-18"/>
+              <w:jc w:val="center"/>
+              <w:rPr>
+                <w:sz w:val="32"/>
+                <w:szCs w:val="32"/>
+              </w:rPr>
+            </w:pPr>
+            <w:r>
+              <w:rPr>
+                <w:sz w:val="32"/>
+                <w:szCs w:val="32"/>
+              </w:rPr>
+              <w:t>To be read as or corrected as</w:t>
+            </w:r>
+          </w:p>
+        </w:tc>
+      </w:tr>
+      <w:tr>
+        <w:trPr>
+          <w:trHeight w:val="1020"/>
+        </w:trPr>
+        <w:tc>
+          <w:tcPr>
+            <w:tcW w:w="3006" w:type="dxa"/>
+            <w:tcBorders>
+              <w:top w:val="single" w:sz="4" w:space="0" w:color="000000"/>
+              <w:left w:val="single" w:sz="4" w:space="0" w:color="000000"/>
+              <w:bottom w:val="single" w:sz="4" w:space="0" w:color="auto"/>
+              <w:right w:val="single" w:sz="4" w:space="0" w:color="000000"/>
+            </w:tcBorders>
+            <w:hideMark/>
+          </w:tcPr>
+          <w:p>
+            <w:pPr>
+              <w:spacing w:before="0" w:line="240" w:lineRule="auto"/>
+              <w:ind w:left="29"/>
+              <w:jc w:val="center"/>
+              <w:rPr>
+                <w:rFonts w:cs="Arial"/>
+                <w:color w:val="000000"/>
+                <w:sz w:val="32"/>
+                <w:szCs w:val="32"/>
+              </w:rPr>
+            </w:pPr>
+            <w:r>
+              <w:rPr>
+                <w:rFonts w:cs="Arial"/>
+                <w:color w:val="000000"/>
+                <w:sz w:val="32"/>
+                <w:szCs w:val="32"/>
+              </w:rPr>
+              <w:t>None</w:t>
+            </w:r>
+          </w:p>
+        </w:tc>
+        <w:tc>
+          <w:tcPr>
+            <w:tcW w:w="5244" w:type="dxa"/>
+            <w:tcBorders>
+              <w:top w:val="single" w:sz="4" w:space="0" w:color="000000"/>
+              <w:left w:val="single" w:sz="4" w:space="0" w:color="000000"/>
+              <w:bottom w:val="single" w:sz="4" w:space="0" w:color="auto"/>
+              <w:right w:val="single" w:sz="4" w:space="0" w:color="000000"/>
+            </w:tcBorders>
+            <w:hideMark/>
+          </w:tcPr>
+          <w:p>
+            <w:pPr>
+              <w:widowControl w:val="0"/>
+              <w:autoSpaceDE w:val="0"/>
+              <w:autoSpaceDN w:val="0"/>
+              <w:adjustRightInd w:val="0"/>
+              <w:spacing w:line="240" w:lineRule="auto"/>
+              <w:ind w:right="-138"/>
+              <w:jc w:val="center"/>
+              <w:rPr>
+                <w:rFonts w:ascii="BRH Malayalam Extra" w:hAnsi="BRH Malayalam Extra"/>
+                <w:color w:val="000000"/>
+                <w:sz w:val="40"/>
+                <w:szCs w:val="40"/>
+                <w:lang w:val="en-IN" w:eastAsia="en-IN"/>
+              </w:rPr>
+            </w:pPr>
+            <w:r>
+              <w:rPr>
+                <w:rFonts w:cs="Arial"/>
+                <w:color w:val="000000"/>
+                <w:sz w:val="32"/>
+                <w:szCs w:val="32"/>
+              </w:rPr>
+              <w:t>None</w:t>
+            </w:r>
+          </w:p>
+        </w:tc>
+        <w:tc>
+          <w:tcPr>
+            <w:tcW w:w="5103" w:type="dxa"/>
+            <w:tcBorders>
+              <w:top w:val="single" w:sz="4" w:space="0" w:color="000000"/>
+              <w:left w:val="single" w:sz="4" w:space="0" w:color="000000"/>
+              <w:bottom w:val="single" w:sz="4" w:space="0" w:color="auto"/>
+              <w:right w:val="single" w:sz="4" w:space="0" w:color="000000"/>
+            </w:tcBorders>
+            <w:hideMark/>
+          </w:tcPr>
+          <w:p>
+            <w:pPr>
+              <w:widowControl w:val="0"/>
+              <w:autoSpaceDE w:val="0"/>
+              <w:autoSpaceDN w:val="0"/>
+              <w:adjustRightInd w:val="0"/>
+              <w:spacing w:before="0" w:line="240" w:lineRule="auto"/>
+              <w:rPr>
+                <w:rFonts w:ascii="BRH Malayalam Extra" w:hAnsi="BRH Malayalam Extra"/>
+                <w:color w:val="000000"/>
+                <w:sz w:val="40"/>
+                <w:szCs w:val="40"/>
+                <w:lang w:val="en-IN" w:eastAsia="en-IN"/>
+              </w:rPr>
+            </w:pPr>
+            <w:r>
+              <w:rPr>
+                <w:rFonts w:cs="Arial"/>
+                <w:color w:val="000000"/>
+                <w:sz w:val="32"/>
+                <w:szCs w:val="32"/>
+              </w:rPr>
+              <w:t>None</w:t>
+            </w:r>
+          </w:p>
+        </w:tc>
+      </w:tr>
+    </w:tbl>
+    <w:p>
+      <w:pPr>
+        <w:spacing w:before="0" w:line="240" w:lineRule="auto"/>
+        <w:jc w:val="center"/>
+        <w:rPr>
+          <w:b/>
+          <w:bCs/>
+          <w:sz w:val="32"/>
+          <w:szCs w:val="32"/>
+          <w:u w:val="single"/>
+        </w:rPr>
+      </w:pPr>
+      <w:r>
+        <w:rPr>
+          <w:b/>
+          <w:bCs/>
+          <w:sz w:val="32"/>
+          <w:szCs w:val="32"/>
+          <w:u w:val="single"/>
+        </w:rPr>
+        <w:t>================</w:t>
+      </w:r>
+    </w:p>
+    <w:p>
+      <w:pPr>
+        <w:spacing w:before="0" w:line="240" w:lineRule="auto"/>
+        <w:jc w:val="center"/>
+        <w:rPr>
+          <w:b/>
+          <w:bCs/>
+          <w:sz w:val="32"/>
+          <w:szCs w:val="32"/>
+          <w:u w:val="single"/>
+        </w:rPr>
+      </w:pPr>
+    </w:p>
     <w:p>
       <w:pPr>
         <w:spacing w:before="0" w:line="240" w:lineRule="auto"/>
@@ -1902,6 +2241,7 @@
                 <w:sz w:val="28"/>
                 <w:szCs w:val="28"/>
               </w:rPr>
+              <w:lastRenderedPageBreak/>
               <w:t>TS 1.5.</w:t>
             </w:r>
             <w:r>
@@ -2311,71 +2651,6 @@
           <w:u w:val="single"/>
         </w:rPr>
       </w:pPr>
-    </w:p>
-    <w:p>
-      <w:pPr>
-        <w:spacing w:before="0" w:line="240" w:lineRule="auto"/>
-        <w:jc w:val="center"/>
-        <w:rPr>
-          <w:b/>
-          <w:bCs/>
-          <w:sz w:val="32"/>
-          <w:szCs w:val="32"/>
-          <w:u w:val="single"/>
-        </w:rPr>
-      </w:pPr>
-    </w:p>
-    <w:p>
-      <w:pPr>
-        <w:spacing w:before="0" w:line="240" w:lineRule="auto"/>
-        <w:jc w:val="center"/>
-        <w:rPr>
-          <w:b/>
-          <w:bCs/>
-          <w:sz w:val="32"/>
-          <w:szCs w:val="32"/>
-          <w:u w:val="single"/>
-        </w:rPr>
-      </w:pPr>
-    </w:p>
-    <w:p>
-      <w:pPr>
-        <w:spacing w:before="0" w:line="240" w:lineRule="auto"/>
-        <w:jc w:val="center"/>
-        <w:rPr>
-          <w:b/>
-          <w:bCs/>
-          <w:sz w:val="32"/>
-          <w:szCs w:val="32"/>
-          <w:u w:val="single"/>
-        </w:rPr>
-      </w:pPr>
-    </w:p>
-    <w:p>
-      <w:pPr>
-        <w:spacing w:before="0" w:line="240" w:lineRule="auto"/>
-        <w:jc w:val="center"/>
-        <w:rPr>
-          <w:b/>
-          <w:bCs/>
-          <w:sz w:val="32"/>
-          <w:szCs w:val="32"/>
-          <w:u w:val="single"/>
-        </w:rPr>
-      </w:pPr>
-    </w:p>
-    <w:p>
-      <w:pPr>
-        <w:spacing w:before="0" w:line="240" w:lineRule="auto"/>
-        <w:jc w:val="center"/>
-        <w:rPr>
-          <w:b/>
-          <w:bCs/>
-          <w:sz w:val="32"/>
-          <w:szCs w:val="32"/>
-          <w:u w:val="single"/>
-        </w:rPr>
-      </w:pPr>
       <w:r>
         <w:rPr>
           <w:b/>
@@ -2384,7 +2659,6 @@
           <w:szCs w:val="32"/>
           <w:u w:val="single"/>
         </w:rPr>
-        <w:lastRenderedPageBreak/>
         <w:t xml:space="preserve">TS Pada Paatam </w:t>
       </w:r>
       <w:r>
@@ -3799,71 +4073,6 @@
         </w:rPr>
         <w:t>====================</w:t>
       </w:r>
-    </w:p>
-    <w:p>
-      <w:pPr>
-        <w:spacing w:before="0" w:line="240" w:lineRule="auto"/>
-        <w:jc w:val="center"/>
-        <w:rPr>
-          <w:b/>
-          <w:bCs/>
-          <w:sz w:val="32"/>
-          <w:szCs w:val="32"/>
-          <w:u w:val="single"/>
-        </w:rPr>
-      </w:pPr>
-    </w:p>
-    <w:p>
-      <w:pPr>
-        <w:spacing w:before="0" w:line="240" w:lineRule="auto"/>
-        <w:jc w:val="center"/>
-        <w:rPr>
-          <w:b/>
-          <w:bCs/>
-          <w:sz w:val="32"/>
-          <w:szCs w:val="32"/>
-          <w:u w:val="single"/>
-        </w:rPr>
-      </w:pPr>
-    </w:p>
-    <w:p>
-      <w:pPr>
-        <w:spacing w:before="0" w:line="240" w:lineRule="auto"/>
-        <w:jc w:val="center"/>
-        <w:rPr>
-          <w:b/>
-          <w:bCs/>
-          <w:sz w:val="32"/>
-          <w:szCs w:val="32"/>
-          <w:u w:val="single"/>
-        </w:rPr>
-      </w:pPr>
-    </w:p>
-    <w:p>
-      <w:pPr>
-        <w:spacing w:before="0" w:line="240" w:lineRule="auto"/>
-        <w:jc w:val="center"/>
-        <w:rPr>
-          <w:b/>
-          <w:bCs/>
-          <w:sz w:val="32"/>
-          <w:szCs w:val="32"/>
-          <w:u w:val="single"/>
-        </w:rPr>
-      </w:pPr>
-    </w:p>
-    <w:p>
-      <w:pPr>
-        <w:spacing w:before="0" w:line="240" w:lineRule="auto"/>
-        <w:jc w:val="center"/>
-        <w:rPr>
-          <w:b/>
-          <w:bCs/>
-          <w:sz w:val="32"/>
-          <w:szCs w:val="32"/>
-          <w:u w:val="single"/>
-        </w:rPr>
-      </w:pPr>
     </w:p>
     <w:p>
       <w:pPr>
@@ -10741,18 +10950,7 @@
           <w:szCs w:val="32"/>
           <w:u w:val="single"/>
         </w:rPr>
-        <w:t xml:space="preserve">– TS </w:t>
-      </w:r>
-      <w:proofErr w:type="gramStart"/>
-      <w:r>
-        <w:rPr>
-          <w:b/>
-          <w:bCs/>
-          <w:sz w:val="32"/>
-          <w:szCs w:val="32"/>
-          <w:u w:val="single"/>
-        </w:rPr>
-        <w:t>1</w:t>
+        <w:t>– TS 1</w:t>
       </w:r>
       <w:r>
         <w:rPr>
@@ -10772,18 +10970,7 @@
           <w:szCs w:val="32"/>
           <w:u w:val="single"/>
         </w:rPr>
-        <w:t xml:space="preserve"> Sanskrit</w:t>
-      </w:r>
-      <w:proofErr w:type="gramEnd"/>
-      <w:r>
-        <w:rPr>
-          <w:b/>
-          <w:bCs/>
-          <w:sz w:val="32"/>
-          <w:szCs w:val="32"/>
-          <w:u w:val="single"/>
-        </w:rPr>
-        <w:t xml:space="preserve"> Corrections –</w:t>
+        <w:t xml:space="preserve"> Sanskrit Corrections –</w:t>
       </w:r>
       <w:r>
         <w:rPr>
@@ -15241,7 +15428,7 @@
 </file>
 
 <file path=word/endnotes.xml><?xml version="1.0" encoding="utf-8"?>
-<w:endnotes xmlns:wpc="http://schemas.microsoft.com/office/word/2010/wordprocessingCanvas" xmlns:cx="http://schemas.microsoft.com/office/drawing/2014/chartex" xmlns:cx1="http://schemas.microsoft.com/office/drawing/2015/9/8/chartex" xmlns:cx2="http://schemas.microsoft.com/office/drawing/2015/10/21/chartex" xmlns:cx3="http://schemas.microsoft.com/office/drawing/2016/5/9/chartex" xmlns:cx4="http://schemas.microsoft.com/office/drawing/2016/5/10/chartex" xmlns:cx5="http://schemas.microsoft.com/office/drawing/2016/5/11/chartex" xmlns:cx6="http://schemas.microsoft.com/office/drawing/2016/5/12/chartex" xmlns:cx7="http://schemas.microsoft.com/office/drawing/2016/5/13/chartex" xmlns:cx8="http://schemas.microsoft.com/office/drawing/2016/5/14/chartex" xmlns:mc="http://schemas.openxmlformats.org/markup-compatibility/2006" xmlns:aink="http://schemas.microsoft.com/office/drawing/2016/ink" xmlns:am3d="http://schemas.microsoft.com/office/drawing/2017/model3d" xmlns:o="urn:schemas-microsoft-com:office:office" xmlns:oel="http://schemas.microsoft.com/office/2019/extlst" xmlns:r="http://schemas.openxmlformats.org/officeDocument/2006/relationships" xmlns:m="http://schemas.openxmlformats.org/officeDocument/2006/math" xmlns:v="urn:schemas-microsoft-com:vml" xmlns:wp14="http://schemas.microsoft.com/office/word/2010/wordprocessingDrawing" xmlns:wp="http://schemas.openxmlformats.org/drawingml/2006/wordprocessingDrawing" xmlns:w10="urn:schemas-microsoft-com:office:word" xmlns:w="http://schemas.openxmlformats.org/wordprocessingml/2006/main" xmlns:w14="http://schemas.microsoft.com/office/word/2010/wordml" xmlns:w15="http://schemas.microsoft.com/office/word/2012/wordml" xmlns:w16cex="http://schemas.microsoft.com/office/word/2018/wordml/cex" xmlns:w16cid="http://schemas.microsoft.com/office/word/2016/wordml/cid" xmlns:w16="http://schemas.microsoft.com/office/word/2018/wordml" xmlns:w16sdtdh="http://schemas.microsoft.com/office/word/2020/wordml/sdtdatahash" xmlns:w16se="http://schemas.microsoft.com/office/word/2015/wordml/symex" xmlns:wpg="http://schemas.microsoft.com/office/word/2010/wordprocessingGroup" xmlns:wpi="http://schemas.microsoft.com/office/word/2010/wordprocessingInk" xmlns:wne="http://schemas.microsoft.com/office/word/2006/wordml" xmlns:wps="http://schemas.microsoft.com/office/word/2010/wordprocessingShape" mc:Ignorable="w14 w15 w16se w16cid w16 w16cex w16sdtdh wp14">
+<w:endnotes xmlns:wpc="http://schemas.microsoft.com/office/word/2010/wordprocessingCanvas" xmlns:cx="http://schemas.microsoft.com/office/drawing/2014/chartex" xmlns:cx1="http://schemas.microsoft.com/office/drawing/2015/9/8/chartex" xmlns:cx2="http://schemas.microsoft.com/office/drawing/2015/10/21/chartex" xmlns:cx3="http://schemas.microsoft.com/office/drawing/2016/5/9/chartex" xmlns:cx4="http://schemas.microsoft.com/office/drawing/2016/5/10/chartex" xmlns:cx5="http://schemas.microsoft.com/office/drawing/2016/5/11/chartex" xmlns:cx6="http://schemas.microsoft.com/office/drawing/2016/5/12/chartex" xmlns:cx7="http://schemas.microsoft.com/office/drawing/2016/5/13/chartex" xmlns:cx8="http://schemas.microsoft.com/office/drawing/2016/5/14/chartex" xmlns:mc="http://schemas.openxmlformats.org/markup-compatibility/2006" xmlns:aink="http://schemas.microsoft.com/office/drawing/2016/ink" xmlns:am3d="http://schemas.microsoft.com/office/drawing/2017/model3d" xmlns:o="urn:schemas-microsoft-com:office:office" xmlns:oel="http://schemas.microsoft.com/office/2019/extlst" xmlns:r="http://schemas.openxmlformats.org/officeDocument/2006/relationships" xmlns:m="http://schemas.openxmlformats.org/officeDocument/2006/math" xmlns:v="urn:schemas-microsoft-com:vml" xmlns:wp14="http://schemas.microsoft.com/office/word/2010/wordprocessingDrawing" xmlns:wp="http://schemas.openxmlformats.org/drawingml/2006/wordprocessingDrawing" xmlns:w10="urn:schemas-microsoft-com:office:word" xmlns:w="http://schemas.openxmlformats.org/wordprocessingml/2006/main" xmlns:w14="http://schemas.microsoft.com/office/word/2010/wordml" xmlns:w15="http://schemas.microsoft.com/office/word/2012/wordml" xmlns:w16cex="http://schemas.microsoft.com/office/word/2018/wordml/cex" xmlns:w16cid="http://schemas.microsoft.com/office/word/2016/wordml/cid" xmlns:w16="http://schemas.microsoft.com/office/word/2018/wordml" xmlns:w16du="http://schemas.microsoft.com/office/word/2023/wordml/word16du" xmlns:w16sdtdh="http://schemas.microsoft.com/office/word/2020/wordml/sdtdatahash" xmlns:w16se="http://schemas.microsoft.com/office/word/2015/wordml/symex" xmlns:wpg="http://schemas.microsoft.com/office/word/2010/wordprocessingGroup" xmlns:wpi="http://schemas.microsoft.com/office/word/2010/wordprocessingInk" xmlns:wne="http://schemas.microsoft.com/office/word/2006/wordml" xmlns:wps="http://schemas.microsoft.com/office/word/2010/wordprocessingShape" mc:Ignorable="w14 w15 w16se w16cid w16 w16cex w16sdtdh w16du wp14">
   <w:endnote w:type="separator" w:id="-1">
     <w:p>
       <w:pPr>
@@ -15266,7 +15453,7 @@
 </file>
 
 <file path=word/footer1.xml><?xml version="1.0" encoding="utf-8"?>
-<w:ftr xmlns:wpc="http://schemas.microsoft.com/office/word/2010/wordprocessingCanvas" xmlns:cx="http://schemas.microsoft.com/office/drawing/2014/chartex" xmlns:cx1="http://schemas.microsoft.com/office/drawing/2015/9/8/chartex" xmlns:cx2="http://schemas.microsoft.com/office/drawing/2015/10/21/chartex" xmlns:cx3="http://schemas.microsoft.com/office/drawing/2016/5/9/chartex" xmlns:cx4="http://schemas.microsoft.com/office/drawing/2016/5/10/chartex" xmlns:cx5="http://schemas.microsoft.com/office/drawing/2016/5/11/chartex" xmlns:cx6="http://schemas.microsoft.com/office/drawing/2016/5/12/chartex" xmlns:cx7="http://schemas.microsoft.com/office/drawing/2016/5/13/chartex" xmlns:cx8="http://schemas.microsoft.com/office/drawing/2016/5/14/chartex" xmlns:mc="http://schemas.openxmlformats.org/markup-compatibility/2006" xmlns:aink="http://schemas.microsoft.com/office/drawing/2016/ink" xmlns:am3d="http://schemas.microsoft.com/office/drawing/2017/model3d" xmlns:o="urn:schemas-microsoft-com:office:office" xmlns:oel="http://schemas.microsoft.com/office/2019/extlst" xmlns:r="http://schemas.openxmlformats.org/officeDocument/2006/relationships" xmlns:m="http://schemas.openxmlformats.org/officeDocument/2006/math" xmlns:v="urn:schemas-microsoft-com:vml" xmlns:wp14="http://schemas.microsoft.com/office/word/2010/wordprocessingDrawing" xmlns:wp="http://schemas.openxmlformats.org/drawingml/2006/wordprocessingDrawing" xmlns:w10="urn:schemas-microsoft-com:office:word" xmlns:w="http://schemas.openxmlformats.org/wordprocessingml/2006/main" xmlns:w14="http://schemas.microsoft.com/office/word/2010/wordml" xmlns:w15="http://schemas.microsoft.com/office/word/2012/wordml" xmlns:w16cex="http://schemas.microsoft.com/office/word/2018/wordml/cex" xmlns:w16cid="http://schemas.microsoft.com/office/word/2016/wordml/cid" xmlns:w16="http://schemas.microsoft.com/office/word/2018/wordml" xmlns:w16sdtdh="http://schemas.microsoft.com/office/word/2020/wordml/sdtdatahash" xmlns:w16se="http://schemas.microsoft.com/office/word/2015/wordml/symex" xmlns:wpg="http://schemas.microsoft.com/office/word/2010/wordprocessingGroup" xmlns:wpi="http://schemas.microsoft.com/office/word/2010/wordprocessingInk" xmlns:wne="http://schemas.microsoft.com/office/word/2006/wordml" xmlns:wps="http://schemas.microsoft.com/office/word/2010/wordprocessingShape" mc:Ignorable="w14 w15 w16se w16cid w16 w16cex w16sdtdh wp14">
+<w:ftr xmlns:wpc="http://schemas.microsoft.com/office/word/2010/wordprocessingCanvas" xmlns:cx="http://schemas.microsoft.com/office/drawing/2014/chartex" xmlns:cx1="http://schemas.microsoft.com/office/drawing/2015/9/8/chartex" xmlns:cx2="http://schemas.microsoft.com/office/drawing/2015/10/21/chartex" xmlns:cx3="http://schemas.microsoft.com/office/drawing/2016/5/9/chartex" xmlns:cx4="http://schemas.microsoft.com/office/drawing/2016/5/10/chartex" xmlns:cx5="http://schemas.microsoft.com/office/drawing/2016/5/11/chartex" xmlns:cx6="http://schemas.microsoft.com/office/drawing/2016/5/12/chartex" xmlns:cx7="http://schemas.microsoft.com/office/drawing/2016/5/13/chartex" xmlns:cx8="http://schemas.microsoft.com/office/drawing/2016/5/14/chartex" xmlns:mc="http://schemas.openxmlformats.org/markup-compatibility/2006" xmlns:aink="http://schemas.microsoft.com/office/drawing/2016/ink" xmlns:am3d="http://schemas.microsoft.com/office/drawing/2017/model3d" xmlns:o="urn:schemas-microsoft-com:office:office" xmlns:oel="http://schemas.microsoft.com/office/2019/extlst" xmlns:r="http://schemas.openxmlformats.org/officeDocument/2006/relationships" xmlns:m="http://schemas.openxmlformats.org/officeDocument/2006/math" xmlns:v="urn:schemas-microsoft-com:vml" xmlns:wp14="http://schemas.microsoft.com/office/word/2010/wordprocessingDrawing" xmlns:wp="http://schemas.openxmlformats.org/drawingml/2006/wordprocessingDrawing" xmlns:w10="urn:schemas-microsoft-com:office:word" xmlns:w="http://schemas.openxmlformats.org/wordprocessingml/2006/main" xmlns:w14="http://schemas.microsoft.com/office/word/2010/wordml" xmlns:w15="http://schemas.microsoft.com/office/word/2012/wordml" xmlns:w16cex="http://schemas.microsoft.com/office/word/2018/wordml/cex" xmlns:w16cid="http://schemas.microsoft.com/office/word/2016/wordml/cid" xmlns:w16="http://schemas.microsoft.com/office/word/2018/wordml" xmlns:w16du="http://schemas.microsoft.com/office/word/2023/wordml/word16du" xmlns:w16sdtdh="http://schemas.microsoft.com/office/word/2020/wordml/sdtdatahash" xmlns:w16se="http://schemas.microsoft.com/office/word/2015/wordml/symex" xmlns:wpg="http://schemas.microsoft.com/office/word/2010/wordprocessingGroup" xmlns:wpi="http://schemas.microsoft.com/office/word/2010/wordprocessingInk" xmlns:wne="http://schemas.microsoft.com/office/word/2006/wordml" xmlns:wps="http://schemas.microsoft.com/office/word/2010/wordprocessingShape" mc:Ignorable="w14 w15 w16se w16cid w16 w16cex w16sdtdh w16du wp14">
   <w:p>
     <w:pPr>
       <w:pBdr>
@@ -15448,7 +15635,7 @@
 </file>
 
 <file path=word/footer2.xml><?xml version="1.0" encoding="utf-8"?>
-<w:ftr xmlns:wpc="http://schemas.microsoft.com/office/word/2010/wordprocessingCanvas" xmlns:cx="http://schemas.microsoft.com/office/drawing/2014/chartex" xmlns:cx1="http://schemas.microsoft.com/office/drawing/2015/9/8/chartex" xmlns:cx2="http://schemas.microsoft.com/office/drawing/2015/10/21/chartex" xmlns:cx3="http://schemas.microsoft.com/office/drawing/2016/5/9/chartex" xmlns:cx4="http://schemas.microsoft.com/office/drawing/2016/5/10/chartex" xmlns:cx5="http://schemas.microsoft.com/office/drawing/2016/5/11/chartex" xmlns:cx6="http://schemas.microsoft.com/office/drawing/2016/5/12/chartex" xmlns:cx7="http://schemas.microsoft.com/office/drawing/2016/5/13/chartex" xmlns:cx8="http://schemas.microsoft.com/office/drawing/2016/5/14/chartex" xmlns:mc="http://schemas.openxmlformats.org/markup-compatibility/2006" xmlns:aink="http://schemas.microsoft.com/office/drawing/2016/ink" xmlns:am3d="http://schemas.microsoft.com/office/drawing/2017/model3d" xmlns:o="urn:schemas-microsoft-com:office:office" xmlns:oel="http://schemas.microsoft.com/office/2019/extlst" xmlns:r="http://schemas.openxmlformats.org/officeDocument/2006/relationships" xmlns:m="http://schemas.openxmlformats.org/officeDocument/2006/math" xmlns:v="urn:schemas-microsoft-com:vml" xmlns:wp14="http://schemas.microsoft.com/office/word/2010/wordprocessingDrawing" xmlns:wp="http://schemas.openxmlformats.org/drawingml/2006/wordprocessingDrawing" xmlns:w10="urn:schemas-microsoft-com:office:word" xmlns:w="http://schemas.openxmlformats.org/wordprocessingml/2006/main" xmlns:w14="http://schemas.microsoft.com/office/word/2010/wordml" xmlns:w15="http://schemas.microsoft.com/office/word/2012/wordml" xmlns:w16cex="http://schemas.microsoft.com/office/word/2018/wordml/cex" xmlns:w16cid="http://schemas.microsoft.com/office/word/2016/wordml/cid" xmlns:w16="http://schemas.microsoft.com/office/word/2018/wordml" xmlns:w16sdtdh="http://schemas.microsoft.com/office/word/2020/wordml/sdtdatahash" xmlns:w16se="http://schemas.microsoft.com/office/word/2015/wordml/symex" xmlns:wpg="http://schemas.microsoft.com/office/word/2010/wordprocessingGroup" xmlns:wpi="http://schemas.microsoft.com/office/word/2010/wordprocessingInk" xmlns:wne="http://schemas.microsoft.com/office/word/2006/wordml" xmlns:wps="http://schemas.microsoft.com/office/word/2010/wordprocessingShape" mc:Ignorable="w14 w15 w16se w16cid w16 w16cex w16sdtdh wp14">
+<w:ftr xmlns:wpc="http://schemas.microsoft.com/office/word/2010/wordprocessingCanvas" xmlns:cx="http://schemas.microsoft.com/office/drawing/2014/chartex" xmlns:cx1="http://schemas.microsoft.com/office/drawing/2015/9/8/chartex" xmlns:cx2="http://schemas.microsoft.com/office/drawing/2015/10/21/chartex" xmlns:cx3="http://schemas.microsoft.com/office/drawing/2016/5/9/chartex" xmlns:cx4="http://schemas.microsoft.com/office/drawing/2016/5/10/chartex" xmlns:cx5="http://schemas.microsoft.com/office/drawing/2016/5/11/chartex" xmlns:cx6="http://schemas.microsoft.com/office/drawing/2016/5/12/chartex" xmlns:cx7="http://schemas.microsoft.com/office/drawing/2016/5/13/chartex" xmlns:cx8="http://schemas.microsoft.com/office/drawing/2016/5/14/chartex" xmlns:mc="http://schemas.openxmlformats.org/markup-compatibility/2006" xmlns:aink="http://schemas.microsoft.com/office/drawing/2016/ink" xmlns:am3d="http://schemas.microsoft.com/office/drawing/2017/model3d" xmlns:o="urn:schemas-microsoft-com:office:office" xmlns:oel="http://schemas.microsoft.com/office/2019/extlst" xmlns:r="http://schemas.openxmlformats.org/officeDocument/2006/relationships" xmlns:m="http://schemas.openxmlformats.org/officeDocument/2006/math" xmlns:v="urn:schemas-microsoft-com:vml" xmlns:wp14="http://schemas.microsoft.com/office/word/2010/wordprocessingDrawing" xmlns:wp="http://schemas.openxmlformats.org/drawingml/2006/wordprocessingDrawing" xmlns:w10="urn:schemas-microsoft-com:office:word" xmlns:w="http://schemas.openxmlformats.org/wordprocessingml/2006/main" xmlns:w14="http://schemas.microsoft.com/office/word/2010/wordml" xmlns:w15="http://schemas.microsoft.com/office/word/2012/wordml" xmlns:w16cex="http://schemas.microsoft.com/office/word/2018/wordml/cex" xmlns:w16cid="http://schemas.microsoft.com/office/word/2016/wordml/cid" xmlns:w16="http://schemas.microsoft.com/office/word/2018/wordml" xmlns:w16du="http://schemas.microsoft.com/office/word/2023/wordml/word16du" xmlns:w16sdtdh="http://schemas.microsoft.com/office/word/2020/wordml/sdtdatahash" xmlns:w16se="http://schemas.microsoft.com/office/word/2015/wordml/symex" xmlns:wpg="http://schemas.microsoft.com/office/word/2010/wordprocessingGroup" xmlns:wpi="http://schemas.microsoft.com/office/word/2010/wordprocessingInk" xmlns:wne="http://schemas.microsoft.com/office/word/2006/wordml" xmlns:wps="http://schemas.microsoft.com/office/word/2010/wordprocessingShape" mc:Ignorable="w14 w15 w16se w16cid w16 w16cex w16sdtdh w16du wp14">
   <w:p>
     <w:pPr>
       <w:pBdr>
@@ -15644,7 +15831,7 @@
 </file>
 
 <file path=word/footnotes.xml><?xml version="1.0" encoding="utf-8"?>
-<w:footnotes xmlns:wpc="http://schemas.microsoft.com/office/word/2010/wordprocessingCanvas" xmlns:cx="http://schemas.microsoft.com/office/drawing/2014/chartex" xmlns:cx1="http://schemas.microsoft.com/office/drawing/2015/9/8/chartex" xmlns:cx2="http://schemas.microsoft.com/office/drawing/2015/10/21/chartex" xmlns:cx3="http://schemas.microsoft.com/office/drawing/2016/5/9/chartex" xmlns:cx4="http://schemas.microsoft.com/office/drawing/2016/5/10/chartex" xmlns:cx5="http://schemas.microsoft.com/office/drawing/2016/5/11/chartex" xmlns:cx6="http://schemas.microsoft.com/office/drawing/2016/5/12/chartex" xmlns:cx7="http://schemas.microsoft.com/office/drawing/2016/5/13/chartex" xmlns:cx8="http://schemas.microsoft.com/office/drawing/2016/5/14/chartex" xmlns:mc="http://schemas.openxmlformats.org/markup-compatibility/2006" xmlns:aink="http://schemas.microsoft.com/office/drawing/2016/ink" xmlns:am3d="http://schemas.microsoft.com/office/drawing/2017/model3d" xmlns:o="urn:schemas-microsoft-com:office:office" xmlns:oel="http://schemas.microsoft.com/office/2019/extlst" xmlns:r="http://schemas.openxmlformats.org/officeDocument/2006/relationships" xmlns:m="http://schemas.openxmlformats.org/officeDocument/2006/math" xmlns:v="urn:schemas-microsoft-com:vml" xmlns:wp14="http://schemas.microsoft.com/office/word/2010/wordprocessingDrawing" xmlns:wp="http://schemas.openxmlformats.org/drawingml/2006/wordprocessingDrawing" xmlns:w10="urn:schemas-microsoft-com:office:word" xmlns:w="http://schemas.openxmlformats.org/wordprocessingml/2006/main" xmlns:w14="http://schemas.microsoft.com/office/word/2010/wordml" xmlns:w15="http://schemas.microsoft.com/office/word/2012/wordml" xmlns:w16cex="http://schemas.microsoft.com/office/word/2018/wordml/cex" xmlns:w16cid="http://schemas.microsoft.com/office/word/2016/wordml/cid" xmlns:w16="http://schemas.microsoft.com/office/word/2018/wordml" xmlns:w16sdtdh="http://schemas.microsoft.com/office/word/2020/wordml/sdtdatahash" xmlns:w16se="http://schemas.microsoft.com/office/word/2015/wordml/symex" xmlns:wpg="http://schemas.microsoft.com/office/word/2010/wordprocessingGroup" xmlns:wpi="http://schemas.microsoft.com/office/word/2010/wordprocessingInk" xmlns:wne="http://schemas.microsoft.com/office/word/2006/wordml" xmlns:wps="http://schemas.microsoft.com/office/word/2010/wordprocessingShape" mc:Ignorable="w14 w15 w16se w16cid w16 w16cex w16sdtdh wp14">
+<w:footnotes xmlns:wpc="http://schemas.microsoft.com/office/word/2010/wordprocessingCanvas" xmlns:cx="http://schemas.microsoft.com/office/drawing/2014/chartex" xmlns:cx1="http://schemas.microsoft.com/office/drawing/2015/9/8/chartex" xmlns:cx2="http://schemas.microsoft.com/office/drawing/2015/10/21/chartex" xmlns:cx3="http://schemas.microsoft.com/office/drawing/2016/5/9/chartex" xmlns:cx4="http://schemas.microsoft.com/office/drawing/2016/5/10/chartex" xmlns:cx5="http://schemas.microsoft.com/office/drawing/2016/5/11/chartex" xmlns:cx6="http://schemas.microsoft.com/office/drawing/2016/5/12/chartex" xmlns:cx7="http://schemas.microsoft.com/office/drawing/2016/5/13/chartex" xmlns:cx8="http://schemas.microsoft.com/office/drawing/2016/5/14/chartex" xmlns:mc="http://schemas.openxmlformats.org/markup-compatibility/2006" xmlns:aink="http://schemas.microsoft.com/office/drawing/2016/ink" xmlns:am3d="http://schemas.microsoft.com/office/drawing/2017/model3d" xmlns:o="urn:schemas-microsoft-com:office:office" xmlns:oel="http://schemas.microsoft.com/office/2019/extlst" xmlns:r="http://schemas.openxmlformats.org/officeDocument/2006/relationships" xmlns:m="http://schemas.openxmlformats.org/officeDocument/2006/math" xmlns:v="urn:schemas-microsoft-com:vml" xmlns:wp14="http://schemas.microsoft.com/office/word/2010/wordprocessingDrawing" xmlns:wp="http://schemas.openxmlformats.org/drawingml/2006/wordprocessingDrawing" xmlns:w10="urn:schemas-microsoft-com:office:word" xmlns:w="http://schemas.openxmlformats.org/wordprocessingml/2006/main" xmlns:w14="http://schemas.microsoft.com/office/word/2010/wordml" xmlns:w15="http://schemas.microsoft.com/office/word/2012/wordml" xmlns:w16cex="http://schemas.microsoft.com/office/word/2018/wordml/cex" xmlns:w16cid="http://schemas.microsoft.com/office/word/2016/wordml/cid" xmlns:w16="http://schemas.microsoft.com/office/word/2018/wordml" xmlns:w16du="http://schemas.microsoft.com/office/word/2023/wordml/word16du" xmlns:w16sdtdh="http://schemas.microsoft.com/office/word/2020/wordml/sdtdatahash" xmlns:w16se="http://schemas.microsoft.com/office/word/2015/wordml/symex" xmlns:wpg="http://schemas.microsoft.com/office/word/2010/wordprocessingGroup" xmlns:wpi="http://schemas.microsoft.com/office/word/2010/wordprocessingInk" xmlns:wne="http://schemas.microsoft.com/office/word/2006/wordml" xmlns:wps="http://schemas.microsoft.com/office/word/2010/wordprocessingShape" mc:Ignorable="w14 w15 w16se w16cid w16 w16cex w16sdtdh w16du wp14">
   <w:footnote w:type="separator" w:id="-1">
     <w:p>
       <w:pPr>
@@ -15669,7 +15856,7 @@
 </file>
 
 <file path=word/header1.xml><?xml version="1.0" encoding="utf-8"?>
-<w:hdr xmlns:wpc="http://schemas.microsoft.com/office/word/2010/wordprocessingCanvas" xmlns:cx="http://schemas.microsoft.com/office/drawing/2014/chartex" xmlns:cx1="http://schemas.microsoft.com/office/drawing/2015/9/8/chartex" xmlns:cx2="http://schemas.microsoft.com/office/drawing/2015/10/21/chartex" xmlns:cx3="http://schemas.microsoft.com/office/drawing/2016/5/9/chartex" xmlns:cx4="http://schemas.microsoft.com/office/drawing/2016/5/10/chartex" xmlns:cx5="http://schemas.microsoft.com/office/drawing/2016/5/11/chartex" xmlns:cx6="http://schemas.microsoft.com/office/drawing/2016/5/12/chartex" xmlns:cx7="http://schemas.microsoft.com/office/drawing/2016/5/13/chartex" xmlns:cx8="http://schemas.microsoft.com/office/drawing/2016/5/14/chartex" xmlns:mc="http://schemas.openxmlformats.org/markup-compatibility/2006" xmlns:aink="http://schemas.microsoft.com/office/drawing/2016/ink" xmlns:am3d="http://schemas.microsoft.com/office/drawing/2017/model3d" xmlns:o="urn:schemas-microsoft-com:office:office" xmlns:oel="http://schemas.microsoft.com/office/2019/extlst" xmlns:r="http://schemas.openxmlformats.org/officeDocument/2006/relationships" xmlns:m="http://schemas.openxmlformats.org/officeDocument/2006/math" xmlns:v="urn:schemas-microsoft-com:vml" xmlns:wp14="http://schemas.microsoft.com/office/word/2010/wordprocessingDrawing" xmlns:wp="http://schemas.openxmlformats.org/drawingml/2006/wordprocessingDrawing" xmlns:w10="urn:schemas-microsoft-com:office:word" xmlns:w="http://schemas.openxmlformats.org/wordprocessingml/2006/main" xmlns:w14="http://schemas.microsoft.com/office/word/2010/wordml" xmlns:w15="http://schemas.microsoft.com/office/word/2012/wordml" xmlns:w16cex="http://schemas.microsoft.com/office/word/2018/wordml/cex" xmlns:w16cid="http://schemas.microsoft.com/office/word/2016/wordml/cid" xmlns:w16="http://schemas.microsoft.com/office/word/2018/wordml" xmlns:w16sdtdh="http://schemas.microsoft.com/office/word/2020/wordml/sdtdatahash" xmlns:w16se="http://schemas.microsoft.com/office/word/2015/wordml/symex" xmlns:wpg="http://schemas.microsoft.com/office/word/2010/wordprocessingGroup" xmlns:wpi="http://schemas.microsoft.com/office/word/2010/wordprocessingInk" xmlns:wne="http://schemas.microsoft.com/office/word/2006/wordml" xmlns:wps="http://schemas.microsoft.com/office/word/2010/wordprocessingShape" mc:Ignorable="w14 w15 w16se w16cid w16 w16cex w16sdtdh wp14">
+<w:hdr xmlns:wpc="http://schemas.microsoft.com/office/word/2010/wordprocessingCanvas" xmlns:cx="http://schemas.microsoft.com/office/drawing/2014/chartex" xmlns:cx1="http://schemas.microsoft.com/office/drawing/2015/9/8/chartex" xmlns:cx2="http://schemas.microsoft.com/office/drawing/2015/10/21/chartex" xmlns:cx3="http://schemas.microsoft.com/office/drawing/2016/5/9/chartex" xmlns:cx4="http://schemas.microsoft.com/office/drawing/2016/5/10/chartex" xmlns:cx5="http://schemas.microsoft.com/office/drawing/2016/5/11/chartex" xmlns:cx6="http://schemas.microsoft.com/office/drawing/2016/5/12/chartex" xmlns:cx7="http://schemas.microsoft.com/office/drawing/2016/5/13/chartex" xmlns:cx8="http://schemas.microsoft.com/office/drawing/2016/5/14/chartex" xmlns:mc="http://schemas.openxmlformats.org/markup-compatibility/2006" xmlns:aink="http://schemas.microsoft.com/office/drawing/2016/ink" xmlns:am3d="http://schemas.microsoft.com/office/drawing/2017/model3d" xmlns:o="urn:schemas-microsoft-com:office:office" xmlns:oel="http://schemas.microsoft.com/office/2019/extlst" xmlns:r="http://schemas.openxmlformats.org/officeDocument/2006/relationships" xmlns:m="http://schemas.openxmlformats.org/officeDocument/2006/math" xmlns:v="urn:schemas-microsoft-com:vml" xmlns:wp14="http://schemas.microsoft.com/office/word/2010/wordprocessingDrawing" xmlns:wp="http://schemas.openxmlformats.org/drawingml/2006/wordprocessingDrawing" xmlns:w10="urn:schemas-microsoft-com:office:word" xmlns:w="http://schemas.openxmlformats.org/wordprocessingml/2006/main" xmlns:w14="http://schemas.microsoft.com/office/word/2010/wordml" xmlns:w15="http://schemas.microsoft.com/office/word/2012/wordml" xmlns:w16cex="http://schemas.microsoft.com/office/word/2018/wordml/cex" xmlns:w16cid="http://schemas.microsoft.com/office/word/2016/wordml/cid" xmlns:w16="http://schemas.microsoft.com/office/word/2018/wordml" xmlns:w16du="http://schemas.microsoft.com/office/word/2023/wordml/word16du" xmlns:w16sdtdh="http://schemas.microsoft.com/office/word/2020/wordml/sdtdatahash" xmlns:w16se="http://schemas.microsoft.com/office/word/2015/wordml/symex" xmlns:wpg="http://schemas.microsoft.com/office/word/2010/wordprocessingGroup" xmlns:wpi="http://schemas.microsoft.com/office/word/2010/wordprocessingInk" xmlns:wne="http://schemas.microsoft.com/office/word/2006/wordml" xmlns:wps="http://schemas.microsoft.com/office/word/2010/wordprocessingShape" mc:Ignorable="w14 w15 w16se w16cid w16 w16cex w16sdtdh w16du wp14">
   <w:p>
     <w:pPr>
       <w:pStyle w:val="Header"/>
@@ -15682,7 +15869,7 @@
 </file>
 
 <file path=word/header2.xml><?xml version="1.0" encoding="utf-8"?>
-<w:hdr xmlns:wpc="http://schemas.microsoft.com/office/word/2010/wordprocessingCanvas" xmlns:cx="http://schemas.microsoft.com/office/drawing/2014/chartex" xmlns:cx1="http://schemas.microsoft.com/office/drawing/2015/9/8/chartex" xmlns:cx2="http://schemas.microsoft.com/office/drawing/2015/10/21/chartex" xmlns:cx3="http://schemas.microsoft.com/office/drawing/2016/5/9/chartex" xmlns:cx4="http://schemas.microsoft.com/office/drawing/2016/5/10/chartex" xmlns:cx5="http://schemas.microsoft.com/office/drawing/2016/5/11/chartex" xmlns:cx6="http://schemas.microsoft.com/office/drawing/2016/5/12/chartex" xmlns:cx7="http://schemas.microsoft.com/office/drawing/2016/5/13/chartex" xmlns:cx8="http://schemas.microsoft.com/office/drawing/2016/5/14/chartex" xmlns:mc="http://schemas.openxmlformats.org/markup-compatibility/2006" xmlns:aink="http://schemas.microsoft.com/office/drawing/2016/ink" xmlns:am3d="http://schemas.microsoft.com/office/drawing/2017/model3d" xmlns:o="urn:schemas-microsoft-com:office:office" xmlns:oel="http://schemas.microsoft.com/office/2019/extlst" xmlns:r="http://schemas.openxmlformats.org/officeDocument/2006/relationships" xmlns:m="http://schemas.openxmlformats.org/officeDocument/2006/math" xmlns:v="urn:schemas-microsoft-com:vml" xmlns:wp14="http://schemas.microsoft.com/office/word/2010/wordprocessingDrawing" xmlns:wp="http://schemas.openxmlformats.org/drawingml/2006/wordprocessingDrawing" xmlns:w10="urn:schemas-microsoft-com:office:word" xmlns:w="http://schemas.openxmlformats.org/wordprocessingml/2006/main" xmlns:w14="http://schemas.microsoft.com/office/word/2010/wordml" xmlns:w15="http://schemas.microsoft.com/office/word/2012/wordml" xmlns:w16cex="http://schemas.microsoft.com/office/word/2018/wordml/cex" xmlns:w16cid="http://schemas.microsoft.com/office/word/2016/wordml/cid" xmlns:w16="http://schemas.microsoft.com/office/word/2018/wordml" xmlns:w16sdtdh="http://schemas.microsoft.com/office/word/2020/wordml/sdtdatahash" xmlns:w16se="http://schemas.microsoft.com/office/word/2015/wordml/symex" xmlns:wpg="http://schemas.microsoft.com/office/word/2010/wordprocessingGroup" xmlns:wpi="http://schemas.microsoft.com/office/word/2010/wordprocessingInk" xmlns:wne="http://schemas.microsoft.com/office/word/2006/wordml" xmlns:wps="http://schemas.microsoft.com/office/word/2010/wordprocessingShape" mc:Ignorable="w14 w15 w16se w16cid w16 w16cex w16sdtdh wp14">
+<w:hdr xmlns:wpc="http://schemas.microsoft.com/office/word/2010/wordprocessingCanvas" xmlns:cx="http://schemas.microsoft.com/office/drawing/2014/chartex" xmlns:cx1="http://schemas.microsoft.com/office/drawing/2015/9/8/chartex" xmlns:cx2="http://schemas.microsoft.com/office/drawing/2015/10/21/chartex" xmlns:cx3="http://schemas.microsoft.com/office/drawing/2016/5/9/chartex" xmlns:cx4="http://schemas.microsoft.com/office/drawing/2016/5/10/chartex" xmlns:cx5="http://schemas.microsoft.com/office/drawing/2016/5/11/chartex" xmlns:cx6="http://schemas.microsoft.com/office/drawing/2016/5/12/chartex" xmlns:cx7="http://schemas.microsoft.com/office/drawing/2016/5/13/chartex" xmlns:cx8="http://schemas.microsoft.com/office/drawing/2016/5/14/chartex" xmlns:mc="http://schemas.openxmlformats.org/markup-compatibility/2006" xmlns:aink="http://schemas.microsoft.com/office/drawing/2016/ink" xmlns:am3d="http://schemas.microsoft.com/office/drawing/2017/model3d" xmlns:o="urn:schemas-microsoft-com:office:office" xmlns:oel="http://schemas.microsoft.com/office/2019/extlst" xmlns:r="http://schemas.openxmlformats.org/officeDocument/2006/relationships" xmlns:m="http://schemas.openxmlformats.org/officeDocument/2006/math" xmlns:v="urn:schemas-microsoft-com:vml" xmlns:wp14="http://schemas.microsoft.com/office/word/2010/wordprocessingDrawing" xmlns:wp="http://schemas.openxmlformats.org/drawingml/2006/wordprocessingDrawing" xmlns:w10="urn:schemas-microsoft-com:office:word" xmlns:w="http://schemas.openxmlformats.org/wordprocessingml/2006/main" xmlns:w14="http://schemas.microsoft.com/office/word/2010/wordml" xmlns:w15="http://schemas.microsoft.com/office/word/2012/wordml" xmlns:w16cex="http://schemas.microsoft.com/office/word/2018/wordml/cex" xmlns:w16cid="http://schemas.microsoft.com/office/word/2016/wordml/cid" xmlns:w16="http://schemas.microsoft.com/office/word/2018/wordml" xmlns:w16du="http://schemas.microsoft.com/office/word/2023/wordml/word16du" xmlns:w16sdtdh="http://schemas.microsoft.com/office/word/2020/wordml/sdtdatahash" xmlns:w16se="http://schemas.microsoft.com/office/word/2015/wordml/symex" xmlns:wpg="http://schemas.microsoft.com/office/word/2010/wordprocessingGroup" xmlns:wpi="http://schemas.microsoft.com/office/word/2010/wordprocessingInk" xmlns:wne="http://schemas.microsoft.com/office/word/2006/wordml" xmlns:wps="http://schemas.microsoft.com/office/word/2010/wordprocessingShape" mc:Ignorable="w14 w15 w16se w16cid w16 w16cex w16sdtdh w16du wp14">
   <w:p>
     <w:pPr>
       <w:pStyle w:val="Header"/>
@@ -15695,7 +15882,7 @@
 </file>
 
 <file path=word/styles.xml><?xml version="1.0" encoding="utf-8"?>
-<w:styles xmlns:mc="http://schemas.openxmlformats.org/markup-compatibility/2006" xmlns:r="http://schemas.openxmlformats.org/officeDocument/2006/relationships" xmlns:w="http://schemas.openxmlformats.org/wordprocessingml/2006/main" xmlns:w14="http://schemas.microsoft.com/office/word/2010/wordml" xmlns:w15="http://schemas.microsoft.com/office/word/2012/wordml" xmlns:w16cex="http://schemas.microsoft.com/office/word/2018/wordml/cex" xmlns:w16cid="http://schemas.microsoft.com/office/word/2016/wordml/cid" xmlns:w16="http://schemas.microsoft.com/office/word/2018/wordml" xmlns:w16sdtdh="http://schemas.microsoft.com/office/word/2020/wordml/sdtdatahash" xmlns:w16se="http://schemas.microsoft.com/office/word/2015/wordml/symex" mc:Ignorable="w14 w15 w16se w16cid w16 w16cex w16sdtdh">
+<w:styles xmlns:mc="http://schemas.openxmlformats.org/markup-compatibility/2006" xmlns:r="http://schemas.openxmlformats.org/officeDocument/2006/relationships" xmlns:w="http://schemas.openxmlformats.org/wordprocessingml/2006/main" xmlns:w14="http://schemas.microsoft.com/office/word/2010/wordml" xmlns:w15="http://schemas.microsoft.com/office/word/2012/wordml" xmlns:w16cex="http://schemas.microsoft.com/office/word/2018/wordml/cex" xmlns:w16cid="http://schemas.microsoft.com/office/word/2016/wordml/cid" xmlns:w16="http://schemas.microsoft.com/office/word/2018/wordml" xmlns:w16du="http://schemas.microsoft.com/office/word/2023/wordml/word16du" xmlns:w16sdtdh="http://schemas.microsoft.com/office/word/2020/wordml/sdtdatahash" xmlns:w16se="http://schemas.microsoft.com/office/word/2015/wordml/symex" mc:Ignorable="w14 w15 w16se w16cid w16 w16cex w16sdtdh w16du">
   <w:docDefaults>
     <w:rPrDefault>
       <w:rPr>

--- a/TS-Padam/TS-1.5/TS 1.5 Sanskrit Pada Paatam Corrections.docx
+++ b/TS-Padam/TS-1.5/TS 1.5 Sanskrit Pada Paatam Corrections.docx
@@ -1,6 +1,6 @@
 
 <file path=word/document.xml><?xml version="1.0" encoding="utf-8"?>
-<w:document xmlns:wpc="http://schemas.microsoft.com/office/word/2010/wordprocessingCanvas" xmlns:cx="http://schemas.microsoft.com/office/drawing/2014/chartex" xmlns:cx1="http://schemas.microsoft.com/office/drawing/2015/9/8/chartex" xmlns:cx2="http://schemas.microsoft.com/office/drawing/2015/10/21/chartex" xmlns:cx3="http://schemas.microsoft.com/office/drawing/2016/5/9/chartex" xmlns:cx4="http://schemas.microsoft.com/office/drawing/2016/5/10/chartex" xmlns:cx5="http://schemas.microsoft.com/office/drawing/2016/5/11/chartex" xmlns:cx6="http://schemas.microsoft.com/office/drawing/2016/5/12/chartex" xmlns:cx7="http://schemas.microsoft.com/office/drawing/2016/5/13/chartex" xmlns:cx8="http://schemas.microsoft.com/office/drawing/2016/5/14/chartex" xmlns:mc="http://schemas.openxmlformats.org/markup-compatibility/2006" xmlns:aink="http://schemas.microsoft.com/office/drawing/2016/ink" xmlns:am3d="http://schemas.microsoft.com/office/drawing/2017/model3d" xmlns:o="urn:schemas-microsoft-com:office:office" xmlns:oel="http://schemas.microsoft.com/office/2019/extlst" xmlns:r="http://schemas.openxmlformats.org/officeDocument/2006/relationships" xmlns:m="http://schemas.openxmlformats.org/officeDocument/2006/math" xmlns:v="urn:schemas-microsoft-com:vml" xmlns:wp14="http://schemas.microsoft.com/office/word/2010/wordprocessingDrawing" xmlns:wp="http://schemas.openxmlformats.org/drawingml/2006/wordprocessingDrawing" xmlns:w10="urn:schemas-microsoft-com:office:word" xmlns:w="http://schemas.openxmlformats.org/wordprocessingml/2006/main" xmlns:w14="http://schemas.microsoft.com/office/word/2010/wordml" xmlns:w15="http://schemas.microsoft.com/office/word/2012/wordml" xmlns:w16cex="http://schemas.microsoft.com/office/word/2018/wordml/cex" xmlns:w16cid="http://schemas.microsoft.com/office/word/2016/wordml/cid" xmlns:w16="http://schemas.microsoft.com/office/word/2018/wordml" xmlns:w16du="http://schemas.microsoft.com/office/word/2023/wordml/word16du" xmlns:w16sdtdh="http://schemas.microsoft.com/office/word/2020/wordml/sdtdatahash" xmlns:w16se="http://schemas.microsoft.com/office/word/2015/wordml/symex" xmlns:wpg="http://schemas.microsoft.com/office/word/2010/wordprocessingGroup" xmlns:wpi="http://schemas.microsoft.com/office/word/2010/wordprocessingInk" xmlns:wne="http://schemas.microsoft.com/office/word/2006/wordml" xmlns:wps="http://schemas.microsoft.com/office/word/2010/wordprocessingShape" mc:Ignorable="w14 w15 w16se w16cid w16 w16cex w16sdtdh w16du wp14">
+<w:document xmlns:wpc="http://schemas.microsoft.com/office/word/2010/wordprocessingCanvas" xmlns:cx="http://schemas.microsoft.com/office/drawing/2014/chartex" xmlns:cx1="http://schemas.microsoft.com/office/drawing/2015/9/8/chartex" xmlns:cx2="http://schemas.microsoft.com/office/drawing/2015/10/21/chartex" xmlns:cx3="http://schemas.microsoft.com/office/drawing/2016/5/9/chartex" xmlns:cx4="http://schemas.microsoft.com/office/drawing/2016/5/10/chartex" xmlns:cx5="http://schemas.microsoft.com/office/drawing/2016/5/11/chartex" xmlns:cx6="http://schemas.microsoft.com/office/drawing/2016/5/12/chartex" xmlns:cx7="http://schemas.microsoft.com/office/drawing/2016/5/13/chartex" xmlns:cx8="http://schemas.microsoft.com/office/drawing/2016/5/14/chartex" xmlns:mc="http://schemas.openxmlformats.org/markup-compatibility/2006" xmlns:aink="http://schemas.microsoft.com/office/drawing/2016/ink" xmlns:am3d="http://schemas.microsoft.com/office/drawing/2017/model3d" xmlns:o="urn:schemas-microsoft-com:office:office" xmlns:oel="http://schemas.microsoft.com/office/2019/extlst" xmlns:r="http://schemas.openxmlformats.org/officeDocument/2006/relationships" xmlns:m="http://schemas.openxmlformats.org/officeDocument/2006/math" xmlns:v="urn:schemas-microsoft-com:vml" xmlns:wp14="http://schemas.microsoft.com/office/word/2010/wordprocessingDrawing" xmlns:wp="http://schemas.openxmlformats.org/drawingml/2006/wordprocessingDrawing" xmlns:w10="urn:schemas-microsoft-com:office:word" xmlns:w="http://schemas.openxmlformats.org/wordprocessingml/2006/main" xmlns:w14="http://schemas.microsoft.com/office/word/2010/wordml" xmlns:w15="http://schemas.microsoft.com/office/word/2012/wordml" xmlns:w16cex="http://schemas.microsoft.com/office/word/2018/wordml/cex" xmlns:w16cid="http://schemas.microsoft.com/office/word/2016/wordml/cid" xmlns:w16="http://schemas.microsoft.com/office/word/2018/wordml" xmlns:w16du="http://schemas.microsoft.com/office/word/2023/wordml/word16du" xmlns:w16sdtdh="http://schemas.microsoft.com/office/word/2020/wordml/sdtdatahash" xmlns:w16sdtfl="http://schemas.microsoft.com/office/word/2024/wordml/sdtformatlock" xmlns:w16se="http://schemas.microsoft.com/office/word/2015/wordml/symex" xmlns:wpg="http://schemas.microsoft.com/office/word/2010/wordprocessingGroup" xmlns:wpi="http://schemas.microsoft.com/office/word/2010/wordprocessingInk" xmlns:wne="http://schemas.microsoft.com/office/word/2006/wordml" xmlns:wps="http://schemas.microsoft.com/office/word/2010/wordprocessingShape" mc:Ignorable="w14 w15 w16se w16cid w16 w16cex w16sdtdh w16sdtfl w16du wp14">
   <w:body>
     <w:p>
       <w:pPr>
@@ -21,7 +21,7 @@
           <w:szCs w:val="32"/>
           <w:u w:val="single"/>
         </w:rPr>
-        <w:t xml:space="preserve">TS Pada Paatam – TS 1.5 </w:t>
+        <w:t>TS Pada Paatam – TS 1.5 Sanskrit Corrections – Observed till 3</w:t>
       </w:r>
       <w:r>
         <w:rPr>
@@ -31,7 +31,7 @@
           <w:szCs w:val="32"/>
           <w:u w:val="single"/>
         </w:rPr>
-        <w:t>Sanskrit</w:t>
+        <w:t>1st</w:t>
       </w:r>
       <w:r>
         <w:rPr>
@@ -41,7 +41,37 @@
           <w:szCs w:val="32"/>
           <w:u w:val="single"/>
         </w:rPr>
-        <w:t xml:space="preserve"> Corrections – Observed till 30th June 2024</w:t>
+        <w:t xml:space="preserve"> Ju</w:t>
+      </w:r>
+      <w:r>
+        <w:rPr>
+          <w:b/>
+          <w:bCs/>
+          <w:sz w:val="32"/>
+          <w:szCs w:val="32"/>
+          <w:u w:val="single"/>
+        </w:rPr>
+        <w:t>ly</w:t>
+      </w:r>
+      <w:r>
+        <w:rPr>
+          <w:b/>
+          <w:bCs/>
+          <w:sz w:val="32"/>
+          <w:szCs w:val="32"/>
+          <w:u w:val="single"/>
+        </w:rPr>
+        <w:t xml:space="preserve"> 202</w:t>
+      </w:r>
+      <w:r>
+        <w:rPr>
+          <w:b/>
+          <w:bCs/>
+          <w:sz w:val="32"/>
+          <w:szCs w:val="32"/>
+          <w:u w:val="single"/>
+        </w:rPr>
+        <w:t>5</w:t>
       </w:r>
     </w:p>
     <w:p>
@@ -330,6 +360,324 @@
     </w:p>
     <w:p>
       <w:pPr>
+        <w:jc w:val="center"/>
+        <w:rPr>
+          <w:b/>
+          <w:bCs/>
+          <w:sz w:val="32"/>
+          <w:szCs w:val="32"/>
+          <w:u w:val="single"/>
+        </w:rPr>
+      </w:pPr>
+    </w:p>
+    <w:p>
+      <w:pPr>
+        <w:jc w:val="center"/>
+        <w:rPr>
+          <w:b/>
+          <w:bCs/>
+          <w:sz w:val="32"/>
+          <w:szCs w:val="32"/>
+          <w:u w:val="single"/>
+        </w:rPr>
+      </w:pPr>
+      <w:r>
+        <w:rPr>
+          <w:b/>
+          <w:bCs/>
+          <w:sz w:val="32"/>
+          <w:szCs w:val="32"/>
+          <w:u w:val="single"/>
+        </w:rPr>
+        <w:t>TS Pada Paatam – TS 1.5 Sanskrit Corrections – Observed till 30th June 2024</w:t>
+      </w:r>
+    </w:p>
+    <w:p>
+      <w:pPr>
+        <w:spacing w:before="0" w:line="240" w:lineRule="auto"/>
+        <w:jc w:val="center"/>
+        <w:rPr>
+          <w:bCs/>
+          <w:sz w:val="32"/>
+          <w:szCs w:val="32"/>
+        </w:rPr>
+      </w:pPr>
+      <w:r>
+        <w:rPr>
+          <w:bCs/>
+          <w:sz w:val="32"/>
+          <w:szCs w:val="32"/>
+        </w:rPr>
+        <w:t>(ignore those which are already incorporated in your book’s version and date)</w:t>
+      </w:r>
+    </w:p>
+    <w:tbl>
+      <w:tblPr>
+        <w:tblW w:w="13353" w:type="dxa"/>
+        <w:tblInd w:w="250" w:type="dxa"/>
+        <w:tblBorders>
+          <w:top w:val="single" w:sz="4" w:space="0" w:color="000000"/>
+          <w:left w:val="single" w:sz="4" w:space="0" w:color="000000"/>
+          <w:bottom w:val="single" w:sz="4" w:space="0" w:color="000000"/>
+          <w:right w:val="single" w:sz="4" w:space="0" w:color="000000"/>
+          <w:insideH w:val="single" w:sz="4" w:space="0" w:color="000000"/>
+          <w:insideV w:val="single" w:sz="4" w:space="0" w:color="000000"/>
+        </w:tblBorders>
+        <w:tblLook w:val="04A0" w:firstRow="1" w:lastRow="0" w:firstColumn="1" w:lastColumn="0" w:noHBand="0" w:noVBand="1"/>
+      </w:tblPr>
+      <w:tblGrid>
+        <w:gridCol w:w="3006"/>
+        <w:gridCol w:w="5244"/>
+        <w:gridCol w:w="5103"/>
+      </w:tblGrid>
+      <w:tr>
+        <w:tc>
+          <w:tcPr>
+            <w:tcW w:w="3006" w:type="dxa"/>
+            <w:tcBorders>
+              <w:top w:val="single" w:sz="4" w:space="0" w:color="000000"/>
+              <w:left w:val="single" w:sz="4" w:space="0" w:color="000000"/>
+              <w:bottom w:val="single" w:sz="4" w:space="0" w:color="000000"/>
+              <w:right w:val="single" w:sz="4" w:space="0" w:color="000000"/>
+            </w:tcBorders>
+            <w:hideMark/>
+          </w:tcPr>
+          <w:p>
+            <w:pPr>
+              <w:spacing w:before="0" w:line="240" w:lineRule="auto"/>
+              <w:jc w:val="center"/>
+              <w:rPr>
+                <w:sz w:val="32"/>
+                <w:szCs w:val="32"/>
+              </w:rPr>
+            </w:pPr>
+            <w:r>
+              <w:rPr>
+                <w:sz w:val="32"/>
+                <w:szCs w:val="32"/>
+              </w:rPr>
+              <w:t>Section, Paragraph</w:t>
+            </w:r>
+          </w:p>
+          <w:p>
+            <w:pPr>
+              <w:spacing w:before="0" w:line="240" w:lineRule="auto"/>
+              <w:jc w:val="center"/>
+              <w:rPr>
+                <w:sz w:val="32"/>
+                <w:szCs w:val="32"/>
+              </w:rPr>
+            </w:pPr>
+            <w:r>
+              <w:rPr>
+                <w:sz w:val="32"/>
+                <w:szCs w:val="32"/>
+              </w:rPr>
+              <w:t>Reference</w:t>
+            </w:r>
+          </w:p>
+        </w:tc>
+        <w:tc>
+          <w:tcPr>
+            <w:tcW w:w="5244" w:type="dxa"/>
+            <w:tcBorders>
+              <w:top w:val="single" w:sz="4" w:space="0" w:color="000000"/>
+              <w:left w:val="single" w:sz="4" w:space="0" w:color="000000"/>
+              <w:bottom w:val="single" w:sz="4" w:space="0" w:color="000000"/>
+              <w:right w:val="single" w:sz="4" w:space="0" w:color="000000"/>
+            </w:tcBorders>
+            <w:hideMark/>
+          </w:tcPr>
+          <w:p>
+            <w:pPr>
+              <w:spacing w:before="0" w:line="240" w:lineRule="auto"/>
+              <w:jc w:val="center"/>
+              <w:rPr>
+                <w:sz w:val="32"/>
+                <w:szCs w:val="32"/>
+              </w:rPr>
+            </w:pPr>
+            <w:r>
+              <w:rPr>
+                <w:sz w:val="32"/>
+                <w:szCs w:val="32"/>
+              </w:rPr>
+              <w:t>As Printed</w:t>
+            </w:r>
+          </w:p>
+        </w:tc>
+        <w:tc>
+          <w:tcPr>
+            <w:tcW w:w="5103" w:type="dxa"/>
+            <w:tcBorders>
+              <w:top w:val="single" w:sz="4" w:space="0" w:color="000000"/>
+              <w:left w:val="single" w:sz="4" w:space="0" w:color="000000"/>
+              <w:bottom w:val="single" w:sz="4" w:space="0" w:color="000000"/>
+              <w:right w:val="single" w:sz="4" w:space="0" w:color="000000"/>
+            </w:tcBorders>
+            <w:hideMark/>
+          </w:tcPr>
+          <w:p>
+            <w:pPr>
+              <w:spacing w:before="0" w:line="240" w:lineRule="auto"/>
+              <w:ind w:left="-183" w:right="-18"/>
+              <w:jc w:val="center"/>
+              <w:rPr>
+                <w:sz w:val="32"/>
+                <w:szCs w:val="32"/>
+              </w:rPr>
+            </w:pPr>
+            <w:r>
+              <w:rPr>
+                <w:sz w:val="32"/>
+                <w:szCs w:val="32"/>
+              </w:rPr>
+              <w:t>To be read as or corrected as</w:t>
+            </w:r>
+          </w:p>
+        </w:tc>
+      </w:tr>
+      <w:tr>
+        <w:trPr>
+          <w:trHeight w:val="1020"/>
+        </w:trPr>
+        <w:tc>
+          <w:tcPr>
+            <w:tcW w:w="3006" w:type="dxa"/>
+            <w:tcBorders>
+              <w:top w:val="single" w:sz="4" w:space="0" w:color="000000"/>
+              <w:left w:val="single" w:sz="4" w:space="0" w:color="000000"/>
+              <w:bottom w:val="single" w:sz="4" w:space="0" w:color="auto"/>
+              <w:right w:val="single" w:sz="4" w:space="0" w:color="000000"/>
+            </w:tcBorders>
+            <w:hideMark/>
+          </w:tcPr>
+          <w:p>
+            <w:pPr>
+              <w:spacing w:before="0" w:line="240" w:lineRule="auto"/>
+              <w:ind w:left="29"/>
+              <w:jc w:val="center"/>
+              <w:rPr>
+                <w:rFonts w:cs="Arial"/>
+                <w:color w:val="000000"/>
+                <w:sz w:val="32"/>
+                <w:szCs w:val="32"/>
+              </w:rPr>
+            </w:pPr>
+            <w:r>
+              <w:rPr>
+                <w:rFonts w:cs="Arial"/>
+                <w:color w:val="000000"/>
+                <w:sz w:val="32"/>
+                <w:szCs w:val="32"/>
+              </w:rPr>
+              <w:t>None</w:t>
+            </w:r>
+          </w:p>
+        </w:tc>
+        <w:tc>
+          <w:tcPr>
+            <w:tcW w:w="5244" w:type="dxa"/>
+            <w:tcBorders>
+              <w:top w:val="single" w:sz="4" w:space="0" w:color="000000"/>
+              <w:left w:val="single" w:sz="4" w:space="0" w:color="000000"/>
+              <w:bottom w:val="single" w:sz="4" w:space="0" w:color="auto"/>
+              <w:right w:val="single" w:sz="4" w:space="0" w:color="000000"/>
+            </w:tcBorders>
+            <w:hideMark/>
+          </w:tcPr>
+          <w:p>
+            <w:pPr>
+              <w:widowControl w:val="0"/>
+              <w:autoSpaceDE w:val="0"/>
+              <w:autoSpaceDN w:val="0"/>
+              <w:adjustRightInd w:val="0"/>
+              <w:spacing w:line="240" w:lineRule="auto"/>
+              <w:ind w:right="-138"/>
+              <w:jc w:val="center"/>
+              <w:rPr>
+                <w:rFonts w:ascii="BRH Malayalam Extra" w:hAnsi="BRH Malayalam Extra"/>
+                <w:color w:val="000000"/>
+                <w:sz w:val="40"/>
+                <w:szCs w:val="40"/>
+                <w:lang w:val="en-IN" w:eastAsia="en-IN"/>
+              </w:rPr>
+            </w:pPr>
+            <w:r>
+              <w:rPr>
+                <w:rFonts w:cs="Arial"/>
+                <w:color w:val="000000"/>
+                <w:sz w:val="32"/>
+                <w:szCs w:val="32"/>
+              </w:rPr>
+              <w:t>None</w:t>
+            </w:r>
+          </w:p>
+        </w:tc>
+        <w:tc>
+          <w:tcPr>
+            <w:tcW w:w="5103" w:type="dxa"/>
+            <w:tcBorders>
+              <w:top w:val="single" w:sz="4" w:space="0" w:color="000000"/>
+              <w:left w:val="single" w:sz="4" w:space="0" w:color="000000"/>
+              <w:bottom w:val="single" w:sz="4" w:space="0" w:color="auto"/>
+              <w:right w:val="single" w:sz="4" w:space="0" w:color="000000"/>
+            </w:tcBorders>
+            <w:hideMark/>
+          </w:tcPr>
+          <w:p>
+            <w:pPr>
+              <w:widowControl w:val="0"/>
+              <w:autoSpaceDE w:val="0"/>
+              <w:autoSpaceDN w:val="0"/>
+              <w:adjustRightInd w:val="0"/>
+              <w:spacing w:before="0" w:line="240" w:lineRule="auto"/>
+              <w:rPr>
+                <w:rFonts w:ascii="BRH Malayalam Extra" w:hAnsi="BRH Malayalam Extra"/>
+                <w:color w:val="000000"/>
+                <w:sz w:val="40"/>
+                <w:szCs w:val="40"/>
+                <w:lang w:val="en-IN" w:eastAsia="en-IN"/>
+              </w:rPr>
+            </w:pPr>
+            <w:r>
+              <w:rPr>
+                <w:rFonts w:cs="Arial"/>
+                <w:color w:val="000000"/>
+                <w:sz w:val="32"/>
+                <w:szCs w:val="32"/>
+              </w:rPr>
+              <w:t>None</w:t>
+            </w:r>
+          </w:p>
+        </w:tc>
+      </w:tr>
+    </w:tbl>
+    <w:p>
+      <w:pPr>
+        <w:spacing w:before="0" w:line="240" w:lineRule="auto"/>
+        <w:jc w:val="center"/>
+        <w:rPr>
+          <w:b/>
+          <w:bCs/>
+          <w:sz w:val="32"/>
+          <w:szCs w:val="32"/>
+          <w:u w:val="single"/>
+        </w:rPr>
+      </w:pPr>
+      <w:r>
+        <w:rPr>
+          <w:b/>
+          <w:bCs/>
+          <w:sz w:val="32"/>
+          <w:szCs w:val="32"/>
+          <w:u w:val="single"/>
+        </w:rPr>
+        <w:t>================</w:t>
+      </w:r>
+    </w:p>
+    <w:p>
+      <w:pPr>
         <w:spacing w:before="0" w:line="240" w:lineRule="auto"/>
         <w:jc w:val="center"/>
         <w:rPr>
@@ -353,7 +701,11 @@
           <w:u w:val="single"/>
         </w:rPr>
       </w:pPr>
-      <w:r>
+    </w:p>
+    <w:p>
+      <w:pPr>
+        <w:spacing w:before="0" w:line="240" w:lineRule="auto"/>
+        <w:jc w:val="center"/>
         <w:rPr>
           <w:b/>
           <w:bCs/>
@@ -361,6 +713,68 @@
           <w:szCs w:val="32"/>
           <w:u w:val="single"/>
         </w:rPr>
+      </w:pPr>
+    </w:p>
+    <w:p>
+      <w:pPr>
+        <w:spacing w:before="0" w:line="240" w:lineRule="auto"/>
+        <w:jc w:val="center"/>
+        <w:rPr>
+          <w:b/>
+          <w:bCs/>
+          <w:sz w:val="32"/>
+          <w:szCs w:val="32"/>
+          <w:u w:val="single"/>
+        </w:rPr>
+      </w:pPr>
+    </w:p>
+    <w:p>
+      <w:pPr>
+        <w:spacing w:before="0" w:line="240" w:lineRule="auto"/>
+        <w:jc w:val="center"/>
+        <w:rPr>
+          <w:b/>
+          <w:bCs/>
+          <w:sz w:val="32"/>
+          <w:szCs w:val="32"/>
+          <w:u w:val="single"/>
+        </w:rPr>
+      </w:pPr>
+    </w:p>
+    <w:p>
+      <w:pPr>
+        <w:spacing w:before="0" w:line="240" w:lineRule="auto"/>
+        <w:jc w:val="center"/>
+        <w:rPr>
+          <w:b/>
+          <w:bCs/>
+          <w:sz w:val="32"/>
+          <w:szCs w:val="32"/>
+          <w:u w:val="single"/>
+        </w:rPr>
+      </w:pPr>
+    </w:p>
+    <w:p>
+      <w:pPr>
+        <w:spacing w:before="0" w:line="240" w:lineRule="auto"/>
+        <w:jc w:val="center"/>
+        <w:rPr>
+          <w:b/>
+          <w:bCs/>
+          <w:sz w:val="32"/>
+          <w:szCs w:val="32"/>
+          <w:u w:val="single"/>
+        </w:rPr>
+      </w:pPr>
+      <w:r>
+        <w:rPr>
+          <w:b/>
+          <w:bCs/>
+          <w:sz w:val="32"/>
+          <w:szCs w:val="32"/>
+          <w:u w:val="single"/>
+        </w:rPr>
+        <w:lastRenderedPageBreak/>
         <w:t xml:space="preserve">TS Pada Paatam </w:t>
       </w:r>
       <w:r>
@@ -589,7 +1003,6 @@
               <w:bottom w:val="single" w:sz="4" w:space="0" w:color="000000"/>
               <w:right w:val="single" w:sz="4" w:space="0" w:color="000000"/>
             </w:tcBorders>
-            <w:shd w:val="clear" w:color="auto" w:fill="auto"/>
           </w:tcPr>
           <w:p>
             <w:pPr>
@@ -739,7 +1152,6 @@
               <w:bottom w:val="single" w:sz="4" w:space="0" w:color="000000"/>
               <w:right w:val="single" w:sz="4" w:space="0" w:color="000000"/>
             </w:tcBorders>
-            <w:shd w:val="clear" w:color="auto" w:fill="auto"/>
           </w:tcPr>
           <w:p>
             <w:pPr>
@@ -896,7 +1308,6 @@
               <w:bottom w:val="single" w:sz="4" w:space="0" w:color="000000"/>
               <w:right w:val="single" w:sz="4" w:space="0" w:color="000000"/>
             </w:tcBorders>
-            <w:shd w:val="clear" w:color="auto" w:fill="auto"/>
           </w:tcPr>
           <w:p>
             <w:pPr>
@@ -1076,7 +1487,6 @@
               <w:bottom w:val="single" w:sz="4" w:space="0" w:color="000000"/>
               <w:right w:val="single" w:sz="4" w:space="0" w:color="000000"/>
             </w:tcBorders>
-            <w:shd w:val="clear" w:color="auto" w:fill="auto"/>
           </w:tcPr>
           <w:p>
             <w:pPr>
@@ -1236,7 +1646,6 @@
               <w:bottom w:val="single" w:sz="4" w:space="0" w:color="000000"/>
               <w:right w:val="single" w:sz="4" w:space="0" w:color="000000"/>
             </w:tcBorders>
-            <w:shd w:val="clear" w:color="auto" w:fill="auto"/>
           </w:tcPr>
           <w:p>
             <w:pPr>
@@ -1343,7 +1752,6 @@
               <w:bottom w:val="single" w:sz="4" w:space="0" w:color="000000"/>
               <w:right w:val="single" w:sz="4" w:space="0" w:color="000000"/>
             </w:tcBorders>
-            <w:shd w:val="clear" w:color="auto" w:fill="auto"/>
           </w:tcPr>
           <w:p>
             <w:pPr>
@@ -1455,7 +1863,6 @@
               <w:bottom w:val="single" w:sz="4" w:space="0" w:color="000000"/>
               <w:right w:val="single" w:sz="4" w:space="0" w:color="000000"/>
             </w:tcBorders>
-            <w:shd w:val="clear" w:color="auto" w:fill="auto"/>
           </w:tcPr>
           <w:p>
             <w:pPr>
@@ -1605,7 +2012,6 @@
               <w:bottom w:val="single" w:sz="4" w:space="0" w:color="000000"/>
               <w:right w:val="single" w:sz="4" w:space="0" w:color="000000"/>
             </w:tcBorders>
-            <w:shd w:val="clear" w:color="auto" w:fill="auto"/>
           </w:tcPr>
           <w:p>
             <w:pPr>
@@ -1729,7 +2135,6 @@
               <w:bottom w:val="single" w:sz="4" w:space="0" w:color="000000"/>
               <w:right w:val="single" w:sz="4" w:space="0" w:color="000000"/>
             </w:tcBorders>
-            <w:shd w:val="clear" w:color="auto" w:fill="auto"/>
           </w:tcPr>
           <w:p>
             <w:pPr>
@@ -1869,7 +2274,6 @@
               <w:bottom w:val="single" w:sz="4" w:space="0" w:color="000000"/>
               <w:right w:val="single" w:sz="4" w:space="0" w:color="000000"/>
             </w:tcBorders>
-            <w:shd w:val="clear" w:color="auto" w:fill="auto"/>
           </w:tcPr>
           <w:p>
             <w:pPr>
@@ -2019,7 +2423,6 @@
               <w:bottom w:val="single" w:sz="4" w:space="0" w:color="000000"/>
               <w:right w:val="single" w:sz="4" w:space="0" w:color="000000"/>
             </w:tcBorders>
-            <w:shd w:val="clear" w:color="auto" w:fill="auto"/>
           </w:tcPr>
           <w:p>
             <w:pPr>
@@ -2119,7 +2522,6 @@
               <w:bottom w:val="single" w:sz="4" w:space="0" w:color="000000"/>
               <w:right w:val="single" w:sz="4" w:space="0" w:color="000000"/>
             </w:tcBorders>
-            <w:shd w:val="clear" w:color="auto" w:fill="auto"/>
           </w:tcPr>
           <w:p>
             <w:pPr>
@@ -2216,7 +2618,6 @@
               <w:bottom w:val="single" w:sz="4" w:space="0" w:color="000000"/>
               <w:right w:val="single" w:sz="4" w:space="0" w:color="000000"/>
             </w:tcBorders>
-            <w:shd w:val="clear" w:color="auto" w:fill="auto"/>
           </w:tcPr>
           <w:p>
             <w:pPr>
@@ -2241,7 +2642,6 @@
                 <w:sz w:val="28"/>
                 <w:szCs w:val="28"/>
               </w:rPr>
-              <w:lastRenderedPageBreak/>
               <w:t>TS 1.5.</w:t>
             </w:r>
             <w:r>
@@ -2367,7 +2767,6 @@
               <w:bottom w:val="single" w:sz="4" w:space="0" w:color="000000"/>
               <w:right w:val="single" w:sz="4" w:space="0" w:color="000000"/>
             </w:tcBorders>
-            <w:shd w:val="clear" w:color="auto" w:fill="auto"/>
           </w:tcPr>
           <w:p>
             <w:pPr>
@@ -2502,7 +2901,6 @@
               <w:bottom w:val="single" w:sz="4" w:space="0" w:color="000000"/>
               <w:right w:val="single" w:sz="4" w:space="0" w:color="000000"/>
             </w:tcBorders>
-            <w:shd w:val="clear" w:color="auto" w:fill="auto"/>
           </w:tcPr>
           <w:p>
             <w:pPr>
@@ -2651,7 +3049,11 @@
           <w:u w:val="single"/>
         </w:rPr>
       </w:pPr>
-      <w:r>
+    </w:p>
+    <w:p>
+      <w:pPr>
+        <w:spacing w:before="0" w:line="240" w:lineRule="auto"/>
+        <w:jc w:val="center"/>
         <w:rPr>
           <w:b/>
           <w:bCs/>
@@ -2659,6 +3061,68 @@
           <w:szCs w:val="32"/>
           <w:u w:val="single"/>
         </w:rPr>
+      </w:pPr>
+    </w:p>
+    <w:p>
+      <w:pPr>
+        <w:spacing w:before="0" w:line="240" w:lineRule="auto"/>
+        <w:jc w:val="center"/>
+        <w:rPr>
+          <w:b/>
+          <w:bCs/>
+          <w:sz w:val="32"/>
+          <w:szCs w:val="32"/>
+          <w:u w:val="single"/>
+        </w:rPr>
+      </w:pPr>
+    </w:p>
+    <w:p>
+      <w:pPr>
+        <w:spacing w:before="0" w:line="240" w:lineRule="auto"/>
+        <w:jc w:val="center"/>
+        <w:rPr>
+          <w:b/>
+          <w:bCs/>
+          <w:sz w:val="32"/>
+          <w:szCs w:val="32"/>
+          <w:u w:val="single"/>
+        </w:rPr>
+      </w:pPr>
+    </w:p>
+    <w:p>
+      <w:pPr>
+        <w:spacing w:before="0" w:line="240" w:lineRule="auto"/>
+        <w:jc w:val="center"/>
+        <w:rPr>
+          <w:b/>
+          <w:bCs/>
+          <w:sz w:val="32"/>
+          <w:szCs w:val="32"/>
+          <w:u w:val="single"/>
+        </w:rPr>
+      </w:pPr>
+    </w:p>
+    <w:p>
+      <w:pPr>
+        <w:spacing w:before="0" w:line="240" w:lineRule="auto"/>
+        <w:jc w:val="center"/>
+        <w:rPr>
+          <w:b/>
+          <w:bCs/>
+          <w:sz w:val="32"/>
+          <w:szCs w:val="32"/>
+          <w:u w:val="single"/>
+        </w:rPr>
+      </w:pPr>
+      <w:r>
+        <w:rPr>
+          <w:b/>
+          <w:bCs/>
+          <w:sz w:val="32"/>
+          <w:szCs w:val="32"/>
+          <w:u w:val="single"/>
+        </w:rPr>
+        <w:lastRenderedPageBreak/>
         <w:t xml:space="preserve">TS Pada Paatam </w:t>
       </w:r>
       <w:r>
@@ -2893,7 +3357,6 @@
               <w:bottom w:val="single" w:sz="4" w:space="0" w:color="000000"/>
               <w:right w:val="single" w:sz="4" w:space="0" w:color="000000"/>
             </w:tcBorders>
-            <w:shd w:val="clear" w:color="auto" w:fill="auto"/>
           </w:tcPr>
           <w:p>
             <w:pPr>
@@ -3043,7 +3506,6 @@
               <w:bottom w:val="single" w:sz="4" w:space="0" w:color="000000"/>
               <w:right w:val="single" w:sz="4" w:space="0" w:color="000000"/>
             </w:tcBorders>
-            <w:shd w:val="clear" w:color="auto" w:fill="auto"/>
           </w:tcPr>
           <w:p>
             <w:pPr>
@@ -3110,7 +3572,6 @@
               <w:bottom w:val="single" w:sz="4" w:space="0" w:color="000000"/>
               <w:right w:val="single" w:sz="4" w:space="0" w:color="000000"/>
             </w:tcBorders>
-            <w:shd w:val="clear" w:color="auto" w:fill="auto"/>
           </w:tcPr>
           <w:p>
             <w:pPr>
@@ -3200,7 +3661,6 @@
               <w:bottom w:val="single" w:sz="4" w:space="0" w:color="000000"/>
               <w:right w:val="single" w:sz="4" w:space="0" w:color="000000"/>
             </w:tcBorders>
-            <w:shd w:val="clear" w:color="auto" w:fill="auto"/>
           </w:tcPr>
           <w:p>
             <w:pPr>
@@ -3350,7 +3810,6 @@
               <w:bottom w:val="single" w:sz="4" w:space="0" w:color="000000"/>
               <w:right w:val="single" w:sz="4" w:space="0" w:color="000000"/>
             </w:tcBorders>
-            <w:shd w:val="clear" w:color="auto" w:fill="auto"/>
           </w:tcPr>
           <w:p>
             <w:pPr>
@@ -3409,7 +3868,6 @@
               <w:bottom w:val="single" w:sz="4" w:space="0" w:color="000000"/>
               <w:right w:val="single" w:sz="4" w:space="0" w:color="000000"/>
             </w:tcBorders>
-            <w:shd w:val="clear" w:color="auto" w:fill="auto"/>
           </w:tcPr>
           <w:p>
             <w:pPr>
@@ -3764,7 +4222,6 @@
               <w:bottom w:val="single" w:sz="4" w:space="0" w:color="000000"/>
               <w:right w:val="single" w:sz="4" w:space="0" w:color="000000"/>
             </w:tcBorders>
-            <w:shd w:val="clear" w:color="auto" w:fill="auto"/>
           </w:tcPr>
           <w:p>
             <w:pPr>
@@ -3852,7 +4309,6 @@
               <w:bottom w:val="single" w:sz="4" w:space="0" w:color="000000"/>
               <w:right w:val="single" w:sz="4" w:space="0" w:color="000000"/>
             </w:tcBorders>
-            <w:shd w:val="clear" w:color="auto" w:fill="auto"/>
           </w:tcPr>
           <w:p>
             <w:pPr>
@@ -3959,7 +4415,6 @@
               <w:bottom w:val="single" w:sz="4" w:space="0" w:color="000000"/>
               <w:right w:val="single" w:sz="4" w:space="0" w:color="000000"/>
             </w:tcBorders>
-            <w:shd w:val="clear" w:color="auto" w:fill="auto"/>
           </w:tcPr>
           <w:p>
             <w:pPr>
@@ -4073,6 +4528,71 @@
         </w:rPr>
         <w:t>====================</w:t>
       </w:r>
+    </w:p>
+    <w:p>
+      <w:pPr>
+        <w:spacing w:before="0" w:line="240" w:lineRule="auto"/>
+        <w:jc w:val="center"/>
+        <w:rPr>
+          <w:b/>
+          <w:bCs/>
+          <w:sz w:val="32"/>
+          <w:szCs w:val="32"/>
+          <w:u w:val="single"/>
+        </w:rPr>
+      </w:pPr>
+    </w:p>
+    <w:p>
+      <w:pPr>
+        <w:spacing w:before="0" w:line="240" w:lineRule="auto"/>
+        <w:jc w:val="center"/>
+        <w:rPr>
+          <w:b/>
+          <w:bCs/>
+          <w:sz w:val="32"/>
+          <w:szCs w:val="32"/>
+          <w:u w:val="single"/>
+        </w:rPr>
+      </w:pPr>
+    </w:p>
+    <w:p>
+      <w:pPr>
+        <w:spacing w:before="0" w:line="240" w:lineRule="auto"/>
+        <w:jc w:val="center"/>
+        <w:rPr>
+          <w:b/>
+          <w:bCs/>
+          <w:sz w:val="32"/>
+          <w:szCs w:val="32"/>
+          <w:u w:val="single"/>
+        </w:rPr>
+      </w:pPr>
+    </w:p>
+    <w:p>
+      <w:pPr>
+        <w:spacing w:before="0" w:line="240" w:lineRule="auto"/>
+        <w:jc w:val="center"/>
+        <w:rPr>
+          <w:b/>
+          <w:bCs/>
+          <w:sz w:val="32"/>
+          <w:szCs w:val="32"/>
+          <w:u w:val="single"/>
+        </w:rPr>
+      </w:pPr>
+    </w:p>
+    <w:p>
+      <w:pPr>
+        <w:spacing w:before="0" w:line="240" w:lineRule="auto"/>
+        <w:jc w:val="center"/>
+        <w:rPr>
+          <w:b/>
+          <w:bCs/>
+          <w:sz w:val="32"/>
+          <w:szCs w:val="32"/>
+          <w:u w:val="single"/>
+        </w:rPr>
+      </w:pPr>
     </w:p>
     <w:p>
       <w:pPr>
@@ -4329,7 +4849,6 @@
               <w:bottom w:val="single" w:sz="4" w:space="0" w:color="000000"/>
               <w:right w:val="single" w:sz="4" w:space="0" w:color="000000"/>
             </w:tcBorders>
-            <w:shd w:val="clear" w:color="auto" w:fill="auto"/>
           </w:tcPr>
           <w:p>
             <w:pPr>
@@ -4417,7 +4936,6 @@
               <w:bottom w:val="single" w:sz="4" w:space="0" w:color="000000"/>
               <w:right w:val="single" w:sz="4" w:space="0" w:color="000000"/>
             </w:tcBorders>
-            <w:shd w:val="clear" w:color="auto" w:fill="auto"/>
           </w:tcPr>
           <w:p>
             <w:pPr>
@@ -4492,7 +5010,6 @@
               <w:bottom w:val="single" w:sz="4" w:space="0" w:color="000000"/>
               <w:right w:val="single" w:sz="4" w:space="0" w:color="000000"/>
             </w:tcBorders>
-            <w:shd w:val="clear" w:color="auto" w:fill="auto"/>
           </w:tcPr>
           <w:p>
             <w:pPr>
@@ -4575,7 +5092,6 @@
               <w:bottom w:val="single" w:sz="4" w:space="0" w:color="000000"/>
               <w:right w:val="single" w:sz="4" w:space="0" w:color="000000"/>
             </w:tcBorders>
-            <w:shd w:val="clear" w:color="auto" w:fill="auto"/>
           </w:tcPr>
           <w:p>
             <w:pPr>
@@ -4665,7 +5181,6 @@
               <w:bottom w:val="single" w:sz="4" w:space="0" w:color="000000"/>
               <w:right w:val="single" w:sz="4" w:space="0" w:color="000000"/>
             </w:tcBorders>
-            <w:shd w:val="clear" w:color="auto" w:fill="auto"/>
           </w:tcPr>
           <w:p>
             <w:pPr>
@@ -4850,7 +5365,6 @@
               <w:bottom w:val="single" w:sz="4" w:space="0" w:color="000000"/>
               <w:right w:val="single" w:sz="4" w:space="0" w:color="000000"/>
             </w:tcBorders>
-            <w:shd w:val="clear" w:color="auto" w:fill="auto"/>
           </w:tcPr>
           <w:p>
             <w:pPr>
@@ -5032,7 +5546,6 @@
               <w:bottom w:val="single" w:sz="4" w:space="0" w:color="000000"/>
               <w:right w:val="single" w:sz="4" w:space="0" w:color="000000"/>
             </w:tcBorders>
-            <w:shd w:val="clear" w:color="auto" w:fill="auto"/>
           </w:tcPr>
           <w:p>
             <w:pPr>
@@ -5122,7 +5635,6 @@
               <w:bottom w:val="single" w:sz="4" w:space="0" w:color="000000"/>
               <w:right w:val="single" w:sz="4" w:space="0" w:color="000000"/>
             </w:tcBorders>
-            <w:shd w:val="clear" w:color="auto" w:fill="auto"/>
           </w:tcPr>
           <w:p>
             <w:pPr>
@@ -5209,7 +5721,6 @@
               <w:bottom w:val="single" w:sz="4" w:space="0" w:color="000000"/>
               <w:right w:val="single" w:sz="4" w:space="0" w:color="000000"/>
             </w:tcBorders>
-            <w:shd w:val="clear" w:color="auto" w:fill="auto"/>
           </w:tcPr>
           <w:p>
             <w:pPr>
@@ -5338,7 +5849,6 @@
               <w:bottom w:val="single" w:sz="4" w:space="0" w:color="000000"/>
               <w:right w:val="single" w:sz="4" w:space="0" w:color="000000"/>
             </w:tcBorders>
-            <w:shd w:val="clear" w:color="auto" w:fill="auto"/>
           </w:tcPr>
           <w:p>
             <w:pPr>
@@ -5428,7 +5938,6 @@
               <w:bottom w:val="single" w:sz="4" w:space="0" w:color="000000"/>
               <w:right w:val="single" w:sz="4" w:space="0" w:color="000000"/>
             </w:tcBorders>
-            <w:shd w:val="clear" w:color="auto" w:fill="auto"/>
           </w:tcPr>
           <w:p>
             <w:pPr>
@@ -5554,7 +6063,6 @@
               <w:bottom w:val="single" w:sz="4" w:space="0" w:color="000000"/>
               <w:right w:val="single" w:sz="4" w:space="0" w:color="000000"/>
             </w:tcBorders>
-            <w:shd w:val="clear" w:color="auto" w:fill="auto"/>
           </w:tcPr>
           <w:p>
             <w:pPr>
@@ -5691,7 +6199,6 @@
               <w:bottom w:val="single" w:sz="4" w:space="0" w:color="000000"/>
               <w:right w:val="single" w:sz="4" w:space="0" w:color="000000"/>
             </w:tcBorders>
-            <w:shd w:val="clear" w:color="auto" w:fill="auto"/>
           </w:tcPr>
           <w:p>
             <w:pPr>
@@ -5780,7 +6287,6 @@
               <w:bottom w:val="single" w:sz="4" w:space="0" w:color="000000"/>
               <w:right w:val="single" w:sz="4" w:space="0" w:color="000000"/>
             </w:tcBorders>
-            <w:shd w:val="clear" w:color="auto" w:fill="auto"/>
           </w:tcPr>
           <w:p>
             <w:pPr>
@@ -5880,7 +6386,6 @@
               <w:bottom w:val="single" w:sz="4" w:space="0" w:color="000000"/>
               <w:right w:val="single" w:sz="4" w:space="0" w:color="000000"/>
             </w:tcBorders>
-            <w:shd w:val="clear" w:color="auto" w:fill="auto"/>
           </w:tcPr>
           <w:p>
             <w:pPr>
@@ -6324,7 +6829,6 @@
               <w:bottom w:val="single" w:sz="4" w:space="0" w:color="000000"/>
               <w:right w:val="single" w:sz="4" w:space="0" w:color="000000"/>
             </w:tcBorders>
-            <w:shd w:val="clear" w:color="auto" w:fill="auto"/>
           </w:tcPr>
           <w:p>
             <w:pPr>
@@ -6407,7 +6911,6 @@
               <w:bottom w:val="single" w:sz="4" w:space="0" w:color="000000"/>
               <w:right w:val="single" w:sz="4" w:space="0" w:color="000000"/>
             </w:tcBorders>
-            <w:shd w:val="clear" w:color="auto" w:fill="auto"/>
           </w:tcPr>
           <w:p>
             <w:pPr>
@@ -6474,7 +6977,6 @@
               <w:bottom w:val="single" w:sz="4" w:space="0" w:color="000000"/>
               <w:right w:val="single" w:sz="4" w:space="0" w:color="000000"/>
             </w:tcBorders>
-            <w:shd w:val="clear" w:color="auto" w:fill="auto"/>
           </w:tcPr>
           <w:p>
             <w:pPr>
@@ -6867,7 +7369,6 @@
               <w:bottom w:val="single" w:sz="4" w:space="0" w:color="000000"/>
               <w:right w:val="single" w:sz="4" w:space="0" w:color="000000"/>
             </w:tcBorders>
-            <w:shd w:val="clear" w:color="auto" w:fill="auto"/>
           </w:tcPr>
           <w:p>
             <w:pPr>
@@ -6951,7 +7452,6 @@
               <w:bottom w:val="single" w:sz="4" w:space="0" w:color="000000"/>
               <w:right w:val="single" w:sz="4" w:space="0" w:color="000000"/>
             </w:tcBorders>
-            <w:shd w:val="clear" w:color="auto" w:fill="auto"/>
           </w:tcPr>
           <w:p>
             <w:pPr>
@@ -7032,7 +7532,6 @@
               <w:bottom w:val="single" w:sz="4" w:space="0" w:color="000000"/>
               <w:right w:val="single" w:sz="4" w:space="0" w:color="000000"/>
             </w:tcBorders>
-            <w:shd w:val="clear" w:color="auto" w:fill="auto"/>
           </w:tcPr>
           <w:p>
             <w:pPr>
@@ -7126,7 +7625,6 @@
               <w:bottom w:val="single" w:sz="4" w:space="0" w:color="000000"/>
               <w:right w:val="single" w:sz="4" w:space="0" w:color="000000"/>
             </w:tcBorders>
-            <w:shd w:val="clear" w:color="auto" w:fill="auto"/>
           </w:tcPr>
           <w:p>
             <w:pPr>
@@ -7218,7 +7716,6 @@
               <w:bottom w:val="single" w:sz="4" w:space="0" w:color="000000"/>
               <w:right w:val="single" w:sz="4" w:space="0" w:color="000000"/>
             </w:tcBorders>
-            <w:shd w:val="clear" w:color="auto" w:fill="auto"/>
           </w:tcPr>
           <w:p>
             <w:pPr>
@@ -7325,7 +7822,6 @@
               <w:bottom w:val="single" w:sz="4" w:space="0" w:color="000000"/>
               <w:right w:val="single" w:sz="4" w:space="0" w:color="000000"/>
             </w:tcBorders>
-            <w:shd w:val="clear" w:color="auto" w:fill="auto"/>
           </w:tcPr>
           <w:p>
             <w:pPr>
@@ -7419,7 +7915,16 @@
                 <w:sz w:val="40"/>
                 <w:szCs w:val="40"/>
               </w:rPr>
-              <w:t xml:space="preserve">Ç ÆrÉeÉþqÉÉlÉ </w:t>
+              <w:t xml:space="preserve">Ç </w:t>
+            </w:r>
+            <w:proofErr w:type="gramStart"/>
+            <w:r>
+              <w:rPr>
+                <w:rFonts w:ascii="BRH Devanagari Extra" w:hAnsi="BRH Devanagari Extra" w:cs="BRH Devanagari Extra"/>
+                <w:sz w:val="40"/>
+                <w:szCs w:val="40"/>
+              </w:rPr>
+              <w:t xml:space="preserve">ÆrÉeÉþqÉÉlÉ </w:t>
             </w:r>
             <w:r>
               <w:rPr>
@@ -7436,7 +7941,17 @@
                 <w:sz w:val="28"/>
                 <w:szCs w:val="28"/>
               </w:rPr>
-              <w:t>(it is</w:t>
+              <w:t>(</w:t>
+            </w:r>
+            <w:proofErr w:type="gramEnd"/>
+            <w:r>
+              <w:rPr>
+                <w:rFonts w:cs="Arial"/>
+                <w:bCs/>
+                <w:sz w:val="28"/>
+                <w:szCs w:val="28"/>
+              </w:rPr>
+              <w:t>it is</w:t>
             </w:r>
             <w:r>
               <w:rPr>
@@ -7471,7 +7986,6 @@
               <w:bottom w:val="single" w:sz="4" w:space="0" w:color="000000"/>
               <w:right w:val="single" w:sz="4" w:space="0" w:color="000000"/>
             </w:tcBorders>
-            <w:shd w:val="clear" w:color="auto" w:fill="auto"/>
           </w:tcPr>
           <w:p>
             <w:pPr>
@@ -7554,7 +8068,6 @@
               <w:bottom w:val="single" w:sz="4" w:space="0" w:color="000000"/>
               <w:right w:val="single" w:sz="4" w:space="0" w:color="000000"/>
             </w:tcBorders>
-            <w:shd w:val="clear" w:color="auto" w:fill="auto"/>
           </w:tcPr>
           <w:p>
             <w:pPr>
@@ -7656,7 +8169,16 @@
                 <w:sz w:val="40"/>
                 <w:szCs w:val="40"/>
               </w:rPr>
-              <w:t xml:space="preserve"> | </w:t>
+              <w:t xml:space="preserve"> </w:t>
+            </w:r>
+            <w:proofErr w:type="gramStart"/>
+            <w:r>
+              <w:rPr>
+                <w:rFonts w:ascii="BRH Devanagari Extra" w:hAnsi="BRH Devanagari Extra" w:cs="BRH Devanagari Extra"/>
+                <w:sz w:val="40"/>
+                <w:szCs w:val="40"/>
+              </w:rPr>
+              <w:t xml:space="preserve">| </w:t>
             </w:r>
             <w:r>
               <w:rPr>
@@ -7678,6 +8200,7 @@
               </w:rPr>
               <w:t>6</w:t>
             </w:r>
+            <w:proofErr w:type="gramEnd"/>
           </w:p>
         </w:tc>
         <w:tc>
@@ -7689,7 +8212,6 @@
               <w:bottom w:val="single" w:sz="4" w:space="0" w:color="000000"/>
               <w:right w:val="single" w:sz="4" w:space="0" w:color="000000"/>
             </w:tcBorders>
-            <w:shd w:val="clear" w:color="auto" w:fill="auto"/>
           </w:tcPr>
           <w:p>
             <w:pPr>
@@ -7791,7 +8313,16 @@
                 <w:sz w:val="40"/>
                 <w:szCs w:val="40"/>
               </w:rPr>
-              <w:t xml:space="preserve"> | </w:t>
+              <w:t xml:space="preserve"> </w:t>
+            </w:r>
+            <w:proofErr w:type="gramStart"/>
+            <w:r>
+              <w:rPr>
+                <w:rFonts w:ascii="BRH Devanagari Extra" w:hAnsi="BRH Devanagari Extra" w:cs="BRH Devanagari Extra"/>
+                <w:sz w:val="40"/>
+                <w:szCs w:val="40"/>
+              </w:rPr>
+              <w:t xml:space="preserve">| </w:t>
             </w:r>
             <w:r>
               <w:rPr>
@@ -7813,6 +8344,7 @@
               </w:rPr>
               <w:t>6</w:t>
             </w:r>
+            <w:proofErr w:type="gramEnd"/>
           </w:p>
         </w:tc>
       </w:tr>
@@ -7829,7 +8361,6 @@
               <w:bottom w:val="single" w:sz="4" w:space="0" w:color="000000"/>
               <w:right w:val="single" w:sz="4" w:space="0" w:color="000000"/>
             </w:tcBorders>
-            <w:shd w:val="clear" w:color="auto" w:fill="auto"/>
           </w:tcPr>
           <w:p>
             <w:pPr>
@@ -7921,7 +8452,6 @@
               <w:bottom w:val="single" w:sz="4" w:space="0" w:color="000000"/>
               <w:right w:val="single" w:sz="4" w:space="0" w:color="000000"/>
             </w:tcBorders>
-            <w:shd w:val="clear" w:color="auto" w:fill="auto"/>
           </w:tcPr>
           <w:p>
             <w:pPr>
@@ -7996,7 +8526,6 @@
               <w:bottom w:val="single" w:sz="4" w:space="0" w:color="000000"/>
               <w:right w:val="single" w:sz="4" w:space="0" w:color="000000"/>
             </w:tcBorders>
-            <w:shd w:val="clear" w:color="auto" w:fill="auto"/>
           </w:tcPr>
           <w:p>
             <w:pPr>
@@ -8076,7 +8605,6 @@
               <w:bottom w:val="single" w:sz="4" w:space="0" w:color="000000"/>
               <w:right w:val="single" w:sz="4" w:space="0" w:color="000000"/>
             </w:tcBorders>
-            <w:shd w:val="clear" w:color="auto" w:fill="auto"/>
           </w:tcPr>
           <w:p>
             <w:pPr>
@@ -8160,7 +8688,6 @@
               <w:bottom w:val="single" w:sz="4" w:space="0" w:color="000000"/>
               <w:right w:val="single" w:sz="4" w:space="0" w:color="000000"/>
             </w:tcBorders>
-            <w:shd w:val="clear" w:color="auto" w:fill="auto"/>
           </w:tcPr>
           <w:p>
             <w:pPr>
@@ -8243,7 +8770,6 @@
               <w:bottom w:val="single" w:sz="4" w:space="0" w:color="000000"/>
               <w:right w:val="single" w:sz="4" w:space="0" w:color="000000"/>
             </w:tcBorders>
-            <w:shd w:val="clear" w:color="auto" w:fill="auto"/>
           </w:tcPr>
           <w:p>
             <w:pPr>
@@ -8332,7 +8858,6 @@
               <w:bottom w:val="single" w:sz="4" w:space="0" w:color="000000"/>
               <w:right w:val="single" w:sz="4" w:space="0" w:color="000000"/>
             </w:tcBorders>
-            <w:shd w:val="clear" w:color="auto" w:fill="auto"/>
           </w:tcPr>
           <w:p>
             <w:pPr>
@@ -8415,7 +8940,6 @@
               <w:bottom w:val="single" w:sz="4" w:space="0" w:color="000000"/>
               <w:right w:val="single" w:sz="4" w:space="0" w:color="000000"/>
             </w:tcBorders>
-            <w:shd w:val="clear" w:color="auto" w:fill="auto"/>
           </w:tcPr>
           <w:p>
             <w:pPr>
@@ -8498,7 +9022,6 @@
               <w:bottom w:val="single" w:sz="4" w:space="0" w:color="000000"/>
               <w:right w:val="single" w:sz="4" w:space="0" w:color="000000"/>
             </w:tcBorders>
-            <w:shd w:val="clear" w:color="auto" w:fill="auto"/>
           </w:tcPr>
           <w:p>
             <w:pPr>
@@ -8588,7 +9111,6 @@
               <w:bottom w:val="single" w:sz="4" w:space="0" w:color="000000"/>
               <w:right w:val="single" w:sz="4" w:space="0" w:color="000000"/>
             </w:tcBorders>
-            <w:shd w:val="clear" w:color="auto" w:fill="auto"/>
           </w:tcPr>
           <w:p>
             <w:pPr>
@@ -8671,7 +9193,6 @@
               <w:bottom w:val="single" w:sz="4" w:space="0" w:color="000000"/>
               <w:right w:val="single" w:sz="4" w:space="0" w:color="000000"/>
             </w:tcBorders>
-            <w:shd w:val="clear" w:color="auto" w:fill="auto"/>
           </w:tcPr>
           <w:p>
             <w:pPr>
@@ -8776,7 +9297,6 @@
               <w:bottom w:val="single" w:sz="4" w:space="0" w:color="000000"/>
               <w:right w:val="single" w:sz="4" w:space="0" w:color="000000"/>
             </w:tcBorders>
-            <w:shd w:val="clear" w:color="auto" w:fill="auto"/>
           </w:tcPr>
           <w:p>
             <w:pPr>
@@ -8886,7 +9406,6 @@
               <w:bottom w:val="single" w:sz="4" w:space="0" w:color="000000"/>
               <w:right w:val="single" w:sz="4" w:space="0" w:color="000000"/>
             </w:tcBorders>
-            <w:shd w:val="clear" w:color="auto" w:fill="auto"/>
           </w:tcPr>
           <w:p>
             <w:pPr>
@@ -8969,7 +9488,6 @@
               <w:bottom w:val="single" w:sz="4" w:space="0" w:color="000000"/>
               <w:right w:val="single" w:sz="4" w:space="0" w:color="000000"/>
             </w:tcBorders>
-            <w:shd w:val="clear" w:color="auto" w:fill="auto"/>
           </w:tcPr>
           <w:p>
             <w:pPr>
@@ -9060,7 +9578,6 @@
               <w:bottom w:val="single" w:sz="4" w:space="0" w:color="000000"/>
               <w:right w:val="single" w:sz="4" w:space="0" w:color="000000"/>
             </w:tcBorders>
-            <w:shd w:val="clear" w:color="auto" w:fill="auto"/>
           </w:tcPr>
           <w:p>
             <w:pPr>
@@ -9164,7 +9681,6 @@
               <w:bottom w:val="single" w:sz="4" w:space="0" w:color="000000"/>
               <w:right w:val="single" w:sz="4" w:space="0" w:color="000000"/>
             </w:tcBorders>
-            <w:shd w:val="clear" w:color="auto" w:fill="auto"/>
           </w:tcPr>
           <w:p>
             <w:pPr>
@@ -9247,7 +9763,6 @@
               <w:bottom w:val="single" w:sz="4" w:space="0" w:color="000000"/>
               <w:right w:val="single" w:sz="4" w:space="0" w:color="000000"/>
             </w:tcBorders>
-            <w:shd w:val="clear" w:color="auto" w:fill="auto"/>
           </w:tcPr>
           <w:p>
             <w:pPr>
@@ -9314,7 +9829,6 @@
               <w:bottom w:val="single" w:sz="4" w:space="0" w:color="000000"/>
               <w:right w:val="single" w:sz="4" w:space="0" w:color="000000"/>
             </w:tcBorders>
-            <w:shd w:val="clear" w:color="auto" w:fill="auto"/>
           </w:tcPr>
           <w:p>
             <w:pPr>
@@ -9394,7 +9908,6 @@
               <w:bottom w:val="single" w:sz="4" w:space="0" w:color="000000"/>
               <w:right w:val="single" w:sz="4" w:space="0" w:color="000000"/>
             </w:tcBorders>
-            <w:shd w:val="clear" w:color="auto" w:fill="auto"/>
           </w:tcPr>
           <w:p>
             <w:pPr>
@@ -9477,7 +9990,6 @@
               <w:bottom w:val="single" w:sz="4" w:space="0" w:color="000000"/>
               <w:right w:val="single" w:sz="4" w:space="0" w:color="000000"/>
             </w:tcBorders>
-            <w:shd w:val="clear" w:color="auto" w:fill="auto"/>
           </w:tcPr>
           <w:p>
             <w:pPr>
@@ -9536,7 +10048,6 @@
               <w:bottom w:val="single" w:sz="4" w:space="0" w:color="000000"/>
               <w:right w:val="single" w:sz="4" w:space="0" w:color="000000"/>
             </w:tcBorders>
-            <w:shd w:val="clear" w:color="auto" w:fill="auto"/>
           </w:tcPr>
           <w:p>
             <w:pPr>
@@ -9603,7 +10114,6 @@
               <w:bottom w:val="single" w:sz="4" w:space="0" w:color="000000"/>
               <w:right w:val="single" w:sz="4" w:space="0" w:color="000000"/>
             </w:tcBorders>
-            <w:shd w:val="clear" w:color="auto" w:fill="auto"/>
           </w:tcPr>
           <w:p>
             <w:pPr>
@@ -9686,7 +10196,6 @@
               <w:bottom w:val="single" w:sz="4" w:space="0" w:color="000000"/>
               <w:right w:val="single" w:sz="4" w:space="0" w:color="000000"/>
             </w:tcBorders>
-            <w:shd w:val="clear" w:color="auto" w:fill="auto"/>
           </w:tcPr>
           <w:p>
             <w:pPr>
@@ -9817,7 +10326,6 @@
               <w:bottom w:val="single" w:sz="4" w:space="0" w:color="000000"/>
               <w:right w:val="single" w:sz="4" w:space="0" w:color="000000"/>
             </w:tcBorders>
-            <w:shd w:val="clear" w:color="auto" w:fill="auto"/>
           </w:tcPr>
           <w:p>
             <w:pPr>
@@ -9961,7 +10469,6 @@
               <w:bottom w:val="single" w:sz="4" w:space="0" w:color="000000"/>
               <w:right w:val="single" w:sz="4" w:space="0" w:color="000000"/>
             </w:tcBorders>
-            <w:shd w:val="clear" w:color="auto" w:fill="auto"/>
           </w:tcPr>
           <w:p>
             <w:pPr>
@@ -10044,7 +10551,6 @@
               <w:bottom w:val="single" w:sz="4" w:space="0" w:color="000000"/>
               <w:right w:val="single" w:sz="4" w:space="0" w:color="000000"/>
             </w:tcBorders>
-            <w:shd w:val="clear" w:color="auto" w:fill="auto"/>
           </w:tcPr>
           <w:p>
             <w:pPr>
@@ -10127,7 +10633,6 @@
               <w:bottom w:val="single" w:sz="4" w:space="0" w:color="000000"/>
               <w:right w:val="single" w:sz="4" w:space="0" w:color="000000"/>
             </w:tcBorders>
-            <w:shd w:val="clear" w:color="auto" w:fill="auto"/>
           </w:tcPr>
           <w:p>
             <w:pPr>
@@ -10215,7 +10720,6 @@
               <w:bottom w:val="single" w:sz="4" w:space="0" w:color="000000"/>
               <w:right w:val="single" w:sz="4" w:space="0" w:color="000000"/>
             </w:tcBorders>
-            <w:shd w:val="clear" w:color="auto" w:fill="auto"/>
           </w:tcPr>
           <w:p>
             <w:pPr>
@@ -10299,7 +10803,6 @@
               <w:bottom w:val="single" w:sz="4" w:space="0" w:color="000000"/>
               <w:right w:val="single" w:sz="4" w:space="0" w:color="000000"/>
             </w:tcBorders>
-            <w:shd w:val="clear" w:color="auto" w:fill="auto"/>
           </w:tcPr>
           <w:p>
             <w:pPr>
@@ -10430,7 +10933,6 @@
               <w:bottom w:val="single" w:sz="4" w:space="0" w:color="000000"/>
               <w:right w:val="single" w:sz="4" w:space="0" w:color="000000"/>
             </w:tcBorders>
-            <w:shd w:val="clear" w:color="auto" w:fill="auto"/>
           </w:tcPr>
           <w:p>
             <w:pPr>
@@ -10584,7 +11086,6 @@
               <w:bottom w:val="single" w:sz="4" w:space="0" w:color="000000"/>
               <w:right w:val="single" w:sz="4" w:space="0" w:color="000000"/>
             </w:tcBorders>
-            <w:shd w:val="clear" w:color="auto" w:fill="auto"/>
           </w:tcPr>
           <w:p>
             <w:pPr>
@@ -10667,7 +11168,6 @@
               <w:bottom w:val="single" w:sz="4" w:space="0" w:color="000000"/>
               <w:right w:val="single" w:sz="4" w:space="0" w:color="000000"/>
             </w:tcBorders>
-            <w:shd w:val="clear" w:color="auto" w:fill="auto"/>
           </w:tcPr>
           <w:p>
             <w:pPr>
@@ -10791,7 +11291,6 @@
               <w:bottom w:val="single" w:sz="4" w:space="0" w:color="000000"/>
               <w:right w:val="single" w:sz="4" w:space="0" w:color="000000"/>
             </w:tcBorders>
-            <w:shd w:val="clear" w:color="auto" w:fill="auto"/>
           </w:tcPr>
           <w:p>
             <w:pPr>
@@ -10950,8 +11449,9 @@
           <w:szCs w:val="32"/>
           <w:u w:val="single"/>
         </w:rPr>
-        <w:t>– TS 1</w:t>
+        <w:t xml:space="preserve">– TS </w:t>
       </w:r>
+      <w:proofErr w:type="gramStart"/>
       <w:r>
         <w:rPr>
           <w:b/>
@@ -10960,7 +11460,7 @@
           <w:szCs w:val="32"/>
           <w:u w:val="single"/>
         </w:rPr>
-        <w:t xml:space="preserve">.5 </w:t>
+        <w:t>1</w:t>
       </w:r>
       <w:r>
         <w:rPr>
@@ -10970,7 +11470,28 @@
           <w:szCs w:val="32"/>
           <w:u w:val="single"/>
         </w:rPr>
-        <w:t xml:space="preserve"> Sanskrit Corrections –</w:t>
+        <w:t xml:space="preserve">.5 </w:t>
+      </w:r>
+      <w:r>
+        <w:rPr>
+          <w:b/>
+          <w:bCs/>
+          <w:sz w:val="32"/>
+          <w:szCs w:val="32"/>
+          <w:u w:val="single"/>
+        </w:rPr>
+        <w:t xml:space="preserve"> Sanskrit</w:t>
+      </w:r>
+      <w:proofErr w:type="gramEnd"/>
+      <w:r>
+        <w:rPr>
+          <w:b/>
+          <w:bCs/>
+          <w:sz w:val="32"/>
+          <w:szCs w:val="32"/>
+          <w:u w:val="single"/>
+        </w:rPr>
+        <w:t xml:space="preserve"> Corrections –</w:t>
       </w:r>
       <w:r>
         <w:rPr>
@@ -11224,7 +11745,6 @@
               <w:bottom w:val="single" w:sz="4" w:space="0" w:color="000000"/>
               <w:right w:val="single" w:sz="4" w:space="0" w:color="000000"/>
             </w:tcBorders>
-            <w:shd w:val="clear" w:color="auto" w:fill="auto"/>
           </w:tcPr>
           <w:p>
             <w:pPr>
@@ -11307,7 +11827,6 @@
               <w:bottom w:val="single" w:sz="4" w:space="0" w:color="000000"/>
               <w:right w:val="single" w:sz="4" w:space="0" w:color="000000"/>
             </w:tcBorders>
-            <w:shd w:val="clear" w:color="auto" w:fill="auto"/>
           </w:tcPr>
           <w:p>
             <w:pPr>
@@ -11396,7 +11915,6 @@
               <w:bottom w:val="single" w:sz="4" w:space="0" w:color="000000"/>
               <w:right w:val="single" w:sz="4" w:space="0" w:color="000000"/>
             </w:tcBorders>
-            <w:shd w:val="clear" w:color="auto" w:fill="auto"/>
           </w:tcPr>
           <w:p>
             <w:pPr>
@@ -11491,7 +12009,6 @@
               <w:bottom w:val="single" w:sz="4" w:space="0" w:color="000000"/>
               <w:right w:val="single" w:sz="4" w:space="0" w:color="000000"/>
             </w:tcBorders>
-            <w:shd w:val="clear" w:color="auto" w:fill="auto"/>
           </w:tcPr>
           <w:p>
             <w:pPr>
@@ -11574,7 +12091,6 @@
               <w:bottom w:val="single" w:sz="4" w:space="0" w:color="000000"/>
               <w:right w:val="single" w:sz="4" w:space="0" w:color="000000"/>
             </w:tcBorders>
-            <w:shd w:val="clear" w:color="auto" w:fill="auto"/>
           </w:tcPr>
           <w:p>
             <w:pPr>
@@ -11721,7 +12237,6 @@
               <w:bottom w:val="single" w:sz="4" w:space="0" w:color="000000"/>
               <w:right w:val="single" w:sz="4" w:space="0" w:color="000000"/>
             </w:tcBorders>
-            <w:shd w:val="clear" w:color="auto" w:fill="auto"/>
           </w:tcPr>
           <w:p>
             <w:pPr>
@@ -11889,7 +12404,6 @@
               <w:bottom w:val="single" w:sz="4" w:space="0" w:color="000000"/>
               <w:right w:val="single" w:sz="4" w:space="0" w:color="000000"/>
             </w:tcBorders>
-            <w:shd w:val="clear" w:color="auto" w:fill="auto"/>
           </w:tcPr>
           <w:p>
             <w:pPr>
@@ -11972,7 +12486,6 @@
               <w:bottom w:val="single" w:sz="4" w:space="0" w:color="000000"/>
               <w:right w:val="single" w:sz="4" w:space="0" w:color="000000"/>
             </w:tcBorders>
-            <w:shd w:val="clear" w:color="auto" w:fill="auto"/>
           </w:tcPr>
           <w:p>
             <w:pPr>
@@ -12101,7 +12614,6 @@
               <w:bottom w:val="single" w:sz="4" w:space="0" w:color="000000"/>
               <w:right w:val="single" w:sz="4" w:space="0" w:color="000000"/>
             </w:tcBorders>
-            <w:shd w:val="clear" w:color="auto" w:fill="auto"/>
           </w:tcPr>
           <w:p>
             <w:pPr>
@@ -12529,7 +13041,6 @@
         <w:tc>
           <w:tcPr>
             <w:tcW w:w="2978" w:type="dxa"/>
-            <w:shd w:val="clear" w:color="auto" w:fill="auto"/>
           </w:tcPr>
           <w:p>
             <w:pPr>
@@ -12581,7 +13092,6 @@
         <w:tc>
           <w:tcPr>
             <w:tcW w:w="4849" w:type="dxa"/>
-            <w:shd w:val="clear" w:color="auto" w:fill="auto"/>
           </w:tcPr>
           <w:p>
             <w:pPr>
@@ -12678,7 +13188,6 @@
         <w:tc>
           <w:tcPr>
             <w:tcW w:w="5103" w:type="dxa"/>
-            <w:shd w:val="clear" w:color="auto" w:fill="auto"/>
           </w:tcPr>
           <w:p>
             <w:pPr>
@@ -12987,6 +13496,7 @@
               </w:rPr>
               <w:t>–</w:t>
             </w:r>
+            <w:proofErr w:type="gramStart"/>
             <w:r>
               <w:rPr>
                 <w:rFonts w:ascii="BRH Devanagari Extra" w:hAnsi="BRH Devanagari Extra" w:cs="BRH Devanagari Extra"/>
@@ -13019,7 +13529,17 @@
                 <w:szCs w:val="28"/>
                 <w:lang w:bidi="ta-IN"/>
               </w:rPr>
-              <w:t>(it is hraswam)</w:t>
+              <w:t>(</w:t>
+            </w:r>
+            <w:proofErr w:type="gramEnd"/>
+            <w:r>
+              <w:rPr>
+                <w:rFonts w:cs="Arial"/>
+                <w:sz w:val="36"/>
+                <w:szCs w:val="28"/>
+                <w:lang w:bidi="ta-IN"/>
+              </w:rPr>
+              <w:t>it is hraswam)</w:t>
             </w:r>
           </w:p>
         </w:tc>
@@ -13033,7 +13553,6 @@
         <w:tc>
           <w:tcPr>
             <w:tcW w:w="2978" w:type="dxa"/>
-            <w:shd w:val="clear" w:color="auto" w:fill="auto"/>
           </w:tcPr>
           <w:p>
             <w:pPr>
@@ -13085,7 +13604,6 @@
         <w:tc>
           <w:tcPr>
             <w:tcW w:w="4849" w:type="dxa"/>
-            <w:shd w:val="clear" w:color="auto" w:fill="auto"/>
           </w:tcPr>
           <w:p>
             <w:pPr>
@@ -13151,7 +13669,6 @@
         <w:tc>
           <w:tcPr>
             <w:tcW w:w="5103" w:type="dxa"/>
-            <w:shd w:val="clear" w:color="auto" w:fill="auto"/>
           </w:tcPr>
           <w:p>
             <w:pPr>
@@ -13265,6 +13782,7 @@
               </w:rPr>
               <w:t>22</w:t>
             </w:r>
+            <w:proofErr w:type="gramStart"/>
             <w:r>
               <w:rPr>
                 <w:rFonts w:cs="Arial"/>
@@ -13286,6 +13804,7 @@
               </w:rPr>
               <w:t xml:space="preserve">  Panchaati</w:t>
             </w:r>
+            <w:proofErr w:type="gramEnd"/>
           </w:p>
         </w:tc>
         <w:tc>
@@ -13348,6 +13867,7 @@
                 <w:lang w:bidi="ta-IN"/>
               </w:rPr>
             </w:pPr>
+            <w:proofErr w:type="gramStart"/>
             <w:r>
               <w:rPr>
                 <w:rFonts w:ascii="BRH Devanagari Extra" w:hAnsi="BRH Devanagari Extra" w:cs="BRH Devanagari Extra"/>
@@ -13381,6 +13901,7 @@
               </w:rPr>
               <w:t>(</w:t>
             </w:r>
+            <w:proofErr w:type="gramEnd"/>
             <w:r>
               <w:rPr>
                 <w:rFonts w:cs="Arial"/>
@@ -13451,8 +13972,20 @@
                 <w:szCs w:val="28"/>
                 <w:lang w:bidi="ta-IN"/>
               </w:rPr>
-              <w:t>35th  Panchaati</w:t>
-            </w:r>
+              <w:t>35</w:t>
+            </w:r>
+            <w:proofErr w:type="gramStart"/>
+            <w:r>
+              <w:rPr>
+                <w:rFonts w:cs="Arial"/>
+                <w:b/>
+                <w:sz w:val="28"/>
+                <w:szCs w:val="28"/>
+                <w:lang w:bidi="ta-IN"/>
+              </w:rPr>
+              <w:t>th  Panchaati</w:t>
+            </w:r>
+            <w:proofErr w:type="gramEnd"/>
           </w:p>
         </w:tc>
         <w:tc>
@@ -13566,6 +14099,7 @@
               </w:rPr>
               <w:t>–</w:t>
             </w:r>
+            <w:proofErr w:type="gramStart"/>
             <w:r>
               <w:rPr>
                 <w:rFonts w:ascii="BRH Devanagari Extra" w:hAnsi="BRH Devanagari Extra" w:cs="BRH Devanagari Extra"/>
@@ -13591,6 +14125,7 @@
               </w:rPr>
               <w:t>(</w:t>
             </w:r>
+            <w:proofErr w:type="gramEnd"/>
             <w:r>
               <w:rPr>
                 <w:rFonts w:cs="Arial"/>
@@ -13613,7 +14148,6 @@
               <w:bottom w:val="single" w:sz="4" w:space="0" w:color="000000"/>
               <w:right w:val="single" w:sz="4" w:space="0" w:color="000000"/>
             </w:tcBorders>
-            <w:shd w:val="clear" w:color="auto" w:fill="auto"/>
           </w:tcPr>
           <w:p>
             <w:pPr>
@@ -13691,7 +14225,6 @@
               <w:bottom w:val="single" w:sz="4" w:space="0" w:color="000000"/>
               <w:right w:val="single" w:sz="4" w:space="0" w:color="000000"/>
             </w:tcBorders>
-            <w:shd w:val="clear" w:color="auto" w:fill="auto"/>
           </w:tcPr>
           <w:p>
             <w:pPr>
@@ -13776,7 +14309,6 @@
               <w:bottom w:val="single" w:sz="4" w:space="0" w:color="000000"/>
               <w:right w:val="single" w:sz="4" w:space="0" w:color="000000"/>
             </w:tcBorders>
-            <w:shd w:val="clear" w:color="auto" w:fill="auto"/>
           </w:tcPr>
           <w:p>
             <w:pPr>
@@ -14913,7 +15445,31 @@
                 <w:szCs w:val="28"/>
                 <w:lang w:bidi="ta-IN"/>
               </w:rPr>
-              <w:t>TS 1.5.7.4 line 1</w:t>
+              <w:t xml:space="preserve">TS </w:t>
+            </w:r>
+            <w:proofErr w:type="gramStart"/>
+            <w:r>
+              <w:rPr>
+                <w:rFonts w:cs="Arial"/>
+                <w:b/>
+                <w:bCs/>
+                <w:sz w:val="28"/>
+                <w:szCs w:val="28"/>
+                <w:lang w:bidi="ta-IN"/>
+              </w:rPr>
+              <w:t>1.5.7.4 line</w:t>
+            </w:r>
+            <w:proofErr w:type="gramEnd"/>
+            <w:r>
+              <w:rPr>
+                <w:rFonts w:cs="Arial"/>
+                <w:b/>
+                <w:bCs/>
+                <w:sz w:val="28"/>
+                <w:szCs w:val="28"/>
+                <w:lang w:bidi="ta-IN"/>
+              </w:rPr>
+              <w:t xml:space="preserve"> 1</w:t>
             </w:r>
             <w:r>
               <w:rPr>
@@ -15428,7 +15984,7 @@
 </file>
 
 <file path=word/endnotes.xml><?xml version="1.0" encoding="utf-8"?>
-<w:endnotes xmlns:wpc="http://schemas.microsoft.com/office/word/2010/wordprocessingCanvas" xmlns:cx="http://schemas.microsoft.com/office/drawing/2014/chartex" xmlns:cx1="http://schemas.microsoft.com/office/drawing/2015/9/8/chartex" xmlns:cx2="http://schemas.microsoft.com/office/drawing/2015/10/21/chartex" xmlns:cx3="http://schemas.microsoft.com/office/drawing/2016/5/9/chartex" xmlns:cx4="http://schemas.microsoft.com/office/drawing/2016/5/10/chartex" xmlns:cx5="http://schemas.microsoft.com/office/drawing/2016/5/11/chartex" xmlns:cx6="http://schemas.microsoft.com/office/drawing/2016/5/12/chartex" xmlns:cx7="http://schemas.microsoft.com/office/drawing/2016/5/13/chartex" xmlns:cx8="http://schemas.microsoft.com/office/drawing/2016/5/14/chartex" xmlns:mc="http://schemas.openxmlformats.org/markup-compatibility/2006" xmlns:aink="http://schemas.microsoft.com/office/drawing/2016/ink" xmlns:am3d="http://schemas.microsoft.com/office/drawing/2017/model3d" xmlns:o="urn:schemas-microsoft-com:office:office" xmlns:oel="http://schemas.microsoft.com/office/2019/extlst" xmlns:r="http://schemas.openxmlformats.org/officeDocument/2006/relationships" xmlns:m="http://schemas.openxmlformats.org/officeDocument/2006/math" xmlns:v="urn:schemas-microsoft-com:vml" xmlns:wp14="http://schemas.microsoft.com/office/word/2010/wordprocessingDrawing" xmlns:wp="http://schemas.openxmlformats.org/drawingml/2006/wordprocessingDrawing" xmlns:w10="urn:schemas-microsoft-com:office:word" xmlns:w="http://schemas.openxmlformats.org/wordprocessingml/2006/main" xmlns:w14="http://schemas.microsoft.com/office/word/2010/wordml" xmlns:w15="http://schemas.microsoft.com/office/word/2012/wordml" xmlns:w16cex="http://schemas.microsoft.com/office/word/2018/wordml/cex" xmlns:w16cid="http://schemas.microsoft.com/office/word/2016/wordml/cid" xmlns:w16="http://schemas.microsoft.com/office/word/2018/wordml" xmlns:w16du="http://schemas.microsoft.com/office/word/2023/wordml/word16du" xmlns:w16sdtdh="http://schemas.microsoft.com/office/word/2020/wordml/sdtdatahash" xmlns:w16se="http://schemas.microsoft.com/office/word/2015/wordml/symex" xmlns:wpg="http://schemas.microsoft.com/office/word/2010/wordprocessingGroup" xmlns:wpi="http://schemas.microsoft.com/office/word/2010/wordprocessingInk" xmlns:wne="http://schemas.microsoft.com/office/word/2006/wordml" xmlns:wps="http://schemas.microsoft.com/office/word/2010/wordprocessingShape" mc:Ignorable="w14 w15 w16se w16cid w16 w16cex w16sdtdh w16du wp14">
+<w:endnotes xmlns:wpc="http://schemas.microsoft.com/office/word/2010/wordprocessingCanvas" xmlns:cx="http://schemas.microsoft.com/office/drawing/2014/chartex" xmlns:cx1="http://schemas.microsoft.com/office/drawing/2015/9/8/chartex" xmlns:cx2="http://schemas.microsoft.com/office/drawing/2015/10/21/chartex" xmlns:cx3="http://schemas.microsoft.com/office/drawing/2016/5/9/chartex" xmlns:cx4="http://schemas.microsoft.com/office/drawing/2016/5/10/chartex" xmlns:cx5="http://schemas.microsoft.com/office/drawing/2016/5/11/chartex" xmlns:cx6="http://schemas.microsoft.com/office/drawing/2016/5/12/chartex" xmlns:cx7="http://schemas.microsoft.com/office/drawing/2016/5/13/chartex" xmlns:cx8="http://schemas.microsoft.com/office/drawing/2016/5/14/chartex" xmlns:mc="http://schemas.openxmlformats.org/markup-compatibility/2006" xmlns:aink="http://schemas.microsoft.com/office/drawing/2016/ink" xmlns:am3d="http://schemas.microsoft.com/office/drawing/2017/model3d" xmlns:o="urn:schemas-microsoft-com:office:office" xmlns:oel="http://schemas.microsoft.com/office/2019/extlst" xmlns:r="http://schemas.openxmlformats.org/officeDocument/2006/relationships" xmlns:m="http://schemas.openxmlformats.org/officeDocument/2006/math" xmlns:v="urn:schemas-microsoft-com:vml" xmlns:wp14="http://schemas.microsoft.com/office/word/2010/wordprocessingDrawing" xmlns:wp="http://schemas.openxmlformats.org/drawingml/2006/wordprocessingDrawing" xmlns:w10="urn:schemas-microsoft-com:office:word" xmlns:w="http://schemas.openxmlformats.org/wordprocessingml/2006/main" xmlns:w14="http://schemas.microsoft.com/office/word/2010/wordml" xmlns:w15="http://schemas.microsoft.com/office/word/2012/wordml" xmlns:w16cex="http://schemas.microsoft.com/office/word/2018/wordml/cex" xmlns:w16cid="http://schemas.microsoft.com/office/word/2016/wordml/cid" xmlns:w16="http://schemas.microsoft.com/office/word/2018/wordml" xmlns:w16du="http://schemas.microsoft.com/office/word/2023/wordml/word16du" xmlns:w16sdtdh="http://schemas.microsoft.com/office/word/2020/wordml/sdtdatahash" xmlns:w16sdtfl="http://schemas.microsoft.com/office/word/2024/wordml/sdtformatlock" xmlns:w16se="http://schemas.microsoft.com/office/word/2015/wordml/symex" xmlns:wpg="http://schemas.microsoft.com/office/word/2010/wordprocessingGroup" xmlns:wpi="http://schemas.microsoft.com/office/word/2010/wordprocessingInk" xmlns:wne="http://schemas.microsoft.com/office/word/2006/wordml" xmlns:wps="http://schemas.microsoft.com/office/word/2010/wordprocessingShape" mc:Ignorable="w14 w15 w16se w16cid w16 w16cex w16sdtdh w16sdtfl w16du wp14">
   <w:endnote w:type="separator" w:id="-1">
     <w:p>
       <w:pPr>
@@ -15453,7 +16009,7 @@
 </file>
 
 <file path=word/footer1.xml><?xml version="1.0" encoding="utf-8"?>
-<w:ftr xmlns:wpc="http://schemas.microsoft.com/office/word/2010/wordprocessingCanvas" xmlns:cx="http://schemas.microsoft.com/office/drawing/2014/chartex" xmlns:cx1="http://schemas.microsoft.com/office/drawing/2015/9/8/chartex" xmlns:cx2="http://schemas.microsoft.com/office/drawing/2015/10/21/chartex" xmlns:cx3="http://schemas.microsoft.com/office/drawing/2016/5/9/chartex" xmlns:cx4="http://schemas.microsoft.com/office/drawing/2016/5/10/chartex" xmlns:cx5="http://schemas.microsoft.com/office/drawing/2016/5/11/chartex" xmlns:cx6="http://schemas.microsoft.com/office/drawing/2016/5/12/chartex" xmlns:cx7="http://schemas.microsoft.com/office/drawing/2016/5/13/chartex" xmlns:cx8="http://schemas.microsoft.com/office/drawing/2016/5/14/chartex" xmlns:mc="http://schemas.openxmlformats.org/markup-compatibility/2006" xmlns:aink="http://schemas.microsoft.com/office/drawing/2016/ink" xmlns:am3d="http://schemas.microsoft.com/office/drawing/2017/model3d" xmlns:o="urn:schemas-microsoft-com:office:office" xmlns:oel="http://schemas.microsoft.com/office/2019/extlst" xmlns:r="http://schemas.openxmlformats.org/officeDocument/2006/relationships" xmlns:m="http://schemas.openxmlformats.org/officeDocument/2006/math" xmlns:v="urn:schemas-microsoft-com:vml" xmlns:wp14="http://schemas.microsoft.com/office/word/2010/wordprocessingDrawing" xmlns:wp="http://schemas.openxmlformats.org/drawingml/2006/wordprocessingDrawing" xmlns:w10="urn:schemas-microsoft-com:office:word" xmlns:w="http://schemas.openxmlformats.org/wordprocessingml/2006/main" xmlns:w14="http://schemas.microsoft.com/office/word/2010/wordml" xmlns:w15="http://schemas.microsoft.com/office/word/2012/wordml" xmlns:w16cex="http://schemas.microsoft.com/office/word/2018/wordml/cex" xmlns:w16cid="http://schemas.microsoft.com/office/word/2016/wordml/cid" xmlns:w16="http://schemas.microsoft.com/office/word/2018/wordml" xmlns:w16du="http://schemas.microsoft.com/office/word/2023/wordml/word16du" xmlns:w16sdtdh="http://schemas.microsoft.com/office/word/2020/wordml/sdtdatahash" xmlns:w16se="http://schemas.microsoft.com/office/word/2015/wordml/symex" xmlns:wpg="http://schemas.microsoft.com/office/word/2010/wordprocessingGroup" xmlns:wpi="http://schemas.microsoft.com/office/word/2010/wordprocessingInk" xmlns:wne="http://schemas.microsoft.com/office/word/2006/wordml" xmlns:wps="http://schemas.microsoft.com/office/word/2010/wordprocessingShape" mc:Ignorable="w14 w15 w16se w16cid w16 w16cex w16sdtdh w16du wp14">
+<w:ftr xmlns:wpc="http://schemas.microsoft.com/office/word/2010/wordprocessingCanvas" xmlns:cx="http://schemas.microsoft.com/office/drawing/2014/chartex" xmlns:cx1="http://schemas.microsoft.com/office/drawing/2015/9/8/chartex" xmlns:cx2="http://schemas.microsoft.com/office/drawing/2015/10/21/chartex" xmlns:cx3="http://schemas.microsoft.com/office/drawing/2016/5/9/chartex" xmlns:cx4="http://schemas.microsoft.com/office/drawing/2016/5/10/chartex" xmlns:cx5="http://schemas.microsoft.com/office/drawing/2016/5/11/chartex" xmlns:cx6="http://schemas.microsoft.com/office/drawing/2016/5/12/chartex" xmlns:cx7="http://schemas.microsoft.com/office/drawing/2016/5/13/chartex" xmlns:cx8="http://schemas.microsoft.com/office/drawing/2016/5/14/chartex" xmlns:mc="http://schemas.openxmlformats.org/markup-compatibility/2006" xmlns:aink="http://schemas.microsoft.com/office/drawing/2016/ink" xmlns:am3d="http://schemas.microsoft.com/office/drawing/2017/model3d" xmlns:o="urn:schemas-microsoft-com:office:office" xmlns:oel="http://schemas.microsoft.com/office/2019/extlst" xmlns:r="http://schemas.openxmlformats.org/officeDocument/2006/relationships" xmlns:m="http://schemas.openxmlformats.org/officeDocument/2006/math" xmlns:v="urn:schemas-microsoft-com:vml" xmlns:wp14="http://schemas.microsoft.com/office/word/2010/wordprocessingDrawing" xmlns:wp="http://schemas.openxmlformats.org/drawingml/2006/wordprocessingDrawing" xmlns:w10="urn:schemas-microsoft-com:office:word" xmlns:w="http://schemas.openxmlformats.org/wordprocessingml/2006/main" xmlns:w14="http://schemas.microsoft.com/office/word/2010/wordml" xmlns:w15="http://schemas.microsoft.com/office/word/2012/wordml" xmlns:w16cex="http://schemas.microsoft.com/office/word/2018/wordml/cex" xmlns:w16cid="http://schemas.microsoft.com/office/word/2016/wordml/cid" xmlns:w16="http://schemas.microsoft.com/office/word/2018/wordml" xmlns:w16du="http://schemas.microsoft.com/office/word/2023/wordml/word16du" xmlns:w16sdtdh="http://schemas.microsoft.com/office/word/2020/wordml/sdtdatahash" xmlns:w16sdtfl="http://schemas.microsoft.com/office/word/2024/wordml/sdtformatlock" xmlns:w16se="http://schemas.microsoft.com/office/word/2015/wordml/symex" xmlns:wpg="http://schemas.microsoft.com/office/word/2010/wordprocessingGroup" xmlns:wpi="http://schemas.microsoft.com/office/word/2010/wordprocessingInk" xmlns:wne="http://schemas.microsoft.com/office/word/2006/wordml" xmlns:wps="http://schemas.microsoft.com/office/word/2010/wordprocessingShape" mc:Ignorable="w14 w15 w16se w16cid w16 w16cex w16sdtdh w16sdtfl w16du wp14">
   <w:p>
     <w:pPr>
       <w:pBdr>
@@ -15635,7 +16191,7 @@
 </file>
 
 <file path=word/footer2.xml><?xml version="1.0" encoding="utf-8"?>
-<w:ftr xmlns:wpc="http://schemas.microsoft.com/office/word/2010/wordprocessingCanvas" xmlns:cx="http://schemas.microsoft.com/office/drawing/2014/chartex" xmlns:cx1="http://schemas.microsoft.com/office/drawing/2015/9/8/chartex" xmlns:cx2="http://schemas.microsoft.com/office/drawing/2015/10/21/chartex" xmlns:cx3="http://schemas.microsoft.com/office/drawing/2016/5/9/chartex" xmlns:cx4="http://schemas.microsoft.com/office/drawing/2016/5/10/chartex" xmlns:cx5="http://schemas.microsoft.com/office/drawing/2016/5/11/chartex" xmlns:cx6="http://schemas.microsoft.com/office/drawing/2016/5/12/chartex" xmlns:cx7="http://schemas.microsoft.com/office/drawing/2016/5/13/chartex" xmlns:cx8="http://schemas.microsoft.com/office/drawing/2016/5/14/chartex" xmlns:mc="http://schemas.openxmlformats.org/markup-compatibility/2006" xmlns:aink="http://schemas.microsoft.com/office/drawing/2016/ink" xmlns:am3d="http://schemas.microsoft.com/office/drawing/2017/model3d" xmlns:o="urn:schemas-microsoft-com:office:office" xmlns:oel="http://schemas.microsoft.com/office/2019/extlst" xmlns:r="http://schemas.openxmlformats.org/officeDocument/2006/relationships" xmlns:m="http://schemas.openxmlformats.org/officeDocument/2006/math" xmlns:v="urn:schemas-microsoft-com:vml" xmlns:wp14="http://schemas.microsoft.com/office/word/2010/wordprocessingDrawing" xmlns:wp="http://schemas.openxmlformats.org/drawingml/2006/wordprocessingDrawing" xmlns:w10="urn:schemas-microsoft-com:office:word" xmlns:w="http://schemas.openxmlformats.org/wordprocessingml/2006/main" xmlns:w14="http://schemas.microsoft.com/office/word/2010/wordml" xmlns:w15="http://schemas.microsoft.com/office/word/2012/wordml" xmlns:w16cex="http://schemas.microsoft.com/office/word/2018/wordml/cex" xmlns:w16cid="http://schemas.microsoft.com/office/word/2016/wordml/cid" xmlns:w16="http://schemas.microsoft.com/office/word/2018/wordml" xmlns:w16du="http://schemas.microsoft.com/office/word/2023/wordml/word16du" xmlns:w16sdtdh="http://schemas.microsoft.com/office/word/2020/wordml/sdtdatahash" xmlns:w16se="http://schemas.microsoft.com/office/word/2015/wordml/symex" xmlns:wpg="http://schemas.microsoft.com/office/word/2010/wordprocessingGroup" xmlns:wpi="http://schemas.microsoft.com/office/word/2010/wordprocessingInk" xmlns:wne="http://schemas.microsoft.com/office/word/2006/wordml" xmlns:wps="http://schemas.microsoft.com/office/word/2010/wordprocessingShape" mc:Ignorable="w14 w15 w16se w16cid w16 w16cex w16sdtdh w16du wp14">
+<w:ftr xmlns:wpc="http://schemas.microsoft.com/office/word/2010/wordprocessingCanvas" xmlns:cx="http://schemas.microsoft.com/office/drawing/2014/chartex" xmlns:cx1="http://schemas.microsoft.com/office/drawing/2015/9/8/chartex" xmlns:cx2="http://schemas.microsoft.com/office/drawing/2015/10/21/chartex" xmlns:cx3="http://schemas.microsoft.com/office/drawing/2016/5/9/chartex" xmlns:cx4="http://schemas.microsoft.com/office/drawing/2016/5/10/chartex" xmlns:cx5="http://schemas.microsoft.com/office/drawing/2016/5/11/chartex" xmlns:cx6="http://schemas.microsoft.com/office/drawing/2016/5/12/chartex" xmlns:cx7="http://schemas.microsoft.com/office/drawing/2016/5/13/chartex" xmlns:cx8="http://schemas.microsoft.com/office/drawing/2016/5/14/chartex" xmlns:mc="http://schemas.openxmlformats.org/markup-compatibility/2006" xmlns:aink="http://schemas.microsoft.com/office/drawing/2016/ink" xmlns:am3d="http://schemas.microsoft.com/office/drawing/2017/model3d" xmlns:o="urn:schemas-microsoft-com:office:office" xmlns:oel="http://schemas.microsoft.com/office/2019/extlst" xmlns:r="http://schemas.openxmlformats.org/officeDocument/2006/relationships" xmlns:m="http://schemas.openxmlformats.org/officeDocument/2006/math" xmlns:v="urn:schemas-microsoft-com:vml" xmlns:wp14="http://schemas.microsoft.com/office/word/2010/wordprocessingDrawing" xmlns:wp="http://schemas.openxmlformats.org/drawingml/2006/wordprocessingDrawing" xmlns:w10="urn:schemas-microsoft-com:office:word" xmlns:w="http://schemas.openxmlformats.org/wordprocessingml/2006/main" xmlns:w14="http://schemas.microsoft.com/office/word/2010/wordml" xmlns:w15="http://schemas.microsoft.com/office/word/2012/wordml" xmlns:w16cex="http://schemas.microsoft.com/office/word/2018/wordml/cex" xmlns:w16cid="http://schemas.microsoft.com/office/word/2016/wordml/cid" xmlns:w16="http://schemas.microsoft.com/office/word/2018/wordml" xmlns:w16du="http://schemas.microsoft.com/office/word/2023/wordml/word16du" xmlns:w16sdtdh="http://schemas.microsoft.com/office/word/2020/wordml/sdtdatahash" xmlns:w16sdtfl="http://schemas.microsoft.com/office/word/2024/wordml/sdtformatlock" xmlns:w16se="http://schemas.microsoft.com/office/word/2015/wordml/symex" xmlns:wpg="http://schemas.microsoft.com/office/word/2010/wordprocessingGroup" xmlns:wpi="http://schemas.microsoft.com/office/word/2010/wordprocessingInk" xmlns:wne="http://schemas.microsoft.com/office/word/2006/wordml" xmlns:wps="http://schemas.microsoft.com/office/word/2010/wordprocessingShape" mc:Ignorable="w14 w15 w16se w16cid w16 w16cex w16sdtdh w16sdtfl w16du wp14">
   <w:p>
     <w:pPr>
       <w:pBdr>
@@ -15831,7 +16387,7 @@
 </file>
 
 <file path=word/footnotes.xml><?xml version="1.0" encoding="utf-8"?>
-<w:footnotes xmlns:wpc="http://schemas.microsoft.com/office/word/2010/wordprocessingCanvas" xmlns:cx="http://schemas.microsoft.com/office/drawing/2014/chartex" xmlns:cx1="http://schemas.microsoft.com/office/drawing/2015/9/8/chartex" xmlns:cx2="http://schemas.microsoft.com/office/drawing/2015/10/21/chartex" xmlns:cx3="http://schemas.microsoft.com/office/drawing/2016/5/9/chartex" xmlns:cx4="http://schemas.microsoft.com/office/drawing/2016/5/10/chartex" xmlns:cx5="http://schemas.microsoft.com/office/drawing/2016/5/11/chartex" xmlns:cx6="http://schemas.microsoft.com/office/drawing/2016/5/12/chartex" xmlns:cx7="http://schemas.microsoft.com/office/drawing/2016/5/13/chartex" xmlns:cx8="http://schemas.microsoft.com/office/drawing/2016/5/14/chartex" xmlns:mc="http://schemas.openxmlformats.org/markup-compatibility/2006" xmlns:aink="http://schemas.microsoft.com/office/drawing/2016/ink" xmlns:am3d="http://schemas.microsoft.com/office/drawing/2017/model3d" xmlns:o="urn:schemas-microsoft-com:office:office" xmlns:oel="http://schemas.microsoft.com/office/2019/extlst" xmlns:r="http://schemas.openxmlformats.org/officeDocument/2006/relationships" xmlns:m="http://schemas.openxmlformats.org/officeDocument/2006/math" xmlns:v="urn:schemas-microsoft-com:vml" xmlns:wp14="http://schemas.microsoft.com/office/word/2010/wordprocessingDrawing" xmlns:wp="http://schemas.openxmlformats.org/drawingml/2006/wordprocessingDrawing" xmlns:w10="urn:schemas-microsoft-com:office:word" xmlns:w="http://schemas.openxmlformats.org/wordprocessingml/2006/main" xmlns:w14="http://schemas.microsoft.com/office/word/2010/wordml" xmlns:w15="http://schemas.microsoft.com/office/word/2012/wordml" xmlns:w16cex="http://schemas.microsoft.com/office/word/2018/wordml/cex" xmlns:w16cid="http://schemas.microsoft.com/office/word/2016/wordml/cid" xmlns:w16="http://schemas.microsoft.com/office/word/2018/wordml" xmlns:w16du="http://schemas.microsoft.com/office/word/2023/wordml/word16du" xmlns:w16sdtdh="http://schemas.microsoft.com/office/word/2020/wordml/sdtdatahash" xmlns:w16se="http://schemas.microsoft.com/office/word/2015/wordml/symex" xmlns:wpg="http://schemas.microsoft.com/office/word/2010/wordprocessingGroup" xmlns:wpi="http://schemas.microsoft.com/office/word/2010/wordprocessingInk" xmlns:wne="http://schemas.microsoft.com/office/word/2006/wordml" xmlns:wps="http://schemas.microsoft.com/office/word/2010/wordprocessingShape" mc:Ignorable="w14 w15 w16se w16cid w16 w16cex w16sdtdh w16du wp14">
+<w:footnotes xmlns:wpc="http://schemas.microsoft.com/office/word/2010/wordprocessingCanvas" xmlns:cx="http://schemas.microsoft.com/office/drawing/2014/chartex" xmlns:cx1="http://schemas.microsoft.com/office/drawing/2015/9/8/chartex" xmlns:cx2="http://schemas.microsoft.com/office/drawing/2015/10/21/chartex" xmlns:cx3="http://schemas.microsoft.com/office/drawing/2016/5/9/chartex" xmlns:cx4="http://schemas.microsoft.com/office/drawing/2016/5/10/chartex" xmlns:cx5="http://schemas.microsoft.com/office/drawing/2016/5/11/chartex" xmlns:cx6="http://schemas.microsoft.com/office/drawing/2016/5/12/chartex" xmlns:cx7="http://schemas.microsoft.com/office/drawing/2016/5/13/chartex" xmlns:cx8="http://schemas.microsoft.com/office/drawing/2016/5/14/chartex" xmlns:mc="http://schemas.openxmlformats.org/markup-compatibility/2006" xmlns:aink="http://schemas.microsoft.com/office/drawing/2016/ink" xmlns:am3d="http://schemas.microsoft.com/office/drawing/2017/model3d" xmlns:o="urn:schemas-microsoft-com:office:office" xmlns:oel="http://schemas.microsoft.com/office/2019/extlst" xmlns:r="http://schemas.openxmlformats.org/officeDocument/2006/relationships" xmlns:m="http://schemas.openxmlformats.org/officeDocument/2006/math" xmlns:v="urn:schemas-microsoft-com:vml" xmlns:wp14="http://schemas.microsoft.com/office/word/2010/wordprocessingDrawing" xmlns:wp="http://schemas.openxmlformats.org/drawingml/2006/wordprocessingDrawing" xmlns:w10="urn:schemas-microsoft-com:office:word" xmlns:w="http://schemas.openxmlformats.org/wordprocessingml/2006/main" xmlns:w14="http://schemas.microsoft.com/office/word/2010/wordml" xmlns:w15="http://schemas.microsoft.com/office/word/2012/wordml" xmlns:w16cex="http://schemas.microsoft.com/office/word/2018/wordml/cex" xmlns:w16cid="http://schemas.microsoft.com/office/word/2016/wordml/cid" xmlns:w16="http://schemas.microsoft.com/office/word/2018/wordml" xmlns:w16du="http://schemas.microsoft.com/office/word/2023/wordml/word16du" xmlns:w16sdtdh="http://schemas.microsoft.com/office/word/2020/wordml/sdtdatahash" xmlns:w16sdtfl="http://schemas.microsoft.com/office/word/2024/wordml/sdtformatlock" xmlns:w16se="http://schemas.microsoft.com/office/word/2015/wordml/symex" xmlns:wpg="http://schemas.microsoft.com/office/word/2010/wordprocessingGroup" xmlns:wpi="http://schemas.microsoft.com/office/word/2010/wordprocessingInk" xmlns:wne="http://schemas.microsoft.com/office/word/2006/wordml" xmlns:wps="http://schemas.microsoft.com/office/word/2010/wordprocessingShape" mc:Ignorable="w14 w15 w16se w16cid w16 w16cex w16sdtdh w16sdtfl w16du wp14">
   <w:footnote w:type="separator" w:id="-1">
     <w:p>
       <w:pPr>
@@ -15856,7 +16412,7 @@
 </file>
 
 <file path=word/header1.xml><?xml version="1.0" encoding="utf-8"?>
-<w:hdr xmlns:wpc="http://schemas.microsoft.com/office/word/2010/wordprocessingCanvas" xmlns:cx="http://schemas.microsoft.com/office/drawing/2014/chartex" xmlns:cx1="http://schemas.microsoft.com/office/drawing/2015/9/8/chartex" xmlns:cx2="http://schemas.microsoft.com/office/drawing/2015/10/21/chartex" xmlns:cx3="http://schemas.microsoft.com/office/drawing/2016/5/9/chartex" xmlns:cx4="http://schemas.microsoft.com/office/drawing/2016/5/10/chartex" xmlns:cx5="http://schemas.microsoft.com/office/drawing/2016/5/11/chartex" xmlns:cx6="http://schemas.microsoft.com/office/drawing/2016/5/12/chartex" xmlns:cx7="http://schemas.microsoft.com/office/drawing/2016/5/13/chartex" xmlns:cx8="http://schemas.microsoft.com/office/drawing/2016/5/14/chartex" xmlns:mc="http://schemas.openxmlformats.org/markup-compatibility/2006" xmlns:aink="http://schemas.microsoft.com/office/drawing/2016/ink" xmlns:am3d="http://schemas.microsoft.com/office/drawing/2017/model3d" xmlns:o="urn:schemas-microsoft-com:office:office" xmlns:oel="http://schemas.microsoft.com/office/2019/extlst" xmlns:r="http://schemas.openxmlformats.org/officeDocument/2006/relationships" xmlns:m="http://schemas.openxmlformats.org/officeDocument/2006/math" xmlns:v="urn:schemas-microsoft-com:vml" xmlns:wp14="http://schemas.microsoft.com/office/word/2010/wordprocessingDrawing" xmlns:wp="http://schemas.openxmlformats.org/drawingml/2006/wordprocessingDrawing" xmlns:w10="urn:schemas-microsoft-com:office:word" xmlns:w="http://schemas.openxmlformats.org/wordprocessingml/2006/main" xmlns:w14="http://schemas.microsoft.com/office/word/2010/wordml" xmlns:w15="http://schemas.microsoft.com/office/word/2012/wordml" xmlns:w16cex="http://schemas.microsoft.com/office/word/2018/wordml/cex" xmlns:w16cid="http://schemas.microsoft.com/office/word/2016/wordml/cid" xmlns:w16="http://schemas.microsoft.com/office/word/2018/wordml" xmlns:w16du="http://schemas.microsoft.com/office/word/2023/wordml/word16du" xmlns:w16sdtdh="http://schemas.microsoft.com/office/word/2020/wordml/sdtdatahash" xmlns:w16se="http://schemas.microsoft.com/office/word/2015/wordml/symex" xmlns:wpg="http://schemas.microsoft.com/office/word/2010/wordprocessingGroup" xmlns:wpi="http://schemas.microsoft.com/office/word/2010/wordprocessingInk" xmlns:wne="http://schemas.microsoft.com/office/word/2006/wordml" xmlns:wps="http://schemas.microsoft.com/office/word/2010/wordprocessingShape" mc:Ignorable="w14 w15 w16se w16cid w16 w16cex w16sdtdh w16du wp14">
+<w:hdr xmlns:wpc="http://schemas.microsoft.com/office/word/2010/wordprocessingCanvas" xmlns:cx="http://schemas.microsoft.com/office/drawing/2014/chartex" xmlns:cx1="http://schemas.microsoft.com/office/drawing/2015/9/8/chartex" xmlns:cx2="http://schemas.microsoft.com/office/drawing/2015/10/21/chartex" xmlns:cx3="http://schemas.microsoft.com/office/drawing/2016/5/9/chartex" xmlns:cx4="http://schemas.microsoft.com/office/drawing/2016/5/10/chartex" xmlns:cx5="http://schemas.microsoft.com/office/drawing/2016/5/11/chartex" xmlns:cx6="http://schemas.microsoft.com/office/drawing/2016/5/12/chartex" xmlns:cx7="http://schemas.microsoft.com/office/drawing/2016/5/13/chartex" xmlns:cx8="http://schemas.microsoft.com/office/drawing/2016/5/14/chartex" xmlns:mc="http://schemas.openxmlformats.org/markup-compatibility/2006" xmlns:aink="http://schemas.microsoft.com/office/drawing/2016/ink" xmlns:am3d="http://schemas.microsoft.com/office/drawing/2017/model3d" xmlns:o="urn:schemas-microsoft-com:office:office" xmlns:oel="http://schemas.microsoft.com/office/2019/extlst" xmlns:r="http://schemas.openxmlformats.org/officeDocument/2006/relationships" xmlns:m="http://schemas.openxmlformats.org/officeDocument/2006/math" xmlns:v="urn:schemas-microsoft-com:vml" xmlns:wp14="http://schemas.microsoft.com/office/word/2010/wordprocessingDrawing" xmlns:wp="http://schemas.openxmlformats.org/drawingml/2006/wordprocessingDrawing" xmlns:w10="urn:schemas-microsoft-com:office:word" xmlns:w="http://schemas.openxmlformats.org/wordprocessingml/2006/main" xmlns:w14="http://schemas.microsoft.com/office/word/2010/wordml" xmlns:w15="http://schemas.microsoft.com/office/word/2012/wordml" xmlns:w16cex="http://schemas.microsoft.com/office/word/2018/wordml/cex" xmlns:w16cid="http://schemas.microsoft.com/office/word/2016/wordml/cid" xmlns:w16="http://schemas.microsoft.com/office/word/2018/wordml" xmlns:w16du="http://schemas.microsoft.com/office/word/2023/wordml/word16du" xmlns:w16sdtdh="http://schemas.microsoft.com/office/word/2020/wordml/sdtdatahash" xmlns:w16sdtfl="http://schemas.microsoft.com/office/word/2024/wordml/sdtformatlock" xmlns:w16se="http://schemas.microsoft.com/office/word/2015/wordml/symex" xmlns:wpg="http://schemas.microsoft.com/office/word/2010/wordprocessingGroup" xmlns:wpi="http://schemas.microsoft.com/office/word/2010/wordprocessingInk" xmlns:wne="http://schemas.microsoft.com/office/word/2006/wordml" xmlns:wps="http://schemas.microsoft.com/office/word/2010/wordprocessingShape" mc:Ignorable="w14 w15 w16se w16cid w16 w16cex w16sdtdh w16sdtfl w16du wp14">
   <w:p>
     <w:pPr>
       <w:pStyle w:val="Header"/>
@@ -15869,7 +16425,7 @@
 </file>
 
 <file path=word/header2.xml><?xml version="1.0" encoding="utf-8"?>
-<w:hdr xmlns:wpc="http://schemas.microsoft.com/office/word/2010/wordprocessingCanvas" xmlns:cx="http://schemas.microsoft.com/office/drawing/2014/chartex" xmlns:cx1="http://schemas.microsoft.com/office/drawing/2015/9/8/chartex" xmlns:cx2="http://schemas.microsoft.com/office/drawing/2015/10/21/chartex" xmlns:cx3="http://schemas.microsoft.com/office/drawing/2016/5/9/chartex" xmlns:cx4="http://schemas.microsoft.com/office/drawing/2016/5/10/chartex" xmlns:cx5="http://schemas.microsoft.com/office/drawing/2016/5/11/chartex" xmlns:cx6="http://schemas.microsoft.com/office/drawing/2016/5/12/chartex" xmlns:cx7="http://schemas.microsoft.com/office/drawing/2016/5/13/chartex" xmlns:cx8="http://schemas.microsoft.com/office/drawing/2016/5/14/chartex" xmlns:mc="http://schemas.openxmlformats.org/markup-compatibility/2006" xmlns:aink="http://schemas.microsoft.com/office/drawing/2016/ink" xmlns:am3d="http://schemas.microsoft.com/office/drawing/2017/model3d" xmlns:o="urn:schemas-microsoft-com:office:office" xmlns:oel="http://schemas.microsoft.com/office/2019/extlst" xmlns:r="http://schemas.openxmlformats.org/officeDocument/2006/relationships" xmlns:m="http://schemas.openxmlformats.org/officeDocument/2006/math" xmlns:v="urn:schemas-microsoft-com:vml" xmlns:wp14="http://schemas.microsoft.com/office/word/2010/wordprocessingDrawing" xmlns:wp="http://schemas.openxmlformats.org/drawingml/2006/wordprocessingDrawing" xmlns:w10="urn:schemas-microsoft-com:office:word" xmlns:w="http://schemas.openxmlformats.org/wordprocessingml/2006/main" xmlns:w14="http://schemas.microsoft.com/office/word/2010/wordml" xmlns:w15="http://schemas.microsoft.com/office/word/2012/wordml" xmlns:w16cex="http://schemas.microsoft.com/office/word/2018/wordml/cex" xmlns:w16cid="http://schemas.microsoft.com/office/word/2016/wordml/cid" xmlns:w16="http://schemas.microsoft.com/office/word/2018/wordml" xmlns:w16du="http://schemas.microsoft.com/office/word/2023/wordml/word16du" xmlns:w16sdtdh="http://schemas.microsoft.com/office/word/2020/wordml/sdtdatahash" xmlns:w16se="http://schemas.microsoft.com/office/word/2015/wordml/symex" xmlns:wpg="http://schemas.microsoft.com/office/word/2010/wordprocessingGroup" xmlns:wpi="http://schemas.microsoft.com/office/word/2010/wordprocessingInk" xmlns:wne="http://schemas.microsoft.com/office/word/2006/wordml" xmlns:wps="http://schemas.microsoft.com/office/word/2010/wordprocessingShape" mc:Ignorable="w14 w15 w16se w16cid w16 w16cex w16sdtdh w16du wp14">
+<w:hdr xmlns:wpc="http://schemas.microsoft.com/office/word/2010/wordprocessingCanvas" xmlns:cx="http://schemas.microsoft.com/office/drawing/2014/chartex" xmlns:cx1="http://schemas.microsoft.com/office/drawing/2015/9/8/chartex" xmlns:cx2="http://schemas.microsoft.com/office/drawing/2015/10/21/chartex" xmlns:cx3="http://schemas.microsoft.com/office/drawing/2016/5/9/chartex" xmlns:cx4="http://schemas.microsoft.com/office/drawing/2016/5/10/chartex" xmlns:cx5="http://schemas.microsoft.com/office/drawing/2016/5/11/chartex" xmlns:cx6="http://schemas.microsoft.com/office/drawing/2016/5/12/chartex" xmlns:cx7="http://schemas.microsoft.com/office/drawing/2016/5/13/chartex" xmlns:cx8="http://schemas.microsoft.com/office/drawing/2016/5/14/chartex" xmlns:mc="http://schemas.openxmlformats.org/markup-compatibility/2006" xmlns:aink="http://schemas.microsoft.com/office/drawing/2016/ink" xmlns:am3d="http://schemas.microsoft.com/office/drawing/2017/model3d" xmlns:o="urn:schemas-microsoft-com:office:office" xmlns:oel="http://schemas.microsoft.com/office/2019/extlst" xmlns:r="http://schemas.openxmlformats.org/officeDocument/2006/relationships" xmlns:m="http://schemas.openxmlformats.org/officeDocument/2006/math" xmlns:v="urn:schemas-microsoft-com:vml" xmlns:wp14="http://schemas.microsoft.com/office/word/2010/wordprocessingDrawing" xmlns:wp="http://schemas.openxmlformats.org/drawingml/2006/wordprocessingDrawing" xmlns:w10="urn:schemas-microsoft-com:office:word" xmlns:w="http://schemas.openxmlformats.org/wordprocessingml/2006/main" xmlns:w14="http://schemas.microsoft.com/office/word/2010/wordml" xmlns:w15="http://schemas.microsoft.com/office/word/2012/wordml" xmlns:w16cex="http://schemas.microsoft.com/office/word/2018/wordml/cex" xmlns:w16cid="http://schemas.microsoft.com/office/word/2016/wordml/cid" xmlns:w16="http://schemas.microsoft.com/office/word/2018/wordml" xmlns:w16du="http://schemas.microsoft.com/office/word/2023/wordml/word16du" xmlns:w16sdtdh="http://schemas.microsoft.com/office/word/2020/wordml/sdtdatahash" xmlns:w16sdtfl="http://schemas.microsoft.com/office/word/2024/wordml/sdtformatlock" xmlns:w16se="http://schemas.microsoft.com/office/word/2015/wordml/symex" xmlns:wpg="http://schemas.microsoft.com/office/word/2010/wordprocessingGroup" xmlns:wpi="http://schemas.microsoft.com/office/word/2010/wordprocessingInk" xmlns:wne="http://schemas.microsoft.com/office/word/2006/wordml" xmlns:wps="http://schemas.microsoft.com/office/word/2010/wordprocessingShape" mc:Ignorable="w14 w15 w16se w16cid w16 w16cex w16sdtdh w16sdtfl w16du wp14">
   <w:p>
     <w:pPr>
       <w:pStyle w:val="Header"/>
@@ -15882,7 +16438,7 @@
 </file>
 
 <file path=word/styles.xml><?xml version="1.0" encoding="utf-8"?>
-<w:styles xmlns:mc="http://schemas.openxmlformats.org/markup-compatibility/2006" xmlns:r="http://schemas.openxmlformats.org/officeDocument/2006/relationships" xmlns:w="http://schemas.openxmlformats.org/wordprocessingml/2006/main" xmlns:w14="http://schemas.microsoft.com/office/word/2010/wordml" xmlns:w15="http://schemas.microsoft.com/office/word/2012/wordml" xmlns:w16cex="http://schemas.microsoft.com/office/word/2018/wordml/cex" xmlns:w16cid="http://schemas.microsoft.com/office/word/2016/wordml/cid" xmlns:w16="http://schemas.microsoft.com/office/word/2018/wordml" xmlns:w16du="http://schemas.microsoft.com/office/word/2023/wordml/word16du" xmlns:w16sdtdh="http://schemas.microsoft.com/office/word/2020/wordml/sdtdatahash" xmlns:w16se="http://schemas.microsoft.com/office/word/2015/wordml/symex" mc:Ignorable="w14 w15 w16se w16cid w16 w16cex w16sdtdh w16du">
+<w:styles xmlns:mc="http://schemas.openxmlformats.org/markup-compatibility/2006" xmlns:r="http://schemas.openxmlformats.org/officeDocument/2006/relationships" xmlns:w="http://schemas.openxmlformats.org/wordprocessingml/2006/main" xmlns:w14="http://schemas.microsoft.com/office/word/2010/wordml" xmlns:w15="http://schemas.microsoft.com/office/word/2012/wordml" xmlns:w16cex="http://schemas.microsoft.com/office/word/2018/wordml/cex" xmlns:w16cid="http://schemas.microsoft.com/office/word/2016/wordml/cid" xmlns:w16="http://schemas.microsoft.com/office/word/2018/wordml" xmlns:w16du="http://schemas.microsoft.com/office/word/2023/wordml/word16du" xmlns:w16sdtdh="http://schemas.microsoft.com/office/word/2020/wordml/sdtdatahash" xmlns:w16sdtfl="http://schemas.microsoft.com/office/word/2024/wordml/sdtformatlock" xmlns:w16se="http://schemas.microsoft.com/office/word/2015/wordml/symex" mc:Ignorable="w14 w15 w16se w16cid w16 w16cex w16sdtdh w16sdtfl w16du">
   <w:docDefaults>
     <w:rPrDefault>
       <w:rPr>
